--- a/เล่ม/บทที่ 1.docx
+++ b/เล่ม/บทที่ 1.docx
@@ -7,7 +7,7 @@
         <w:spacing w:after="0"/>
         <w:ind w:right="260"/>
         <w:rPr>
-          <w:rFonts w:ascii="TH SarabunPSK" w:hAnsi="TH SarabunPSK" w:cs="TH SarabunPSK" w:hint="cs"/>
+          <w:rFonts w:ascii="TH SarabunPSK" w:hAnsi="TH SarabunPSK" w:cs="TH SarabunPSK"/>
           <w:b/>
           <w:bCs/>
           <w:sz w:val="32"/>
@@ -45,79 +45,1019 @@
           <w:szCs w:val="32"/>
         </w:rPr>
         <w:t>Blockchain</w:t>
+      </w:r>
+    </w:p>
+    <w:p>
+      <w:pPr>
+        <w:spacing w:after="0"/>
+        <w:ind w:right="260"/>
+        <w:rPr>
+          <w:rFonts w:ascii="TH SarabunPSK" w:hAnsi="TH SarabunPSK" w:cs="TH SarabunPSK"/>
+          <w:b/>
+          <w:bCs/>
+          <w:sz w:val="32"/>
+          <w:szCs w:val="32"/>
+        </w:rPr>
+      </w:pPr>
+    </w:p>
+    <w:p>
+      <w:pPr>
+        <w:spacing w:after="0"/>
+        <w:ind w:right="260"/>
+        <w:rPr>
+          <w:rFonts w:ascii="TH SarabunPSK" w:hAnsi="TH SarabunPSK" w:cs="TH SarabunPSK"/>
+          <w:b/>
+          <w:bCs/>
+          <w:sz w:val="32"/>
+          <w:szCs w:val="32"/>
+        </w:rPr>
+      </w:pPr>
+      <w:r>
+        <w:rPr>
+          <w:rFonts w:ascii="TH SarabunPSK" w:hAnsi="TH SarabunPSK" w:cs="TH SarabunPSK" w:hint="cs"/>
+          <w:b/>
+          <w:bCs/>
+          <w:sz w:val="32"/>
+          <w:szCs w:val="32"/>
+          <w:cs/>
+        </w:rPr>
+        <w:t>รายชื่อผู้จัดทำโครงงาน</w:t>
+      </w:r>
+    </w:p>
+    <w:p>
+      <w:pPr>
+        <w:spacing w:after="0"/>
+        <w:ind w:right="260"/>
+        <w:rPr>
+          <w:rFonts w:ascii="TH SarabunPSK" w:hAnsi="TH SarabunPSK" w:cs="TH SarabunPSK"/>
+          <w:sz w:val="32"/>
+          <w:szCs w:val="32"/>
+          <w:cs/>
+        </w:rPr>
+      </w:pPr>
+      <w:r>
+        <w:rPr>
+          <w:rFonts w:ascii="TH SarabunPSK" w:hAnsi="TH SarabunPSK" w:cs="TH SarabunPSK" w:hint="cs"/>
+          <w:sz w:val="32"/>
+          <w:szCs w:val="32"/>
+          <w:cs/>
+        </w:rPr>
+        <w:t>1.</w:t>
+      </w:r>
+      <w:r>
+        <w:rPr>
+          <w:rFonts w:ascii="TH SarabunPSK" w:hAnsi="TH SarabunPSK" w:cs="TH SarabunPSK" w:hint="cs"/>
+          <w:sz w:val="32"/>
+          <w:szCs w:val="32"/>
+          <w:cs/>
+        </w:rPr>
+        <w:t>นายธีระยุทธ์</w:t>
+      </w:r>
+      <w:r>
+        <w:rPr>
+          <w:rFonts w:ascii="TH SarabunPSK" w:hAnsi="TH SarabunPSK" w:cs="TH SarabunPSK"/>
+          <w:sz w:val="32"/>
+          <w:szCs w:val="32"/>
+          <w:cs/>
+        </w:rPr>
+        <w:tab/>
+      </w:r>
+      <w:r>
+        <w:rPr>
+          <w:rFonts w:ascii="TH SarabunPSK" w:hAnsi="TH SarabunPSK" w:cs="TH SarabunPSK" w:hint="cs"/>
+          <w:sz w:val="32"/>
+          <w:szCs w:val="32"/>
+          <w:cs/>
+        </w:rPr>
+        <w:t>เติมแต้ม</w:t>
+      </w:r>
+      <w:r>
+        <w:rPr>
+          <w:rFonts w:ascii="TH SarabunPSK" w:hAnsi="TH SarabunPSK" w:cs="TH SarabunPSK"/>
+          <w:sz w:val="32"/>
+          <w:szCs w:val="32"/>
+          <w:cs/>
+        </w:rPr>
+        <w:tab/>
+      </w:r>
+      <w:r>
+        <w:rPr>
+          <w:rFonts w:ascii="TH SarabunPSK" w:hAnsi="TH SarabunPSK" w:cs="TH SarabunPSK"/>
+          <w:sz w:val="32"/>
+          <w:szCs w:val="32"/>
+          <w:cs/>
+        </w:rPr>
+        <w:tab/>
+      </w:r>
+      <w:r>
+        <w:rPr>
+          <w:rFonts w:ascii="TH SarabunPSK" w:hAnsi="TH SarabunPSK" w:cs="TH SarabunPSK" w:hint="cs"/>
+          <w:sz w:val="32"/>
+          <w:szCs w:val="32"/>
+          <w:cs/>
+        </w:rPr>
+        <w:t>เลขประจำตัว</w:t>
+      </w:r>
+      <w:r>
+        <w:rPr>
+          <w:rFonts w:ascii="TH SarabunPSK" w:hAnsi="TH SarabunPSK" w:cs="TH SarabunPSK"/>
+          <w:sz w:val="32"/>
+          <w:szCs w:val="32"/>
+          <w:cs/>
+        </w:rPr>
+        <w:tab/>
+      </w:r>
+      <w:r>
+        <w:rPr>
+          <w:rFonts w:ascii="TH SarabunPSK" w:hAnsi="TH SarabunPSK" w:cs="TH SarabunPSK" w:hint="cs"/>
+          <w:sz w:val="32"/>
+          <w:szCs w:val="32"/>
+          <w:cs/>
+        </w:rPr>
+        <w:t>59122519010</w:t>
+      </w:r>
+      <w:r>
+        <w:rPr>
+          <w:rFonts w:ascii="TH SarabunPSK" w:hAnsi="TH SarabunPSK" w:cs="TH SarabunPSK"/>
+          <w:sz w:val="32"/>
+          <w:szCs w:val="32"/>
+          <w:cs/>
+        </w:rPr>
+        <w:tab/>
+      </w:r>
+      <w:r>
+        <w:rPr>
+          <w:rFonts w:ascii="TH SarabunPSK" w:hAnsi="TH SarabunPSK" w:cs="TH SarabunPSK" w:hint="cs"/>
+          <w:sz w:val="32"/>
+          <w:szCs w:val="32"/>
+          <w:cs/>
+        </w:rPr>
+        <w:t>ปี 3</w:t>
+      </w:r>
+    </w:p>
+    <w:p>
+      <w:pPr>
+        <w:spacing w:after="0"/>
+        <w:ind w:right="260"/>
+        <w:rPr>
+          <w:rFonts w:ascii="TH SarabunPSK" w:hAnsi="TH SarabunPSK" w:cs="TH SarabunPSK"/>
+          <w:sz w:val="32"/>
+          <w:szCs w:val="32"/>
+        </w:rPr>
+      </w:pPr>
+      <w:r>
+        <w:rPr>
+          <w:rFonts w:ascii="TH SarabunPSK" w:hAnsi="TH SarabunPSK" w:cs="TH SarabunPSK" w:hint="cs"/>
+          <w:sz w:val="32"/>
+          <w:szCs w:val="32"/>
+          <w:cs/>
+        </w:rPr>
+        <w:t>2.นายตะวัน</w:t>
+      </w:r>
+      <w:r>
+        <w:rPr>
+          <w:rFonts w:ascii="TH SarabunPSK" w:hAnsi="TH SarabunPSK" w:cs="TH SarabunPSK"/>
+          <w:sz w:val="32"/>
+          <w:szCs w:val="32"/>
+          <w:cs/>
+        </w:rPr>
+        <w:tab/>
+      </w:r>
+      <w:r>
+        <w:rPr>
+          <w:rFonts w:ascii="TH SarabunPSK" w:hAnsi="TH SarabunPSK" w:cs="TH SarabunPSK" w:hint="cs"/>
+          <w:sz w:val="32"/>
+          <w:szCs w:val="32"/>
+          <w:cs/>
+        </w:rPr>
+        <w:t>เข็มทอง</w:t>
+      </w:r>
+      <w:r>
+        <w:rPr>
+          <w:rFonts w:ascii="TH SarabunPSK" w:hAnsi="TH SarabunPSK" w:cs="TH SarabunPSK"/>
+          <w:sz w:val="32"/>
+          <w:szCs w:val="32"/>
+          <w:cs/>
+        </w:rPr>
+        <w:tab/>
+      </w:r>
+      <w:r>
+        <w:rPr>
+          <w:rFonts w:ascii="TH SarabunPSK" w:hAnsi="TH SarabunPSK" w:cs="TH SarabunPSK"/>
+          <w:sz w:val="32"/>
+          <w:szCs w:val="32"/>
+          <w:cs/>
+        </w:rPr>
+        <w:tab/>
+      </w:r>
+      <w:r>
+        <w:rPr>
+          <w:rFonts w:ascii="TH SarabunPSK" w:hAnsi="TH SarabunPSK" w:cs="TH SarabunPSK" w:hint="cs"/>
+          <w:sz w:val="32"/>
+          <w:szCs w:val="32"/>
+          <w:cs/>
+        </w:rPr>
+        <w:t>เลขประจำตัว</w:t>
+      </w:r>
+      <w:r>
+        <w:rPr>
+          <w:rFonts w:ascii="TH SarabunPSK" w:hAnsi="TH SarabunPSK" w:cs="TH SarabunPSK"/>
+          <w:sz w:val="32"/>
+          <w:szCs w:val="32"/>
+          <w:cs/>
+        </w:rPr>
+        <w:tab/>
+      </w:r>
+      <w:r>
+        <w:rPr>
+          <w:rFonts w:ascii="TH SarabunPSK" w:hAnsi="TH SarabunPSK" w:cs="TH SarabunPSK" w:hint="cs"/>
+          <w:sz w:val="32"/>
+          <w:szCs w:val="32"/>
+          <w:cs/>
+        </w:rPr>
+        <w:t xml:space="preserve">59122519012 </w:t>
+      </w:r>
+      <w:r>
+        <w:rPr>
+          <w:rFonts w:ascii="TH SarabunPSK" w:hAnsi="TH SarabunPSK" w:cs="TH SarabunPSK"/>
+          <w:sz w:val="32"/>
+          <w:szCs w:val="32"/>
+          <w:cs/>
+        </w:rPr>
+        <w:tab/>
+      </w:r>
+      <w:r>
+        <w:rPr>
+          <w:rFonts w:ascii="TH SarabunPSK" w:hAnsi="TH SarabunPSK" w:cs="TH SarabunPSK" w:hint="cs"/>
+          <w:sz w:val="32"/>
+          <w:szCs w:val="32"/>
+          <w:cs/>
+        </w:rPr>
+        <w:t>ปี 3</w:t>
+      </w:r>
+    </w:p>
+    <w:p>
+      <w:pPr>
+        <w:spacing w:after="0"/>
+        <w:ind w:right="260"/>
+        <w:rPr>
+          <w:rFonts w:ascii="TH SarabunPSK" w:hAnsi="TH SarabunPSK" w:cs="TH SarabunPSK"/>
+          <w:sz w:val="32"/>
+          <w:szCs w:val="32"/>
+        </w:rPr>
+      </w:pPr>
+      <w:r>
+        <w:rPr>
+          <w:rFonts w:ascii="TH SarabunPSK" w:hAnsi="TH SarabunPSK" w:cs="TH SarabunPSK" w:hint="cs"/>
+          <w:sz w:val="32"/>
+          <w:szCs w:val="32"/>
+          <w:cs/>
+        </w:rPr>
+        <w:t>3.นายศุภกิจ</w:t>
+      </w:r>
+      <w:r>
+        <w:rPr>
+          <w:rFonts w:ascii="TH SarabunPSK" w:hAnsi="TH SarabunPSK" w:cs="TH SarabunPSK"/>
+          <w:sz w:val="32"/>
+          <w:szCs w:val="32"/>
+          <w:cs/>
+        </w:rPr>
+        <w:tab/>
+      </w:r>
+      <w:r>
+        <w:rPr>
+          <w:rFonts w:ascii="TH SarabunPSK" w:hAnsi="TH SarabunPSK" w:cs="TH SarabunPSK" w:hint="cs"/>
+          <w:sz w:val="32"/>
+          <w:szCs w:val="32"/>
+          <w:cs/>
+        </w:rPr>
+        <w:t>กิจนะบำรุงศักดิ์</w:t>
+      </w:r>
+      <w:r>
+        <w:rPr>
+          <w:rFonts w:ascii="TH SarabunPSK" w:hAnsi="TH SarabunPSK" w:cs="TH SarabunPSK"/>
+          <w:sz w:val="32"/>
+          <w:szCs w:val="32"/>
+          <w:cs/>
+        </w:rPr>
+        <w:tab/>
+      </w:r>
+      <w:r>
+        <w:rPr>
+          <w:rFonts w:ascii="TH SarabunPSK" w:hAnsi="TH SarabunPSK" w:cs="TH SarabunPSK" w:hint="cs"/>
+          <w:sz w:val="32"/>
+          <w:szCs w:val="32"/>
+          <w:cs/>
+        </w:rPr>
+        <w:t>เลขประจำตัว</w:t>
+      </w:r>
+      <w:r>
+        <w:rPr>
+          <w:rFonts w:ascii="TH SarabunPSK" w:hAnsi="TH SarabunPSK" w:cs="TH SarabunPSK"/>
+          <w:sz w:val="32"/>
+          <w:szCs w:val="32"/>
+          <w:cs/>
+        </w:rPr>
+        <w:tab/>
+      </w:r>
+      <w:r>
+        <w:rPr>
+          <w:rFonts w:ascii="TH SarabunPSK" w:hAnsi="TH SarabunPSK" w:cs="TH SarabunPSK" w:hint="cs"/>
+          <w:sz w:val="32"/>
+          <w:szCs w:val="32"/>
+          <w:cs/>
+        </w:rPr>
+        <w:t xml:space="preserve">59122519023 </w:t>
+      </w:r>
+      <w:r>
+        <w:rPr>
+          <w:rFonts w:ascii="TH SarabunPSK" w:hAnsi="TH SarabunPSK" w:cs="TH SarabunPSK"/>
+          <w:sz w:val="32"/>
+          <w:szCs w:val="32"/>
+          <w:cs/>
+        </w:rPr>
+        <w:tab/>
+      </w:r>
+      <w:r>
+        <w:rPr>
+          <w:rFonts w:ascii="TH SarabunPSK" w:hAnsi="TH SarabunPSK" w:cs="TH SarabunPSK" w:hint="cs"/>
+          <w:sz w:val="32"/>
+          <w:szCs w:val="32"/>
+          <w:cs/>
+        </w:rPr>
+        <w:t>ปี 3</w:t>
+      </w:r>
+    </w:p>
+    <w:p>
+      <w:pPr>
+        <w:spacing w:after="0"/>
+        <w:ind w:right="260"/>
+        <w:rPr>
+          <w:rFonts w:ascii="TH SarabunPSK" w:hAnsi="TH SarabunPSK" w:cs="TH SarabunPSK"/>
+          <w:sz w:val="32"/>
+          <w:szCs w:val="32"/>
+        </w:rPr>
+      </w:pPr>
+    </w:p>
+    <w:p>
+      <w:pPr>
+        <w:spacing w:after="0"/>
+        <w:ind w:right="260"/>
+        <w:rPr>
+          <w:rFonts w:ascii="TH SarabunPSK" w:hAnsi="TH SarabunPSK" w:cs="TH SarabunPSK"/>
+          <w:sz w:val="32"/>
+          <w:szCs w:val="32"/>
+        </w:rPr>
+      </w:pPr>
+      <w:r>
+        <w:rPr>
+          <w:rFonts w:ascii="TH SarabunPSK" w:hAnsi="TH SarabunPSK" w:cs="TH SarabunPSK" w:hint="cs"/>
+          <w:b/>
+          <w:bCs/>
+          <w:sz w:val="32"/>
+          <w:szCs w:val="32"/>
+          <w:cs/>
+        </w:rPr>
+        <w:t>อาจารย์ผู้สอนโครงงาน</w:t>
+      </w:r>
+      <w:r>
+        <w:rPr>
+          <w:rFonts w:ascii="TH SarabunPSK" w:hAnsi="TH SarabunPSK" w:cs="TH SarabunPSK"/>
+          <w:b/>
+          <w:bCs/>
+          <w:sz w:val="32"/>
+          <w:szCs w:val="32"/>
+          <w:cs/>
+        </w:rPr>
+        <w:tab/>
+      </w:r>
+      <w:r>
+        <w:rPr>
+          <w:rFonts w:ascii="TH SarabunPSK" w:hAnsi="TH SarabunPSK" w:cs="TH SarabunPSK"/>
+          <w:b/>
+          <w:bCs/>
+          <w:sz w:val="32"/>
+          <w:szCs w:val="32"/>
+          <w:cs/>
+        </w:rPr>
+        <w:tab/>
+      </w:r>
+      <w:r>
+        <w:rPr>
+          <w:rFonts w:ascii="TH SarabunPSK" w:hAnsi="TH SarabunPSK" w:cs="TH SarabunPSK" w:hint="cs"/>
+          <w:sz w:val="32"/>
+          <w:szCs w:val="32"/>
+          <w:cs/>
+        </w:rPr>
+        <w:t>อาจารย์ขวัญเรือน  รัศมี</w:t>
+      </w:r>
+    </w:p>
+    <w:p>
+      <w:pPr>
+        <w:spacing w:after="0"/>
+        <w:ind w:right="260"/>
+        <w:rPr>
+          <w:rFonts w:ascii="TH SarabunPSK" w:hAnsi="TH SarabunPSK" w:cs="TH SarabunPSK"/>
+          <w:sz w:val="32"/>
+          <w:szCs w:val="32"/>
+        </w:rPr>
+      </w:pPr>
+    </w:p>
+    <w:p>
+      <w:pPr>
+        <w:spacing w:after="0"/>
+        <w:ind w:right="260"/>
+        <w:rPr>
+          <w:rFonts w:ascii="TH SarabunPSK" w:hAnsi="TH SarabunPSK" w:cs="TH SarabunPSK"/>
+          <w:sz w:val="32"/>
+          <w:szCs w:val="32"/>
+        </w:rPr>
+      </w:pPr>
+      <w:r>
+        <w:rPr>
+          <w:rFonts w:ascii="TH SarabunPSK" w:hAnsi="TH SarabunPSK" w:cs="TH SarabunPSK" w:hint="cs"/>
+          <w:b/>
+          <w:bCs/>
+          <w:sz w:val="32"/>
+          <w:szCs w:val="32"/>
+          <w:cs/>
+        </w:rPr>
+        <w:t>อาจารย์ที่ปรึกษาโครงงาน</w:t>
+      </w:r>
+      <w:r>
+        <w:rPr>
+          <w:rFonts w:ascii="TH SarabunPSK" w:hAnsi="TH SarabunPSK" w:cs="TH SarabunPSK"/>
+          <w:b/>
+          <w:bCs/>
+          <w:sz w:val="32"/>
+          <w:szCs w:val="32"/>
+          <w:cs/>
+        </w:rPr>
+        <w:tab/>
+      </w:r>
+      <w:r>
+        <w:rPr>
+          <w:rFonts w:ascii="TH SarabunPSK" w:hAnsi="TH SarabunPSK" w:cs="TH SarabunPSK" w:hint="cs"/>
+          <w:sz w:val="32"/>
+          <w:szCs w:val="32"/>
+          <w:cs/>
+        </w:rPr>
+        <w:t>อาจารย์อภิสิทธิ์</w:t>
+      </w:r>
+      <w:r>
+        <w:rPr>
+          <w:rFonts w:ascii="TH SarabunPSK" w:hAnsi="TH SarabunPSK" w:cs="TH SarabunPSK"/>
+          <w:sz w:val="32"/>
+          <w:szCs w:val="32"/>
+          <w:cs/>
+        </w:rPr>
+        <w:tab/>
+      </w:r>
+      <w:r>
+        <w:rPr>
+          <w:rFonts w:ascii="TH SarabunPSK" w:hAnsi="TH SarabunPSK" w:cs="TH SarabunPSK" w:hint="cs"/>
+          <w:sz w:val="32"/>
+          <w:szCs w:val="32"/>
+          <w:cs/>
+        </w:rPr>
+        <w:t>รัตนาตรานุรักษ์</w:t>
+      </w:r>
+    </w:p>
+    <w:p>
+      <w:pPr>
+        <w:spacing w:after="0"/>
+        <w:ind w:right="260"/>
+        <w:rPr>
+          <w:rFonts w:ascii="TH SarabunPSK" w:hAnsi="TH SarabunPSK" w:cs="TH SarabunPSK"/>
+          <w:sz w:val="32"/>
+          <w:szCs w:val="32"/>
+        </w:rPr>
+      </w:pPr>
+    </w:p>
+    <w:p>
+      <w:pPr>
+        <w:spacing w:after="0"/>
+        <w:ind w:right="260"/>
+        <w:rPr>
+          <w:rFonts w:ascii="TH SarabunPSK" w:hAnsi="TH SarabunPSK" w:cs="TH SarabunPSK"/>
+          <w:b/>
+          <w:bCs/>
+          <w:sz w:val="32"/>
+          <w:szCs w:val="32"/>
+        </w:rPr>
+      </w:pPr>
+      <w:r>
+        <w:rPr>
+          <w:rFonts w:ascii="TH SarabunPSK" w:hAnsi="TH SarabunPSK" w:cs="TH SarabunPSK" w:hint="cs"/>
+          <w:b/>
+          <w:bCs/>
+          <w:sz w:val="32"/>
+          <w:szCs w:val="32"/>
+          <w:cs/>
+        </w:rPr>
+        <w:t>หลักการและเหตุผล</w:t>
+      </w:r>
+    </w:p>
+    <w:p>
+      <w:pPr>
+        <w:spacing w:after="0"/>
+        <w:ind w:right="260"/>
+        <w:rPr>
+          <w:rFonts w:ascii="TH SarabunPSK" w:hAnsi="TH SarabunPSK" w:cs="TH SarabunPSK"/>
+          <w:sz w:val="32"/>
+          <w:szCs w:val="32"/>
+        </w:rPr>
+      </w:pPr>
+      <w:r>
+        <w:rPr>
+          <w:rFonts w:ascii="TH SarabunPSK" w:hAnsi="TH SarabunPSK" w:cs="TH SarabunPSK"/>
+          <w:b/>
+          <w:bCs/>
+          <w:sz w:val="32"/>
+          <w:szCs w:val="32"/>
+          <w:cs/>
+        </w:rPr>
+        <w:tab/>
+      </w:r>
+      <w:r>
+        <w:rPr>
+          <w:rFonts w:ascii="TH SarabunPSK" w:hAnsi="TH SarabunPSK" w:cs="TH SarabunPSK" w:hint="cs"/>
+          <w:sz w:val="32"/>
+          <w:szCs w:val="32"/>
+          <w:cs/>
+        </w:rPr>
+        <w:t>การเก็บข้อมูล</w:t>
+      </w:r>
+      <w:r>
+        <w:rPr>
+          <w:rFonts w:ascii="TH SarabunPSK" w:hAnsi="TH SarabunPSK" w:cs="TH SarabunPSK" w:hint="cs"/>
+          <w:sz w:val="32"/>
+          <w:szCs w:val="32"/>
+          <w:cs/>
+        </w:rPr>
+        <w:t>ในปัจจุบันส่วนใหญ่</w:t>
+      </w:r>
+      <w:r>
+        <w:rPr>
+          <w:rFonts w:ascii="TH SarabunPSK" w:hAnsi="TH SarabunPSK" w:cs="TH SarabunPSK" w:hint="cs"/>
+          <w:sz w:val="32"/>
+          <w:szCs w:val="32"/>
+          <w:cs/>
+        </w:rPr>
+        <w:t>นั้นเป็</w:t>
+      </w:r>
+      <w:r>
+        <w:rPr>
+          <w:rFonts w:ascii="TH SarabunPSK" w:hAnsi="TH SarabunPSK" w:cs="TH SarabunPSK" w:hint="cs"/>
+          <w:sz w:val="32"/>
+          <w:szCs w:val="32"/>
+          <w:cs/>
+        </w:rPr>
+        <w:t>น</w:t>
+      </w:r>
+      <w:r>
+        <w:rPr>
+          <w:rFonts w:ascii="TH SarabunPSK" w:hAnsi="TH SarabunPSK" w:cs="TH SarabunPSK" w:hint="cs"/>
+          <w:sz w:val="32"/>
+          <w:szCs w:val="32"/>
+          <w:cs/>
+        </w:rPr>
+        <w:t xml:space="preserve"> </w:t>
+      </w:r>
+      <w:r>
+        <w:rPr>
+          <w:rFonts w:ascii="TH SarabunPSK" w:hAnsi="TH SarabunPSK" w:cs="TH SarabunPSK"/>
+          <w:sz w:val="32"/>
+          <w:szCs w:val="32"/>
+          <w:cs/>
+        </w:rPr>
+        <w:t>ระบบฐานข้อมูลแบบรวมศูนย์ (</w:t>
+      </w:r>
+      <w:r>
+        <w:rPr>
+          <w:rFonts w:ascii="TH SarabunPSK" w:hAnsi="TH SarabunPSK" w:cs="TH SarabunPSK"/>
+          <w:sz w:val="32"/>
+          <w:szCs w:val="32"/>
+        </w:rPr>
+        <w:t>Centralized Database System)</w:t>
+      </w:r>
+      <w:r>
+        <w:rPr>
+          <w:rFonts w:ascii="TH SarabunPSK" w:hAnsi="TH SarabunPSK" w:cs="TH SarabunPSK" w:hint="cs"/>
+          <w:sz w:val="32"/>
+          <w:szCs w:val="32"/>
+          <w:cs/>
+        </w:rPr>
+        <w:t xml:space="preserve"> </w:t>
+      </w:r>
+      <w:r>
+        <w:rPr>
+          <w:rFonts w:ascii="TH SarabunPSK" w:hAnsi="TH SarabunPSK" w:cs="TH SarabunPSK"/>
+          <w:sz w:val="32"/>
+          <w:szCs w:val="32"/>
+          <w:cs/>
+        </w:rPr>
+        <w:t>ข้อดีของระบบที่รวมทุกอย่างไว้ในที่เดียวนี้คือ โอกาสเกิดการผิดพลาดต่ำ ดูแลง่าย เพราะ</w:t>
+      </w:r>
+      <w:r>
+        <w:rPr>
+          <w:rFonts w:ascii="TH SarabunPSK" w:hAnsi="TH SarabunPSK" w:cs="TH SarabunPSK" w:hint="cs"/>
+          <w:sz w:val="32"/>
+          <w:szCs w:val="32"/>
+          <w:cs/>
+        </w:rPr>
+        <w:t>ศูนย์กลาง</w:t>
+      </w:r>
+      <w:r>
+        <w:rPr>
+          <w:rFonts w:ascii="TH SarabunPSK" w:hAnsi="TH SarabunPSK" w:cs="TH SarabunPSK"/>
+          <w:sz w:val="32"/>
+          <w:szCs w:val="32"/>
+          <w:cs/>
+        </w:rPr>
+        <w:t xml:space="preserve">จะรับรู้ทุกการกระทำที่เรากระทำ </w:t>
+      </w:r>
+      <w:r>
+        <w:rPr>
+          <w:rFonts w:ascii="TH SarabunPSK" w:hAnsi="TH SarabunPSK" w:cs="TH SarabunPSK" w:hint="cs"/>
+          <w:sz w:val="32"/>
+          <w:szCs w:val="32"/>
+          <w:cs/>
+        </w:rPr>
+        <w:t>เพิ่มข้อมูล</w:t>
+      </w:r>
+      <w:r>
+        <w:rPr>
+          <w:rFonts w:ascii="TH SarabunPSK" w:hAnsi="TH SarabunPSK" w:cs="TH SarabunPSK"/>
+          <w:sz w:val="32"/>
+          <w:szCs w:val="32"/>
+          <w:cs/>
+        </w:rPr>
+        <w:t xml:space="preserve"> </w:t>
+      </w:r>
+      <w:r>
+        <w:rPr>
+          <w:rFonts w:ascii="TH SarabunPSK" w:hAnsi="TH SarabunPSK" w:cs="TH SarabunPSK" w:hint="cs"/>
+          <w:sz w:val="32"/>
+          <w:szCs w:val="32"/>
+          <w:cs/>
+        </w:rPr>
+        <w:t>แก้ไขข้อมูล และลบข้อมูล</w:t>
+      </w:r>
+      <w:r>
+        <w:rPr>
+          <w:rFonts w:ascii="TH SarabunPSK" w:hAnsi="TH SarabunPSK" w:cs="TH SarabunPSK"/>
+          <w:sz w:val="32"/>
+          <w:szCs w:val="32"/>
+          <w:cs/>
+        </w:rPr>
+        <w:t xml:space="preserve"> </w:t>
+      </w:r>
+      <w:r>
+        <w:rPr>
+          <w:rFonts w:ascii="TH SarabunPSK" w:hAnsi="TH SarabunPSK" w:cs="TH SarabunPSK" w:hint="cs"/>
+          <w:sz w:val="32"/>
+          <w:szCs w:val="32"/>
+          <w:cs/>
+        </w:rPr>
+        <w:t>ศูนย์กลางจะทราบทั้ง</w:t>
+      </w:r>
+      <w:r>
+        <w:rPr>
+          <w:rFonts w:ascii="TH SarabunPSK" w:hAnsi="TH SarabunPSK" w:cs="TH SarabunPSK"/>
+          <w:sz w:val="32"/>
+          <w:szCs w:val="32"/>
+          <w:cs/>
+        </w:rPr>
+        <w:t>หมด</w:t>
+      </w:r>
+      <w:r>
+        <w:rPr>
+          <w:rFonts w:ascii="TH SarabunPSK" w:hAnsi="TH SarabunPSK" w:cs="TH SarabunPSK"/>
+          <w:sz w:val="32"/>
+          <w:szCs w:val="32"/>
+        </w:rPr>
+        <w:t xml:space="preserve"> </w:t>
+      </w:r>
+      <w:r>
+        <w:rPr>
+          <w:rFonts w:ascii="TH SarabunPSK" w:hAnsi="TH SarabunPSK" w:cs="TH SarabunPSK"/>
+          <w:sz w:val="32"/>
+          <w:szCs w:val="32"/>
+          <w:cs/>
+        </w:rPr>
+        <w:t>แต่ข้อเสียใหญ่ๆเลยคือ การวางระบบศูนย์กลางนี้มีค่าใช้จ่ายสูง และในแง่ความปลอดภัยเราก็ต้องเชื่อใจผู้พัฒนาระบบนี้</w:t>
+      </w:r>
+      <w:r>
+        <w:rPr>
+          <w:rFonts w:ascii="TH SarabunPSK" w:hAnsi="TH SarabunPSK" w:cs="TH SarabunPSK" w:hint="cs"/>
+          <w:sz w:val="32"/>
+          <w:szCs w:val="32"/>
+          <w:cs/>
+        </w:rPr>
+        <w:t>เป็นอย่างมาก</w:t>
+      </w:r>
+      <w:r>
+        <w:rPr>
+          <w:rFonts w:ascii="TH SarabunPSK" w:hAnsi="TH SarabunPSK" w:cs="TH SarabunPSK"/>
+          <w:sz w:val="32"/>
+          <w:szCs w:val="32"/>
+          <w:cs/>
+        </w:rPr>
+        <w:t xml:space="preserve"> เพราะหากระบบโดนแฮคขึ้นแล้ว</w:t>
+      </w:r>
+      <w:r>
+        <w:rPr>
+          <w:rFonts w:ascii="TH SarabunPSK" w:hAnsi="TH SarabunPSK" w:cs="TH SarabunPSK" w:hint="cs"/>
+          <w:sz w:val="32"/>
+          <w:szCs w:val="32"/>
+          <w:cs/>
+        </w:rPr>
+        <w:t>ข้อมูลสูญ</w:t>
+      </w:r>
+      <w:r>
+        <w:rPr>
+          <w:rFonts w:ascii="TH SarabunPSK" w:hAnsi="TH SarabunPSK" w:cs="TH SarabunPSK"/>
+          <w:sz w:val="32"/>
+          <w:szCs w:val="32"/>
+          <w:cs/>
+        </w:rPr>
+        <w:t>หายไปก็ต้องไปไฝว้กับ</w:t>
+      </w:r>
+      <w:r>
+        <w:rPr>
+          <w:rFonts w:ascii="TH SarabunPSK" w:hAnsi="TH SarabunPSK" w:cs="TH SarabunPSK" w:hint="cs"/>
+          <w:sz w:val="32"/>
+          <w:szCs w:val="32"/>
+          <w:cs/>
+        </w:rPr>
+        <w:t>ศูนย์กลาง</w:t>
+      </w:r>
+      <w:r>
+        <w:rPr>
+          <w:rFonts w:ascii="TH SarabunPSK" w:hAnsi="TH SarabunPSK" w:cs="TH SarabunPSK"/>
+          <w:sz w:val="32"/>
+          <w:szCs w:val="32"/>
+          <w:cs/>
+        </w:rPr>
+        <w:t>เอง รวมถึงหากระบบล่มก็ทำอะไรไม่ได้นอกจากนั่งรอจนกว่ามันจะกลับมา</w:t>
+      </w:r>
+    </w:p>
+    <w:p>
+      <w:pPr>
+        <w:spacing w:after="0"/>
+        <w:ind w:right="260"/>
+        <w:rPr>
+          <w:rFonts w:ascii="TH SarabunPSK" w:hAnsi="TH SarabunPSK" w:cs="TH SarabunPSK"/>
+          <w:sz w:val="32"/>
+          <w:szCs w:val="32"/>
+        </w:rPr>
+      </w:pPr>
+      <w:r>
+        <w:rPr>
+          <w:rFonts w:ascii="TH SarabunPSK" w:hAnsi="TH SarabunPSK" w:cs="TH SarabunPSK"/>
+          <w:sz w:val="32"/>
+          <w:szCs w:val="32"/>
+        </w:rPr>
+        <w:tab/>
+      </w:r>
+      <w:r>
+        <w:rPr>
+          <w:rFonts w:ascii="TH SarabunPSK" w:hAnsi="TH SarabunPSK" w:cs="TH SarabunPSK" w:hint="cs"/>
+          <w:sz w:val="32"/>
+          <w:szCs w:val="32"/>
+          <w:cs/>
+        </w:rPr>
+        <w:t>จากปัญหานี้เราจึงได้ทำการศึกษา</w:t>
+      </w:r>
+      <w:r>
+        <w:rPr>
+          <w:rFonts w:ascii="TH SarabunPSK" w:hAnsi="TH SarabunPSK" w:cs="TH SarabunPSK" w:hint="cs"/>
+          <w:sz w:val="32"/>
+          <w:szCs w:val="32"/>
+          <w:cs/>
+        </w:rPr>
+        <w:t>วิเคราะห์ว่าจะทำอย่างไร ที่จะแก้ปัญหาเหล่านั้นหรือแก้ปัญหาจาก</w:t>
+      </w:r>
+      <w:r>
+        <w:rPr>
+          <w:rFonts w:ascii="TH SarabunPSK" w:hAnsi="TH SarabunPSK" w:cs="TH SarabunPSK"/>
+          <w:sz w:val="32"/>
+          <w:szCs w:val="32"/>
+          <w:cs/>
+        </w:rPr>
+        <w:t>ระบบฐานข้อมูลแบบรวมศูนย์ (</w:t>
+      </w:r>
+      <w:r>
+        <w:rPr>
+          <w:rFonts w:ascii="TH SarabunPSK" w:hAnsi="TH SarabunPSK" w:cs="TH SarabunPSK"/>
+          <w:sz w:val="32"/>
+          <w:szCs w:val="32"/>
+        </w:rPr>
+        <w:t>Centralized Database System)</w:t>
+      </w:r>
+      <w:r>
+        <w:rPr>
+          <w:rFonts w:ascii="TH SarabunPSK" w:hAnsi="TH SarabunPSK" w:cs="TH SarabunPSK" w:hint="cs"/>
+          <w:sz w:val="32"/>
+          <w:szCs w:val="32"/>
+          <w:cs/>
+        </w:rPr>
+        <w:t xml:space="preserve"> ที่มีความปลอดภัยมากกว่า และไม่เกิดการสูญหายของข้อมูล </w:t>
+      </w:r>
+      <w:r>
+        <w:rPr>
+          <w:rFonts w:ascii="TH SarabunPSK" w:hAnsi="TH SarabunPSK" w:cs="TH SarabunPSK" w:hint="cs"/>
+          <w:sz w:val="32"/>
+          <w:szCs w:val="32"/>
+          <w:cs/>
+        </w:rPr>
+        <w:t>เรา</w:t>
+      </w:r>
+      <w:r>
+        <w:rPr>
+          <w:rFonts w:ascii="TH SarabunPSK" w:hAnsi="TH SarabunPSK" w:cs="TH SarabunPSK" w:hint="cs"/>
+          <w:sz w:val="32"/>
+          <w:szCs w:val="32"/>
+          <w:cs/>
+        </w:rPr>
+        <w:t>จึง</w:t>
+      </w:r>
+      <w:r>
+        <w:rPr>
+          <w:rFonts w:ascii="TH SarabunPSK" w:hAnsi="TH SarabunPSK" w:cs="TH SarabunPSK" w:hint="cs"/>
+          <w:sz w:val="32"/>
+          <w:szCs w:val="32"/>
+          <w:cs/>
+        </w:rPr>
+        <w:t xml:space="preserve">นำเทคโนโลยี </w:t>
+      </w:r>
+      <w:r>
+        <w:rPr>
+          <w:rFonts w:ascii="TH SarabunPSK" w:hAnsi="TH SarabunPSK" w:cs="TH SarabunPSK"/>
+          <w:sz w:val="32"/>
+          <w:szCs w:val="32"/>
+        </w:rPr>
+        <w:t>Blockchain</w:t>
+      </w:r>
+      <w:r>
+        <w:rPr>
+          <w:rFonts w:ascii="TH SarabunPSK" w:hAnsi="TH SarabunPSK" w:cs="TH SarabunPSK"/>
+          <w:sz w:val="32"/>
+          <w:szCs w:val="32"/>
+        </w:rPr>
+        <w:t xml:space="preserve"> </w:t>
+      </w:r>
+      <w:r>
+        <w:rPr>
+          <w:rFonts w:ascii="TH SarabunPSK" w:hAnsi="TH SarabunPSK" w:cs="TH SarabunPSK" w:hint="cs"/>
+          <w:sz w:val="32"/>
+          <w:szCs w:val="32"/>
+          <w:cs/>
+        </w:rPr>
+        <w:t>หรือ</w:t>
+      </w:r>
+      <w:r>
+        <w:rPr>
+          <w:rFonts w:ascii="TH SarabunPSK" w:hAnsi="TH SarabunPSK" w:cs="TH SarabunPSK" w:hint="cs"/>
+          <w:sz w:val="32"/>
+          <w:szCs w:val="32"/>
+          <w:cs/>
+        </w:rPr>
+        <w:t xml:space="preserve"> ระบบฐานข้อมูลแบบ</w:t>
+      </w:r>
+      <w:r>
+        <w:rPr>
+          <w:rFonts w:ascii="TH SarabunPSK" w:hAnsi="TH SarabunPSK" w:cs="TH SarabunPSK" w:hint="cs"/>
+          <w:sz w:val="32"/>
+          <w:szCs w:val="32"/>
+          <w:cs/>
+        </w:rPr>
+        <w:t>กระจาย</w:t>
       </w:r>
       <w:bookmarkStart w:id="0" w:name="_GoBack"/>
       <w:bookmarkEnd w:id="0"/>
-    </w:p>
-    <w:p>
-      <w:pPr>
-        <w:spacing w:after="0"/>
-        <w:ind w:right="260"/>
-        <w:rPr>
-          <w:rFonts w:ascii="TH SarabunPSK" w:hAnsi="TH SarabunPSK" w:cs="TH SarabunPSK"/>
-          <w:b/>
-          <w:bCs/>
-          <w:sz w:val="32"/>
-          <w:szCs w:val="32"/>
-        </w:rPr>
-      </w:pPr>
-    </w:p>
-    <w:p>
-      <w:pPr>
-        <w:spacing w:after="0"/>
-        <w:ind w:right="260"/>
-        <w:rPr>
-          <w:rFonts w:ascii="TH SarabunPSK" w:hAnsi="TH SarabunPSK" w:cs="TH SarabunPSK"/>
-          <w:b/>
-          <w:bCs/>
-          <w:sz w:val="32"/>
-          <w:szCs w:val="32"/>
-        </w:rPr>
-      </w:pPr>
-      <w:r>
-        <w:rPr>
-          <w:rFonts w:ascii="TH SarabunPSK" w:hAnsi="TH SarabunPSK" w:cs="TH SarabunPSK" w:hint="cs"/>
-          <w:b/>
-          <w:bCs/>
-          <w:sz w:val="32"/>
-          <w:szCs w:val="32"/>
-          <w:cs/>
-        </w:rPr>
-        <w:t>รายชื่อผู้จัดทำโครงงาน</w:t>
-      </w:r>
-    </w:p>
-    <w:p>
-      <w:pPr>
-        <w:spacing w:after="0"/>
-        <w:ind w:right="260"/>
-        <w:rPr>
-          <w:rFonts w:ascii="TH SarabunPSK" w:hAnsi="TH SarabunPSK" w:cs="TH SarabunPSK" w:hint="cs"/>
-          <w:sz w:val="32"/>
-          <w:szCs w:val="32"/>
-          <w:cs/>
-        </w:rPr>
-      </w:pPr>
-      <w:r>
-        <w:rPr>
-          <w:rFonts w:ascii="TH SarabunPSK" w:hAnsi="TH SarabunPSK" w:cs="TH SarabunPSK" w:hint="cs"/>
-          <w:sz w:val="32"/>
-          <w:szCs w:val="32"/>
-          <w:cs/>
-        </w:rPr>
-        <w:t>1.</w:t>
-      </w:r>
-      <w:r>
-        <w:rPr>
-          <w:rFonts w:ascii="TH SarabunPSK" w:hAnsi="TH SarabunPSK" w:cs="TH SarabunPSK" w:hint="cs"/>
-          <w:sz w:val="32"/>
-          <w:szCs w:val="32"/>
-          <w:cs/>
-        </w:rPr>
-        <w:t>นายธีระยุทธ์</w:t>
-      </w:r>
-      <w:r>
-        <w:rPr>
-          <w:rFonts w:ascii="TH SarabunPSK" w:hAnsi="TH SarabunPSK" w:cs="TH SarabunPSK"/>
+      <w:r>
+        <w:rPr>
+          <w:rFonts w:ascii="TH SarabunPSK" w:hAnsi="TH SarabunPSK" w:cs="TH SarabunPSK"/>
+          <w:sz w:val="32"/>
+          <w:szCs w:val="32"/>
+        </w:rPr>
+        <w:t xml:space="preserve"> </w:t>
+      </w:r>
+      <w:r>
+        <w:rPr>
+          <w:rFonts w:ascii="TH SarabunPSK" w:hAnsi="TH SarabunPSK" w:cs="TH SarabunPSK" w:hint="cs"/>
+          <w:sz w:val="32"/>
+          <w:szCs w:val="32"/>
+          <w:cs/>
+        </w:rPr>
+        <w:t>(</w:t>
+      </w:r>
+      <w:r>
+        <w:rPr>
+          <w:rFonts w:ascii="TH SarabunPSK" w:hAnsi="TH SarabunPSK" w:cs="TH SarabunPSK"/>
+          <w:sz w:val="32"/>
+          <w:szCs w:val="32"/>
+        </w:rPr>
+        <w:t>Decentralize</w:t>
+      </w:r>
+      <w:r>
+        <w:rPr>
+          <w:rFonts w:ascii="TH SarabunPSK" w:hAnsi="TH SarabunPSK" w:cs="TH SarabunPSK"/>
+          <w:sz w:val="32"/>
+          <w:szCs w:val="32"/>
+        </w:rPr>
+        <w:t xml:space="preserve"> Database System</w:t>
+      </w:r>
+      <w:r>
+        <w:rPr>
+          <w:rFonts w:ascii="TH SarabunPSK" w:hAnsi="TH SarabunPSK" w:cs="TH SarabunPSK" w:hint="cs"/>
+          <w:sz w:val="32"/>
+          <w:szCs w:val="32"/>
+          <w:cs/>
+        </w:rPr>
+        <w:t>)</w:t>
+      </w:r>
+      <w:r>
+        <w:rPr>
+          <w:rFonts w:ascii="TH SarabunPSK" w:hAnsi="TH SarabunPSK" w:cs="TH SarabunPSK"/>
+          <w:sz w:val="32"/>
+          <w:szCs w:val="32"/>
+        </w:rPr>
+        <w:t xml:space="preserve"> </w:t>
+      </w:r>
+      <w:r>
+        <w:rPr>
+          <w:rFonts w:ascii="TH SarabunPSK" w:hAnsi="TH SarabunPSK" w:cs="TH SarabunPSK" w:hint="cs"/>
+          <w:sz w:val="32"/>
+          <w:szCs w:val="32"/>
+          <w:cs/>
+        </w:rPr>
+        <w:t>มาใช้กับระบบการส่งแบบคำร้องของมหาวิทยาลัย เพื่อสร้างความมั่นใจให้กับผู้ใช้งาน ว่าข้อมูลแบบคำร้องต่างๆ นั้นมีความปลอดภัยจากการแก้ไขข้อมูลหรือสูญหาย</w:t>
+      </w:r>
+    </w:p>
+    <w:p>
+      <w:pPr>
+        <w:spacing w:after="0"/>
+        <w:ind w:right="260"/>
+        <w:rPr>
+          <w:rFonts w:ascii="TH SarabunPSK" w:hAnsi="TH SarabunPSK" w:cs="TH SarabunPSK"/>
+          <w:sz w:val="32"/>
+          <w:szCs w:val="32"/>
+        </w:rPr>
+      </w:pPr>
+    </w:p>
+    <w:p>
+      <w:pPr>
+        <w:spacing w:after="0"/>
+        <w:ind w:right="260"/>
+        <w:rPr>
+          <w:rFonts w:ascii="TH SarabunPSK" w:hAnsi="TH SarabunPSK" w:cs="TH SarabunPSK"/>
+          <w:b/>
+          <w:bCs/>
+          <w:sz w:val="32"/>
+          <w:szCs w:val="32"/>
+        </w:rPr>
+      </w:pPr>
+      <w:r>
+        <w:rPr>
+          <w:rFonts w:ascii="TH SarabunPSK" w:hAnsi="TH SarabunPSK" w:cs="TH SarabunPSK" w:hint="cs"/>
+          <w:b/>
+          <w:bCs/>
+          <w:sz w:val="32"/>
+          <w:szCs w:val="32"/>
+          <w:cs/>
+        </w:rPr>
+        <w:t>วัตถุประสง</w:t>
+      </w:r>
+      <w:r>
+        <w:rPr>
+          <w:rFonts w:ascii="TH SarabunPSK" w:hAnsi="TH SarabunPSK" w:cs="TH SarabunPSK" w:hint="cs"/>
+          <w:b/>
+          <w:bCs/>
+          <w:sz w:val="32"/>
+          <w:szCs w:val="32"/>
+          <w:cs/>
+        </w:rPr>
+        <w:t>ค์ของโครงงาน</w:t>
+      </w:r>
+    </w:p>
+    <w:p>
+      <w:pPr>
+        <w:spacing w:after="0"/>
+        <w:ind w:right="260"/>
+        <w:rPr>
+          <w:rFonts w:ascii="TH SarabunPSK" w:hAnsi="TH SarabunPSK" w:cs="TH SarabunPSK"/>
+          <w:sz w:val="32"/>
+          <w:szCs w:val="32"/>
+        </w:rPr>
+      </w:pPr>
+      <w:r>
+        <w:rPr>
+          <w:rFonts w:ascii="TH SarabunPSK" w:hAnsi="TH SarabunPSK" w:cs="TH SarabunPSK"/>
+          <w:b/>
+          <w:bCs/>
           <w:sz w:val="32"/>
           <w:szCs w:val="32"/>
           <w:cs/>
@@ -131,8 +1071,19 @@
           <w:szCs w:val="32"/>
           <w:cs/>
         </w:rPr>
-        <w:t>เติมแต้ม</w:t>
-      </w:r>
+        <w:t>1.เพื่อความปลอดภัยของข้อมูล</w:t>
+      </w:r>
+    </w:p>
+    <w:p>
+      <w:pPr>
+        <w:spacing w:after="0"/>
+        <w:ind w:right="260"/>
+        <w:rPr>
+          <w:rFonts w:ascii="TH SarabunPSK" w:hAnsi="TH SarabunPSK" w:cs="TH SarabunPSK"/>
+          <w:sz w:val="32"/>
+          <w:szCs w:val="32"/>
+        </w:rPr>
+      </w:pPr>
       <w:r>
         <w:rPr>
           <w:rFonts w:ascii="TH SarabunPSK" w:hAnsi="TH SarabunPSK" w:cs="TH SarabunPSK"/>
@@ -144,6 +1095,26 @@
       </w:r>
       <w:r>
         <w:rPr>
+          <w:rFonts w:ascii="TH SarabunPSK" w:hAnsi="TH SarabunPSK" w:cs="TH SarabunPSK" w:hint="cs"/>
+          <w:sz w:val="32"/>
+          <w:szCs w:val="32"/>
+          <w:cs/>
+        </w:rPr>
+        <w:t>2.เพื่อป้องกันการสูญหายของข้อมูล</w:t>
+      </w:r>
+    </w:p>
+    <w:p>
+      <w:pPr>
+        <w:spacing w:after="0"/>
+        <w:ind w:right="260"/>
+        <w:rPr>
+          <w:rFonts w:ascii="TH SarabunPSK" w:hAnsi="TH SarabunPSK" w:cs="TH SarabunPSK"/>
+          <w:sz w:val="32"/>
+          <w:szCs w:val="32"/>
+        </w:rPr>
+      </w:pPr>
+      <w:r>
+        <w:rPr>
           <w:rFonts w:ascii="TH SarabunPSK" w:hAnsi="TH SarabunPSK" w:cs="TH SarabunPSK"/>
           <w:sz w:val="32"/>
           <w:szCs w:val="32"/>
@@ -158,15 +1129,45 @@
           <w:szCs w:val="32"/>
           <w:cs/>
         </w:rPr>
-        <w:t>เลขประจำตัว</w:t>
-      </w:r>
-      <w:r>
-        <w:rPr>
-          <w:rFonts w:ascii="TH SarabunPSK" w:hAnsi="TH SarabunPSK" w:cs="TH SarabunPSK"/>
-          <w:sz w:val="32"/>
-          <w:szCs w:val="32"/>
-          <w:cs/>
-        </w:rPr>
+        <w:t>3.เพื่อ</w:t>
+      </w:r>
+      <w:r>
+        <w:rPr>
+          <w:rFonts w:ascii="TH SarabunPSK" w:hAnsi="TH SarabunPSK" w:cs="TH SarabunPSK" w:hint="cs"/>
+          <w:sz w:val="32"/>
+          <w:szCs w:val="32"/>
+          <w:cs/>
+        </w:rPr>
+        <w:t>แก้ปัญหา</w:t>
+      </w:r>
+      <w:r>
+        <w:rPr>
+          <w:rFonts w:ascii="TH SarabunPSK" w:hAnsi="TH SarabunPSK" w:cs="TH SarabunPSK" w:hint="cs"/>
+          <w:sz w:val="32"/>
+          <w:szCs w:val="32"/>
+          <w:cs/>
+        </w:rPr>
+        <w:t>ความผิดพลาดที่เกิดจากมนุษย์</w:t>
+      </w:r>
+    </w:p>
+    <w:p>
+      <w:pPr>
+        <w:spacing w:after="0"/>
+        <w:ind w:right="260"/>
+        <w:rPr>
+          <w:rFonts w:ascii="TH SarabunPSK" w:hAnsi="TH SarabunPSK" w:cs="TH SarabunPSK"/>
+          <w:sz w:val="32"/>
+          <w:szCs w:val="32"/>
+        </w:rPr>
+      </w:pPr>
+      <w:r>
+        <w:rPr>
+          <w:rFonts w:ascii="TH SarabunPSK" w:hAnsi="TH SarabunPSK" w:cs="TH SarabunPSK"/>
+          <w:sz w:val="32"/>
+          <w:szCs w:val="32"/>
+          <w:cs/>
+        </w:rPr>
+        <w:lastRenderedPageBreak/>
         <w:tab/>
       </w:r>
       <w:r>
@@ -176,8 +1177,36 @@
           <w:szCs w:val="32"/>
           <w:cs/>
         </w:rPr>
-        <w:t>59122519010</w:t>
-      </w:r>
+        <w:t xml:space="preserve">4.เพื่อศึกษาและนำเทคโนโลยี </w:t>
+      </w:r>
+      <w:r>
+        <w:rPr>
+          <w:rFonts w:ascii="TH SarabunPSK" w:hAnsi="TH SarabunPSK" w:cs="TH SarabunPSK"/>
+          <w:sz w:val="32"/>
+          <w:szCs w:val="32"/>
+        </w:rPr>
+        <w:t xml:space="preserve">Blockchain </w:t>
+      </w:r>
+      <w:r>
+        <w:rPr>
+          <w:rFonts w:ascii="TH SarabunPSK" w:hAnsi="TH SarabunPSK" w:cs="TH SarabunPSK" w:hint="cs"/>
+          <w:sz w:val="32"/>
+          <w:szCs w:val="32"/>
+          <w:cs/>
+        </w:rPr>
+        <w:t>มาปรับใช้กับการจัดเก็บข้อมูล</w:t>
+      </w:r>
+    </w:p>
+    <w:p>
+      <w:pPr>
+        <w:spacing w:after="0"/>
+        <w:ind w:right="260"/>
+        <w:rPr>
+          <w:rFonts w:ascii="TH SarabunPSK" w:hAnsi="TH SarabunPSK" w:cs="TH SarabunPSK"/>
+          <w:sz w:val="32"/>
+          <w:szCs w:val="32"/>
+        </w:rPr>
+      </w:pPr>
       <w:r>
         <w:rPr>
           <w:rFonts w:ascii="TH SarabunPSK" w:hAnsi="TH SarabunPSK" w:cs="TH SarabunPSK"/>
@@ -194,955 +1223,6 @@
           <w:szCs w:val="32"/>
           <w:cs/>
         </w:rPr>
-        <w:t>ปี 3</w:t>
-      </w:r>
-    </w:p>
-    <w:p>
-      <w:pPr>
-        <w:spacing w:after="0"/>
-        <w:ind w:right="260"/>
-        <w:rPr>
-          <w:rFonts w:ascii="TH SarabunPSK" w:hAnsi="TH SarabunPSK" w:cs="TH SarabunPSK"/>
-          <w:sz w:val="32"/>
-          <w:szCs w:val="32"/>
-        </w:rPr>
-      </w:pPr>
-      <w:r>
-        <w:rPr>
-          <w:rFonts w:ascii="TH SarabunPSK" w:hAnsi="TH SarabunPSK" w:cs="TH SarabunPSK" w:hint="cs"/>
-          <w:sz w:val="32"/>
-          <w:szCs w:val="32"/>
-          <w:cs/>
-        </w:rPr>
-        <w:t>2.นายตะวัน</w:t>
-      </w:r>
-      <w:r>
-        <w:rPr>
-          <w:rFonts w:ascii="TH SarabunPSK" w:hAnsi="TH SarabunPSK" w:cs="TH SarabunPSK"/>
-          <w:sz w:val="32"/>
-          <w:szCs w:val="32"/>
-          <w:cs/>
-        </w:rPr>
-        <w:tab/>
-      </w:r>
-      <w:r>
-        <w:rPr>
-          <w:rFonts w:ascii="TH SarabunPSK" w:hAnsi="TH SarabunPSK" w:cs="TH SarabunPSK" w:hint="cs"/>
-          <w:sz w:val="32"/>
-          <w:szCs w:val="32"/>
-          <w:cs/>
-        </w:rPr>
-        <w:t>เข็มทอง</w:t>
-      </w:r>
-      <w:r>
-        <w:rPr>
-          <w:rFonts w:ascii="TH SarabunPSK" w:hAnsi="TH SarabunPSK" w:cs="TH SarabunPSK"/>
-          <w:sz w:val="32"/>
-          <w:szCs w:val="32"/>
-          <w:cs/>
-        </w:rPr>
-        <w:tab/>
-      </w:r>
-      <w:r>
-        <w:rPr>
-          <w:rFonts w:ascii="TH SarabunPSK" w:hAnsi="TH SarabunPSK" w:cs="TH SarabunPSK"/>
-          <w:sz w:val="32"/>
-          <w:szCs w:val="32"/>
-          <w:cs/>
-        </w:rPr>
-        <w:tab/>
-      </w:r>
-      <w:r>
-        <w:rPr>
-          <w:rFonts w:ascii="TH SarabunPSK" w:hAnsi="TH SarabunPSK" w:cs="TH SarabunPSK" w:hint="cs"/>
-          <w:sz w:val="32"/>
-          <w:szCs w:val="32"/>
-          <w:cs/>
-        </w:rPr>
-        <w:t>เลขประจำตัว</w:t>
-      </w:r>
-      <w:r>
-        <w:rPr>
-          <w:rFonts w:ascii="TH SarabunPSK" w:hAnsi="TH SarabunPSK" w:cs="TH SarabunPSK"/>
-          <w:sz w:val="32"/>
-          <w:szCs w:val="32"/>
-          <w:cs/>
-        </w:rPr>
-        <w:tab/>
-      </w:r>
-      <w:r>
-        <w:rPr>
-          <w:rFonts w:ascii="TH SarabunPSK" w:hAnsi="TH SarabunPSK" w:cs="TH SarabunPSK" w:hint="cs"/>
-          <w:sz w:val="32"/>
-          <w:szCs w:val="32"/>
-          <w:cs/>
-        </w:rPr>
-        <w:t xml:space="preserve">59122519012 </w:t>
-      </w:r>
-      <w:r>
-        <w:rPr>
-          <w:rFonts w:ascii="TH SarabunPSK" w:hAnsi="TH SarabunPSK" w:cs="TH SarabunPSK"/>
-          <w:sz w:val="32"/>
-          <w:szCs w:val="32"/>
-          <w:cs/>
-        </w:rPr>
-        <w:tab/>
-      </w:r>
-      <w:r>
-        <w:rPr>
-          <w:rFonts w:ascii="TH SarabunPSK" w:hAnsi="TH SarabunPSK" w:cs="TH SarabunPSK" w:hint="cs"/>
-          <w:sz w:val="32"/>
-          <w:szCs w:val="32"/>
-          <w:cs/>
-        </w:rPr>
-        <w:t>ปี 3</w:t>
-      </w:r>
-    </w:p>
-    <w:p>
-      <w:pPr>
-        <w:spacing w:after="0"/>
-        <w:ind w:right="260"/>
-        <w:rPr>
-          <w:rFonts w:ascii="TH SarabunPSK" w:hAnsi="TH SarabunPSK" w:cs="TH SarabunPSK"/>
-          <w:sz w:val="32"/>
-          <w:szCs w:val="32"/>
-        </w:rPr>
-      </w:pPr>
-      <w:r>
-        <w:rPr>
-          <w:rFonts w:ascii="TH SarabunPSK" w:hAnsi="TH SarabunPSK" w:cs="TH SarabunPSK" w:hint="cs"/>
-          <w:sz w:val="32"/>
-          <w:szCs w:val="32"/>
-          <w:cs/>
-        </w:rPr>
-        <w:t>3.</w:t>
-      </w:r>
-      <w:r>
-        <w:rPr>
-          <w:rFonts w:ascii="TH SarabunPSK" w:hAnsi="TH SarabunPSK" w:cs="TH SarabunPSK" w:hint="cs"/>
-          <w:sz w:val="32"/>
-          <w:szCs w:val="32"/>
-          <w:cs/>
-        </w:rPr>
-        <w:t>นายศุภกิจ</w:t>
-      </w:r>
-      <w:r>
-        <w:rPr>
-          <w:rFonts w:ascii="TH SarabunPSK" w:hAnsi="TH SarabunPSK" w:cs="TH SarabunPSK"/>
-          <w:sz w:val="32"/>
-          <w:szCs w:val="32"/>
-          <w:cs/>
-        </w:rPr>
-        <w:tab/>
-      </w:r>
-      <w:r>
-        <w:rPr>
-          <w:rFonts w:ascii="TH SarabunPSK" w:hAnsi="TH SarabunPSK" w:cs="TH SarabunPSK" w:hint="cs"/>
-          <w:sz w:val="32"/>
-          <w:szCs w:val="32"/>
-          <w:cs/>
-        </w:rPr>
-        <w:t>กิจนะบำรุงศักดิ์</w:t>
-      </w:r>
-      <w:r>
-        <w:rPr>
-          <w:rFonts w:ascii="TH SarabunPSK" w:hAnsi="TH SarabunPSK" w:cs="TH SarabunPSK"/>
-          <w:sz w:val="32"/>
-          <w:szCs w:val="32"/>
-          <w:cs/>
-        </w:rPr>
-        <w:tab/>
-      </w:r>
-      <w:r>
-        <w:rPr>
-          <w:rFonts w:ascii="TH SarabunPSK" w:hAnsi="TH SarabunPSK" w:cs="TH SarabunPSK" w:hint="cs"/>
-          <w:sz w:val="32"/>
-          <w:szCs w:val="32"/>
-          <w:cs/>
-        </w:rPr>
-        <w:t>เลขประจำตัว</w:t>
-      </w:r>
-      <w:r>
-        <w:rPr>
-          <w:rFonts w:ascii="TH SarabunPSK" w:hAnsi="TH SarabunPSK" w:cs="TH SarabunPSK"/>
-          <w:sz w:val="32"/>
-          <w:szCs w:val="32"/>
-          <w:cs/>
-        </w:rPr>
-        <w:tab/>
-      </w:r>
-      <w:r>
-        <w:rPr>
-          <w:rFonts w:ascii="TH SarabunPSK" w:hAnsi="TH SarabunPSK" w:cs="TH SarabunPSK" w:hint="cs"/>
-          <w:sz w:val="32"/>
-          <w:szCs w:val="32"/>
-          <w:cs/>
-        </w:rPr>
-        <w:t xml:space="preserve">59122519023 </w:t>
-      </w:r>
-      <w:r>
-        <w:rPr>
-          <w:rFonts w:ascii="TH SarabunPSK" w:hAnsi="TH SarabunPSK" w:cs="TH SarabunPSK"/>
-          <w:sz w:val="32"/>
-          <w:szCs w:val="32"/>
-          <w:cs/>
-        </w:rPr>
-        <w:tab/>
-      </w:r>
-      <w:r>
-        <w:rPr>
-          <w:rFonts w:ascii="TH SarabunPSK" w:hAnsi="TH SarabunPSK" w:cs="TH SarabunPSK" w:hint="cs"/>
-          <w:sz w:val="32"/>
-          <w:szCs w:val="32"/>
-          <w:cs/>
-        </w:rPr>
-        <w:t>ปี 3</w:t>
-      </w:r>
-    </w:p>
-    <w:p>
-      <w:pPr>
-        <w:spacing w:after="0"/>
-        <w:ind w:right="260"/>
-        <w:rPr>
-          <w:rFonts w:ascii="TH SarabunPSK" w:hAnsi="TH SarabunPSK" w:cs="TH SarabunPSK"/>
-          <w:sz w:val="32"/>
-          <w:szCs w:val="32"/>
-        </w:rPr>
-      </w:pPr>
-    </w:p>
-    <w:p>
-      <w:pPr>
-        <w:spacing w:after="0"/>
-        <w:ind w:right="260"/>
-        <w:rPr>
-          <w:rFonts w:ascii="TH SarabunPSK" w:hAnsi="TH SarabunPSK" w:cs="TH SarabunPSK"/>
-          <w:sz w:val="32"/>
-          <w:szCs w:val="32"/>
-        </w:rPr>
-      </w:pPr>
-      <w:r>
-        <w:rPr>
-          <w:rFonts w:ascii="TH SarabunPSK" w:hAnsi="TH SarabunPSK" w:cs="TH SarabunPSK" w:hint="cs"/>
-          <w:b/>
-          <w:bCs/>
-          <w:sz w:val="32"/>
-          <w:szCs w:val="32"/>
-          <w:cs/>
-        </w:rPr>
-        <w:t>อาจารย์ผู้สอนโครงงาน</w:t>
-      </w:r>
-      <w:r>
-        <w:rPr>
-          <w:rFonts w:ascii="TH SarabunPSK" w:hAnsi="TH SarabunPSK" w:cs="TH SarabunPSK"/>
-          <w:b/>
-          <w:bCs/>
-          <w:sz w:val="32"/>
-          <w:szCs w:val="32"/>
-          <w:cs/>
-        </w:rPr>
-        <w:tab/>
-      </w:r>
-      <w:r>
-        <w:rPr>
-          <w:rFonts w:ascii="TH SarabunPSK" w:hAnsi="TH SarabunPSK" w:cs="TH SarabunPSK"/>
-          <w:b/>
-          <w:bCs/>
-          <w:sz w:val="32"/>
-          <w:szCs w:val="32"/>
-          <w:cs/>
-        </w:rPr>
-        <w:tab/>
-      </w:r>
-      <w:r>
-        <w:rPr>
-          <w:rFonts w:ascii="TH SarabunPSK" w:hAnsi="TH SarabunPSK" w:cs="TH SarabunPSK" w:hint="cs"/>
-          <w:sz w:val="32"/>
-          <w:szCs w:val="32"/>
-          <w:cs/>
-        </w:rPr>
-        <w:t>อาจารย์ขวัญเรือน  รัศมี</w:t>
-      </w:r>
-    </w:p>
-    <w:p>
-      <w:pPr>
-        <w:spacing w:after="0"/>
-        <w:ind w:right="260"/>
-        <w:rPr>
-          <w:rFonts w:ascii="TH SarabunPSK" w:hAnsi="TH SarabunPSK" w:cs="TH SarabunPSK"/>
-          <w:sz w:val="32"/>
-          <w:szCs w:val="32"/>
-        </w:rPr>
-      </w:pPr>
-    </w:p>
-    <w:p>
-      <w:pPr>
-        <w:spacing w:after="0"/>
-        <w:ind w:right="260"/>
-        <w:rPr>
-          <w:rFonts w:ascii="TH SarabunPSK" w:hAnsi="TH SarabunPSK" w:cs="TH SarabunPSK"/>
-          <w:sz w:val="32"/>
-          <w:szCs w:val="32"/>
-        </w:rPr>
-      </w:pPr>
-      <w:r>
-        <w:rPr>
-          <w:rFonts w:ascii="TH SarabunPSK" w:hAnsi="TH SarabunPSK" w:cs="TH SarabunPSK" w:hint="cs"/>
-          <w:b/>
-          <w:bCs/>
-          <w:sz w:val="32"/>
-          <w:szCs w:val="32"/>
-          <w:cs/>
-        </w:rPr>
-        <w:t>อาจารย์ที่ปรึกษาโครงงาน</w:t>
-      </w:r>
-      <w:r>
-        <w:rPr>
-          <w:rFonts w:ascii="TH SarabunPSK" w:hAnsi="TH SarabunPSK" w:cs="TH SarabunPSK"/>
-          <w:b/>
-          <w:bCs/>
-          <w:sz w:val="32"/>
-          <w:szCs w:val="32"/>
-          <w:cs/>
-        </w:rPr>
-        <w:tab/>
-      </w:r>
-      <w:r>
-        <w:rPr>
-          <w:rFonts w:ascii="TH SarabunPSK" w:hAnsi="TH SarabunPSK" w:cs="TH SarabunPSK" w:hint="cs"/>
-          <w:sz w:val="32"/>
-          <w:szCs w:val="32"/>
-          <w:cs/>
-        </w:rPr>
-        <w:t>อาจารย์อภิสิทธิ์</w:t>
-      </w:r>
-      <w:r>
-        <w:rPr>
-          <w:rFonts w:ascii="TH SarabunPSK" w:hAnsi="TH SarabunPSK" w:cs="TH SarabunPSK"/>
-          <w:sz w:val="32"/>
-          <w:szCs w:val="32"/>
-          <w:cs/>
-        </w:rPr>
-        <w:tab/>
-      </w:r>
-      <w:r>
-        <w:rPr>
-          <w:rFonts w:ascii="TH SarabunPSK" w:hAnsi="TH SarabunPSK" w:cs="TH SarabunPSK" w:hint="cs"/>
-          <w:sz w:val="32"/>
-          <w:szCs w:val="32"/>
-          <w:cs/>
-        </w:rPr>
-        <w:t>รัตนาตรานุรักษ์</w:t>
-      </w:r>
-    </w:p>
-    <w:p>
-      <w:pPr>
-        <w:spacing w:after="0"/>
-        <w:ind w:right="260"/>
-        <w:rPr>
-          <w:rFonts w:ascii="TH SarabunPSK" w:hAnsi="TH SarabunPSK" w:cs="TH SarabunPSK"/>
-          <w:sz w:val="32"/>
-          <w:szCs w:val="32"/>
-        </w:rPr>
-      </w:pPr>
-    </w:p>
-    <w:p>
-      <w:pPr>
-        <w:spacing w:after="0"/>
-        <w:ind w:right="260"/>
-        <w:rPr>
-          <w:rFonts w:ascii="TH SarabunPSK" w:hAnsi="TH SarabunPSK" w:cs="TH SarabunPSK"/>
-          <w:b/>
-          <w:bCs/>
-          <w:sz w:val="32"/>
-          <w:szCs w:val="32"/>
-        </w:rPr>
-      </w:pPr>
-      <w:r>
-        <w:rPr>
-          <w:rFonts w:ascii="TH SarabunPSK" w:hAnsi="TH SarabunPSK" w:cs="TH SarabunPSK" w:hint="cs"/>
-          <w:b/>
-          <w:bCs/>
-          <w:sz w:val="32"/>
-          <w:szCs w:val="32"/>
-          <w:cs/>
-        </w:rPr>
-        <w:t>หลักการและเหตุผล</w:t>
-      </w:r>
-    </w:p>
-    <w:p>
-      <w:pPr>
-        <w:spacing w:after="0"/>
-        <w:ind w:right="260"/>
-        <w:rPr>
-          <w:rFonts w:ascii="TH SarabunPSK" w:hAnsi="TH SarabunPSK" w:cs="TH SarabunPSK"/>
-          <w:sz w:val="32"/>
-          <w:szCs w:val="32"/>
-        </w:rPr>
-      </w:pPr>
-      <w:r>
-        <w:rPr>
-          <w:rFonts w:ascii="TH SarabunPSK" w:hAnsi="TH SarabunPSK" w:cs="TH SarabunPSK"/>
-          <w:b/>
-          <w:bCs/>
-          <w:sz w:val="32"/>
-          <w:szCs w:val="32"/>
-          <w:cs/>
-        </w:rPr>
-        <w:tab/>
-      </w:r>
-      <w:r>
-        <w:rPr>
-          <w:rFonts w:ascii="TH SarabunPSK" w:hAnsi="TH SarabunPSK" w:cs="TH SarabunPSK" w:hint="cs"/>
-          <w:sz w:val="32"/>
-          <w:szCs w:val="32"/>
-          <w:cs/>
-        </w:rPr>
-        <w:t xml:space="preserve">ปัจจุบันการเก็บข้อมูลแบบนั้นเป็นแบบ </w:t>
-      </w:r>
-      <w:r>
-        <w:rPr>
-          <w:rFonts w:ascii="TH SarabunPSK" w:hAnsi="TH SarabunPSK" w:cs="TH SarabunPSK"/>
-          <w:sz w:val="32"/>
-          <w:szCs w:val="32"/>
-        </w:rPr>
-        <w:t xml:space="preserve">Centralize </w:t>
-      </w:r>
-      <w:r>
-        <w:rPr>
-          <w:rFonts w:ascii="TH SarabunPSK" w:hAnsi="TH SarabunPSK" w:cs="TH SarabunPSK" w:hint="cs"/>
-          <w:sz w:val="32"/>
-          <w:szCs w:val="32"/>
-          <w:cs/>
-        </w:rPr>
-        <w:t xml:space="preserve">(ศูนย์รวมอำนาจ) </w:t>
-      </w:r>
-      <w:r>
-        <w:rPr>
-          <w:rFonts w:ascii="TH SarabunPSK" w:hAnsi="TH SarabunPSK" w:cs="TH SarabunPSK"/>
-          <w:sz w:val="32"/>
-          <w:szCs w:val="32"/>
-          <w:cs/>
-        </w:rPr>
-        <w:t>ข้อดีของระบบที่รวมทุกอย่างไว้ในที่เดียวนี้คือ โอกาสเกิดการผิดพลาดต่ำ ดูแลง่าย เพราะ</w:t>
-      </w:r>
-      <w:r>
-        <w:rPr>
-          <w:rFonts w:ascii="TH SarabunPSK" w:hAnsi="TH SarabunPSK" w:cs="TH SarabunPSK" w:hint="cs"/>
-          <w:sz w:val="32"/>
-          <w:szCs w:val="32"/>
-          <w:cs/>
-        </w:rPr>
-        <w:t>ศูนย์กลาง</w:t>
-      </w:r>
-      <w:r>
-        <w:rPr>
-          <w:rFonts w:ascii="TH SarabunPSK" w:hAnsi="TH SarabunPSK" w:cs="TH SarabunPSK"/>
-          <w:sz w:val="32"/>
-          <w:szCs w:val="32"/>
-          <w:cs/>
-        </w:rPr>
-        <w:t xml:space="preserve">จะรับรู้ทุกการกระทำที่เรากระทำ </w:t>
-      </w:r>
-      <w:r>
-        <w:rPr>
-          <w:rFonts w:ascii="TH SarabunPSK" w:hAnsi="TH SarabunPSK" w:cs="TH SarabunPSK" w:hint="cs"/>
-          <w:sz w:val="32"/>
-          <w:szCs w:val="32"/>
-          <w:cs/>
-        </w:rPr>
-        <w:t>เพิ่มข้อมูล</w:t>
-      </w:r>
-      <w:r>
-        <w:rPr>
-          <w:rFonts w:ascii="TH SarabunPSK" w:hAnsi="TH SarabunPSK" w:cs="TH SarabunPSK"/>
-          <w:sz w:val="32"/>
-          <w:szCs w:val="32"/>
-          <w:cs/>
-        </w:rPr>
-        <w:t xml:space="preserve"> </w:t>
-      </w:r>
-      <w:r>
-        <w:rPr>
-          <w:rFonts w:ascii="TH SarabunPSK" w:hAnsi="TH SarabunPSK" w:cs="TH SarabunPSK" w:hint="cs"/>
-          <w:sz w:val="32"/>
-          <w:szCs w:val="32"/>
-          <w:cs/>
-        </w:rPr>
-        <w:t>แก้ไขข้อมูล และลบข้อมูล</w:t>
-      </w:r>
-      <w:r>
-        <w:rPr>
-          <w:rFonts w:ascii="TH SarabunPSK" w:hAnsi="TH SarabunPSK" w:cs="TH SarabunPSK"/>
-          <w:sz w:val="32"/>
-          <w:szCs w:val="32"/>
-          <w:cs/>
-        </w:rPr>
-        <w:t xml:space="preserve"> </w:t>
-      </w:r>
-      <w:r>
-        <w:rPr>
-          <w:rFonts w:ascii="TH SarabunPSK" w:hAnsi="TH SarabunPSK" w:cs="TH SarabunPSK" w:hint="cs"/>
-          <w:sz w:val="32"/>
-          <w:szCs w:val="32"/>
-          <w:cs/>
-        </w:rPr>
-        <w:t>ศูนย์กลางจะทราบทั้ง</w:t>
-      </w:r>
-      <w:r>
-        <w:rPr>
-          <w:rFonts w:ascii="TH SarabunPSK" w:hAnsi="TH SarabunPSK" w:cs="TH SarabunPSK"/>
-          <w:sz w:val="32"/>
-          <w:szCs w:val="32"/>
-          <w:cs/>
-        </w:rPr>
-        <w:t>หมด</w:t>
-      </w:r>
-      <w:r>
-        <w:rPr>
-          <w:rFonts w:ascii="TH SarabunPSK" w:hAnsi="TH SarabunPSK" w:cs="TH SarabunPSK"/>
-          <w:sz w:val="32"/>
-          <w:szCs w:val="32"/>
-        </w:rPr>
-        <w:t xml:space="preserve"> </w:t>
-      </w:r>
-      <w:r>
-        <w:rPr>
-          <w:rFonts w:ascii="TH SarabunPSK" w:hAnsi="TH SarabunPSK" w:cs="TH SarabunPSK"/>
-          <w:sz w:val="32"/>
-          <w:szCs w:val="32"/>
-          <w:cs/>
-        </w:rPr>
-        <w:t>แต่ข้อเสียใหญ่ๆเลยคือ การวางระบบศูนย์กลางนี้มีค่าใช้จ่ายสูง และในแง่ความปลอดภัยเราก็ต้องเชื่อใจผู้พัฒนาระบบนี้</w:t>
-      </w:r>
-      <w:r>
-        <w:rPr>
-          <w:rFonts w:ascii="TH SarabunPSK" w:hAnsi="TH SarabunPSK" w:cs="TH SarabunPSK" w:hint="cs"/>
-          <w:sz w:val="32"/>
-          <w:szCs w:val="32"/>
-          <w:cs/>
-        </w:rPr>
-        <w:t>เป็นอย่างมาก</w:t>
-      </w:r>
-      <w:r>
-        <w:rPr>
-          <w:rFonts w:ascii="TH SarabunPSK" w:hAnsi="TH SarabunPSK" w:cs="TH SarabunPSK"/>
-          <w:sz w:val="32"/>
-          <w:szCs w:val="32"/>
-          <w:cs/>
-        </w:rPr>
-        <w:t xml:space="preserve"> เพราะหากระบบโดนแฮคขึ้นแล้ว</w:t>
-      </w:r>
-      <w:r>
-        <w:rPr>
-          <w:rFonts w:ascii="TH SarabunPSK" w:hAnsi="TH SarabunPSK" w:cs="TH SarabunPSK" w:hint="cs"/>
-          <w:sz w:val="32"/>
-          <w:szCs w:val="32"/>
-          <w:cs/>
-        </w:rPr>
-        <w:t>ข้อมูลสูญ</w:t>
-      </w:r>
-      <w:r>
-        <w:rPr>
-          <w:rFonts w:ascii="TH SarabunPSK" w:hAnsi="TH SarabunPSK" w:cs="TH SarabunPSK"/>
-          <w:sz w:val="32"/>
-          <w:szCs w:val="32"/>
-          <w:cs/>
-        </w:rPr>
-        <w:t>หายไปก็ต้องไปไฝว้กับ</w:t>
-      </w:r>
-      <w:r>
-        <w:rPr>
-          <w:rFonts w:ascii="TH SarabunPSK" w:hAnsi="TH SarabunPSK" w:cs="TH SarabunPSK" w:hint="cs"/>
-          <w:sz w:val="32"/>
-          <w:szCs w:val="32"/>
-          <w:cs/>
-        </w:rPr>
-        <w:t>ศูนย์กลาง</w:t>
-      </w:r>
-      <w:r>
-        <w:rPr>
-          <w:rFonts w:ascii="TH SarabunPSK" w:hAnsi="TH SarabunPSK" w:cs="TH SarabunPSK"/>
-          <w:sz w:val="32"/>
-          <w:szCs w:val="32"/>
-          <w:cs/>
-        </w:rPr>
-        <w:t>เอง รวมถึงหากระบบล่มก็ทำอะไรไม่ได้นอกจากนั่งรอจนกว่ามันจะกลับมา</w:t>
-      </w:r>
-    </w:p>
-    <w:p>
-      <w:pPr>
-        <w:spacing w:after="0"/>
-        <w:ind w:right="260"/>
-        <w:rPr>
-          <w:rFonts w:ascii="TH SarabunPSK" w:hAnsi="TH SarabunPSK" w:cs="TH SarabunPSK"/>
-          <w:sz w:val="32"/>
-          <w:szCs w:val="32"/>
-        </w:rPr>
-      </w:pPr>
-      <w:r>
-        <w:rPr>
-          <w:rFonts w:ascii="TH SarabunPSK" w:hAnsi="TH SarabunPSK" w:cs="TH SarabunPSK"/>
-          <w:sz w:val="32"/>
-          <w:szCs w:val="32"/>
-        </w:rPr>
-        <w:tab/>
-      </w:r>
-      <w:r>
-        <w:rPr>
-          <w:rFonts w:ascii="TH SarabunPSK" w:hAnsi="TH SarabunPSK" w:cs="TH SarabunPSK" w:hint="cs"/>
-          <w:sz w:val="32"/>
-          <w:szCs w:val="32"/>
-          <w:cs/>
-        </w:rPr>
-        <w:t>จากปัญหานี้เราจึงได้ทำการศึกษา</w:t>
-      </w:r>
-      <w:r>
-        <w:rPr>
-          <w:rFonts w:ascii="TH SarabunPSK" w:hAnsi="TH SarabunPSK" w:cs="TH SarabunPSK" w:hint="cs"/>
-          <w:sz w:val="32"/>
-          <w:szCs w:val="32"/>
-          <w:cs/>
-        </w:rPr>
-        <w:t xml:space="preserve">วิเคราะห์ว่าจะทำอย่างไร ที่จะแก้ปัญหาเหล่านั้นหรือแก้ปัญหาจากการเป็น </w:t>
-      </w:r>
-      <w:r>
-        <w:rPr>
-          <w:rFonts w:ascii="TH SarabunPSK" w:hAnsi="TH SarabunPSK" w:cs="TH SarabunPSK"/>
-          <w:sz w:val="32"/>
-          <w:szCs w:val="32"/>
-        </w:rPr>
-        <w:t xml:space="preserve">Centralize </w:t>
-      </w:r>
-      <w:r>
-        <w:rPr>
-          <w:rFonts w:ascii="TH SarabunPSK" w:hAnsi="TH SarabunPSK" w:cs="TH SarabunPSK" w:hint="cs"/>
-          <w:sz w:val="32"/>
-          <w:szCs w:val="32"/>
-          <w:cs/>
-        </w:rPr>
-        <w:t>(ศูนย์รวมอำนาจ)</w:t>
-      </w:r>
-      <w:r>
-        <w:rPr>
-          <w:rFonts w:ascii="TH SarabunPSK" w:hAnsi="TH SarabunPSK" w:cs="TH SarabunPSK" w:hint="cs"/>
-          <w:sz w:val="32"/>
-          <w:szCs w:val="32"/>
-          <w:cs/>
-        </w:rPr>
-        <w:t xml:space="preserve"> ที่มีความปลอดภัยมากกว่า และไม่เกิดการสูญหายของข้อมูล </w:t>
-      </w:r>
-      <w:r>
-        <w:rPr>
-          <w:rFonts w:ascii="TH SarabunPSK" w:hAnsi="TH SarabunPSK" w:cs="TH SarabunPSK" w:hint="cs"/>
-          <w:sz w:val="32"/>
-          <w:szCs w:val="32"/>
-          <w:cs/>
-        </w:rPr>
-        <w:t>เรา</w:t>
-      </w:r>
-      <w:r>
-        <w:rPr>
-          <w:rFonts w:ascii="TH SarabunPSK" w:hAnsi="TH SarabunPSK" w:cs="TH SarabunPSK" w:hint="cs"/>
-          <w:sz w:val="32"/>
-          <w:szCs w:val="32"/>
-          <w:cs/>
-        </w:rPr>
-        <w:t>จึง</w:t>
-      </w:r>
-      <w:r>
-        <w:rPr>
-          <w:rFonts w:ascii="TH SarabunPSK" w:hAnsi="TH SarabunPSK" w:cs="TH SarabunPSK" w:hint="cs"/>
-          <w:sz w:val="32"/>
-          <w:szCs w:val="32"/>
-          <w:cs/>
-        </w:rPr>
-        <w:t xml:space="preserve">นำเทคโนโลยี </w:t>
-      </w:r>
-      <w:r>
-        <w:rPr>
-          <w:rFonts w:ascii="TH SarabunPSK" w:hAnsi="TH SarabunPSK" w:cs="TH SarabunPSK"/>
-          <w:sz w:val="32"/>
-          <w:szCs w:val="32"/>
-        </w:rPr>
-        <w:t>Blockchain</w:t>
-      </w:r>
-      <w:r>
-        <w:rPr>
-          <w:rFonts w:ascii="TH SarabunPSK" w:hAnsi="TH SarabunPSK" w:cs="TH SarabunPSK"/>
-          <w:sz w:val="32"/>
-          <w:szCs w:val="32"/>
-        </w:rPr>
-        <w:t xml:space="preserve"> </w:t>
-      </w:r>
-      <w:r>
-        <w:rPr>
-          <w:rFonts w:ascii="TH SarabunPSK" w:hAnsi="TH SarabunPSK" w:cs="TH SarabunPSK" w:hint="cs"/>
-          <w:sz w:val="32"/>
-          <w:szCs w:val="32"/>
-          <w:cs/>
-        </w:rPr>
-        <w:t xml:space="preserve">หรือการ </w:t>
-      </w:r>
-      <w:r>
-        <w:rPr>
-          <w:rFonts w:ascii="TH SarabunPSK" w:hAnsi="TH SarabunPSK" w:cs="TH SarabunPSK"/>
-          <w:sz w:val="32"/>
-          <w:szCs w:val="32"/>
-        </w:rPr>
-        <w:t xml:space="preserve">Decentralize </w:t>
-      </w:r>
-      <w:r>
-        <w:rPr>
-          <w:rFonts w:ascii="TH SarabunPSK" w:hAnsi="TH SarabunPSK" w:cs="TH SarabunPSK" w:hint="cs"/>
-          <w:sz w:val="32"/>
-          <w:szCs w:val="32"/>
-          <w:cs/>
-        </w:rPr>
-        <w:t>(การกระจายอำนาจ)</w:t>
-      </w:r>
-      <w:r>
-        <w:rPr>
-          <w:rFonts w:ascii="TH SarabunPSK" w:hAnsi="TH SarabunPSK" w:cs="TH SarabunPSK"/>
-          <w:sz w:val="32"/>
-          <w:szCs w:val="32"/>
-        </w:rPr>
-        <w:t xml:space="preserve"> </w:t>
-      </w:r>
-      <w:r>
-        <w:rPr>
-          <w:rFonts w:ascii="TH SarabunPSK" w:hAnsi="TH SarabunPSK" w:cs="TH SarabunPSK" w:hint="cs"/>
-          <w:sz w:val="32"/>
-          <w:szCs w:val="32"/>
-          <w:cs/>
-        </w:rPr>
-        <w:t>มาใช้กับระบบการส่งแบบคำร้องของมหาวิทยาลัย เพื่อสร้างความมั่นใจให้กับผู้ใช้งาน ว่าข้อมูลแบบคำร้องต่างๆ นั้นมีความปลอดภัยจากการแก้ไขข้อมูลหรือสูญหาย</w:t>
-      </w:r>
-    </w:p>
-    <w:p>
-      <w:pPr>
-        <w:spacing w:after="0"/>
-        <w:ind w:right="260"/>
-        <w:rPr>
-          <w:rFonts w:ascii="TH SarabunPSK" w:hAnsi="TH SarabunPSK" w:cs="TH SarabunPSK"/>
-          <w:sz w:val="32"/>
-          <w:szCs w:val="32"/>
-        </w:rPr>
-      </w:pPr>
-    </w:p>
-    <w:p>
-      <w:pPr>
-        <w:spacing w:after="0"/>
-        <w:ind w:right="260"/>
-        <w:rPr>
-          <w:rFonts w:ascii="TH SarabunPSK" w:hAnsi="TH SarabunPSK" w:cs="TH SarabunPSK"/>
-          <w:b/>
-          <w:bCs/>
-          <w:sz w:val="32"/>
-          <w:szCs w:val="32"/>
-        </w:rPr>
-      </w:pPr>
-      <w:r>
-        <w:rPr>
-          <w:rFonts w:ascii="TH SarabunPSK" w:hAnsi="TH SarabunPSK" w:cs="TH SarabunPSK" w:hint="cs"/>
-          <w:b/>
-          <w:bCs/>
-          <w:sz w:val="32"/>
-          <w:szCs w:val="32"/>
-          <w:cs/>
-        </w:rPr>
-        <w:t>วัตถุประสง</w:t>
-      </w:r>
-      <w:r>
-        <w:rPr>
-          <w:rFonts w:ascii="TH SarabunPSK" w:hAnsi="TH SarabunPSK" w:cs="TH SarabunPSK" w:hint="cs"/>
-          <w:b/>
-          <w:bCs/>
-          <w:sz w:val="32"/>
-          <w:szCs w:val="32"/>
-          <w:cs/>
-        </w:rPr>
-        <w:t>ค์ของโครงงาน</w:t>
-      </w:r>
-    </w:p>
-    <w:p>
-      <w:pPr>
-        <w:spacing w:after="0"/>
-        <w:ind w:right="260"/>
-        <w:rPr>
-          <w:rFonts w:ascii="TH SarabunPSK" w:hAnsi="TH SarabunPSK" w:cs="TH SarabunPSK"/>
-          <w:sz w:val="32"/>
-          <w:szCs w:val="32"/>
-        </w:rPr>
-      </w:pPr>
-      <w:r>
-        <w:rPr>
-          <w:rFonts w:ascii="TH SarabunPSK" w:hAnsi="TH SarabunPSK" w:cs="TH SarabunPSK"/>
-          <w:b/>
-          <w:bCs/>
-          <w:sz w:val="32"/>
-          <w:szCs w:val="32"/>
-          <w:cs/>
-        </w:rPr>
-        <w:tab/>
-      </w:r>
-      <w:r>
-        <w:rPr>
-          <w:rFonts w:ascii="TH SarabunPSK" w:hAnsi="TH SarabunPSK" w:cs="TH SarabunPSK" w:hint="cs"/>
-          <w:sz w:val="32"/>
-          <w:szCs w:val="32"/>
-          <w:cs/>
-        </w:rPr>
-        <w:t>1.เพื่อความปลอดภัยของข้อมูล</w:t>
-      </w:r>
-    </w:p>
-    <w:p>
-      <w:pPr>
-        <w:spacing w:after="0"/>
-        <w:ind w:right="260"/>
-        <w:rPr>
-          <w:rFonts w:ascii="TH SarabunPSK" w:hAnsi="TH SarabunPSK" w:cs="TH SarabunPSK"/>
-          <w:sz w:val="32"/>
-          <w:szCs w:val="32"/>
-        </w:rPr>
-      </w:pPr>
-      <w:r>
-        <w:rPr>
-          <w:rFonts w:ascii="TH SarabunPSK" w:hAnsi="TH SarabunPSK" w:cs="TH SarabunPSK"/>
-          <w:sz w:val="32"/>
-          <w:szCs w:val="32"/>
-          <w:cs/>
-        </w:rPr>
-        <w:tab/>
-      </w:r>
-      <w:r>
-        <w:rPr>
-          <w:rFonts w:ascii="TH SarabunPSK" w:hAnsi="TH SarabunPSK" w:cs="TH SarabunPSK" w:hint="cs"/>
-          <w:sz w:val="32"/>
-          <w:szCs w:val="32"/>
-          <w:cs/>
-        </w:rPr>
-        <w:t>2.เพื่อป้องกันการสูญหายของข้อมูล</w:t>
-      </w:r>
-    </w:p>
-    <w:p>
-      <w:pPr>
-        <w:spacing w:after="0"/>
-        <w:ind w:right="260"/>
-        <w:rPr>
-          <w:rFonts w:ascii="TH SarabunPSK" w:hAnsi="TH SarabunPSK" w:cs="TH SarabunPSK" w:hint="cs"/>
-          <w:sz w:val="32"/>
-          <w:szCs w:val="32"/>
-        </w:rPr>
-      </w:pPr>
-      <w:r>
-        <w:rPr>
-          <w:rFonts w:ascii="TH SarabunPSK" w:hAnsi="TH SarabunPSK" w:cs="TH SarabunPSK"/>
-          <w:sz w:val="32"/>
-          <w:szCs w:val="32"/>
-          <w:cs/>
-        </w:rPr>
-        <w:tab/>
-      </w:r>
-      <w:r>
-        <w:rPr>
-          <w:rFonts w:ascii="TH SarabunPSK" w:hAnsi="TH SarabunPSK" w:cs="TH SarabunPSK" w:hint="cs"/>
-          <w:sz w:val="32"/>
-          <w:szCs w:val="32"/>
-          <w:cs/>
-        </w:rPr>
-        <w:t>3.เพื่อ</w:t>
-      </w:r>
-      <w:r>
-        <w:rPr>
-          <w:rFonts w:ascii="TH SarabunPSK" w:hAnsi="TH SarabunPSK" w:cs="TH SarabunPSK" w:hint="cs"/>
-          <w:sz w:val="32"/>
-          <w:szCs w:val="32"/>
-          <w:cs/>
-        </w:rPr>
-        <w:t>แก้ปัญหา</w:t>
-      </w:r>
-      <w:r>
-        <w:rPr>
-          <w:rFonts w:ascii="TH SarabunPSK" w:hAnsi="TH SarabunPSK" w:cs="TH SarabunPSK" w:hint="cs"/>
-          <w:sz w:val="32"/>
-          <w:szCs w:val="32"/>
-          <w:cs/>
-        </w:rPr>
-        <w:t>ความผิดพลาดที่เกิดจากมนุษย์</w:t>
-      </w:r>
-    </w:p>
-    <w:p>
-      <w:pPr>
-        <w:spacing w:after="0"/>
-        <w:ind w:right="260"/>
-        <w:rPr>
-          <w:rFonts w:ascii="TH SarabunPSK" w:hAnsi="TH SarabunPSK" w:cs="TH SarabunPSK"/>
-          <w:sz w:val="32"/>
-          <w:szCs w:val="32"/>
-        </w:rPr>
-      </w:pPr>
-      <w:r>
-        <w:rPr>
-          <w:rFonts w:ascii="TH SarabunPSK" w:hAnsi="TH SarabunPSK" w:cs="TH SarabunPSK"/>
-          <w:sz w:val="32"/>
-          <w:szCs w:val="32"/>
-          <w:cs/>
-        </w:rPr>
-        <w:tab/>
-      </w:r>
-      <w:r>
-        <w:rPr>
-          <w:rFonts w:ascii="TH SarabunPSK" w:hAnsi="TH SarabunPSK" w:cs="TH SarabunPSK" w:hint="cs"/>
-          <w:sz w:val="32"/>
-          <w:szCs w:val="32"/>
-          <w:cs/>
-        </w:rPr>
-        <w:t xml:space="preserve">4.เพื่อศึกษาและนำเทคโนโลยี </w:t>
-      </w:r>
-      <w:r>
-        <w:rPr>
-          <w:rFonts w:ascii="TH SarabunPSK" w:hAnsi="TH SarabunPSK" w:cs="TH SarabunPSK"/>
-          <w:sz w:val="32"/>
-          <w:szCs w:val="32"/>
-        </w:rPr>
-        <w:t xml:space="preserve">Blockchain </w:t>
-      </w:r>
-      <w:r>
-        <w:rPr>
-          <w:rFonts w:ascii="TH SarabunPSK" w:hAnsi="TH SarabunPSK" w:cs="TH SarabunPSK" w:hint="cs"/>
-          <w:sz w:val="32"/>
-          <w:szCs w:val="32"/>
-          <w:cs/>
-        </w:rPr>
-        <w:t>มาปรับใช้กับการจัดเก็บข้อมูล</w:t>
-      </w:r>
-    </w:p>
-    <w:p>
-      <w:pPr>
-        <w:spacing w:after="0"/>
-        <w:ind w:right="260"/>
-        <w:rPr>
-          <w:rFonts w:ascii="TH SarabunPSK" w:hAnsi="TH SarabunPSK" w:cs="TH SarabunPSK"/>
-          <w:sz w:val="32"/>
-          <w:szCs w:val="32"/>
-        </w:rPr>
-      </w:pPr>
-      <w:r>
-        <w:rPr>
-          <w:rFonts w:ascii="TH SarabunPSK" w:hAnsi="TH SarabunPSK" w:cs="TH SarabunPSK"/>
-          <w:sz w:val="32"/>
-          <w:szCs w:val="32"/>
-          <w:cs/>
-        </w:rPr>
-        <w:tab/>
-      </w:r>
-      <w:r>
-        <w:rPr>
-          <w:rFonts w:ascii="TH SarabunPSK" w:hAnsi="TH SarabunPSK" w:cs="TH SarabunPSK" w:hint="cs"/>
-          <w:sz w:val="32"/>
-          <w:szCs w:val="32"/>
-          <w:cs/>
-        </w:rPr>
         <w:t>5.เพื่อพัฒนาระบบ ให้สามารถใช้งานได้สะดวกและทำให้เกิดความมั่นใจมากยิ่งขึ้น</w:t>
       </w:r>
     </w:p>
@@ -1167,7 +1247,6 @@
           <w:szCs w:val="32"/>
           <w:cs/>
         </w:rPr>
-        <w:lastRenderedPageBreak/>
         <w:t>ขอบเขตของโครงงาน</w:t>
       </w:r>
     </w:p>
@@ -1762,7 +1841,6 @@
           <w:szCs w:val="32"/>
           <w:cs/>
         </w:rPr>
-        <w:lastRenderedPageBreak/>
         <w:t>ประมานการวัสดุ-อุปกรณ์ในการทำโครงงาน</w:t>
       </w:r>
     </w:p>
@@ -1860,7 +1938,7 @@
               <w:ind w:right="260"/>
               <w:jc w:val="center"/>
               <w:rPr>
-                <w:rFonts w:ascii="TH SarabunPSK" w:hAnsi="TH SarabunPSK" w:cs="TH SarabunPSK" w:hint="cs"/>
+                <w:rFonts w:ascii="TH SarabunPSK" w:hAnsi="TH SarabunPSK" w:cs="TH SarabunPSK"/>
                 <w:b/>
                 <w:bCs/>
                 <w:sz w:val="32"/>
@@ -1932,7 +2010,7 @@
               <w:ind w:right="260"/>
               <w:jc w:val="center"/>
               <w:rPr>
-                <w:rFonts w:ascii="TH SarabunPSK" w:hAnsi="TH SarabunPSK" w:cs="TH SarabunPSK" w:hint="cs"/>
+                <w:rFonts w:ascii="TH SarabunPSK" w:hAnsi="TH SarabunPSK" w:cs="TH SarabunPSK"/>
                 <w:b/>
                 <w:bCs/>
                 <w:sz w:val="32"/>
@@ -1986,7 +2064,7 @@
               <w:ind w:right="260"/>
               <w:jc w:val="center"/>
               <w:rPr>
-                <w:rFonts w:ascii="TH SarabunPSK" w:hAnsi="TH SarabunPSK" w:cs="TH SarabunPSK" w:hint="cs"/>
+                <w:rFonts w:ascii="TH SarabunPSK" w:hAnsi="TH SarabunPSK" w:cs="TH SarabunPSK"/>
                 <w:b/>
                 <w:bCs/>
                 <w:sz w:val="32"/>
@@ -2023,7 +2101,7 @@
             <w:pPr>
               <w:ind w:right="260"/>
               <w:rPr>
-                <w:rFonts w:ascii="TH SarabunPSK" w:hAnsi="TH SarabunPSK" w:cs="TH SarabunPSK" w:hint="cs"/>
+                <w:rFonts w:ascii="TH SarabunPSK" w:hAnsi="TH SarabunPSK" w:cs="TH SarabunPSK"/>
                 <w:b/>
                 <w:bCs/>
                 <w:sz w:val="32"/>
@@ -2044,7 +2122,7 @@
             <w:pPr>
               <w:ind w:right="260"/>
               <w:rPr>
-                <w:rFonts w:ascii="TH SarabunPSK" w:hAnsi="TH SarabunPSK" w:cs="TH SarabunPSK" w:hint="cs"/>
+                <w:rFonts w:ascii="TH SarabunPSK" w:hAnsi="TH SarabunPSK" w:cs="TH SarabunPSK"/>
                 <w:b/>
                 <w:bCs/>
                 <w:sz w:val="32"/>
@@ -2065,7 +2143,7 @@
             <w:pPr>
               <w:ind w:right="260"/>
               <w:rPr>
-                <w:rFonts w:ascii="TH SarabunPSK" w:hAnsi="TH SarabunPSK" w:cs="TH SarabunPSK" w:hint="cs"/>
+                <w:rFonts w:ascii="TH SarabunPSK" w:hAnsi="TH SarabunPSK" w:cs="TH SarabunPSK"/>
                 <w:b/>
                 <w:bCs/>
                 <w:sz w:val="32"/>
@@ -2086,7 +2164,7 @@
               <w:ind w:right="260"/>
               <w:jc w:val="center"/>
               <w:rPr>
-                <w:rFonts w:ascii="TH SarabunPSK" w:hAnsi="TH SarabunPSK" w:cs="TH SarabunPSK" w:hint="cs"/>
+                <w:rFonts w:ascii="TH SarabunPSK" w:hAnsi="TH SarabunPSK" w:cs="TH SarabunPSK"/>
                 <w:b/>
                 <w:bCs/>
                 <w:sz w:val="32"/>
@@ -2118,7 +2196,7 @@
               <w:ind w:right="260"/>
               <w:jc w:val="center"/>
               <w:rPr>
-                <w:rFonts w:ascii="TH SarabunPSK" w:hAnsi="TH SarabunPSK" w:cs="TH SarabunPSK" w:hint="cs"/>
+                <w:rFonts w:ascii="TH SarabunPSK" w:hAnsi="TH SarabunPSK" w:cs="TH SarabunPSK"/>
                 <w:b/>
                 <w:bCs/>
                 <w:sz w:val="32"/>
@@ -2150,7 +2228,7 @@
             <w:pPr>
               <w:ind w:right="260"/>
               <w:rPr>
-                <w:rFonts w:ascii="TH SarabunPSK" w:hAnsi="TH SarabunPSK" w:cs="TH SarabunPSK" w:hint="cs"/>
+                <w:rFonts w:ascii="TH SarabunPSK" w:hAnsi="TH SarabunPSK" w:cs="TH SarabunPSK"/>
                 <w:b/>
                 <w:bCs/>
                 <w:sz w:val="32"/>
@@ -2169,7 +2247,7 @@
             <w:pPr>
               <w:ind w:right="260"/>
               <w:rPr>
-                <w:rFonts w:ascii="TH SarabunPSK" w:hAnsi="TH SarabunPSK" w:cs="TH SarabunPSK" w:hint="cs"/>
+                <w:rFonts w:ascii="TH SarabunPSK" w:hAnsi="TH SarabunPSK" w:cs="TH SarabunPSK"/>
                 <w:sz w:val="32"/>
                 <w:szCs w:val="32"/>
               </w:rPr>
@@ -2193,7 +2271,7 @@
             <w:pPr>
               <w:ind w:right="260"/>
               <w:rPr>
-                <w:rFonts w:ascii="TH SarabunPSK" w:hAnsi="TH SarabunPSK" w:cs="TH SarabunPSK" w:hint="cs"/>
+                <w:rFonts w:ascii="TH SarabunPSK" w:hAnsi="TH SarabunPSK" w:cs="TH SarabunPSK"/>
                 <w:b/>
                 <w:bCs/>
                 <w:sz w:val="32"/>
@@ -2210,7 +2288,7 @@
             <w:pPr>
               <w:ind w:right="260"/>
               <w:rPr>
-                <w:rFonts w:ascii="TH SarabunPSK" w:hAnsi="TH SarabunPSK" w:cs="TH SarabunPSK" w:hint="cs"/>
+                <w:rFonts w:ascii="TH SarabunPSK" w:hAnsi="TH SarabunPSK" w:cs="TH SarabunPSK"/>
                 <w:b/>
                 <w:bCs/>
                 <w:sz w:val="32"/>
@@ -2227,7 +2305,7 @@
             <w:pPr>
               <w:ind w:right="260"/>
               <w:rPr>
-                <w:rFonts w:ascii="TH SarabunPSK" w:hAnsi="TH SarabunPSK" w:cs="TH SarabunPSK" w:hint="cs"/>
+                <w:rFonts w:ascii="TH SarabunPSK" w:hAnsi="TH SarabunPSK" w:cs="TH SarabunPSK"/>
                 <w:b/>
                 <w:bCs/>
                 <w:sz w:val="32"/>
@@ -2244,7 +2322,7 @@
             <w:pPr>
               <w:ind w:right="260"/>
               <w:rPr>
-                <w:rFonts w:ascii="TH SarabunPSK" w:hAnsi="TH SarabunPSK" w:cs="TH SarabunPSK" w:hint="cs"/>
+                <w:rFonts w:ascii="TH SarabunPSK" w:hAnsi="TH SarabunPSK" w:cs="TH SarabunPSK"/>
                 <w:b/>
                 <w:bCs/>
                 <w:sz w:val="32"/>
@@ -2261,7 +2339,7 @@
             <w:pPr>
               <w:ind w:right="260"/>
               <w:rPr>
-                <w:rFonts w:ascii="TH SarabunPSK" w:hAnsi="TH SarabunPSK" w:cs="TH SarabunPSK" w:hint="cs"/>
+                <w:rFonts w:ascii="TH SarabunPSK" w:hAnsi="TH SarabunPSK" w:cs="TH SarabunPSK"/>
                 <w:b/>
                 <w:bCs/>
                 <w:sz w:val="32"/>
@@ -2280,7 +2358,7 @@
             <w:pPr>
               <w:ind w:right="260"/>
               <w:rPr>
-                <w:rFonts w:ascii="TH SarabunPSK" w:hAnsi="TH SarabunPSK" w:cs="TH SarabunPSK" w:hint="cs"/>
+                <w:rFonts w:ascii="TH SarabunPSK" w:hAnsi="TH SarabunPSK" w:cs="TH SarabunPSK"/>
                 <w:sz w:val="32"/>
                 <w:szCs w:val="32"/>
               </w:rPr>
@@ -2304,7 +2382,7 @@
             <w:pPr>
               <w:ind w:right="260"/>
               <w:rPr>
-                <w:rFonts w:ascii="TH SarabunPSK" w:hAnsi="TH SarabunPSK" w:cs="TH SarabunPSK" w:hint="cs"/>
+                <w:rFonts w:ascii="TH SarabunPSK" w:hAnsi="TH SarabunPSK" w:cs="TH SarabunPSK"/>
                 <w:b/>
                 <w:bCs/>
                 <w:sz w:val="32"/>
@@ -2321,7 +2399,7 @@
             <w:pPr>
               <w:ind w:right="260"/>
               <w:rPr>
-                <w:rFonts w:ascii="TH SarabunPSK" w:hAnsi="TH SarabunPSK" w:cs="TH SarabunPSK" w:hint="cs"/>
+                <w:rFonts w:ascii="TH SarabunPSK" w:hAnsi="TH SarabunPSK" w:cs="TH SarabunPSK"/>
                 <w:b/>
                 <w:bCs/>
                 <w:sz w:val="32"/>
@@ -2338,7 +2416,7 @@
             <w:pPr>
               <w:ind w:right="260"/>
               <w:rPr>
-                <w:rFonts w:ascii="TH SarabunPSK" w:hAnsi="TH SarabunPSK" w:cs="TH SarabunPSK" w:hint="cs"/>
+                <w:rFonts w:ascii="TH SarabunPSK" w:hAnsi="TH SarabunPSK" w:cs="TH SarabunPSK"/>
                 <w:b/>
                 <w:bCs/>
                 <w:sz w:val="32"/>
@@ -2355,7 +2433,7 @@
             <w:pPr>
               <w:ind w:right="260"/>
               <w:rPr>
-                <w:rFonts w:ascii="TH SarabunPSK" w:hAnsi="TH SarabunPSK" w:cs="TH SarabunPSK" w:hint="cs"/>
+                <w:rFonts w:ascii="TH SarabunPSK" w:hAnsi="TH SarabunPSK" w:cs="TH SarabunPSK"/>
                 <w:b/>
                 <w:bCs/>
                 <w:sz w:val="32"/>
@@ -2372,7 +2450,7 @@
             <w:pPr>
               <w:ind w:right="260"/>
               <w:rPr>
-                <w:rFonts w:ascii="TH SarabunPSK" w:hAnsi="TH SarabunPSK" w:cs="TH SarabunPSK" w:hint="cs"/>
+                <w:rFonts w:ascii="TH SarabunPSK" w:hAnsi="TH SarabunPSK" w:cs="TH SarabunPSK"/>
                 <w:b/>
                 <w:bCs/>
                 <w:sz w:val="32"/>
@@ -2393,7 +2471,7 @@
               <w:ind w:right="260"/>
               <w:jc w:val="center"/>
               <w:rPr>
-                <w:rFonts w:ascii="TH SarabunPSK" w:hAnsi="TH SarabunPSK" w:cs="TH SarabunPSK" w:hint="cs"/>
+                <w:rFonts w:ascii="TH SarabunPSK" w:hAnsi="TH SarabunPSK" w:cs="TH SarabunPSK"/>
                 <w:b/>
                 <w:bCs/>
                 <w:sz w:val="32"/>
@@ -2421,7 +2499,7 @@
             <w:pPr>
               <w:ind w:right="260"/>
               <w:rPr>
-                <w:rFonts w:ascii="TH SarabunPSK" w:hAnsi="TH SarabunPSK" w:cs="TH SarabunPSK" w:hint="cs"/>
+                <w:rFonts w:ascii="TH SarabunPSK" w:hAnsi="TH SarabunPSK" w:cs="TH SarabunPSK"/>
                 <w:b/>
                 <w:bCs/>
                 <w:sz w:val="32"/>
@@ -2438,7 +2516,7 @@
             <w:pPr>
               <w:ind w:right="260"/>
               <w:rPr>
-                <w:rFonts w:ascii="TH SarabunPSK" w:hAnsi="TH SarabunPSK" w:cs="TH SarabunPSK" w:hint="cs"/>
+                <w:rFonts w:ascii="TH SarabunPSK" w:hAnsi="TH SarabunPSK" w:cs="TH SarabunPSK"/>
                 <w:b/>
                 <w:bCs/>
                 <w:sz w:val="32"/>
@@ -2455,7 +2533,7 @@
             <w:pPr>
               <w:ind w:right="260"/>
               <w:rPr>
-                <w:rFonts w:ascii="TH SarabunPSK" w:hAnsi="TH SarabunPSK" w:cs="TH SarabunPSK" w:hint="cs"/>
+                <w:rFonts w:ascii="TH SarabunPSK" w:hAnsi="TH SarabunPSK" w:cs="TH SarabunPSK"/>
                 <w:b/>
                 <w:bCs/>
                 <w:sz w:val="32"/>
@@ -2472,7 +2550,7 @@
             <w:pPr>
               <w:ind w:right="260"/>
               <w:rPr>
-                <w:rFonts w:ascii="TH SarabunPSK" w:hAnsi="TH SarabunPSK" w:cs="TH SarabunPSK" w:hint="cs"/>
+                <w:rFonts w:ascii="TH SarabunPSK" w:hAnsi="TH SarabunPSK" w:cs="TH SarabunPSK"/>
                 <w:b/>
                 <w:bCs/>
                 <w:sz w:val="32"/>
@@ -2900,7 +2978,7 @@
         <w:spacing w:after="0"/>
         <w:ind w:left="1080" w:right="260"/>
         <w:rPr>
-          <w:rFonts w:ascii="TH SarabunPSK" w:hAnsi="TH SarabunPSK" w:cs="TH SarabunPSK" w:hint="cs"/>
+          <w:rFonts w:ascii="TH SarabunPSK" w:hAnsi="TH SarabunPSK" w:cs="TH SarabunPSK"/>
           <w:b/>
           <w:bCs/>
           <w:sz w:val="32"/>

--- a/เล่ม/บทที่ 1.docx
+++ b/เล่ม/บทที่ 1.docx
@@ -935,8 +935,6 @@
         </w:rPr>
         <w:t>กระจาย</w:t>
       </w:r>
-      <w:bookmarkStart w:id="0" w:name="_GoBack"/>
-      <w:bookmarkEnd w:id="0"/>
       <w:r>
         <w:rPr>
           <w:rFonts w:ascii="TH SarabunPSK" w:hAnsi="TH SarabunPSK" w:cs="TH SarabunPSK"/>
@@ -1255,9 +1253,10 @@
         <w:spacing w:after="0"/>
         <w:ind w:right="260"/>
         <w:rPr>
-          <w:rFonts w:ascii="TH SarabunPSK" w:hAnsi="TH SarabunPSK" w:cs="TH SarabunPSK"/>
-          <w:sz w:val="32"/>
-          <w:szCs w:val="32"/>
+          <w:rFonts w:ascii="TH SarabunPSK" w:hAnsi="TH SarabunPSK" w:cs="TH SarabunPSK" w:hint="cs"/>
+          <w:sz w:val="32"/>
+          <w:szCs w:val="32"/>
+          <w:cs/>
         </w:rPr>
       </w:pPr>
       <w:r>
@@ -1280,6 +1279,42 @@
         </w:rPr>
         <w:t>1.</w:t>
       </w:r>
+      <w:r>
+        <w:rPr>
+          <w:rFonts w:ascii="TH SarabunPSK" w:hAnsi="TH SarabunPSK" w:cs="TH SarabunPSK" w:hint="cs"/>
+          <w:sz w:val="32"/>
+          <w:szCs w:val="32"/>
+          <w:cs/>
+        </w:rPr>
+        <w:t>ใช้</w:t>
+      </w:r>
+      <w:r>
+        <w:rPr>
+          <w:rFonts w:ascii="TH SarabunPSK" w:hAnsi="TH SarabunPSK" w:cs="TH SarabunPSK" w:hint="cs"/>
+          <w:sz w:val="32"/>
+          <w:szCs w:val="32"/>
+          <w:cs/>
+        </w:rPr>
+        <w:t>ภายในระดับมหาวิทยาลัย (มหาวิทยาลัย</w:t>
+      </w:r>
+      <w:r>
+        <w:rPr>
+          <w:rFonts w:ascii="TH SarabunPSK" w:hAnsi="TH SarabunPSK" w:cs="TH SarabunPSK"/>
+          <w:sz w:val="32"/>
+          <w:szCs w:val="32"/>
+          <w:cs/>
+        </w:rPr>
+        <w:t>ราชภัฏสวนสุนันทา</w:t>
+      </w:r>
+      <w:r>
+        <w:rPr>
+          <w:rFonts w:ascii="TH SarabunPSK" w:hAnsi="TH SarabunPSK" w:cs="TH SarabunPSK" w:hint="cs"/>
+          <w:sz w:val="32"/>
+          <w:szCs w:val="32"/>
+          <w:cs/>
+        </w:rPr>
+        <w:t>)</w:t>
+      </w:r>
     </w:p>
     <w:p>
       <w:pPr>
@@ -1309,15 +1344,33 @@
         </w:rPr>
         <w:t>2.</w:t>
       </w:r>
-    </w:p>
-    <w:p>
-      <w:pPr>
-        <w:spacing w:after="0"/>
-        <w:ind w:right="260"/>
-        <w:rPr>
-          <w:rFonts w:ascii="TH SarabunPSK" w:hAnsi="TH SarabunPSK" w:cs="TH SarabunPSK"/>
-          <w:sz w:val="32"/>
-          <w:szCs w:val="32"/>
+      <w:r>
+        <w:rPr>
+          <w:rFonts w:ascii="TH SarabunPSK" w:hAnsi="TH SarabunPSK" w:cs="TH SarabunPSK" w:hint="cs"/>
+          <w:sz w:val="32"/>
+          <w:szCs w:val="32"/>
+          <w:cs/>
+        </w:rPr>
+        <w:t xml:space="preserve">พัฒนาโปรแกรมด้วยภาษา </w:t>
+      </w:r>
+      <w:r>
+        <w:rPr>
+          <w:rFonts w:ascii="TH SarabunPSK" w:hAnsi="TH SarabunPSK" w:cs="TH SarabunPSK"/>
+          <w:sz w:val="32"/>
+          <w:szCs w:val="32"/>
+        </w:rPr>
+        <w:t>JavaScript</w:t>
+      </w:r>
+    </w:p>
+    <w:p>
+      <w:pPr>
+        <w:spacing w:after="0"/>
+        <w:ind w:right="260"/>
+        <w:rPr>
+          <w:rFonts w:ascii="TH SarabunPSK" w:hAnsi="TH SarabunPSK" w:cs="TH SarabunPSK" w:hint="cs"/>
+          <w:sz w:val="32"/>
+          <w:szCs w:val="32"/>
+          <w:cs/>
         </w:rPr>
       </w:pPr>
       <w:r>
@@ -1338,6 +1391,23 @@
         </w:rPr>
         <w:t>3.</w:t>
       </w:r>
+      <w:r>
+        <w:rPr>
+          <w:rFonts w:ascii="TH SarabunPSK" w:hAnsi="TH SarabunPSK" w:cs="TH SarabunPSK" w:hint="cs"/>
+          <w:sz w:val="32"/>
+          <w:szCs w:val="32"/>
+          <w:cs/>
+        </w:rPr>
+        <w:t xml:space="preserve">รูปแบบโปรเจคจะเป็น </w:t>
+      </w:r>
+      <w:r>
+        <w:rPr>
+          <w:rFonts w:ascii="TH SarabunPSK" w:hAnsi="TH SarabunPSK" w:cs="TH SarabunPSK"/>
+          <w:sz w:val="32"/>
+          <w:szCs w:val="32"/>
+        </w:rPr>
+        <w:t xml:space="preserve">Application </w:t>
+      </w:r>
     </w:p>
     <w:p>
       <w:pPr>
@@ -1379,9 +1449,10 @@
         <w:spacing w:after="0"/>
         <w:ind w:right="260"/>
         <w:rPr>
-          <w:rFonts w:ascii="TH SarabunPSK" w:hAnsi="TH SarabunPSK" w:cs="TH SarabunPSK"/>
-          <w:sz w:val="32"/>
-          <w:szCs w:val="32"/>
+          <w:rFonts w:ascii="TH SarabunPSK" w:hAnsi="TH SarabunPSK" w:cs="TH SarabunPSK" w:hint="cs"/>
+          <w:sz w:val="32"/>
+          <w:szCs w:val="32"/>
+          <w:cs/>
         </w:rPr>
       </w:pPr>
       <w:r>
@@ -1394,6 +1465,69 @@
           <w:cs/>
         </w:rPr>
         <w:tab/>
+      </w:r>
+      <w:r>
+        <w:rPr>
+          <w:rFonts w:ascii="TH SarabunPSK" w:hAnsi="TH SarabunPSK" w:cs="TH SarabunPSK" w:hint="cs"/>
+          <w:sz w:val="32"/>
+          <w:szCs w:val="32"/>
+          <w:cs/>
+        </w:rPr>
+        <w:t>ปลอดภัย ลดโอกาศการเกิดข้อผิดพลาดทางด้านข้อมูล</w:t>
+      </w:r>
+      <w:r>
+        <w:rPr>
+          <w:rFonts w:ascii="TH SarabunPSK" w:hAnsi="TH SarabunPSK" w:cs="TH SarabunPSK" w:hint="cs"/>
+          <w:sz w:val="32"/>
+          <w:szCs w:val="32"/>
+          <w:cs/>
+        </w:rPr>
+        <w:t xml:space="preserve"> เช่น การเข้าถึงข้อมูลโดยไม่ได้รับอนุญาติ</w:t>
+      </w:r>
+      <w:r>
+        <w:rPr>
+          <w:rFonts w:ascii="TH SarabunPSK" w:hAnsi="TH SarabunPSK" w:cs="TH SarabunPSK" w:hint="cs"/>
+          <w:sz w:val="32"/>
+          <w:szCs w:val="32"/>
+          <w:cs/>
+        </w:rPr>
+        <w:t>เพื่อ</w:t>
+      </w:r>
+      <w:r>
+        <w:rPr>
+          <w:rFonts w:ascii="TH SarabunPSK" w:hAnsi="TH SarabunPSK" w:cs="TH SarabunPSK" w:hint="cs"/>
+          <w:sz w:val="32"/>
+          <w:szCs w:val="32"/>
+          <w:cs/>
+        </w:rPr>
+        <w:t>แก้ไขข้อมูลนั้นๆ การสูญหายของข้อมูล เป็นต้น</w:t>
+      </w:r>
+      <w:r>
+        <w:rPr>
+          <w:rFonts w:ascii="TH SarabunPSK" w:hAnsi="TH SarabunPSK" w:cs="TH SarabunPSK" w:hint="cs"/>
+          <w:sz w:val="32"/>
+          <w:szCs w:val="32"/>
+          <w:cs/>
+        </w:rPr>
+        <w:t xml:space="preserve"> </w:t>
+      </w:r>
+      <w:r>
+        <w:rPr>
+          <w:rFonts w:ascii="TH SarabunPSK" w:hAnsi="TH SarabunPSK" w:cs="TH SarabunPSK" w:hint="cs"/>
+          <w:sz w:val="32"/>
+          <w:szCs w:val="32"/>
+          <w:cs/>
+        </w:rPr>
+        <w:t>และ</w:t>
+      </w:r>
+      <w:r>
+        <w:rPr>
+          <w:rFonts w:ascii="TH SarabunPSK" w:hAnsi="TH SarabunPSK" w:cs="TH SarabunPSK" w:hint="cs"/>
+          <w:sz w:val="32"/>
+          <w:szCs w:val="32"/>
+          <w:cs/>
+        </w:rPr>
+        <w:t xml:space="preserve">ทำให้ระบบมีความน่าเชื่อถือและโปร่งใสมากขึ้น </w:t>
       </w:r>
     </w:p>
     <w:p>
@@ -2609,24 +2743,28 @@
         <w:ind w:right="260"/>
         <w:rPr>
           <w:rFonts w:ascii="TH SarabunPSK" w:hAnsi="TH SarabunPSK" w:cs="TH SarabunPSK"/>
-          <w:b/>
-          <w:bCs/>
-          <w:sz w:val="32"/>
-          <w:szCs w:val="32"/>
-        </w:rPr>
-      </w:pPr>
-      <w:proofErr w:type="spellStart"/>
-      <w:r>
-        <w:rPr>
-          <w:rFonts w:ascii="TH SarabunPSK" w:hAnsi="TH SarabunPSK" w:cs="TH SarabunPSK"/>
-          <w:b/>
-          <w:bCs/>
-          <w:sz w:val="32"/>
-          <w:szCs w:val="32"/>
-        </w:rPr>
-        <w:t>sdf</w:t>
-      </w:r>
-      <w:proofErr w:type="spellEnd"/>
+          <w:sz w:val="32"/>
+          <w:szCs w:val="32"/>
+        </w:rPr>
+      </w:pPr>
+      <w:r>
+        <w:rPr>
+          <w:rFonts w:ascii="TH SarabunPSK" w:hAnsi="TH SarabunPSK" w:cs="TH SarabunPSK" w:hint="cs"/>
+          <w:sz w:val="32"/>
+          <w:szCs w:val="32"/>
+          <w:cs/>
+        </w:rPr>
+        <w:t>ทำให้</w:t>
+      </w:r>
+      <w:r>
+        <w:rPr>
+          <w:rFonts w:ascii="TH SarabunPSK" w:hAnsi="TH SarabunPSK" w:cs="TH SarabunPSK" w:hint="cs"/>
+          <w:sz w:val="32"/>
+          <w:szCs w:val="32"/>
+          <w:cs/>
+        </w:rPr>
+        <w:t>การส่งแบบคำร้องสามารถเข้าถึงได้ง่าย</w:t>
+      </w:r>
     </w:p>
     <w:p>
       <w:pPr>
@@ -2639,24 +2777,19 @@
         <w:ind w:right="260"/>
         <w:rPr>
           <w:rFonts w:ascii="TH SarabunPSK" w:hAnsi="TH SarabunPSK" w:cs="TH SarabunPSK"/>
-          <w:b/>
-          <w:bCs/>
-          <w:sz w:val="32"/>
-          <w:szCs w:val="32"/>
-        </w:rPr>
-      </w:pPr>
-      <w:proofErr w:type="spellStart"/>
-      <w:r>
-        <w:rPr>
-          <w:rFonts w:ascii="TH SarabunPSK" w:hAnsi="TH SarabunPSK" w:cs="TH SarabunPSK"/>
-          <w:b/>
-          <w:bCs/>
-          <w:sz w:val="32"/>
-          <w:szCs w:val="32"/>
-        </w:rPr>
-        <w:t>sdfsdf</w:t>
-      </w:r>
-      <w:proofErr w:type="spellEnd"/>
+          <w:sz w:val="32"/>
+          <w:szCs w:val="32"/>
+        </w:rPr>
+      </w:pPr>
+      <w:r>
+        <w:rPr>
+          <w:rFonts w:ascii="TH SarabunPSK" w:hAnsi="TH SarabunPSK" w:cs="TH SarabunPSK" w:hint="cs"/>
+          <w:sz w:val="32"/>
+          <w:szCs w:val="32"/>
+          <w:cs/>
+        </w:rPr>
+        <w:t>ทำให้ข้อมูลมีความน่าเชื่อถือจากผู้ใช้งานมากยิ่งขึ้น</w:t>
+      </w:r>
     </w:p>
     <w:p>
       <w:pPr>
@@ -2669,24 +2802,19 @@
         <w:ind w:right="260"/>
         <w:rPr>
           <w:rFonts w:ascii="TH SarabunPSK" w:hAnsi="TH SarabunPSK" w:cs="TH SarabunPSK"/>
-          <w:b/>
-          <w:bCs/>
-          <w:sz w:val="32"/>
-          <w:szCs w:val="32"/>
-        </w:rPr>
-      </w:pPr>
-      <w:proofErr w:type="spellStart"/>
-      <w:r>
-        <w:rPr>
-          <w:rFonts w:ascii="TH SarabunPSK" w:hAnsi="TH SarabunPSK" w:cs="TH SarabunPSK"/>
-          <w:b/>
-          <w:bCs/>
-          <w:sz w:val="32"/>
-          <w:szCs w:val="32"/>
-        </w:rPr>
-        <w:t>sdfsdf</w:t>
-      </w:r>
-      <w:proofErr w:type="spellEnd"/>
+          <w:sz w:val="32"/>
+          <w:szCs w:val="32"/>
+        </w:rPr>
+      </w:pPr>
+      <w:r>
+        <w:rPr>
+          <w:rFonts w:ascii="TH SarabunPSK" w:hAnsi="TH SarabunPSK" w:cs="TH SarabunPSK" w:hint="cs"/>
+          <w:sz w:val="32"/>
+          <w:szCs w:val="32"/>
+          <w:cs/>
+        </w:rPr>
+        <w:t>ระบบการเก็บข้อมูลมีความปลอดภัยมากกว่ารูปแบบเดิม</w:t>
+      </w:r>
     </w:p>
     <w:p>
       <w:pPr>
@@ -2699,24 +2827,27 @@
         <w:ind w:right="260"/>
         <w:rPr>
           <w:rFonts w:ascii="TH SarabunPSK" w:hAnsi="TH SarabunPSK" w:cs="TH SarabunPSK"/>
-          <w:b/>
-          <w:bCs/>
-          <w:sz w:val="32"/>
-          <w:szCs w:val="32"/>
-        </w:rPr>
-      </w:pPr>
-      <w:proofErr w:type="spellStart"/>
-      <w:r>
-        <w:rPr>
-          <w:rFonts w:ascii="TH SarabunPSK" w:hAnsi="TH SarabunPSK" w:cs="TH SarabunPSK"/>
-          <w:b/>
-          <w:bCs/>
-          <w:sz w:val="32"/>
-          <w:szCs w:val="32"/>
-        </w:rPr>
-        <w:t>sdfsdf</w:t>
-      </w:r>
-      <w:proofErr w:type="spellEnd"/>
+          <w:sz w:val="32"/>
+          <w:szCs w:val="32"/>
+        </w:rPr>
+      </w:pPr>
+      <w:r>
+        <w:rPr>
+          <w:rFonts w:ascii="TH SarabunPSK" w:hAnsi="TH SarabunPSK" w:cs="TH SarabunPSK" w:hint="cs"/>
+          <w:sz w:val="32"/>
+          <w:szCs w:val="32"/>
+          <w:cs/>
+        </w:rPr>
+        <w:t xml:space="preserve">เพื่อศึกษาเกี่ยวกับเทคโนโลยี </w:t>
+      </w:r>
+      <w:r>
+        <w:rPr>
+          <w:rFonts w:ascii="TH SarabunPSK" w:hAnsi="TH SarabunPSK" w:cs="TH SarabunPSK"/>
+          <w:sz w:val="32"/>
+          <w:szCs w:val="32"/>
+        </w:rPr>
+        <w:t>Blockchain</w:t>
+      </w:r>
     </w:p>
     <w:p>
       <w:pPr>
@@ -2729,24 +2860,299 @@
         <w:ind w:right="260"/>
         <w:rPr>
           <w:rFonts w:ascii="TH SarabunPSK" w:hAnsi="TH SarabunPSK" w:cs="TH SarabunPSK"/>
-          <w:b/>
-          <w:bCs/>
-          <w:sz w:val="32"/>
-          <w:szCs w:val="32"/>
-        </w:rPr>
-      </w:pPr>
-      <w:proofErr w:type="spellStart"/>
-      <w:r>
-        <w:rPr>
-          <w:rFonts w:ascii="TH SarabunPSK" w:hAnsi="TH SarabunPSK" w:cs="TH SarabunPSK"/>
-          <w:b/>
-          <w:bCs/>
-          <w:sz w:val="32"/>
-          <w:szCs w:val="32"/>
-        </w:rPr>
-        <w:t>sdfsdf</w:t>
-      </w:r>
-      <w:proofErr w:type="spellEnd"/>
+          <w:sz w:val="32"/>
+          <w:szCs w:val="32"/>
+        </w:rPr>
+      </w:pPr>
+      <w:r>
+        <w:rPr>
+          <w:rFonts w:ascii="TH SarabunPSK" w:hAnsi="TH SarabunPSK" w:cs="TH SarabunPSK" w:hint="cs"/>
+          <w:sz w:val="32"/>
+          <w:szCs w:val="32"/>
+          <w:cs/>
+        </w:rPr>
+        <w:t xml:space="preserve">เพื่อเป็นหนึ่งช่องทางให้สำหรับคนที่ศึกษาประโยชน์ของเทคโนโลยี </w:t>
+      </w:r>
+      <w:r>
+        <w:rPr>
+          <w:rFonts w:ascii="TH SarabunPSK" w:hAnsi="TH SarabunPSK" w:cs="TH SarabunPSK"/>
+          <w:sz w:val="32"/>
+          <w:szCs w:val="32"/>
+        </w:rPr>
+        <w:t>Blockchain</w:t>
+      </w:r>
+    </w:p>
+    <w:p>
+      <w:pPr>
+        <w:spacing w:after="0"/>
+        <w:ind w:right="260"/>
+        <w:rPr>
+          <w:rFonts w:ascii="TH SarabunPSK" w:hAnsi="TH SarabunPSK" w:cs="TH SarabunPSK"/>
+          <w:sz w:val="32"/>
+          <w:szCs w:val="32"/>
+        </w:rPr>
+      </w:pPr>
+    </w:p>
+    <w:p>
+      <w:pPr>
+        <w:spacing w:after="0"/>
+        <w:ind w:right="260"/>
+        <w:rPr>
+          <w:rFonts w:ascii="TH SarabunPSK" w:hAnsi="TH SarabunPSK" w:cs="TH SarabunPSK"/>
+          <w:sz w:val="32"/>
+          <w:szCs w:val="32"/>
+        </w:rPr>
+      </w:pPr>
+    </w:p>
+    <w:p>
+      <w:pPr>
+        <w:spacing w:after="0"/>
+        <w:ind w:right="260"/>
+        <w:rPr>
+          <w:rFonts w:ascii="TH SarabunPSK" w:hAnsi="TH SarabunPSK" w:cs="TH SarabunPSK"/>
+          <w:sz w:val="32"/>
+          <w:szCs w:val="32"/>
+        </w:rPr>
+      </w:pPr>
+    </w:p>
+    <w:p>
+      <w:pPr>
+        <w:spacing w:after="0"/>
+        <w:ind w:right="260"/>
+        <w:rPr>
+          <w:rFonts w:ascii="TH SarabunPSK" w:hAnsi="TH SarabunPSK" w:cs="TH SarabunPSK"/>
+          <w:sz w:val="32"/>
+          <w:szCs w:val="32"/>
+        </w:rPr>
+      </w:pPr>
+    </w:p>
+    <w:p>
+      <w:pPr>
+        <w:spacing w:after="0"/>
+        <w:ind w:right="260"/>
+        <w:rPr>
+          <w:rFonts w:ascii="TH SarabunPSK" w:hAnsi="TH SarabunPSK" w:cs="TH SarabunPSK"/>
+          <w:sz w:val="32"/>
+          <w:szCs w:val="32"/>
+        </w:rPr>
+      </w:pPr>
+    </w:p>
+    <w:p>
+      <w:pPr>
+        <w:spacing w:after="0"/>
+        <w:ind w:right="260"/>
+        <w:rPr>
+          <w:rFonts w:ascii="TH SarabunPSK" w:hAnsi="TH SarabunPSK" w:cs="TH SarabunPSK"/>
+          <w:sz w:val="32"/>
+          <w:szCs w:val="32"/>
+        </w:rPr>
+      </w:pPr>
+    </w:p>
+    <w:p>
+      <w:pPr>
+        <w:spacing w:after="0"/>
+        <w:ind w:right="260"/>
+        <w:rPr>
+          <w:rFonts w:ascii="TH SarabunPSK" w:hAnsi="TH SarabunPSK" w:cs="TH SarabunPSK"/>
+          <w:sz w:val="32"/>
+          <w:szCs w:val="32"/>
+        </w:rPr>
+      </w:pPr>
+    </w:p>
+    <w:p>
+      <w:pPr>
+        <w:spacing w:after="0"/>
+        <w:ind w:right="260"/>
+        <w:rPr>
+          <w:rFonts w:ascii="TH SarabunPSK" w:hAnsi="TH SarabunPSK" w:cs="TH SarabunPSK"/>
+          <w:sz w:val="32"/>
+          <w:szCs w:val="32"/>
+        </w:rPr>
+      </w:pPr>
+    </w:p>
+    <w:p>
+      <w:pPr>
+        <w:spacing w:after="0"/>
+        <w:ind w:right="260"/>
+        <w:rPr>
+          <w:rFonts w:ascii="TH SarabunPSK" w:hAnsi="TH SarabunPSK" w:cs="TH SarabunPSK"/>
+          <w:sz w:val="32"/>
+          <w:szCs w:val="32"/>
+        </w:rPr>
+      </w:pPr>
+    </w:p>
+    <w:p>
+      <w:pPr>
+        <w:spacing w:after="0"/>
+        <w:ind w:right="260"/>
+        <w:rPr>
+          <w:rFonts w:ascii="TH SarabunPSK" w:hAnsi="TH SarabunPSK" w:cs="TH SarabunPSK"/>
+          <w:sz w:val="32"/>
+          <w:szCs w:val="32"/>
+        </w:rPr>
+      </w:pPr>
+    </w:p>
+    <w:p>
+      <w:pPr>
+        <w:spacing w:after="0"/>
+        <w:ind w:right="260"/>
+        <w:rPr>
+          <w:rFonts w:ascii="TH SarabunPSK" w:hAnsi="TH SarabunPSK" w:cs="TH SarabunPSK"/>
+          <w:sz w:val="32"/>
+          <w:szCs w:val="32"/>
+        </w:rPr>
+      </w:pPr>
+    </w:p>
+    <w:p>
+      <w:pPr>
+        <w:spacing w:after="0"/>
+        <w:ind w:right="260"/>
+        <w:rPr>
+          <w:rFonts w:ascii="TH SarabunPSK" w:hAnsi="TH SarabunPSK" w:cs="TH SarabunPSK"/>
+          <w:sz w:val="32"/>
+          <w:szCs w:val="32"/>
+        </w:rPr>
+      </w:pPr>
+    </w:p>
+    <w:p>
+      <w:pPr>
+        <w:spacing w:after="0"/>
+        <w:ind w:right="260"/>
+        <w:rPr>
+          <w:rFonts w:ascii="TH SarabunPSK" w:hAnsi="TH SarabunPSK" w:cs="TH SarabunPSK"/>
+          <w:b/>
+          <w:bCs/>
+          <w:sz w:val="32"/>
+          <w:szCs w:val="32"/>
+        </w:rPr>
+      </w:pPr>
+      <w:r>
+        <w:rPr>
+          <w:rFonts w:ascii="TH SarabunPSK" w:hAnsi="TH SarabunPSK" w:cs="TH SarabunPSK" w:hint="cs"/>
+          <w:b/>
+          <w:bCs/>
+          <w:sz w:val="32"/>
+          <w:szCs w:val="32"/>
+          <w:cs/>
+        </w:rPr>
+        <w:lastRenderedPageBreak/>
+        <w:t>วิธีดำเนินงาน</w:t>
+      </w:r>
+    </w:p>
+    <w:p>
+      <w:pPr>
+        <w:spacing w:after="0"/>
+        <w:ind w:right="260"/>
+        <w:rPr>
+          <w:rFonts w:ascii="TH SarabunPSK" w:hAnsi="TH SarabunPSK" w:cs="TH SarabunPSK"/>
+          <w:b/>
+          <w:bCs/>
+          <w:sz w:val="32"/>
+          <w:szCs w:val="32"/>
+        </w:rPr>
+      </w:pPr>
+      <w:bookmarkStart w:id="0" w:name="_GoBack"/>
+      <w:bookmarkEnd w:id="0"/>
+      <w:r>
+        <w:rPr>
+          <w:rFonts w:ascii="TH SarabunPSK" w:hAnsi="TH SarabunPSK" w:cs="TH SarabunPSK"/>
+          <w:b/>
+          <w:bCs/>
+          <w:noProof/>
+          <w:sz w:val="32"/>
+          <w:szCs w:val="32"/>
+        </w:rPr>
+        <w:drawing>
+          <wp:anchor distT="0" distB="0" distL="114300" distR="114300" simplePos="0" relativeHeight="251658240" behindDoc="1" locked="0" layoutInCell="1" allowOverlap="1" wp14:anchorId="7336B96F" wp14:editId="5B1FD3B5">
+            <wp:simplePos x="0" y="0"/>
+            <wp:positionH relativeFrom="column">
+              <wp:posOffset>-1477010</wp:posOffset>
+            </wp:positionH>
+            <wp:positionV relativeFrom="paragraph">
+              <wp:posOffset>1791970</wp:posOffset>
+            </wp:positionV>
+            <wp:extent cx="8267065" cy="5281930"/>
+            <wp:effectExtent l="6668" t="0" r="7302" b="7303"/>
+            <wp:wrapTight wrapText="bothSides">
+              <wp:wrapPolygon edited="0">
+                <wp:start x="21583" y="-27"/>
+                <wp:lineTo x="31" y="-27"/>
+                <wp:lineTo x="31" y="21552"/>
+                <wp:lineTo x="21583" y="21552"/>
+                <wp:lineTo x="21583" y="-27"/>
+              </wp:wrapPolygon>
+            </wp:wrapTight>
+            <wp:docPr id="2" name="Picture 2"/>
+            <wp:cNvGraphicFramePr>
+              <a:graphicFrameLocks xmlns:a="http://schemas.openxmlformats.org/drawingml/2006/main" noChangeAspect="1"/>
+            </wp:cNvGraphicFramePr>
+            <a:graphic xmlns:a="http://schemas.openxmlformats.org/drawingml/2006/main">
+              <a:graphicData uri="http://schemas.openxmlformats.org/drawingml/2006/picture">
+                <pic:pic xmlns:pic="http://schemas.openxmlformats.org/drawingml/2006/picture">
+                  <pic:nvPicPr>
+                    <pic:cNvPr id="2" name="3.0.PNG"/>
+                    <pic:cNvPicPr/>
+                  </pic:nvPicPr>
+                  <pic:blipFill>
+                    <a:blip r:embed="rId11">
+                      <a:extLst>
+                        <a:ext uri="{28A0092B-C50C-407E-A947-70E740481C1C}">
+                          <a14:useLocalDpi xmlns:a14="http://schemas.microsoft.com/office/drawing/2010/main" val="0"/>
+                        </a:ext>
+                      </a:extLst>
+                    </a:blip>
+                    <a:stretch>
+                      <a:fillRect/>
+                    </a:stretch>
+                  </pic:blipFill>
+                  <pic:spPr>
+                    <a:xfrm rot="16200000">
+                      <a:off x="0" y="0"/>
+                      <a:ext cx="8267065" cy="5281930"/>
+                    </a:xfrm>
+                    <a:prstGeom prst="rect">
+                      <a:avLst/>
+                    </a:prstGeom>
+                  </pic:spPr>
+                </pic:pic>
+              </a:graphicData>
+            </a:graphic>
+            <wp14:sizeRelH relativeFrom="margin">
+              <wp14:pctWidth>0</wp14:pctWidth>
+            </wp14:sizeRelH>
+            <wp14:sizeRelV relativeFrom="margin">
+              <wp14:pctHeight>0</wp14:pctHeight>
+            </wp14:sizeRelV>
+          </wp:anchor>
+        </w:drawing>
+      </w:r>
+    </w:p>
+    <w:p>
+      <w:pPr>
+        <w:spacing w:after="0"/>
+        <w:ind w:right="260"/>
+        <w:rPr>
+          <w:rFonts w:ascii="TH SarabunPSK" w:hAnsi="TH SarabunPSK" w:cs="TH SarabunPSK" w:hint="cs"/>
+          <w:b/>
+          <w:bCs/>
+          <w:sz w:val="32"/>
+          <w:szCs w:val="32"/>
+          <w:cs/>
+        </w:rPr>
+      </w:pPr>
+    </w:p>
+    <w:p>
+      <w:pPr>
+        <w:spacing w:after="0"/>
+        <w:ind w:right="260"/>
+        <w:rPr>
+          <w:rFonts w:ascii="TH SarabunPSK" w:hAnsi="TH SarabunPSK" w:cs="TH SarabunPSK"/>
+          <w:b/>
+          <w:bCs/>
+          <w:sz w:val="32"/>
+          <w:szCs w:val="32"/>
+        </w:rPr>
+      </w:pPr>
     </w:p>
     <w:p>
       <w:pPr>
@@ -2906,21 +3312,7 @@
       <w:pPr>
         <w:pStyle w:val="ListParagraph"/>
         <w:spacing w:after="0"/>
-        <w:ind w:left="1080" w:right="260"/>
-        <w:rPr>
-          <w:rFonts w:ascii="TH SarabunPSK" w:hAnsi="TH SarabunPSK" w:cs="TH SarabunPSK"/>
-          <w:b/>
-          <w:bCs/>
-          <w:sz w:val="32"/>
-          <w:szCs w:val="32"/>
-        </w:rPr>
-      </w:pPr>
-    </w:p>
-    <w:p>
-      <w:pPr>
-        <w:pStyle w:val="ListParagraph"/>
-        <w:spacing w:after="0"/>
-        <w:ind w:left="1080" w:right="260"/>
+        <w:ind w:left="0" w:right="260" w:firstLine="1080"/>
         <w:rPr>
           <w:rFonts w:ascii="TH SarabunPSK" w:hAnsi="TH SarabunPSK" w:cs="TH SarabunPSK"/>
           <w:b/>

--- a/เล่ม/บทที่ 1.docx
+++ b/เล่ม/บทที่ 1.docx
@@ -34,44 +34,8 @@
           <w:szCs w:val="32"/>
           <w:cs/>
         </w:rPr>
-        <w:t xml:space="preserve">แอปพริเคชันจัดการแบบคำร้องโดยใช้เทคโนโลยี </w:t>
-      </w:r>
-      <w:r>
-        <w:rPr>
-          <w:rFonts w:ascii="TH SarabunPSK" w:hAnsi="TH SarabunPSK" w:cs="TH SarabunPSK"/>
-          <w:b/>
-          <w:bCs/>
-          <w:sz w:val="32"/>
-          <w:szCs w:val="32"/>
-        </w:rPr>
-        <w:t>Blockchain</w:t>
-      </w:r>
-    </w:p>
-    <w:p>
-      <w:pPr>
-        <w:spacing w:after="0"/>
-        <w:ind w:right="260"/>
-        <w:rPr>
-          <w:rFonts w:ascii="TH SarabunPSK" w:hAnsi="TH SarabunPSK" w:cs="TH SarabunPSK"/>
-          <w:b/>
-          <w:bCs/>
-          <w:sz w:val="32"/>
-          <w:szCs w:val="32"/>
-        </w:rPr>
-      </w:pPr>
-    </w:p>
-    <w:p>
-      <w:pPr>
-        <w:spacing w:after="0"/>
-        <w:ind w:right="260"/>
-        <w:rPr>
-          <w:rFonts w:ascii="TH SarabunPSK" w:hAnsi="TH SarabunPSK" w:cs="TH SarabunPSK"/>
-          <w:b/>
-          <w:bCs/>
-          <w:sz w:val="32"/>
-          <w:szCs w:val="32"/>
-        </w:rPr>
-      </w:pPr>
+        <w:t>เว็บ</w:t>
+      </w:r>
       <w:r>
         <w:rPr>
           <w:rFonts w:ascii="TH SarabunPSK" w:hAnsi="TH SarabunPSK" w:cs="TH SarabunPSK" w:hint="cs"/>
@@ -81,334 +45,8 @@
           <w:szCs w:val="32"/>
           <w:cs/>
         </w:rPr>
-        <w:t>รายชื่อผู้จัดทำโครงงาน</w:t>
-      </w:r>
-    </w:p>
-    <w:p>
-      <w:pPr>
-        <w:spacing w:after="0"/>
-        <w:ind w:right="260"/>
-        <w:rPr>
-          <w:rFonts w:ascii="TH SarabunPSK" w:hAnsi="TH SarabunPSK" w:cs="TH SarabunPSK"/>
-          <w:sz w:val="32"/>
-          <w:szCs w:val="32"/>
-          <w:cs/>
-        </w:rPr>
-      </w:pPr>
-      <w:r>
-        <w:rPr>
-          <w:rFonts w:ascii="TH SarabunPSK" w:hAnsi="TH SarabunPSK" w:cs="TH SarabunPSK" w:hint="cs"/>
-          <w:sz w:val="32"/>
-          <w:szCs w:val="32"/>
-          <w:cs/>
-        </w:rPr>
-        <w:t>1.</w:t>
-      </w:r>
-      <w:r>
-        <w:rPr>
-          <w:rFonts w:ascii="TH SarabunPSK" w:hAnsi="TH SarabunPSK" w:cs="TH SarabunPSK" w:hint="cs"/>
-          <w:sz w:val="32"/>
-          <w:szCs w:val="32"/>
-          <w:cs/>
-        </w:rPr>
-        <w:t>นายธีระยุทธ์</w:t>
-      </w:r>
-      <w:r>
-        <w:rPr>
-          <w:rFonts w:ascii="TH SarabunPSK" w:hAnsi="TH SarabunPSK" w:cs="TH SarabunPSK"/>
-          <w:sz w:val="32"/>
-          <w:szCs w:val="32"/>
-          <w:cs/>
-        </w:rPr>
-        <w:tab/>
-      </w:r>
-      <w:r>
-        <w:rPr>
-          <w:rFonts w:ascii="TH SarabunPSK" w:hAnsi="TH SarabunPSK" w:cs="TH SarabunPSK" w:hint="cs"/>
-          <w:sz w:val="32"/>
-          <w:szCs w:val="32"/>
-          <w:cs/>
-        </w:rPr>
-        <w:t>เติมแต้ม</w:t>
-      </w:r>
-      <w:r>
-        <w:rPr>
-          <w:rFonts w:ascii="TH SarabunPSK" w:hAnsi="TH SarabunPSK" w:cs="TH SarabunPSK"/>
-          <w:sz w:val="32"/>
-          <w:szCs w:val="32"/>
-          <w:cs/>
-        </w:rPr>
-        <w:tab/>
-      </w:r>
-      <w:r>
-        <w:rPr>
-          <w:rFonts w:ascii="TH SarabunPSK" w:hAnsi="TH SarabunPSK" w:cs="TH SarabunPSK"/>
-          <w:sz w:val="32"/>
-          <w:szCs w:val="32"/>
-          <w:cs/>
-        </w:rPr>
-        <w:tab/>
-      </w:r>
-      <w:r>
-        <w:rPr>
-          <w:rFonts w:ascii="TH SarabunPSK" w:hAnsi="TH SarabunPSK" w:cs="TH SarabunPSK" w:hint="cs"/>
-          <w:sz w:val="32"/>
-          <w:szCs w:val="32"/>
-          <w:cs/>
-        </w:rPr>
-        <w:t>เลขประจำตัว</w:t>
-      </w:r>
-      <w:r>
-        <w:rPr>
-          <w:rFonts w:ascii="TH SarabunPSK" w:hAnsi="TH SarabunPSK" w:cs="TH SarabunPSK"/>
-          <w:sz w:val="32"/>
-          <w:szCs w:val="32"/>
-          <w:cs/>
-        </w:rPr>
-        <w:tab/>
-      </w:r>
-      <w:r>
-        <w:rPr>
-          <w:rFonts w:ascii="TH SarabunPSK" w:hAnsi="TH SarabunPSK" w:cs="TH SarabunPSK" w:hint="cs"/>
-          <w:sz w:val="32"/>
-          <w:szCs w:val="32"/>
-          <w:cs/>
-        </w:rPr>
-        <w:t>59122519010</w:t>
-      </w:r>
-      <w:r>
-        <w:rPr>
-          <w:rFonts w:ascii="TH SarabunPSK" w:hAnsi="TH SarabunPSK" w:cs="TH SarabunPSK"/>
-          <w:sz w:val="32"/>
-          <w:szCs w:val="32"/>
-          <w:cs/>
-        </w:rPr>
-        <w:tab/>
-      </w:r>
-      <w:r>
-        <w:rPr>
-          <w:rFonts w:ascii="TH SarabunPSK" w:hAnsi="TH SarabunPSK" w:cs="TH SarabunPSK" w:hint="cs"/>
-          <w:sz w:val="32"/>
-          <w:szCs w:val="32"/>
-          <w:cs/>
-        </w:rPr>
-        <w:t>ปี 3</w:t>
-      </w:r>
-    </w:p>
-    <w:p>
-      <w:pPr>
-        <w:spacing w:after="0"/>
-        <w:ind w:right="260"/>
-        <w:rPr>
-          <w:rFonts w:ascii="TH SarabunPSK" w:hAnsi="TH SarabunPSK" w:cs="TH SarabunPSK"/>
-          <w:sz w:val="32"/>
-          <w:szCs w:val="32"/>
-        </w:rPr>
-      </w:pPr>
-      <w:r>
-        <w:rPr>
-          <w:rFonts w:ascii="TH SarabunPSK" w:hAnsi="TH SarabunPSK" w:cs="TH SarabunPSK" w:hint="cs"/>
-          <w:sz w:val="32"/>
-          <w:szCs w:val="32"/>
-          <w:cs/>
-        </w:rPr>
-        <w:t>2.นายตะวัน</w:t>
-      </w:r>
-      <w:r>
-        <w:rPr>
-          <w:rFonts w:ascii="TH SarabunPSK" w:hAnsi="TH SarabunPSK" w:cs="TH SarabunPSK"/>
-          <w:sz w:val="32"/>
-          <w:szCs w:val="32"/>
-          <w:cs/>
-        </w:rPr>
-        <w:tab/>
-      </w:r>
-      <w:r>
-        <w:rPr>
-          <w:rFonts w:ascii="TH SarabunPSK" w:hAnsi="TH SarabunPSK" w:cs="TH SarabunPSK" w:hint="cs"/>
-          <w:sz w:val="32"/>
-          <w:szCs w:val="32"/>
-          <w:cs/>
-        </w:rPr>
-        <w:t>เข็มทอง</w:t>
-      </w:r>
-      <w:r>
-        <w:rPr>
-          <w:rFonts w:ascii="TH SarabunPSK" w:hAnsi="TH SarabunPSK" w:cs="TH SarabunPSK"/>
-          <w:sz w:val="32"/>
-          <w:szCs w:val="32"/>
-          <w:cs/>
-        </w:rPr>
-        <w:tab/>
-      </w:r>
-      <w:r>
-        <w:rPr>
-          <w:rFonts w:ascii="TH SarabunPSK" w:hAnsi="TH SarabunPSK" w:cs="TH SarabunPSK"/>
-          <w:sz w:val="32"/>
-          <w:szCs w:val="32"/>
-          <w:cs/>
-        </w:rPr>
-        <w:tab/>
-      </w:r>
-      <w:r>
-        <w:rPr>
-          <w:rFonts w:ascii="TH SarabunPSK" w:hAnsi="TH SarabunPSK" w:cs="TH SarabunPSK" w:hint="cs"/>
-          <w:sz w:val="32"/>
-          <w:szCs w:val="32"/>
-          <w:cs/>
-        </w:rPr>
-        <w:t>เลขประจำตัว</w:t>
-      </w:r>
-      <w:r>
-        <w:rPr>
-          <w:rFonts w:ascii="TH SarabunPSK" w:hAnsi="TH SarabunPSK" w:cs="TH SarabunPSK"/>
-          <w:sz w:val="32"/>
-          <w:szCs w:val="32"/>
-          <w:cs/>
-        </w:rPr>
-        <w:tab/>
-      </w:r>
-      <w:r>
-        <w:rPr>
-          <w:rFonts w:ascii="TH SarabunPSK" w:hAnsi="TH SarabunPSK" w:cs="TH SarabunPSK" w:hint="cs"/>
-          <w:sz w:val="32"/>
-          <w:szCs w:val="32"/>
-          <w:cs/>
-        </w:rPr>
-        <w:t xml:space="preserve">59122519012 </w:t>
-      </w:r>
-      <w:r>
-        <w:rPr>
-          <w:rFonts w:ascii="TH SarabunPSK" w:hAnsi="TH SarabunPSK" w:cs="TH SarabunPSK"/>
-          <w:sz w:val="32"/>
-          <w:szCs w:val="32"/>
-          <w:cs/>
-        </w:rPr>
-        <w:tab/>
-      </w:r>
-      <w:r>
-        <w:rPr>
-          <w:rFonts w:ascii="TH SarabunPSK" w:hAnsi="TH SarabunPSK" w:cs="TH SarabunPSK" w:hint="cs"/>
-          <w:sz w:val="32"/>
-          <w:szCs w:val="32"/>
-          <w:cs/>
-        </w:rPr>
-        <w:t>ปี 3</w:t>
-      </w:r>
-    </w:p>
-    <w:p>
-      <w:pPr>
-        <w:spacing w:after="0"/>
-        <w:ind w:right="260"/>
-        <w:rPr>
-          <w:rFonts w:ascii="TH SarabunPSK" w:hAnsi="TH SarabunPSK" w:cs="TH SarabunPSK"/>
-          <w:sz w:val="32"/>
-          <w:szCs w:val="32"/>
-        </w:rPr>
-      </w:pPr>
-      <w:r>
-        <w:rPr>
-          <w:rFonts w:ascii="TH SarabunPSK" w:hAnsi="TH SarabunPSK" w:cs="TH SarabunPSK" w:hint="cs"/>
-          <w:sz w:val="32"/>
-          <w:szCs w:val="32"/>
-          <w:cs/>
-        </w:rPr>
-        <w:t>3.นายศุภกิจ</w:t>
-      </w:r>
-      <w:r>
-        <w:rPr>
-          <w:rFonts w:ascii="TH SarabunPSK" w:hAnsi="TH SarabunPSK" w:cs="TH SarabunPSK"/>
-          <w:sz w:val="32"/>
-          <w:szCs w:val="32"/>
-          <w:cs/>
-        </w:rPr>
-        <w:tab/>
-      </w:r>
-      <w:r>
-        <w:rPr>
-          <w:rFonts w:ascii="TH SarabunPSK" w:hAnsi="TH SarabunPSK" w:cs="TH SarabunPSK" w:hint="cs"/>
-          <w:sz w:val="32"/>
-          <w:szCs w:val="32"/>
-          <w:cs/>
-        </w:rPr>
-        <w:t>กิจนะบำรุงศักดิ์</w:t>
-      </w:r>
-      <w:r>
-        <w:rPr>
-          <w:rFonts w:ascii="TH SarabunPSK" w:hAnsi="TH SarabunPSK" w:cs="TH SarabunPSK"/>
-          <w:sz w:val="32"/>
-          <w:szCs w:val="32"/>
-          <w:cs/>
-        </w:rPr>
-        <w:tab/>
-      </w:r>
-      <w:r>
-        <w:rPr>
-          <w:rFonts w:ascii="TH SarabunPSK" w:hAnsi="TH SarabunPSK" w:cs="TH SarabunPSK" w:hint="cs"/>
-          <w:sz w:val="32"/>
-          <w:szCs w:val="32"/>
-          <w:cs/>
-        </w:rPr>
-        <w:t>เลขประจำตัว</w:t>
-      </w:r>
-      <w:r>
-        <w:rPr>
-          <w:rFonts w:ascii="TH SarabunPSK" w:hAnsi="TH SarabunPSK" w:cs="TH SarabunPSK"/>
-          <w:sz w:val="32"/>
-          <w:szCs w:val="32"/>
-          <w:cs/>
-        </w:rPr>
-        <w:tab/>
-      </w:r>
-      <w:r>
-        <w:rPr>
-          <w:rFonts w:ascii="TH SarabunPSK" w:hAnsi="TH SarabunPSK" w:cs="TH SarabunPSK" w:hint="cs"/>
-          <w:sz w:val="32"/>
-          <w:szCs w:val="32"/>
-          <w:cs/>
-        </w:rPr>
-        <w:t xml:space="preserve">59122519023 </w:t>
-      </w:r>
-      <w:r>
-        <w:rPr>
-          <w:rFonts w:ascii="TH SarabunPSK" w:hAnsi="TH SarabunPSK" w:cs="TH SarabunPSK"/>
-          <w:sz w:val="32"/>
-          <w:szCs w:val="32"/>
-          <w:cs/>
-        </w:rPr>
-        <w:tab/>
-      </w:r>
-      <w:r>
-        <w:rPr>
-          <w:rFonts w:ascii="TH SarabunPSK" w:hAnsi="TH SarabunPSK" w:cs="TH SarabunPSK" w:hint="cs"/>
-          <w:sz w:val="32"/>
-          <w:szCs w:val="32"/>
-          <w:cs/>
-        </w:rPr>
-        <w:t>ปี 3</w:t>
-      </w:r>
-    </w:p>
-    <w:p>
-      <w:pPr>
-        <w:spacing w:after="0"/>
-        <w:ind w:right="260"/>
-        <w:rPr>
-          <w:rFonts w:ascii="TH SarabunPSK" w:hAnsi="TH SarabunPSK" w:cs="TH SarabunPSK"/>
-          <w:sz w:val="32"/>
-          <w:szCs w:val="32"/>
-        </w:rPr>
-      </w:pPr>
-    </w:p>
-    <w:p>
-      <w:pPr>
-        <w:spacing w:after="0"/>
-        <w:ind w:right="260"/>
-        <w:rPr>
-          <w:rFonts w:ascii="TH SarabunPSK" w:hAnsi="TH SarabunPSK" w:cs="TH SarabunPSK"/>
-          <w:sz w:val="32"/>
-          <w:szCs w:val="32"/>
-        </w:rPr>
-      </w:pPr>
+        <w:t>แอปพ</w:t>
+      </w:r>
       <w:r>
         <w:rPr>
           <w:rFonts w:ascii="TH SarabunPSK" w:hAnsi="TH SarabunPSK" w:cs="TH SarabunPSK" w:hint="cs"/>
@@ -418,61 +56,8 @@
           <w:szCs w:val="32"/>
           <w:cs/>
         </w:rPr>
-        <w:t>อาจารย์ผู้สอนโครงงาน</w:t>
-      </w:r>
-      <w:r>
-        <w:rPr>
-          <w:rFonts w:ascii="TH SarabunPSK" w:hAnsi="TH SarabunPSK" w:cs="TH SarabunPSK"/>
-          <w:b/>
-          <w:bCs/>
-          <w:sz w:val="32"/>
-          <w:szCs w:val="32"/>
-          <w:cs/>
-        </w:rPr>
-        <w:tab/>
-      </w:r>
-      <w:r>
-        <w:rPr>
-          <w:rFonts w:ascii="TH SarabunPSK" w:hAnsi="TH SarabunPSK" w:cs="TH SarabunPSK"/>
-          <w:b/>
-          <w:bCs/>
-          <w:sz w:val="32"/>
-          <w:szCs w:val="32"/>
-          <w:cs/>
-        </w:rPr>
-        <w:tab/>
-      </w:r>
-      <w:r>
-        <w:rPr>
-          <w:rFonts w:ascii="TH SarabunPSK" w:hAnsi="TH SarabunPSK" w:cs="TH SarabunPSK" w:hint="cs"/>
-          <w:sz w:val="32"/>
-          <w:szCs w:val="32"/>
-          <w:cs/>
-        </w:rPr>
-        <w:t>อาจารย์ขวัญเรือน  รัศมี</w:t>
-      </w:r>
-    </w:p>
-    <w:p>
-      <w:pPr>
-        <w:spacing w:after="0"/>
-        <w:ind w:right="260"/>
-        <w:rPr>
-          <w:rFonts w:ascii="TH SarabunPSK" w:hAnsi="TH SarabunPSK" w:cs="TH SarabunPSK"/>
-          <w:sz w:val="32"/>
-          <w:szCs w:val="32"/>
-        </w:rPr>
-      </w:pPr>
-    </w:p>
-    <w:p>
-      <w:pPr>
-        <w:spacing w:after="0"/>
-        <w:ind w:right="260"/>
-        <w:rPr>
-          <w:rFonts w:ascii="TH SarabunPSK" w:hAnsi="TH SarabunPSK" w:cs="TH SarabunPSK"/>
-          <w:sz w:val="32"/>
-          <w:szCs w:val="32"/>
-        </w:rPr>
-      </w:pPr>
+        <w:t>ลิ</w:t>
+      </w:r>
       <w:r>
         <w:rPr>
           <w:rFonts w:ascii="TH SarabunPSK" w:hAnsi="TH SarabunPSK" w:cs="TH SarabunPSK" w:hint="cs"/>
@@ -482,7 +67,7 @@
           <w:szCs w:val="32"/>
           <w:cs/>
         </w:rPr>
-        <w:t>อาจารย์ที่ปรึกษาโครงงาน</w:t>
+        <w:t>เคชั่นส่งแบบคำร้องนักศึกษา</w:t>
       </w:r>
       <w:r>
         <w:rPr>
@@ -491,61 +76,9 @@
           <w:bCs/>
           <w:sz w:val="32"/>
           <w:szCs w:val="32"/>
-          <w:cs/>
-        </w:rPr>
-        <w:tab/>
-      </w:r>
-      <w:r>
-        <w:rPr>
-          <w:rFonts w:ascii="TH SarabunPSK" w:hAnsi="TH SarabunPSK" w:cs="TH SarabunPSK" w:hint="cs"/>
-          <w:sz w:val="32"/>
-          <w:szCs w:val="32"/>
-          <w:cs/>
-        </w:rPr>
-        <w:t>อาจารย์อภิสิทธิ์</w:t>
-      </w:r>
-      <w:r>
-        <w:rPr>
-          <w:rFonts w:ascii="TH SarabunPSK" w:hAnsi="TH SarabunPSK" w:cs="TH SarabunPSK"/>
-          <w:sz w:val="32"/>
-          <w:szCs w:val="32"/>
-          <w:cs/>
-        </w:rPr>
-        <w:tab/>
-      </w:r>
-      <w:r>
-        <w:rPr>
-          <w:rFonts w:ascii="TH SarabunPSK" w:hAnsi="TH SarabunPSK" w:cs="TH SarabunPSK" w:hint="cs"/>
-          <w:sz w:val="32"/>
-          <w:szCs w:val="32"/>
-          <w:cs/>
-        </w:rPr>
-        <w:t>รัตนาตรานุรักษ์</w:t>
-      </w:r>
-    </w:p>
-    <w:p>
-      <w:pPr>
-        <w:spacing w:after="0"/>
-        <w:ind w:right="260"/>
-        <w:rPr>
-          <w:rFonts w:ascii="TH SarabunPSK" w:hAnsi="TH SarabunPSK" w:cs="TH SarabunPSK"/>
-          <w:sz w:val="32"/>
-          <w:szCs w:val="32"/>
-        </w:rPr>
-      </w:pPr>
-    </w:p>
-    <w:p>
-      <w:pPr>
-        <w:spacing w:after="0"/>
-        <w:ind w:right="260"/>
-        <w:rPr>
-          <w:rFonts w:ascii="TH SarabunPSK" w:hAnsi="TH SarabunPSK" w:cs="TH SarabunPSK"/>
-          <w:b/>
-          <w:bCs/>
-          <w:sz w:val="32"/>
-          <w:szCs w:val="32"/>
-        </w:rPr>
-      </w:pPr>
+        </w:rPr>
+        <w:t xml:space="preserve"> ( GE )</w:t>
+      </w:r>
       <w:r>
         <w:rPr>
           <w:rFonts w:ascii="TH SarabunPSK" w:hAnsi="TH SarabunPSK" w:cs="TH SarabunPSK" w:hint="cs"/>
@@ -555,452 +88,17 @@
           <w:szCs w:val="32"/>
           <w:cs/>
         </w:rPr>
-        <w:t>หลักการและเหตุผล</w:t>
-      </w:r>
-    </w:p>
-    <w:p>
-      <w:pPr>
-        <w:spacing w:after="0"/>
-        <w:ind w:right="260"/>
-        <w:rPr>
-          <w:rFonts w:ascii="TH SarabunPSK" w:hAnsi="TH SarabunPSK" w:cs="TH SarabunPSK"/>
-          <w:sz w:val="32"/>
-          <w:szCs w:val="32"/>
-        </w:rPr>
-      </w:pPr>
-      <w:r>
+        <w:t xml:space="preserve"> </w:t>
+      </w:r>
+    </w:p>
+    <w:p>
+      <w:pPr>
+        <w:spacing w:after="0"/>
+        <w:ind w:right="260"/>
         <w:rPr>
           <w:rFonts w:ascii="TH SarabunPSK" w:hAnsi="TH SarabunPSK" w:cs="TH SarabunPSK"/>
           <w:b/>
           <w:bCs/>
-          <w:sz w:val="32"/>
-          <w:szCs w:val="32"/>
-          <w:cs/>
-        </w:rPr>
-        <w:tab/>
-      </w:r>
-      <w:r>
-        <w:rPr>
-          <w:rFonts w:ascii="TH SarabunPSK" w:hAnsi="TH SarabunPSK" w:cs="TH SarabunPSK" w:hint="cs"/>
-          <w:sz w:val="32"/>
-          <w:szCs w:val="32"/>
-          <w:cs/>
-        </w:rPr>
-        <w:t>การเก็บข้อมูล</w:t>
-      </w:r>
-      <w:r>
-        <w:rPr>
-          <w:rFonts w:ascii="TH SarabunPSK" w:hAnsi="TH SarabunPSK" w:cs="TH SarabunPSK" w:hint="cs"/>
-          <w:sz w:val="32"/>
-          <w:szCs w:val="32"/>
-          <w:cs/>
-        </w:rPr>
-        <w:t>ในปัจจุบันส่วนใหญ่</w:t>
-      </w:r>
-      <w:r>
-        <w:rPr>
-          <w:rFonts w:ascii="TH SarabunPSK" w:hAnsi="TH SarabunPSK" w:cs="TH SarabunPSK" w:hint="cs"/>
-          <w:sz w:val="32"/>
-          <w:szCs w:val="32"/>
-          <w:cs/>
-        </w:rPr>
-        <w:t>นั้นเป็</w:t>
-      </w:r>
-      <w:r>
-        <w:rPr>
-          <w:rFonts w:ascii="TH SarabunPSK" w:hAnsi="TH SarabunPSK" w:cs="TH SarabunPSK" w:hint="cs"/>
-          <w:sz w:val="32"/>
-          <w:szCs w:val="32"/>
-          <w:cs/>
-        </w:rPr>
-        <w:t>น</w:t>
-      </w:r>
-      <w:r>
-        <w:rPr>
-          <w:rFonts w:ascii="TH SarabunPSK" w:hAnsi="TH SarabunPSK" w:cs="TH SarabunPSK" w:hint="cs"/>
-          <w:sz w:val="32"/>
-          <w:szCs w:val="32"/>
-          <w:cs/>
-        </w:rPr>
-        <w:t xml:space="preserve"> </w:t>
-      </w:r>
-      <w:r>
-        <w:rPr>
-          <w:rFonts w:ascii="TH SarabunPSK" w:hAnsi="TH SarabunPSK" w:cs="TH SarabunPSK"/>
-          <w:sz w:val="32"/>
-          <w:szCs w:val="32"/>
-          <w:cs/>
-        </w:rPr>
-        <w:t>ระบบฐานข้อมูลแบบรวมศูนย์ (</w:t>
-      </w:r>
-      <w:r>
-        <w:rPr>
-          <w:rFonts w:ascii="TH SarabunPSK" w:hAnsi="TH SarabunPSK" w:cs="TH SarabunPSK"/>
-          <w:sz w:val="32"/>
-          <w:szCs w:val="32"/>
-        </w:rPr>
-        <w:t>Centralized Database System)</w:t>
-      </w:r>
-      <w:r>
-        <w:rPr>
-          <w:rFonts w:ascii="TH SarabunPSK" w:hAnsi="TH SarabunPSK" w:cs="TH SarabunPSK" w:hint="cs"/>
-          <w:sz w:val="32"/>
-          <w:szCs w:val="32"/>
-          <w:cs/>
-        </w:rPr>
-        <w:t xml:space="preserve"> </w:t>
-      </w:r>
-      <w:r>
-        <w:rPr>
-          <w:rFonts w:ascii="TH SarabunPSK" w:hAnsi="TH SarabunPSK" w:cs="TH SarabunPSK"/>
-          <w:sz w:val="32"/>
-          <w:szCs w:val="32"/>
-          <w:cs/>
-        </w:rPr>
-        <w:t>ข้อดีของระบบที่รวมทุกอย่างไว้ในที่เดียวนี้คือ โอกาสเกิดการผิดพลาดต่ำ ดูแลง่าย เพราะ</w:t>
-      </w:r>
-      <w:r>
-        <w:rPr>
-          <w:rFonts w:ascii="TH SarabunPSK" w:hAnsi="TH SarabunPSK" w:cs="TH SarabunPSK" w:hint="cs"/>
-          <w:sz w:val="32"/>
-          <w:szCs w:val="32"/>
-          <w:cs/>
-        </w:rPr>
-        <w:t>ศูนย์กลาง</w:t>
-      </w:r>
-      <w:r>
-        <w:rPr>
-          <w:rFonts w:ascii="TH SarabunPSK" w:hAnsi="TH SarabunPSK" w:cs="TH SarabunPSK"/>
-          <w:sz w:val="32"/>
-          <w:szCs w:val="32"/>
-          <w:cs/>
-        </w:rPr>
-        <w:t xml:space="preserve">จะรับรู้ทุกการกระทำที่เรากระทำ </w:t>
-      </w:r>
-      <w:r>
-        <w:rPr>
-          <w:rFonts w:ascii="TH SarabunPSK" w:hAnsi="TH SarabunPSK" w:cs="TH SarabunPSK" w:hint="cs"/>
-          <w:sz w:val="32"/>
-          <w:szCs w:val="32"/>
-          <w:cs/>
-        </w:rPr>
-        <w:t>เพิ่มข้อมูล</w:t>
-      </w:r>
-      <w:r>
-        <w:rPr>
-          <w:rFonts w:ascii="TH SarabunPSK" w:hAnsi="TH SarabunPSK" w:cs="TH SarabunPSK"/>
-          <w:sz w:val="32"/>
-          <w:szCs w:val="32"/>
-          <w:cs/>
-        </w:rPr>
-        <w:t xml:space="preserve"> </w:t>
-      </w:r>
-      <w:r>
-        <w:rPr>
-          <w:rFonts w:ascii="TH SarabunPSK" w:hAnsi="TH SarabunPSK" w:cs="TH SarabunPSK" w:hint="cs"/>
-          <w:sz w:val="32"/>
-          <w:szCs w:val="32"/>
-          <w:cs/>
-        </w:rPr>
-        <w:t>แก้ไขข้อมูล และลบข้อมูล</w:t>
-      </w:r>
-      <w:r>
-        <w:rPr>
-          <w:rFonts w:ascii="TH SarabunPSK" w:hAnsi="TH SarabunPSK" w:cs="TH SarabunPSK"/>
-          <w:sz w:val="32"/>
-          <w:szCs w:val="32"/>
-          <w:cs/>
-        </w:rPr>
-        <w:t xml:space="preserve"> </w:t>
-      </w:r>
-      <w:r>
-        <w:rPr>
-          <w:rFonts w:ascii="TH SarabunPSK" w:hAnsi="TH SarabunPSK" w:cs="TH SarabunPSK" w:hint="cs"/>
-          <w:sz w:val="32"/>
-          <w:szCs w:val="32"/>
-          <w:cs/>
-        </w:rPr>
-        <w:t>ศูนย์กลางจะทราบทั้ง</w:t>
-      </w:r>
-      <w:r>
-        <w:rPr>
-          <w:rFonts w:ascii="TH SarabunPSK" w:hAnsi="TH SarabunPSK" w:cs="TH SarabunPSK"/>
-          <w:sz w:val="32"/>
-          <w:szCs w:val="32"/>
-          <w:cs/>
-        </w:rPr>
-        <w:t>หมด</w:t>
-      </w:r>
-      <w:r>
-        <w:rPr>
-          <w:rFonts w:ascii="TH SarabunPSK" w:hAnsi="TH SarabunPSK" w:cs="TH SarabunPSK"/>
-          <w:sz w:val="32"/>
-          <w:szCs w:val="32"/>
-        </w:rPr>
-        <w:t xml:space="preserve"> </w:t>
-      </w:r>
-      <w:r>
-        <w:rPr>
-          <w:rFonts w:ascii="TH SarabunPSK" w:hAnsi="TH SarabunPSK" w:cs="TH SarabunPSK"/>
-          <w:sz w:val="32"/>
-          <w:szCs w:val="32"/>
-          <w:cs/>
-        </w:rPr>
-        <w:t>แต่ข้อเสียใหญ่ๆเลยคือ การวางระบบศูนย์กลางนี้มีค่าใช้จ่ายสูง และในแง่ความปลอดภัยเราก็ต้องเชื่อใจผู้พัฒนาระบบนี้</w:t>
-      </w:r>
-      <w:r>
-        <w:rPr>
-          <w:rFonts w:ascii="TH SarabunPSK" w:hAnsi="TH SarabunPSK" w:cs="TH SarabunPSK" w:hint="cs"/>
-          <w:sz w:val="32"/>
-          <w:szCs w:val="32"/>
-          <w:cs/>
-        </w:rPr>
-        <w:t>เป็นอย่างมาก</w:t>
-      </w:r>
-      <w:r>
-        <w:rPr>
-          <w:rFonts w:ascii="TH SarabunPSK" w:hAnsi="TH SarabunPSK" w:cs="TH SarabunPSK"/>
-          <w:sz w:val="32"/>
-          <w:szCs w:val="32"/>
-          <w:cs/>
-        </w:rPr>
-        <w:t xml:space="preserve"> เพราะหากระบบโดนแฮคขึ้นแล้ว</w:t>
-      </w:r>
-      <w:r>
-        <w:rPr>
-          <w:rFonts w:ascii="TH SarabunPSK" w:hAnsi="TH SarabunPSK" w:cs="TH SarabunPSK" w:hint="cs"/>
-          <w:sz w:val="32"/>
-          <w:szCs w:val="32"/>
-          <w:cs/>
-        </w:rPr>
-        <w:t>ข้อมูลสูญ</w:t>
-      </w:r>
-      <w:r>
-        <w:rPr>
-          <w:rFonts w:ascii="TH SarabunPSK" w:hAnsi="TH SarabunPSK" w:cs="TH SarabunPSK"/>
-          <w:sz w:val="32"/>
-          <w:szCs w:val="32"/>
-          <w:cs/>
-        </w:rPr>
-        <w:t>หายไปก็ต้องไปไฝว้กับ</w:t>
-      </w:r>
-      <w:r>
-        <w:rPr>
-          <w:rFonts w:ascii="TH SarabunPSK" w:hAnsi="TH SarabunPSK" w:cs="TH SarabunPSK" w:hint="cs"/>
-          <w:sz w:val="32"/>
-          <w:szCs w:val="32"/>
-          <w:cs/>
-        </w:rPr>
-        <w:t>ศูนย์กลาง</w:t>
-      </w:r>
-      <w:r>
-        <w:rPr>
-          <w:rFonts w:ascii="TH SarabunPSK" w:hAnsi="TH SarabunPSK" w:cs="TH SarabunPSK"/>
-          <w:sz w:val="32"/>
-          <w:szCs w:val="32"/>
-          <w:cs/>
-        </w:rPr>
-        <w:t>เอง รวมถึงหากระบบล่มก็ทำอะไรไม่ได้นอกจากนั่งรอจนกว่ามันจะกลับมา</w:t>
-      </w:r>
-    </w:p>
-    <w:p>
-      <w:pPr>
-        <w:spacing w:after="0"/>
-        <w:ind w:right="260"/>
-        <w:rPr>
-          <w:rFonts w:ascii="TH SarabunPSK" w:hAnsi="TH SarabunPSK" w:cs="TH SarabunPSK"/>
-          <w:sz w:val="32"/>
-          <w:szCs w:val="32"/>
-        </w:rPr>
-      </w:pPr>
-      <w:r>
-        <w:rPr>
-          <w:rFonts w:ascii="TH SarabunPSK" w:hAnsi="TH SarabunPSK" w:cs="TH SarabunPSK"/>
-          <w:sz w:val="32"/>
-          <w:szCs w:val="32"/>
-        </w:rPr>
-        <w:tab/>
-      </w:r>
-      <w:r>
-        <w:rPr>
-          <w:rFonts w:ascii="TH SarabunPSK" w:hAnsi="TH SarabunPSK" w:cs="TH SarabunPSK" w:hint="cs"/>
-          <w:sz w:val="32"/>
-          <w:szCs w:val="32"/>
-          <w:cs/>
-        </w:rPr>
-        <w:t>จากปัญหานี้เราจึงได้ทำการศึกษา</w:t>
-      </w:r>
-      <w:r>
-        <w:rPr>
-          <w:rFonts w:ascii="TH SarabunPSK" w:hAnsi="TH SarabunPSK" w:cs="TH SarabunPSK" w:hint="cs"/>
-          <w:sz w:val="32"/>
-          <w:szCs w:val="32"/>
-          <w:cs/>
-        </w:rPr>
-        <w:t>วิเคราะห์ว่าจะทำอย่างไร ที่จะแก้ปัญหาเหล่านั้นหรือแก้ปัญหาจาก</w:t>
-      </w:r>
-      <w:r>
-        <w:rPr>
-          <w:rFonts w:ascii="TH SarabunPSK" w:hAnsi="TH SarabunPSK" w:cs="TH SarabunPSK"/>
-          <w:sz w:val="32"/>
-          <w:szCs w:val="32"/>
-          <w:cs/>
-        </w:rPr>
-        <w:t>ระบบฐานข้อมูลแบบรวมศูนย์ (</w:t>
-      </w:r>
-      <w:r>
-        <w:rPr>
-          <w:rFonts w:ascii="TH SarabunPSK" w:hAnsi="TH SarabunPSK" w:cs="TH SarabunPSK"/>
-          <w:sz w:val="32"/>
-          <w:szCs w:val="32"/>
-        </w:rPr>
-        <w:t>Centralized Database System)</w:t>
-      </w:r>
-      <w:r>
-        <w:rPr>
-          <w:rFonts w:ascii="TH SarabunPSK" w:hAnsi="TH SarabunPSK" w:cs="TH SarabunPSK" w:hint="cs"/>
-          <w:sz w:val="32"/>
-          <w:szCs w:val="32"/>
-          <w:cs/>
-        </w:rPr>
-        <w:t xml:space="preserve"> ที่มีความปลอดภัยมากกว่า และไม่เกิดการสูญหายของข้อมูล </w:t>
-      </w:r>
-      <w:r>
-        <w:rPr>
-          <w:rFonts w:ascii="TH SarabunPSK" w:hAnsi="TH SarabunPSK" w:cs="TH SarabunPSK" w:hint="cs"/>
-          <w:sz w:val="32"/>
-          <w:szCs w:val="32"/>
-          <w:cs/>
-        </w:rPr>
-        <w:t>เรา</w:t>
-      </w:r>
-      <w:r>
-        <w:rPr>
-          <w:rFonts w:ascii="TH SarabunPSK" w:hAnsi="TH SarabunPSK" w:cs="TH SarabunPSK" w:hint="cs"/>
-          <w:sz w:val="32"/>
-          <w:szCs w:val="32"/>
-          <w:cs/>
-        </w:rPr>
-        <w:t>จึง</w:t>
-      </w:r>
-      <w:r>
-        <w:rPr>
-          <w:rFonts w:ascii="TH SarabunPSK" w:hAnsi="TH SarabunPSK" w:cs="TH SarabunPSK" w:hint="cs"/>
-          <w:sz w:val="32"/>
-          <w:szCs w:val="32"/>
-          <w:cs/>
-        </w:rPr>
-        <w:t xml:space="preserve">นำเทคโนโลยี </w:t>
-      </w:r>
-      <w:r>
-        <w:rPr>
-          <w:rFonts w:ascii="TH SarabunPSK" w:hAnsi="TH SarabunPSK" w:cs="TH SarabunPSK"/>
-          <w:sz w:val="32"/>
-          <w:szCs w:val="32"/>
-        </w:rPr>
-        <w:t>Blockchain</w:t>
-      </w:r>
-      <w:r>
-        <w:rPr>
-          <w:rFonts w:ascii="TH SarabunPSK" w:hAnsi="TH SarabunPSK" w:cs="TH SarabunPSK"/>
-          <w:sz w:val="32"/>
-          <w:szCs w:val="32"/>
-        </w:rPr>
-        <w:t xml:space="preserve"> </w:t>
-      </w:r>
-      <w:r>
-        <w:rPr>
-          <w:rFonts w:ascii="TH SarabunPSK" w:hAnsi="TH SarabunPSK" w:cs="TH SarabunPSK" w:hint="cs"/>
-          <w:sz w:val="32"/>
-          <w:szCs w:val="32"/>
-          <w:cs/>
-        </w:rPr>
-        <w:t>หรือ</w:t>
-      </w:r>
-      <w:r>
-        <w:rPr>
-          <w:rFonts w:ascii="TH SarabunPSK" w:hAnsi="TH SarabunPSK" w:cs="TH SarabunPSK" w:hint="cs"/>
-          <w:sz w:val="32"/>
-          <w:szCs w:val="32"/>
-          <w:cs/>
-        </w:rPr>
-        <w:t xml:space="preserve"> ระบบฐานข้อมูลแบบ</w:t>
-      </w:r>
-      <w:r>
-        <w:rPr>
-          <w:rFonts w:ascii="TH SarabunPSK" w:hAnsi="TH SarabunPSK" w:cs="TH SarabunPSK" w:hint="cs"/>
-          <w:sz w:val="32"/>
-          <w:szCs w:val="32"/>
-          <w:cs/>
-        </w:rPr>
-        <w:t>กระจาย</w:t>
-      </w:r>
-      <w:r>
-        <w:rPr>
-          <w:rFonts w:ascii="TH SarabunPSK" w:hAnsi="TH SarabunPSK" w:cs="TH SarabunPSK"/>
-          <w:sz w:val="32"/>
-          <w:szCs w:val="32"/>
-        </w:rPr>
-        <w:t xml:space="preserve"> </w:t>
-      </w:r>
-      <w:r>
-        <w:rPr>
-          <w:rFonts w:ascii="TH SarabunPSK" w:hAnsi="TH SarabunPSK" w:cs="TH SarabunPSK" w:hint="cs"/>
-          <w:sz w:val="32"/>
-          <w:szCs w:val="32"/>
-          <w:cs/>
-        </w:rPr>
-        <w:t>(</w:t>
-      </w:r>
-      <w:r>
-        <w:rPr>
-          <w:rFonts w:ascii="TH SarabunPSK" w:hAnsi="TH SarabunPSK" w:cs="TH SarabunPSK"/>
-          <w:sz w:val="32"/>
-          <w:szCs w:val="32"/>
-        </w:rPr>
-        <w:t>Decentralize</w:t>
-      </w:r>
-      <w:r>
-        <w:rPr>
-          <w:rFonts w:ascii="TH SarabunPSK" w:hAnsi="TH SarabunPSK" w:cs="TH SarabunPSK"/>
-          <w:sz w:val="32"/>
-          <w:szCs w:val="32"/>
-        </w:rPr>
-        <w:t xml:space="preserve"> Database System</w:t>
-      </w:r>
-      <w:r>
-        <w:rPr>
-          <w:rFonts w:ascii="TH SarabunPSK" w:hAnsi="TH SarabunPSK" w:cs="TH SarabunPSK" w:hint="cs"/>
-          <w:sz w:val="32"/>
-          <w:szCs w:val="32"/>
-          <w:cs/>
-        </w:rPr>
-        <w:t>)</w:t>
-      </w:r>
-      <w:r>
-        <w:rPr>
-          <w:rFonts w:ascii="TH SarabunPSK" w:hAnsi="TH SarabunPSK" w:cs="TH SarabunPSK"/>
-          <w:sz w:val="32"/>
-          <w:szCs w:val="32"/>
-        </w:rPr>
-        <w:t xml:space="preserve"> </w:t>
-      </w:r>
-      <w:r>
-        <w:rPr>
-          <w:rFonts w:ascii="TH SarabunPSK" w:hAnsi="TH SarabunPSK" w:cs="TH SarabunPSK" w:hint="cs"/>
-          <w:sz w:val="32"/>
-          <w:szCs w:val="32"/>
-          <w:cs/>
-        </w:rPr>
-        <w:t>มาใช้กับระบบการส่งแบบคำร้องของมหาวิทยาลัย เพื่อสร้างความมั่นใจให้กับผู้ใช้งาน ว่าข้อมูลแบบคำร้องต่างๆ นั้นมีความปลอดภัยจากการแก้ไขข้อมูลหรือสูญหาย</w:t>
-      </w:r>
-    </w:p>
-    <w:p>
-      <w:pPr>
-        <w:spacing w:after="0"/>
-        <w:ind w:right="260"/>
-        <w:rPr>
-          <w:rFonts w:ascii="TH SarabunPSK" w:hAnsi="TH SarabunPSK" w:cs="TH SarabunPSK"/>
           <w:sz w:val="32"/>
           <w:szCs w:val="32"/>
         </w:rPr>
@@ -1027,8 +125,334 @@
           <w:szCs w:val="32"/>
           <w:cs/>
         </w:rPr>
-        <w:t>วัตถุประสง</w:t>
-      </w:r>
+        <w:t>รายชื่อผู้จัดทำโครงงาน</w:t>
+      </w:r>
+    </w:p>
+    <w:p>
+      <w:pPr>
+        <w:spacing w:after="0"/>
+        <w:ind w:right="260"/>
+        <w:rPr>
+          <w:rFonts w:ascii="TH SarabunPSK" w:hAnsi="TH SarabunPSK" w:cs="TH SarabunPSK"/>
+          <w:sz w:val="32"/>
+          <w:szCs w:val="32"/>
+          <w:cs/>
+        </w:rPr>
+      </w:pPr>
+      <w:r>
+        <w:rPr>
+          <w:rFonts w:ascii="TH SarabunPSK" w:hAnsi="TH SarabunPSK" w:cs="TH SarabunPSK" w:hint="cs"/>
+          <w:sz w:val="32"/>
+          <w:szCs w:val="32"/>
+          <w:cs/>
+        </w:rPr>
+        <w:t>1.</w:t>
+      </w:r>
+      <w:r>
+        <w:rPr>
+          <w:rFonts w:ascii="TH SarabunPSK" w:hAnsi="TH SarabunPSK" w:cs="TH SarabunPSK" w:hint="cs"/>
+          <w:sz w:val="32"/>
+          <w:szCs w:val="32"/>
+          <w:cs/>
+        </w:rPr>
+        <w:t>นายธีระยุทธ์</w:t>
+      </w:r>
+      <w:r>
+        <w:rPr>
+          <w:rFonts w:ascii="TH SarabunPSK" w:hAnsi="TH SarabunPSK" w:cs="TH SarabunPSK"/>
+          <w:sz w:val="32"/>
+          <w:szCs w:val="32"/>
+          <w:cs/>
+        </w:rPr>
+        <w:tab/>
+      </w:r>
+      <w:r>
+        <w:rPr>
+          <w:rFonts w:ascii="TH SarabunPSK" w:hAnsi="TH SarabunPSK" w:cs="TH SarabunPSK" w:hint="cs"/>
+          <w:sz w:val="32"/>
+          <w:szCs w:val="32"/>
+          <w:cs/>
+        </w:rPr>
+        <w:t>เติมแต้ม</w:t>
+      </w:r>
+      <w:r>
+        <w:rPr>
+          <w:rFonts w:ascii="TH SarabunPSK" w:hAnsi="TH SarabunPSK" w:cs="TH SarabunPSK"/>
+          <w:sz w:val="32"/>
+          <w:szCs w:val="32"/>
+          <w:cs/>
+        </w:rPr>
+        <w:tab/>
+      </w:r>
+      <w:r>
+        <w:rPr>
+          <w:rFonts w:ascii="TH SarabunPSK" w:hAnsi="TH SarabunPSK" w:cs="TH SarabunPSK"/>
+          <w:sz w:val="32"/>
+          <w:szCs w:val="32"/>
+          <w:cs/>
+        </w:rPr>
+        <w:tab/>
+      </w:r>
+      <w:r>
+        <w:rPr>
+          <w:rFonts w:ascii="TH SarabunPSK" w:hAnsi="TH SarabunPSK" w:cs="TH SarabunPSK" w:hint="cs"/>
+          <w:sz w:val="32"/>
+          <w:szCs w:val="32"/>
+          <w:cs/>
+        </w:rPr>
+        <w:t>เลขประจำตัว</w:t>
+      </w:r>
+      <w:r>
+        <w:rPr>
+          <w:rFonts w:ascii="TH SarabunPSK" w:hAnsi="TH SarabunPSK" w:cs="TH SarabunPSK"/>
+          <w:sz w:val="32"/>
+          <w:szCs w:val="32"/>
+          <w:cs/>
+        </w:rPr>
+        <w:tab/>
+      </w:r>
+      <w:r>
+        <w:rPr>
+          <w:rFonts w:ascii="TH SarabunPSK" w:hAnsi="TH SarabunPSK" w:cs="TH SarabunPSK" w:hint="cs"/>
+          <w:sz w:val="32"/>
+          <w:szCs w:val="32"/>
+          <w:cs/>
+        </w:rPr>
+        <w:t>59122519010</w:t>
+      </w:r>
+      <w:r>
+        <w:rPr>
+          <w:rFonts w:ascii="TH SarabunPSK" w:hAnsi="TH SarabunPSK" w:cs="TH SarabunPSK"/>
+          <w:sz w:val="32"/>
+          <w:szCs w:val="32"/>
+          <w:cs/>
+        </w:rPr>
+        <w:tab/>
+      </w:r>
+      <w:r>
+        <w:rPr>
+          <w:rFonts w:ascii="TH SarabunPSK" w:hAnsi="TH SarabunPSK" w:cs="TH SarabunPSK" w:hint="cs"/>
+          <w:sz w:val="32"/>
+          <w:szCs w:val="32"/>
+          <w:cs/>
+        </w:rPr>
+        <w:t>ปี 3</w:t>
+      </w:r>
+    </w:p>
+    <w:p>
+      <w:pPr>
+        <w:spacing w:after="0"/>
+        <w:ind w:right="260"/>
+        <w:rPr>
+          <w:rFonts w:ascii="TH SarabunPSK" w:hAnsi="TH SarabunPSK" w:cs="TH SarabunPSK"/>
+          <w:sz w:val="32"/>
+          <w:szCs w:val="32"/>
+        </w:rPr>
+      </w:pPr>
+      <w:r>
+        <w:rPr>
+          <w:rFonts w:ascii="TH SarabunPSK" w:hAnsi="TH SarabunPSK" w:cs="TH SarabunPSK" w:hint="cs"/>
+          <w:sz w:val="32"/>
+          <w:szCs w:val="32"/>
+          <w:cs/>
+        </w:rPr>
+        <w:t>2.นายตะวัน</w:t>
+      </w:r>
+      <w:r>
+        <w:rPr>
+          <w:rFonts w:ascii="TH SarabunPSK" w:hAnsi="TH SarabunPSK" w:cs="TH SarabunPSK"/>
+          <w:sz w:val="32"/>
+          <w:szCs w:val="32"/>
+          <w:cs/>
+        </w:rPr>
+        <w:tab/>
+      </w:r>
+      <w:r>
+        <w:rPr>
+          <w:rFonts w:ascii="TH SarabunPSK" w:hAnsi="TH SarabunPSK" w:cs="TH SarabunPSK" w:hint="cs"/>
+          <w:sz w:val="32"/>
+          <w:szCs w:val="32"/>
+          <w:cs/>
+        </w:rPr>
+        <w:t>เข็มทอง</w:t>
+      </w:r>
+      <w:r>
+        <w:rPr>
+          <w:rFonts w:ascii="TH SarabunPSK" w:hAnsi="TH SarabunPSK" w:cs="TH SarabunPSK"/>
+          <w:sz w:val="32"/>
+          <w:szCs w:val="32"/>
+          <w:cs/>
+        </w:rPr>
+        <w:tab/>
+      </w:r>
+      <w:r>
+        <w:rPr>
+          <w:rFonts w:ascii="TH SarabunPSK" w:hAnsi="TH SarabunPSK" w:cs="TH SarabunPSK"/>
+          <w:sz w:val="32"/>
+          <w:szCs w:val="32"/>
+          <w:cs/>
+        </w:rPr>
+        <w:tab/>
+      </w:r>
+      <w:r>
+        <w:rPr>
+          <w:rFonts w:ascii="TH SarabunPSK" w:hAnsi="TH SarabunPSK" w:cs="TH SarabunPSK" w:hint="cs"/>
+          <w:sz w:val="32"/>
+          <w:szCs w:val="32"/>
+          <w:cs/>
+        </w:rPr>
+        <w:t>เลขประจำตัว</w:t>
+      </w:r>
+      <w:r>
+        <w:rPr>
+          <w:rFonts w:ascii="TH SarabunPSK" w:hAnsi="TH SarabunPSK" w:cs="TH SarabunPSK"/>
+          <w:sz w:val="32"/>
+          <w:szCs w:val="32"/>
+          <w:cs/>
+        </w:rPr>
+        <w:tab/>
+      </w:r>
+      <w:r>
+        <w:rPr>
+          <w:rFonts w:ascii="TH SarabunPSK" w:hAnsi="TH SarabunPSK" w:cs="TH SarabunPSK" w:hint="cs"/>
+          <w:sz w:val="32"/>
+          <w:szCs w:val="32"/>
+          <w:cs/>
+        </w:rPr>
+        <w:t xml:space="preserve">59122519012 </w:t>
+      </w:r>
+      <w:r>
+        <w:rPr>
+          <w:rFonts w:ascii="TH SarabunPSK" w:hAnsi="TH SarabunPSK" w:cs="TH SarabunPSK"/>
+          <w:sz w:val="32"/>
+          <w:szCs w:val="32"/>
+          <w:cs/>
+        </w:rPr>
+        <w:tab/>
+      </w:r>
+      <w:r>
+        <w:rPr>
+          <w:rFonts w:ascii="TH SarabunPSK" w:hAnsi="TH SarabunPSK" w:cs="TH SarabunPSK" w:hint="cs"/>
+          <w:sz w:val="32"/>
+          <w:szCs w:val="32"/>
+          <w:cs/>
+        </w:rPr>
+        <w:t>ปี 3</w:t>
+      </w:r>
+    </w:p>
+    <w:p>
+      <w:pPr>
+        <w:spacing w:after="0"/>
+        <w:ind w:right="260"/>
+        <w:rPr>
+          <w:rFonts w:ascii="TH SarabunPSK" w:hAnsi="TH SarabunPSK" w:cs="TH SarabunPSK"/>
+          <w:sz w:val="32"/>
+          <w:szCs w:val="32"/>
+        </w:rPr>
+      </w:pPr>
+      <w:r>
+        <w:rPr>
+          <w:rFonts w:ascii="TH SarabunPSK" w:hAnsi="TH SarabunPSK" w:cs="TH SarabunPSK" w:hint="cs"/>
+          <w:sz w:val="32"/>
+          <w:szCs w:val="32"/>
+          <w:cs/>
+        </w:rPr>
+        <w:t>3.นายศุภกิจ</w:t>
+      </w:r>
+      <w:r>
+        <w:rPr>
+          <w:rFonts w:ascii="TH SarabunPSK" w:hAnsi="TH SarabunPSK" w:cs="TH SarabunPSK"/>
+          <w:sz w:val="32"/>
+          <w:szCs w:val="32"/>
+          <w:cs/>
+        </w:rPr>
+        <w:tab/>
+      </w:r>
+      <w:r>
+        <w:rPr>
+          <w:rFonts w:ascii="TH SarabunPSK" w:hAnsi="TH SarabunPSK" w:cs="TH SarabunPSK" w:hint="cs"/>
+          <w:sz w:val="32"/>
+          <w:szCs w:val="32"/>
+          <w:cs/>
+        </w:rPr>
+        <w:t>กิจนะบำรุงศักดิ์</w:t>
+      </w:r>
+      <w:r>
+        <w:rPr>
+          <w:rFonts w:ascii="TH SarabunPSK" w:hAnsi="TH SarabunPSK" w:cs="TH SarabunPSK"/>
+          <w:sz w:val="32"/>
+          <w:szCs w:val="32"/>
+          <w:cs/>
+        </w:rPr>
+        <w:tab/>
+      </w:r>
+      <w:r>
+        <w:rPr>
+          <w:rFonts w:ascii="TH SarabunPSK" w:hAnsi="TH SarabunPSK" w:cs="TH SarabunPSK" w:hint="cs"/>
+          <w:sz w:val="32"/>
+          <w:szCs w:val="32"/>
+          <w:cs/>
+        </w:rPr>
+        <w:t>เลขประจำตัว</w:t>
+      </w:r>
+      <w:r>
+        <w:rPr>
+          <w:rFonts w:ascii="TH SarabunPSK" w:hAnsi="TH SarabunPSK" w:cs="TH SarabunPSK"/>
+          <w:sz w:val="32"/>
+          <w:szCs w:val="32"/>
+          <w:cs/>
+        </w:rPr>
+        <w:tab/>
+      </w:r>
+      <w:r>
+        <w:rPr>
+          <w:rFonts w:ascii="TH SarabunPSK" w:hAnsi="TH SarabunPSK" w:cs="TH SarabunPSK" w:hint="cs"/>
+          <w:sz w:val="32"/>
+          <w:szCs w:val="32"/>
+          <w:cs/>
+        </w:rPr>
+        <w:t xml:space="preserve">59122519023 </w:t>
+      </w:r>
+      <w:r>
+        <w:rPr>
+          <w:rFonts w:ascii="TH SarabunPSK" w:hAnsi="TH SarabunPSK" w:cs="TH SarabunPSK"/>
+          <w:sz w:val="32"/>
+          <w:szCs w:val="32"/>
+          <w:cs/>
+        </w:rPr>
+        <w:tab/>
+      </w:r>
+      <w:r>
+        <w:rPr>
+          <w:rFonts w:ascii="TH SarabunPSK" w:hAnsi="TH SarabunPSK" w:cs="TH SarabunPSK" w:hint="cs"/>
+          <w:sz w:val="32"/>
+          <w:szCs w:val="32"/>
+          <w:cs/>
+        </w:rPr>
+        <w:t>ปี 3</w:t>
+      </w:r>
+    </w:p>
+    <w:p>
+      <w:pPr>
+        <w:spacing w:after="0"/>
+        <w:ind w:right="260"/>
+        <w:rPr>
+          <w:rFonts w:ascii="TH SarabunPSK" w:hAnsi="TH SarabunPSK" w:cs="TH SarabunPSK"/>
+          <w:sz w:val="32"/>
+          <w:szCs w:val="32"/>
+        </w:rPr>
+      </w:pPr>
+    </w:p>
+    <w:p>
+      <w:pPr>
+        <w:spacing w:after="0"/>
+        <w:ind w:right="260"/>
+        <w:rPr>
+          <w:rFonts w:ascii="TH SarabunPSK" w:hAnsi="TH SarabunPSK" w:cs="TH SarabunPSK"/>
+          <w:sz w:val="32"/>
+          <w:szCs w:val="32"/>
+        </w:rPr>
+      </w:pPr>
       <w:r>
         <w:rPr>
           <w:rFonts w:ascii="TH SarabunPSK" w:hAnsi="TH SarabunPSK" w:cs="TH SarabunPSK" w:hint="cs"/>
@@ -1038,19 +462,8 @@
           <w:szCs w:val="32"/>
           <w:cs/>
         </w:rPr>
-        <w:t>ค์ของโครงงาน</w:t>
-      </w:r>
-    </w:p>
-    <w:p>
-      <w:pPr>
-        <w:spacing w:after="0"/>
-        <w:ind w:right="260"/>
-        <w:rPr>
-          <w:rFonts w:ascii="TH SarabunPSK" w:hAnsi="TH SarabunPSK" w:cs="TH SarabunPSK"/>
-          <w:sz w:val="32"/>
-          <w:szCs w:val="32"/>
-        </w:rPr>
-      </w:pPr>
+        <w:t>อาจารย์ผู้สอนโครงงาน</w:t>
+      </w:r>
       <w:r>
         <w:rPr>
           <w:rFonts w:ascii="TH SarabunPSK" w:hAnsi="TH SarabunPSK" w:cs="TH SarabunPSK"/>
@@ -1064,174 +477,42 @@
       </w:r>
       <w:r>
         <w:rPr>
-          <w:rFonts w:ascii="TH SarabunPSK" w:hAnsi="TH SarabunPSK" w:cs="TH SarabunPSK" w:hint="cs"/>
-          <w:sz w:val="32"/>
-          <w:szCs w:val="32"/>
-          <w:cs/>
-        </w:rPr>
-        <w:t>1.เพื่อความปลอดภัยของข้อมูล</w:t>
-      </w:r>
-    </w:p>
-    <w:p>
-      <w:pPr>
-        <w:spacing w:after="0"/>
-        <w:ind w:right="260"/>
-        <w:rPr>
-          <w:rFonts w:ascii="TH SarabunPSK" w:hAnsi="TH SarabunPSK" w:cs="TH SarabunPSK"/>
-          <w:sz w:val="32"/>
-          <w:szCs w:val="32"/>
-        </w:rPr>
-      </w:pPr>
-      <w:r>
-        <w:rPr>
-          <w:rFonts w:ascii="TH SarabunPSK" w:hAnsi="TH SarabunPSK" w:cs="TH SarabunPSK"/>
-          <w:sz w:val="32"/>
-          <w:szCs w:val="32"/>
-          <w:cs/>
-        </w:rPr>
-        <w:tab/>
-      </w:r>
-      <w:r>
-        <w:rPr>
-          <w:rFonts w:ascii="TH SarabunPSK" w:hAnsi="TH SarabunPSK" w:cs="TH SarabunPSK" w:hint="cs"/>
-          <w:sz w:val="32"/>
-          <w:szCs w:val="32"/>
-          <w:cs/>
-        </w:rPr>
-        <w:t>2.เพื่อป้องกันการสูญหายของข้อมูล</w:t>
-      </w:r>
-    </w:p>
-    <w:p>
-      <w:pPr>
-        <w:spacing w:after="0"/>
-        <w:ind w:right="260"/>
-        <w:rPr>
-          <w:rFonts w:ascii="TH SarabunPSK" w:hAnsi="TH SarabunPSK" w:cs="TH SarabunPSK"/>
-          <w:sz w:val="32"/>
-          <w:szCs w:val="32"/>
-        </w:rPr>
-      </w:pPr>
-      <w:r>
-        <w:rPr>
-          <w:rFonts w:ascii="TH SarabunPSK" w:hAnsi="TH SarabunPSK" w:cs="TH SarabunPSK"/>
-          <w:sz w:val="32"/>
-          <w:szCs w:val="32"/>
-          <w:cs/>
-        </w:rPr>
-        <w:tab/>
-      </w:r>
-      <w:r>
-        <w:rPr>
-          <w:rFonts w:ascii="TH SarabunPSK" w:hAnsi="TH SarabunPSK" w:cs="TH SarabunPSK" w:hint="cs"/>
-          <w:sz w:val="32"/>
-          <w:szCs w:val="32"/>
-          <w:cs/>
-        </w:rPr>
-        <w:t>3.เพื่อ</w:t>
-      </w:r>
-      <w:r>
-        <w:rPr>
-          <w:rFonts w:ascii="TH SarabunPSK" w:hAnsi="TH SarabunPSK" w:cs="TH SarabunPSK" w:hint="cs"/>
-          <w:sz w:val="32"/>
-          <w:szCs w:val="32"/>
-          <w:cs/>
-        </w:rPr>
-        <w:t>แก้ปัญหา</w:t>
-      </w:r>
-      <w:r>
-        <w:rPr>
-          <w:rFonts w:ascii="TH SarabunPSK" w:hAnsi="TH SarabunPSK" w:cs="TH SarabunPSK" w:hint="cs"/>
-          <w:sz w:val="32"/>
-          <w:szCs w:val="32"/>
-          <w:cs/>
-        </w:rPr>
-        <w:t>ความผิดพลาดที่เกิดจากมนุษย์</w:t>
-      </w:r>
-    </w:p>
-    <w:p>
-      <w:pPr>
-        <w:spacing w:after="0"/>
-        <w:ind w:right="260"/>
-        <w:rPr>
-          <w:rFonts w:ascii="TH SarabunPSK" w:hAnsi="TH SarabunPSK" w:cs="TH SarabunPSK"/>
-          <w:sz w:val="32"/>
-          <w:szCs w:val="32"/>
-        </w:rPr>
-      </w:pPr>
-      <w:r>
-        <w:rPr>
-          <w:rFonts w:ascii="TH SarabunPSK" w:hAnsi="TH SarabunPSK" w:cs="TH SarabunPSK"/>
-          <w:sz w:val="32"/>
-          <w:szCs w:val="32"/>
-          <w:cs/>
-        </w:rPr>
-        <w:lastRenderedPageBreak/>
-        <w:tab/>
-      </w:r>
-      <w:r>
-        <w:rPr>
-          <w:rFonts w:ascii="TH SarabunPSK" w:hAnsi="TH SarabunPSK" w:cs="TH SarabunPSK" w:hint="cs"/>
-          <w:sz w:val="32"/>
-          <w:szCs w:val="32"/>
-          <w:cs/>
-        </w:rPr>
-        <w:t xml:space="preserve">4.เพื่อศึกษาและนำเทคโนโลยี </w:t>
-      </w:r>
-      <w:r>
-        <w:rPr>
-          <w:rFonts w:ascii="TH SarabunPSK" w:hAnsi="TH SarabunPSK" w:cs="TH SarabunPSK"/>
-          <w:sz w:val="32"/>
-          <w:szCs w:val="32"/>
-        </w:rPr>
-        <w:t xml:space="preserve">Blockchain </w:t>
-      </w:r>
-      <w:r>
-        <w:rPr>
-          <w:rFonts w:ascii="TH SarabunPSK" w:hAnsi="TH SarabunPSK" w:cs="TH SarabunPSK" w:hint="cs"/>
-          <w:sz w:val="32"/>
-          <w:szCs w:val="32"/>
-          <w:cs/>
-        </w:rPr>
-        <w:t>มาปรับใช้กับการจัดเก็บข้อมูล</w:t>
-      </w:r>
-    </w:p>
-    <w:p>
-      <w:pPr>
-        <w:spacing w:after="0"/>
-        <w:ind w:right="260"/>
-        <w:rPr>
-          <w:rFonts w:ascii="TH SarabunPSK" w:hAnsi="TH SarabunPSK" w:cs="TH SarabunPSK"/>
-          <w:sz w:val="32"/>
-          <w:szCs w:val="32"/>
-        </w:rPr>
-      </w:pPr>
-      <w:r>
-        <w:rPr>
-          <w:rFonts w:ascii="TH SarabunPSK" w:hAnsi="TH SarabunPSK" w:cs="TH SarabunPSK"/>
-          <w:sz w:val="32"/>
-          <w:szCs w:val="32"/>
-          <w:cs/>
-        </w:rPr>
-        <w:tab/>
-      </w:r>
-      <w:r>
-        <w:rPr>
-          <w:rFonts w:ascii="TH SarabunPSK" w:hAnsi="TH SarabunPSK" w:cs="TH SarabunPSK" w:hint="cs"/>
-          <w:sz w:val="32"/>
-          <w:szCs w:val="32"/>
-          <w:cs/>
-        </w:rPr>
-        <w:t>5.เพื่อพัฒนาระบบ ให้สามารถใช้งานได้สะดวกและทำให้เกิดความมั่นใจมากยิ่งขึ้น</w:t>
-      </w:r>
-    </w:p>
-    <w:p>
-      <w:pPr>
-        <w:spacing w:after="0"/>
-        <w:ind w:right="260"/>
-        <w:rPr>
           <w:rFonts w:ascii="TH SarabunPSK" w:hAnsi="TH SarabunPSK" w:cs="TH SarabunPSK"/>
           <w:b/>
           <w:bCs/>
+          <w:sz w:val="32"/>
+          <w:szCs w:val="32"/>
+          <w:cs/>
+        </w:rPr>
+        <w:tab/>
+      </w:r>
+      <w:r>
+        <w:rPr>
+          <w:rFonts w:ascii="TH SarabunPSK" w:hAnsi="TH SarabunPSK" w:cs="TH SarabunPSK" w:hint="cs"/>
+          <w:sz w:val="32"/>
+          <w:szCs w:val="32"/>
+          <w:cs/>
+        </w:rPr>
+        <w:t>อาจารย์ขวัญเรือน  รัศมี</w:t>
+      </w:r>
+    </w:p>
+    <w:p>
+      <w:pPr>
+        <w:spacing w:after="0"/>
+        <w:ind w:right="260"/>
+        <w:rPr>
+          <w:rFonts w:ascii="TH SarabunPSK" w:hAnsi="TH SarabunPSK" w:cs="TH SarabunPSK"/>
+          <w:sz w:val="32"/>
+          <w:szCs w:val="32"/>
+        </w:rPr>
+      </w:pPr>
+    </w:p>
+    <w:p>
+      <w:pPr>
+        <w:spacing w:after="0"/>
+        <w:ind w:right="260"/>
+        <w:rPr>
+          <w:rFonts w:ascii="TH SarabunPSK" w:hAnsi="TH SarabunPSK" w:cs="TH SarabunPSK"/>
           <w:sz w:val="32"/>
           <w:szCs w:val="32"/>
         </w:rPr>
@@ -1245,20 +526,8 @@
           <w:szCs w:val="32"/>
           <w:cs/>
         </w:rPr>
-        <w:t>ขอบเขตของโครงงาน</w:t>
-      </w:r>
-    </w:p>
-    <w:p>
-      <w:pPr>
-        <w:spacing w:after="0"/>
-        <w:ind w:right="260"/>
-        <w:rPr>
-          <w:rFonts w:ascii="TH SarabunPSK" w:hAnsi="TH SarabunPSK" w:cs="TH SarabunPSK" w:hint="cs"/>
-          <w:sz w:val="32"/>
-          <w:szCs w:val="32"/>
-          <w:cs/>
-        </w:rPr>
-      </w:pPr>
+        <w:t>อาจารย์ที่ปรึกษาโครงงาน</w:t>
+      </w:r>
       <w:r>
         <w:rPr>
           <w:rFonts w:ascii="TH SarabunPSK" w:hAnsi="TH SarabunPSK" w:cs="TH SarabunPSK"/>
@@ -1277,7 +546,16 @@
           <w:szCs w:val="32"/>
           <w:cs/>
         </w:rPr>
-        <w:t>1.</w:t>
+        <w:t>อาจารย์อภิสิทธิ์</w:t>
+      </w:r>
+      <w:r>
+        <w:rPr>
+          <w:rFonts w:ascii="TH SarabunPSK" w:hAnsi="TH SarabunPSK" w:cs="TH SarabunPSK"/>
+          <w:sz w:val="32"/>
+          <w:szCs w:val="32"/>
+          <w:cs/>
+        </w:rPr>
+        <w:tab/>
       </w:r>
       <w:r>
         <w:rPr>
@@ -1286,127 +564,7 @@
           <w:szCs w:val="32"/>
           <w:cs/>
         </w:rPr>
-        <w:t>ใช้</w:t>
-      </w:r>
-      <w:r>
-        <w:rPr>
-          <w:rFonts w:ascii="TH SarabunPSK" w:hAnsi="TH SarabunPSK" w:cs="TH SarabunPSK" w:hint="cs"/>
-          <w:sz w:val="32"/>
-          <w:szCs w:val="32"/>
-          <w:cs/>
-        </w:rPr>
-        <w:t>ภายในระดับมหาวิทยาลัย (มหาวิทยาลัย</w:t>
-      </w:r>
-      <w:r>
-        <w:rPr>
-          <w:rFonts w:ascii="TH SarabunPSK" w:hAnsi="TH SarabunPSK" w:cs="TH SarabunPSK"/>
-          <w:sz w:val="32"/>
-          <w:szCs w:val="32"/>
-          <w:cs/>
-        </w:rPr>
-        <w:t>ราชภัฏสวนสุนันทา</w:t>
-      </w:r>
-      <w:r>
-        <w:rPr>
-          <w:rFonts w:ascii="TH SarabunPSK" w:hAnsi="TH SarabunPSK" w:cs="TH SarabunPSK" w:hint="cs"/>
-          <w:sz w:val="32"/>
-          <w:szCs w:val="32"/>
-          <w:cs/>
-        </w:rPr>
-        <w:t>)</w:t>
-      </w:r>
-    </w:p>
-    <w:p>
-      <w:pPr>
-        <w:spacing w:after="0"/>
-        <w:ind w:right="260"/>
-        <w:rPr>
-          <w:rFonts w:ascii="TH SarabunPSK" w:hAnsi="TH SarabunPSK" w:cs="TH SarabunPSK"/>
-          <w:sz w:val="32"/>
-          <w:szCs w:val="32"/>
-        </w:rPr>
-      </w:pPr>
-      <w:r>
-        <w:rPr>
-          <w:rFonts w:ascii="TH SarabunPSK" w:hAnsi="TH SarabunPSK" w:cs="TH SarabunPSK"/>
-          <w:sz w:val="32"/>
-          <w:szCs w:val="32"/>
-          <w:cs/>
-        </w:rPr>
-        <w:tab/>
-      </w:r>
-      <w:r>
-        <w:rPr>
-          <w:rFonts w:ascii="TH SarabunPSK" w:hAnsi="TH SarabunPSK" w:cs="TH SarabunPSK" w:hint="cs"/>
-          <w:sz w:val="32"/>
-          <w:szCs w:val="32"/>
-          <w:cs/>
-        </w:rPr>
-        <w:t>2.</w:t>
-      </w:r>
-      <w:r>
-        <w:rPr>
-          <w:rFonts w:ascii="TH SarabunPSK" w:hAnsi="TH SarabunPSK" w:cs="TH SarabunPSK" w:hint="cs"/>
-          <w:sz w:val="32"/>
-          <w:szCs w:val="32"/>
-          <w:cs/>
-        </w:rPr>
-        <w:t xml:space="preserve">พัฒนาโปรแกรมด้วยภาษา </w:t>
-      </w:r>
-      <w:r>
-        <w:rPr>
-          <w:rFonts w:ascii="TH SarabunPSK" w:hAnsi="TH SarabunPSK" w:cs="TH SarabunPSK"/>
-          <w:sz w:val="32"/>
-          <w:szCs w:val="32"/>
-        </w:rPr>
-        <w:t>JavaScript</w:t>
-      </w:r>
-    </w:p>
-    <w:p>
-      <w:pPr>
-        <w:spacing w:after="0"/>
-        <w:ind w:right="260"/>
-        <w:rPr>
-          <w:rFonts w:ascii="TH SarabunPSK" w:hAnsi="TH SarabunPSK" w:cs="TH SarabunPSK" w:hint="cs"/>
-          <w:sz w:val="32"/>
-          <w:szCs w:val="32"/>
-          <w:cs/>
-        </w:rPr>
-      </w:pPr>
-      <w:r>
-        <w:rPr>
-          <w:rFonts w:ascii="TH SarabunPSK" w:hAnsi="TH SarabunPSK" w:cs="TH SarabunPSK"/>
-          <w:sz w:val="32"/>
-          <w:szCs w:val="32"/>
-          <w:cs/>
-        </w:rPr>
-        <w:tab/>
-      </w:r>
-      <w:r>
-        <w:rPr>
-          <w:rFonts w:ascii="TH SarabunPSK" w:hAnsi="TH SarabunPSK" w:cs="TH SarabunPSK" w:hint="cs"/>
-          <w:sz w:val="32"/>
-          <w:szCs w:val="32"/>
-          <w:cs/>
-        </w:rPr>
-        <w:t>3.</w:t>
-      </w:r>
-      <w:r>
-        <w:rPr>
-          <w:rFonts w:ascii="TH SarabunPSK" w:hAnsi="TH SarabunPSK" w:cs="TH SarabunPSK" w:hint="cs"/>
-          <w:sz w:val="32"/>
-          <w:szCs w:val="32"/>
-          <w:cs/>
-        </w:rPr>
-        <w:t xml:space="preserve">รูปแบบโปรเจคจะเป็น </w:t>
-      </w:r>
-      <w:r>
-        <w:rPr>
-          <w:rFonts w:ascii="TH SarabunPSK" w:hAnsi="TH SarabunPSK" w:cs="TH SarabunPSK"/>
-          <w:sz w:val="32"/>
-          <w:szCs w:val="32"/>
-        </w:rPr>
-        <w:t xml:space="preserve">Application </w:t>
+        <w:t>รัตนาตรานุรักษ์</w:t>
       </w:r>
     </w:p>
     <w:p>
@@ -1441,93 +599,122 @@
           <w:szCs w:val="32"/>
           <w:cs/>
         </w:rPr>
-        <w:t>แนวความคิดในการออกแบบโครงงาน</w:t>
-      </w:r>
-    </w:p>
-    <w:p>
-      <w:pPr>
-        <w:spacing w:after="0"/>
-        <w:ind w:right="260"/>
+        <w:t>หลักการและเหตุผล</w:t>
+      </w:r>
+    </w:p>
+    <w:p>
+      <w:pPr>
+        <w:pStyle w:val="NormalWeb"/>
+        <w:spacing w:before="0" w:beforeAutospacing="0" w:after="0" w:afterAutospacing="0"/>
+        <w:ind w:firstLine="720"/>
+      </w:pPr>
+      <w:r>
+        <w:rPr>
+          <w:rFonts w:ascii="TH SarabunPSK" w:hAnsi="TH SarabunPSK" w:cs="TH SarabunPSK"/>
+          <w:color w:val="000000"/>
+          <w:sz w:val="32"/>
+          <w:szCs w:val="32"/>
+          <w:cs/>
+        </w:rPr>
+        <w:t>ในอดีตการทำธุรกรรมต่างๆนั้นจะต้องทำผ่านเอกสารที่เป็นกระดาษ ข้อเสียของการส่งเอกสารแบบกระดาษ คือ ล่าช้าเพราะต้องใช้คนเป็นผู้ดำเนินการส่งเอกสารถึงผู้รับ และอาจเกิดความเสียหายต่อเอกสาร เช่น เอกสารชำรุดและสูญหายจากผู้ดำเนินการเอง หรือเอกสารมีข้อความไม่ชัดเจน</w:t>
+      </w:r>
+    </w:p>
+    <w:p>
+      <w:pPr>
+        <w:pStyle w:val="NormalWeb"/>
+        <w:spacing w:before="0" w:beforeAutospacing="0" w:after="0" w:afterAutospacing="0"/>
+        <w:ind w:firstLine="720"/>
+      </w:pPr>
+      <w:r>
+        <w:rPr>
+          <w:rFonts w:ascii="TH SarabunPSK" w:hAnsi="TH SarabunPSK" w:cs="TH SarabunPSK"/>
+          <w:color w:val="000000"/>
+          <w:sz w:val="32"/>
+          <w:szCs w:val="32"/>
+          <w:cs/>
+        </w:rPr>
+        <w:t>ในปัจจุบัน สำนักวิชาการศึกษาทั่วไปฯ มหาวิทยาลัยราชภัฏสวนสุนันทา นั้นใช้เอกสารในการส่งแบบคำร้องแบบฟอร์มการกรอกเป็นกระดาษและเกิดข้อผิดพลาดต่างๆ เช่น เกิดความล่าช้าในการดำเนินการส่งเอกสารจากเจ้าหน้าที่ หรือปัญหาที่เกิดจากข้อมูลมีความหมายผิดไปจากเดิม ซึ่งเกิดจากลายมือผู้ส่งเอกสาร และรวมถึงการต้องเดินทางมายังมหาลัยเพื่อกรอกหรือส่งแบบคำร้องนั้นๆ อาจจะทำให้เสียเวลาและค่าใช้จ่ายในการเดินทางอีกด้วย</w:t>
+      </w:r>
+    </w:p>
+    <w:p>
+      <w:pPr>
+        <w:pStyle w:val="NormalWeb"/>
+        <w:spacing w:before="0" w:beforeAutospacing="0" w:after="0" w:afterAutospacing="0"/>
+        <w:ind w:firstLine="720"/>
+        <w:rPr>
+          <w:rFonts w:ascii="TH SarabunPSK" w:hAnsi="TH SarabunPSK" w:cs="TH SarabunPSK"/>
+          <w:sz w:val="32"/>
+          <w:szCs w:val="32"/>
+        </w:rPr>
+      </w:pPr>
+      <w:r>
+        <w:rPr>
+          <w:rFonts w:ascii="TH SarabunPSK" w:hAnsi="TH SarabunPSK" w:cs="TH SarabunPSK"/>
+          <w:color w:val="000000"/>
+          <w:sz w:val="32"/>
+          <w:szCs w:val="32"/>
+          <w:cs/>
+        </w:rPr>
+        <w:t>ดังนั้นเราจึงต้องการสร้างระบบการส่งแบบคำร้องของ สำนักวิชาการศึกษาทั่วไปฯ มหาวิทยาลัยราชภัฏสวนสุนันทา ให้มีความสะดวกรวดเร็ว ลดการใช้กระดาษ ลดภาระค่าเดินทางและลดเวลาในการดำเนินงานและใช้งานได้ง่ายต่อผู้ใช้งานมากยิ่งขึ้น ไม่ว่าจะเป็นนักศึกษาที่สามารถส่งแบบคำร้องได้จากทุกที่ผ่านเว็บแอปพ</w:t>
+      </w:r>
+      <w:r>
         <w:rPr>
           <w:rFonts w:ascii="TH SarabunPSK" w:hAnsi="TH SarabunPSK" w:cs="TH SarabunPSK" w:hint="cs"/>
-          <w:sz w:val="32"/>
-          <w:szCs w:val="32"/>
-          <w:cs/>
-        </w:rPr>
-      </w:pPr>
-      <w:r>
-        <w:rPr>
-          <w:rFonts w:ascii="TH SarabunPSK" w:hAnsi="TH SarabunPSK" w:cs="TH SarabunPSK"/>
-          <w:b/>
-          <w:bCs/>
-          <w:sz w:val="32"/>
-          <w:szCs w:val="32"/>
-          <w:cs/>
-        </w:rPr>
-        <w:tab/>
+          <w:color w:val="000000"/>
+          <w:sz w:val="32"/>
+          <w:szCs w:val="32"/>
+          <w:cs/>
+        </w:rPr>
+        <w:t>ลิ</w:t>
+      </w:r>
+      <w:r>
+        <w:rPr>
+          <w:rFonts w:ascii="TH SarabunPSK" w:hAnsi="TH SarabunPSK" w:cs="TH SarabunPSK"/>
+          <w:color w:val="000000"/>
+          <w:sz w:val="32"/>
+          <w:szCs w:val="32"/>
+          <w:cs/>
+        </w:rPr>
+        <w:t>เคชั่นของเรา และผู้ดูแลระบบจะลดภาระและระยะเวลาในการส่งไปยังเจ้าหน้าที่ที่เกี่ยวข้อง</w:t>
+      </w:r>
+      <w:r>
+        <w:rPr>
+          <w:rFonts w:ascii="TH SarabunPSK" w:hAnsi="TH SarabunPSK" w:cs="TH SarabunPSK"/>
+          <w:color w:val="000000"/>
+          <w:sz w:val="32"/>
+          <w:szCs w:val="32"/>
+        </w:rPr>
+        <w:t xml:space="preserve">  </w:t>
+      </w:r>
+      <w:r>
+        <w:rPr>
+          <w:rFonts w:ascii="TH SarabunPSK" w:hAnsi="TH SarabunPSK" w:cs="TH SarabunPSK"/>
+          <w:color w:val="000000"/>
+          <w:sz w:val="32"/>
+          <w:szCs w:val="32"/>
+          <w:cs/>
+        </w:rPr>
+        <w:t>อีกทั้งเว็บแอปพ</w:t>
       </w:r>
       <w:r>
         <w:rPr>
           <w:rFonts w:ascii="TH SarabunPSK" w:hAnsi="TH SarabunPSK" w:cs="TH SarabunPSK" w:hint="cs"/>
-          <w:sz w:val="32"/>
-          <w:szCs w:val="32"/>
-          <w:cs/>
-        </w:rPr>
-        <w:t>ปลอดภัย ลดโอกาศการเกิดข้อผิดพลาดทางด้านข้อมูล</w:t>
-      </w:r>
-      <w:r>
-        <w:rPr>
-          <w:rFonts w:ascii="TH SarabunPSK" w:hAnsi="TH SarabunPSK" w:cs="TH SarabunPSK" w:hint="cs"/>
-          <w:sz w:val="32"/>
-          <w:szCs w:val="32"/>
-          <w:cs/>
-        </w:rPr>
-        <w:t xml:space="preserve"> เช่น การเข้าถึงข้อมูลโดยไม่ได้รับอนุญาติ</w:t>
-      </w:r>
-      <w:r>
-        <w:rPr>
-          <w:rFonts w:ascii="TH SarabunPSK" w:hAnsi="TH SarabunPSK" w:cs="TH SarabunPSK" w:hint="cs"/>
-          <w:sz w:val="32"/>
-          <w:szCs w:val="32"/>
-          <w:cs/>
-        </w:rPr>
-        <w:t>เพื่อ</w:t>
-      </w:r>
-      <w:r>
-        <w:rPr>
-          <w:rFonts w:ascii="TH SarabunPSK" w:hAnsi="TH SarabunPSK" w:cs="TH SarabunPSK" w:hint="cs"/>
-          <w:sz w:val="32"/>
-          <w:szCs w:val="32"/>
-          <w:cs/>
-        </w:rPr>
-        <w:t>แก้ไขข้อมูลนั้นๆ การสูญหายของข้อมูล เป็นต้น</w:t>
-      </w:r>
-      <w:r>
-        <w:rPr>
-          <w:rFonts w:ascii="TH SarabunPSK" w:hAnsi="TH SarabunPSK" w:cs="TH SarabunPSK" w:hint="cs"/>
-          <w:sz w:val="32"/>
-          <w:szCs w:val="32"/>
-          <w:cs/>
-        </w:rPr>
-        <w:t xml:space="preserve"> </w:t>
-      </w:r>
-      <w:r>
-        <w:rPr>
-          <w:rFonts w:ascii="TH SarabunPSK" w:hAnsi="TH SarabunPSK" w:cs="TH SarabunPSK" w:hint="cs"/>
-          <w:sz w:val="32"/>
-          <w:szCs w:val="32"/>
-          <w:cs/>
-        </w:rPr>
-        <w:t>และ</w:t>
-      </w:r>
-      <w:r>
-        <w:rPr>
-          <w:rFonts w:ascii="TH SarabunPSK" w:hAnsi="TH SarabunPSK" w:cs="TH SarabunPSK" w:hint="cs"/>
-          <w:sz w:val="32"/>
-          <w:szCs w:val="32"/>
-          <w:cs/>
-        </w:rPr>
-        <w:t xml:space="preserve">ทำให้ระบบมีความน่าเชื่อถือและโปร่งใสมากขึ้น </w:t>
+          <w:color w:val="000000"/>
+          <w:sz w:val="32"/>
+          <w:szCs w:val="32"/>
+          <w:cs/>
+        </w:rPr>
+        <w:t>ลิ</w:t>
+      </w:r>
+      <w:r>
+        <w:rPr>
+          <w:rFonts w:ascii="TH SarabunPSK" w:hAnsi="TH SarabunPSK" w:cs="TH SarabunPSK"/>
+          <w:color w:val="000000"/>
+          <w:sz w:val="32"/>
+          <w:szCs w:val="32"/>
+          <w:cs/>
+        </w:rPr>
+        <w:t xml:space="preserve">เคชั่นของเราจะเข้ามาแก้ปัญหาต่างๆ </w:t>
       </w:r>
     </w:p>
     <w:p>
@@ -1562,22 +749,2166 @@
           <w:szCs w:val="32"/>
           <w:cs/>
         </w:rPr>
-        <w:t>แหล่งความรู้ / เอกสารที่อ้างอิง</w:t>
-      </w:r>
-    </w:p>
-    <w:p>
-      <w:pPr>
-        <w:pStyle w:val="ListParagraph"/>
-        <w:numPr>
-          <w:ilvl w:val="0"/>
-          <w:numId w:val="1"/>
-        </w:numPr>
-        <w:spacing w:after="0"/>
-        <w:ind w:right="260"/>
-        <w:rPr>
-          <w:rFonts w:ascii="TH SarabunPSK" w:hAnsi="TH SarabunPSK" w:cs="TH SarabunPSK"/>
+        <w:t>วัตถุประสง</w:t>
+      </w:r>
+      <w:r>
+        <w:rPr>
+          <w:rFonts w:ascii="TH SarabunPSK" w:hAnsi="TH SarabunPSK" w:cs="TH SarabunPSK" w:hint="cs"/>
           <w:b/>
           <w:bCs/>
+          <w:sz w:val="32"/>
+          <w:szCs w:val="32"/>
+          <w:cs/>
+        </w:rPr>
+        <w:t>ค์ของโครงงาน</w:t>
+      </w:r>
+    </w:p>
+    <w:p>
+      <w:pPr>
+        <w:pStyle w:val="ListParagraph"/>
+        <w:numPr>
+          <w:ilvl w:val="1"/>
+          <w:numId w:val="8"/>
+        </w:numPr>
+        <w:spacing w:after="0"/>
+        <w:ind w:right="260"/>
+        <w:rPr>
+          <w:rFonts w:ascii="TH SarabunPSK" w:hAnsi="TH SarabunPSK" w:cs="TH SarabunPSK"/>
+          <w:sz w:val="32"/>
+          <w:szCs w:val="32"/>
+        </w:rPr>
+      </w:pPr>
+      <w:r>
+        <w:rPr>
+          <w:rFonts w:ascii="TH SarabunPSK" w:hAnsi="TH SarabunPSK" w:cs="TH SarabunPSK" w:hint="cs"/>
+          <w:sz w:val="32"/>
+          <w:szCs w:val="32"/>
+          <w:cs/>
+        </w:rPr>
+        <w:t>เพื่อศึกษาการทำเว็บแอปพลิเคชั่น</w:t>
+      </w:r>
+    </w:p>
+    <w:p>
+      <w:pPr>
+        <w:pStyle w:val="ListParagraph"/>
+        <w:numPr>
+          <w:ilvl w:val="1"/>
+          <w:numId w:val="8"/>
+        </w:numPr>
+        <w:spacing w:after="0"/>
+        <w:ind w:right="260"/>
+        <w:rPr>
+          <w:rFonts w:ascii="TH SarabunPSK" w:hAnsi="TH SarabunPSK" w:cs="TH SarabunPSK"/>
+          <w:sz w:val="32"/>
+          <w:szCs w:val="32"/>
+        </w:rPr>
+      </w:pPr>
+      <w:r>
+        <w:rPr>
+          <w:rFonts w:ascii="TH SarabunPSK" w:hAnsi="TH SarabunPSK" w:cs="TH SarabunPSK" w:hint="cs"/>
+          <w:sz w:val="32"/>
+          <w:szCs w:val="32"/>
+          <w:cs/>
+        </w:rPr>
+        <w:t xml:space="preserve">เพื่อแก้ปัญหาของการส่งเอกสารแบบคำร้องของ </w:t>
+      </w:r>
+      <w:r>
+        <w:rPr>
+          <w:rFonts w:ascii="TH SarabunPSK" w:hAnsi="TH SarabunPSK" w:cs="TH SarabunPSK"/>
+          <w:color w:val="000000"/>
+          <w:sz w:val="32"/>
+          <w:szCs w:val="32"/>
+          <w:cs/>
+        </w:rPr>
+        <w:t>สำนักวิชาการศึกษาทั่วไปฯ มหาวิทยาลัยราชภัฏสวนสุนันทา</w:t>
+      </w:r>
+      <w:r>
+        <w:rPr>
+          <w:rFonts w:ascii="TH SarabunPSK" w:hAnsi="TH SarabunPSK" w:cs="TH SarabunPSK"/>
+          <w:sz w:val="32"/>
+          <w:szCs w:val="32"/>
+        </w:rPr>
+        <w:t xml:space="preserve"> </w:t>
+      </w:r>
+      <w:r>
+        <w:rPr>
+          <w:rFonts w:ascii="TH SarabunPSK" w:hAnsi="TH SarabunPSK" w:cs="TH SarabunPSK" w:hint="cs"/>
+          <w:sz w:val="32"/>
+          <w:szCs w:val="32"/>
+          <w:cs/>
+        </w:rPr>
+        <w:t>แบบเก่า</w:t>
+      </w:r>
+    </w:p>
+    <w:p>
+      <w:pPr>
+        <w:pStyle w:val="ListParagraph"/>
+        <w:numPr>
+          <w:ilvl w:val="1"/>
+          <w:numId w:val="8"/>
+        </w:numPr>
+        <w:spacing w:after="0"/>
+        <w:ind w:right="260"/>
+        <w:rPr>
+          <w:rFonts w:ascii="TH SarabunPSK" w:hAnsi="TH SarabunPSK" w:cs="TH SarabunPSK"/>
+          <w:sz w:val="32"/>
+          <w:szCs w:val="32"/>
+        </w:rPr>
+      </w:pPr>
+      <w:r>
+        <w:rPr>
+          <w:rFonts w:ascii="TH SarabunPSK" w:hAnsi="TH SarabunPSK" w:cs="TH SarabunPSK" w:hint="cs"/>
+          <w:sz w:val="32"/>
+          <w:szCs w:val="32"/>
+          <w:cs/>
+        </w:rPr>
+        <w:lastRenderedPageBreak/>
+        <w:t>เพื่อใ</w:t>
+      </w:r>
+      <w:r>
+        <w:rPr>
+          <w:rFonts w:ascii="TH SarabunPSK" w:hAnsi="TH SarabunPSK" w:cs="TH SarabunPSK" w:hint="cs"/>
+          <w:sz w:val="32"/>
+          <w:szCs w:val="32"/>
+          <w:cs/>
+        </w:rPr>
+        <w:t>ห้</w:t>
+      </w:r>
+      <w:r>
+        <w:rPr>
+          <w:rFonts w:ascii="TH SarabunPSK" w:hAnsi="TH SarabunPSK" w:cs="TH SarabunPSK" w:hint="cs"/>
+          <w:sz w:val="32"/>
+          <w:szCs w:val="32"/>
+          <w:cs/>
+        </w:rPr>
+        <w:t>นักศึกษาหรือผู้ใช้งานในส่วนต่างๆ สามารถเข้าถึงระบบการส่งแบบคำร้องและใช้งานได้ง่าย</w:t>
+      </w:r>
+    </w:p>
+    <w:p>
+      <w:pPr>
+        <w:pStyle w:val="ListParagraph"/>
+        <w:numPr>
+          <w:ilvl w:val="1"/>
+          <w:numId w:val="8"/>
+        </w:numPr>
+        <w:spacing w:after="0"/>
+        <w:ind w:right="260"/>
+        <w:rPr>
+          <w:rFonts w:ascii="TH SarabunPSK" w:hAnsi="TH SarabunPSK" w:cs="TH SarabunPSK"/>
+          <w:sz w:val="32"/>
+          <w:szCs w:val="32"/>
+        </w:rPr>
+      </w:pPr>
+      <w:r>
+        <w:rPr>
+          <w:rFonts w:ascii="TH SarabunPSK" w:hAnsi="TH SarabunPSK" w:cs="TH SarabunPSK" w:hint="cs"/>
+          <w:sz w:val="32"/>
+          <w:szCs w:val="32"/>
+          <w:cs/>
+        </w:rPr>
+        <w:t>ต้องการสร้างระบบฐานข้อมูลที่ได้จากการเรียนในห้องมาใช้ให้เกิดผลและใช้งานได้จริงและเต็มประสิทธิภาพ</w:t>
+      </w:r>
+    </w:p>
+    <w:p>
+      <w:pPr>
+        <w:spacing w:after="0"/>
+        <w:ind w:right="260"/>
+        <w:rPr>
+          <w:rFonts w:ascii="TH SarabunPSK" w:hAnsi="TH SarabunPSK" w:cs="TH SarabunPSK"/>
+          <w:sz w:val="32"/>
+          <w:szCs w:val="32"/>
+        </w:rPr>
+      </w:pPr>
+    </w:p>
+    <w:p>
+      <w:pPr>
+        <w:spacing w:after="0"/>
+        <w:ind w:right="260"/>
+        <w:rPr>
+          <w:rFonts w:ascii="TH SarabunPSK" w:hAnsi="TH SarabunPSK" w:cs="TH SarabunPSK"/>
+          <w:b/>
+          <w:bCs/>
+          <w:sz w:val="32"/>
+          <w:szCs w:val="32"/>
+        </w:rPr>
+      </w:pPr>
+      <w:r>
+        <w:rPr>
+          <w:rFonts w:ascii="TH SarabunPSK" w:hAnsi="TH SarabunPSK" w:cs="TH SarabunPSK" w:hint="cs"/>
+          <w:b/>
+          <w:bCs/>
+          <w:sz w:val="32"/>
+          <w:szCs w:val="32"/>
+          <w:cs/>
+        </w:rPr>
+        <w:t>ขอบเขตของโครงงาน</w:t>
+      </w:r>
+    </w:p>
+    <w:p>
+      <w:pPr>
+        <w:pStyle w:val="ListParagraph"/>
+        <w:numPr>
+          <w:ilvl w:val="1"/>
+          <w:numId w:val="10"/>
+        </w:numPr>
+        <w:spacing w:after="0"/>
+        <w:ind w:right="260"/>
+        <w:rPr>
+          <w:rFonts w:ascii="TH SarabunPSK" w:hAnsi="TH SarabunPSK" w:cs="TH SarabunPSK"/>
+          <w:sz w:val="32"/>
+          <w:szCs w:val="32"/>
+        </w:rPr>
+      </w:pPr>
+      <w:r>
+        <w:rPr>
+          <w:rFonts w:ascii="TH SarabunPSK" w:hAnsi="TH SarabunPSK" w:cs="TH SarabunPSK" w:hint="cs"/>
+          <w:sz w:val="32"/>
+          <w:szCs w:val="32"/>
+          <w:cs/>
+        </w:rPr>
+        <w:t>ระบบ</w:t>
+      </w:r>
+      <w:r>
+        <w:rPr>
+          <w:rFonts w:ascii="TH SarabunPSK" w:hAnsi="TH SarabunPSK" w:cs="TH SarabunPSK" w:hint="cs"/>
+          <w:sz w:val="32"/>
+          <w:szCs w:val="32"/>
+          <w:cs/>
+        </w:rPr>
+        <w:t>ใช้สำหรับ</w:t>
+      </w:r>
+      <w:r>
+        <w:rPr>
+          <w:rFonts w:ascii="TH SarabunPSK" w:hAnsi="TH SarabunPSK" w:cs="TH SarabunPSK"/>
+          <w:sz w:val="32"/>
+          <w:szCs w:val="32"/>
+          <w:cs/>
+        </w:rPr>
+        <w:t>สำนักวิชาการศึกษาทั่วไปฯ มหาวิทยาลัยราชภัฏสวนสุนันทา</w:t>
+      </w:r>
+    </w:p>
+    <w:p>
+      <w:pPr>
+        <w:pStyle w:val="ListParagraph"/>
+        <w:numPr>
+          <w:ilvl w:val="1"/>
+          <w:numId w:val="10"/>
+        </w:numPr>
+        <w:spacing w:after="0"/>
+        <w:ind w:right="260"/>
+        <w:rPr>
+          <w:rFonts w:ascii="TH SarabunPSK" w:hAnsi="TH SarabunPSK" w:cs="TH SarabunPSK"/>
+          <w:sz w:val="32"/>
+          <w:szCs w:val="32"/>
+        </w:rPr>
+      </w:pPr>
+      <w:r>
+        <w:rPr>
+          <w:rFonts w:ascii="TH SarabunPSK" w:hAnsi="TH SarabunPSK" w:cs="TH SarabunPSK" w:hint="cs"/>
+          <w:sz w:val="32"/>
+          <w:szCs w:val="32"/>
+          <w:cs/>
+        </w:rPr>
+        <w:t xml:space="preserve">ภาษาที่ใช้ในการพัฒนา </w:t>
+      </w:r>
+      <w:r>
+        <w:rPr>
+          <w:rFonts w:ascii="TH SarabunPSK" w:hAnsi="TH SarabunPSK" w:cs="TH SarabunPSK"/>
+          <w:sz w:val="32"/>
+          <w:szCs w:val="32"/>
+        </w:rPr>
+        <w:t>CSS</w:t>
+      </w:r>
+      <w:r>
+        <w:rPr>
+          <w:rFonts w:ascii="TH SarabunPSK" w:hAnsi="TH SarabunPSK" w:cs="TH SarabunPSK"/>
+          <w:sz w:val="32"/>
+          <w:szCs w:val="32"/>
+        </w:rPr>
+        <w:t xml:space="preserve">, HTML, </w:t>
+      </w:r>
+      <w:r>
+        <w:rPr>
+          <w:rFonts w:ascii="TH SarabunPSK" w:hAnsi="TH SarabunPSK" w:cs="TH SarabunPSK"/>
+          <w:sz w:val="32"/>
+          <w:szCs w:val="32"/>
+        </w:rPr>
+        <w:t>J</w:t>
+      </w:r>
+      <w:r>
+        <w:rPr>
+          <w:rFonts w:ascii="TH SarabunPSK" w:hAnsi="TH SarabunPSK" w:cs="TH SarabunPSK"/>
+          <w:sz w:val="32"/>
+          <w:szCs w:val="32"/>
+        </w:rPr>
+        <w:t>avascript, PHP</w:t>
+      </w:r>
+    </w:p>
+    <w:p>
+      <w:pPr>
+        <w:pStyle w:val="ListParagraph"/>
+        <w:numPr>
+          <w:ilvl w:val="1"/>
+          <w:numId w:val="10"/>
+        </w:numPr>
+        <w:spacing w:after="0"/>
+        <w:ind w:right="260"/>
+        <w:rPr>
+          <w:rFonts w:ascii="TH SarabunPSK" w:hAnsi="TH SarabunPSK" w:cs="TH SarabunPSK"/>
+          <w:sz w:val="32"/>
+          <w:szCs w:val="32"/>
+        </w:rPr>
+      </w:pPr>
+      <w:r>
+        <w:rPr>
+          <w:rFonts w:ascii="TH SarabunPSK" w:hAnsi="TH SarabunPSK" w:cs="TH SarabunPSK"/>
+          <w:sz w:val="32"/>
+          <w:szCs w:val="32"/>
+          <w:cs/>
+        </w:rPr>
+        <w:t xml:space="preserve">ฟังชั่นระบบส่งคำร้อง </w:t>
+      </w:r>
+      <w:r>
+        <w:rPr>
+          <w:rFonts w:ascii="TH SarabunPSK" w:hAnsi="TH SarabunPSK" w:cs="TH SarabunPSK"/>
+          <w:sz w:val="32"/>
+          <w:szCs w:val="32"/>
+        </w:rPr>
+        <w:t>GE</w:t>
+      </w:r>
+    </w:p>
+    <w:p>
+      <w:pPr>
+        <w:pStyle w:val="ListParagraph"/>
+        <w:numPr>
+          <w:ilvl w:val="2"/>
+          <w:numId w:val="14"/>
+        </w:numPr>
+        <w:spacing w:after="0"/>
+        <w:ind w:right="260"/>
+        <w:rPr>
+          <w:rFonts w:ascii="TH SarabunPSK" w:hAnsi="TH SarabunPSK" w:cs="TH SarabunPSK"/>
+          <w:sz w:val="32"/>
+          <w:szCs w:val="32"/>
+        </w:rPr>
+      </w:pPr>
+      <w:r>
+        <w:rPr>
+          <w:rFonts w:ascii="TH SarabunPSK" w:hAnsi="TH SarabunPSK" w:cs="TH SarabunPSK"/>
+          <w:sz w:val="32"/>
+          <w:szCs w:val="32"/>
+          <w:cs/>
+        </w:rPr>
+        <w:t xml:space="preserve">ระบบจัดการสมาชิก เพิ่ม ลบ แก้ไข </w:t>
+      </w:r>
+      <w:r>
+        <w:rPr>
+          <w:rFonts w:ascii="TH SarabunPSK" w:hAnsi="TH SarabunPSK" w:cs="TH SarabunPSK" w:hint="cs"/>
+          <w:sz w:val="32"/>
+          <w:szCs w:val="32"/>
+          <w:cs/>
+        </w:rPr>
+        <w:t>(</w:t>
+      </w:r>
+      <w:r>
+        <w:rPr>
+          <w:rFonts w:ascii="TH SarabunPSK" w:hAnsi="TH SarabunPSK" w:cs="TH SarabunPSK"/>
+          <w:sz w:val="32"/>
+          <w:szCs w:val="32"/>
+          <w:cs/>
+        </w:rPr>
+        <w:t>สำหรับเจ้าหน้าที่</w:t>
+      </w:r>
+      <w:r>
+        <w:rPr>
+          <w:rFonts w:ascii="TH SarabunPSK" w:hAnsi="TH SarabunPSK" w:cs="TH SarabunPSK" w:hint="cs"/>
+          <w:sz w:val="32"/>
+          <w:szCs w:val="32"/>
+          <w:cs/>
+        </w:rPr>
+        <w:t>)</w:t>
+      </w:r>
+    </w:p>
+    <w:p>
+      <w:pPr>
+        <w:pStyle w:val="ListParagraph"/>
+        <w:numPr>
+          <w:ilvl w:val="2"/>
+          <w:numId w:val="14"/>
+        </w:numPr>
+        <w:spacing w:after="0"/>
+        <w:ind w:right="260"/>
+        <w:rPr>
+          <w:rFonts w:ascii="TH SarabunPSK" w:hAnsi="TH SarabunPSK" w:cs="TH SarabunPSK"/>
+          <w:sz w:val="32"/>
+          <w:szCs w:val="32"/>
+        </w:rPr>
+      </w:pPr>
+      <w:r>
+        <w:rPr>
+          <w:rFonts w:ascii="TH SarabunPSK" w:hAnsi="TH SarabunPSK" w:cs="TH SarabunPSK"/>
+          <w:sz w:val="32"/>
+          <w:szCs w:val="32"/>
+          <w:cs/>
+        </w:rPr>
+        <w:t>ระบบตั้งค่าเส้นทางคำร้อง</w:t>
+      </w:r>
+    </w:p>
+    <w:p>
+      <w:pPr>
+        <w:pStyle w:val="ListParagraph"/>
+        <w:numPr>
+          <w:ilvl w:val="2"/>
+          <w:numId w:val="14"/>
+        </w:numPr>
+        <w:spacing w:after="0"/>
+        <w:ind w:right="260"/>
+        <w:rPr>
+          <w:rFonts w:ascii="TH SarabunPSK" w:hAnsi="TH SarabunPSK" w:cs="TH SarabunPSK"/>
+          <w:sz w:val="32"/>
+          <w:szCs w:val="32"/>
+        </w:rPr>
+      </w:pPr>
+      <w:r>
+        <w:rPr>
+          <w:rFonts w:ascii="TH SarabunPSK" w:hAnsi="TH SarabunPSK" w:cs="TH SarabunPSK"/>
+          <w:sz w:val="32"/>
+          <w:szCs w:val="32"/>
+          <w:cs/>
+        </w:rPr>
+        <w:t>ส่งคำร้อง</w:t>
+      </w:r>
+    </w:p>
+    <w:p>
+      <w:pPr>
+        <w:pStyle w:val="ListParagraph"/>
+        <w:numPr>
+          <w:ilvl w:val="2"/>
+          <w:numId w:val="14"/>
+        </w:numPr>
+        <w:spacing w:after="0"/>
+        <w:ind w:right="260"/>
+        <w:rPr>
+          <w:rFonts w:ascii="TH SarabunPSK" w:hAnsi="TH SarabunPSK" w:cs="TH SarabunPSK"/>
+          <w:sz w:val="32"/>
+          <w:szCs w:val="32"/>
+        </w:rPr>
+      </w:pPr>
+      <w:r>
+        <w:rPr>
+          <w:rFonts w:ascii="TH SarabunPSK" w:hAnsi="TH SarabunPSK" w:cs="TH SarabunPSK"/>
+          <w:sz w:val="32"/>
+          <w:szCs w:val="32"/>
+          <w:cs/>
+        </w:rPr>
+        <w:t xml:space="preserve">ตรวจสอบและยืนยันผลสำหรับผู้เกี่ยวข้อง เช่น ผอ. รอง. </w:t>
+      </w:r>
+    </w:p>
+    <w:p>
+      <w:pPr>
+        <w:pStyle w:val="ListParagraph"/>
+        <w:numPr>
+          <w:ilvl w:val="2"/>
+          <w:numId w:val="14"/>
+        </w:numPr>
+        <w:spacing w:after="0"/>
+        <w:ind w:right="260"/>
+        <w:rPr>
+          <w:rFonts w:ascii="TH SarabunPSK" w:hAnsi="TH SarabunPSK" w:cs="TH SarabunPSK"/>
+          <w:sz w:val="32"/>
+          <w:szCs w:val="32"/>
+        </w:rPr>
+      </w:pPr>
+      <w:r>
+        <w:rPr>
+          <w:rFonts w:ascii="TH SarabunPSK" w:hAnsi="TH SarabunPSK" w:cs="TH SarabunPSK"/>
+          <w:sz w:val="32"/>
+          <w:szCs w:val="32"/>
+          <w:cs/>
+        </w:rPr>
+        <w:t xml:space="preserve">ระบบติดตามเอกสาร </w:t>
+      </w:r>
+    </w:p>
+    <w:p>
+      <w:pPr>
+        <w:pStyle w:val="ListParagraph"/>
+        <w:numPr>
+          <w:ilvl w:val="2"/>
+          <w:numId w:val="14"/>
+        </w:numPr>
+        <w:spacing w:after="0"/>
+        <w:ind w:right="260"/>
+        <w:rPr>
+          <w:rFonts w:ascii="TH SarabunPSK" w:hAnsi="TH SarabunPSK" w:cs="TH SarabunPSK"/>
+          <w:sz w:val="32"/>
+          <w:szCs w:val="32"/>
+        </w:rPr>
+      </w:pPr>
+      <w:r>
+        <w:rPr>
+          <w:rFonts w:ascii="TH SarabunPSK" w:hAnsi="TH SarabunPSK" w:cs="TH SarabunPSK"/>
+          <w:sz w:val="32"/>
+          <w:szCs w:val="32"/>
+          <w:cs/>
+        </w:rPr>
+        <w:t>มีระบบจัดการคำร้องที่น</w:t>
+      </w:r>
+      <w:r>
+        <w:rPr>
+          <w:rFonts w:ascii="TH SarabunPSK" w:hAnsi="TH SarabunPSK" w:cs="TH SarabunPSK" w:hint="cs"/>
+          <w:sz w:val="32"/>
+          <w:szCs w:val="32"/>
+          <w:cs/>
+        </w:rPr>
+        <w:t>ักศึกษา</w:t>
+      </w:r>
+      <w:r>
+        <w:rPr>
+          <w:rFonts w:ascii="TH SarabunPSK" w:hAnsi="TH SarabunPSK" w:cs="TH SarabunPSK"/>
+          <w:sz w:val="32"/>
+          <w:szCs w:val="32"/>
+          <w:cs/>
+        </w:rPr>
+        <w:t xml:space="preserve">ส่งมา </w:t>
+      </w:r>
+      <w:r>
+        <w:rPr>
+          <w:rFonts w:ascii="TH SarabunPSK" w:hAnsi="TH SarabunPSK" w:cs="TH SarabunPSK" w:hint="cs"/>
+          <w:sz w:val="32"/>
+          <w:szCs w:val="32"/>
+          <w:cs/>
+        </w:rPr>
+        <w:t>(</w:t>
+      </w:r>
+      <w:r>
+        <w:rPr>
+          <w:rFonts w:ascii="TH SarabunPSK" w:hAnsi="TH SarabunPSK" w:cs="TH SarabunPSK"/>
+          <w:sz w:val="32"/>
+          <w:szCs w:val="32"/>
+          <w:cs/>
+        </w:rPr>
+        <w:t>สำหรับเจ้าหน้าที่</w:t>
+      </w:r>
+      <w:r>
+        <w:rPr>
+          <w:rFonts w:ascii="TH SarabunPSK" w:hAnsi="TH SarabunPSK" w:cs="TH SarabunPSK" w:hint="cs"/>
+          <w:sz w:val="32"/>
+          <w:szCs w:val="32"/>
+          <w:cs/>
+        </w:rPr>
+        <w:t>)</w:t>
+      </w:r>
+    </w:p>
+    <w:p>
+      <w:pPr>
+        <w:pStyle w:val="ListParagraph"/>
+        <w:numPr>
+          <w:ilvl w:val="2"/>
+          <w:numId w:val="14"/>
+        </w:numPr>
+        <w:spacing w:after="0"/>
+        <w:ind w:right="260"/>
+        <w:rPr>
+          <w:rFonts w:ascii="TH SarabunPSK" w:hAnsi="TH SarabunPSK" w:cs="TH SarabunPSK"/>
+          <w:sz w:val="32"/>
+          <w:szCs w:val="32"/>
+        </w:rPr>
+      </w:pPr>
+      <w:r>
+        <w:rPr>
+          <w:rFonts w:ascii="TH SarabunPSK" w:hAnsi="TH SarabunPSK" w:cs="TH SarabunPSK"/>
+          <w:sz w:val="32"/>
+          <w:szCs w:val="32"/>
+          <w:cs/>
+        </w:rPr>
+        <w:t xml:space="preserve">มี </w:t>
+      </w:r>
+      <w:r>
+        <w:rPr>
+          <w:rFonts w:ascii="TH SarabunPSK" w:hAnsi="TH SarabunPSK" w:cs="TH SarabunPSK"/>
+          <w:sz w:val="32"/>
+          <w:szCs w:val="32"/>
+        </w:rPr>
+        <w:t xml:space="preserve">notification </w:t>
+      </w:r>
+      <w:r>
+        <w:rPr>
+          <w:rFonts w:ascii="TH SarabunPSK" w:hAnsi="TH SarabunPSK" w:cs="TH SarabunPSK"/>
+          <w:sz w:val="32"/>
+          <w:szCs w:val="32"/>
+          <w:cs/>
+        </w:rPr>
+        <w:t>ข้อความเตือน</w:t>
+      </w:r>
+    </w:p>
+    <w:p>
+      <w:pPr>
+        <w:pStyle w:val="ListParagraph"/>
+        <w:numPr>
+          <w:ilvl w:val="2"/>
+          <w:numId w:val="14"/>
+        </w:numPr>
+        <w:spacing w:after="0"/>
+        <w:ind w:right="260"/>
+        <w:rPr>
+          <w:rFonts w:ascii="TH SarabunPSK" w:hAnsi="TH SarabunPSK" w:cs="TH SarabunPSK"/>
+          <w:sz w:val="32"/>
+          <w:szCs w:val="32"/>
+        </w:rPr>
+      </w:pPr>
+      <w:r>
+        <w:rPr>
+          <w:rFonts w:ascii="TH SarabunPSK" w:hAnsi="TH SarabunPSK" w:cs="TH SarabunPSK"/>
+          <w:sz w:val="32"/>
+          <w:szCs w:val="32"/>
+        </w:rPr>
+        <w:t xml:space="preserve">format </w:t>
+      </w:r>
+      <w:r>
+        <w:rPr>
+          <w:rFonts w:ascii="TH SarabunPSK" w:hAnsi="TH SarabunPSK" w:cs="TH SarabunPSK"/>
+          <w:sz w:val="32"/>
+          <w:szCs w:val="32"/>
+          <w:cs/>
+        </w:rPr>
+        <w:t>เป็นหนังสือราชการ</w:t>
+      </w:r>
+    </w:p>
+    <w:p>
+      <w:pPr>
+        <w:pStyle w:val="ListParagraph"/>
+        <w:numPr>
+          <w:ilvl w:val="2"/>
+          <w:numId w:val="14"/>
+        </w:numPr>
+        <w:spacing w:after="0"/>
+        <w:ind w:right="260"/>
+        <w:rPr>
+          <w:rFonts w:ascii="TH SarabunPSK" w:hAnsi="TH SarabunPSK" w:cs="TH SarabunPSK"/>
+          <w:sz w:val="32"/>
+          <w:szCs w:val="32"/>
+        </w:rPr>
+      </w:pPr>
+      <w:r>
+        <w:rPr>
+          <w:rFonts w:ascii="TH SarabunPSK" w:hAnsi="TH SarabunPSK" w:cs="TH SarabunPSK"/>
+          <w:sz w:val="32"/>
+          <w:szCs w:val="32"/>
+          <w:cs/>
+        </w:rPr>
+        <w:t>แนบไฟล์ได้</w:t>
+      </w:r>
+    </w:p>
+    <w:p>
+      <w:pPr>
+        <w:pStyle w:val="ListParagraph"/>
+        <w:numPr>
+          <w:ilvl w:val="2"/>
+          <w:numId w:val="14"/>
+        </w:numPr>
+        <w:spacing w:after="0"/>
+        <w:ind w:right="260"/>
+        <w:rPr>
+          <w:rFonts w:ascii="TH SarabunPSK" w:hAnsi="TH SarabunPSK" w:cs="TH SarabunPSK" w:hint="cs"/>
+          <w:sz w:val="32"/>
+          <w:szCs w:val="32"/>
+        </w:rPr>
+      </w:pPr>
+      <w:r>
+        <w:rPr>
+          <w:rFonts w:ascii="TH SarabunPSK" w:hAnsi="TH SarabunPSK" w:cs="TH SarabunPSK"/>
+          <w:sz w:val="32"/>
+          <w:szCs w:val="32"/>
+          <w:cs/>
+        </w:rPr>
+        <w:t>เอกสารเป็นของ</w:t>
+      </w:r>
+      <w:r>
+        <w:rPr>
+          <w:rFonts w:ascii="TH SarabunPSK" w:hAnsi="TH SarabunPSK" w:cs="TH SarabunPSK" w:hint="cs"/>
+          <w:sz w:val="32"/>
+          <w:szCs w:val="32"/>
+          <w:cs/>
+        </w:rPr>
+        <w:t>บุคคล</w:t>
+      </w:r>
+      <w:r>
+        <w:rPr>
+          <w:rFonts w:ascii="TH SarabunPSK" w:hAnsi="TH SarabunPSK" w:cs="TH SarabunPSK"/>
+          <w:sz w:val="32"/>
+          <w:szCs w:val="32"/>
+          <w:cs/>
+        </w:rPr>
+        <w:t xml:space="preserve">นั้นไม่สามารถมีใครมาส่งแทนได้ </w:t>
+      </w:r>
+      <w:r>
+        <w:rPr>
+          <w:rFonts w:ascii="TH SarabunPSK" w:hAnsi="TH SarabunPSK" w:cs="TH SarabunPSK" w:hint="cs"/>
+          <w:sz w:val="32"/>
+          <w:szCs w:val="32"/>
+          <w:cs/>
+        </w:rPr>
+        <w:t>ผู้ดูแลระบบ</w:t>
+      </w:r>
+      <w:r>
+        <w:rPr>
+          <w:rFonts w:ascii="TH SarabunPSK" w:hAnsi="TH SarabunPSK" w:cs="TH SarabunPSK"/>
+          <w:sz w:val="32"/>
+          <w:szCs w:val="32"/>
+        </w:rPr>
+        <w:t xml:space="preserve"> </w:t>
+      </w:r>
+      <w:r>
+        <w:rPr>
+          <w:rFonts w:ascii="TH SarabunPSK" w:hAnsi="TH SarabunPSK" w:cs="TH SarabunPSK"/>
+          <w:sz w:val="32"/>
+          <w:szCs w:val="32"/>
+          <w:cs/>
+        </w:rPr>
+        <w:t>ก็เช่นกัน</w:t>
+      </w:r>
+    </w:p>
+    <w:p>
+      <w:pPr>
+        <w:pStyle w:val="ListParagraph"/>
+        <w:numPr>
+          <w:ilvl w:val="1"/>
+          <w:numId w:val="10"/>
+        </w:numPr>
+        <w:spacing w:after="0"/>
+        <w:ind w:right="260"/>
+        <w:rPr>
+          <w:rFonts w:ascii="TH SarabunPSK" w:hAnsi="TH SarabunPSK" w:cs="TH SarabunPSK" w:hint="cs"/>
+          <w:sz w:val="32"/>
+          <w:szCs w:val="32"/>
+        </w:rPr>
+      </w:pPr>
+      <w:r>
+        <w:rPr>
+          <w:rFonts w:ascii="TH SarabunPSK" w:hAnsi="TH SarabunPSK" w:cs="TH SarabunPSK"/>
+          <w:sz w:val="32"/>
+          <w:szCs w:val="32"/>
+          <w:cs/>
+        </w:rPr>
+        <w:t>ฟอ</w:t>
+      </w:r>
+      <w:r>
+        <w:rPr>
+          <w:rFonts w:ascii="TH SarabunPSK" w:hAnsi="TH SarabunPSK" w:cs="TH SarabunPSK" w:hint="cs"/>
+          <w:sz w:val="32"/>
+          <w:szCs w:val="32"/>
+          <w:cs/>
+        </w:rPr>
+        <w:t>ร์</w:t>
+      </w:r>
+      <w:r>
+        <w:rPr>
+          <w:rFonts w:ascii="TH SarabunPSK" w:hAnsi="TH SarabunPSK" w:cs="TH SarabunPSK"/>
+          <w:sz w:val="32"/>
+          <w:szCs w:val="32"/>
+          <w:cs/>
+        </w:rPr>
+        <w:t>ม</w:t>
+      </w:r>
+      <w:r>
+        <w:rPr>
+          <w:rFonts w:ascii="TH SarabunPSK" w:hAnsi="TH SarabunPSK" w:cs="TH SarabunPSK" w:hint="cs"/>
+          <w:sz w:val="32"/>
+          <w:szCs w:val="32"/>
+          <w:cs/>
+        </w:rPr>
+        <w:t>แบบคำร้อง</w:t>
+      </w:r>
+    </w:p>
+    <w:p>
+      <w:pPr>
+        <w:pStyle w:val="ListParagraph"/>
+        <w:numPr>
+          <w:ilvl w:val="2"/>
+          <w:numId w:val="13"/>
+        </w:numPr>
+        <w:spacing w:after="0"/>
+        <w:ind w:right="260"/>
+        <w:rPr>
+          <w:rFonts w:ascii="TH SarabunPSK" w:hAnsi="TH SarabunPSK" w:cs="TH SarabunPSK"/>
+          <w:sz w:val="32"/>
+          <w:szCs w:val="32"/>
+        </w:rPr>
+      </w:pPr>
+      <w:r>
+        <w:rPr>
+          <w:rFonts w:ascii="TH SarabunPSK" w:hAnsi="TH SarabunPSK" w:cs="TH SarabunPSK"/>
+          <w:sz w:val="32"/>
+          <w:szCs w:val="32"/>
+          <w:cs/>
+        </w:rPr>
+        <w:t xml:space="preserve">ใบคำร้องขอรหัสผ่านเข้าระบบ </w:t>
+      </w:r>
+    </w:p>
+    <w:p>
+      <w:pPr>
+        <w:pStyle w:val="ListParagraph"/>
+        <w:numPr>
+          <w:ilvl w:val="2"/>
+          <w:numId w:val="13"/>
+        </w:numPr>
+        <w:spacing w:after="0"/>
+        <w:ind w:right="260"/>
+        <w:rPr>
+          <w:rFonts w:ascii="TH SarabunPSK" w:hAnsi="TH SarabunPSK" w:cs="TH SarabunPSK"/>
+          <w:sz w:val="32"/>
+          <w:szCs w:val="32"/>
+        </w:rPr>
+      </w:pPr>
+      <w:r>
+        <w:rPr>
+          <w:rFonts w:ascii="TH SarabunPSK" w:hAnsi="TH SarabunPSK" w:cs="TH SarabunPSK"/>
+          <w:sz w:val="32"/>
+          <w:szCs w:val="32"/>
+          <w:cs/>
+        </w:rPr>
+        <w:t xml:space="preserve">แบบคำร้องทั่วไป </w:t>
+      </w:r>
+    </w:p>
+    <w:p>
+      <w:pPr>
+        <w:pStyle w:val="ListParagraph"/>
+        <w:numPr>
+          <w:ilvl w:val="2"/>
+          <w:numId w:val="13"/>
+        </w:numPr>
+        <w:spacing w:after="0"/>
+        <w:ind w:right="260"/>
+        <w:rPr>
+          <w:rFonts w:ascii="TH SarabunPSK" w:hAnsi="TH SarabunPSK" w:cs="TH SarabunPSK"/>
+          <w:sz w:val="32"/>
+          <w:szCs w:val="32"/>
+        </w:rPr>
+      </w:pPr>
+      <w:r>
+        <w:rPr>
+          <w:rFonts w:ascii="TH SarabunPSK" w:hAnsi="TH SarabunPSK" w:cs="TH SarabunPSK"/>
+          <w:sz w:val="32"/>
+          <w:szCs w:val="32"/>
+          <w:cs/>
+        </w:rPr>
+        <w:t xml:space="preserve">แบบประเมินความพึงพอใจ </w:t>
+      </w:r>
+    </w:p>
+    <w:p>
+      <w:pPr>
+        <w:pStyle w:val="ListParagraph"/>
+        <w:numPr>
+          <w:ilvl w:val="2"/>
+          <w:numId w:val="13"/>
+        </w:numPr>
+        <w:spacing w:after="0"/>
+        <w:ind w:right="260"/>
+        <w:rPr>
+          <w:rFonts w:ascii="TH SarabunPSK" w:hAnsi="TH SarabunPSK" w:cs="TH SarabunPSK"/>
+          <w:sz w:val="32"/>
+          <w:szCs w:val="32"/>
+        </w:rPr>
+      </w:pPr>
+      <w:r>
+        <w:rPr>
+          <w:rFonts w:ascii="TH SarabunPSK" w:hAnsi="TH SarabunPSK" w:cs="TH SarabunPSK"/>
+          <w:sz w:val="32"/>
+          <w:szCs w:val="32"/>
+          <w:cs/>
+        </w:rPr>
+        <w:t xml:space="preserve">แบบใบลาป่วย ลากิจ </w:t>
+      </w:r>
+    </w:p>
+    <w:p>
+      <w:pPr>
+        <w:pStyle w:val="ListParagraph"/>
+        <w:numPr>
+          <w:ilvl w:val="2"/>
+          <w:numId w:val="13"/>
+        </w:numPr>
+        <w:spacing w:after="0"/>
+        <w:ind w:right="260"/>
+        <w:rPr>
+          <w:rFonts w:ascii="TH SarabunPSK" w:hAnsi="TH SarabunPSK" w:cs="TH SarabunPSK"/>
+          <w:sz w:val="32"/>
+          <w:szCs w:val="32"/>
+        </w:rPr>
+      </w:pPr>
+      <w:r>
+        <w:rPr>
+          <w:rFonts w:ascii="TH SarabunPSK" w:hAnsi="TH SarabunPSK" w:cs="TH SarabunPSK"/>
+          <w:sz w:val="32"/>
+          <w:szCs w:val="32"/>
+          <w:cs/>
+        </w:rPr>
+        <w:t xml:space="preserve">แบบคำร้องขอตรวจสอบผลการเรียน </w:t>
+      </w:r>
+    </w:p>
+    <w:p>
+      <w:pPr>
+        <w:pStyle w:val="ListParagraph"/>
+        <w:numPr>
+          <w:ilvl w:val="2"/>
+          <w:numId w:val="13"/>
+        </w:numPr>
+        <w:spacing w:after="0"/>
+        <w:ind w:right="260"/>
+        <w:rPr>
+          <w:rFonts w:ascii="TH SarabunPSK" w:hAnsi="TH SarabunPSK" w:cs="TH SarabunPSK"/>
+          <w:sz w:val="32"/>
+          <w:szCs w:val="32"/>
+        </w:rPr>
+      </w:pPr>
+      <w:r>
+        <w:rPr>
+          <w:rFonts w:ascii="TH SarabunPSK" w:hAnsi="TH SarabunPSK" w:cs="TH SarabunPSK"/>
+          <w:sz w:val="32"/>
+          <w:szCs w:val="32"/>
+          <w:cs/>
+        </w:rPr>
+        <w:t xml:space="preserve">แบบฟอร์มแจ้งสาเหตุการขาดสอบรายวิชาศึกษาทั่วไป </w:t>
+      </w:r>
+    </w:p>
+    <w:p>
+      <w:pPr>
+        <w:pStyle w:val="ListParagraph"/>
+        <w:numPr>
+          <w:ilvl w:val="2"/>
+          <w:numId w:val="13"/>
+        </w:numPr>
+        <w:spacing w:after="0"/>
+        <w:ind w:right="260"/>
+        <w:rPr>
+          <w:rFonts w:ascii="TH SarabunPSK" w:hAnsi="TH SarabunPSK" w:cs="TH SarabunPSK"/>
+          <w:sz w:val="32"/>
+          <w:szCs w:val="32"/>
+        </w:rPr>
+      </w:pPr>
+      <w:r>
+        <w:rPr>
+          <w:rFonts w:ascii="TH SarabunPSK" w:hAnsi="TH SarabunPSK" w:cs="TH SarabunPSK"/>
+          <w:sz w:val="32"/>
+          <w:szCs w:val="32"/>
+          <w:cs/>
+        </w:rPr>
+        <w:t xml:space="preserve">แบบคำร้องขอแก้ไขผลการเรียน </w:t>
+      </w:r>
+    </w:p>
+    <w:p>
+      <w:pPr>
+        <w:pStyle w:val="ListParagraph"/>
+        <w:numPr>
+          <w:ilvl w:val="2"/>
+          <w:numId w:val="13"/>
+        </w:numPr>
+        <w:spacing w:after="0"/>
+        <w:ind w:right="260"/>
+        <w:rPr>
+          <w:rFonts w:ascii="TH SarabunPSK" w:hAnsi="TH SarabunPSK" w:cs="TH SarabunPSK"/>
+          <w:sz w:val="32"/>
+          <w:szCs w:val="32"/>
+        </w:rPr>
+      </w:pPr>
+      <w:r>
+        <w:rPr>
+          <w:rFonts w:ascii="TH SarabunPSK" w:hAnsi="TH SarabunPSK" w:cs="TH SarabunPSK"/>
+          <w:sz w:val="32"/>
+          <w:szCs w:val="32"/>
+          <w:cs/>
+        </w:rPr>
+        <w:t xml:space="preserve">แบบคำร้องขอสอบภายหลัง </w:t>
+      </w:r>
+    </w:p>
+    <w:p>
+      <w:pPr>
+        <w:pStyle w:val="ListParagraph"/>
+        <w:numPr>
+          <w:ilvl w:val="1"/>
+          <w:numId w:val="10"/>
+        </w:numPr>
+        <w:spacing w:after="0"/>
+        <w:ind w:right="260"/>
+        <w:rPr>
+          <w:rFonts w:ascii="TH SarabunPSK" w:hAnsi="TH SarabunPSK" w:cs="TH SarabunPSK"/>
+          <w:sz w:val="32"/>
+          <w:szCs w:val="32"/>
+        </w:rPr>
+      </w:pPr>
+      <w:r>
+        <w:rPr>
+          <w:rFonts w:ascii="TH SarabunPSK" w:hAnsi="TH SarabunPSK" w:cs="TH SarabunPSK"/>
+          <w:sz w:val="32"/>
+          <w:szCs w:val="32"/>
+          <w:cs/>
+        </w:rPr>
+        <w:t>ขั้นตอนการส่งเอกสาร</w:t>
+      </w:r>
+    </w:p>
+    <w:p>
+      <w:pPr>
+        <w:pStyle w:val="ListParagraph"/>
+        <w:numPr>
+          <w:ilvl w:val="2"/>
+          <w:numId w:val="15"/>
+        </w:numPr>
+        <w:spacing w:after="0"/>
+        <w:ind w:right="260"/>
+        <w:rPr>
+          <w:rFonts w:ascii="TH SarabunPSK" w:hAnsi="TH SarabunPSK" w:cs="TH SarabunPSK"/>
+          <w:sz w:val="32"/>
+          <w:szCs w:val="32"/>
+        </w:rPr>
+      </w:pPr>
+      <w:r>
+        <w:rPr>
+          <w:rFonts w:ascii="TH SarabunPSK" w:hAnsi="TH SarabunPSK" w:cs="TH SarabunPSK"/>
+          <w:sz w:val="32"/>
+          <w:szCs w:val="32"/>
+        </w:rPr>
+        <w:lastRenderedPageBreak/>
+        <w:t xml:space="preserve">login </w:t>
+      </w:r>
+      <w:r>
+        <w:rPr>
+          <w:rFonts w:ascii="TH SarabunPSK" w:hAnsi="TH SarabunPSK" w:cs="TH SarabunPSK"/>
+          <w:sz w:val="32"/>
+          <w:szCs w:val="32"/>
+          <w:cs/>
+        </w:rPr>
+        <w:t>เข้าสู่ระบบ</w:t>
+      </w:r>
+    </w:p>
+    <w:p>
+      <w:pPr>
+        <w:pStyle w:val="ListParagraph"/>
+        <w:numPr>
+          <w:ilvl w:val="2"/>
+          <w:numId w:val="15"/>
+        </w:numPr>
+        <w:spacing w:after="0"/>
+        <w:ind w:right="260"/>
+        <w:rPr>
+          <w:rFonts w:ascii="TH SarabunPSK" w:hAnsi="TH SarabunPSK" w:cs="TH SarabunPSK"/>
+          <w:sz w:val="32"/>
+          <w:szCs w:val="32"/>
+        </w:rPr>
+      </w:pPr>
+      <w:r>
+        <w:rPr>
+          <w:rFonts w:ascii="TH SarabunPSK" w:hAnsi="TH SarabunPSK" w:cs="TH SarabunPSK"/>
+          <w:sz w:val="32"/>
+          <w:szCs w:val="32"/>
+          <w:cs/>
+        </w:rPr>
+        <w:t>กดที่ส่งเอกสาร (</w:t>
+      </w:r>
+      <w:r>
+        <w:rPr>
+          <w:rFonts w:ascii="TH SarabunPSK" w:hAnsi="TH SarabunPSK" w:cs="TH SarabunPSK"/>
+          <w:sz w:val="32"/>
+          <w:szCs w:val="32"/>
+        </w:rPr>
+        <w:t>nav)</w:t>
+      </w:r>
+    </w:p>
+    <w:p>
+      <w:pPr>
+        <w:pStyle w:val="ListParagraph"/>
+        <w:numPr>
+          <w:ilvl w:val="2"/>
+          <w:numId w:val="15"/>
+        </w:numPr>
+        <w:spacing w:after="0"/>
+        <w:ind w:right="260"/>
+        <w:rPr>
+          <w:rFonts w:ascii="TH SarabunPSK" w:hAnsi="TH SarabunPSK" w:cs="TH SarabunPSK"/>
+          <w:sz w:val="32"/>
+          <w:szCs w:val="32"/>
+        </w:rPr>
+      </w:pPr>
+      <w:r>
+        <w:rPr>
+          <w:rFonts w:ascii="TH SarabunPSK" w:hAnsi="TH SarabunPSK" w:cs="TH SarabunPSK"/>
+          <w:sz w:val="32"/>
+          <w:szCs w:val="32"/>
+          <w:cs/>
+        </w:rPr>
+        <w:t>เลือกเอกสารที่จะส่ง</w:t>
+      </w:r>
+    </w:p>
+    <w:p>
+      <w:pPr>
+        <w:pStyle w:val="ListParagraph"/>
+        <w:numPr>
+          <w:ilvl w:val="2"/>
+          <w:numId w:val="15"/>
+        </w:numPr>
+        <w:spacing w:after="0"/>
+        <w:ind w:right="260"/>
+        <w:rPr>
+          <w:rFonts w:ascii="TH SarabunPSK" w:hAnsi="TH SarabunPSK" w:cs="TH SarabunPSK"/>
+          <w:sz w:val="32"/>
+          <w:szCs w:val="32"/>
+        </w:rPr>
+      </w:pPr>
+      <w:r>
+        <w:rPr>
+          <w:rFonts w:ascii="TH SarabunPSK" w:hAnsi="TH SarabunPSK" w:cs="TH SarabunPSK"/>
+          <w:sz w:val="32"/>
+          <w:szCs w:val="32"/>
+          <w:cs/>
+        </w:rPr>
+        <w:t>กรอกข้อมูลให้ถูกต้อง</w:t>
+      </w:r>
+    </w:p>
+    <w:p>
+      <w:pPr>
+        <w:pStyle w:val="ListParagraph"/>
+        <w:numPr>
+          <w:ilvl w:val="2"/>
+          <w:numId w:val="15"/>
+        </w:numPr>
+        <w:spacing w:after="0"/>
+        <w:ind w:right="260"/>
+        <w:rPr>
+          <w:rFonts w:ascii="TH SarabunPSK" w:hAnsi="TH SarabunPSK" w:cs="TH SarabunPSK"/>
+          <w:sz w:val="32"/>
+          <w:szCs w:val="32"/>
+        </w:rPr>
+      </w:pPr>
+      <w:r>
+        <w:rPr>
+          <w:rFonts w:ascii="TH SarabunPSK" w:hAnsi="TH SarabunPSK" w:cs="TH SarabunPSK"/>
+          <w:sz w:val="32"/>
+          <w:szCs w:val="32"/>
+          <w:cs/>
+        </w:rPr>
+        <w:t>ส่งเอกสาร</w:t>
+      </w:r>
+    </w:p>
+    <w:p>
+      <w:pPr>
+        <w:pStyle w:val="ListParagraph"/>
+        <w:numPr>
+          <w:ilvl w:val="2"/>
+          <w:numId w:val="15"/>
+        </w:numPr>
+        <w:spacing w:after="0"/>
+        <w:ind w:right="260"/>
+        <w:rPr>
+          <w:rFonts w:ascii="TH SarabunPSK" w:hAnsi="TH SarabunPSK" w:cs="TH SarabunPSK"/>
+          <w:sz w:val="32"/>
+          <w:szCs w:val="32"/>
+        </w:rPr>
+      </w:pPr>
+      <w:r>
+        <w:rPr>
+          <w:rFonts w:ascii="TH SarabunPSK" w:hAnsi="TH SarabunPSK" w:cs="TH SarabunPSK"/>
+          <w:sz w:val="32"/>
+          <w:szCs w:val="32"/>
+          <w:cs/>
+        </w:rPr>
+        <w:t>วนกลับมาหน้าแรกเพื่อติดตามผล</w:t>
+      </w:r>
+    </w:p>
+    <w:p>
+      <w:pPr>
+        <w:pStyle w:val="ListParagraph"/>
+        <w:numPr>
+          <w:ilvl w:val="1"/>
+          <w:numId w:val="10"/>
+        </w:numPr>
+        <w:spacing w:after="0"/>
+        <w:ind w:right="260"/>
+        <w:rPr>
+          <w:rFonts w:ascii="TH SarabunPSK" w:hAnsi="TH SarabunPSK" w:cs="TH SarabunPSK"/>
+          <w:sz w:val="32"/>
+          <w:szCs w:val="32"/>
+        </w:rPr>
+      </w:pPr>
+      <w:r>
+        <w:rPr>
+          <w:rFonts w:ascii="TH SarabunPSK" w:hAnsi="TH SarabunPSK" w:cs="TH SarabunPSK"/>
+          <w:sz w:val="32"/>
+          <w:szCs w:val="32"/>
+          <w:cs/>
+        </w:rPr>
+        <w:t>ขั้นตอนการติดตามเอกสาร</w:t>
+      </w:r>
+    </w:p>
+    <w:p>
+      <w:pPr>
+        <w:pStyle w:val="ListParagraph"/>
+        <w:numPr>
+          <w:ilvl w:val="2"/>
+          <w:numId w:val="16"/>
+        </w:numPr>
+        <w:spacing w:after="0"/>
+        <w:ind w:right="260"/>
+        <w:rPr>
+          <w:rFonts w:ascii="TH SarabunPSK" w:hAnsi="TH SarabunPSK" w:cs="TH SarabunPSK"/>
+          <w:sz w:val="32"/>
+          <w:szCs w:val="32"/>
+        </w:rPr>
+      </w:pPr>
+      <w:r>
+        <w:rPr>
+          <w:rFonts w:ascii="TH SarabunPSK" w:hAnsi="TH SarabunPSK" w:cs="TH SarabunPSK"/>
+          <w:sz w:val="32"/>
+          <w:szCs w:val="32"/>
+          <w:cs/>
+        </w:rPr>
+        <w:t>ติดตามที่หน้ารอดำเนินการเอกสาร</w:t>
+      </w:r>
+    </w:p>
+    <w:p>
+      <w:pPr>
+        <w:pStyle w:val="ListParagraph"/>
+        <w:numPr>
+          <w:ilvl w:val="1"/>
+          <w:numId w:val="10"/>
+        </w:numPr>
+        <w:spacing w:after="0"/>
+        <w:ind w:right="260"/>
+        <w:rPr>
+          <w:rFonts w:ascii="TH SarabunPSK" w:hAnsi="TH SarabunPSK" w:cs="TH SarabunPSK"/>
+          <w:sz w:val="32"/>
+          <w:szCs w:val="32"/>
+        </w:rPr>
+      </w:pPr>
+      <w:r>
+        <w:rPr>
+          <w:rFonts w:ascii="TH SarabunPSK" w:hAnsi="TH SarabunPSK" w:cs="TH SarabunPSK"/>
+          <w:sz w:val="32"/>
+          <w:szCs w:val="32"/>
+          <w:cs/>
+        </w:rPr>
+        <w:t>ขั้นตอนการยืนยันเอกสาร</w:t>
+      </w:r>
+    </w:p>
+    <w:p>
+      <w:pPr>
+        <w:pStyle w:val="ListParagraph"/>
+        <w:numPr>
+          <w:ilvl w:val="2"/>
+          <w:numId w:val="17"/>
+        </w:numPr>
+        <w:spacing w:after="0"/>
+        <w:ind w:right="260"/>
+        <w:rPr>
+          <w:rFonts w:ascii="TH SarabunPSK" w:hAnsi="TH SarabunPSK" w:cs="TH SarabunPSK"/>
+          <w:sz w:val="32"/>
+          <w:szCs w:val="32"/>
+        </w:rPr>
+      </w:pPr>
+      <w:r>
+        <w:rPr>
+          <w:rFonts w:ascii="TH SarabunPSK" w:hAnsi="TH SarabunPSK" w:cs="TH SarabunPSK"/>
+          <w:sz w:val="32"/>
+          <w:szCs w:val="32"/>
+        </w:rPr>
+        <w:t xml:space="preserve">login </w:t>
+      </w:r>
+      <w:r>
+        <w:rPr>
+          <w:rFonts w:ascii="TH SarabunPSK" w:hAnsi="TH SarabunPSK" w:cs="TH SarabunPSK"/>
+          <w:sz w:val="32"/>
+          <w:szCs w:val="32"/>
+          <w:cs/>
+        </w:rPr>
+        <w:t>เข้าสู่ระบบ</w:t>
+      </w:r>
+    </w:p>
+    <w:p>
+      <w:pPr>
+        <w:pStyle w:val="ListParagraph"/>
+        <w:numPr>
+          <w:ilvl w:val="2"/>
+          <w:numId w:val="17"/>
+        </w:numPr>
+        <w:spacing w:after="0"/>
+        <w:ind w:right="260"/>
+        <w:rPr>
+          <w:rFonts w:ascii="TH SarabunPSK" w:hAnsi="TH SarabunPSK" w:cs="TH SarabunPSK"/>
+          <w:sz w:val="32"/>
+          <w:szCs w:val="32"/>
+        </w:rPr>
+      </w:pPr>
+      <w:r>
+        <w:rPr>
+          <w:rFonts w:ascii="TH SarabunPSK" w:hAnsi="TH SarabunPSK" w:cs="TH SarabunPSK"/>
+          <w:sz w:val="32"/>
+          <w:szCs w:val="32"/>
+          <w:cs/>
+        </w:rPr>
+        <w:t>เข้าไปดูที่เอกสารที่ยังไม่ถูกดำเนินการ</w:t>
+      </w:r>
+    </w:p>
+    <w:p>
+      <w:pPr>
+        <w:pStyle w:val="ListParagraph"/>
+        <w:numPr>
+          <w:ilvl w:val="2"/>
+          <w:numId w:val="17"/>
+        </w:numPr>
+        <w:spacing w:after="0"/>
+        <w:ind w:right="260"/>
+        <w:rPr>
+          <w:rFonts w:ascii="TH SarabunPSK" w:hAnsi="TH SarabunPSK" w:cs="TH SarabunPSK"/>
+          <w:sz w:val="32"/>
+          <w:szCs w:val="32"/>
+        </w:rPr>
+      </w:pPr>
+      <w:r>
+        <w:rPr>
+          <w:rFonts w:ascii="TH SarabunPSK" w:hAnsi="TH SarabunPSK" w:cs="TH SarabunPSK"/>
+          <w:sz w:val="32"/>
+          <w:szCs w:val="32"/>
+          <w:cs/>
+        </w:rPr>
+        <w:t>ยืนยันเอกสาร</w:t>
+      </w:r>
+    </w:p>
+    <w:p>
+      <w:pPr>
+        <w:pStyle w:val="ListParagraph"/>
+        <w:numPr>
+          <w:ilvl w:val="1"/>
+          <w:numId w:val="10"/>
+        </w:numPr>
+        <w:spacing w:after="0"/>
+        <w:ind w:right="260"/>
+        <w:rPr>
+          <w:rFonts w:ascii="TH SarabunPSK" w:hAnsi="TH SarabunPSK" w:cs="TH SarabunPSK"/>
+          <w:sz w:val="32"/>
+          <w:szCs w:val="32"/>
+        </w:rPr>
+      </w:pPr>
+      <w:r>
+        <w:rPr>
+          <w:rFonts w:ascii="TH SarabunPSK" w:hAnsi="TH SarabunPSK" w:cs="TH SarabunPSK"/>
+          <w:sz w:val="32"/>
+          <w:szCs w:val="32"/>
+          <w:cs/>
+        </w:rPr>
+        <w:t>ข้อมูลในตัว</w:t>
+      </w:r>
+      <w:r>
+        <w:rPr>
+          <w:rFonts w:ascii="TH SarabunPSK" w:hAnsi="TH SarabunPSK" w:cs="TH SarabunPSK" w:hint="cs"/>
+          <w:sz w:val="32"/>
+          <w:szCs w:val="32"/>
+          <w:cs/>
+        </w:rPr>
+        <w:t>นักศึกษา</w:t>
+      </w:r>
+    </w:p>
+    <w:p>
+      <w:pPr>
+        <w:pStyle w:val="ListParagraph"/>
+        <w:numPr>
+          <w:ilvl w:val="2"/>
+          <w:numId w:val="18"/>
+        </w:numPr>
+        <w:spacing w:after="0"/>
+        <w:ind w:right="260"/>
+        <w:rPr>
+          <w:rFonts w:ascii="TH SarabunPSK" w:hAnsi="TH SarabunPSK" w:cs="TH SarabunPSK"/>
+          <w:sz w:val="32"/>
+          <w:szCs w:val="32"/>
+        </w:rPr>
+      </w:pPr>
+      <w:r>
+        <w:rPr>
+          <w:rFonts w:ascii="TH SarabunPSK" w:hAnsi="TH SarabunPSK" w:cs="TH SarabunPSK"/>
+          <w:sz w:val="32"/>
+          <w:szCs w:val="32"/>
+          <w:cs/>
+        </w:rPr>
+        <w:t>ชื่อผู้ใช้งาน</w:t>
+      </w:r>
+    </w:p>
+    <w:p>
+      <w:pPr>
+        <w:pStyle w:val="ListParagraph"/>
+        <w:numPr>
+          <w:ilvl w:val="2"/>
+          <w:numId w:val="18"/>
+        </w:numPr>
+        <w:spacing w:after="0"/>
+        <w:ind w:right="260"/>
+        <w:rPr>
+          <w:rFonts w:ascii="TH SarabunPSK" w:hAnsi="TH SarabunPSK" w:cs="TH SarabunPSK"/>
+          <w:sz w:val="32"/>
+          <w:szCs w:val="32"/>
+        </w:rPr>
+      </w:pPr>
+      <w:r>
+        <w:rPr>
+          <w:rFonts w:ascii="TH SarabunPSK" w:hAnsi="TH SarabunPSK" w:cs="TH SarabunPSK"/>
+          <w:sz w:val="32"/>
+          <w:szCs w:val="32"/>
+          <w:cs/>
+        </w:rPr>
+        <w:t>รหัสผ่าน</w:t>
+      </w:r>
+    </w:p>
+    <w:p>
+      <w:pPr>
+        <w:pStyle w:val="ListParagraph"/>
+        <w:numPr>
+          <w:ilvl w:val="2"/>
+          <w:numId w:val="18"/>
+        </w:numPr>
+        <w:spacing w:after="0"/>
+        <w:ind w:right="260"/>
+        <w:rPr>
+          <w:rFonts w:ascii="TH SarabunPSK" w:hAnsi="TH SarabunPSK" w:cs="TH SarabunPSK"/>
+          <w:sz w:val="32"/>
+          <w:szCs w:val="32"/>
+        </w:rPr>
+      </w:pPr>
+      <w:r>
+        <w:rPr>
+          <w:rFonts w:ascii="TH SarabunPSK" w:hAnsi="TH SarabunPSK" w:cs="TH SarabunPSK"/>
+          <w:sz w:val="32"/>
+          <w:szCs w:val="32"/>
+          <w:cs/>
+        </w:rPr>
+        <w:t>ชื่อ - นามสกุล</w:t>
+      </w:r>
+    </w:p>
+    <w:p>
+      <w:pPr>
+        <w:pStyle w:val="ListParagraph"/>
+        <w:numPr>
+          <w:ilvl w:val="2"/>
+          <w:numId w:val="18"/>
+        </w:numPr>
+        <w:spacing w:after="0"/>
+        <w:ind w:right="260"/>
+        <w:rPr>
+          <w:rFonts w:ascii="TH SarabunPSK" w:hAnsi="TH SarabunPSK" w:cs="TH SarabunPSK"/>
+          <w:sz w:val="32"/>
+          <w:szCs w:val="32"/>
+        </w:rPr>
+      </w:pPr>
+      <w:r>
+        <w:rPr>
+          <w:rFonts w:ascii="TH SarabunPSK" w:hAnsi="TH SarabunPSK" w:cs="TH SarabunPSK"/>
+          <w:sz w:val="32"/>
+          <w:szCs w:val="32"/>
+          <w:cs/>
+        </w:rPr>
+        <w:t>รหัสนศ.</w:t>
+      </w:r>
+    </w:p>
+    <w:p>
+      <w:pPr>
+        <w:pStyle w:val="ListParagraph"/>
+        <w:numPr>
+          <w:ilvl w:val="2"/>
+          <w:numId w:val="18"/>
+        </w:numPr>
+        <w:spacing w:after="0"/>
+        <w:ind w:right="260"/>
+        <w:rPr>
+          <w:rFonts w:ascii="TH SarabunPSK" w:hAnsi="TH SarabunPSK" w:cs="TH SarabunPSK"/>
+          <w:sz w:val="32"/>
+          <w:szCs w:val="32"/>
+        </w:rPr>
+      </w:pPr>
+      <w:r>
+        <w:rPr>
+          <w:rFonts w:ascii="TH SarabunPSK" w:hAnsi="TH SarabunPSK" w:cs="TH SarabunPSK"/>
+          <w:sz w:val="32"/>
+          <w:szCs w:val="32"/>
+          <w:cs/>
+        </w:rPr>
+        <w:t>สถานะ</w:t>
+      </w:r>
+    </w:p>
+    <w:p>
+      <w:pPr>
+        <w:pStyle w:val="ListParagraph"/>
+        <w:numPr>
+          <w:ilvl w:val="2"/>
+          <w:numId w:val="18"/>
+        </w:numPr>
+        <w:spacing w:after="0"/>
+        <w:ind w:right="260"/>
+        <w:rPr>
+          <w:rFonts w:ascii="TH SarabunPSK" w:hAnsi="TH SarabunPSK" w:cs="TH SarabunPSK"/>
+          <w:sz w:val="32"/>
+          <w:szCs w:val="32"/>
+        </w:rPr>
+      </w:pPr>
+      <w:r>
+        <w:rPr>
+          <w:rFonts w:ascii="TH SarabunPSK" w:hAnsi="TH SarabunPSK" w:cs="TH SarabunPSK"/>
+          <w:sz w:val="32"/>
+          <w:szCs w:val="32"/>
+          <w:cs/>
+        </w:rPr>
+        <w:t>ตำแหน่ง</w:t>
+      </w:r>
+    </w:p>
+    <w:p>
+      <w:pPr>
+        <w:pStyle w:val="ListParagraph"/>
+        <w:numPr>
+          <w:ilvl w:val="2"/>
+          <w:numId w:val="18"/>
+        </w:numPr>
+        <w:spacing w:after="0"/>
+        <w:ind w:right="260"/>
+        <w:rPr>
+          <w:rFonts w:ascii="TH SarabunPSK" w:hAnsi="TH SarabunPSK" w:cs="TH SarabunPSK"/>
+          <w:sz w:val="32"/>
+          <w:szCs w:val="32"/>
+        </w:rPr>
+      </w:pPr>
+      <w:r>
+        <w:rPr>
+          <w:rFonts w:ascii="TH SarabunPSK" w:hAnsi="TH SarabunPSK" w:cs="TH SarabunPSK"/>
+          <w:sz w:val="32"/>
+          <w:szCs w:val="32"/>
+          <w:cs/>
+        </w:rPr>
+        <w:t>อีเมลล์</w:t>
+      </w:r>
+    </w:p>
+    <w:p>
+      <w:pPr>
+        <w:pStyle w:val="ListParagraph"/>
+        <w:numPr>
+          <w:ilvl w:val="2"/>
+          <w:numId w:val="18"/>
+        </w:numPr>
+        <w:spacing w:after="0"/>
+        <w:ind w:right="260"/>
+        <w:rPr>
+          <w:rFonts w:ascii="TH SarabunPSK" w:hAnsi="TH SarabunPSK" w:cs="TH SarabunPSK"/>
+          <w:sz w:val="32"/>
+          <w:szCs w:val="32"/>
+        </w:rPr>
+      </w:pPr>
+      <w:r>
+        <w:rPr>
+          <w:rFonts w:ascii="TH SarabunPSK" w:hAnsi="TH SarabunPSK" w:cs="TH SarabunPSK"/>
+          <w:sz w:val="32"/>
+          <w:szCs w:val="32"/>
+          <w:cs/>
+        </w:rPr>
+        <w:t>เบอร์โทร</w:t>
+      </w:r>
+    </w:p>
+    <w:p>
+      <w:pPr>
+        <w:pStyle w:val="ListParagraph"/>
+        <w:numPr>
+          <w:ilvl w:val="1"/>
+          <w:numId w:val="10"/>
+        </w:numPr>
+        <w:spacing w:after="0"/>
+        <w:ind w:right="260"/>
+        <w:rPr>
+          <w:rFonts w:ascii="TH SarabunPSK" w:hAnsi="TH SarabunPSK" w:cs="TH SarabunPSK"/>
+          <w:sz w:val="32"/>
+          <w:szCs w:val="32"/>
+        </w:rPr>
+      </w:pPr>
+      <w:r>
+        <w:rPr>
+          <w:rFonts w:ascii="TH SarabunPSK" w:hAnsi="TH SarabunPSK" w:cs="TH SarabunPSK"/>
+          <w:sz w:val="32"/>
+          <w:szCs w:val="32"/>
+          <w:cs/>
+        </w:rPr>
+        <w:t>ประเภทของผู้ใช้งาน</w:t>
+      </w:r>
+    </w:p>
+    <w:p>
+      <w:pPr>
+        <w:pStyle w:val="ListParagraph"/>
+        <w:numPr>
+          <w:ilvl w:val="2"/>
+          <w:numId w:val="20"/>
+        </w:numPr>
+        <w:spacing w:after="0"/>
+        <w:ind w:right="260"/>
+        <w:rPr>
+          <w:rFonts w:ascii="TH SarabunPSK" w:hAnsi="TH SarabunPSK" w:cs="TH SarabunPSK"/>
+          <w:sz w:val="32"/>
+          <w:szCs w:val="32"/>
+        </w:rPr>
+      </w:pPr>
+      <w:r>
+        <w:rPr>
+          <w:rFonts w:ascii="TH SarabunPSK" w:hAnsi="TH SarabunPSK" w:cs="TH SarabunPSK"/>
+          <w:sz w:val="32"/>
+          <w:szCs w:val="32"/>
+          <w:cs/>
+        </w:rPr>
+        <w:t>นักศึกษา</w:t>
+      </w:r>
+    </w:p>
+    <w:p>
+      <w:pPr>
+        <w:pStyle w:val="ListParagraph"/>
+        <w:numPr>
+          <w:ilvl w:val="2"/>
+          <w:numId w:val="20"/>
+        </w:numPr>
+        <w:spacing w:after="0"/>
+        <w:ind w:right="260"/>
+        <w:rPr>
+          <w:rFonts w:ascii="TH SarabunPSK" w:hAnsi="TH SarabunPSK" w:cs="TH SarabunPSK"/>
+          <w:sz w:val="32"/>
+          <w:szCs w:val="32"/>
+        </w:rPr>
+      </w:pPr>
+      <w:r>
+        <w:rPr>
+          <w:rFonts w:ascii="TH SarabunPSK" w:hAnsi="TH SarabunPSK" w:cs="TH SarabunPSK"/>
+          <w:sz w:val="32"/>
+          <w:szCs w:val="32"/>
+          <w:cs/>
+        </w:rPr>
+        <w:t>เจ้าหน้าที่</w:t>
+      </w:r>
+      <w:r>
+        <w:rPr>
+          <w:rFonts w:ascii="TH SarabunPSK" w:hAnsi="TH SarabunPSK" w:cs="TH SarabunPSK"/>
+          <w:sz w:val="32"/>
+          <w:szCs w:val="32"/>
+        </w:rPr>
+        <w:t>,</w:t>
+      </w:r>
+      <w:r>
+        <w:rPr>
+          <w:rFonts w:ascii="TH SarabunPSK" w:hAnsi="TH SarabunPSK" w:cs="TH SarabunPSK"/>
+          <w:sz w:val="32"/>
+          <w:szCs w:val="32"/>
+          <w:cs/>
+        </w:rPr>
+        <w:t>อาจารย์</w:t>
+      </w:r>
+      <w:r>
+        <w:rPr>
+          <w:rFonts w:ascii="TH SarabunPSK" w:hAnsi="TH SarabunPSK" w:cs="TH SarabunPSK"/>
+          <w:sz w:val="32"/>
+          <w:szCs w:val="32"/>
+        </w:rPr>
+        <w:t>,</w:t>
+      </w:r>
+      <w:r>
+        <w:rPr>
+          <w:rFonts w:ascii="TH SarabunPSK" w:hAnsi="TH SarabunPSK" w:cs="TH SarabunPSK"/>
+          <w:sz w:val="32"/>
+          <w:szCs w:val="32"/>
+          <w:cs/>
+        </w:rPr>
+        <w:t>ผู้ทรงคุณวุฒิ</w:t>
+      </w:r>
+    </w:p>
+    <w:p>
+      <w:pPr>
+        <w:pStyle w:val="ListParagraph"/>
+        <w:numPr>
+          <w:ilvl w:val="2"/>
+          <w:numId w:val="20"/>
+        </w:numPr>
+        <w:spacing w:after="0"/>
+        <w:ind w:right="260"/>
+        <w:rPr>
+          <w:rFonts w:ascii="TH SarabunPSK" w:hAnsi="TH SarabunPSK" w:cs="TH SarabunPSK" w:hint="cs"/>
+          <w:sz w:val="32"/>
+          <w:szCs w:val="32"/>
+        </w:rPr>
+      </w:pPr>
+      <w:r>
+        <w:rPr>
+          <w:rFonts w:ascii="TH SarabunPSK" w:hAnsi="TH SarabunPSK" w:cs="TH SarabunPSK"/>
+          <w:sz w:val="32"/>
+          <w:szCs w:val="32"/>
+          <w:cs/>
+        </w:rPr>
+        <w:t>ผู้ดูแลระบบ</w:t>
+      </w:r>
+    </w:p>
+    <w:p>
+      <w:pPr>
+        <w:pStyle w:val="ListParagraph"/>
+        <w:numPr>
+          <w:ilvl w:val="1"/>
+          <w:numId w:val="10"/>
+        </w:numPr>
+        <w:spacing w:after="0"/>
+        <w:ind w:right="260"/>
+        <w:rPr>
+          <w:rFonts w:ascii="TH SarabunPSK" w:hAnsi="TH SarabunPSK" w:cs="TH SarabunPSK"/>
+          <w:sz w:val="32"/>
+          <w:szCs w:val="32"/>
+        </w:rPr>
+      </w:pPr>
+      <w:r>
+        <w:rPr>
+          <w:rFonts w:ascii="TH SarabunPSK" w:hAnsi="TH SarabunPSK" w:cs="TH SarabunPSK"/>
+          <w:sz w:val="32"/>
+          <w:szCs w:val="32"/>
+        </w:rPr>
+        <w:t>feature (</w:t>
+      </w:r>
+      <w:r>
+        <w:rPr>
+          <w:rFonts w:ascii="TH SarabunPSK" w:hAnsi="TH SarabunPSK" w:cs="TH SarabunPSK"/>
+          <w:sz w:val="32"/>
+          <w:szCs w:val="32"/>
+          <w:cs/>
+        </w:rPr>
+        <w:t>นักศึกษา)</w:t>
+      </w:r>
+    </w:p>
+    <w:p>
+      <w:pPr>
+        <w:pStyle w:val="ListParagraph"/>
+        <w:numPr>
+          <w:ilvl w:val="2"/>
+          <w:numId w:val="21"/>
+        </w:numPr>
+        <w:spacing w:after="0"/>
+        <w:ind w:right="260"/>
+        <w:rPr>
+          <w:rFonts w:ascii="TH SarabunPSK" w:hAnsi="TH SarabunPSK" w:cs="TH SarabunPSK"/>
+          <w:sz w:val="32"/>
+          <w:szCs w:val="32"/>
+        </w:rPr>
+      </w:pPr>
+      <w:r>
+        <w:rPr>
+          <w:rFonts w:ascii="TH SarabunPSK" w:hAnsi="TH SarabunPSK" w:cs="TH SarabunPSK"/>
+          <w:sz w:val="32"/>
+          <w:szCs w:val="32"/>
+          <w:cs/>
+        </w:rPr>
+        <w:t>ส่งเอกสาร</w:t>
+      </w:r>
+    </w:p>
+    <w:p>
+      <w:pPr>
+        <w:pStyle w:val="ListParagraph"/>
+        <w:numPr>
+          <w:ilvl w:val="2"/>
+          <w:numId w:val="21"/>
+        </w:numPr>
+        <w:spacing w:after="0"/>
+        <w:ind w:right="260"/>
+        <w:rPr>
+          <w:rFonts w:ascii="TH SarabunPSK" w:hAnsi="TH SarabunPSK" w:cs="TH SarabunPSK"/>
+          <w:sz w:val="32"/>
+          <w:szCs w:val="32"/>
+        </w:rPr>
+      </w:pPr>
+      <w:r>
+        <w:rPr>
+          <w:rFonts w:ascii="TH SarabunPSK" w:hAnsi="TH SarabunPSK" w:cs="TH SarabunPSK"/>
+          <w:sz w:val="32"/>
+          <w:szCs w:val="32"/>
+          <w:cs/>
+        </w:rPr>
+        <w:t>ติดตามเอกสาร</w:t>
+      </w:r>
+    </w:p>
+    <w:p>
+      <w:pPr>
+        <w:pStyle w:val="ListParagraph"/>
+        <w:numPr>
+          <w:ilvl w:val="2"/>
+          <w:numId w:val="21"/>
+        </w:numPr>
+        <w:spacing w:after="0"/>
+        <w:ind w:right="260"/>
+        <w:rPr>
+          <w:rFonts w:ascii="TH SarabunPSK" w:hAnsi="TH SarabunPSK" w:cs="TH SarabunPSK"/>
+          <w:sz w:val="32"/>
+          <w:szCs w:val="32"/>
+        </w:rPr>
+      </w:pPr>
+      <w:r>
+        <w:rPr>
+          <w:rFonts w:ascii="TH SarabunPSK" w:hAnsi="TH SarabunPSK" w:cs="TH SarabunPSK"/>
+          <w:sz w:val="32"/>
+          <w:szCs w:val="32"/>
+          <w:cs/>
+        </w:rPr>
+        <w:t>แก้ไขข้อมูลนักศึกษา</w:t>
+      </w:r>
+    </w:p>
+    <w:p>
+      <w:pPr>
+        <w:pStyle w:val="ListParagraph"/>
+        <w:numPr>
+          <w:ilvl w:val="2"/>
+          <w:numId w:val="21"/>
+        </w:numPr>
+        <w:spacing w:after="0"/>
+        <w:ind w:right="260"/>
+        <w:rPr>
+          <w:rFonts w:ascii="TH SarabunPSK" w:hAnsi="TH SarabunPSK" w:cs="TH SarabunPSK"/>
+          <w:sz w:val="32"/>
+          <w:szCs w:val="32"/>
+        </w:rPr>
+      </w:pPr>
+      <w:r>
+        <w:rPr>
+          <w:rFonts w:ascii="TH SarabunPSK" w:hAnsi="TH SarabunPSK" w:cs="TH SarabunPSK"/>
+          <w:sz w:val="32"/>
+          <w:szCs w:val="32"/>
+          <w:cs/>
+        </w:rPr>
+        <w:t>ติดต่อผู้ดูแลระบบ</w:t>
+      </w:r>
+    </w:p>
+    <w:p>
+      <w:pPr>
+        <w:pStyle w:val="ListParagraph"/>
+        <w:numPr>
+          <w:ilvl w:val="1"/>
+          <w:numId w:val="10"/>
+        </w:numPr>
+        <w:spacing w:after="0"/>
+        <w:ind w:right="260"/>
+        <w:rPr>
+          <w:rFonts w:ascii="TH SarabunPSK" w:hAnsi="TH SarabunPSK" w:cs="TH SarabunPSK"/>
+          <w:sz w:val="32"/>
+          <w:szCs w:val="32"/>
+        </w:rPr>
+      </w:pPr>
+      <w:r>
+        <w:rPr>
+          <w:rFonts w:ascii="TH SarabunPSK" w:hAnsi="TH SarabunPSK" w:cs="TH SarabunPSK"/>
+          <w:sz w:val="32"/>
+          <w:szCs w:val="32"/>
+        </w:rPr>
+        <w:lastRenderedPageBreak/>
+        <w:t>feature (</w:t>
+      </w:r>
+      <w:r>
+        <w:rPr>
+          <w:rFonts w:ascii="TH SarabunPSK" w:hAnsi="TH SarabunPSK" w:cs="TH SarabunPSK"/>
+          <w:sz w:val="32"/>
+          <w:szCs w:val="32"/>
+          <w:cs/>
+        </w:rPr>
+        <w:t>เจ้าหน้าที่)</w:t>
+      </w:r>
+    </w:p>
+    <w:p>
+      <w:pPr>
+        <w:pStyle w:val="ListParagraph"/>
+        <w:numPr>
+          <w:ilvl w:val="2"/>
+          <w:numId w:val="22"/>
+        </w:numPr>
+        <w:spacing w:after="0"/>
+        <w:ind w:right="260"/>
+        <w:rPr>
+          <w:rFonts w:ascii="TH SarabunPSK" w:hAnsi="TH SarabunPSK" w:cs="TH SarabunPSK"/>
+          <w:sz w:val="32"/>
+          <w:szCs w:val="32"/>
+        </w:rPr>
+      </w:pPr>
+      <w:r>
+        <w:rPr>
+          <w:rFonts w:ascii="TH SarabunPSK" w:hAnsi="TH SarabunPSK" w:cs="TH SarabunPSK"/>
+          <w:sz w:val="32"/>
+          <w:szCs w:val="32"/>
+          <w:cs/>
+        </w:rPr>
+        <w:t>เอกสารที่ยังไม่ถูกดำเนินการ</w:t>
+      </w:r>
+    </w:p>
+    <w:p>
+      <w:pPr>
+        <w:pStyle w:val="ListParagraph"/>
+        <w:numPr>
+          <w:ilvl w:val="2"/>
+          <w:numId w:val="22"/>
+        </w:numPr>
+        <w:spacing w:after="0"/>
+        <w:ind w:right="260"/>
+        <w:rPr>
+          <w:rFonts w:ascii="TH SarabunPSK" w:hAnsi="TH SarabunPSK" w:cs="TH SarabunPSK"/>
+          <w:sz w:val="32"/>
+          <w:szCs w:val="32"/>
+        </w:rPr>
+      </w:pPr>
+      <w:r>
+        <w:rPr>
+          <w:rFonts w:ascii="TH SarabunPSK" w:hAnsi="TH SarabunPSK" w:cs="TH SarabunPSK"/>
+          <w:sz w:val="32"/>
+          <w:szCs w:val="32"/>
+          <w:cs/>
+        </w:rPr>
+        <w:t>เอกสารที่ถูกดำเนินการ</w:t>
+      </w:r>
+    </w:p>
+    <w:p>
+      <w:pPr>
+        <w:pStyle w:val="ListParagraph"/>
+        <w:numPr>
+          <w:ilvl w:val="2"/>
+          <w:numId w:val="22"/>
+        </w:numPr>
+        <w:spacing w:after="0"/>
+        <w:ind w:right="260"/>
+        <w:rPr>
+          <w:rFonts w:ascii="TH SarabunPSK" w:hAnsi="TH SarabunPSK" w:cs="TH SarabunPSK"/>
+          <w:sz w:val="32"/>
+          <w:szCs w:val="32"/>
+        </w:rPr>
+      </w:pPr>
+      <w:r>
+        <w:rPr>
+          <w:rFonts w:ascii="TH SarabunPSK" w:hAnsi="TH SarabunPSK" w:cs="TH SarabunPSK"/>
+          <w:sz w:val="32"/>
+          <w:szCs w:val="32"/>
+          <w:cs/>
+        </w:rPr>
+        <w:t>แก้ไขข้อมูลเจ้าหน้าที่</w:t>
+      </w:r>
+    </w:p>
+    <w:p>
+      <w:pPr>
+        <w:pStyle w:val="ListParagraph"/>
+        <w:numPr>
+          <w:ilvl w:val="2"/>
+          <w:numId w:val="22"/>
+        </w:numPr>
+        <w:spacing w:after="0"/>
+        <w:ind w:right="260"/>
+        <w:rPr>
+          <w:rFonts w:ascii="TH SarabunPSK" w:hAnsi="TH SarabunPSK" w:cs="TH SarabunPSK"/>
+          <w:sz w:val="32"/>
+          <w:szCs w:val="32"/>
+        </w:rPr>
+      </w:pPr>
+      <w:r>
+        <w:rPr>
+          <w:rFonts w:ascii="TH SarabunPSK" w:hAnsi="TH SarabunPSK" w:cs="TH SarabunPSK"/>
+          <w:sz w:val="32"/>
+          <w:szCs w:val="32"/>
+          <w:cs/>
+        </w:rPr>
+        <w:t>ติดต่อผู้ดูแลระบบ</w:t>
+      </w:r>
+    </w:p>
+    <w:p>
+      <w:pPr>
+        <w:pStyle w:val="ListParagraph"/>
+        <w:numPr>
+          <w:ilvl w:val="1"/>
+          <w:numId w:val="10"/>
+        </w:numPr>
+        <w:spacing w:after="0"/>
+        <w:ind w:right="260"/>
+        <w:rPr>
+          <w:rFonts w:ascii="TH SarabunPSK" w:hAnsi="TH SarabunPSK" w:cs="TH SarabunPSK"/>
+          <w:sz w:val="32"/>
+          <w:szCs w:val="32"/>
+        </w:rPr>
+      </w:pPr>
+      <w:r>
+        <w:rPr>
+          <w:rFonts w:ascii="TH SarabunPSK" w:hAnsi="TH SarabunPSK" w:cs="TH SarabunPSK"/>
+          <w:sz w:val="32"/>
+          <w:szCs w:val="32"/>
+        </w:rPr>
+        <w:t>feature (</w:t>
+      </w:r>
+      <w:r>
+        <w:rPr>
+          <w:rFonts w:ascii="TH SarabunPSK" w:hAnsi="TH SarabunPSK" w:cs="TH SarabunPSK"/>
+          <w:sz w:val="32"/>
+          <w:szCs w:val="32"/>
+          <w:cs/>
+        </w:rPr>
+        <w:t>ผู้ดูแลระบบ)</w:t>
+      </w:r>
+    </w:p>
+    <w:p>
+      <w:pPr>
+        <w:pStyle w:val="ListParagraph"/>
+        <w:numPr>
+          <w:ilvl w:val="2"/>
+          <w:numId w:val="23"/>
+        </w:numPr>
+        <w:spacing w:after="0"/>
+        <w:ind w:right="260"/>
+        <w:rPr>
+          <w:rFonts w:ascii="TH SarabunPSK" w:hAnsi="TH SarabunPSK" w:cs="TH SarabunPSK"/>
+          <w:sz w:val="32"/>
+          <w:szCs w:val="32"/>
+        </w:rPr>
+      </w:pPr>
+      <w:r>
+        <w:rPr>
+          <w:rFonts w:ascii="TH SarabunPSK" w:hAnsi="TH SarabunPSK" w:cs="TH SarabunPSK"/>
+          <w:sz w:val="32"/>
+          <w:szCs w:val="32"/>
+          <w:cs/>
+        </w:rPr>
+        <w:t>ค้นหาเอกสาร</w:t>
+      </w:r>
+    </w:p>
+    <w:p>
+      <w:pPr>
+        <w:pStyle w:val="ListParagraph"/>
+        <w:numPr>
+          <w:ilvl w:val="2"/>
+          <w:numId w:val="23"/>
+        </w:numPr>
+        <w:spacing w:after="0"/>
+        <w:ind w:right="260"/>
+        <w:rPr>
+          <w:rFonts w:ascii="TH SarabunPSK" w:hAnsi="TH SarabunPSK" w:cs="TH SarabunPSK"/>
+          <w:sz w:val="32"/>
+          <w:szCs w:val="32"/>
+        </w:rPr>
+      </w:pPr>
+      <w:r>
+        <w:rPr>
+          <w:rFonts w:ascii="TH SarabunPSK" w:hAnsi="TH SarabunPSK" w:cs="TH SarabunPSK"/>
+          <w:sz w:val="32"/>
+          <w:szCs w:val="32"/>
+          <w:cs/>
+        </w:rPr>
+        <w:t>จัดการสมาชิก</w:t>
+      </w:r>
+    </w:p>
+    <w:p>
+      <w:pPr>
+        <w:pStyle w:val="ListParagraph"/>
+        <w:numPr>
+          <w:ilvl w:val="2"/>
+          <w:numId w:val="23"/>
+        </w:numPr>
+        <w:spacing w:after="0"/>
+        <w:ind w:right="260"/>
+        <w:rPr>
+          <w:rFonts w:ascii="TH SarabunPSK" w:hAnsi="TH SarabunPSK" w:cs="TH SarabunPSK"/>
+          <w:sz w:val="32"/>
+          <w:szCs w:val="32"/>
+        </w:rPr>
+      </w:pPr>
+      <w:r>
+        <w:rPr>
+          <w:rFonts w:ascii="TH SarabunPSK" w:hAnsi="TH SarabunPSK" w:cs="TH SarabunPSK"/>
+          <w:sz w:val="32"/>
+          <w:szCs w:val="32"/>
+          <w:cs/>
+        </w:rPr>
+        <w:t>จัดการประชาสัมพันธ์</w:t>
+      </w:r>
+    </w:p>
+    <w:p>
+      <w:pPr>
+        <w:pStyle w:val="ListParagraph"/>
+        <w:numPr>
+          <w:ilvl w:val="2"/>
+          <w:numId w:val="23"/>
+        </w:numPr>
+        <w:spacing w:after="0"/>
+        <w:ind w:right="260"/>
+        <w:rPr>
+          <w:rFonts w:ascii="TH SarabunPSK" w:hAnsi="TH SarabunPSK" w:cs="TH SarabunPSK"/>
+          <w:sz w:val="32"/>
+          <w:szCs w:val="32"/>
+        </w:rPr>
+      </w:pPr>
+      <w:r>
+        <w:rPr>
+          <w:rFonts w:ascii="TH SarabunPSK" w:hAnsi="TH SarabunPSK" w:cs="TH SarabunPSK"/>
+          <w:sz w:val="32"/>
+          <w:szCs w:val="32"/>
+          <w:cs/>
+        </w:rPr>
+        <w:t>ตั้งค่าเส้นทางเอกสาร</w:t>
+      </w:r>
+    </w:p>
+    <w:p>
+      <w:pPr>
+        <w:pStyle w:val="ListParagraph"/>
+        <w:numPr>
+          <w:ilvl w:val="2"/>
+          <w:numId w:val="23"/>
+        </w:numPr>
+        <w:spacing w:after="0"/>
+        <w:ind w:right="260"/>
+        <w:rPr>
+          <w:rFonts w:ascii="TH SarabunPSK" w:hAnsi="TH SarabunPSK" w:cs="TH SarabunPSK"/>
+          <w:sz w:val="32"/>
+          <w:szCs w:val="32"/>
+        </w:rPr>
+      </w:pPr>
+      <w:r>
+        <w:rPr>
+          <w:rFonts w:ascii="TH SarabunPSK" w:hAnsi="TH SarabunPSK" w:cs="TH SarabunPSK"/>
+          <w:sz w:val="32"/>
+          <w:szCs w:val="32"/>
+          <w:cs/>
+        </w:rPr>
+        <w:t>ข้อความติดต่อจากผู้ใช้</w:t>
+      </w:r>
+    </w:p>
+    <w:p>
+      <w:pPr>
+        <w:spacing w:after="0"/>
+        <w:ind w:right="260"/>
+        <w:rPr>
+          <w:rFonts w:ascii="TH SarabunPSK" w:hAnsi="TH SarabunPSK" w:cs="TH SarabunPSK"/>
+          <w:sz w:val="32"/>
+          <w:szCs w:val="32"/>
+        </w:rPr>
+      </w:pPr>
+    </w:p>
+    <w:p>
+      <w:pPr>
+        <w:spacing w:after="0"/>
+        <w:ind w:right="260"/>
+        <w:rPr>
+          <w:rFonts w:ascii="TH SarabunPSK" w:hAnsi="TH SarabunPSK" w:cs="TH SarabunPSK"/>
+          <w:b/>
+          <w:bCs/>
+          <w:sz w:val="32"/>
+          <w:szCs w:val="32"/>
+        </w:rPr>
+      </w:pPr>
+      <w:r>
+        <w:rPr>
+          <w:rFonts w:ascii="TH SarabunPSK" w:hAnsi="TH SarabunPSK" w:cs="TH SarabunPSK" w:hint="cs"/>
+          <w:b/>
+          <w:bCs/>
+          <w:sz w:val="32"/>
+          <w:szCs w:val="32"/>
+          <w:cs/>
+        </w:rPr>
+        <w:t>แหล่งความรู้ / เอกสารที่อ้างอิง</w:t>
+      </w:r>
+    </w:p>
+    <w:p>
+      <w:pPr>
+        <w:pStyle w:val="ListParagraph"/>
+        <w:numPr>
+          <w:ilvl w:val="0"/>
+          <w:numId w:val="12"/>
+        </w:numPr>
+        <w:spacing w:after="0"/>
+        <w:ind w:right="260"/>
+        <w:rPr>
+          <w:rFonts w:ascii="TH SarabunPSK" w:hAnsi="TH SarabunPSK" w:cs="TH SarabunPSK"/>
           <w:sz w:val="32"/>
           <w:szCs w:val="32"/>
         </w:rPr>
@@ -1587,13 +2918,11 @@
           <w:rPr>
             <w:rStyle w:val="Hyperlink"/>
             <w:rFonts w:ascii="TH SarabunPSK" w:hAnsi="TH SarabunPSK" w:cs="TH SarabunPSK"/>
-            <w:b/>
-            <w:bCs/>
             <w:sz w:val="32"/>
             <w:szCs w:val="32"/>
             <w:u w:val="none"/>
           </w:rPr>
-          <w:t>https://nuuneoi.com/blog/blog.php?read_id=900</w:t>
+          <w:t>https://www.sololearn.com/Course/JavaScript/</w:t>
         </w:r>
       </w:hyperlink>
     </w:p>
@@ -1602,14 +2931,36 @@
         <w:pStyle w:val="ListParagraph"/>
         <w:numPr>
           <w:ilvl w:val="0"/>
-          <w:numId w:val="1"/>
-        </w:numPr>
-        <w:spacing w:after="0"/>
-        <w:ind w:right="260"/>
-        <w:rPr>
-          <w:rFonts w:ascii="TH SarabunPSK" w:hAnsi="TH SarabunPSK" w:cs="TH SarabunPSK"/>
-          <w:b/>
-          <w:bCs/>
+          <w:numId w:val="12"/>
+        </w:numPr>
+        <w:spacing w:after="0"/>
+        <w:ind w:right="260"/>
+        <w:rPr>
+          <w:rFonts w:ascii="TH SarabunPSK" w:hAnsi="TH SarabunPSK" w:cs="TH SarabunPSK"/>
+          <w:sz w:val="32"/>
+          <w:szCs w:val="32"/>
+        </w:rPr>
+      </w:pPr>
+      <w:r>
+        <w:rPr>
+          <w:rFonts w:ascii="TH SarabunPSK" w:hAnsi="TH SarabunPSK" w:cs="TH SarabunPSK"/>
+          <w:sz w:val="32"/>
+          <w:szCs w:val="32"/>
+        </w:rPr>
+        <w:t>https://www.sololearn.com/Course/PHP/</w:t>
+      </w:r>
+    </w:p>
+    <w:p>
+      <w:pPr>
+        <w:pStyle w:val="ListParagraph"/>
+        <w:numPr>
+          <w:ilvl w:val="0"/>
+          <w:numId w:val="12"/>
+        </w:numPr>
+        <w:spacing w:after="0"/>
+        <w:ind w:right="260"/>
+        <w:rPr>
+          <w:rFonts w:ascii="TH SarabunPSK" w:hAnsi="TH SarabunPSK" w:cs="TH SarabunPSK"/>
           <w:sz w:val="32"/>
           <w:szCs w:val="32"/>
         </w:rPr>
@@ -1619,13 +2970,11 @@
           <w:rPr>
             <w:rStyle w:val="Hyperlink"/>
             <w:rFonts w:ascii="TH SarabunPSK" w:hAnsi="TH SarabunPSK" w:cs="TH SarabunPSK"/>
-            <w:b/>
-            <w:bCs/>
             <w:sz w:val="32"/>
             <w:szCs w:val="32"/>
             <w:u w:val="none"/>
           </w:rPr>
-          <w:t>https://nuuneoi.com/blog/blog.php?read_id=933</w:t>
+          <w:t>https://www.sololearn.com/Course/CSS/</w:t>
         </w:r>
       </w:hyperlink>
     </w:p>
@@ -1634,30 +2983,28 @@
         <w:pStyle w:val="ListParagraph"/>
         <w:numPr>
           <w:ilvl w:val="0"/>
-          <w:numId w:val="1"/>
-        </w:numPr>
-        <w:spacing w:after="0"/>
-        <w:ind w:right="260"/>
-        <w:rPr>
-          <w:rFonts w:ascii="TH SarabunPSK" w:hAnsi="TH SarabunPSK" w:cs="TH SarabunPSK"/>
-          <w:b/>
-          <w:bCs/>
-          <w:sz w:val="32"/>
-          <w:szCs w:val="32"/>
-        </w:rPr>
-      </w:pPr>
-      <w:hyperlink r:id="rId7" w:history="1">
+          <w:numId w:val="12"/>
+        </w:numPr>
+        <w:spacing w:after="0"/>
+        <w:ind w:right="260"/>
+        <w:rPr>
+          <w:rFonts w:ascii="TH SarabunPSK" w:hAnsi="TH SarabunPSK" w:cs="TH SarabunPSK"/>
+          <w:sz w:val="32"/>
+          <w:szCs w:val="40"/>
+        </w:rPr>
+      </w:pPr>
+      <w:hyperlink r:id="rId7" w:tgtFrame="_blank" w:history="1">
         <w:r>
           <w:rPr>
             <w:rStyle w:val="Hyperlink"/>
             <w:rFonts w:ascii="TH SarabunPSK" w:hAnsi="TH SarabunPSK" w:cs="TH SarabunPSK"/>
-            <w:b/>
-            <w:bCs/>
+            <w:color w:val="000000"/>
             <w:sz w:val="32"/>
-            <w:szCs w:val="32"/>
+            <w:szCs w:val="40"/>
             <w:u w:val="none"/>
+            <w:shd w:val="clear" w:color="auto" w:fill="F1F0F0"/>
           </w:rPr>
-          <w:t>https://nuuneoi.com/blog/blog.php?read_id=939</w:t>
+          <w:t>https://www.tutorialspoint.com/?fbclid=IwAR2KFRvxDMUne_KnldYPRM0qxs1AQa3xv1FM7OMSR6UQYPrj7l0cpIIym6E</w:t>
         </w:r>
       </w:hyperlink>
     </w:p>
@@ -1666,14 +3013,12 @@
         <w:pStyle w:val="ListParagraph"/>
         <w:numPr>
           <w:ilvl w:val="0"/>
-          <w:numId w:val="1"/>
-        </w:numPr>
-        <w:spacing w:after="0"/>
-        <w:ind w:right="260"/>
-        <w:rPr>
-          <w:rFonts w:ascii="TH SarabunPSK" w:hAnsi="TH SarabunPSK" w:cs="TH SarabunPSK"/>
-          <w:b/>
-          <w:bCs/>
+          <w:numId w:val="12"/>
+        </w:numPr>
+        <w:spacing w:after="0"/>
+        <w:ind w:right="260"/>
+        <w:rPr>
+          <w:rFonts w:ascii="TH SarabunPSK" w:hAnsi="TH SarabunPSK" w:cs="TH SarabunPSK"/>
           <w:sz w:val="32"/>
           <w:szCs w:val="32"/>
         </w:rPr>
@@ -1683,13 +3028,11 @@
           <w:rPr>
             <w:rStyle w:val="Hyperlink"/>
             <w:rFonts w:ascii="TH SarabunPSK" w:hAnsi="TH SarabunPSK" w:cs="TH SarabunPSK"/>
-            <w:b/>
-            <w:bCs/>
             <w:sz w:val="32"/>
             <w:szCs w:val="32"/>
             <w:u w:val="none"/>
           </w:rPr>
-          <w:t>http://www.globalblockchainedhalalindustryforum.com/</w:t>
+          <w:t>https://stackoverflow.com/</w:t>
         </w:r>
       </w:hyperlink>
     </w:p>
@@ -1698,248 +3041,24 @@
         <w:pStyle w:val="ListParagraph"/>
         <w:numPr>
           <w:ilvl w:val="0"/>
-          <w:numId w:val="1"/>
-        </w:numPr>
-        <w:spacing w:after="0"/>
-        <w:ind w:right="260"/>
-        <w:rPr>
-          <w:rFonts w:ascii="TH SarabunPSK" w:hAnsi="TH SarabunPSK" w:cs="TH SarabunPSK"/>
-          <w:b/>
-          <w:bCs/>
-          <w:sz w:val="32"/>
-          <w:szCs w:val="32"/>
-        </w:rPr>
-      </w:pPr>
-      <w:hyperlink r:id="rId9" w:history="1">
-        <w:r>
-          <w:rPr>
-            <w:rStyle w:val="Hyperlink"/>
-            <w:rFonts w:ascii="TH SarabunPSK" w:hAnsi="TH SarabunPSK" w:cs="TH SarabunPSK"/>
-            <w:b/>
-            <w:bCs/>
-            <w:sz w:val="32"/>
-            <w:szCs w:val="32"/>
-            <w:u w:val="none"/>
-          </w:rPr>
-          <w:t>https://www.youtube.com/watch?v=oS5ZO93EEAM</w:t>
-        </w:r>
-      </w:hyperlink>
-    </w:p>
-    <w:p>
-      <w:pPr>
-        <w:pStyle w:val="ListParagraph"/>
-        <w:numPr>
-          <w:ilvl w:val="0"/>
-          <w:numId w:val="1"/>
-        </w:numPr>
-        <w:spacing w:after="0"/>
-        <w:ind w:right="260"/>
-        <w:rPr>
-          <w:rFonts w:ascii="TH SarabunPSK" w:hAnsi="TH SarabunPSK" w:cs="TH SarabunPSK"/>
-          <w:b/>
-          <w:bCs/>
-          <w:sz w:val="32"/>
-          <w:szCs w:val="32"/>
-        </w:rPr>
-      </w:pPr>
-      <w:hyperlink r:id="rId10" w:history="1">
-        <w:r>
-          <w:rPr>
-            <w:rStyle w:val="Hyperlink"/>
-            <w:rFonts w:ascii="TH SarabunPSK" w:hAnsi="TH SarabunPSK" w:cs="TH SarabunPSK"/>
-            <w:b/>
-            <w:bCs/>
-            <w:sz w:val="32"/>
-            <w:szCs w:val="32"/>
-            <w:u w:val="none"/>
-          </w:rPr>
-          <w:t>https://www.youtube.com/watch?v=Wd1HJ12xQbA</w:t>
-        </w:r>
-      </w:hyperlink>
-    </w:p>
-    <w:p>
-      <w:pPr>
-        <w:pStyle w:val="ListParagraph"/>
-        <w:numPr>
-          <w:ilvl w:val="0"/>
-          <w:numId w:val="1"/>
-        </w:numPr>
-        <w:spacing w:after="0"/>
-        <w:ind w:right="260"/>
-        <w:rPr>
-          <w:rFonts w:ascii="TH SarabunPSK" w:hAnsi="TH SarabunPSK" w:cs="TH SarabunPSK"/>
-          <w:b/>
-          <w:bCs/>
-          <w:sz w:val="32"/>
-          <w:szCs w:val="32"/>
-        </w:rPr>
-      </w:pPr>
-      <w:r>
-        <w:rPr>
-          <w:rFonts w:ascii="TH SarabunPSK" w:hAnsi="TH SarabunPSK" w:cs="TH SarabunPSK"/>
-          <w:b/>
-          <w:bCs/>
-          <w:sz w:val="32"/>
-          <w:szCs w:val="32"/>
-        </w:rPr>
-        <w:t>https://techsauce.co/tech-and-biz/understand-blockchain-in-5-minutes/</w:t>
-      </w:r>
-    </w:p>
-    <w:p>
-      <w:pPr>
-        <w:spacing w:after="0"/>
-        <w:ind w:right="260"/>
-        <w:rPr>
-          <w:rFonts w:ascii="TH SarabunPSK" w:hAnsi="TH SarabunPSK" w:cs="TH SarabunPSK"/>
-          <w:b/>
-          <w:bCs/>
-          <w:sz w:val="32"/>
-          <w:szCs w:val="32"/>
-        </w:rPr>
-      </w:pPr>
-    </w:p>
-    <w:p>
-      <w:pPr>
-        <w:spacing w:after="0"/>
-        <w:ind w:right="260"/>
-        <w:rPr>
-          <w:rFonts w:ascii="TH SarabunPSK" w:hAnsi="TH SarabunPSK" w:cs="TH SarabunPSK"/>
-          <w:b/>
-          <w:bCs/>
-          <w:sz w:val="32"/>
-          <w:szCs w:val="32"/>
-        </w:rPr>
-      </w:pPr>
-    </w:p>
-    <w:p>
-      <w:pPr>
-        <w:spacing w:after="0"/>
-        <w:ind w:right="260"/>
-        <w:rPr>
-          <w:rFonts w:ascii="TH SarabunPSK" w:hAnsi="TH SarabunPSK" w:cs="TH SarabunPSK"/>
-          <w:b/>
-          <w:bCs/>
-          <w:sz w:val="32"/>
-          <w:szCs w:val="32"/>
-        </w:rPr>
-      </w:pPr>
-    </w:p>
-    <w:p>
-      <w:pPr>
-        <w:spacing w:after="0"/>
-        <w:ind w:right="260"/>
-        <w:rPr>
-          <w:rFonts w:ascii="TH SarabunPSK" w:hAnsi="TH SarabunPSK" w:cs="TH SarabunPSK"/>
-          <w:b/>
-          <w:bCs/>
-          <w:sz w:val="32"/>
-          <w:szCs w:val="32"/>
-        </w:rPr>
-      </w:pPr>
-    </w:p>
-    <w:p>
-      <w:pPr>
-        <w:spacing w:after="0"/>
-        <w:ind w:right="260"/>
-        <w:rPr>
-          <w:rFonts w:ascii="TH SarabunPSK" w:hAnsi="TH SarabunPSK" w:cs="TH SarabunPSK"/>
-          <w:b/>
-          <w:bCs/>
-          <w:sz w:val="32"/>
-          <w:szCs w:val="32"/>
-        </w:rPr>
-      </w:pPr>
-    </w:p>
-    <w:p>
-      <w:pPr>
-        <w:spacing w:after="0"/>
-        <w:ind w:right="260"/>
-        <w:rPr>
-          <w:rFonts w:ascii="TH SarabunPSK" w:hAnsi="TH SarabunPSK" w:cs="TH SarabunPSK"/>
-          <w:b/>
-          <w:bCs/>
-          <w:sz w:val="32"/>
-          <w:szCs w:val="32"/>
-        </w:rPr>
-      </w:pPr>
-    </w:p>
-    <w:p>
-      <w:pPr>
-        <w:spacing w:after="0"/>
-        <w:ind w:right="260"/>
-        <w:rPr>
-          <w:rFonts w:ascii="TH SarabunPSK" w:hAnsi="TH SarabunPSK" w:cs="TH SarabunPSK"/>
-          <w:b/>
-          <w:bCs/>
-          <w:sz w:val="32"/>
-          <w:szCs w:val="32"/>
-        </w:rPr>
-      </w:pPr>
-    </w:p>
-    <w:p>
-      <w:pPr>
-        <w:spacing w:after="0"/>
-        <w:ind w:right="260"/>
-        <w:rPr>
-          <w:rFonts w:ascii="TH SarabunPSK" w:hAnsi="TH SarabunPSK" w:cs="TH SarabunPSK"/>
-          <w:b/>
-          <w:bCs/>
-          <w:sz w:val="32"/>
-          <w:szCs w:val="32"/>
-        </w:rPr>
-      </w:pPr>
-    </w:p>
-    <w:p>
-      <w:pPr>
-        <w:spacing w:after="0"/>
-        <w:ind w:right="260"/>
-        <w:rPr>
-          <w:rFonts w:ascii="TH SarabunPSK" w:hAnsi="TH SarabunPSK" w:cs="TH SarabunPSK"/>
-          <w:b/>
-          <w:bCs/>
-          <w:sz w:val="32"/>
-          <w:szCs w:val="32"/>
-        </w:rPr>
-      </w:pPr>
-    </w:p>
-    <w:p>
-      <w:pPr>
-        <w:spacing w:after="0"/>
-        <w:ind w:right="260"/>
-        <w:rPr>
-          <w:rFonts w:ascii="TH SarabunPSK" w:hAnsi="TH SarabunPSK" w:cs="TH SarabunPSK"/>
-          <w:b/>
-          <w:bCs/>
-          <w:sz w:val="32"/>
-          <w:szCs w:val="32"/>
-        </w:rPr>
-      </w:pPr>
-    </w:p>
-    <w:p>
-      <w:pPr>
-        <w:spacing w:after="0"/>
-        <w:ind w:right="260"/>
-        <w:rPr>
-          <w:rFonts w:ascii="TH SarabunPSK" w:hAnsi="TH SarabunPSK" w:cs="TH SarabunPSK"/>
-          <w:b/>
-          <w:bCs/>
-          <w:sz w:val="32"/>
-          <w:szCs w:val="32"/>
-        </w:rPr>
-      </w:pPr>
-    </w:p>
-    <w:p>
-      <w:pPr>
-        <w:spacing w:after="0"/>
-        <w:ind w:right="260"/>
-        <w:rPr>
-          <w:rFonts w:ascii="TH SarabunPSK" w:hAnsi="TH SarabunPSK" w:cs="TH SarabunPSK"/>
-          <w:b/>
-          <w:bCs/>
-          <w:sz w:val="32"/>
-          <w:szCs w:val="32"/>
-        </w:rPr>
-      </w:pPr>
+          <w:numId w:val="12"/>
+        </w:numPr>
+        <w:spacing w:after="0"/>
+        <w:ind w:right="260"/>
+        <w:rPr>
+          <w:rFonts w:ascii="TH SarabunPSK" w:hAnsi="TH SarabunPSK" w:cs="TH SarabunPSK"/>
+          <w:sz w:val="32"/>
+          <w:szCs w:val="32"/>
+        </w:rPr>
+      </w:pPr>
+      <w:r>
+        <w:rPr>
+          <w:rFonts w:ascii="TH SarabunPSK" w:hAnsi="TH SarabunPSK" w:cs="TH SarabunPSK"/>
+          <w:sz w:val="32"/>
+          <w:szCs w:val="32"/>
+        </w:rPr>
+        <w:t>https://getbootstrap.com/</w:t>
+      </w:r>
     </w:p>
     <w:p>
       <w:pPr>
@@ -2754,7 +3873,8 @@
           <w:szCs w:val="32"/>
           <w:cs/>
         </w:rPr>
-        <w:t>ทำให้</w:t>
+        <w:lastRenderedPageBreak/>
+        <w:t>ทำให้นักศึกษาสามารถ</w:t>
       </w:r>
       <w:r>
         <w:rPr>
@@ -2763,7 +3883,7 @@
           <w:szCs w:val="32"/>
           <w:cs/>
         </w:rPr>
-        <w:t>การส่งแบบคำร้องสามารถเข้าถึงได้ง่าย</w:t>
+        <w:t>เข้าถึงการทำแบบสอบถามได้ง่ายและรวดเร็วยิ่งขึ้น</w:t>
       </w:r>
     </w:p>
     <w:p>
@@ -2773,8 +3893,6 @@
           <w:ilvl w:val="0"/>
           <w:numId w:val="6"/>
         </w:numPr>
-        <w:spacing w:after="0"/>
-        <w:ind w:right="260"/>
         <w:rPr>
           <w:rFonts w:ascii="TH SarabunPSK" w:hAnsi="TH SarabunPSK" w:cs="TH SarabunPSK"/>
           <w:sz w:val="32"/>
@@ -2788,7 +3906,16 @@
           <w:szCs w:val="32"/>
           <w:cs/>
         </w:rPr>
-        <w:t>ทำให้ข้อมูลมีความน่าเชื่อถือจากผู้ใช้งานมากยิ่งขึ้น</w:t>
+        <w:t>เพื่อใช้จริงในระบบส่งคำร้องของ</w:t>
+      </w:r>
+      <w:r>
+        <w:rPr>
+          <w:rFonts w:ascii="TH SarabunPSK" w:hAnsi="TH SarabunPSK" w:cs="TH SarabunPSK"/>
+          <w:sz w:val="32"/>
+          <w:szCs w:val="32"/>
+          <w:cs/>
+        </w:rPr>
+        <w:t>สำนักวิชาการศึกษาทั่วไปฯ มหาวิทยาลัยราชภัฏสวนสุนันทา</w:t>
       </w:r>
     </w:p>
     <w:p>
@@ -2813,7 +3940,7 @@
           <w:szCs w:val="32"/>
           <w:cs/>
         </w:rPr>
-        <w:t>ระบบการเก็บข้อมูลมีความปลอดภัยมากกว่ารูปแบบเดิม</w:t>
+        <w:t>เพื่อศึกษาการสร้างเว็บแอปพลิเคชั่น</w:t>
       </w:r>
     </w:p>
     <w:p>
@@ -2838,15 +3965,18 @@
           <w:szCs w:val="32"/>
           <w:cs/>
         </w:rPr>
-        <w:t xml:space="preserve">เพื่อศึกษาเกี่ยวกับเทคโนโลยี </w:t>
-      </w:r>
-      <w:r>
-        <w:rPr>
-          <w:rFonts w:ascii="TH SarabunPSK" w:hAnsi="TH SarabunPSK" w:cs="TH SarabunPSK"/>
-          <w:sz w:val="32"/>
-          <w:szCs w:val="32"/>
-        </w:rPr>
-        <w:t>Blockchain</w:t>
+        <w:t>เพื่อศึกษาการสร้างระบบฐานข้อมูลแบบความ</w:t>
+      </w:r>
+      <w:bookmarkStart w:id="0" w:name="_GoBack"/>
+      <w:bookmarkEnd w:id="0"/>
+      <w:r>
+        <w:rPr>
+          <w:rFonts w:ascii="TH SarabunPSK" w:hAnsi="TH SarabunPSK" w:cs="TH SarabunPSK" w:hint="cs"/>
+          <w:sz w:val="32"/>
+          <w:szCs w:val="32"/>
+          <w:cs/>
+        </w:rPr>
+        <w:t>สัมพันธ์</w:t>
       </w:r>
     </w:p>
     <w:p>
@@ -2859,156 +3989,18 @@
         <w:spacing w:after="0"/>
         <w:ind w:right="260"/>
         <w:rPr>
-          <w:rFonts w:ascii="TH SarabunPSK" w:hAnsi="TH SarabunPSK" w:cs="TH SarabunPSK"/>
-          <w:sz w:val="32"/>
-          <w:szCs w:val="32"/>
-        </w:rPr>
-      </w:pPr>
-      <w:r>
-        <w:rPr>
           <w:rFonts w:ascii="TH SarabunPSK" w:hAnsi="TH SarabunPSK" w:cs="TH SarabunPSK" w:hint="cs"/>
           <w:sz w:val="32"/>
           <w:szCs w:val="32"/>
-          <w:cs/>
-        </w:rPr>
-        <w:t xml:space="preserve">เพื่อเป็นหนึ่งช่องทางให้สำหรับคนที่ศึกษาประโยชน์ของเทคโนโลยี </w:t>
-      </w:r>
-      <w:r>
-        <w:rPr>
-          <w:rFonts w:ascii="TH SarabunPSK" w:hAnsi="TH SarabunPSK" w:cs="TH SarabunPSK"/>
-          <w:sz w:val="32"/>
-          <w:szCs w:val="32"/>
-        </w:rPr>
-        <w:t>Blockchain</w:t>
-      </w:r>
-    </w:p>
-    <w:p>
-      <w:pPr>
-        <w:spacing w:after="0"/>
-        <w:ind w:right="260"/>
-        <w:rPr>
-          <w:rFonts w:ascii="TH SarabunPSK" w:hAnsi="TH SarabunPSK" w:cs="TH SarabunPSK"/>
-          <w:sz w:val="32"/>
-          <w:szCs w:val="32"/>
-        </w:rPr>
-      </w:pPr>
-    </w:p>
-    <w:p>
-      <w:pPr>
-        <w:spacing w:after="0"/>
-        <w:ind w:right="260"/>
-        <w:rPr>
-          <w:rFonts w:ascii="TH SarabunPSK" w:hAnsi="TH SarabunPSK" w:cs="TH SarabunPSK"/>
-          <w:sz w:val="32"/>
-          <w:szCs w:val="32"/>
-        </w:rPr>
-      </w:pPr>
-    </w:p>
-    <w:p>
-      <w:pPr>
-        <w:spacing w:after="0"/>
-        <w:ind w:right="260"/>
-        <w:rPr>
-          <w:rFonts w:ascii="TH SarabunPSK" w:hAnsi="TH SarabunPSK" w:cs="TH SarabunPSK"/>
-          <w:sz w:val="32"/>
-          <w:szCs w:val="32"/>
-        </w:rPr>
-      </w:pPr>
-    </w:p>
-    <w:p>
-      <w:pPr>
-        <w:spacing w:after="0"/>
-        <w:ind w:right="260"/>
-        <w:rPr>
-          <w:rFonts w:ascii="TH SarabunPSK" w:hAnsi="TH SarabunPSK" w:cs="TH SarabunPSK"/>
-          <w:sz w:val="32"/>
-          <w:szCs w:val="32"/>
-        </w:rPr>
-      </w:pPr>
-    </w:p>
-    <w:p>
-      <w:pPr>
-        <w:spacing w:after="0"/>
-        <w:ind w:right="260"/>
-        <w:rPr>
-          <w:rFonts w:ascii="TH SarabunPSK" w:hAnsi="TH SarabunPSK" w:cs="TH SarabunPSK"/>
-          <w:sz w:val="32"/>
-          <w:szCs w:val="32"/>
-        </w:rPr>
-      </w:pPr>
-    </w:p>
-    <w:p>
-      <w:pPr>
-        <w:spacing w:after="0"/>
-        <w:ind w:right="260"/>
-        <w:rPr>
-          <w:rFonts w:ascii="TH SarabunPSK" w:hAnsi="TH SarabunPSK" w:cs="TH SarabunPSK"/>
-          <w:sz w:val="32"/>
-          <w:szCs w:val="32"/>
-        </w:rPr>
-      </w:pPr>
-    </w:p>
-    <w:p>
-      <w:pPr>
-        <w:spacing w:after="0"/>
-        <w:ind w:right="260"/>
-        <w:rPr>
-          <w:rFonts w:ascii="TH SarabunPSK" w:hAnsi="TH SarabunPSK" w:cs="TH SarabunPSK"/>
-          <w:sz w:val="32"/>
-          <w:szCs w:val="32"/>
-        </w:rPr>
-      </w:pPr>
-    </w:p>
-    <w:p>
-      <w:pPr>
-        <w:spacing w:after="0"/>
-        <w:ind w:right="260"/>
-        <w:rPr>
-          <w:rFonts w:ascii="TH SarabunPSK" w:hAnsi="TH SarabunPSK" w:cs="TH SarabunPSK"/>
-          <w:sz w:val="32"/>
-          <w:szCs w:val="32"/>
-        </w:rPr>
-      </w:pPr>
-    </w:p>
-    <w:p>
-      <w:pPr>
-        <w:spacing w:after="0"/>
-        <w:ind w:right="260"/>
-        <w:rPr>
-          <w:rFonts w:ascii="TH SarabunPSK" w:hAnsi="TH SarabunPSK" w:cs="TH SarabunPSK"/>
-          <w:sz w:val="32"/>
-          <w:szCs w:val="32"/>
-        </w:rPr>
-      </w:pPr>
-    </w:p>
-    <w:p>
-      <w:pPr>
-        <w:spacing w:after="0"/>
-        <w:ind w:right="260"/>
-        <w:rPr>
-          <w:rFonts w:ascii="TH SarabunPSK" w:hAnsi="TH SarabunPSK" w:cs="TH SarabunPSK"/>
-          <w:sz w:val="32"/>
-          <w:szCs w:val="32"/>
-        </w:rPr>
-      </w:pPr>
-    </w:p>
-    <w:p>
-      <w:pPr>
-        <w:spacing w:after="0"/>
-        <w:ind w:right="260"/>
-        <w:rPr>
-          <w:rFonts w:ascii="TH SarabunPSK" w:hAnsi="TH SarabunPSK" w:cs="TH SarabunPSK"/>
-          <w:sz w:val="32"/>
-          <w:szCs w:val="32"/>
-        </w:rPr>
-      </w:pPr>
-    </w:p>
-    <w:p>
-      <w:pPr>
-        <w:spacing w:after="0"/>
-        <w:ind w:right="260"/>
-        <w:rPr>
-          <w:rFonts w:ascii="TH SarabunPSK" w:hAnsi="TH SarabunPSK" w:cs="TH SarabunPSK"/>
+        </w:rPr>
+      </w:pPr>
+    </w:p>
+    <w:p>
+      <w:pPr>
+        <w:spacing w:after="0"/>
+        <w:ind w:right="260"/>
+        <w:rPr>
+          <w:rFonts w:ascii="TH SarabunPSK" w:hAnsi="TH SarabunPSK" w:cs="TH SarabunPSK" w:hint="cs"/>
           <w:sz w:val="32"/>
           <w:szCs w:val="32"/>
         </w:rPr>
@@ -3035,7 +4027,6 @@
           <w:szCs w:val="32"/>
           <w:cs/>
         </w:rPr>
-        <w:lastRenderedPageBreak/>
         <w:t>วิธีดำเนินงาน</w:t>
       </w:r>
     </w:p>
@@ -3049,10 +4040,64 @@
           <w:bCs/>
           <w:sz w:val="32"/>
           <w:szCs w:val="32"/>
-        </w:rPr>
-      </w:pPr>
-      <w:bookmarkStart w:id="0" w:name="_GoBack"/>
-      <w:bookmarkEnd w:id="0"/>
+          <w:cs/>
+        </w:rPr>
+      </w:pPr>
+    </w:p>
+    <w:p>
+      <w:pPr>
+        <w:spacing w:after="0"/>
+        <w:ind w:right="260"/>
+        <w:rPr>
+          <w:rFonts w:ascii="TH SarabunPSK" w:hAnsi="TH SarabunPSK" w:cs="TH SarabunPSK"/>
+          <w:b/>
+          <w:bCs/>
+          <w:sz w:val="32"/>
+          <w:szCs w:val="32"/>
+        </w:rPr>
+      </w:pPr>
+    </w:p>
+    <w:p>
+      <w:pPr>
+        <w:pStyle w:val="ListParagraph"/>
+        <w:spacing w:after="0"/>
+        <w:ind w:left="1080" w:right="260"/>
+        <w:rPr>
+          <w:rFonts w:ascii="TH SarabunPSK" w:hAnsi="TH SarabunPSK" w:cs="TH SarabunPSK"/>
+          <w:b/>
+          <w:bCs/>
+          <w:sz w:val="32"/>
+          <w:szCs w:val="32"/>
+        </w:rPr>
+      </w:pPr>
+    </w:p>
+    <w:p>
+      <w:pPr>
+        <w:pStyle w:val="ListParagraph"/>
+        <w:spacing w:after="0"/>
+        <w:ind w:left="1080" w:right="260"/>
+        <w:rPr>
+          <w:rFonts w:ascii="TH SarabunPSK" w:hAnsi="TH SarabunPSK" w:cs="TH SarabunPSK"/>
+          <w:b/>
+          <w:bCs/>
+          <w:sz w:val="32"/>
+          <w:szCs w:val="32"/>
+        </w:rPr>
+      </w:pPr>
+    </w:p>
+    <w:p>
+      <w:pPr>
+        <w:pStyle w:val="ListParagraph"/>
+        <w:spacing w:after="0"/>
+        <w:ind w:left="1080" w:right="260"/>
+        <w:rPr>
+          <w:rFonts w:ascii="TH SarabunPSK" w:hAnsi="TH SarabunPSK" w:cs="TH SarabunPSK"/>
+          <w:b/>
+          <w:bCs/>
+          <w:sz w:val="32"/>
+          <w:szCs w:val="32"/>
+        </w:rPr>
+      </w:pPr>
       <w:r>
         <w:rPr>
           <w:rFonts w:ascii="TH SarabunPSK" w:hAnsi="TH SarabunPSK" w:cs="TH SarabunPSK"/>
@@ -3061,28 +4106,21 @@
           <w:noProof/>
           <w:sz w:val="32"/>
           <w:szCs w:val="32"/>
+          <w:lang w:val="th-TH"/>
         </w:rPr>
         <w:drawing>
-          <wp:anchor distT="0" distB="0" distL="114300" distR="114300" simplePos="0" relativeHeight="251658240" behindDoc="1" locked="0" layoutInCell="1" allowOverlap="1" wp14:anchorId="7336B96F" wp14:editId="5B1FD3B5">
+          <wp:anchor distT="0" distB="0" distL="114300" distR="114300" simplePos="0" relativeHeight="251658240" behindDoc="1" locked="0" layoutInCell="1" allowOverlap="1" wp14:anchorId="0701601A" wp14:editId="587C04CC">
             <wp:simplePos x="0" y="0"/>
             <wp:positionH relativeFrom="column">
-              <wp:posOffset>-1477010</wp:posOffset>
+              <wp:posOffset>-1298257</wp:posOffset>
             </wp:positionH>
             <wp:positionV relativeFrom="paragraph">
-              <wp:posOffset>1791970</wp:posOffset>
+              <wp:posOffset>430847</wp:posOffset>
             </wp:positionV>
-            <wp:extent cx="8267065" cy="5281930"/>
-            <wp:effectExtent l="6668" t="0" r="7302" b="7303"/>
-            <wp:wrapTight wrapText="bothSides">
-              <wp:wrapPolygon edited="0">
-                <wp:start x="21583" y="-27"/>
-                <wp:lineTo x="31" y="-27"/>
-                <wp:lineTo x="31" y="21552"/>
-                <wp:lineTo x="21583" y="21552"/>
-                <wp:lineTo x="21583" y="-27"/>
-              </wp:wrapPolygon>
-            </wp:wrapTight>
-            <wp:docPr id="2" name="Picture 2"/>
+            <wp:extent cx="7905016" cy="5248642"/>
+            <wp:effectExtent l="0" t="5398" r="0" b="0"/>
+            <wp:wrapNone/>
+            <wp:docPr id="1" name="Picture 1"/>
             <wp:cNvGraphicFramePr>
               <a:graphicFrameLocks xmlns:a="http://schemas.openxmlformats.org/drawingml/2006/main" noChangeAspect="1"/>
             </wp:cNvGraphicFramePr>
@@ -3090,11 +4128,11 @@
               <a:graphicData uri="http://schemas.openxmlformats.org/drawingml/2006/picture">
                 <pic:pic xmlns:pic="http://schemas.openxmlformats.org/drawingml/2006/picture">
                   <pic:nvPicPr>
-                    <pic:cNvPr id="2" name="3.0.PNG"/>
+                    <pic:cNvPr id="1" name="Capture.PNG"/>
                     <pic:cNvPicPr/>
                   </pic:nvPicPr>
                   <pic:blipFill>
-                    <a:blip r:embed="rId11">
+                    <a:blip r:embed="rId9">
                       <a:extLst>
                         <a:ext uri="{28A0092B-C50C-407E-A947-70E740481C1C}">
                           <a14:useLocalDpi xmlns:a14="http://schemas.microsoft.com/office/drawing/2010/main" val="0"/>
@@ -3108,7 +4146,7 @@
                   <pic:spPr>
                     <a:xfrm rot="16200000">
                       <a:off x="0" y="0"/>
-                      <a:ext cx="8267065" cy="5281930"/>
+                      <a:ext cx="7905016" cy="5248642"/>
                     </a:xfrm>
                     <a:prstGeom prst="rect">
                       <a:avLst/>
@@ -3129,75 +4167,6 @@
     </w:p>
     <w:p>
       <w:pPr>
-        <w:spacing w:after="0"/>
-        <w:ind w:right="260"/>
-        <w:rPr>
-          <w:rFonts w:ascii="TH SarabunPSK" w:hAnsi="TH SarabunPSK" w:cs="TH SarabunPSK" w:hint="cs"/>
-          <w:b/>
-          <w:bCs/>
-          <w:sz w:val="32"/>
-          <w:szCs w:val="32"/>
-          <w:cs/>
-        </w:rPr>
-      </w:pPr>
-    </w:p>
-    <w:p>
-      <w:pPr>
-        <w:spacing w:after="0"/>
-        <w:ind w:right="260"/>
-        <w:rPr>
-          <w:rFonts w:ascii="TH SarabunPSK" w:hAnsi="TH SarabunPSK" w:cs="TH SarabunPSK"/>
-          <w:b/>
-          <w:bCs/>
-          <w:sz w:val="32"/>
-          <w:szCs w:val="32"/>
-        </w:rPr>
-      </w:pPr>
-    </w:p>
-    <w:p>
-      <w:pPr>
-        <w:pStyle w:val="ListParagraph"/>
-        <w:spacing w:after="0"/>
-        <w:ind w:left="1080" w:right="260"/>
-        <w:rPr>
-          <w:rFonts w:ascii="TH SarabunPSK" w:hAnsi="TH SarabunPSK" w:cs="TH SarabunPSK"/>
-          <w:b/>
-          <w:bCs/>
-          <w:sz w:val="32"/>
-          <w:szCs w:val="32"/>
-        </w:rPr>
-      </w:pPr>
-    </w:p>
-    <w:p>
-      <w:pPr>
-        <w:pStyle w:val="ListParagraph"/>
-        <w:spacing w:after="0"/>
-        <w:ind w:left="1080" w:right="260"/>
-        <w:rPr>
-          <w:rFonts w:ascii="TH SarabunPSK" w:hAnsi="TH SarabunPSK" w:cs="TH SarabunPSK"/>
-          <w:b/>
-          <w:bCs/>
-          <w:sz w:val="32"/>
-          <w:szCs w:val="32"/>
-        </w:rPr>
-      </w:pPr>
-    </w:p>
-    <w:p>
-      <w:pPr>
-        <w:pStyle w:val="ListParagraph"/>
-        <w:spacing w:after="0"/>
-        <w:ind w:left="1080" w:right="260"/>
-        <w:rPr>
-          <w:rFonts w:ascii="TH SarabunPSK" w:hAnsi="TH SarabunPSK" w:cs="TH SarabunPSK"/>
-          <w:b/>
-          <w:bCs/>
-          <w:sz w:val="32"/>
-          <w:szCs w:val="32"/>
-        </w:rPr>
-      </w:pPr>
-    </w:p>
-    <w:p>
-      <w:pPr>
         <w:pStyle w:val="ListParagraph"/>
         <w:spacing w:after="0"/>
         <w:ind w:left="1080" w:right="260"/>
@@ -3392,6 +4361,525 @@
 <file path=word/numbering.xml><?xml version="1.0" encoding="utf-8"?>
 <w:numbering xmlns:wpc="http://schemas.microsoft.com/office/word/2010/wordprocessingCanvas" xmlns:cx="http://schemas.microsoft.com/office/drawing/2014/chartex" xmlns:cx1="http://schemas.microsoft.com/office/drawing/2015/9/8/chartex" xmlns:cx2="http://schemas.microsoft.com/office/drawing/2015/10/21/chartex" xmlns:cx3="http://schemas.microsoft.com/office/drawing/2016/5/9/chartex" xmlns:cx4="http://schemas.microsoft.com/office/drawing/2016/5/10/chartex" xmlns:cx5="http://schemas.microsoft.com/office/drawing/2016/5/11/chartex" xmlns:cx6="http://schemas.microsoft.com/office/drawing/2016/5/12/chartex" xmlns:cx7="http://schemas.microsoft.com/office/drawing/2016/5/13/chartex" xmlns:cx8="http://schemas.microsoft.com/office/drawing/2016/5/14/chartex" xmlns:mc="http://schemas.openxmlformats.org/markup-compatibility/2006" xmlns:aink="http://schemas.microsoft.com/office/drawing/2016/ink" xmlns:am3d="http://schemas.microsoft.com/office/drawing/2017/model3d" xmlns:o="urn:schemas-microsoft-com:office:office" xmlns:r="http://schemas.openxmlformats.org/officeDocument/2006/relationships" xmlns:m="http://schemas.openxmlformats.org/officeDocument/2006/math" xmlns:v="urn:schemas-microsoft-com:vml" xmlns:wp14="http://schemas.microsoft.com/office/word/2010/wordprocessingDrawing" xmlns:wp="http://schemas.openxmlformats.org/drawingml/2006/wordprocessingDrawing" xmlns:w10="urn:schemas-microsoft-com:office:word" xmlns:w="http://schemas.openxmlformats.org/wordprocessingml/2006/main" xmlns:w14="http://schemas.microsoft.com/office/word/2010/wordml" xmlns:w15="http://schemas.microsoft.com/office/word/2012/wordml" xmlns:w16cid="http://schemas.microsoft.com/office/word/2016/wordml/cid" xmlns:w16se="http://schemas.microsoft.com/office/word/2015/wordml/symex" xmlns:wpg="http://schemas.microsoft.com/office/word/2010/wordprocessingGroup" xmlns:wpi="http://schemas.microsoft.com/office/word/2010/wordprocessingInk" xmlns:wne="http://schemas.microsoft.com/office/word/2006/wordml" xmlns:wps="http://schemas.microsoft.com/office/word/2010/wordprocessingShape" mc:Ignorable="w14 w15 w16se w16cid wp14">
   <w:abstractNum w:abstractNumId="0" w15:restartNumberingAfterBreak="0">
+    <w:nsid w:val="018441F9"/>
+    <w:multiLevelType w:val="hybridMultilevel"/>
+    <w:tmpl w:val="708AF8E8"/>
+    <w:lvl w:ilvl="0" w:tplc="0409000F">
+      <w:start w:val="1"/>
+      <w:numFmt w:val="decimal"/>
+      <w:lvlText w:val="%1."/>
+      <w:lvlJc w:val="left"/>
+      <w:pPr>
+        <w:ind w:left="720" w:hanging="360"/>
+      </w:pPr>
+    </w:lvl>
+    <w:lvl w:ilvl="1" w:tplc="0409000F">
+      <w:start w:val="1"/>
+      <w:numFmt w:val="decimal"/>
+      <w:lvlText w:val="%2."/>
+      <w:lvlJc w:val="left"/>
+      <w:pPr>
+        <w:ind w:left="1440" w:hanging="360"/>
+      </w:pPr>
+    </w:lvl>
+    <w:lvl w:ilvl="2" w:tplc="0409001B">
+      <w:start w:val="1"/>
+      <w:numFmt w:val="lowerRoman"/>
+      <w:lvlText w:val="%3."/>
+      <w:lvlJc w:val="right"/>
+      <w:pPr>
+        <w:ind w:left="2160" w:hanging="180"/>
+      </w:pPr>
+    </w:lvl>
+    <w:lvl w:ilvl="3" w:tplc="0409000F" w:tentative="1">
+      <w:start w:val="1"/>
+      <w:numFmt w:val="decimal"/>
+      <w:lvlText w:val="%4."/>
+      <w:lvlJc w:val="left"/>
+      <w:pPr>
+        <w:ind w:left="2880" w:hanging="360"/>
+      </w:pPr>
+    </w:lvl>
+    <w:lvl w:ilvl="4" w:tplc="04090019" w:tentative="1">
+      <w:start w:val="1"/>
+      <w:numFmt w:val="lowerLetter"/>
+      <w:lvlText w:val="%5."/>
+      <w:lvlJc w:val="left"/>
+      <w:pPr>
+        <w:ind w:left="3600" w:hanging="360"/>
+      </w:pPr>
+    </w:lvl>
+    <w:lvl w:ilvl="5" w:tplc="0409001B" w:tentative="1">
+      <w:start w:val="1"/>
+      <w:numFmt w:val="lowerRoman"/>
+      <w:lvlText w:val="%6."/>
+      <w:lvlJc w:val="right"/>
+      <w:pPr>
+        <w:ind w:left="4320" w:hanging="180"/>
+      </w:pPr>
+    </w:lvl>
+    <w:lvl w:ilvl="6" w:tplc="0409000F" w:tentative="1">
+      <w:start w:val="1"/>
+      <w:numFmt w:val="decimal"/>
+      <w:lvlText w:val="%7."/>
+      <w:lvlJc w:val="left"/>
+      <w:pPr>
+        <w:ind w:left="5040" w:hanging="360"/>
+      </w:pPr>
+    </w:lvl>
+    <w:lvl w:ilvl="7" w:tplc="04090019" w:tentative="1">
+      <w:start w:val="1"/>
+      <w:numFmt w:val="lowerLetter"/>
+      <w:lvlText w:val="%8."/>
+      <w:lvlJc w:val="left"/>
+      <w:pPr>
+        <w:ind w:left="5760" w:hanging="360"/>
+      </w:pPr>
+    </w:lvl>
+    <w:lvl w:ilvl="8" w:tplc="0409001B" w:tentative="1">
+      <w:start w:val="1"/>
+      <w:numFmt w:val="lowerRoman"/>
+      <w:lvlText w:val="%9."/>
+      <w:lvlJc w:val="right"/>
+      <w:pPr>
+        <w:ind w:left="6480" w:hanging="180"/>
+      </w:pPr>
+    </w:lvl>
+  </w:abstractNum>
+  <w:abstractNum w:abstractNumId="1" w15:restartNumberingAfterBreak="0">
+    <w:nsid w:val="0B4E6205"/>
+    <w:multiLevelType w:val="hybridMultilevel"/>
+    <w:tmpl w:val="2D18373C"/>
+    <w:lvl w:ilvl="0" w:tplc="0409000F">
+      <w:start w:val="1"/>
+      <w:numFmt w:val="decimal"/>
+      <w:lvlText w:val="%1."/>
+      <w:lvlJc w:val="left"/>
+      <w:pPr>
+        <w:ind w:left="720" w:hanging="360"/>
+      </w:pPr>
+    </w:lvl>
+    <w:lvl w:ilvl="1" w:tplc="04090019">
+      <w:start w:val="1"/>
+      <w:numFmt w:val="lowerLetter"/>
+      <w:lvlText w:val="%2."/>
+      <w:lvlJc w:val="left"/>
+      <w:pPr>
+        <w:ind w:left="1440" w:hanging="360"/>
+      </w:pPr>
+    </w:lvl>
+    <w:lvl w:ilvl="2" w:tplc="0409001B" w:tentative="1">
+      <w:start w:val="1"/>
+      <w:numFmt w:val="lowerRoman"/>
+      <w:lvlText w:val="%3."/>
+      <w:lvlJc w:val="right"/>
+      <w:pPr>
+        <w:ind w:left="2160" w:hanging="180"/>
+      </w:pPr>
+    </w:lvl>
+    <w:lvl w:ilvl="3" w:tplc="0409000F" w:tentative="1">
+      <w:start w:val="1"/>
+      <w:numFmt w:val="decimal"/>
+      <w:lvlText w:val="%4."/>
+      <w:lvlJc w:val="left"/>
+      <w:pPr>
+        <w:ind w:left="2880" w:hanging="360"/>
+      </w:pPr>
+    </w:lvl>
+    <w:lvl w:ilvl="4" w:tplc="04090019" w:tentative="1">
+      <w:start w:val="1"/>
+      <w:numFmt w:val="lowerLetter"/>
+      <w:lvlText w:val="%5."/>
+      <w:lvlJc w:val="left"/>
+      <w:pPr>
+        <w:ind w:left="3600" w:hanging="360"/>
+      </w:pPr>
+    </w:lvl>
+    <w:lvl w:ilvl="5" w:tplc="0409001B" w:tentative="1">
+      <w:start w:val="1"/>
+      <w:numFmt w:val="lowerRoman"/>
+      <w:lvlText w:val="%6."/>
+      <w:lvlJc w:val="right"/>
+      <w:pPr>
+        <w:ind w:left="4320" w:hanging="180"/>
+      </w:pPr>
+    </w:lvl>
+    <w:lvl w:ilvl="6" w:tplc="0409000F" w:tentative="1">
+      <w:start w:val="1"/>
+      <w:numFmt w:val="decimal"/>
+      <w:lvlText w:val="%7."/>
+      <w:lvlJc w:val="left"/>
+      <w:pPr>
+        <w:ind w:left="5040" w:hanging="360"/>
+      </w:pPr>
+    </w:lvl>
+    <w:lvl w:ilvl="7" w:tplc="04090019" w:tentative="1">
+      <w:start w:val="1"/>
+      <w:numFmt w:val="lowerLetter"/>
+      <w:lvlText w:val="%8."/>
+      <w:lvlJc w:val="left"/>
+      <w:pPr>
+        <w:ind w:left="5760" w:hanging="360"/>
+      </w:pPr>
+    </w:lvl>
+    <w:lvl w:ilvl="8" w:tplc="0409001B" w:tentative="1">
+      <w:start w:val="1"/>
+      <w:numFmt w:val="lowerRoman"/>
+      <w:lvlText w:val="%9."/>
+      <w:lvlJc w:val="right"/>
+      <w:pPr>
+        <w:ind w:left="6480" w:hanging="180"/>
+      </w:pPr>
+    </w:lvl>
+  </w:abstractNum>
+  <w:abstractNum w:abstractNumId="2" w15:restartNumberingAfterBreak="0">
+    <w:nsid w:val="103031B2"/>
+    <w:multiLevelType w:val="hybridMultilevel"/>
+    <w:tmpl w:val="65247BB4"/>
+    <w:lvl w:ilvl="0" w:tplc="0409000F">
+      <w:start w:val="1"/>
+      <w:numFmt w:val="decimal"/>
+      <w:lvlText w:val="%1."/>
+      <w:lvlJc w:val="left"/>
+      <w:pPr>
+        <w:ind w:left="720" w:hanging="360"/>
+      </w:pPr>
+    </w:lvl>
+    <w:lvl w:ilvl="1" w:tplc="0409000F">
+      <w:start w:val="1"/>
+      <w:numFmt w:val="decimal"/>
+      <w:lvlText w:val="%2."/>
+      <w:lvlJc w:val="left"/>
+      <w:pPr>
+        <w:ind w:left="1440" w:hanging="360"/>
+      </w:pPr>
+    </w:lvl>
+    <w:lvl w:ilvl="2" w:tplc="D5688C64">
+      <w:start w:val="1"/>
+      <w:numFmt w:val="decimal"/>
+      <w:lvlText w:val="8.%3."/>
+      <w:lvlJc w:val="left"/>
+      <w:pPr>
+        <w:ind w:left="2160" w:hanging="180"/>
+      </w:pPr>
+      <w:rPr>
+        <w:rFonts w:hint="default"/>
+      </w:rPr>
+    </w:lvl>
+    <w:lvl w:ilvl="3" w:tplc="0409000F" w:tentative="1">
+      <w:start w:val="1"/>
+      <w:numFmt w:val="decimal"/>
+      <w:lvlText w:val="%4."/>
+      <w:lvlJc w:val="left"/>
+      <w:pPr>
+        <w:ind w:left="2880" w:hanging="360"/>
+      </w:pPr>
+    </w:lvl>
+    <w:lvl w:ilvl="4" w:tplc="04090019" w:tentative="1">
+      <w:start w:val="1"/>
+      <w:numFmt w:val="lowerLetter"/>
+      <w:lvlText w:val="%5."/>
+      <w:lvlJc w:val="left"/>
+      <w:pPr>
+        <w:ind w:left="3600" w:hanging="360"/>
+      </w:pPr>
+    </w:lvl>
+    <w:lvl w:ilvl="5" w:tplc="0409001B" w:tentative="1">
+      <w:start w:val="1"/>
+      <w:numFmt w:val="lowerRoman"/>
+      <w:lvlText w:val="%6."/>
+      <w:lvlJc w:val="right"/>
+      <w:pPr>
+        <w:ind w:left="4320" w:hanging="180"/>
+      </w:pPr>
+    </w:lvl>
+    <w:lvl w:ilvl="6" w:tplc="0409000F" w:tentative="1">
+      <w:start w:val="1"/>
+      <w:numFmt w:val="decimal"/>
+      <w:lvlText w:val="%7."/>
+      <w:lvlJc w:val="left"/>
+      <w:pPr>
+        <w:ind w:left="5040" w:hanging="360"/>
+      </w:pPr>
+    </w:lvl>
+    <w:lvl w:ilvl="7" w:tplc="04090019" w:tentative="1">
+      <w:start w:val="1"/>
+      <w:numFmt w:val="lowerLetter"/>
+      <w:lvlText w:val="%8."/>
+      <w:lvlJc w:val="left"/>
+      <w:pPr>
+        <w:ind w:left="5760" w:hanging="360"/>
+      </w:pPr>
+    </w:lvl>
+    <w:lvl w:ilvl="8" w:tplc="0409001B" w:tentative="1">
+      <w:start w:val="1"/>
+      <w:numFmt w:val="lowerRoman"/>
+      <w:lvlText w:val="%9."/>
+      <w:lvlJc w:val="right"/>
+      <w:pPr>
+        <w:ind w:left="6480" w:hanging="180"/>
+      </w:pPr>
+    </w:lvl>
+  </w:abstractNum>
+  <w:abstractNum w:abstractNumId="3" w15:restartNumberingAfterBreak="0">
+    <w:nsid w:val="19FB6DBD"/>
+    <w:multiLevelType w:val="multilevel"/>
+    <w:tmpl w:val="708AF8E8"/>
+    <w:lvl w:ilvl="0">
+      <w:start w:val="1"/>
+      <w:numFmt w:val="decimal"/>
+      <w:lvlText w:val="%1."/>
+      <w:lvlJc w:val="left"/>
+      <w:pPr>
+        <w:ind w:left="720" w:hanging="360"/>
+      </w:pPr>
+    </w:lvl>
+    <w:lvl w:ilvl="1">
+      <w:start w:val="1"/>
+      <w:numFmt w:val="decimal"/>
+      <w:lvlText w:val="%2."/>
+      <w:lvlJc w:val="left"/>
+      <w:pPr>
+        <w:ind w:left="1440" w:hanging="360"/>
+      </w:pPr>
+    </w:lvl>
+    <w:lvl w:ilvl="2">
+      <w:start w:val="1"/>
+      <w:numFmt w:val="lowerRoman"/>
+      <w:lvlText w:val="%3."/>
+      <w:lvlJc w:val="right"/>
+      <w:pPr>
+        <w:ind w:left="2160" w:hanging="180"/>
+      </w:pPr>
+    </w:lvl>
+    <w:lvl w:ilvl="3">
+      <w:start w:val="1"/>
+      <w:numFmt w:val="decimal"/>
+      <w:lvlText w:val="%4."/>
+      <w:lvlJc w:val="left"/>
+      <w:pPr>
+        <w:ind w:left="2880" w:hanging="360"/>
+      </w:pPr>
+    </w:lvl>
+    <w:lvl w:ilvl="4">
+      <w:start w:val="1"/>
+      <w:numFmt w:val="lowerLetter"/>
+      <w:lvlText w:val="%5."/>
+      <w:lvlJc w:val="left"/>
+      <w:pPr>
+        <w:ind w:left="3600" w:hanging="360"/>
+      </w:pPr>
+    </w:lvl>
+    <w:lvl w:ilvl="5">
+      <w:start w:val="1"/>
+      <w:numFmt w:val="lowerRoman"/>
+      <w:lvlText w:val="%6."/>
+      <w:lvlJc w:val="right"/>
+      <w:pPr>
+        <w:ind w:left="4320" w:hanging="180"/>
+      </w:pPr>
+    </w:lvl>
+    <w:lvl w:ilvl="6">
+      <w:start w:val="1"/>
+      <w:numFmt w:val="decimal"/>
+      <w:lvlText w:val="%7."/>
+      <w:lvlJc w:val="left"/>
+      <w:pPr>
+        <w:ind w:left="5040" w:hanging="360"/>
+      </w:pPr>
+    </w:lvl>
+    <w:lvl w:ilvl="7">
+      <w:start w:val="1"/>
+      <w:numFmt w:val="lowerLetter"/>
+      <w:lvlText w:val="%8."/>
+      <w:lvlJc w:val="left"/>
+      <w:pPr>
+        <w:ind w:left="5760" w:hanging="360"/>
+      </w:pPr>
+    </w:lvl>
+    <w:lvl w:ilvl="8">
+      <w:start w:val="1"/>
+      <w:numFmt w:val="lowerRoman"/>
+      <w:lvlText w:val="%9."/>
+      <w:lvlJc w:val="right"/>
+      <w:pPr>
+        <w:ind w:left="6480" w:hanging="180"/>
+      </w:pPr>
+    </w:lvl>
+  </w:abstractNum>
+  <w:abstractNum w:abstractNumId="4" w15:restartNumberingAfterBreak="0">
+    <w:nsid w:val="1E49065E"/>
+    <w:multiLevelType w:val="hybridMultilevel"/>
+    <w:tmpl w:val="E2EAB4E6"/>
+    <w:lvl w:ilvl="0" w:tplc="0409000F">
+      <w:start w:val="1"/>
+      <w:numFmt w:val="decimal"/>
+      <w:lvlText w:val="%1."/>
+      <w:lvlJc w:val="left"/>
+      <w:pPr>
+        <w:ind w:left="720" w:hanging="360"/>
+      </w:pPr>
+    </w:lvl>
+    <w:lvl w:ilvl="1" w:tplc="04090019" w:tentative="1">
+      <w:start w:val="1"/>
+      <w:numFmt w:val="lowerLetter"/>
+      <w:lvlText w:val="%2."/>
+      <w:lvlJc w:val="left"/>
+      <w:pPr>
+        <w:ind w:left="1440" w:hanging="360"/>
+      </w:pPr>
+    </w:lvl>
+    <w:lvl w:ilvl="2" w:tplc="0409001B" w:tentative="1">
+      <w:start w:val="1"/>
+      <w:numFmt w:val="lowerRoman"/>
+      <w:lvlText w:val="%3."/>
+      <w:lvlJc w:val="right"/>
+      <w:pPr>
+        <w:ind w:left="2160" w:hanging="180"/>
+      </w:pPr>
+    </w:lvl>
+    <w:lvl w:ilvl="3" w:tplc="0409000F" w:tentative="1">
+      <w:start w:val="1"/>
+      <w:numFmt w:val="decimal"/>
+      <w:lvlText w:val="%4."/>
+      <w:lvlJc w:val="left"/>
+      <w:pPr>
+        <w:ind w:left="2880" w:hanging="360"/>
+      </w:pPr>
+    </w:lvl>
+    <w:lvl w:ilvl="4" w:tplc="04090019" w:tentative="1">
+      <w:start w:val="1"/>
+      <w:numFmt w:val="lowerLetter"/>
+      <w:lvlText w:val="%5."/>
+      <w:lvlJc w:val="left"/>
+      <w:pPr>
+        <w:ind w:left="3600" w:hanging="360"/>
+      </w:pPr>
+    </w:lvl>
+    <w:lvl w:ilvl="5" w:tplc="0409001B" w:tentative="1">
+      <w:start w:val="1"/>
+      <w:numFmt w:val="lowerRoman"/>
+      <w:lvlText w:val="%6."/>
+      <w:lvlJc w:val="right"/>
+      <w:pPr>
+        <w:ind w:left="4320" w:hanging="180"/>
+      </w:pPr>
+    </w:lvl>
+    <w:lvl w:ilvl="6" w:tplc="0409000F" w:tentative="1">
+      <w:start w:val="1"/>
+      <w:numFmt w:val="decimal"/>
+      <w:lvlText w:val="%7."/>
+      <w:lvlJc w:val="left"/>
+      <w:pPr>
+        <w:ind w:left="5040" w:hanging="360"/>
+      </w:pPr>
+    </w:lvl>
+    <w:lvl w:ilvl="7" w:tplc="04090019" w:tentative="1">
+      <w:start w:val="1"/>
+      <w:numFmt w:val="lowerLetter"/>
+      <w:lvlText w:val="%8."/>
+      <w:lvlJc w:val="left"/>
+      <w:pPr>
+        <w:ind w:left="5760" w:hanging="360"/>
+      </w:pPr>
+    </w:lvl>
+    <w:lvl w:ilvl="8" w:tplc="0409001B" w:tentative="1">
+      <w:start w:val="1"/>
+      <w:numFmt w:val="lowerRoman"/>
+      <w:lvlText w:val="%9."/>
+      <w:lvlJc w:val="right"/>
+      <w:pPr>
+        <w:ind w:left="6480" w:hanging="180"/>
+      </w:pPr>
+    </w:lvl>
+  </w:abstractNum>
+  <w:abstractNum w:abstractNumId="5" w15:restartNumberingAfterBreak="0">
+    <w:nsid w:val="1E723B99"/>
+    <w:multiLevelType w:val="hybridMultilevel"/>
+    <w:tmpl w:val="27321286"/>
+    <w:lvl w:ilvl="0" w:tplc="0409000F">
+      <w:start w:val="1"/>
+      <w:numFmt w:val="decimal"/>
+      <w:lvlText w:val="%1."/>
+      <w:lvlJc w:val="left"/>
+      <w:pPr>
+        <w:ind w:left="720" w:hanging="360"/>
+      </w:pPr>
+    </w:lvl>
+    <w:lvl w:ilvl="1" w:tplc="0409000F">
+      <w:start w:val="1"/>
+      <w:numFmt w:val="decimal"/>
+      <w:lvlText w:val="%2."/>
+      <w:lvlJc w:val="left"/>
+      <w:pPr>
+        <w:ind w:left="1440" w:hanging="360"/>
+      </w:pPr>
+    </w:lvl>
+    <w:lvl w:ilvl="2" w:tplc="0409001B" w:tentative="1">
+      <w:start w:val="1"/>
+      <w:numFmt w:val="lowerRoman"/>
+      <w:lvlText w:val="%3."/>
+      <w:lvlJc w:val="right"/>
+      <w:pPr>
+        <w:ind w:left="2160" w:hanging="180"/>
+      </w:pPr>
+    </w:lvl>
+    <w:lvl w:ilvl="3" w:tplc="0409000F" w:tentative="1">
+      <w:start w:val="1"/>
+      <w:numFmt w:val="decimal"/>
+      <w:lvlText w:val="%4."/>
+      <w:lvlJc w:val="left"/>
+      <w:pPr>
+        <w:ind w:left="2880" w:hanging="360"/>
+      </w:pPr>
+    </w:lvl>
+    <w:lvl w:ilvl="4" w:tplc="04090019" w:tentative="1">
+      <w:start w:val="1"/>
+      <w:numFmt w:val="lowerLetter"/>
+      <w:lvlText w:val="%5."/>
+      <w:lvlJc w:val="left"/>
+      <w:pPr>
+        <w:ind w:left="3600" w:hanging="360"/>
+      </w:pPr>
+    </w:lvl>
+    <w:lvl w:ilvl="5" w:tplc="0409001B" w:tentative="1">
+      <w:start w:val="1"/>
+      <w:numFmt w:val="lowerRoman"/>
+      <w:lvlText w:val="%6."/>
+      <w:lvlJc w:val="right"/>
+      <w:pPr>
+        <w:ind w:left="4320" w:hanging="180"/>
+      </w:pPr>
+    </w:lvl>
+    <w:lvl w:ilvl="6" w:tplc="0409000F" w:tentative="1">
+      <w:start w:val="1"/>
+      <w:numFmt w:val="decimal"/>
+      <w:lvlText w:val="%7."/>
+      <w:lvlJc w:val="left"/>
+      <w:pPr>
+        <w:ind w:left="5040" w:hanging="360"/>
+      </w:pPr>
+    </w:lvl>
+    <w:lvl w:ilvl="7" w:tplc="04090019" w:tentative="1">
+      <w:start w:val="1"/>
+      <w:numFmt w:val="lowerLetter"/>
+      <w:lvlText w:val="%8."/>
+      <w:lvlJc w:val="left"/>
+      <w:pPr>
+        <w:ind w:left="5760" w:hanging="360"/>
+      </w:pPr>
+    </w:lvl>
+    <w:lvl w:ilvl="8" w:tplc="0409001B" w:tentative="1">
+      <w:start w:val="1"/>
+      <w:numFmt w:val="lowerRoman"/>
+      <w:lvlText w:val="%9."/>
+      <w:lvlJc w:val="right"/>
+      <w:pPr>
+        <w:ind w:left="6480" w:hanging="180"/>
+      </w:pPr>
+    </w:lvl>
+  </w:abstractNum>
+  <w:abstractNum w:abstractNumId="6" w15:restartNumberingAfterBreak="0">
     <w:nsid w:val="25863F56"/>
     <w:multiLevelType w:val="hybridMultilevel"/>
     <w:tmpl w:val="F3382BE6"/>
@@ -3477,7 +4965,96 @@
       </w:pPr>
     </w:lvl>
   </w:abstractNum>
-  <w:abstractNum w:abstractNumId="1" w15:restartNumberingAfterBreak="0">
+  <w:abstractNum w:abstractNumId="7" w15:restartNumberingAfterBreak="0">
+    <w:nsid w:val="2EB46B42"/>
+    <w:multiLevelType w:val="hybridMultilevel"/>
+    <w:tmpl w:val="D8B08D24"/>
+    <w:lvl w:ilvl="0" w:tplc="0409000F">
+      <w:start w:val="1"/>
+      <w:numFmt w:val="decimal"/>
+      <w:lvlText w:val="%1."/>
+      <w:lvlJc w:val="left"/>
+      <w:pPr>
+        <w:ind w:left="720" w:hanging="360"/>
+      </w:pPr>
+    </w:lvl>
+    <w:lvl w:ilvl="1" w:tplc="0409000F">
+      <w:start w:val="1"/>
+      <w:numFmt w:val="decimal"/>
+      <w:lvlText w:val="%2."/>
+      <w:lvlJc w:val="left"/>
+      <w:pPr>
+        <w:ind w:left="1440" w:hanging="360"/>
+      </w:pPr>
+    </w:lvl>
+    <w:lvl w:ilvl="2" w:tplc="A54CFD38">
+      <w:start w:val="1"/>
+      <w:numFmt w:val="decimal"/>
+      <w:lvlText w:val="6.%3."/>
+      <w:lvlJc w:val="left"/>
+      <w:pPr>
+        <w:ind w:left="2160" w:hanging="180"/>
+      </w:pPr>
+      <w:rPr>
+        <w:rFonts w:hint="default"/>
+      </w:rPr>
+    </w:lvl>
+    <w:lvl w:ilvl="3" w:tplc="0409000F" w:tentative="1">
+      <w:start w:val="1"/>
+      <w:numFmt w:val="decimal"/>
+      <w:lvlText w:val="%4."/>
+      <w:lvlJc w:val="left"/>
+      <w:pPr>
+        <w:ind w:left="2880" w:hanging="360"/>
+      </w:pPr>
+    </w:lvl>
+    <w:lvl w:ilvl="4" w:tplc="04090019" w:tentative="1">
+      <w:start w:val="1"/>
+      <w:numFmt w:val="lowerLetter"/>
+      <w:lvlText w:val="%5."/>
+      <w:lvlJc w:val="left"/>
+      <w:pPr>
+        <w:ind w:left="3600" w:hanging="360"/>
+      </w:pPr>
+    </w:lvl>
+    <w:lvl w:ilvl="5" w:tplc="0409001B" w:tentative="1">
+      <w:start w:val="1"/>
+      <w:numFmt w:val="lowerRoman"/>
+      <w:lvlText w:val="%6."/>
+      <w:lvlJc w:val="right"/>
+      <w:pPr>
+        <w:ind w:left="4320" w:hanging="180"/>
+      </w:pPr>
+    </w:lvl>
+    <w:lvl w:ilvl="6" w:tplc="0409000F" w:tentative="1">
+      <w:start w:val="1"/>
+      <w:numFmt w:val="decimal"/>
+      <w:lvlText w:val="%7."/>
+      <w:lvlJc w:val="left"/>
+      <w:pPr>
+        <w:ind w:left="5040" w:hanging="360"/>
+      </w:pPr>
+    </w:lvl>
+    <w:lvl w:ilvl="7" w:tplc="04090019" w:tentative="1">
+      <w:start w:val="1"/>
+      <w:numFmt w:val="lowerLetter"/>
+      <w:lvlText w:val="%8."/>
+      <w:lvlJc w:val="left"/>
+      <w:pPr>
+        <w:ind w:left="5760" w:hanging="360"/>
+      </w:pPr>
+    </w:lvl>
+    <w:lvl w:ilvl="8" w:tplc="0409001B" w:tentative="1">
+      <w:start w:val="1"/>
+      <w:numFmt w:val="lowerRoman"/>
+      <w:lvlText w:val="%9."/>
+      <w:lvlJc w:val="right"/>
+      <w:pPr>
+        <w:ind w:left="6480" w:hanging="180"/>
+      </w:pPr>
+    </w:lvl>
+  </w:abstractNum>
+  <w:abstractNum w:abstractNumId="8" w15:restartNumberingAfterBreak="0">
     <w:nsid w:val="2F271DEA"/>
     <w:multiLevelType w:val="hybridMultilevel"/>
     <w:tmpl w:val="AEBCFCA2"/>
@@ -3566,7 +5143,449 @@
       </w:pPr>
     </w:lvl>
   </w:abstractNum>
-  <w:abstractNum w:abstractNumId="2" w15:restartNumberingAfterBreak="0">
+  <w:abstractNum w:abstractNumId="9" w15:restartNumberingAfterBreak="0">
+    <w:nsid w:val="323900FC"/>
+    <w:multiLevelType w:val="hybridMultilevel"/>
+    <w:tmpl w:val="D8CCA400"/>
+    <w:lvl w:ilvl="0" w:tplc="0409000F">
+      <w:start w:val="1"/>
+      <w:numFmt w:val="decimal"/>
+      <w:lvlText w:val="%1."/>
+      <w:lvlJc w:val="left"/>
+      <w:pPr>
+        <w:ind w:left="720" w:hanging="360"/>
+      </w:pPr>
+    </w:lvl>
+    <w:lvl w:ilvl="1" w:tplc="0409000F">
+      <w:start w:val="1"/>
+      <w:numFmt w:val="decimal"/>
+      <w:lvlText w:val="%2."/>
+      <w:lvlJc w:val="left"/>
+      <w:pPr>
+        <w:ind w:left="1440" w:hanging="360"/>
+      </w:pPr>
+    </w:lvl>
+    <w:lvl w:ilvl="2" w:tplc="D9C86666">
+      <w:start w:val="1"/>
+      <w:numFmt w:val="decimal"/>
+      <w:lvlText w:val="10.%3."/>
+      <w:lvlJc w:val="left"/>
+      <w:pPr>
+        <w:ind w:left="2160" w:hanging="180"/>
+      </w:pPr>
+      <w:rPr>
+        <w:rFonts w:hint="default"/>
+      </w:rPr>
+    </w:lvl>
+    <w:lvl w:ilvl="3" w:tplc="0409000F" w:tentative="1">
+      <w:start w:val="1"/>
+      <w:numFmt w:val="decimal"/>
+      <w:lvlText w:val="%4."/>
+      <w:lvlJc w:val="left"/>
+      <w:pPr>
+        <w:ind w:left="2880" w:hanging="360"/>
+      </w:pPr>
+    </w:lvl>
+    <w:lvl w:ilvl="4" w:tplc="04090019" w:tentative="1">
+      <w:start w:val="1"/>
+      <w:numFmt w:val="lowerLetter"/>
+      <w:lvlText w:val="%5."/>
+      <w:lvlJc w:val="left"/>
+      <w:pPr>
+        <w:ind w:left="3600" w:hanging="360"/>
+      </w:pPr>
+    </w:lvl>
+    <w:lvl w:ilvl="5" w:tplc="0409001B" w:tentative="1">
+      <w:start w:val="1"/>
+      <w:numFmt w:val="lowerRoman"/>
+      <w:lvlText w:val="%6."/>
+      <w:lvlJc w:val="right"/>
+      <w:pPr>
+        <w:ind w:left="4320" w:hanging="180"/>
+      </w:pPr>
+    </w:lvl>
+    <w:lvl w:ilvl="6" w:tplc="0409000F" w:tentative="1">
+      <w:start w:val="1"/>
+      <w:numFmt w:val="decimal"/>
+      <w:lvlText w:val="%7."/>
+      <w:lvlJc w:val="left"/>
+      <w:pPr>
+        <w:ind w:left="5040" w:hanging="360"/>
+      </w:pPr>
+    </w:lvl>
+    <w:lvl w:ilvl="7" w:tplc="04090019" w:tentative="1">
+      <w:start w:val="1"/>
+      <w:numFmt w:val="lowerLetter"/>
+      <w:lvlText w:val="%8."/>
+      <w:lvlJc w:val="left"/>
+      <w:pPr>
+        <w:ind w:left="5760" w:hanging="360"/>
+      </w:pPr>
+    </w:lvl>
+    <w:lvl w:ilvl="8" w:tplc="0409001B" w:tentative="1">
+      <w:start w:val="1"/>
+      <w:numFmt w:val="lowerRoman"/>
+      <w:lvlText w:val="%9."/>
+      <w:lvlJc w:val="right"/>
+      <w:pPr>
+        <w:ind w:left="6480" w:hanging="180"/>
+      </w:pPr>
+    </w:lvl>
+  </w:abstractNum>
+  <w:abstractNum w:abstractNumId="10" w15:restartNumberingAfterBreak="0">
+    <w:nsid w:val="4A014251"/>
+    <w:multiLevelType w:val="hybridMultilevel"/>
+    <w:tmpl w:val="A072DA66"/>
+    <w:lvl w:ilvl="0" w:tplc="0409000F">
+      <w:start w:val="1"/>
+      <w:numFmt w:val="decimal"/>
+      <w:lvlText w:val="%1."/>
+      <w:lvlJc w:val="left"/>
+      <w:pPr>
+        <w:ind w:left="720" w:hanging="360"/>
+      </w:pPr>
+    </w:lvl>
+    <w:lvl w:ilvl="1" w:tplc="04090019">
+      <w:start w:val="1"/>
+      <w:numFmt w:val="lowerLetter"/>
+      <w:lvlText w:val="%2."/>
+      <w:lvlJc w:val="left"/>
+      <w:pPr>
+        <w:ind w:left="1440" w:hanging="360"/>
+      </w:pPr>
+    </w:lvl>
+    <w:lvl w:ilvl="2" w:tplc="0409001B" w:tentative="1">
+      <w:start w:val="1"/>
+      <w:numFmt w:val="lowerRoman"/>
+      <w:lvlText w:val="%3."/>
+      <w:lvlJc w:val="right"/>
+      <w:pPr>
+        <w:ind w:left="2160" w:hanging="180"/>
+      </w:pPr>
+    </w:lvl>
+    <w:lvl w:ilvl="3" w:tplc="0409000F" w:tentative="1">
+      <w:start w:val="1"/>
+      <w:numFmt w:val="decimal"/>
+      <w:lvlText w:val="%4."/>
+      <w:lvlJc w:val="left"/>
+      <w:pPr>
+        <w:ind w:left="2880" w:hanging="360"/>
+      </w:pPr>
+    </w:lvl>
+    <w:lvl w:ilvl="4" w:tplc="04090019" w:tentative="1">
+      <w:start w:val="1"/>
+      <w:numFmt w:val="lowerLetter"/>
+      <w:lvlText w:val="%5."/>
+      <w:lvlJc w:val="left"/>
+      <w:pPr>
+        <w:ind w:left="3600" w:hanging="360"/>
+      </w:pPr>
+    </w:lvl>
+    <w:lvl w:ilvl="5" w:tplc="0409001B" w:tentative="1">
+      <w:start w:val="1"/>
+      <w:numFmt w:val="lowerRoman"/>
+      <w:lvlText w:val="%6."/>
+      <w:lvlJc w:val="right"/>
+      <w:pPr>
+        <w:ind w:left="4320" w:hanging="180"/>
+      </w:pPr>
+    </w:lvl>
+    <w:lvl w:ilvl="6" w:tplc="0409000F" w:tentative="1">
+      <w:start w:val="1"/>
+      <w:numFmt w:val="decimal"/>
+      <w:lvlText w:val="%7."/>
+      <w:lvlJc w:val="left"/>
+      <w:pPr>
+        <w:ind w:left="5040" w:hanging="360"/>
+      </w:pPr>
+    </w:lvl>
+    <w:lvl w:ilvl="7" w:tplc="04090019" w:tentative="1">
+      <w:start w:val="1"/>
+      <w:numFmt w:val="lowerLetter"/>
+      <w:lvlText w:val="%8."/>
+      <w:lvlJc w:val="left"/>
+      <w:pPr>
+        <w:ind w:left="5760" w:hanging="360"/>
+      </w:pPr>
+    </w:lvl>
+    <w:lvl w:ilvl="8" w:tplc="0409001B" w:tentative="1">
+      <w:start w:val="1"/>
+      <w:numFmt w:val="lowerRoman"/>
+      <w:lvlText w:val="%9."/>
+      <w:lvlJc w:val="right"/>
+      <w:pPr>
+        <w:ind w:left="6480" w:hanging="180"/>
+      </w:pPr>
+    </w:lvl>
+  </w:abstractNum>
+  <w:abstractNum w:abstractNumId="11" w15:restartNumberingAfterBreak="0">
+    <w:nsid w:val="4F6361CA"/>
+    <w:multiLevelType w:val="hybridMultilevel"/>
+    <w:tmpl w:val="5DDAE5A4"/>
+    <w:lvl w:ilvl="0" w:tplc="0409000F">
+      <w:start w:val="1"/>
+      <w:numFmt w:val="decimal"/>
+      <w:lvlText w:val="%1."/>
+      <w:lvlJc w:val="left"/>
+      <w:pPr>
+        <w:ind w:left="720" w:hanging="360"/>
+      </w:pPr>
+    </w:lvl>
+    <w:lvl w:ilvl="1" w:tplc="0409000F">
+      <w:start w:val="1"/>
+      <w:numFmt w:val="decimal"/>
+      <w:lvlText w:val="%2."/>
+      <w:lvlJc w:val="left"/>
+      <w:pPr>
+        <w:ind w:left="1440" w:hanging="360"/>
+      </w:pPr>
+    </w:lvl>
+    <w:lvl w:ilvl="2" w:tplc="C12EA312">
+      <w:start w:val="1"/>
+      <w:numFmt w:val="decimal"/>
+      <w:lvlText w:val="5.%3."/>
+      <w:lvlJc w:val="left"/>
+      <w:pPr>
+        <w:ind w:left="2160" w:hanging="180"/>
+      </w:pPr>
+      <w:rPr>
+        <w:rFonts w:hint="default"/>
+      </w:rPr>
+    </w:lvl>
+    <w:lvl w:ilvl="3" w:tplc="0409000F" w:tentative="1">
+      <w:start w:val="1"/>
+      <w:numFmt w:val="decimal"/>
+      <w:lvlText w:val="%4."/>
+      <w:lvlJc w:val="left"/>
+      <w:pPr>
+        <w:ind w:left="2880" w:hanging="360"/>
+      </w:pPr>
+    </w:lvl>
+    <w:lvl w:ilvl="4" w:tplc="04090019" w:tentative="1">
+      <w:start w:val="1"/>
+      <w:numFmt w:val="lowerLetter"/>
+      <w:lvlText w:val="%5."/>
+      <w:lvlJc w:val="left"/>
+      <w:pPr>
+        <w:ind w:left="3600" w:hanging="360"/>
+      </w:pPr>
+    </w:lvl>
+    <w:lvl w:ilvl="5" w:tplc="0409001B" w:tentative="1">
+      <w:start w:val="1"/>
+      <w:numFmt w:val="lowerRoman"/>
+      <w:lvlText w:val="%6."/>
+      <w:lvlJc w:val="right"/>
+      <w:pPr>
+        <w:ind w:left="4320" w:hanging="180"/>
+      </w:pPr>
+    </w:lvl>
+    <w:lvl w:ilvl="6" w:tplc="0409000F" w:tentative="1">
+      <w:start w:val="1"/>
+      <w:numFmt w:val="decimal"/>
+      <w:lvlText w:val="%7."/>
+      <w:lvlJc w:val="left"/>
+      <w:pPr>
+        <w:ind w:left="5040" w:hanging="360"/>
+      </w:pPr>
+    </w:lvl>
+    <w:lvl w:ilvl="7" w:tplc="04090019" w:tentative="1">
+      <w:start w:val="1"/>
+      <w:numFmt w:val="lowerLetter"/>
+      <w:lvlText w:val="%8."/>
+      <w:lvlJc w:val="left"/>
+      <w:pPr>
+        <w:ind w:left="5760" w:hanging="360"/>
+      </w:pPr>
+    </w:lvl>
+    <w:lvl w:ilvl="8" w:tplc="0409001B" w:tentative="1">
+      <w:start w:val="1"/>
+      <w:numFmt w:val="lowerRoman"/>
+      <w:lvlText w:val="%9."/>
+      <w:lvlJc w:val="right"/>
+      <w:pPr>
+        <w:ind w:left="6480" w:hanging="180"/>
+      </w:pPr>
+    </w:lvl>
+  </w:abstractNum>
+  <w:abstractNum w:abstractNumId="12" w15:restartNumberingAfterBreak="0">
+    <w:nsid w:val="52096BC0"/>
+    <w:multiLevelType w:val="hybridMultilevel"/>
+    <w:tmpl w:val="795891F6"/>
+    <w:lvl w:ilvl="0" w:tplc="0409000F">
+      <w:start w:val="1"/>
+      <w:numFmt w:val="decimal"/>
+      <w:lvlText w:val="%1."/>
+      <w:lvlJc w:val="left"/>
+      <w:pPr>
+        <w:ind w:left="720" w:hanging="360"/>
+      </w:pPr>
+    </w:lvl>
+    <w:lvl w:ilvl="1" w:tplc="0409000F">
+      <w:start w:val="1"/>
+      <w:numFmt w:val="decimal"/>
+      <w:lvlText w:val="%2."/>
+      <w:lvlJc w:val="left"/>
+      <w:pPr>
+        <w:ind w:left="1440" w:hanging="360"/>
+      </w:pPr>
+    </w:lvl>
+    <w:lvl w:ilvl="2" w:tplc="46BE75D8">
+      <w:start w:val="1"/>
+      <w:numFmt w:val="decimal"/>
+      <w:lvlText w:val="11.%3."/>
+      <w:lvlJc w:val="left"/>
+      <w:pPr>
+        <w:ind w:left="2160" w:hanging="180"/>
+      </w:pPr>
+      <w:rPr>
+        <w:rFonts w:hint="default"/>
+      </w:rPr>
+    </w:lvl>
+    <w:lvl w:ilvl="3" w:tplc="0409000F" w:tentative="1">
+      <w:start w:val="1"/>
+      <w:numFmt w:val="decimal"/>
+      <w:lvlText w:val="%4."/>
+      <w:lvlJc w:val="left"/>
+      <w:pPr>
+        <w:ind w:left="2880" w:hanging="360"/>
+      </w:pPr>
+    </w:lvl>
+    <w:lvl w:ilvl="4" w:tplc="04090019" w:tentative="1">
+      <w:start w:val="1"/>
+      <w:numFmt w:val="lowerLetter"/>
+      <w:lvlText w:val="%5."/>
+      <w:lvlJc w:val="left"/>
+      <w:pPr>
+        <w:ind w:left="3600" w:hanging="360"/>
+      </w:pPr>
+    </w:lvl>
+    <w:lvl w:ilvl="5" w:tplc="0409001B" w:tentative="1">
+      <w:start w:val="1"/>
+      <w:numFmt w:val="lowerRoman"/>
+      <w:lvlText w:val="%6."/>
+      <w:lvlJc w:val="right"/>
+      <w:pPr>
+        <w:ind w:left="4320" w:hanging="180"/>
+      </w:pPr>
+    </w:lvl>
+    <w:lvl w:ilvl="6" w:tplc="0409000F" w:tentative="1">
+      <w:start w:val="1"/>
+      <w:numFmt w:val="decimal"/>
+      <w:lvlText w:val="%7."/>
+      <w:lvlJc w:val="left"/>
+      <w:pPr>
+        <w:ind w:left="5040" w:hanging="360"/>
+      </w:pPr>
+    </w:lvl>
+    <w:lvl w:ilvl="7" w:tplc="04090019" w:tentative="1">
+      <w:start w:val="1"/>
+      <w:numFmt w:val="lowerLetter"/>
+      <w:lvlText w:val="%8."/>
+      <w:lvlJc w:val="left"/>
+      <w:pPr>
+        <w:ind w:left="5760" w:hanging="360"/>
+      </w:pPr>
+    </w:lvl>
+    <w:lvl w:ilvl="8" w:tplc="0409001B" w:tentative="1">
+      <w:start w:val="1"/>
+      <w:numFmt w:val="lowerRoman"/>
+      <w:lvlText w:val="%9."/>
+      <w:lvlJc w:val="right"/>
+      <w:pPr>
+        <w:ind w:left="6480" w:hanging="180"/>
+      </w:pPr>
+    </w:lvl>
+  </w:abstractNum>
+  <w:abstractNum w:abstractNumId="13" w15:restartNumberingAfterBreak="0">
+    <w:nsid w:val="58255B5D"/>
+    <w:multiLevelType w:val="hybridMultilevel"/>
+    <w:tmpl w:val="A2B0D636"/>
+    <w:lvl w:ilvl="0" w:tplc="0409000F">
+      <w:start w:val="1"/>
+      <w:numFmt w:val="decimal"/>
+      <w:lvlText w:val="%1."/>
+      <w:lvlJc w:val="left"/>
+      <w:pPr>
+        <w:ind w:left="720" w:hanging="360"/>
+      </w:pPr>
+    </w:lvl>
+    <w:lvl w:ilvl="1" w:tplc="0409000F">
+      <w:start w:val="1"/>
+      <w:numFmt w:val="decimal"/>
+      <w:lvlText w:val="%2."/>
+      <w:lvlJc w:val="left"/>
+      <w:pPr>
+        <w:ind w:left="1440" w:hanging="360"/>
+      </w:pPr>
+    </w:lvl>
+    <w:lvl w:ilvl="2" w:tplc="C18479BC">
+      <w:start w:val="1"/>
+      <w:numFmt w:val="decimal"/>
+      <w:lvlText w:val="9.%3."/>
+      <w:lvlJc w:val="left"/>
+      <w:pPr>
+        <w:ind w:left="2160" w:hanging="180"/>
+      </w:pPr>
+      <w:rPr>
+        <w:rFonts w:hint="default"/>
+      </w:rPr>
+    </w:lvl>
+    <w:lvl w:ilvl="3" w:tplc="0409000F" w:tentative="1">
+      <w:start w:val="1"/>
+      <w:numFmt w:val="decimal"/>
+      <w:lvlText w:val="%4."/>
+      <w:lvlJc w:val="left"/>
+      <w:pPr>
+        <w:ind w:left="2880" w:hanging="360"/>
+      </w:pPr>
+    </w:lvl>
+    <w:lvl w:ilvl="4" w:tplc="04090019" w:tentative="1">
+      <w:start w:val="1"/>
+      <w:numFmt w:val="lowerLetter"/>
+      <w:lvlText w:val="%5."/>
+      <w:lvlJc w:val="left"/>
+      <w:pPr>
+        <w:ind w:left="3600" w:hanging="360"/>
+      </w:pPr>
+    </w:lvl>
+    <w:lvl w:ilvl="5" w:tplc="0409001B" w:tentative="1">
+      <w:start w:val="1"/>
+      <w:numFmt w:val="lowerRoman"/>
+      <w:lvlText w:val="%6."/>
+      <w:lvlJc w:val="right"/>
+      <w:pPr>
+        <w:ind w:left="4320" w:hanging="180"/>
+      </w:pPr>
+    </w:lvl>
+    <w:lvl w:ilvl="6" w:tplc="0409000F" w:tentative="1">
+      <w:start w:val="1"/>
+      <w:numFmt w:val="decimal"/>
+      <w:lvlText w:val="%7."/>
+      <w:lvlJc w:val="left"/>
+      <w:pPr>
+        <w:ind w:left="5040" w:hanging="360"/>
+      </w:pPr>
+    </w:lvl>
+    <w:lvl w:ilvl="7" w:tplc="04090019" w:tentative="1">
+      <w:start w:val="1"/>
+      <w:numFmt w:val="lowerLetter"/>
+      <w:lvlText w:val="%8."/>
+      <w:lvlJc w:val="left"/>
+      <w:pPr>
+        <w:ind w:left="5760" w:hanging="360"/>
+      </w:pPr>
+    </w:lvl>
+    <w:lvl w:ilvl="8" w:tplc="0409001B" w:tentative="1">
+      <w:start w:val="1"/>
+      <w:numFmt w:val="lowerRoman"/>
+      <w:lvlText w:val="%9."/>
+      <w:lvlJc w:val="right"/>
+      <w:pPr>
+        <w:ind w:left="6480" w:hanging="180"/>
+      </w:pPr>
+    </w:lvl>
+  </w:abstractNum>
+  <w:abstractNum w:abstractNumId="14" w15:restartNumberingAfterBreak="0">
     <w:nsid w:val="5A180C59"/>
     <w:multiLevelType w:val="hybridMultilevel"/>
     <w:tmpl w:val="B2DE7C46"/>
@@ -3652,7 +5671,7 @@
       </w:pPr>
     </w:lvl>
   </w:abstractNum>
-  <w:abstractNum w:abstractNumId="3" w15:restartNumberingAfterBreak="0">
+  <w:abstractNum w:abstractNumId="15" w15:restartNumberingAfterBreak="0">
     <w:nsid w:val="60F732B5"/>
     <w:multiLevelType w:val="hybridMultilevel"/>
     <w:tmpl w:val="F612A33A"/>
@@ -3741,7 +5760,96 @@
       </w:pPr>
     </w:lvl>
   </w:abstractNum>
-  <w:abstractNum w:abstractNumId="4" w15:restartNumberingAfterBreak="0">
+  <w:abstractNum w:abstractNumId="16" w15:restartNumberingAfterBreak="0">
+    <w:nsid w:val="68C356FA"/>
+    <w:multiLevelType w:val="hybridMultilevel"/>
+    <w:tmpl w:val="A47A8B84"/>
+    <w:lvl w:ilvl="0" w:tplc="0409000F">
+      <w:start w:val="1"/>
+      <w:numFmt w:val="decimal"/>
+      <w:lvlText w:val="%1."/>
+      <w:lvlJc w:val="left"/>
+      <w:pPr>
+        <w:ind w:left="720" w:hanging="360"/>
+      </w:pPr>
+    </w:lvl>
+    <w:lvl w:ilvl="1" w:tplc="0409000F">
+      <w:start w:val="1"/>
+      <w:numFmt w:val="decimal"/>
+      <w:lvlText w:val="%2."/>
+      <w:lvlJc w:val="left"/>
+      <w:pPr>
+        <w:ind w:left="1440" w:hanging="360"/>
+      </w:pPr>
+    </w:lvl>
+    <w:lvl w:ilvl="2" w:tplc="F2C2AD9C">
+      <w:start w:val="1"/>
+      <w:numFmt w:val="decimal"/>
+      <w:lvlText w:val="12.%3."/>
+      <w:lvlJc w:val="left"/>
+      <w:pPr>
+        <w:ind w:left="2160" w:hanging="180"/>
+      </w:pPr>
+      <w:rPr>
+        <w:rFonts w:hint="default"/>
+      </w:rPr>
+    </w:lvl>
+    <w:lvl w:ilvl="3" w:tplc="0409000F" w:tentative="1">
+      <w:start w:val="1"/>
+      <w:numFmt w:val="decimal"/>
+      <w:lvlText w:val="%4."/>
+      <w:lvlJc w:val="left"/>
+      <w:pPr>
+        <w:ind w:left="2880" w:hanging="360"/>
+      </w:pPr>
+    </w:lvl>
+    <w:lvl w:ilvl="4" w:tplc="04090019" w:tentative="1">
+      <w:start w:val="1"/>
+      <w:numFmt w:val="lowerLetter"/>
+      <w:lvlText w:val="%5."/>
+      <w:lvlJc w:val="left"/>
+      <w:pPr>
+        <w:ind w:left="3600" w:hanging="360"/>
+      </w:pPr>
+    </w:lvl>
+    <w:lvl w:ilvl="5" w:tplc="0409001B" w:tentative="1">
+      <w:start w:val="1"/>
+      <w:numFmt w:val="lowerRoman"/>
+      <w:lvlText w:val="%6."/>
+      <w:lvlJc w:val="right"/>
+      <w:pPr>
+        <w:ind w:left="4320" w:hanging="180"/>
+      </w:pPr>
+    </w:lvl>
+    <w:lvl w:ilvl="6" w:tplc="0409000F" w:tentative="1">
+      <w:start w:val="1"/>
+      <w:numFmt w:val="decimal"/>
+      <w:lvlText w:val="%7."/>
+      <w:lvlJc w:val="left"/>
+      <w:pPr>
+        <w:ind w:left="5040" w:hanging="360"/>
+      </w:pPr>
+    </w:lvl>
+    <w:lvl w:ilvl="7" w:tplc="04090019" w:tentative="1">
+      <w:start w:val="1"/>
+      <w:numFmt w:val="lowerLetter"/>
+      <w:lvlText w:val="%8."/>
+      <w:lvlJc w:val="left"/>
+      <w:pPr>
+        <w:ind w:left="5760" w:hanging="360"/>
+      </w:pPr>
+    </w:lvl>
+    <w:lvl w:ilvl="8" w:tplc="0409001B" w:tentative="1">
+      <w:start w:val="1"/>
+      <w:numFmt w:val="lowerRoman"/>
+      <w:lvlText w:val="%9."/>
+      <w:lvlJc w:val="right"/>
+      <w:pPr>
+        <w:ind w:left="6480" w:hanging="180"/>
+      </w:pPr>
+    </w:lvl>
+  </w:abstractNum>
+  <w:abstractNum w:abstractNumId="17" w15:restartNumberingAfterBreak="0">
     <w:nsid w:val="70680DE8"/>
     <w:multiLevelType w:val="hybridMultilevel"/>
     <w:tmpl w:val="579A39A0"/>
@@ -3827,7 +5935,185 @@
       </w:pPr>
     </w:lvl>
   </w:abstractNum>
-  <w:abstractNum w:abstractNumId="5" w15:restartNumberingAfterBreak="0">
+  <w:abstractNum w:abstractNumId="18" w15:restartNumberingAfterBreak="0">
+    <w:nsid w:val="72DB1232"/>
+    <w:multiLevelType w:val="hybridMultilevel"/>
+    <w:tmpl w:val="939A2788"/>
+    <w:lvl w:ilvl="0" w:tplc="0F488F30">
+      <w:start w:val="1"/>
+      <w:numFmt w:val="decimal"/>
+      <w:lvlText w:val="[%1]."/>
+      <w:lvlJc w:val="left"/>
+      <w:pPr>
+        <w:ind w:left="720" w:hanging="360"/>
+      </w:pPr>
+      <w:rPr>
+        <w:rFonts w:hint="default"/>
+      </w:rPr>
+    </w:lvl>
+    <w:lvl w:ilvl="1" w:tplc="04090019" w:tentative="1">
+      <w:start w:val="1"/>
+      <w:numFmt w:val="lowerLetter"/>
+      <w:lvlText w:val="%2."/>
+      <w:lvlJc w:val="left"/>
+      <w:pPr>
+        <w:ind w:left="1440" w:hanging="360"/>
+      </w:pPr>
+    </w:lvl>
+    <w:lvl w:ilvl="2" w:tplc="0409001B" w:tentative="1">
+      <w:start w:val="1"/>
+      <w:numFmt w:val="lowerRoman"/>
+      <w:lvlText w:val="%3."/>
+      <w:lvlJc w:val="right"/>
+      <w:pPr>
+        <w:ind w:left="2160" w:hanging="180"/>
+      </w:pPr>
+    </w:lvl>
+    <w:lvl w:ilvl="3" w:tplc="0409000F" w:tentative="1">
+      <w:start w:val="1"/>
+      <w:numFmt w:val="decimal"/>
+      <w:lvlText w:val="%4."/>
+      <w:lvlJc w:val="left"/>
+      <w:pPr>
+        <w:ind w:left="2880" w:hanging="360"/>
+      </w:pPr>
+    </w:lvl>
+    <w:lvl w:ilvl="4" w:tplc="04090019" w:tentative="1">
+      <w:start w:val="1"/>
+      <w:numFmt w:val="lowerLetter"/>
+      <w:lvlText w:val="%5."/>
+      <w:lvlJc w:val="left"/>
+      <w:pPr>
+        <w:ind w:left="3600" w:hanging="360"/>
+      </w:pPr>
+    </w:lvl>
+    <w:lvl w:ilvl="5" w:tplc="0409001B" w:tentative="1">
+      <w:start w:val="1"/>
+      <w:numFmt w:val="lowerRoman"/>
+      <w:lvlText w:val="%6."/>
+      <w:lvlJc w:val="right"/>
+      <w:pPr>
+        <w:ind w:left="4320" w:hanging="180"/>
+      </w:pPr>
+    </w:lvl>
+    <w:lvl w:ilvl="6" w:tplc="0409000F" w:tentative="1">
+      <w:start w:val="1"/>
+      <w:numFmt w:val="decimal"/>
+      <w:lvlText w:val="%7."/>
+      <w:lvlJc w:val="left"/>
+      <w:pPr>
+        <w:ind w:left="5040" w:hanging="360"/>
+      </w:pPr>
+    </w:lvl>
+    <w:lvl w:ilvl="7" w:tplc="04090019" w:tentative="1">
+      <w:start w:val="1"/>
+      <w:numFmt w:val="lowerLetter"/>
+      <w:lvlText w:val="%8."/>
+      <w:lvlJc w:val="left"/>
+      <w:pPr>
+        <w:ind w:left="5760" w:hanging="360"/>
+      </w:pPr>
+    </w:lvl>
+    <w:lvl w:ilvl="8" w:tplc="0409001B" w:tentative="1">
+      <w:start w:val="1"/>
+      <w:numFmt w:val="lowerRoman"/>
+      <w:lvlText w:val="%9."/>
+      <w:lvlJc w:val="right"/>
+      <w:pPr>
+        <w:ind w:left="6480" w:hanging="180"/>
+      </w:pPr>
+    </w:lvl>
+  </w:abstractNum>
+  <w:abstractNum w:abstractNumId="19" w15:restartNumberingAfterBreak="0">
+    <w:nsid w:val="784C4232"/>
+    <w:multiLevelType w:val="hybridMultilevel"/>
+    <w:tmpl w:val="8B84E606"/>
+    <w:lvl w:ilvl="0" w:tplc="0409000F">
+      <w:start w:val="1"/>
+      <w:numFmt w:val="decimal"/>
+      <w:lvlText w:val="%1."/>
+      <w:lvlJc w:val="left"/>
+      <w:pPr>
+        <w:ind w:left="720" w:hanging="360"/>
+      </w:pPr>
+    </w:lvl>
+    <w:lvl w:ilvl="1" w:tplc="0409000F">
+      <w:start w:val="1"/>
+      <w:numFmt w:val="decimal"/>
+      <w:lvlText w:val="%2."/>
+      <w:lvlJc w:val="left"/>
+      <w:pPr>
+        <w:ind w:left="1440" w:hanging="360"/>
+      </w:pPr>
+    </w:lvl>
+    <w:lvl w:ilvl="2" w:tplc="45147504">
+      <w:start w:val="1"/>
+      <w:numFmt w:val="decimal"/>
+      <w:lvlText w:val="3.%3."/>
+      <w:lvlJc w:val="left"/>
+      <w:pPr>
+        <w:ind w:left="2160" w:hanging="180"/>
+      </w:pPr>
+      <w:rPr>
+        <w:rFonts w:hint="default"/>
+      </w:rPr>
+    </w:lvl>
+    <w:lvl w:ilvl="3" w:tplc="0409000F" w:tentative="1">
+      <w:start w:val="1"/>
+      <w:numFmt w:val="decimal"/>
+      <w:lvlText w:val="%4."/>
+      <w:lvlJc w:val="left"/>
+      <w:pPr>
+        <w:ind w:left="2880" w:hanging="360"/>
+      </w:pPr>
+    </w:lvl>
+    <w:lvl w:ilvl="4" w:tplc="04090019" w:tentative="1">
+      <w:start w:val="1"/>
+      <w:numFmt w:val="lowerLetter"/>
+      <w:lvlText w:val="%5."/>
+      <w:lvlJc w:val="left"/>
+      <w:pPr>
+        <w:ind w:left="3600" w:hanging="360"/>
+      </w:pPr>
+    </w:lvl>
+    <w:lvl w:ilvl="5" w:tplc="0409001B" w:tentative="1">
+      <w:start w:val="1"/>
+      <w:numFmt w:val="lowerRoman"/>
+      <w:lvlText w:val="%6."/>
+      <w:lvlJc w:val="right"/>
+      <w:pPr>
+        <w:ind w:left="4320" w:hanging="180"/>
+      </w:pPr>
+    </w:lvl>
+    <w:lvl w:ilvl="6" w:tplc="0409000F" w:tentative="1">
+      <w:start w:val="1"/>
+      <w:numFmt w:val="decimal"/>
+      <w:lvlText w:val="%7."/>
+      <w:lvlJc w:val="left"/>
+      <w:pPr>
+        <w:ind w:left="5040" w:hanging="360"/>
+      </w:pPr>
+    </w:lvl>
+    <w:lvl w:ilvl="7" w:tplc="04090019" w:tentative="1">
+      <w:start w:val="1"/>
+      <w:numFmt w:val="lowerLetter"/>
+      <w:lvlText w:val="%8."/>
+      <w:lvlJc w:val="left"/>
+      <w:pPr>
+        <w:ind w:left="5760" w:hanging="360"/>
+      </w:pPr>
+    </w:lvl>
+    <w:lvl w:ilvl="8" w:tplc="0409001B" w:tentative="1">
+      <w:start w:val="1"/>
+      <w:numFmt w:val="lowerRoman"/>
+      <w:lvlText w:val="%9."/>
+      <w:lvlJc w:val="right"/>
+      <w:pPr>
+        <w:ind w:left="6480" w:hanging="180"/>
+      </w:pPr>
+    </w:lvl>
+  </w:abstractNum>
+  <w:abstractNum w:abstractNumId="20" w15:restartNumberingAfterBreak="0">
     <w:nsid w:val="78646EB5"/>
     <w:multiLevelType w:val="hybridMultilevel"/>
     <w:tmpl w:val="DA2A350A"/>
@@ -3913,23 +6199,252 @@
       </w:pPr>
     </w:lvl>
   </w:abstractNum>
+  <w:abstractNum w:abstractNumId="21" w15:restartNumberingAfterBreak="0">
+    <w:nsid w:val="79201C58"/>
+    <w:multiLevelType w:val="hybridMultilevel"/>
+    <w:tmpl w:val="9D64AF1E"/>
+    <w:lvl w:ilvl="0" w:tplc="0409000F">
+      <w:start w:val="1"/>
+      <w:numFmt w:val="decimal"/>
+      <w:lvlText w:val="%1."/>
+      <w:lvlJc w:val="left"/>
+      <w:pPr>
+        <w:ind w:left="720" w:hanging="360"/>
+      </w:pPr>
+    </w:lvl>
+    <w:lvl w:ilvl="1" w:tplc="0409000F">
+      <w:start w:val="1"/>
+      <w:numFmt w:val="decimal"/>
+      <w:lvlText w:val="%2."/>
+      <w:lvlJc w:val="left"/>
+      <w:pPr>
+        <w:ind w:left="1440" w:hanging="360"/>
+      </w:pPr>
+    </w:lvl>
+    <w:lvl w:ilvl="2" w:tplc="06902C94">
+      <w:start w:val="1"/>
+      <w:numFmt w:val="decimal"/>
+      <w:lvlText w:val="4.%3."/>
+      <w:lvlJc w:val="left"/>
+      <w:pPr>
+        <w:ind w:left="2160" w:hanging="180"/>
+      </w:pPr>
+      <w:rPr>
+        <w:rFonts w:hint="default"/>
+      </w:rPr>
+    </w:lvl>
+    <w:lvl w:ilvl="3" w:tplc="0409000F" w:tentative="1">
+      <w:start w:val="1"/>
+      <w:numFmt w:val="decimal"/>
+      <w:lvlText w:val="%4."/>
+      <w:lvlJc w:val="left"/>
+      <w:pPr>
+        <w:ind w:left="2880" w:hanging="360"/>
+      </w:pPr>
+    </w:lvl>
+    <w:lvl w:ilvl="4" w:tplc="04090019" w:tentative="1">
+      <w:start w:val="1"/>
+      <w:numFmt w:val="lowerLetter"/>
+      <w:lvlText w:val="%5."/>
+      <w:lvlJc w:val="left"/>
+      <w:pPr>
+        <w:ind w:left="3600" w:hanging="360"/>
+      </w:pPr>
+    </w:lvl>
+    <w:lvl w:ilvl="5" w:tplc="0409001B" w:tentative="1">
+      <w:start w:val="1"/>
+      <w:numFmt w:val="lowerRoman"/>
+      <w:lvlText w:val="%6."/>
+      <w:lvlJc w:val="right"/>
+      <w:pPr>
+        <w:ind w:left="4320" w:hanging="180"/>
+      </w:pPr>
+    </w:lvl>
+    <w:lvl w:ilvl="6" w:tplc="0409000F" w:tentative="1">
+      <w:start w:val="1"/>
+      <w:numFmt w:val="decimal"/>
+      <w:lvlText w:val="%7."/>
+      <w:lvlJc w:val="left"/>
+      <w:pPr>
+        <w:ind w:left="5040" w:hanging="360"/>
+      </w:pPr>
+    </w:lvl>
+    <w:lvl w:ilvl="7" w:tplc="04090019" w:tentative="1">
+      <w:start w:val="1"/>
+      <w:numFmt w:val="lowerLetter"/>
+      <w:lvlText w:val="%8."/>
+      <w:lvlJc w:val="left"/>
+      <w:pPr>
+        <w:ind w:left="5760" w:hanging="360"/>
+      </w:pPr>
+    </w:lvl>
+    <w:lvl w:ilvl="8" w:tplc="0409001B" w:tentative="1">
+      <w:start w:val="1"/>
+      <w:numFmt w:val="lowerRoman"/>
+      <w:lvlText w:val="%9."/>
+      <w:lvlJc w:val="right"/>
+      <w:pPr>
+        <w:ind w:left="6480" w:hanging="180"/>
+      </w:pPr>
+    </w:lvl>
+  </w:abstractNum>
+  <w:abstractNum w:abstractNumId="22" w15:restartNumberingAfterBreak="0">
+    <w:nsid w:val="7DA335A3"/>
+    <w:multiLevelType w:val="hybridMultilevel"/>
+    <w:tmpl w:val="6FDA9D90"/>
+    <w:lvl w:ilvl="0" w:tplc="0409000F">
+      <w:start w:val="1"/>
+      <w:numFmt w:val="decimal"/>
+      <w:lvlText w:val="%1."/>
+      <w:lvlJc w:val="left"/>
+      <w:pPr>
+        <w:ind w:left="720" w:hanging="360"/>
+      </w:pPr>
+    </w:lvl>
+    <w:lvl w:ilvl="1" w:tplc="0409000F">
+      <w:start w:val="1"/>
+      <w:numFmt w:val="decimal"/>
+      <w:lvlText w:val="%2."/>
+      <w:lvlJc w:val="left"/>
+      <w:pPr>
+        <w:ind w:left="1440" w:hanging="360"/>
+      </w:pPr>
+    </w:lvl>
+    <w:lvl w:ilvl="2" w:tplc="DE7A8038">
+      <w:start w:val="1"/>
+      <w:numFmt w:val="decimal"/>
+      <w:lvlText w:val="7.%3."/>
+      <w:lvlJc w:val="left"/>
+      <w:pPr>
+        <w:ind w:left="2160" w:hanging="180"/>
+      </w:pPr>
+      <w:rPr>
+        <w:rFonts w:hint="default"/>
+      </w:rPr>
+    </w:lvl>
+    <w:lvl w:ilvl="3" w:tplc="0409000F" w:tentative="1">
+      <w:start w:val="1"/>
+      <w:numFmt w:val="decimal"/>
+      <w:lvlText w:val="%4."/>
+      <w:lvlJc w:val="left"/>
+      <w:pPr>
+        <w:ind w:left="2880" w:hanging="360"/>
+      </w:pPr>
+    </w:lvl>
+    <w:lvl w:ilvl="4" w:tplc="04090019" w:tentative="1">
+      <w:start w:val="1"/>
+      <w:numFmt w:val="lowerLetter"/>
+      <w:lvlText w:val="%5."/>
+      <w:lvlJc w:val="left"/>
+      <w:pPr>
+        <w:ind w:left="3600" w:hanging="360"/>
+      </w:pPr>
+    </w:lvl>
+    <w:lvl w:ilvl="5" w:tplc="0409001B" w:tentative="1">
+      <w:start w:val="1"/>
+      <w:numFmt w:val="lowerRoman"/>
+      <w:lvlText w:val="%6."/>
+      <w:lvlJc w:val="right"/>
+      <w:pPr>
+        <w:ind w:left="4320" w:hanging="180"/>
+      </w:pPr>
+    </w:lvl>
+    <w:lvl w:ilvl="6" w:tplc="0409000F" w:tentative="1">
+      <w:start w:val="1"/>
+      <w:numFmt w:val="decimal"/>
+      <w:lvlText w:val="%7."/>
+      <w:lvlJc w:val="left"/>
+      <w:pPr>
+        <w:ind w:left="5040" w:hanging="360"/>
+      </w:pPr>
+    </w:lvl>
+    <w:lvl w:ilvl="7" w:tplc="04090019" w:tentative="1">
+      <w:start w:val="1"/>
+      <w:numFmt w:val="lowerLetter"/>
+      <w:lvlText w:val="%8."/>
+      <w:lvlJc w:val="left"/>
+      <w:pPr>
+        <w:ind w:left="5760" w:hanging="360"/>
+      </w:pPr>
+    </w:lvl>
+    <w:lvl w:ilvl="8" w:tplc="0409001B" w:tentative="1">
+      <w:start w:val="1"/>
+      <w:numFmt w:val="lowerRoman"/>
+      <w:lvlText w:val="%9."/>
+      <w:lvlJc w:val="right"/>
+      <w:pPr>
+        <w:ind w:left="6480" w:hanging="180"/>
+      </w:pPr>
+    </w:lvl>
+  </w:abstractNum>
   <w:num w:numId="1">
+    <w:abstractNumId w:val="15"/>
+  </w:num>
+  <w:num w:numId="2">
+    <w:abstractNumId w:val="8"/>
+  </w:num>
+  <w:num w:numId="3">
+    <w:abstractNumId w:val="14"/>
+  </w:num>
+  <w:num w:numId="4">
+    <w:abstractNumId w:val="20"/>
+  </w:num>
+  <w:num w:numId="5">
+    <w:abstractNumId w:val="17"/>
+  </w:num>
+  <w:num w:numId="6">
+    <w:abstractNumId w:val="6"/>
+  </w:num>
+  <w:num w:numId="7">
+    <w:abstractNumId w:val="1"/>
+  </w:num>
+  <w:num w:numId="8">
+    <w:abstractNumId w:val="5"/>
+  </w:num>
+  <w:num w:numId="9">
+    <w:abstractNumId w:val="10"/>
+  </w:num>
+  <w:num w:numId="10">
+    <w:abstractNumId w:val="0"/>
+  </w:num>
+  <w:num w:numId="11">
+    <w:abstractNumId w:val="4"/>
+  </w:num>
+  <w:num w:numId="12">
+    <w:abstractNumId w:val="18"/>
+  </w:num>
+  <w:num w:numId="13">
+    <w:abstractNumId w:val="21"/>
+  </w:num>
+  <w:num w:numId="14">
+    <w:abstractNumId w:val="19"/>
+  </w:num>
+  <w:num w:numId="15">
+    <w:abstractNumId w:val="11"/>
+  </w:num>
+  <w:num w:numId="16">
+    <w:abstractNumId w:val="7"/>
+  </w:num>
+  <w:num w:numId="17">
+    <w:abstractNumId w:val="22"/>
+  </w:num>
+  <w:num w:numId="18">
+    <w:abstractNumId w:val="2"/>
+  </w:num>
+  <w:num w:numId="19">
     <w:abstractNumId w:val="3"/>
   </w:num>
-  <w:num w:numId="2">
-    <w:abstractNumId w:val="1"/>
+  <w:num w:numId="20">
+    <w:abstractNumId w:val="13"/>
   </w:num>
-  <w:num w:numId="3">
-    <w:abstractNumId w:val="2"/>
+  <w:num w:numId="21">
+    <w:abstractNumId w:val="9"/>
   </w:num>
-  <w:num w:numId="4">
-    <w:abstractNumId w:val="5"/>
+  <w:num w:numId="22">
+    <w:abstractNumId w:val="12"/>
   </w:num>
-  <w:num w:numId="5">
-    <w:abstractNumId w:val="4"/>
-  </w:num>
-  <w:num w:numId="6">
-    <w:abstractNumId w:val="0"/>
+  <w:num w:numId="23">
+    <w:abstractNumId w:val="16"/>
   </w:num>
 </w:numbering>
 </file>
@@ -4446,6 +6961,21 @@
       </w:tblBorders>
     </w:tblPr>
   </w:style>
+  <w:style w:type="paragraph" w:styleId="NormalWeb">
+    <w:name w:val="Normal (Web)"/>
+    <w:basedOn w:val="Normal"/>
+    <w:uiPriority w:val="99"/>
+    <w:unhideWhenUsed/>
+    <w:rsid w:val="001406C3"/>
+    <w:pPr>
+      <w:spacing w:before="100" w:beforeAutospacing="1" w:after="100" w:afterAutospacing="1" w:line="240" w:lineRule="auto"/>
+    </w:pPr>
+    <w:rPr>
+      <w:rFonts w:ascii="Tahoma" w:eastAsia="Times New Roman" w:hAnsi="Tahoma" w:cs="Tahoma"/>
+      <w:sz w:val="24"/>
+      <w:szCs w:val="24"/>
+    </w:rPr>
+  </w:style>
 </w:styles>
 </file>
 

--- a/เล่ม/บทที่ 1.docx
+++ b/เล่ม/บทที่ 1.docx
@@ -572,9 +572,10 @@
         <w:spacing w:after="0"/>
         <w:ind w:right="260"/>
         <w:rPr>
-          <w:rFonts w:ascii="TH SarabunPSK" w:hAnsi="TH SarabunPSK" w:cs="TH SarabunPSK"/>
-          <w:sz w:val="32"/>
-          <w:szCs w:val="32"/>
+          <w:rFonts w:ascii="TH SarabunPSK" w:hAnsi="TH SarabunPSK" w:cs="TH SarabunPSK" w:hint="cs"/>
+          <w:sz w:val="32"/>
+          <w:szCs w:val="32"/>
+          <w:cs/>
         </w:rPr>
       </w:pPr>
     </w:p>
@@ -1153,6 +1154,23 @@
         </w:rPr>
         <w:t>ระบบตั้งค่าเส้นทางคำร้อง</w:t>
       </w:r>
+      <w:r>
+        <w:rPr>
+          <w:rFonts w:ascii="TH SarabunPSK" w:hAnsi="TH SarabunPSK" w:cs="TH SarabunPSK"/>
+          <w:sz w:val="32"/>
+          <w:szCs w:val="32"/>
+        </w:rPr>
+        <w:t xml:space="preserve"> </w:t>
+      </w:r>
+      <w:r>
+        <w:rPr>
+          <w:rFonts w:ascii="TH SarabunPSK" w:hAnsi="TH SarabunPSK" w:cs="TH SarabunPSK" w:hint="cs"/>
+          <w:sz w:val="32"/>
+          <w:szCs w:val="32"/>
+          <w:cs/>
+        </w:rPr>
+        <w:t>ด้วยการกำหนดผู้ตรวจได้จากเจ้าหน้าที่</w:t>
+      </w:r>
     </w:p>
     <w:p>
       <w:pPr>
@@ -1176,7 +1194,42 @@
           <w:szCs w:val="32"/>
           <w:cs/>
         </w:rPr>
-        <w:t>ส่งคำร้อง</w:t>
+        <w:t>ส่ง</w:t>
+      </w:r>
+      <w:r>
+        <w:rPr>
+          <w:rFonts w:ascii="TH SarabunPSK" w:hAnsi="TH SarabunPSK" w:cs="TH SarabunPSK" w:hint="cs"/>
+          <w:sz w:val="32"/>
+          <w:szCs w:val="32"/>
+          <w:cs/>
+        </w:rPr>
+        <w:t>แบบ</w:t>
+      </w:r>
+      <w:r>
+        <w:rPr>
+          <w:rFonts w:ascii="TH SarabunPSK" w:hAnsi="TH SarabunPSK" w:cs="TH SarabunPSK"/>
+          <w:sz w:val="32"/>
+          <w:szCs w:val="32"/>
+          <w:cs/>
+        </w:rPr>
+        <w:t>คำร้อง</w:t>
+      </w:r>
+      <w:r>
+        <w:rPr>
+          <w:rFonts w:ascii="TH SarabunPSK" w:hAnsi="TH SarabunPSK" w:cs="TH SarabunPSK" w:hint="cs"/>
+          <w:sz w:val="32"/>
+          <w:szCs w:val="32"/>
+          <w:cs/>
+        </w:rPr>
+        <w:t>ต่างๆเป็นรูปแบบดิจิตอล</w:t>
+      </w:r>
+      <w:r>
+        <w:rPr>
+          <w:rFonts w:ascii="TH SarabunPSK" w:hAnsi="TH SarabunPSK" w:cs="TH SarabunPSK"/>
+          <w:sz w:val="32"/>
+          <w:szCs w:val="32"/>
+        </w:rPr>
+        <w:t xml:space="preserve"> </w:t>
       </w:r>
     </w:p>
     <w:p>
@@ -1358,11 +1411,12 @@
       </w:pPr>
       <w:r>
         <w:rPr>
-          <w:rFonts w:ascii="TH SarabunPSK" w:hAnsi="TH SarabunPSK" w:cs="TH SarabunPSK"/>
-          <w:sz w:val="32"/>
-          <w:szCs w:val="32"/>
-        </w:rPr>
-        <w:t xml:space="preserve">format </w:t>
+          <w:rFonts w:ascii="TH SarabunPSK" w:hAnsi="TH SarabunPSK" w:cs="TH SarabunPSK" w:hint="cs"/>
+          <w:sz w:val="32"/>
+          <w:szCs w:val="32"/>
+          <w:cs/>
+        </w:rPr>
+        <w:t>รูปแบบ</w:t>
       </w:r>
       <w:r>
         <w:rPr>
@@ -1398,6 +1452,40 @@
         </w:rPr>
         <w:t>แนบไฟล์ได้</w:t>
       </w:r>
+      <w:r>
+        <w:rPr>
+          <w:rFonts w:ascii="TH SarabunPSK" w:hAnsi="TH SarabunPSK" w:cs="TH SarabunPSK" w:hint="cs"/>
+          <w:sz w:val="32"/>
+          <w:szCs w:val="32"/>
+          <w:cs/>
+        </w:rPr>
+        <w:t xml:space="preserve"> เช่น .</w:t>
+      </w:r>
+      <w:r>
+        <w:rPr>
+          <w:rFonts w:ascii="TH SarabunPSK" w:hAnsi="TH SarabunPSK" w:cs="TH SarabunPSK"/>
+          <w:sz w:val="32"/>
+          <w:szCs w:val="32"/>
+        </w:rPr>
+        <w:t>PDF,</w:t>
+      </w:r>
+      <w:r>
+        <w:rPr>
+          <w:rFonts w:ascii="TH SarabunPSK" w:hAnsi="TH SarabunPSK" w:cs="TH SarabunPSK" w:hint="cs"/>
+          <w:sz w:val="32"/>
+          <w:szCs w:val="32"/>
+          <w:cs/>
+        </w:rPr>
+        <w:t xml:space="preserve"> </w:t>
+      </w:r>
+      <w:r>
+        <w:rPr>
+          <w:rFonts w:ascii="TH SarabunPSK" w:hAnsi="TH SarabunPSK" w:cs="TH SarabunPSK"/>
+          <w:sz w:val="32"/>
+          <w:szCs w:val="32"/>
+        </w:rPr>
+        <w:t xml:space="preserve"> .JPEC, .PNG, .document</w:t>
+      </w:r>
     </w:p>
     <w:p>
       <w:pPr>
@@ -1409,7 +1497,7 @@
         <w:spacing w:after="0"/>
         <w:ind w:right="260"/>
         <w:rPr>
-          <w:rFonts w:ascii="TH SarabunPSK" w:hAnsi="TH SarabunPSK" w:cs="TH SarabunPSK" w:hint="cs"/>
+          <w:rFonts w:ascii="TH SarabunPSK" w:hAnsi="TH SarabunPSK" w:cs="TH SarabunPSK"/>
           <w:sz w:val="32"/>
           <w:szCs w:val="32"/>
         </w:rPr>
@@ -1478,7 +1566,7 @@
         <w:spacing w:after="0"/>
         <w:ind w:right="260"/>
         <w:rPr>
-          <w:rFonts w:ascii="TH SarabunPSK" w:hAnsi="TH SarabunPSK" w:cs="TH SarabunPSK" w:hint="cs"/>
+          <w:rFonts w:ascii="TH SarabunPSK" w:hAnsi="TH SarabunPSK" w:cs="TH SarabunPSK"/>
           <w:sz w:val="32"/>
           <w:szCs w:val="32"/>
         </w:rPr>
@@ -1592,7 +1680,7 @@
           <w:szCs w:val="32"/>
           <w:cs/>
         </w:rPr>
-        <w:t xml:space="preserve">แบบประเมินความพึงพอใจ </w:t>
+        <w:t xml:space="preserve">แบบใบลาป่วย ลากิจ </w:t>
       </w:r>
     </w:p>
     <w:p>
@@ -1617,7 +1705,7 @@
           <w:szCs w:val="32"/>
           <w:cs/>
         </w:rPr>
-        <w:t xml:space="preserve">แบบใบลาป่วย ลากิจ </w:t>
+        <w:t xml:space="preserve">แบบคำร้องขอตรวจสอบผลการเรียน </w:t>
       </w:r>
     </w:p>
     <w:p>
@@ -1642,7 +1730,7 @@
           <w:szCs w:val="32"/>
           <w:cs/>
         </w:rPr>
-        <w:t xml:space="preserve">แบบคำร้องขอตรวจสอบผลการเรียน </w:t>
+        <w:t xml:space="preserve">แบบฟอร์มแจ้งสาเหตุการขาดสอบรายวิชาศึกษาทั่วไป </w:t>
       </w:r>
     </w:p>
     <w:p>
@@ -1667,7 +1755,7 @@
           <w:szCs w:val="32"/>
           <w:cs/>
         </w:rPr>
-        <w:t xml:space="preserve">แบบฟอร์มแจ้งสาเหตุการขาดสอบรายวิชาศึกษาทั่วไป </w:t>
+        <w:t xml:space="preserve">แบบคำร้องขอแก้ไขผลการเรียน </w:t>
       </w:r>
     </w:p>
     <w:p>
@@ -1692,31 +1780,6 @@
           <w:szCs w:val="32"/>
           <w:cs/>
         </w:rPr>
-        <w:t xml:space="preserve">แบบคำร้องขอแก้ไขผลการเรียน </w:t>
-      </w:r>
-    </w:p>
-    <w:p>
-      <w:pPr>
-        <w:pStyle w:val="ListParagraph"/>
-        <w:numPr>
-          <w:ilvl w:val="2"/>
-          <w:numId w:val="13"/>
-        </w:numPr>
-        <w:spacing w:after="0"/>
-        <w:ind w:right="260"/>
-        <w:rPr>
-          <w:rFonts w:ascii="TH SarabunPSK" w:hAnsi="TH SarabunPSK" w:cs="TH SarabunPSK"/>
-          <w:sz w:val="32"/>
-          <w:szCs w:val="32"/>
-        </w:rPr>
-      </w:pPr>
-      <w:r>
-        <w:rPr>
-          <w:rFonts w:ascii="TH SarabunPSK" w:hAnsi="TH SarabunPSK" w:cs="TH SarabunPSK"/>
-          <w:sz w:val="32"/>
-          <w:szCs w:val="32"/>
-          <w:cs/>
-        </w:rPr>
         <w:t xml:space="preserve">แบบคำร้องขอสอบภายหลัง </w:t>
       </w:r>
     </w:p>
@@ -1762,21 +1825,13 @@
       </w:pPr>
       <w:r>
         <w:rPr>
-          <w:rFonts w:ascii="TH SarabunPSK" w:hAnsi="TH SarabunPSK" w:cs="TH SarabunPSK"/>
-          <w:sz w:val="32"/>
-          <w:szCs w:val="32"/>
+          <w:rFonts w:ascii="TH SarabunPSK" w:hAnsi="TH SarabunPSK" w:cs="TH SarabunPSK" w:hint="cs"/>
+          <w:sz w:val="32"/>
+          <w:szCs w:val="32"/>
+          <w:cs/>
         </w:rPr>
         <w:lastRenderedPageBreak/>
-        <w:t xml:space="preserve">login </w:t>
-      </w:r>
-      <w:r>
-        <w:rPr>
-          <w:rFonts w:ascii="TH SarabunPSK" w:hAnsi="TH SarabunPSK" w:cs="TH SarabunPSK"/>
-          <w:sz w:val="32"/>
-          <w:szCs w:val="32"/>
-          <w:cs/>
-        </w:rPr>
-        <w:t>เข้าสู่ระบบ</w:t>
+        <w:t>ลงทะเบียนในการเข้าใช้ครั้งแรกด้วยการกรอกข้อมูลต่างๆตามรูปแบบที่กำหนด เช่น รหัสนักศึกษา รหัสผ่าน ชื่อ-นามสกุล เบอร์โทรศัพท์ อีเมล คณะและสาขา เป็นต้น</w:t>
       </w:r>
     </w:p>
     <w:p>
@@ -1801,15 +1856,25 @@
           <w:szCs w:val="32"/>
           <w:cs/>
         </w:rPr>
-        <w:t>กดที่ส่งเอกสาร (</w:t>
-      </w:r>
-      <w:r>
-        <w:rPr>
-          <w:rFonts w:ascii="TH SarabunPSK" w:hAnsi="TH SarabunPSK" w:cs="TH SarabunPSK"/>
-          <w:sz w:val="32"/>
-          <w:szCs w:val="32"/>
-        </w:rPr>
-        <w:t>nav)</w:t>
+        <w:t>เข้าสู่ระบบ</w:t>
+      </w:r>
+      <w:r>
+        <w:rPr>
+          <w:rFonts w:ascii="TH SarabunPSK" w:hAnsi="TH SarabunPSK" w:cs="TH SarabunPSK" w:hint="cs"/>
+          <w:sz w:val="32"/>
+          <w:szCs w:val="32"/>
+          <w:cs/>
+        </w:rPr>
+        <w:t xml:space="preserve"> ด้วยรหัสนักศึกษาและรหัสผ่านที่ลงทะเบียนไว้ แล้ว</w:t>
+      </w:r>
+      <w:r>
+        <w:rPr>
+          <w:rFonts w:ascii="TH SarabunPSK" w:hAnsi="TH SarabunPSK" w:cs="TH SarabunPSK" w:hint="cs"/>
+          <w:sz w:val="32"/>
+          <w:szCs w:val="32"/>
+          <w:cs/>
+        </w:rPr>
+        <w:t>ติ๊กปุ่มเช็คบอท แล้วเข้าสู่ระบบ</w:t>
       </w:r>
     </w:p>
     <w:p>
@@ -1829,12 +1894,12 @@
       </w:pPr>
       <w:r>
         <w:rPr>
-          <w:rFonts w:ascii="TH SarabunPSK" w:hAnsi="TH SarabunPSK" w:cs="TH SarabunPSK"/>
-          <w:sz w:val="32"/>
-          <w:szCs w:val="32"/>
-          <w:cs/>
-        </w:rPr>
-        <w:t>เลือกเอกสารที่จะส่ง</w:t>
+          <w:rFonts w:ascii="TH SarabunPSK" w:hAnsi="TH SarabunPSK" w:cs="TH SarabunPSK" w:hint="cs"/>
+          <w:sz w:val="32"/>
+          <w:szCs w:val="32"/>
+          <w:cs/>
+        </w:rPr>
+        <w:t>มีแทปแบบคำร้องคลิกเลือกเพื่อหาแบบคำร้องที่ต้องการทำ</w:t>
       </w:r>
     </w:p>
     <w:p>
@@ -1859,7 +1924,16 @@
           <w:szCs w:val="32"/>
           <w:cs/>
         </w:rPr>
-        <w:t>กรอกข้อมูลให้ถูกต้อง</w:t>
+        <w:t>กรอกข้อมูลให้</w:t>
+      </w:r>
+      <w:r>
+        <w:rPr>
+          <w:rFonts w:ascii="TH SarabunPSK" w:hAnsi="TH SarabunPSK" w:cs="TH SarabunPSK" w:hint="cs"/>
+          <w:sz w:val="32"/>
+          <w:szCs w:val="32"/>
+          <w:cs/>
+        </w:rPr>
+        <w:t>ครบตามรูปแบบที่กำหนดไว้ของแต่ละแบบคำร้อง</w:t>
       </w:r>
     </w:p>
     <w:p>
@@ -1879,37 +1953,12 @@
       </w:pPr>
       <w:r>
         <w:rPr>
-          <w:rFonts w:ascii="TH SarabunPSK" w:hAnsi="TH SarabunPSK" w:cs="TH SarabunPSK"/>
-          <w:sz w:val="32"/>
-          <w:szCs w:val="32"/>
-          <w:cs/>
-        </w:rPr>
-        <w:t>ส่งเอกสาร</w:t>
-      </w:r>
-    </w:p>
-    <w:p>
-      <w:pPr>
-        <w:pStyle w:val="ListParagraph"/>
-        <w:numPr>
-          <w:ilvl w:val="2"/>
-          <w:numId w:val="15"/>
-        </w:numPr>
-        <w:spacing w:after="0"/>
-        <w:ind w:right="260"/>
-        <w:rPr>
-          <w:rFonts w:ascii="TH SarabunPSK" w:hAnsi="TH SarabunPSK" w:cs="TH SarabunPSK"/>
-          <w:sz w:val="32"/>
-          <w:szCs w:val="32"/>
-        </w:rPr>
-      </w:pPr>
-      <w:r>
-        <w:rPr>
-          <w:rFonts w:ascii="TH SarabunPSK" w:hAnsi="TH SarabunPSK" w:cs="TH SarabunPSK"/>
-          <w:sz w:val="32"/>
-          <w:szCs w:val="32"/>
-          <w:cs/>
-        </w:rPr>
-        <w:t>วนกลับมาหน้าแรกเพื่อติดตามผล</w:t>
+          <w:rFonts w:ascii="TH SarabunPSK" w:hAnsi="TH SarabunPSK" w:cs="TH SarabunPSK" w:hint="cs"/>
+          <w:sz w:val="32"/>
+          <w:szCs w:val="32"/>
+          <w:cs/>
+        </w:rPr>
+        <w:t>สามารถตรวจสอบแบบคำร้องทั้งหมดที่ส่งไปได้จากตารางที่อยู่ในแทปประวัติคำร้อง</w:t>
       </w:r>
     </w:p>
     <w:p>
@@ -1954,12 +2003,37 @@
       </w:pPr>
       <w:r>
         <w:rPr>
-          <w:rFonts w:ascii="TH SarabunPSK" w:hAnsi="TH SarabunPSK" w:cs="TH SarabunPSK"/>
-          <w:sz w:val="32"/>
-          <w:szCs w:val="32"/>
-          <w:cs/>
-        </w:rPr>
-        <w:t>ติดตามที่หน้ารอดำเนินการเอกสาร</w:t>
+          <w:rFonts w:ascii="TH SarabunPSK" w:hAnsi="TH SarabunPSK" w:cs="TH SarabunPSK" w:hint="cs"/>
+          <w:sz w:val="32"/>
+          <w:szCs w:val="32"/>
+          <w:cs/>
+        </w:rPr>
+        <w:t>ในตารางประวัติคำร้องจะมีปุ่มเพื่อตรวจขั้นตอนระหว่างการดำเนินการได้</w:t>
+      </w:r>
+    </w:p>
+    <w:p>
+      <w:pPr>
+        <w:pStyle w:val="ListParagraph"/>
+        <w:numPr>
+          <w:ilvl w:val="2"/>
+          <w:numId w:val="16"/>
+        </w:numPr>
+        <w:spacing w:after="0"/>
+        <w:ind w:right="260"/>
+        <w:rPr>
+          <w:rFonts w:ascii="TH SarabunPSK" w:hAnsi="TH SarabunPSK" w:cs="TH SarabunPSK"/>
+          <w:sz w:val="32"/>
+          <w:szCs w:val="32"/>
+        </w:rPr>
+      </w:pPr>
+      <w:r>
+        <w:rPr>
+          <w:rFonts w:ascii="TH SarabunPSK" w:hAnsi="TH SarabunPSK" w:cs="TH SarabunPSK" w:hint="cs"/>
+          <w:sz w:val="32"/>
+          <w:szCs w:val="32"/>
+          <w:cs/>
+        </w:rPr>
+        <w:t>หากเอกสารที่ส่งไปมีการล้าช้าสามารถ ส่งข้อความเพื่อติดต่อเจ้าหน้าที่ได้ด้วยการ ใส่ชื่อเรื่องและเนื้อหน้าได้</w:t>
       </w:r>
     </w:p>
     <w:p>
@@ -1986,6 +2060,31 @@
         </w:rPr>
         <w:t>ขั้นตอนการยืนยันเอกสาร</w:t>
       </w:r>
+      <w:r>
+        <w:rPr>
+          <w:rFonts w:ascii="TH SarabunPSK" w:hAnsi="TH SarabunPSK" w:cs="TH SarabunPSK"/>
+          <w:sz w:val="32"/>
+          <w:szCs w:val="32"/>
+        </w:rPr>
+        <w:t>(</w:t>
+      </w:r>
+      <w:r>
+        <w:rPr>
+          <w:rFonts w:ascii="TH SarabunPSK" w:hAnsi="TH SarabunPSK" w:cs="TH SarabunPSK" w:hint="cs"/>
+          <w:sz w:val="32"/>
+          <w:szCs w:val="32"/>
+          <w:cs/>
+        </w:rPr>
+        <w:t>ผู้มีอำนาจในการดำเนินการ</w:t>
+      </w:r>
+      <w:r>
+        <w:rPr>
+          <w:rFonts w:ascii="TH SarabunPSK" w:hAnsi="TH SarabunPSK" w:cs="TH SarabunPSK"/>
+          <w:sz w:val="32"/>
+          <w:szCs w:val="32"/>
+        </w:rPr>
+        <w:t>)</w:t>
+      </w:r>
     </w:p>
     <w:p>
       <w:pPr>
@@ -2007,17 +2106,17 @@
           <w:rFonts w:ascii="TH SarabunPSK" w:hAnsi="TH SarabunPSK" w:cs="TH SarabunPSK"/>
           <w:sz w:val="32"/>
           <w:szCs w:val="32"/>
-        </w:rPr>
-        <w:t xml:space="preserve">login </w:t>
-      </w:r>
-      <w:r>
-        <w:rPr>
-          <w:rFonts w:ascii="TH SarabunPSK" w:hAnsi="TH SarabunPSK" w:cs="TH SarabunPSK"/>
-          <w:sz w:val="32"/>
-          <w:szCs w:val="32"/>
           <w:cs/>
         </w:rPr>
         <w:t>เข้าสู่ระบบ</w:t>
+      </w:r>
+      <w:r>
+        <w:rPr>
+          <w:rFonts w:ascii="TH SarabunPSK" w:hAnsi="TH SarabunPSK" w:cs="TH SarabunPSK"/>
+          <w:sz w:val="32"/>
+          <w:szCs w:val="32"/>
+        </w:rPr>
+        <w:t xml:space="preserve"> </w:t>
       </w:r>
     </w:p>
     <w:p>
@@ -2037,12 +2136,21 @@
       </w:pPr>
       <w:r>
         <w:rPr>
-          <w:rFonts w:ascii="TH SarabunPSK" w:hAnsi="TH SarabunPSK" w:cs="TH SarabunPSK"/>
-          <w:sz w:val="32"/>
-          <w:szCs w:val="32"/>
-          <w:cs/>
-        </w:rPr>
-        <w:t>เข้าไปดูที่เอกสารที่ยังไม่ถูกดำเนินการ</w:t>
+          <w:rFonts w:ascii="TH SarabunPSK" w:hAnsi="TH SarabunPSK" w:cs="TH SarabunPSK" w:hint="cs"/>
+          <w:sz w:val="32"/>
+          <w:szCs w:val="32"/>
+          <w:cs/>
+        </w:rPr>
+        <w:t>เพื่อตรวจสอบข้อความแบบคำร้องที่นักศึกษาส่งเข้า</w:t>
+      </w:r>
+      <w:r>
+        <w:rPr>
+          <w:rFonts w:ascii="TH SarabunPSK" w:hAnsi="TH SarabunPSK" w:cs="TH SarabunPSK" w:hint="cs"/>
+          <w:sz w:val="32"/>
+          <w:szCs w:val="32"/>
+          <w:cs/>
+        </w:rPr>
+        <w:t>มาผ่านตาราง ในตารางจะมีปุ่มให้คลิปเพื่อนำแบบคำร้องไปแสดงด้านล่างเพื่อ อ่านรายละเอียดและยืนยันการตรวจเอกสาร</w:t>
       </w:r>
     </w:p>
     <w:p>
@@ -2062,12 +2170,12 @@
       </w:pPr>
       <w:r>
         <w:rPr>
-          <w:rFonts w:ascii="TH SarabunPSK" w:hAnsi="TH SarabunPSK" w:cs="TH SarabunPSK"/>
-          <w:sz w:val="32"/>
-          <w:szCs w:val="32"/>
-          <w:cs/>
-        </w:rPr>
-        <w:t>ยืนยันเอกสาร</w:t>
+          <w:rFonts w:ascii="TH SarabunPSK" w:hAnsi="TH SarabunPSK" w:cs="TH SarabunPSK" w:hint="cs"/>
+          <w:sz w:val="32"/>
+          <w:szCs w:val="32"/>
+          <w:cs/>
+        </w:rPr>
+        <w:t>จะมีตารางตรวจแบบคำร้องที่ส่งออกไปหลังการตรวจแบบคำร้องเรียบร้อยแล้ว</w:t>
       </w:r>
     </w:p>
     <w:p>
@@ -2126,7 +2234,7 @@
           <w:szCs w:val="32"/>
           <w:cs/>
         </w:rPr>
-        <w:t>ชื่อผู้ใช้งาน</w:t>
+        <w:t>รหัสผ่าน</w:t>
       </w:r>
     </w:p>
     <w:p>
@@ -2151,7 +2259,7 @@
           <w:szCs w:val="32"/>
           <w:cs/>
         </w:rPr>
-        <w:t>รหัสผ่าน</w:t>
+        <w:t>ชื่อ - นามสกุล</w:t>
       </w:r>
     </w:p>
     <w:p>
@@ -2176,7 +2284,7 @@
           <w:szCs w:val="32"/>
           <w:cs/>
         </w:rPr>
-        <w:t>ชื่อ - นามสกุล</w:t>
+        <w:t>รหัสนศ.</w:t>
       </w:r>
     </w:p>
     <w:p>
@@ -2201,7 +2309,7 @@
           <w:szCs w:val="32"/>
           <w:cs/>
         </w:rPr>
-        <w:t>รหัสนศ.</w:t>
+        <w:t>อีเมล</w:t>
       </w:r>
     </w:p>
     <w:p>
@@ -2226,7 +2334,7 @@
           <w:szCs w:val="32"/>
           <w:cs/>
         </w:rPr>
-        <w:t>สถานะ</w:t>
+        <w:t>เบอร์โทร</w:t>
       </w:r>
     </w:p>
     <w:p>
@@ -2246,12 +2354,12 @@
       </w:pPr>
       <w:r>
         <w:rPr>
-          <w:rFonts w:ascii="TH SarabunPSK" w:hAnsi="TH SarabunPSK" w:cs="TH SarabunPSK"/>
-          <w:sz w:val="32"/>
-          <w:szCs w:val="32"/>
-          <w:cs/>
-        </w:rPr>
-        <w:t>ตำแหน่ง</w:t>
+          <w:rFonts w:ascii="TH SarabunPSK" w:hAnsi="TH SarabunPSK" w:cs="TH SarabunPSK" w:hint="cs"/>
+          <w:sz w:val="32"/>
+          <w:szCs w:val="32"/>
+          <w:cs/>
+        </w:rPr>
+        <w:t>คณะ</w:t>
       </w:r>
     </w:p>
     <w:p>
@@ -2271,37 +2379,12 @@
       </w:pPr>
       <w:r>
         <w:rPr>
-          <w:rFonts w:ascii="TH SarabunPSK" w:hAnsi="TH SarabunPSK" w:cs="TH SarabunPSK"/>
-          <w:sz w:val="32"/>
-          <w:szCs w:val="32"/>
-          <w:cs/>
-        </w:rPr>
-        <w:t>อีเมลล์</w:t>
-      </w:r>
-    </w:p>
-    <w:p>
-      <w:pPr>
-        <w:pStyle w:val="ListParagraph"/>
-        <w:numPr>
-          <w:ilvl w:val="2"/>
-          <w:numId w:val="18"/>
-        </w:numPr>
-        <w:spacing w:after="0"/>
-        <w:ind w:right="260"/>
-        <w:rPr>
-          <w:rFonts w:ascii="TH SarabunPSK" w:hAnsi="TH SarabunPSK" w:cs="TH SarabunPSK"/>
-          <w:sz w:val="32"/>
-          <w:szCs w:val="32"/>
-        </w:rPr>
-      </w:pPr>
-      <w:r>
-        <w:rPr>
-          <w:rFonts w:ascii="TH SarabunPSK" w:hAnsi="TH SarabunPSK" w:cs="TH SarabunPSK"/>
-          <w:sz w:val="32"/>
-          <w:szCs w:val="32"/>
-          <w:cs/>
-        </w:rPr>
-        <w:t>เบอร์โทร</w:t>
+          <w:rFonts w:ascii="TH SarabunPSK" w:hAnsi="TH SarabunPSK" w:cs="TH SarabunPSK" w:hint="cs"/>
+          <w:sz w:val="32"/>
+          <w:szCs w:val="32"/>
+          <w:cs/>
+        </w:rPr>
+        <w:t>สาขา</w:t>
       </w:r>
     </w:p>
     <w:p>
@@ -2326,6 +2409,7 @@
           <w:szCs w:val="32"/>
           <w:cs/>
         </w:rPr>
+        <w:lastRenderedPageBreak/>
         <w:t>ประเภทของผู้ใช้งาน</w:t>
       </w:r>
     </w:p>
@@ -2423,7 +2507,7 @@
         <w:spacing w:after="0"/>
         <w:ind w:right="260"/>
         <w:rPr>
-          <w:rFonts w:ascii="TH SarabunPSK" w:hAnsi="TH SarabunPSK" w:cs="TH SarabunPSK" w:hint="cs"/>
+          <w:rFonts w:ascii="TH SarabunPSK" w:hAnsi="TH SarabunPSK" w:cs="TH SarabunPSK"/>
           <w:sz w:val="32"/>
           <w:szCs w:val="32"/>
         </w:rPr>
@@ -2455,11 +2539,20 @@
       </w:pPr>
       <w:r>
         <w:rPr>
-          <w:rFonts w:ascii="TH SarabunPSK" w:hAnsi="TH SarabunPSK" w:cs="TH SarabunPSK"/>
-          <w:sz w:val="32"/>
-          <w:szCs w:val="32"/>
-        </w:rPr>
-        <w:t>feature (</w:t>
+          <w:rFonts w:ascii="TH SarabunPSK" w:hAnsi="TH SarabunPSK" w:cs="TH SarabunPSK" w:hint="cs"/>
+          <w:sz w:val="32"/>
+          <w:szCs w:val="32"/>
+          <w:cs/>
+        </w:rPr>
+        <w:t>จุดเด่น</w:t>
+      </w:r>
+      <w:r>
+        <w:rPr>
+          <w:rFonts w:ascii="TH SarabunPSK" w:hAnsi="TH SarabunPSK" w:cs="TH SarabunPSK"/>
+          <w:sz w:val="32"/>
+          <w:szCs w:val="32"/>
+        </w:rPr>
+        <w:t xml:space="preserve"> (</w:t>
       </w:r>
       <w:r>
         <w:rPr>
@@ -2495,6 +2588,15 @@
         </w:rPr>
         <w:t>ส่งเอกสาร</w:t>
       </w:r>
+      <w:r>
+        <w:rPr>
+          <w:rFonts w:ascii="TH SarabunPSK" w:hAnsi="TH SarabunPSK" w:cs="TH SarabunPSK" w:hint="cs"/>
+          <w:sz w:val="32"/>
+          <w:szCs w:val="32"/>
+          <w:cs/>
+        </w:rPr>
+        <w:t>แบบคำร้องเป็นแบบฟอร์ม</w:t>
+      </w:r>
     </w:p>
     <w:p>
       <w:pPr>
@@ -2520,6 +2622,15 @@
         </w:rPr>
         <w:t>ติดตามเอกสาร</w:t>
       </w:r>
+      <w:r>
+        <w:rPr>
+          <w:rFonts w:ascii="TH SarabunPSK" w:hAnsi="TH SarabunPSK" w:cs="TH SarabunPSK" w:hint="cs"/>
+          <w:sz w:val="32"/>
+          <w:szCs w:val="32"/>
+          <w:cs/>
+        </w:rPr>
+        <w:t>ว่าขณะนั้นดำเนินการอยู่ในระดับไหน</w:t>
+      </w:r>
     </w:p>
     <w:p>
       <w:pPr>
@@ -2543,7 +2654,42 @@
           <w:szCs w:val="32"/>
           <w:cs/>
         </w:rPr>
-        <w:t>แก้ไขข้อมูลนักศึกษา</w:t>
+        <w:t>แก้ไขข้อมูล</w:t>
+      </w:r>
+      <w:r>
+        <w:rPr>
+          <w:rFonts w:ascii="TH SarabunPSK" w:hAnsi="TH SarabunPSK" w:cs="TH SarabunPSK" w:hint="cs"/>
+          <w:sz w:val="32"/>
+          <w:szCs w:val="32"/>
+          <w:cs/>
+        </w:rPr>
+        <w:t>ส่วนตัวของ</w:t>
+      </w:r>
+      <w:r>
+        <w:rPr>
+          <w:rFonts w:ascii="TH SarabunPSK" w:hAnsi="TH SarabunPSK" w:cs="TH SarabunPSK"/>
+          <w:sz w:val="32"/>
+          <w:szCs w:val="32"/>
+          <w:cs/>
+        </w:rPr>
+        <w:t>นักศึกษา</w:t>
+      </w:r>
+      <w:r>
+        <w:rPr>
+          <w:rFonts w:ascii="TH SarabunPSK" w:hAnsi="TH SarabunPSK" w:cs="TH SarabunPSK"/>
+          <w:sz w:val="32"/>
+          <w:szCs w:val="32"/>
+        </w:rPr>
+        <w:t xml:space="preserve"> </w:t>
+      </w:r>
+      <w:r>
+        <w:rPr>
+          <w:rFonts w:ascii="TH SarabunPSK" w:hAnsi="TH SarabunPSK" w:cs="TH SarabunPSK" w:hint="cs"/>
+          <w:sz w:val="32"/>
+          <w:szCs w:val="32"/>
+          <w:cs/>
+        </w:rPr>
+        <w:t>เช่น ชื่อ-นามสกุล รหัสผ่าน เบอร์โทรศัพท์และอีเมล เป็นต้น</w:t>
       </w:r>
     </w:p>
     <w:p>
@@ -2588,12 +2734,20 @@
       </w:pPr>
       <w:r>
         <w:rPr>
-          <w:rFonts w:ascii="TH SarabunPSK" w:hAnsi="TH SarabunPSK" w:cs="TH SarabunPSK"/>
-          <w:sz w:val="32"/>
-          <w:szCs w:val="32"/>
-        </w:rPr>
-        <w:lastRenderedPageBreak/>
-        <w:t>feature (</w:t>
+          <w:rFonts w:ascii="TH SarabunPSK" w:hAnsi="TH SarabunPSK" w:cs="TH SarabunPSK" w:hint="cs"/>
+          <w:sz w:val="32"/>
+          <w:szCs w:val="32"/>
+          <w:cs/>
+        </w:rPr>
+        <w:t>จุดเด่น</w:t>
+      </w:r>
+      <w:r>
+        <w:rPr>
+          <w:rFonts w:ascii="TH SarabunPSK" w:hAnsi="TH SarabunPSK" w:cs="TH SarabunPSK"/>
+          <w:sz w:val="32"/>
+          <w:szCs w:val="32"/>
+        </w:rPr>
+        <w:t xml:space="preserve"> (</w:t>
       </w:r>
       <w:r>
         <w:rPr>
@@ -2622,12 +2776,30 @@
       </w:pPr>
       <w:r>
         <w:rPr>
-          <w:rFonts w:ascii="TH SarabunPSK" w:hAnsi="TH SarabunPSK" w:cs="TH SarabunPSK"/>
-          <w:sz w:val="32"/>
-          <w:szCs w:val="32"/>
-          <w:cs/>
-        </w:rPr>
-        <w:t>เอกสารที่ยังไม่ถูกดำเนินการ</w:t>
+          <w:rFonts w:ascii="TH SarabunPSK" w:hAnsi="TH SarabunPSK" w:cs="TH SarabunPSK" w:hint="cs"/>
+          <w:sz w:val="32"/>
+          <w:szCs w:val="32"/>
+          <w:cs/>
+        </w:rPr>
+        <w:t>ตรวจสอบแบบคำร้อง</w:t>
+      </w:r>
+      <w:r>
+        <w:rPr>
+          <w:rFonts w:ascii="TH SarabunPSK" w:hAnsi="TH SarabunPSK" w:cs="TH SarabunPSK"/>
+          <w:sz w:val="32"/>
+          <w:szCs w:val="32"/>
+          <w:cs/>
+        </w:rPr>
+        <w:t>ที่ยังไม่ถูกดำเนินกา</w:t>
+      </w:r>
+      <w:r>
+        <w:rPr>
+          <w:rFonts w:ascii="TH SarabunPSK" w:hAnsi="TH SarabunPSK" w:cs="TH SarabunPSK" w:hint="cs"/>
+          <w:sz w:val="32"/>
+          <w:szCs w:val="32"/>
+          <w:cs/>
+        </w:rPr>
+        <w:t>รได้ง่ายและรวดเร็วยิ่งขึ้น</w:t>
       </w:r>
     </w:p>
     <w:p>
@@ -2640,69 +2812,37 @@
         <w:spacing w:after="0"/>
         <w:ind w:right="260"/>
         <w:rPr>
-          <w:rFonts w:ascii="TH SarabunPSK" w:hAnsi="TH SarabunPSK" w:cs="TH SarabunPSK"/>
-          <w:sz w:val="32"/>
-          <w:szCs w:val="32"/>
-        </w:rPr>
-      </w:pPr>
-      <w:r>
-        <w:rPr>
-          <w:rFonts w:ascii="TH SarabunPSK" w:hAnsi="TH SarabunPSK" w:cs="TH SarabunPSK"/>
-          <w:sz w:val="32"/>
-          <w:szCs w:val="32"/>
-          <w:cs/>
-        </w:rPr>
-        <w:t>เอกสารที่ถูกดำเนินการ</w:t>
-      </w:r>
-    </w:p>
-    <w:p>
-      <w:pPr>
-        <w:pStyle w:val="ListParagraph"/>
-        <w:numPr>
-          <w:ilvl w:val="2"/>
-          <w:numId w:val="22"/>
-        </w:numPr>
-        <w:spacing w:after="0"/>
-        <w:ind w:right="260"/>
-        <w:rPr>
-          <w:rFonts w:ascii="TH SarabunPSK" w:hAnsi="TH SarabunPSK" w:cs="TH SarabunPSK"/>
-          <w:sz w:val="32"/>
-          <w:szCs w:val="32"/>
-        </w:rPr>
-      </w:pPr>
-      <w:r>
-        <w:rPr>
-          <w:rFonts w:ascii="TH SarabunPSK" w:hAnsi="TH SarabunPSK" w:cs="TH SarabunPSK"/>
-          <w:sz w:val="32"/>
-          <w:szCs w:val="32"/>
-          <w:cs/>
-        </w:rPr>
-        <w:t>แก้ไขข้อมูลเจ้าหน้าที่</w:t>
-      </w:r>
-    </w:p>
-    <w:p>
-      <w:pPr>
-        <w:pStyle w:val="ListParagraph"/>
-        <w:numPr>
-          <w:ilvl w:val="2"/>
-          <w:numId w:val="22"/>
-        </w:numPr>
-        <w:spacing w:after="0"/>
-        <w:ind w:right="260"/>
-        <w:rPr>
-          <w:rFonts w:ascii="TH SarabunPSK" w:hAnsi="TH SarabunPSK" w:cs="TH SarabunPSK"/>
-          <w:sz w:val="32"/>
-          <w:szCs w:val="32"/>
-        </w:rPr>
-      </w:pPr>
-      <w:r>
-        <w:rPr>
-          <w:rFonts w:ascii="TH SarabunPSK" w:hAnsi="TH SarabunPSK" w:cs="TH SarabunPSK"/>
-          <w:sz w:val="32"/>
-          <w:szCs w:val="32"/>
-          <w:cs/>
-        </w:rPr>
-        <w:t>ติดต่อผู้ดูแลระบบ</w:t>
+          <w:rFonts w:ascii="TH SarabunPSK" w:hAnsi="TH SarabunPSK" w:cs="TH SarabunPSK" w:hint="cs"/>
+          <w:sz w:val="32"/>
+          <w:szCs w:val="32"/>
+        </w:rPr>
+      </w:pPr>
+      <w:r>
+        <w:rPr>
+          <w:rFonts w:ascii="TH SarabunPSK" w:hAnsi="TH SarabunPSK" w:cs="TH SarabunPSK" w:hint="cs"/>
+          <w:sz w:val="32"/>
+          <w:szCs w:val="32"/>
+          <w:cs/>
+        </w:rPr>
+        <w:t>ตรวจสอบแบบคำร้อง</w:t>
+      </w:r>
+      <w:r>
+        <w:rPr>
+          <w:rFonts w:ascii="TH SarabunPSK" w:hAnsi="TH SarabunPSK" w:cs="TH SarabunPSK"/>
+          <w:sz w:val="32"/>
+          <w:szCs w:val="32"/>
+          <w:cs/>
+        </w:rPr>
+        <w:t>ที่ถูกดำเนินการ</w:t>
+      </w:r>
+      <w:r>
+        <w:rPr>
+          <w:rFonts w:ascii="TH SarabunPSK" w:hAnsi="TH SarabunPSK" w:cs="TH SarabunPSK" w:hint="cs"/>
+          <w:sz w:val="32"/>
+          <w:szCs w:val="32"/>
+          <w:cs/>
+        </w:rPr>
+        <w:t>ไปแล้วได้</w:t>
       </w:r>
     </w:p>
     <w:p>
@@ -2722,11 +2862,20 @@
       </w:pPr>
       <w:r>
         <w:rPr>
-          <w:rFonts w:ascii="TH SarabunPSK" w:hAnsi="TH SarabunPSK" w:cs="TH SarabunPSK"/>
-          <w:sz w:val="32"/>
-          <w:szCs w:val="32"/>
-        </w:rPr>
-        <w:t>feature (</w:t>
+          <w:rFonts w:ascii="TH SarabunPSK" w:hAnsi="TH SarabunPSK" w:cs="TH SarabunPSK" w:hint="cs"/>
+          <w:sz w:val="32"/>
+          <w:szCs w:val="32"/>
+          <w:cs/>
+        </w:rPr>
+        <w:t>จุดเด่น</w:t>
+      </w:r>
+      <w:r>
+        <w:rPr>
+          <w:rFonts w:ascii="TH SarabunPSK" w:hAnsi="TH SarabunPSK" w:cs="TH SarabunPSK"/>
+          <w:sz w:val="32"/>
+          <w:szCs w:val="32"/>
+        </w:rPr>
+        <w:t xml:space="preserve"> (</w:t>
       </w:r>
       <w:r>
         <w:rPr>
@@ -2762,6 +2911,15 @@
         </w:rPr>
         <w:t>ค้นหาเอกสาร</w:t>
       </w:r>
+      <w:r>
+        <w:rPr>
+          <w:rFonts w:ascii="TH SarabunPSK" w:hAnsi="TH SarabunPSK" w:cs="TH SarabunPSK" w:hint="cs"/>
+          <w:sz w:val="32"/>
+          <w:szCs w:val="32"/>
+          <w:cs/>
+        </w:rPr>
+        <w:t>แบบคำร้องทั้งหมดหรือกำหนดประเภท</w:t>
+      </w:r>
     </w:p>
     <w:p>
       <w:pPr>
@@ -2780,12 +2938,12 @@
       </w:pPr>
       <w:r>
         <w:rPr>
-          <w:rFonts w:ascii="TH SarabunPSK" w:hAnsi="TH SarabunPSK" w:cs="TH SarabunPSK"/>
-          <w:sz w:val="32"/>
-          <w:szCs w:val="32"/>
-          <w:cs/>
-        </w:rPr>
-        <w:t>จัดการสมาชิก</w:t>
+          <w:rFonts w:ascii="TH SarabunPSK" w:hAnsi="TH SarabunPSK" w:cs="TH SarabunPSK" w:hint="cs"/>
+          <w:sz w:val="32"/>
+          <w:szCs w:val="32"/>
+          <w:cs/>
+        </w:rPr>
+        <w:t>ค้นหาสมาชิคทั้งหมดหรือค้นหารายบุคคล</w:t>
       </w:r>
     </w:p>
     <w:p>
@@ -2810,7 +2968,25 @@
           <w:szCs w:val="32"/>
           <w:cs/>
         </w:rPr>
-        <w:t>จัดการประชาสัมพันธ์</w:t>
+        <w:t>จัดการ</w:t>
+      </w:r>
+      <w:r>
+        <w:rPr>
+          <w:rFonts w:ascii="TH SarabunPSK" w:hAnsi="TH SarabunPSK" w:cs="TH SarabunPSK" w:hint="cs"/>
+          <w:sz w:val="32"/>
+          <w:szCs w:val="32"/>
+          <w:cs/>
+        </w:rPr>
+        <w:t>ลบหรือแก้ไขข้อมูล</w:t>
+      </w:r>
+      <w:r>
+        <w:rPr>
+          <w:rFonts w:ascii="TH SarabunPSK" w:hAnsi="TH SarabunPSK" w:cs="TH SarabunPSK"/>
+          <w:sz w:val="32"/>
+          <w:szCs w:val="32"/>
+          <w:cs/>
+        </w:rPr>
+        <w:t>สมาชิก</w:t>
       </w:r>
     </w:p>
     <w:p>
@@ -2835,7 +3011,7 @@
           <w:szCs w:val="32"/>
           <w:cs/>
         </w:rPr>
-        <w:t>ตั้งค่าเส้นทางเอกสาร</w:t>
+        <w:t>แก้ไขข้อมูลเจ้าหน้าที่</w:t>
       </w:r>
     </w:p>
     <w:p>
@@ -2860,7 +3036,129 @@
           <w:szCs w:val="32"/>
           <w:cs/>
         </w:rPr>
-        <w:t>ข้อความติดต่อจากผู้ใช้</w:t>
+        <w:t>จัดการ</w:t>
+      </w:r>
+      <w:r>
+        <w:rPr>
+          <w:rFonts w:ascii="TH SarabunPSK" w:hAnsi="TH SarabunPSK" w:cs="TH SarabunPSK" w:hint="cs"/>
+          <w:sz w:val="32"/>
+          <w:szCs w:val="32"/>
+          <w:cs/>
+        </w:rPr>
+        <w:t>ข่าว</w:t>
+      </w:r>
+      <w:r>
+        <w:rPr>
+          <w:rFonts w:ascii="TH SarabunPSK" w:hAnsi="TH SarabunPSK" w:cs="TH SarabunPSK"/>
+          <w:sz w:val="32"/>
+          <w:szCs w:val="32"/>
+          <w:cs/>
+        </w:rPr>
+        <w:t>ประชาสัมพันธ</w:t>
+      </w:r>
+      <w:r>
+        <w:rPr>
+          <w:rFonts w:ascii="TH SarabunPSK" w:hAnsi="TH SarabunPSK" w:cs="TH SarabunPSK" w:hint="cs"/>
+          <w:sz w:val="32"/>
+          <w:szCs w:val="32"/>
+          <w:cs/>
+        </w:rPr>
+        <w:t>์ที่ด้าน</w:t>
+      </w:r>
+      <w:r>
+        <w:rPr>
+          <w:rFonts w:ascii="TH SarabunPSK" w:hAnsi="TH SarabunPSK" w:cs="TH SarabunPSK" w:hint="cs"/>
+          <w:sz w:val="32"/>
+          <w:szCs w:val="32"/>
+          <w:cs/>
+        </w:rPr>
+        <w:t>หน้าเว็บไซต์</w:t>
+      </w:r>
+    </w:p>
+    <w:p>
+      <w:pPr>
+        <w:pStyle w:val="ListParagraph"/>
+        <w:numPr>
+          <w:ilvl w:val="2"/>
+          <w:numId w:val="23"/>
+        </w:numPr>
+        <w:spacing w:after="0"/>
+        <w:ind w:right="260"/>
+        <w:rPr>
+          <w:rFonts w:ascii="TH SarabunPSK" w:hAnsi="TH SarabunPSK" w:cs="TH SarabunPSK"/>
+          <w:sz w:val="32"/>
+          <w:szCs w:val="32"/>
+        </w:rPr>
+      </w:pPr>
+      <w:r>
+        <w:rPr>
+          <w:rFonts w:ascii="TH SarabunPSK" w:hAnsi="TH SarabunPSK" w:cs="TH SarabunPSK"/>
+          <w:sz w:val="32"/>
+          <w:szCs w:val="32"/>
+          <w:cs/>
+        </w:rPr>
+        <w:t>ตั้งค่าเส้นทางเอกสาร</w:t>
+      </w:r>
+      <w:r>
+        <w:rPr>
+          <w:rFonts w:ascii="TH SarabunPSK" w:hAnsi="TH SarabunPSK" w:cs="TH SarabunPSK" w:hint="cs"/>
+          <w:sz w:val="32"/>
+          <w:szCs w:val="32"/>
+          <w:cs/>
+        </w:rPr>
+        <w:t>แบบคำร้องแบบระบุบุคคลตรวจสอบ</w:t>
+      </w:r>
+    </w:p>
+    <w:p>
+      <w:pPr>
+        <w:pStyle w:val="ListParagraph"/>
+        <w:numPr>
+          <w:ilvl w:val="2"/>
+          <w:numId w:val="23"/>
+        </w:numPr>
+        <w:spacing w:after="0"/>
+        <w:ind w:right="260"/>
+        <w:rPr>
+          <w:rFonts w:ascii="TH SarabunPSK" w:hAnsi="TH SarabunPSK" w:cs="TH SarabunPSK"/>
+          <w:sz w:val="32"/>
+          <w:szCs w:val="32"/>
+        </w:rPr>
+      </w:pPr>
+      <w:r>
+        <w:rPr>
+          <w:rFonts w:ascii="TH SarabunPSK" w:hAnsi="TH SarabunPSK" w:cs="TH SarabunPSK" w:hint="cs"/>
+          <w:sz w:val="32"/>
+          <w:szCs w:val="32"/>
+          <w:cs/>
+        </w:rPr>
+        <w:t>รับและส่ง</w:t>
+      </w:r>
+      <w:r>
+        <w:rPr>
+          <w:rFonts w:ascii="TH SarabunPSK" w:hAnsi="TH SarabunPSK" w:cs="TH SarabunPSK"/>
+          <w:sz w:val="32"/>
+          <w:szCs w:val="32"/>
+          <w:cs/>
+        </w:rPr>
+        <w:t>ข้อความ</w:t>
+      </w:r>
+      <w:r>
+        <w:rPr>
+          <w:rFonts w:ascii="TH SarabunPSK" w:hAnsi="TH SarabunPSK" w:cs="TH SarabunPSK" w:hint="cs"/>
+          <w:sz w:val="32"/>
+          <w:szCs w:val="32"/>
+          <w:cs/>
+        </w:rPr>
+        <w:t>การ</w:t>
+      </w:r>
+      <w:r>
+        <w:rPr>
+          <w:rFonts w:ascii="TH SarabunPSK" w:hAnsi="TH SarabunPSK" w:cs="TH SarabunPSK"/>
+          <w:sz w:val="32"/>
+          <w:szCs w:val="32"/>
+          <w:cs/>
+        </w:rPr>
+        <w:t>ติดต่อจากผู้ใช้</w:t>
       </w:r>
     </w:p>
     <w:p>
@@ -3057,6 +3355,7 @@
           <w:sz w:val="32"/>
           <w:szCs w:val="32"/>
         </w:rPr>
+        <w:lastRenderedPageBreak/>
         <w:t>https://getbootstrap.com/</w:t>
       </w:r>
     </w:p>
@@ -3839,6 +4138,19 @@
           <w:szCs w:val="32"/>
         </w:rPr>
       </w:pPr>
+    </w:p>
+    <w:p>
+      <w:pPr>
+        <w:spacing w:after="0"/>
+        <w:ind w:right="260"/>
+        <w:rPr>
+          <w:rFonts w:ascii="TH SarabunPSK" w:hAnsi="TH SarabunPSK" w:cs="TH SarabunPSK"/>
+          <w:b/>
+          <w:bCs/>
+          <w:sz w:val="32"/>
+          <w:szCs w:val="32"/>
+        </w:rPr>
+      </w:pPr>
       <w:r>
         <w:rPr>
           <w:rFonts w:ascii="TH SarabunPSK" w:hAnsi="TH SarabunPSK" w:cs="TH SarabunPSK" w:hint="cs"/>
@@ -3873,7 +4185,6 @@
           <w:szCs w:val="32"/>
           <w:cs/>
         </w:rPr>
-        <w:lastRenderedPageBreak/>
         <w:t>ทำให้นักศึกษาสามารถ</w:t>
       </w:r>
       <w:r>
@@ -3965,69 +4276,212 @@
           <w:szCs w:val="32"/>
           <w:cs/>
         </w:rPr>
-        <w:t>เพื่อศึกษาการสร้างระบบฐานข้อมูลแบบความ</w:t>
+        <w:t>เพื่อศึกษาการสร้างระบบฐานข้อมูลแบบความสัมพันธ์</w:t>
+      </w:r>
+    </w:p>
+    <w:p>
+      <w:pPr>
+        <w:spacing w:after="0"/>
+        <w:ind w:right="260"/>
+        <w:rPr>
+          <w:rFonts w:ascii="TH SarabunPSK" w:hAnsi="TH SarabunPSK" w:cs="TH SarabunPSK"/>
+          <w:sz w:val="32"/>
+          <w:szCs w:val="32"/>
+        </w:rPr>
+      </w:pPr>
+    </w:p>
+    <w:p>
+      <w:pPr>
+        <w:spacing w:after="0"/>
+        <w:ind w:right="260"/>
+        <w:rPr>
+          <w:rFonts w:ascii="TH SarabunPSK" w:hAnsi="TH SarabunPSK" w:cs="TH SarabunPSK"/>
+          <w:b/>
+          <w:bCs/>
+          <w:sz w:val="32"/>
+          <w:szCs w:val="32"/>
+        </w:rPr>
+      </w:pPr>
+    </w:p>
+    <w:p>
+      <w:pPr>
+        <w:spacing w:after="0"/>
+        <w:ind w:right="260"/>
+        <w:rPr>
+          <w:rFonts w:ascii="TH SarabunPSK" w:hAnsi="TH SarabunPSK" w:cs="TH SarabunPSK"/>
+          <w:b/>
+          <w:bCs/>
+          <w:sz w:val="32"/>
+          <w:szCs w:val="32"/>
+        </w:rPr>
+      </w:pPr>
+    </w:p>
+    <w:p>
+      <w:pPr>
+        <w:spacing w:after="0"/>
+        <w:ind w:right="260"/>
+        <w:rPr>
+          <w:rFonts w:ascii="TH SarabunPSK" w:hAnsi="TH SarabunPSK" w:cs="TH SarabunPSK"/>
+          <w:b/>
+          <w:bCs/>
+          <w:sz w:val="32"/>
+          <w:szCs w:val="32"/>
+        </w:rPr>
+      </w:pPr>
+    </w:p>
+    <w:p>
+      <w:pPr>
+        <w:spacing w:after="0"/>
+        <w:ind w:right="260"/>
+        <w:rPr>
+          <w:rFonts w:ascii="TH SarabunPSK" w:hAnsi="TH SarabunPSK" w:cs="TH SarabunPSK"/>
+          <w:b/>
+          <w:bCs/>
+          <w:sz w:val="32"/>
+          <w:szCs w:val="32"/>
+        </w:rPr>
+      </w:pPr>
+    </w:p>
+    <w:p>
+      <w:pPr>
+        <w:spacing w:after="0"/>
+        <w:ind w:right="260"/>
+        <w:rPr>
+          <w:rFonts w:ascii="TH SarabunPSK" w:hAnsi="TH SarabunPSK" w:cs="TH SarabunPSK"/>
+          <w:b/>
+          <w:bCs/>
+          <w:sz w:val="32"/>
+          <w:szCs w:val="32"/>
+        </w:rPr>
+      </w:pPr>
+    </w:p>
+    <w:p>
+      <w:pPr>
+        <w:spacing w:after="0"/>
+        <w:ind w:right="260"/>
+        <w:rPr>
+          <w:rFonts w:ascii="TH SarabunPSK" w:hAnsi="TH SarabunPSK" w:cs="TH SarabunPSK"/>
+          <w:b/>
+          <w:bCs/>
+          <w:sz w:val="32"/>
+          <w:szCs w:val="32"/>
+        </w:rPr>
+      </w:pPr>
+    </w:p>
+    <w:p>
+      <w:pPr>
+        <w:spacing w:after="0"/>
+        <w:ind w:right="260"/>
+        <w:rPr>
+          <w:rFonts w:ascii="TH SarabunPSK" w:hAnsi="TH SarabunPSK" w:cs="TH SarabunPSK"/>
+          <w:b/>
+          <w:bCs/>
+          <w:sz w:val="32"/>
+          <w:szCs w:val="32"/>
+        </w:rPr>
+      </w:pPr>
+    </w:p>
+    <w:p>
+      <w:pPr>
+        <w:spacing w:after="0"/>
+        <w:ind w:right="260"/>
+        <w:rPr>
+          <w:rFonts w:ascii="TH SarabunPSK" w:hAnsi="TH SarabunPSK" w:cs="TH SarabunPSK"/>
+          <w:b/>
+          <w:bCs/>
+          <w:sz w:val="32"/>
+          <w:szCs w:val="32"/>
+        </w:rPr>
+      </w:pPr>
+    </w:p>
+    <w:p>
+      <w:pPr>
+        <w:spacing w:after="0"/>
+        <w:ind w:right="260"/>
+        <w:rPr>
+          <w:rFonts w:ascii="TH SarabunPSK" w:hAnsi="TH SarabunPSK" w:cs="TH SarabunPSK"/>
+          <w:b/>
+          <w:bCs/>
+          <w:sz w:val="32"/>
+          <w:szCs w:val="32"/>
+        </w:rPr>
+      </w:pPr>
+    </w:p>
+    <w:p>
+      <w:pPr>
+        <w:spacing w:after="0"/>
+        <w:ind w:right="260"/>
+        <w:rPr>
+          <w:rFonts w:ascii="TH SarabunPSK" w:hAnsi="TH SarabunPSK" w:cs="TH SarabunPSK"/>
+          <w:b/>
+          <w:bCs/>
+          <w:sz w:val="32"/>
+          <w:szCs w:val="32"/>
+        </w:rPr>
+      </w:pPr>
+    </w:p>
+    <w:p>
+      <w:pPr>
+        <w:spacing w:after="0"/>
+        <w:ind w:right="260"/>
+        <w:rPr>
+          <w:rFonts w:ascii="TH SarabunPSK" w:hAnsi="TH SarabunPSK" w:cs="TH SarabunPSK"/>
+          <w:b/>
+          <w:bCs/>
+          <w:sz w:val="32"/>
+          <w:szCs w:val="32"/>
+        </w:rPr>
+      </w:pPr>
+    </w:p>
+    <w:p>
+      <w:pPr>
+        <w:spacing w:after="0"/>
+        <w:ind w:right="260"/>
+        <w:rPr>
+          <w:rFonts w:ascii="TH SarabunPSK" w:hAnsi="TH SarabunPSK" w:cs="TH SarabunPSK" w:hint="cs"/>
+          <w:b/>
+          <w:bCs/>
+          <w:sz w:val="32"/>
+          <w:szCs w:val="32"/>
+        </w:rPr>
+      </w:pPr>
+    </w:p>
+    <w:p>
+      <w:pPr>
+        <w:spacing w:after="0"/>
+        <w:ind w:right="260"/>
+        <w:rPr>
+          <w:rFonts w:ascii="TH SarabunPSK" w:hAnsi="TH SarabunPSK" w:cs="TH SarabunPSK"/>
+          <w:b/>
+          <w:bCs/>
+          <w:sz w:val="32"/>
+          <w:szCs w:val="32"/>
+        </w:rPr>
+      </w:pPr>
+      <w:r>
+        <w:rPr>
+          <w:rFonts w:ascii="TH SarabunPSK" w:hAnsi="TH SarabunPSK" w:cs="TH SarabunPSK" w:hint="cs"/>
+          <w:b/>
+          <w:bCs/>
+          <w:sz w:val="32"/>
+          <w:szCs w:val="32"/>
+          <w:cs/>
+        </w:rPr>
+        <w:lastRenderedPageBreak/>
+        <w:t>วิธีดำ</w:t>
       </w:r>
       <w:bookmarkStart w:id="0" w:name="_GoBack"/>
       <w:bookmarkEnd w:id="0"/>
       <w:r>
         <w:rPr>
           <w:rFonts w:ascii="TH SarabunPSK" w:hAnsi="TH SarabunPSK" w:cs="TH SarabunPSK" w:hint="cs"/>
-          <w:sz w:val="32"/>
-          <w:szCs w:val="32"/>
-          <w:cs/>
-        </w:rPr>
-        <w:t>สัมพันธ์</w:t>
-      </w:r>
-    </w:p>
-    <w:p>
-      <w:pPr>
-        <w:pStyle w:val="ListParagraph"/>
-        <w:numPr>
-          <w:ilvl w:val="0"/>
-          <w:numId w:val="6"/>
-        </w:numPr>
-        <w:spacing w:after="0"/>
-        <w:ind w:right="260"/>
-        <w:rPr>
-          <w:rFonts w:ascii="TH SarabunPSK" w:hAnsi="TH SarabunPSK" w:cs="TH SarabunPSK" w:hint="cs"/>
-          <w:sz w:val="32"/>
-          <w:szCs w:val="32"/>
-        </w:rPr>
-      </w:pPr>
-    </w:p>
-    <w:p>
-      <w:pPr>
-        <w:spacing w:after="0"/>
-        <w:ind w:right="260"/>
-        <w:rPr>
-          <w:rFonts w:ascii="TH SarabunPSK" w:hAnsi="TH SarabunPSK" w:cs="TH SarabunPSK" w:hint="cs"/>
-          <w:sz w:val="32"/>
-          <w:szCs w:val="32"/>
-        </w:rPr>
-      </w:pPr>
-    </w:p>
-    <w:p>
-      <w:pPr>
-        <w:spacing w:after="0"/>
-        <w:ind w:right="260"/>
-        <w:rPr>
-          <w:rFonts w:ascii="TH SarabunPSK" w:hAnsi="TH SarabunPSK" w:cs="TH SarabunPSK"/>
           <w:b/>
           <w:bCs/>
           <w:sz w:val="32"/>
           <w:szCs w:val="32"/>
-        </w:rPr>
-      </w:pPr>
-      <w:r>
-        <w:rPr>
-          <w:rFonts w:ascii="TH SarabunPSK" w:hAnsi="TH SarabunPSK" w:cs="TH SarabunPSK" w:hint="cs"/>
-          <w:b/>
-          <w:bCs/>
-          <w:sz w:val="32"/>
-          <w:szCs w:val="32"/>
-          <w:cs/>
-        </w:rPr>
-        <w:t>วิธีดำเนินงาน</w:t>
+          <w:cs/>
+        </w:rPr>
+        <w:t>เนินงาน</w:t>
       </w:r>
     </w:p>
     <w:p>
@@ -4109,16 +4563,16 @@
           <w:lang w:val="th-TH"/>
         </w:rPr>
         <w:drawing>
-          <wp:anchor distT="0" distB="0" distL="114300" distR="114300" simplePos="0" relativeHeight="251658240" behindDoc="1" locked="0" layoutInCell="1" allowOverlap="1" wp14:anchorId="0701601A" wp14:editId="587C04CC">
+          <wp:anchor distT="0" distB="0" distL="114300" distR="114300" simplePos="0" relativeHeight="251658240" behindDoc="1" locked="0" layoutInCell="1" allowOverlap="1" wp14:anchorId="0701601A" wp14:editId="442C2988">
             <wp:simplePos x="0" y="0"/>
             <wp:positionH relativeFrom="column">
-              <wp:posOffset>-1298257</wp:posOffset>
+              <wp:posOffset>-1372243</wp:posOffset>
             </wp:positionH>
             <wp:positionV relativeFrom="paragraph">
-              <wp:posOffset>430847</wp:posOffset>
+              <wp:posOffset>447861</wp:posOffset>
             </wp:positionV>
-            <wp:extent cx="7905016" cy="5248642"/>
-            <wp:effectExtent l="0" t="5398" r="0" b="0"/>
+            <wp:extent cx="8470633" cy="5624191"/>
+            <wp:effectExtent l="0" t="5397" r="1587" b="1588"/>
             <wp:wrapNone/>
             <wp:docPr id="1" name="Picture 1"/>
             <wp:cNvGraphicFramePr>
@@ -4146,7 +4600,7 @@
                   <pic:spPr>
                     <a:xfrm rot="16200000">
                       <a:off x="0" y="0"/>
-                      <a:ext cx="7905016" cy="5248642"/>
+                      <a:ext cx="8470633" cy="5624191"/>
                     </a:xfrm>
                     <a:prstGeom prst="rect">
                       <a:avLst/>

--- a/เล่ม/บทที่ 1.docx
+++ b/เล่ม/บทที่ 1.docx
@@ -1,6 +1,6 @@
 
 <file path=word/document.xml><?xml version="1.0" encoding="utf-8"?>
-<w:document xmlns:wpc="http://schemas.microsoft.com/office/word/2010/wordprocessingCanvas" xmlns:cx="http://schemas.microsoft.com/office/drawing/2014/chartex" xmlns:cx1="http://schemas.microsoft.com/office/drawing/2015/9/8/chartex" xmlns:cx2="http://schemas.microsoft.com/office/drawing/2015/10/21/chartex" xmlns:cx3="http://schemas.microsoft.com/office/drawing/2016/5/9/chartex" xmlns:cx4="http://schemas.microsoft.com/office/drawing/2016/5/10/chartex" xmlns:cx5="http://schemas.microsoft.com/office/drawing/2016/5/11/chartex" xmlns:cx6="http://schemas.microsoft.com/office/drawing/2016/5/12/chartex" xmlns:cx7="http://schemas.microsoft.com/office/drawing/2016/5/13/chartex" xmlns:cx8="http://schemas.microsoft.com/office/drawing/2016/5/14/chartex" xmlns:mc="http://schemas.openxmlformats.org/markup-compatibility/2006" xmlns:aink="http://schemas.microsoft.com/office/drawing/2016/ink" xmlns:am3d="http://schemas.microsoft.com/office/drawing/2017/model3d" xmlns:o="urn:schemas-microsoft-com:office:office" xmlns:r="http://schemas.openxmlformats.org/officeDocument/2006/relationships" xmlns:m="http://schemas.openxmlformats.org/officeDocument/2006/math" xmlns:v="urn:schemas-microsoft-com:vml" xmlns:wp14="http://schemas.microsoft.com/office/word/2010/wordprocessingDrawing" xmlns:wp="http://schemas.openxmlformats.org/drawingml/2006/wordprocessingDrawing" xmlns:w10="urn:schemas-microsoft-com:office:word" xmlns:w="http://schemas.openxmlformats.org/wordprocessingml/2006/main" xmlns:w14="http://schemas.microsoft.com/office/word/2010/wordml" xmlns:w15="http://schemas.microsoft.com/office/word/2012/wordml" xmlns:w16cid="http://schemas.microsoft.com/office/word/2016/wordml/cid" xmlns:w16se="http://schemas.microsoft.com/office/word/2015/wordml/symex" xmlns:wpg="http://schemas.microsoft.com/office/word/2010/wordprocessingGroup" xmlns:wpi="http://schemas.microsoft.com/office/word/2010/wordprocessingInk" xmlns:wne="http://schemas.microsoft.com/office/word/2006/wordml" xmlns:wps="http://schemas.microsoft.com/office/word/2010/wordprocessingShape" mc:Ignorable="w14 w15 w16se w16cid wp14">
+<w:document xmlns:wpc="http://schemas.microsoft.com/office/word/2010/wordprocessingCanvas" xmlns:mc="http://schemas.openxmlformats.org/markup-compatibility/2006" xmlns:o="urn:schemas-microsoft-com:office:office" xmlns:r="http://schemas.openxmlformats.org/officeDocument/2006/relationships" xmlns:m="http://schemas.openxmlformats.org/officeDocument/2006/math" xmlns:v="urn:schemas-microsoft-com:vml" xmlns:wp14="http://schemas.microsoft.com/office/word/2010/wordprocessingDrawing" xmlns:wp="http://schemas.openxmlformats.org/drawingml/2006/wordprocessingDrawing" xmlns:w10="urn:schemas-microsoft-com:office:word" xmlns:w="http://schemas.openxmlformats.org/wordprocessingml/2006/main" xmlns:w14="http://schemas.microsoft.com/office/word/2010/wordml" xmlns:w15="http://schemas.microsoft.com/office/word/2012/wordml" xmlns:wpg="http://schemas.microsoft.com/office/word/2010/wordprocessingGroup" xmlns:wpi="http://schemas.microsoft.com/office/word/2010/wordprocessingInk" xmlns:wne="http://schemas.microsoft.com/office/word/2006/wordml" xmlns:wps="http://schemas.microsoft.com/office/word/2010/wordprocessingShape" mc:Ignorable="w14 w15 wp14">
   <w:body>
     <w:p>
       <w:pPr>
@@ -572,7 +572,7 @@
         <w:spacing w:after="0"/>
         <w:ind w:right="260"/>
         <w:rPr>
-          <w:rFonts w:ascii="TH SarabunPSK" w:hAnsi="TH SarabunPSK" w:cs="TH SarabunPSK" w:hint="cs"/>
+          <w:rFonts w:ascii="TH SarabunPSK" w:hAnsi="TH SarabunPSK" w:cs="TH SarabunPSK"/>
           <w:sz w:val="32"/>
           <w:szCs w:val="32"/>
           <w:cs/>
@@ -656,7 +656,18 @@
           <w:szCs w:val="32"/>
           <w:cs/>
         </w:rPr>
-        <w:t>ดังนั้นเราจึงต้องการสร้างระบบการส่งแบบคำร้องของ สำนักวิชาการศึกษาทั่วไปฯ มหาวิทยาลัยราชภัฏสวนสุนันทา ให้มีความสะดวกรวดเร็ว ลดการใช้กระดาษ ลดภาระค่าเดินทางและลดเวลาในการดำเนินงานและใช้งานได้ง่ายต่อผู้ใช้งานมากยิ่งขึ้น ไม่ว่าจะเป็นนักศึกษาที่สามารถส่งแบบคำร้องได้จากทุกที่ผ่านเว็บแอปพ</w:t>
+        <w:t>ดังนั้นเราจึงต้องการสร้างระบบการส่งแบบคำร้องของ สำนักวิชาการศึกษาทั่วไปฯ มหาวิทยาลัยราชภัฏสวนสุนันทา ให้มีความ</w:t>
+      </w:r>
+      <w:r>
+        <w:rPr>
+          <w:rFonts w:ascii="TH SarabunPSK" w:hAnsi="TH SarabunPSK" w:cs="TH SarabunPSK"/>
+          <w:color w:val="000000"/>
+          <w:sz w:val="32"/>
+          <w:szCs w:val="32"/>
+          <w:cs/>
+        </w:rPr>
+        <w:lastRenderedPageBreak/>
+        <w:t>สะดวกรวดเร็ว ลดการใช้กระดาษ ลดภาระค่าเดินทางและลดเวลาในการดำเนินงานและใช้งานได้ง่ายต่อผู้ใช้งานมากยิ่งขึ้น ไม่ว่าจะเป็นนักศึกษาที่สามารถส่งแบบคำร้องได้จากทุกที่ผ่านเว็บแอปพ</w:t>
       </w:r>
       <w:r>
         <w:rPr>
@@ -863,7 +874,6 @@
           <w:szCs w:val="32"/>
           <w:cs/>
         </w:rPr>
-        <w:lastRenderedPageBreak/>
         <w:t>เพื่อใ</w:t>
       </w:r>
       <w:r>
@@ -912,6 +922,189 @@
     </w:p>
     <w:p>
       <w:pPr>
+        <w:pStyle w:val="ListParagraph"/>
+        <w:spacing w:after="0"/>
+        <w:ind w:left="1440" w:right="260"/>
+        <w:rPr>
+          <w:rFonts w:ascii="TH SarabunPSK" w:hAnsi="TH SarabunPSK" w:cs="TH SarabunPSK"/>
+          <w:sz w:val="32"/>
+          <w:szCs w:val="32"/>
+        </w:rPr>
+      </w:pPr>
+    </w:p>
+    <w:p>
+      <w:pPr>
+        <w:pStyle w:val="ListParagraph"/>
+        <w:spacing w:after="0"/>
+        <w:ind w:left="1440" w:right="260"/>
+        <w:rPr>
+          <w:rFonts w:ascii="TH SarabunPSK" w:hAnsi="TH SarabunPSK" w:cs="TH SarabunPSK" w:hint="cs"/>
+          <w:sz w:val="32"/>
+          <w:szCs w:val="32"/>
+        </w:rPr>
+      </w:pPr>
+      <w:r>
+        <w:rPr>
+          <w:rFonts w:ascii="TH SarabunPSK" w:hAnsi="TH SarabunPSK" w:cs="TH SarabunPSK" w:hint="cs"/>
+          <w:sz w:val="32"/>
+          <w:szCs w:val="32"/>
+          <w:cs/>
+        </w:rPr>
+        <w:t>*</w:t>
+      </w:r>
+      <w:r>
+        <w:rPr>
+          <w:rFonts w:ascii="TH SarabunPSK" w:hAnsi="TH SarabunPSK" w:cs="TH SarabunPSK" w:hint="cs"/>
+          <w:sz w:val="32"/>
+          <w:szCs w:val="32"/>
+          <w:cs/>
+        </w:rPr>
+        <w:t>แก้นะ</w:t>
+      </w:r>
+    </w:p>
+    <w:p>
+      <w:pPr>
+        <w:pStyle w:val="ListParagraph"/>
+        <w:numPr>
+          <w:ilvl w:val="1"/>
+          <w:numId w:val="8"/>
+        </w:numPr>
+        <w:spacing w:after="0"/>
+        <w:ind w:right="260"/>
+        <w:rPr>
+          <w:rFonts w:ascii="TH SarabunPSK" w:hAnsi="TH SarabunPSK" w:cs="TH SarabunPSK" w:hint="cs"/>
+          <w:sz w:val="32"/>
+          <w:szCs w:val="32"/>
+        </w:rPr>
+      </w:pPr>
+      <w:r>
+        <w:rPr>
+          <w:rFonts w:ascii="TH SarabunPSK" w:hAnsi="TH SarabunPSK" w:cs="TH SarabunPSK" w:hint="cs"/>
+          <w:sz w:val="32"/>
+          <w:szCs w:val="32"/>
+          <w:cs/>
+        </w:rPr>
+        <w:t>ศึกษาการทำเว็บ</w:t>
+      </w:r>
+      <w:proofErr w:type="spellStart"/>
+      <w:r>
+        <w:rPr>
+          <w:rFonts w:ascii="TH SarabunPSK" w:hAnsi="TH SarabunPSK" w:cs="TH SarabunPSK" w:hint="cs"/>
+          <w:sz w:val="32"/>
+          <w:szCs w:val="32"/>
+          <w:cs/>
+        </w:rPr>
+        <w:t>แอป</w:t>
+      </w:r>
+      <w:proofErr w:type="spellEnd"/>
+      <w:r>
+        <w:rPr>
+          <w:rFonts w:ascii="TH SarabunPSK" w:hAnsi="TH SarabunPSK" w:cs="TH SarabunPSK" w:hint="cs"/>
+          <w:sz w:val="32"/>
+          <w:szCs w:val="32"/>
+          <w:cs/>
+        </w:rPr>
+        <w:t>พลิ</w:t>
+      </w:r>
+      <w:proofErr w:type="spellStart"/>
+      <w:r>
+        <w:rPr>
+          <w:rFonts w:ascii="TH SarabunPSK" w:hAnsi="TH SarabunPSK" w:cs="TH SarabunPSK" w:hint="cs"/>
+          <w:sz w:val="32"/>
+          <w:szCs w:val="32"/>
+          <w:cs/>
+        </w:rPr>
+        <w:t>เค</w:t>
+      </w:r>
+      <w:proofErr w:type="spellEnd"/>
+      <w:r>
+        <w:rPr>
+          <w:rFonts w:ascii="TH SarabunPSK" w:hAnsi="TH SarabunPSK" w:cs="TH SarabunPSK" w:hint="cs"/>
+          <w:sz w:val="32"/>
+          <w:szCs w:val="32"/>
+          <w:cs/>
+        </w:rPr>
+        <w:t>ชัน</w:t>
+      </w:r>
+    </w:p>
+    <w:p>
+      <w:pPr>
+        <w:pStyle w:val="ListParagraph"/>
+        <w:numPr>
+          <w:ilvl w:val="1"/>
+          <w:numId w:val="8"/>
+        </w:numPr>
+        <w:spacing w:after="0"/>
+        <w:ind w:right="260"/>
+        <w:rPr>
+          <w:rFonts w:ascii="TH SarabunPSK" w:hAnsi="TH SarabunPSK" w:cs="TH SarabunPSK" w:hint="cs"/>
+          <w:sz w:val="32"/>
+          <w:szCs w:val="32"/>
+          <w:cs/>
+        </w:rPr>
+      </w:pPr>
+      <w:r>
+        <w:rPr>
+          <w:rFonts w:ascii="TH SarabunPSK" w:hAnsi="TH SarabunPSK" w:cs="TH SarabunPSK" w:hint="cs"/>
+          <w:sz w:val="32"/>
+          <w:szCs w:val="32"/>
+          <w:cs/>
+        </w:rPr>
+        <w:t>ศึกษาปัญหาการส่งแบบคำร้องให้สำนักงานการศึกษาทั่วไปฯ</w:t>
+      </w:r>
+    </w:p>
+    <w:p>
+      <w:pPr>
+        <w:pStyle w:val="ListParagraph"/>
+        <w:numPr>
+          <w:ilvl w:val="1"/>
+          <w:numId w:val="8"/>
+        </w:numPr>
+        <w:spacing w:after="0"/>
+        <w:ind w:right="260"/>
+        <w:rPr>
+          <w:rFonts w:ascii="TH SarabunPSK" w:hAnsi="TH SarabunPSK" w:cs="TH SarabunPSK" w:hint="cs"/>
+          <w:sz w:val="32"/>
+          <w:szCs w:val="32"/>
+        </w:rPr>
+      </w:pPr>
+      <w:r>
+        <w:rPr>
+          <w:rFonts w:ascii="TH SarabunPSK" w:hAnsi="TH SarabunPSK" w:cs="TH SarabunPSK" w:hint="cs"/>
+          <w:sz w:val="32"/>
+          <w:szCs w:val="32"/>
+          <w:cs/>
+        </w:rPr>
+        <w:t>ศึกษา ออกแบบและพัฒนาระบบฐานข้อมูล</w:t>
+      </w:r>
+    </w:p>
+    <w:p>
+      <w:pPr>
+        <w:pStyle w:val="ListParagraph"/>
+        <w:numPr>
+          <w:ilvl w:val="1"/>
+          <w:numId w:val="8"/>
+        </w:numPr>
+        <w:spacing w:after="0"/>
+        <w:ind w:right="260"/>
+        <w:rPr>
+          <w:rFonts w:ascii="TH SarabunPSK" w:hAnsi="TH SarabunPSK" w:cs="TH SarabunPSK" w:hint="cs"/>
+          <w:sz w:val="32"/>
+          <w:szCs w:val="32"/>
+        </w:rPr>
+      </w:pPr>
+      <w:r>
+        <w:rPr>
+          <w:rFonts w:ascii="TH SarabunPSK" w:hAnsi="TH SarabunPSK" w:cs="TH SarabunPSK" w:hint="cs"/>
+          <w:sz w:val="32"/>
+          <w:szCs w:val="32"/>
+          <w:cs/>
+        </w:rPr>
+        <w:t>ประเมินประสิทธิภาพจากผู้ใช้งานจริง</w:t>
+      </w:r>
+    </w:p>
+    <w:p>
+      <w:pPr>
         <w:spacing w:after="0"/>
         <w:ind w:right="260"/>
         <w:rPr>
@@ -1010,6 +1203,7 @@
           <w:szCs w:val="32"/>
           <w:cs/>
         </w:rPr>
+        <w:lastRenderedPageBreak/>
         <w:t xml:space="preserve">ภาษาที่ใช้ในการพัฒนา </w:t>
       </w:r>
       <w:r>
@@ -1755,6 +1949,7 @@
           <w:szCs w:val="32"/>
           <w:cs/>
         </w:rPr>
+        <w:lastRenderedPageBreak/>
         <w:t xml:space="preserve">แบบคำร้องขอแก้ไขผลการเรียน </w:t>
       </w:r>
     </w:p>
@@ -1830,7 +2025,6 @@
           <w:szCs w:val="32"/>
           <w:cs/>
         </w:rPr>
-        <w:lastRenderedPageBreak/>
         <w:t>ลงทะเบียนในการเข้าใช้ครั้งแรกด้วยการกรอกข้อมูลต่างๆตามรูปแบบที่กำหนด เช่น รหัสนักศึกษา รหัสผ่าน ชื่อ-นามสกุล เบอร์โทรศัพท์ อีเมล คณะและสาขา เป็นต้น</w:t>
       </w:r>
     </w:p>
@@ -2150,7 +2344,17 @@
           <w:szCs w:val="32"/>
           <w:cs/>
         </w:rPr>
-        <w:t>มาผ่านตาราง ในตารางจะมีปุ่มให้คลิปเพื่อนำแบบคำร้องไปแสดงด้านล่างเพื่อ อ่านรายละเอียดและยืนยันการตรวจเอกสาร</w:t>
+        <w:t>มาผ่านตาราง ในตารางจะมีปุ่ม</w:t>
+      </w:r>
+      <w:r>
+        <w:rPr>
+          <w:rFonts w:ascii="TH SarabunPSK" w:hAnsi="TH SarabunPSK" w:cs="TH SarabunPSK" w:hint="cs"/>
+          <w:sz w:val="32"/>
+          <w:szCs w:val="32"/>
+          <w:cs/>
+        </w:rPr>
+        <w:lastRenderedPageBreak/>
+        <w:t>ให้คลิปเพื่อนำแบบคำร้องไปแสดงด้านล่างเพื่อ อ่านรายละเอียดและยืนยันการตรวจเอกสาร</w:t>
       </w:r>
     </w:p>
     <w:p>
@@ -2409,7 +2613,6 @@
           <w:szCs w:val="32"/>
           <w:cs/>
         </w:rPr>
-        <w:lastRenderedPageBreak/>
         <w:t>ประเภทของผู้ใช้งาน</w:t>
       </w:r>
     </w:p>
@@ -2781,6 +2984,7 @@
           <w:szCs w:val="32"/>
           <w:cs/>
         </w:rPr>
+        <w:lastRenderedPageBreak/>
         <w:t>ตรวจสอบแบบคำร้อง</w:t>
       </w:r>
       <w:r>
@@ -2812,7 +3016,7 @@
         <w:spacing w:after="0"/>
         <w:ind w:right="260"/>
         <w:rPr>
-          <w:rFonts w:ascii="TH SarabunPSK" w:hAnsi="TH SarabunPSK" w:cs="TH SarabunPSK" w:hint="cs"/>
+          <w:rFonts w:ascii="TH SarabunPSK" w:hAnsi="TH SarabunPSK" w:cs="TH SarabunPSK"/>
           <w:sz w:val="32"/>
           <w:szCs w:val="32"/>
         </w:rPr>
@@ -3063,16 +3267,7 @@
           <w:szCs w:val="32"/>
           <w:cs/>
         </w:rPr>
-        <w:t>์ที่ด้าน</w:t>
-      </w:r>
-      <w:r>
-        <w:rPr>
-          <w:rFonts w:ascii="TH SarabunPSK" w:hAnsi="TH SarabunPSK" w:cs="TH SarabunPSK" w:hint="cs"/>
-          <w:sz w:val="32"/>
-          <w:szCs w:val="32"/>
-          <w:cs/>
-        </w:rPr>
-        <w:t>หน้าเว็บไซต์</w:t>
+        <w:t>์ที่ด้านหน้าเว็บไซต์</w:t>
       </w:r>
     </w:p>
     <w:p>
@@ -3160,6 +3355,232 @@
         </w:rPr>
         <w:t>ติดต่อจากผู้ใช้</w:t>
       </w:r>
+    </w:p>
+    <w:p>
+      <w:pPr>
+        <w:spacing w:after="0"/>
+        <w:ind w:right="260"/>
+        <w:rPr>
+          <w:rFonts w:ascii="TH SarabunPSK" w:hAnsi="TH SarabunPSK" w:cs="TH SarabunPSK"/>
+          <w:sz w:val="32"/>
+          <w:szCs w:val="32"/>
+        </w:rPr>
+      </w:pPr>
+    </w:p>
+    <w:p>
+      <w:pPr>
+        <w:spacing w:after="0"/>
+        <w:ind w:right="260" w:firstLine="720"/>
+        <w:rPr>
+          <w:rFonts w:ascii="TH SarabunPSK" w:hAnsi="TH SarabunPSK" w:cs="TH SarabunPSK"/>
+          <w:sz w:val="32"/>
+          <w:szCs w:val="32"/>
+        </w:rPr>
+      </w:pPr>
+      <w:r>
+        <w:rPr>
+          <w:rFonts w:ascii="TH SarabunPSK" w:hAnsi="TH SarabunPSK" w:cs="TH SarabunPSK" w:hint="cs"/>
+          <w:sz w:val="32"/>
+          <w:szCs w:val="32"/>
+          <w:cs/>
+        </w:rPr>
+        <w:t>*แก้นะ</w:t>
+      </w:r>
+    </w:p>
+    <w:p>
+      <w:pPr>
+        <w:pStyle w:val="ListParagraph"/>
+        <w:numPr>
+          <w:ilvl w:val="1"/>
+          <w:numId w:val="10"/>
+        </w:numPr>
+        <w:spacing w:after="0"/>
+        <w:ind w:right="260"/>
+        <w:rPr>
+          <w:rFonts w:ascii="TH SarabunPSK" w:hAnsi="TH SarabunPSK" w:cs="TH SarabunPSK" w:hint="cs"/>
+          <w:sz w:val="32"/>
+          <w:szCs w:val="32"/>
+        </w:rPr>
+      </w:pPr>
+      <w:r>
+        <w:rPr>
+          <w:rFonts w:ascii="TH SarabunPSK" w:hAnsi="TH SarabunPSK" w:cs="TH SarabunPSK" w:hint="cs"/>
+          <w:sz w:val="32"/>
+          <w:szCs w:val="32"/>
+          <w:cs/>
+        </w:rPr>
+        <w:t>ภาษาที่ใช้ในการพัฒนา</w:t>
+      </w:r>
+      <w:proofErr w:type="spellStart"/>
+      <w:r>
+        <w:rPr>
+          <w:rFonts w:ascii="TH SarabunPSK" w:hAnsi="TH SarabunPSK" w:cs="TH SarabunPSK" w:hint="cs"/>
+          <w:sz w:val="32"/>
+          <w:szCs w:val="32"/>
+          <w:cs/>
+        </w:rPr>
+        <w:t>แอพ</w:t>
+      </w:r>
+      <w:proofErr w:type="spellEnd"/>
+      <w:r>
+        <w:rPr>
+          <w:rFonts w:ascii="TH SarabunPSK" w:hAnsi="TH SarabunPSK" w:cs="TH SarabunPSK" w:hint="cs"/>
+          <w:sz w:val="32"/>
+          <w:szCs w:val="32"/>
+          <w:cs/>
+        </w:rPr>
+        <w:t xml:space="preserve"> </w:t>
+      </w:r>
+    </w:p>
+    <w:p>
+      <w:pPr>
+        <w:pStyle w:val="ListParagraph"/>
+        <w:numPr>
+          <w:ilvl w:val="2"/>
+          <w:numId w:val="10"/>
+        </w:numPr>
+        <w:spacing w:after="0"/>
+        <w:ind w:right="260"/>
+        <w:rPr>
+          <w:rFonts w:ascii="TH SarabunPSK" w:hAnsi="TH SarabunPSK" w:cs="TH SarabunPSK"/>
+          <w:sz w:val="32"/>
+          <w:szCs w:val="32"/>
+        </w:rPr>
+      </w:pPr>
+      <w:r>
+        <w:rPr>
+          <w:rFonts w:ascii="TH SarabunPSK" w:hAnsi="TH SarabunPSK" w:cs="TH SarabunPSK"/>
+          <w:sz w:val="32"/>
+          <w:szCs w:val="32"/>
+        </w:rPr>
+        <w:t>HTML</w:t>
+      </w:r>
+    </w:p>
+    <w:p>
+      <w:pPr>
+        <w:pStyle w:val="ListParagraph"/>
+        <w:numPr>
+          <w:ilvl w:val="2"/>
+          <w:numId w:val="10"/>
+        </w:numPr>
+        <w:spacing w:after="0"/>
+        <w:ind w:right="260"/>
+        <w:rPr>
+          <w:rFonts w:ascii="TH SarabunPSK" w:hAnsi="TH SarabunPSK" w:cs="TH SarabunPSK"/>
+          <w:sz w:val="32"/>
+          <w:szCs w:val="32"/>
+        </w:rPr>
+      </w:pPr>
+      <w:r>
+        <w:rPr>
+          <w:rFonts w:ascii="TH SarabunPSK" w:hAnsi="TH SarabunPSK" w:cs="TH SarabunPSK"/>
+          <w:sz w:val="32"/>
+          <w:szCs w:val="32"/>
+        </w:rPr>
+        <w:t>CSS</w:t>
+      </w:r>
+    </w:p>
+    <w:p>
+      <w:pPr>
+        <w:pStyle w:val="ListParagraph"/>
+        <w:numPr>
+          <w:ilvl w:val="2"/>
+          <w:numId w:val="10"/>
+        </w:numPr>
+        <w:spacing w:after="0"/>
+        <w:ind w:right="260"/>
+        <w:rPr>
+          <w:rFonts w:ascii="TH SarabunPSK" w:hAnsi="TH SarabunPSK" w:cs="TH SarabunPSK"/>
+          <w:sz w:val="32"/>
+          <w:szCs w:val="32"/>
+        </w:rPr>
+      </w:pPr>
+      <w:r>
+        <w:rPr>
+          <w:rFonts w:ascii="TH SarabunPSK" w:hAnsi="TH SarabunPSK" w:cs="TH SarabunPSK"/>
+          <w:sz w:val="32"/>
+          <w:szCs w:val="32"/>
+        </w:rPr>
+        <w:t>JavaScript</w:t>
+      </w:r>
+    </w:p>
+    <w:p>
+      <w:pPr>
+        <w:pStyle w:val="ListParagraph"/>
+        <w:numPr>
+          <w:ilvl w:val="2"/>
+          <w:numId w:val="10"/>
+        </w:numPr>
+        <w:spacing w:after="0"/>
+        <w:ind w:right="260"/>
+        <w:rPr>
+          <w:rFonts w:ascii="TH SarabunPSK" w:hAnsi="TH SarabunPSK" w:cs="TH SarabunPSK"/>
+          <w:sz w:val="32"/>
+          <w:szCs w:val="32"/>
+        </w:rPr>
+      </w:pPr>
+      <w:r>
+        <w:rPr>
+          <w:rFonts w:ascii="TH SarabunPSK" w:hAnsi="TH SarabunPSK" w:cs="TH SarabunPSK"/>
+          <w:sz w:val="32"/>
+          <w:szCs w:val="32"/>
+        </w:rPr>
+        <w:t>PHP</w:t>
+      </w:r>
+    </w:p>
+    <w:p>
+      <w:pPr>
+        <w:pStyle w:val="ListParagraph"/>
+        <w:numPr>
+          <w:ilvl w:val="2"/>
+          <w:numId w:val="10"/>
+        </w:numPr>
+        <w:spacing w:after="0"/>
+        <w:ind w:right="260"/>
+        <w:rPr>
+          <w:rFonts w:ascii="TH SarabunPSK" w:hAnsi="TH SarabunPSK" w:cs="TH SarabunPSK"/>
+          <w:sz w:val="32"/>
+          <w:szCs w:val="32"/>
+        </w:rPr>
+      </w:pPr>
+      <w:r>
+        <w:rPr>
+          <w:rFonts w:ascii="TH SarabunPSK" w:hAnsi="TH SarabunPSK" w:cs="TH SarabunPSK"/>
+          <w:sz w:val="32"/>
+          <w:szCs w:val="32"/>
+        </w:rPr>
+        <w:t>SQL</w:t>
+      </w:r>
+    </w:p>
+    <w:p>
+      <w:pPr>
+        <w:pStyle w:val="ListParagraph"/>
+        <w:numPr>
+          <w:ilvl w:val="1"/>
+          <w:numId w:val="10"/>
+        </w:numPr>
+        <w:spacing w:after="0"/>
+        <w:ind w:right="260"/>
+        <w:rPr>
+          <w:rFonts w:ascii="TH SarabunPSK" w:hAnsi="TH SarabunPSK" w:cs="TH SarabunPSK"/>
+          <w:sz w:val="32"/>
+          <w:szCs w:val="32"/>
+        </w:rPr>
+      </w:pPr>
+      <w:bookmarkStart w:id="0" w:name="_GoBack"/>
+      <w:bookmarkEnd w:id="0"/>
+    </w:p>
+    <w:p>
+      <w:pPr>
+        <w:spacing w:after="0"/>
+        <w:ind w:right="260"/>
+        <w:rPr>
+          <w:rFonts w:ascii="TH SarabunPSK" w:hAnsi="TH SarabunPSK" w:cs="TH SarabunPSK" w:hint="cs"/>
+          <w:sz w:val="32"/>
+          <w:szCs w:val="32"/>
+          <w:cs/>
+        </w:rPr>
+      </w:pPr>
     </w:p>
     <w:p>
       <w:pPr>
@@ -3355,7 +3776,6 @@
           <w:sz w:val="32"/>
           <w:szCs w:val="32"/>
         </w:rPr>
-        <w:lastRenderedPageBreak/>
         <w:t>https://getbootstrap.com/</w:t>
       </w:r>
     </w:p>
@@ -3416,12 +3836,12 @@
         <w:tblLook w:val="04A0" w:firstRow="1" w:lastRow="0" w:firstColumn="1" w:lastColumn="0" w:noHBand="0" w:noVBand="1"/>
       </w:tblPr>
       <w:tblGrid>
-        <w:gridCol w:w="617"/>
-        <w:gridCol w:w="1865"/>
-        <w:gridCol w:w="1107"/>
-        <w:gridCol w:w="1368"/>
-        <w:gridCol w:w="1251"/>
-        <w:gridCol w:w="2094"/>
+        <w:gridCol w:w="685"/>
+        <w:gridCol w:w="1713"/>
+        <w:gridCol w:w="1397"/>
+        <w:gridCol w:w="1320"/>
+        <w:gridCol w:w="1252"/>
+        <w:gridCol w:w="1935"/>
       </w:tblGrid>
       <w:tr>
         <w:tc>
@@ -4185,6 +4605,7 @@
           <w:szCs w:val="32"/>
           <w:cs/>
         </w:rPr>
+        <w:lastRenderedPageBreak/>
         <w:t>ทำให้นักศึกษาสามารถ</w:t>
       </w:r>
       <w:r>
@@ -4438,7 +4859,7 @@
         <w:spacing w:after="0"/>
         <w:ind w:right="260"/>
         <w:rPr>
-          <w:rFonts w:ascii="TH SarabunPSK" w:hAnsi="TH SarabunPSK" w:cs="TH SarabunPSK" w:hint="cs"/>
+          <w:rFonts w:ascii="TH SarabunPSK" w:hAnsi="TH SarabunPSK" w:cs="TH SarabunPSK"/>
           <w:b/>
           <w:bCs/>
           <w:sz w:val="32"/>
@@ -4467,21 +4888,7 @@
           <w:szCs w:val="32"/>
           <w:cs/>
         </w:rPr>
-        <w:lastRenderedPageBreak/>
-        <w:t>วิธีดำ</w:t>
-      </w:r>
-      <w:bookmarkStart w:id="0" w:name="_GoBack"/>
-      <w:bookmarkEnd w:id="0"/>
-      <w:r>
-        <w:rPr>
-          <w:rFonts w:ascii="TH SarabunPSK" w:hAnsi="TH SarabunPSK" w:cs="TH SarabunPSK" w:hint="cs"/>
-          <w:b/>
-          <w:bCs/>
-          <w:sz w:val="32"/>
-          <w:szCs w:val="32"/>
-          <w:cs/>
-        </w:rPr>
-        <w:t>เนินงาน</w:t>
+        <w:t>วิธีดำเนินงาน</w:t>
       </w:r>
     </w:p>
     <w:p>
@@ -4560,8 +4967,8 @@
           <w:noProof/>
           <w:sz w:val="32"/>
           <w:szCs w:val="32"/>
-          <w:lang w:val="th-TH"/>
-        </w:rPr>
+        </w:rPr>
+        <w:lastRenderedPageBreak/>
         <w:drawing>
           <wp:anchor distT="0" distB="0" distL="114300" distR="114300" simplePos="0" relativeHeight="251658240" behindDoc="1" locked="0" layoutInCell="1" allowOverlap="1" wp14:anchorId="0701601A" wp14:editId="442C2988">
             <wp:simplePos x="0" y="0"/>
@@ -4813,11 +5220,11 @@
 </file>
 
 <file path=word/numbering.xml><?xml version="1.0" encoding="utf-8"?>
-<w:numbering xmlns:wpc="http://schemas.microsoft.com/office/word/2010/wordprocessingCanvas" xmlns:cx="http://schemas.microsoft.com/office/drawing/2014/chartex" xmlns:cx1="http://schemas.microsoft.com/office/drawing/2015/9/8/chartex" xmlns:cx2="http://schemas.microsoft.com/office/drawing/2015/10/21/chartex" xmlns:cx3="http://schemas.microsoft.com/office/drawing/2016/5/9/chartex" xmlns:cx4="http://schemas.microsoft.com/office/drawing/2016/5/10/chartex" xmlns:cx5="http://schemas.microsoft.com/office/drawing/2016/5/11/chartex" xmlns:cx6="http://schemas.microsoft.com/office/drawing/2016/5/12/chartex" xmlns:cx7="http://schemas.microsoft.com/office/drawing/2016/5/13/chartex" xmlns:cx8="http://schemas.microsoft.com/office/drawing/2016/5/14/chartex" xmlns:mc="http://schemas.openxmlformats.org/markup-compatibility/2006" xmlns:aink="http://schemas.microsoft.com/office/drawing/2016/ink" xmlns:am3d="http://schemas.microsoft.com/office/drawing/2017/model3d" xmlns:o="urn:schemas-microsoft-com:office:office" xmlns:r="http://schemas.openxmlformats.org/officeDocument/2006/relationships" xmlns:m="http://schemas.openxmlformats.org/officeDocument/2006/math" xmlns:v="urn:schemas-microsoft-com:vml" xmlns:wp14="http://schemas.microsoft.com/office/word/2010/wordprocessingDrawing" xmlns:wp="http://schemas.openxmlformats.org/drawingml/2006/wordprocessingDrawing" xmlns:w10="urn:schemas-microsoft-com:office:word" xmlns:w="http://schemas.openxmlformats.org/wordprocessingml/2006/main" xmlns:w14="http://schemas.microsoft.com/office/word/2010/wordml" xmlns:w15="http://schemas.microsoft.com/office/word/2012/wordml" xmlns:w16cid="http://schemas.microsoft.com/office/word/2016/wordml/cid" xmlns:w16se="http://schemas.microsoft.com/office/word/2015/wordml/symex" xmlns:wpg="http://schemas.microsoft.com/office/word/2010/wordprocessingGroup" xmlns:wpi="http://schemas.microsoft.com/office/word/2010/wordprocessingInk" xmlns:wne="http://schemas.microsoft.com/office/word/2006/wordml" xmlns:wps="http://schemas.microsoft.com/office/word/2010/wordprocessingShape" mc:Ignorable="w14 w15 w16se w16cid wp14">
+<w:numbering xmlns:wpc="http://schemas.microsoft.com/office/word/2010/wordprocessingCanvas" xmlns:mc="http://schemas.openxmlformats.org/markup-compatibility/2006" xmlns:o="urn:schemas-microsoft-com:office:office" xmlns:r="http://schemas.openxmlformats.org/officeDocument/2006/relationships" xmlns:m="http://schemas.openxmlformats.org/officeDocument/2006/math" xmlns:v="urn:schemas-microsoft-com:vml" xmlns:wp14="http://schemas.microsoft.com/office/word/2010/wordprocessingDrawing" xmlns:wp="http://schemas.openxmlformats.org/drawingml/2006/wordprocessingDrawing" xmlns:w10="urn:schemas-microsoft-com:office:word" xmlns:w="http://schemas.openxmlformats.org/wordprocessingml/2006/main" xmlns:w14="http://schemas.microsoft.com/office/word/2010/wordml" xmlns:w15="http://schemas.microsoft.com/office/word/2012/wordml" xmlns:wpg="http://schemas.microsoft.com/office/word/2010/wordprocessingGroup" xmlns:wpi="http://schemas.microsoft.com/office/word/2010/wordprocessingInk" xmlns:wne="http://schemas.microsoft.com/office/word/2006/wordml" xmlns:wps="http://schemas.microsoft.com/office/word/2010/wordprocessingShape" mc:Ignorable="w14 w15 wp14">
   <w:abstractNum w:abstractNumId="0" w15:restartNumberingAfterBreak="0">
     <w:nsid w:val="018441F9"/>
     <w:multiLevelType w:val="hybridMultilevel"/>
-    <w:tmpl w:val="708AF8E8"/>
+    <w:tmpl w:val="960CD69E"/>
     <w:lvl w:ilvl="0" w:tplc="0409000F">
       <w:start w:val="1"/>
       <w:numFmt w:val="decimal"/>
@@ -5250,7 +5657,7 @@
   <w:abstractNum w:abstractNumId="5" w15:restartNumberingAfterBreak="0">
     <w:nsid w:val="1E723B99"/>
     <w:multiLevelType w:val="hybridMultilevel"/>
-    <w:tmpl w:val="27321286"/>
+    <w:tmpl w:val="D770A4D4"/>
     <w:lvl w:ilvl="0" w:tplc="0409000F">
       <w:start w:val="1"/>
       <w:numFmt w:val="decimal"/>
@@ -6904,7 +7311,7 @@
 </file>
 
 <file path=word/styles.xml><?xml version="1.0" encoding="utf-8"?>
-<w:styles xmlns:mc="http://schemas.openxmlformats.org/markup-compatibility/2006" xmlns:r="http://schemas.openxmlformats.org/officeDocument/2006/relationships" xmlns:w="http://schemas.openxmlformats.org/wordprocessingml/2006/main" xmlns:w14="http://schemas.microsoft.com/office/word/2010/wordml" xmlns:w15="http://schemas.microsoft.com/office/word/2012/wordml" xmlns:w16cid="http://schemas.microsoft.com/office/word/2016/wordml/cid" xmlns:w16se="http://schemas.microsoft.com/office/word/2015/wordml/symex" mc:Ignorable="w14 w15 w16se w16cid">
+<w:styles xmlns:mc="http://schemas.openxmlformats.org/markup-compatibility/2006" xmlns:r="http://schemas.openxmlformats.org/officeDocument/2006/relationships" xmlns:w="http://schemas.openxmlformats.org/wordprocessingml/2006/main" xmlns:w14="http://schemas.microsoft.com/office/word/2010/wordml" xmlns:w15="http://schemas.microsoft.com/office/word/2012/wordml" mc:Ignorable="w14 w15">
   <w:docDefaults>
     <w:rPrDefault>
       <w:rPr>
@@ -6920,7 +7327,7 @@
       </w:pPr>
     </w:pPrDefault>
   </w:docDefaults>
-  <w:latentStyles w:defLockedState="0" w:defUIPriority="99" w:defSemiHidden="0" w:defUnhideWhenUsed="0" w:defQFormat="0" w:count="375">
+  <w:latentStyles w:defLockedState="0" w:defUIPriority="99" w:defSemiHidden="0" w:defUnhideWhenUsed="0" w:defQFormat="0" w:count="371">
     <w:lsdException w:name="Normal" w:uiPriority="0" w:qFormat="1"/>
     <w:lsdException w:name="heading 1" w:uiPriority="9" w:qFormat="1"/>
     <w:lsdException w:name="heading 2" w:semiHidden="1" w:uiPriority="9" w:unhideWhenUsed="1" w:qFormat="1"/>
@@ -7292,10 +7699,6 @@
     <w:lsdException w:name="List Table 5 Dark Accent 6" w:uiPriority="50"/>
     <w:lsdException w:name="List Table 6 Colorful Accent 6" w:uiPriority="51"/>
     <w:lsdException w:name="List Table 7 Colorful Accent 6" w:uiPriority="52"/>
-    <w:lsdException w:name="Mention" w:semiHidden="1" w:unhideWhenUsed="1"/>
-    <w:lsdException w:name="Smart Hyperlink" w:semiHidden="1" w:unhideWhenUsed="1"/>
-    <w:lsdException w:name="Hashtag" w:semiHidden="1" w:unhideWhenUsed="1"/>
-    <w:lsdException w:name="Unresolved Mention" w:semiHidden="1" w:unhideWhenUsed="1"/>
   </w:latentStyles>
   <w:style w:type="paragraph" w:default="1" w:styleId="Normal">
     <w:name w:val="Normal"/>
@@ -7373,7 +7776,7 @@
       <w:u w:val="single"/>
     </w:rPr>
   </w:style>
-  <w:style w:type="character" w:styleId="UnresolvedMention">
+  <w:style w:type="character" w:customStyle="1" w:styleId="UnresolvedMention">
     <w:name w:val="Unresolved Mention"/>
     <w:basedOn w:val="DefaultParagraphFont"/>
     <w:uiPriority w:val="99"/>

--- a/เล่ม/บทที่ 1.docx
+++ b/เล่ม/บทที่ 1.docx
@@ -4,620 +4,30 @@
   <w:body>
     <w:p>
       <w:pPr>
-        <w:spacing w:after="0"/>
-        <w:ind w:right="260"/>
-        <w:rPr>
-          <w:rFonts w:ascii="TH SarabunPSK" w:hAnsi="TH SarabunPSK" w:cs="TH SarabunPSK"/>
-          <w:b/>
-          <w:bCs/>
-          <w:sz w:val="32"/>
-          <w:szCs w:val="32"/>
-        </w:rPr>
-      </w:pPr>
-      <w:r>
-        <w:rPr>
-          <w:rFonts w:ascii="TH SarabunPSK" w:hAnsi="TH SarabunPSK" w:cs="TH SarabunPSK" w:hint="cs"/>
-          <w:b/>
-          <w:bCs/>
-          <w:sz w:val="32"/>
-          <w:szCs w:val="32"/>
-          <w:cs/>
-        </w:rPr>
-        <w:t xml:space="preserve">ชื่อโครงงาน </w:t>
-      </w:r>
-      <w:r>
-        <w:rPr>
-          <w:rFonts w:ascii="TH SarabunPSK" w:hAnsi="TH SarabunPSK" w:cs="TH SarabunPSK" w:hint="cs"/>
-          <w:b/>
-          <w:bCs/>
-          <w:sz w:val="32"/>
-          <w:szCs w:val="32"/>
-          <w:cs/>
-        </w:rPr>
-        <w:t>เว็บ</w:t>
-      </w:r>
-      <w:r>
-        <w:rPr>
-          <w:rFonts w:ascii="TH SarabunPSK" w:hAnsi="TH SarabunPSK" w:cs="TH SarabunPSK" w:hint="cs"/>
-          <w:b/>
-          <w:bCs/>
-          <w:sz w:val="32"/>
-          <w:szCs w:val="32"/>
-          <w:cs/>
-        </w:rPr>
-        <w:t>แอปพ</w:t>
-      </w:r>
-      <w:r>
-        <w:rPr>
-          <w:rFonts w:ascii="TH SarabunPSK" w:hAnsi="TH SarabunPSK" w:cs="TH SarabunPSK" w:hint="cs"/>
-          <w:b/>
-          <w:bCs/>
-          <w:sz w:val="32"/>
-          <w:szCs w:val="32"/>
-          <w:cs/>
-        </w:rPr>
-        <w:t>ลิ</w:t>
-      </w:r>
-      <w:r>
-        <w:rPr>
-          <w:rFonts w:ascii="TH SarabunPSK" w:hAnsi="TH SarabunPSK" w:cs="TH SarabunPSK" w:hint="cs"/>
-          <w:b/>
-          <w:bCs/>
-          <w:sz w:val="32"/>
-          <w:szCs w:val="32"/>
-          <w:cs/>
-        </w:rPr>
-        <w:t>เคชั่นส่งแบบคำร้องนักศึกษา</w:t>
-      </w:r>
-      <w:r>
-        <w:rPr>
-          <w:rFonts w:ascii="TH SarabunPSK" w:hAnsi="TH SarabunPSK" w:cs="TH SarabunPSK"/>
-          <w:b/>
-          <w:bCs/>
-          <w:sz w:val="32"/>
-          <w:szCs w:val="32"/>
-        </w:rPr>
-        <w:t xml:space="preserve"> ( GE )</w:t>
-      </w:r>
-      <w:r>
-        <w:rPr>
-          <w:rFonts w:ascii="TH SarabunPSK" w:hAnsi="TH SarabunPSK" w:cs="TH SarabunPSK" w:hint="cs"/>
-          <w:b/>
-          <w:bCs/>
-          <w:sz w:val="32"/>
-          <w:szCs w:val="32"/>
-          <w:cs/>
-        </w:rPr>
-        <w:t xml:space="preserve"> </w:t>
-      </w:r>
-    </w:p>
-    <w:p>
-      <w:pPr>
-        <w:spacing w:after="0"/>
-        <w:ind w:right="260"/>
-        <w:rPr>
-          <w:rFonts w:ascii="TH SarabunPSK" w:hAnsi="TH SarabunPSK" w:cs="TH SarabunPSK"/>
-          <w:b/>
-          <w:bCs/>
-          <w:sz w:val="32"/>
-          <w:szCs w:val="32"/>
-        </w:rPr>
-      </w:pPr>
-    </w:p>
-    <w:p>
-      <w:pPr>
-        <w:spacing w:after="0"/>
-        <w:ind w:right="260"/>
-        <w:rPr>
-          <w:rFonts w:ascii="TH SarabunPSK" w:hAnsi="TH SarabunPSK" w:cs="TH SarabunPSK"/>
-          <w:b/>
-          <w:bCs/>
-          <w:sz w:val="32"/>
-          <w:szCs w:val="32"/>
-        </w:rPr>
-      </w:pPr>
-      <w:r>
-        <w:rPr>
-          <w:rFonts w:ascii="TH SarabunPSK" w:hAnsi="TH SarabunPSK" w:cs="TH SarabunPSK" w:hint="cs"/>
-          <w:b/>
-          <w:bCs/>
-          <w:sz w:val="32"/>
-          <w:szCs w:val="32"/>
-          <w:cs/>
-        </w:rPr>
-        <w:t>รายชื่อผู้จัดทำโครงงาน</w:t>
-      </w:r>
-    </w:p>
-    <w:p>
-      <w:pPr>
-        <w:spacing w:after="0"/>
-        <w:ind w:right="260"/>
-        <w:rPr>
-          <w:rFonts w:ascii="TH SarabunPSK" w:hAnsi="TH SarabunPSK" w:cs="TH SarabunPSK"/>
-          <w:sz w:val="32"/>
-          <w:szCs w:val="32"/>
-          <w:cs/>
-        </w:rPr>
-      </w:pPr>
-      <w:r>
-        <w:rPr>
-          <w:rFonts w:ascii="TH SarabunPSK" w:hAnsi="TH SarabunPSK" w:cs="TH SarabunPSK" w:hint="cs"/>
-          <w:sz w:val="32"/>
-          <w:szCs w:val="32"/>
-          <w:cs/>
-        </w:rPr>
-        <w:t>1.</w:t>
-      </w:r>
-      <w:r>
-        <w:rPr>
-          <w:rFonts w:ascii="TH SarabunPSK" w:hAnsi="TH SarabunPSK" w:cs="TH SarabunPSK" w:hint="cs"/>
-          <w:sz w:val="32"/>
-          <w:szCs w:val="32"/>
-          <w:cs/>
-        </w:rPr>
-        <w:t>นายธีระยุทธ์</w:t>
-      </w:r>
-      <w:r>
-        <w:rPr>
-          <w:rFonts w:ascii="TH SarabunPSK" w:hAnsi="TH SarabunPSK" w:cs="TH SarabunPSK"/>
-          <w:sz w:val="32"/>
-          <w:szCs w:val="32"/>
-          <w:cs/>
-        </w:rPr>
-        <w:tab/>
-      </w:r>
-      <w:r>
-        <w:rPr>
-          <w:rFonts w:ascii="TH SarabunPSK" w:hAnsi="TH SarabunPSK" w:cs="TH SarabunPSK" w:hint="cs"/>
-          <w:sz w:val="32"/>
-          <w:szCs w:val="32"/>
-          <w:cs/>
-        </w:rPr>
-        <w:t>เติมแต้ม</w:t>
-      </w:r>
-      <w:r>
-        <w:rPr>
-          <w:rFonts w:ascii="TH SarabunPSK" w:hAnsi="TH SarabunPSK" w:cs="TH SarabunPSK"/>
-          <w:sz w:val="32"/>
-          <w:szCs w:val="32"/>
-          <w:cs/>
-        </w:rPr>
-        <w:tab/>
-      </w:r>
-      <w:r>
-        <w:rPr>
-          <w:rFonts w:ascii="TH SarabunPSK" w:hAnsi="TH SarabunPSK" w:cs="TH SarabunPSK"/>
-          <w:sz w:val="32"/>
-          <w:szCs w:val="32"/>
-          <w:cs/>
-        </w:rPr>
-        <w:tab/>
-      </w:r>
-      <w:r>
-        <w:rPr>
-          <w:rFonts w:ascii="TH SarabunPSK" w:hAnsi="TH SarabunPSK" w:cs="TH SarabunPSK" w:hint="cs"/>
-          <w:sz w:val="32"/>
-          <w:szCs w:val="32"/>
-          <w:cs/>
-        </w:rPr>
-        <w:t>เลขประจำตัว</w:t>
-      </w:r>
-      <w:r>
-        <w:rPr>
-          <w:rFonts w:ascii="TH SarabunPSK" w:hAnsi="TH SarabunPSK" w:cs="TH SarabunPSK"/>
-          <w:sz w:val="32"/>
-          <w:szCs w:val="32"/>
-          <w:cs/>
-        </w:rPr>
-        <w:tab/>
-      </w:r>
-      <w:r>
-        <w:rPr>
-          <w:rFonts w:ascii="TH SarabunPSK" w:hAnsi="TH SarabunPSK" w:cs="TH SarabunPSK" w:hint="cs"/>
-          <w:sz w:val="32"/>
-          <w:szCs w:val="32"/>
-          <w:cs/>
-        </w:rPr>
-        <w:t>59122519010</w:t>
-      </w:r>
-      <w:r>
-        <w:rPr>
-          <w:rFonts w:ascii="TH SarabunPSK" w:hAnsi="TH SarabunPSK" w:cs="TH SarabunPSK"/>
-          <w:sz w:val="32"/>
-          <w:szCs w:val="32"/>
-          <w:cs/>
-        </w:rPr>
-        <w:tab/>
-      </w:r>
-      <w:r>
-        <w:rPr>
-          <w:rFonts w:ascii="TH SarabunPSK" w:hAnsi="TH SarabunPSK" w:cs="TH SarabunPSK" w:hint="cs"/>
-          <w:sz w:val="32"/>
-          <w:szCs w:val="32"/>
-          <w:cs/>
-        </w:rPr>
-        <w:t>ปี 3</w:t>
-      </w:r>
-    </w:p>
-    <w:p>
-      <w:pPr>
-        <w:spacing w:after="0"/>
-        <w:ind w:right="260"/>
-        <w:rPr>
-          <w:rFonts w:ascii="TH SarabunPSK" w:hAnsi="TH SarabunPSK" w:cs="TH SarabunPSK"/>
-          <w:sz w:val="32"/>
-          <w:szCs w:val="32"/>
-        </w:rPr>
-      </w:pPr>
-      <w:r>
-        <w:rPr>
-          <w:rFonts w:ascii="TH SarabunPSK" w:hAnsi="TH SarabunPSK" w:cs="TH SarabunPSK" w:hint="cs"/>
-          <w:sz w:val="32"/>
-          <w:szCs w:val="32"/>
-          <w:cs/>
-        </w:rPr>
-        <w:t>2.นายตะวัน</w:t>
-      </w:r>
-      <w:r>
-        <w:rPr>
-          <w:rFonts w:ascii="TH SarabunPSK" w:hAnsi="TH SarabunPSK" w:cs="TH SarabunPSK"/>
-          <w:sz w:val="32"/>
-          <w:szCs w:val="32"/>
-          <w:cs/>
-        </w:rPr>
-        <w:tab/>
-      </w:r>
-      <w:r>
-        <w:rPr>
-          <w:rFonts w:ascii="TH SarabunPSK" w:hAnsi="TH SarabunPSK" w:cs="TH SarabunPSK" w:hint="cs"/>
-          <w:sz w:val="32"/>
-          <w:szCs w:val="32"/>
-          <w:cs/>
-        </w:rPr>
-        <w:t>เข็มทอง</w:t>
-      </w:r>
-      <w:r>
-        <w:rPr>
-          <w:rFonts w:ascii="TH SarabunPSK" w:hAnsi="TH SarabunPSK" w:cs="TH SarabunPSK"/>
-          <w:sz w:val="32"/>
-          <w:szCs w:val="32"/>
-          <w:cs/>
-        </w:rPr>
-        <w:tab/>
-      </w:r>
-      <w:r>
-        <w:rPr>
-          <w:rFonts w:ascii="TH SarabunPSK" w:hAnsi="TH SarabunPSK" w:cs="TH SarabunPSK"/>
-          <w:sz w:val="32"/>
-          <w:szCs w:val="32"/>
-          <w:cs/>
-        </w:rPr>
-        <w:tab/>
-      </w:r>
-      <w:r>
-        <w:rPr>
-          <w:rFonts w:ascii="TH SarabunPSK" w:hAnsi="TH SarabunPSK" w:cs="TH SarabunPSK" w:hint="cs"/>
-          <w:sz w:val="32"/>
-          <w:szCs w:val="32"/>
-          <w:cs/>
-        </w:rPr>
-        <w:t>เลขประจำตัว</w:t>
-      </w:r>
-      <w:r>
-        <w:rPr>
-          <w:rFonts w:ascii="TH SarabunPSK" w:hAnsi="TH SarabunPSK" w:cs="TH SarabunPSK"/>
-          <w:sz w:val="32"/>
-          <w:szCs w:val="32"/>
-          <w:cs/>
-        </w:rPr>
-        <w:tab/>
-      </w:r>
-      <w:r>
-        <w:rPr>
-          <w:rFonts w:ascii="TH SarabunPSK" w:hAnsi="TH SarabunPSK" w:cs="TH SarabunPSK" w:hint="cs"/>
-          <w:sz w:val="32"/>
-          <w:szCs w:val="32"/>
-          <w:cs/>
-        </w:rPr>
-        <w:t xml:space="preserve">59122519012 </w:t>
-      </w:r>
-      <w:r>
-        <w:rPr>
-          <w:rFonts w:ascii="TH SarabunPSK" w:hAnsi="TH SarabunPSK" w:cs="TH SarabunPSK"/>
-          <w:sz w:val="32"/>
-          <w:szCs w:val="32"/>
-          <w:cs/>
-        </w:rPr>
-        <w:tab/>
-      </w:r>
-      <w:r>
-        <w:rPr>
-          <w:rFonts w:ascii="TH SarabunPSK" w:hAnsi="TH SarabunPSK" w:cs="TH SarabunPSK" w:hint="cs"/>
-          <w:sz w:val="32"/>
-          <w:szCs w:val="32"/>
-          <w:cs/>
-        </w:rPr>
-        <w:t>ปี 3</w:t>
-      </w:r>
-    </w:p>
-    <w:p>
-      <w:pPr>
-        <w:spacing w:after="0"/>
-        <w:ind w:right="260"/>
-        <w:rPr>
-          <w:rFonts w:ascii="TH SarabunPSK" w:hAnsi="TH SarabunPSK" w:cs="TH SarabunPSK"/>
-          <w:sz w:val="32"/>
-          <w:szCs w:val="32"/>
-        </w:rPr>
-      </w:pPr>
-      <w:r>
-        <w:rPr>
-          <w:rFonts w:ascii="TH SarabunPSK" w:hAnsi="TH SarabunPSK" w:cs="TH SarabunPSK" w:hint="cs"/>
-          <w:sz w:val="32"/>
-          <w:szCs w:val="32"/>
-          <w:cs/>
-        </w:rPr>
-        <w:t>3.นายศุภกิจ</w:t>
-      </w:r>
-      <w:r>
-        <w:rPr>
-          <w:rFonts w:ascii="TH SarabunPSK" w:hAnsi="TH SarabunPSK" w:cs="TH SarabunPSK"/>
-          <w:sz w:val="32"/>
-          <w:szCs w:val="32"/>
-          <w:cs/>
-        </w:rPr>
-        <w:tab/>
-      </w:r>
-      <w:r>
-        <w:rPr>
-          <w:rFonts w:ascii="TH SarabunPSK" w:hAnsi="TH SarabunPSK" w:cs="TH SarabunPSK" w:hint="cs"/>
-          <w:sz w:val="32"/>
-          <w:szCs w:val="32"/>
-          <w:cs/>
-        </w:rPr>
-        <w:t>กิจนะบำรุงศักดิ์</w:t>
-      </w:r>
-      <w:r>
-        <w:rPr>
-          <w:rFonts w:ascii="TH SarabunPSK" w:hAnsi="TH SarabunPSK" w:cs="TH SarabunPSK"/>
-          <w:sz w:val="32"/>
-          <w:szCs w:val="32"/>
-          <w:cs/>
-        </w:rPr>
-        <w:tab/>
-      </w:r>
-      <w:r>
-        <w:rPr>
-          <w:rFonts w:ascii="TH SarabunPSK" w:hAnsi="TH SarabunPSK" w:cs="TH SarabunPSK" w:hint="cs"/>
-          <w:sz w:val="32"/>
-          <w:szCs w:val="32"/>
-          <w:cs/>
-        </w:rPr>
-        <w:t>เลขประจำตัว</w:t>
-      </w:r>
-      <w:r>
-        <w:rPr>
-          <w:rFonts w:ascii="TH SarabunPSK" w:hAnsi="TH SarabunPSK" w:cs="TH SarabunPSK"/>
-          <w:sz w:val="32"/>
-          <w:szCs w:val="32"/>
-          <w:cs/>
-        </w:rPr>
-        <w:tab/>
-      </w:r>
-      <w:r>
-        <w:rPr>
-          <w:rFonts w:ascii="TH SarabunPSK" w:hAnsi="TH SarabunPSK" w:cs="TH SarabunPSK" w:hint="cs"/>
-          <w:sz w:val="32"/>
-          <w:szCs w:val="32"/>
-          <w:cs/>
-        </w:rPr>
-        <w:t xml:space="preserve">59122519023 </w:t>
-      </w:r>
-      <w:r>
-        <w:rPr>
-          <w:rFonts w:ascii="TH SarabunPSK" w:hAnsi="TH SarabunPSK" w:cs="TH SarabunPSK"/>
-          <w:sz w:val="32"/>
-          <w:szCs w:val="32"/>
-          <w:cs/>
-        </w:rPr>
-        <w:tab/>
-      </w:r>
-      <w:r>
-        <w:rPr>
-          <w:rFonts w:ascii="TH SarabunPSK" w:hAnsi="TH SarabunPSK" w:cs="TH SarabunPSK" w:hint="cs"/>
-          <w:sz w:val="32"/>
-          <w:szCs w:val="32"/>
-          <w:cs/>
-        </w:rPr>
-        <w:t>ปี 3</w:t>
-      </w:r>
-    </w:p>
-    <w:p>
-      <w:pPr>
-        <w:spacing w:after="0"/>
-        <w:ind w:right="260"/>
-        <w:rPr>
-          <w:rFonts w:ascii="TH SarabunPSK" w:hAnsi="TH SarabunPSK" w:cs="TH SarabunPSK"/>
-          <w:sz w:val="32"/>
-          <w:szCs w:val="32"/>
-        </w:rPr>
-      </w:pPr>
-    </w:p>
-    <w:p>
-      <w:pPr>
-        <w:spacing w:after="0"/>
-        <w:ind w:right="260"/>
-        <w:rPr>
-          <w:rFonts w:ascii="TH SarabunPSK" w:hAnsi="TH SarabunPSK" w:cs="TH SarabunPSK"/>
-          <w:sz w:val="32"/>
-          <w:szCs w:val="32"/>
-        </w:rPr>
-      </w:pPr>
-      <w:r>
-        <w:rPr>
-          <w:rFonts w:ascii="TH SarabunPSK" w:hAnsi="TH SarabunPSK" w:cs="TH SarabunPSK" w:hint="cs"/>
-          <w:b/>
-          <w:bCs/>
-          <w:sz w:val="32"/>
-          <w:szCs w:val="32"/>
-          <w:cs/>
-        </w:rPr>
-        <w:t>อาจารย์ผู้สอนโครงงาน</w:t>
-      </w:r>
-      <w:r>
-        <w:rPr>
-          <w:rFonts w:ascii="TH SarabunPSK" w:hAnsi="TH SarabunPSK" w:cs="TH SarabunPSK"/>
-          <w:b/>
-          <w:bCs/>
-          <w:sz w:val="32"/>
-          <w:szCs w:val="32"/>
-          <w:cs/>
-        </w:rPr>
-        <w:tab/>
-      </w:r>
-      <w:r>
-        <w:rPr>
-          <w:rFonts w:ascii="TH SarabunPSK" w:hAnsi="TH SarabunPSK" w:cs="TH SarabunPSK"/>
-          <w:b/>
-          <w:bCs/>
-          <w:sz w:val="32"/>
-          <w:szCs w:val="32"/>
-          <w:cs/>
-        </w:rPr>
-        <w:tab/>
-      </w:r>
-      <w:r>
-        <w:rPr>
-          <w:rFonts w:ascii="TH SarabunPSK" w:hAnsi="TH SarabunPSK" w:cs="TH SarabunPSK" w:hint="cs"/>
-          <w:sz w:val="32"/>
-          <w:szCs w:val="32"/>
-          <w:cs/>
-        </w:rPr>
-        <w:t>อาจารย์ขวัญเรือน  รัศมี</w:t>
-      </w:r>
-    </w:p>
-    <w:p>
-      <w:pPr>
-        <w:spacing w:after="0"/>
-        <w:ind w:right="260"/>
-        <w:rPr>
-          <w:rFonts w:ascii="TH SarabunPSK" w:hAnsi="TH SarabunPSK" w:cs="TH SarabunPSK"/>
-          <w:sz w:val="32"/>
-          <w:szCs w:val="32"/>
-        </w:rPr>
-      </w:pPr>
-    </w:p>
-    <w:p>
-      <w:pPr>
-        <w:spacing w:after="0"/>
-        <w:ind w:right="260"/>
-        <w:rPr>
-          <w:rFonts w:ascii="TH SarabunPSK" w:hAnsi="TH SarabunPSK" w:cs="TH SarabunPSK"/>
-          <w:sz w:val="32"/>
-          <w:szCs w:val="32"/>
-        </w:rPr>
-      </w:pPr>
-      <w:r>
-        <w:rPr>
-          <w:rFonts w:ascii="TH SarabunPSK" w:hAnsi="TH SarabunPSK" w:cs="TH SarabunPSK" w:hint="cs"/>
-          <w:b/>
-          <w:bCs/>
-          <w:sz w:val="32"/>
-          <w:szCs w:val="32"/>
-          <w:cs/>
-        </w:rPr>
-        <w:t>อาจารย์ที่ปรึกษาโครงงาน</w:t>
-      </w:r>
-      <w:r>
-        <w:rPr>
-          <w:rFonts w:ascii="TH SarabunPSK" w:hAnsi="TH SarabunPSK" w:cs="TH SarabunPSK"/>
-          <w:b/>
-          <w:bCs/>
-          <w:sz w:val="32"/>
-          <w:szCs w:val="32"/>
-          <w:cs/>
-        </w:rPr>
-        <w:tab/>
-      </w:r>
-      <w:r>
-        <w:rPr>
-          <w:rFonts w:ascii="TH SarabunPSK" w:hAnsi="TH SarabunPSK" w:cs="TH SarabunPSK" w:hint="cs"/>
-          <w:sz w:val="32"/>
-          <w:szCs w:val="32"/>
-          <w:cs/>
-        </w:rPr>
-        <w:t>อาจารย์อภิสิทธิ์</w:t>
-      </w:r>
-      <w:r>
-        <w:rPr>
-          <w:rFonts w:ascii="TH SarabunPSK" w:hAnsi="TH SarabunPSK" w:cs="TH SarabunPSK"/>
-          <w:sz w:val="32"/>
-          <w:szCs w:val="32"/>
-          <w:cs/>
-        </w:rPr>
-        <w:tab/>
-      </w:r>
-      <w:r>
-        <w:rPr>
-          <w:rFonts w:ascii="TH SarabunPSK" w:hAnsi="TH SarabunPSK" w:cs="TH SarabunPSK" w:hint="cs"/>
-          <w:sz w:val="32"/>
-          <w:szCs w:val="32"/>
-          <w:cs/>
-        </w:rPr>
-        <w:t>รัตนาตรานุรักษ์</w:t>
-      </w:r>
-    </w:p>
-    <w:p>
-      <w:pPr>
-        <w:spacing w:after="0"/>
-        <w:ind w:right="260"/>
-        <w:rPr>
-          <w:rFonts w:ascii="TH SarabunPSK" w:hAnsi="TH SarabunPSK" w:cs="TH SarabunPSK" w:hint="cs"/>
-          <w:sz w:val="32"/>
-          <w:szCs w:val="32"/>
-          <w:cs/>
-        </w:rPr>
-      </w:pPr>
-    </w:p>
-    <w:p>
-      <w:pPr>
-        <w:spacing w:after="0"/>
-        <w:ind w:right="260"/>
-        <w:rPr>
-          <w:rFonts w:ascii="TH SarabunPSK" w:hAnsi="TH SarabunPSK" w:cs="TH SarabunPSK"/>
-          <w:b/>
-          <w:bCs/>
-          <w:sz w:val="32"/>
-          <w:szCs w:val="32"/>
-        </w:rPr>
-      </w:pPr>
-      <w:r>
-        <w:rPr>
-          <w:rFonts w:ascii="TH SarabunPSK" w:hAnsi="TH SarabunPSK" w:cs="TH SarabunPSK" w:hint="cs"/>
-          <w:b/>
-          <w:bCs/>
-          <w:sz w:val="32"/>
-          <w:szCs w:val="32"/>
-          <w:cs/>
-        </w:rPr>
-        <w:t>หลักการและเหตุผล</w:t>
-      </w:r>
-    </w:p>
-    <w:p>
-      <w:pPr>
         <w:pStyle w:val="NormalWeb"/>
         <w:spacing w:before="0" w:beforeAutospacing="0" w:after="0" w:afterAutospacing="0"/>
         <w:ind w:firstLine="720"/>
-      </w:pPr>
-      <w:r>
-        <w:rPr>
-          <w:rFonts w:ascii="TH SarabunPSK" w:hAnsi="TH SarabunPSK" w:cs="TH SarabunPSK"/>
+        <w:jc w:val="center"/>
+        <w:rPr>
+          <w:rFonts w:ascii="TH SarabunPSK" w:hAnsi="TH SarabunPSK" w:cs="TH SarabunPSK"/>
+          <w:b/>
+          <w:bCs/>
           <w:color w:val="000000"/>
-          <w:sz w:val="32"/>
-          <w:szCs w:val="32"/>
-          <w:cs/>
-        </w:rPr>
-        <w:t>ในอดีตการทำธุรกรรมต่างๆนั้นจะต้องทำผ่านเอกสารที่เป็นกระดาษ ข้อเสียของการส่งเอกสารแบบกระดาษ คือ ล่าช้าเพราะต้องใช้คนเป็นผู้ดำเนินการส่งเอกสารถึงผู้รับ และอาจเกิดความเสียหายต่อเอกสาร เช่น เอกสารชำรุดและสูญหายจากผู้ดำเนินการเอง หรือเอกสารมีข้อความไม่ชัดเจน</w:t>
+          <w:sz w:val="40"/>
+          <w:szCs w:val="40"/>
+        </w:rPr>
+      </w:pPr>
+      <w:r>
+        <w:rPr>
+          <w:rFonts w:ascii="TH SarabunPSK" w:hAnsi="TH SarabunPSK" w:cs="TH SarabunPSK" w:hint="cs"/>
+          <w:b/>
+          <w:bCs/>
+          <w:color w:val="000000"/>
+          <w:sz w:val="40"/>
+          <w:szCs w:val="40"/>
+          <w:cs/>
+        </w:rPr>
+        <w:t>บทที่ 1</w:t>
       </w:r>
     </w:p>
     <w:p>
@@ -625,16 +35,27 @@
         <w:pStyle w:val="NormalWeb"/>
         <w:spacing w:before="0" w:beforeAutospacing="0" w:after="0" w:afterAutospacing="0"/>
         <w:ind w:firstLine="720"/>
-      </w:pPr>
-      <w:r>
-        <w:rPr>
-          <w:rFonts w:ascii="TH SarabunPSK" w:hAnsi="TH SarabunPSK" w:cs="TH SarabunPSK"/>
+        <w:jc w:val="center"/>
+        <w:rPr>
+          <w:rFonts w:ascii="TH SarabunPSK" w:hAnsi="TH SarabunPSK" w:cs="TH SarabunPSK"/>
+          <w:b/>
+          <w:bCs/>
           <w:color w:val="000000"/>
-          <w:sz w:val="32"/>
-          <w:szCs w:val="32"/>
-          <w:cs/>
-        </w:rPr>
-        <w:t>ในปัจจุบัน สำนักวิชาการศึกษาทั่วไปฯ มหาวิทยาลัยราชภัฏสวนสุนันทา นั้นใช้เอกสารในการส่งแบบคำร้องแบบฟอร์มการกรอกเป็นกระดาษและเกิดข้อผิดพลาดต่างๆ เช่น เกิดความล่าช้าในการดำเนินการส่งเอกสารจากเจ้าหน้าที่ หรือปัญหาที่เกิดจากข้อมูลมีความหมายผิดไปจากเดิม ซึ่งเกิดจากลายมือผู้ส่งเอกสาร และรวมถึงการต้องเดินทางมายังมหาลัยเพื่อกรอกหรือส่งแบบคำร้องนั้นๆ อาจจะทำให้เสียเวลาและค่าใช้จ่ายในการเดินทางอีกด้วย</w:t>
+          <w:sz w:val="48"/>
+          <w:szCs w:val="48"/>
+        </w:rPr>
+      </w:pPr>
+      <w:r>
+        <w:rPr>
+          <w:rFonts w:ascii="TH SarabunPSK" w:hAnsi="TH SarabunPSK" w:cs="TH SarabunPSK" w:hint="cs"/>
+          <w:b/>
+          <w:bCs/>
+          <w:color w:val="000000"/>
+          <w:sz w:val="48"/>
+          <w:szCs w:val="48"/>
+          <w:cs/>
+        </w:rPr>
+        <w:t>บทนำ</w:t>
       </w:r>
     </w:p>
     <w:p>
@@ -642,18 +63,106 @@
         <w:pStyle w:val="NormalWeb"/>
         <w:spacing w:before="0" w:beforeAutospacing="0" w:after="0" w:afterAutospacing="0"/>
         <w:ind w:firstLine="720"/>
-        <w:rPr>
-          <w:rFonts w:ascii="TH SarabunPSK" w:hAnsi="TH SarabunPSK" w:cs="TH SarabunPSK"/>
-          <w:sz w:val="32"/>
-          <w:szCs w:val="32"/>
-        </w:rPr>
-      </w:pPr>
-      <w:r>
-        <w:rPr>
-          <w:rFonts w:ascii="TH SarabunPSK" w:hAnsi="TH SarabunPSK" w:cs="TH SarabunPSK"/>
+        <w:jc w:val="center"/>
+        <w:rPr>
+          <w:rFonts w:ascii="TH SarabunPSK" w:hAnsi="TH SarabunPSK" w:cs="TH SarabunPSK"/>
+          <w:b/>
+          <w:bCs/>
           <w:color w:val="000000"/>
           <w:sz w:val="32"/>
           <w:szCs w:val="32"/>
+        </w:rPr>
+      </w:pPr>
+    </w:p>
+    <w:p>
+      <w:pPr>
+        <w:pStyle w:val="NormalWeb"/>
+        <w:spacing w:before="0" w:beforeAutospacing="0" w:after="0" w:afterAutospacing="0"/>
+        <w:rPr>
+          <w:rFonts w:ascii="TH SarabunPSK" w:hAnsi="TH SarabunPSK" w:cs="TH SarabunPSK" w:hint="cs"/>
+          <w:b/>
+          <w:bCs/>
+          <w:color w:val="000000"/>
+          <w:sz w:val="32"/>
+          <w:szCs w:val="32"/>
+          <w:cs/>
+        </w:rPr>
+      </w:pPr>
+      <w:r>
+        <w:rPr>
+          <w:rFonts w:ascii="TH SarabunPSK" w:hAnsi="TH SarabunPSK" w:cs="TH SarabunPSK"/>
+          <w:b/>
+          <w:bCs/>
+          <w:color w:val="000000"/>
+          <w:sz w:val="32"/>
+          <w:szCs w:val="32"/>
+        </w:rPr>
+        <w:t xml:space="preserve">1.1 </w:t>
+      </w:r>
+      <w:r>
+        <w:rPr>
+          <w:rFonts w:ascii="TH SarabunPSK" w:hAnsi="TH SarabunPSK" w:cs="TH SarabunPSK" w:hint="cs"/>
+          <w:b/>
+          <w:bCs/>
+          <w:color w:val="000000"/>
+          <w:sz w:val="32"/>
+          <w:szCs w:val="32"/>
+          <w:cs/>
+        </w:rPr>
+        <w:t>ความเป็นมาและความสำคัญของปัญหา</w:t>
+      </w:r>
+    </w:p>
+    <w:p>
+      <w:pPr>
+        <w:pStyle w:val="NormalWeb"/>
+        <w:spacing w:before="0" w:beforeAutospacing="0" w:after="0" w:afterAutospacing="0"/>
+        <w:ind w:firstLine="720"/>
+      </w:pPr>
+      <w:r>
+        <w:rPr>
+          <w:rFonts w:ascii="TH SarabunPSK" w:hAnsi="TH SarabunPSK" w:cs="TH SarabunPSK"/>
+          <w:color w:val="000000"/>
+          <w:sz w:val="32"/>
+          <w:szCs w:val="32"/>
+          <w:cs/>
+        </w:rPr>
+        <w:t>ในอดีตการทำธุรกรรมต่างๆนั้นจะต้องทำผ่านเอกสารที่เป็นกระดาษ ข้อเสียของการส่งเอกสารแบบกระดาษ คือ ล่าช้าเพราะต้องใช้คนเป็นผู้ดำเนินการส่งเอกสารถึงผู้รับ และอาจเกิดความเสียหายต่อเอกสาร เช่น เอกสารชำรุดและสูญหายจากผู้ดำเนินการเอง หรือเอกสารมีข้อความไม่ชัดเจน</w:t>
+      </w:r>
+    </w:p>
+    <w:p>
+      <w:pPr>
+        <w:pStyle w:val="NormalWeb"/>
+        <w:spacing w:before="0" w:beforeAutospacing="0" w:after="0" w:afterAutospacing="0"/>
+        <w:ind w:firstLine="720"/>
+      </w:pPr>
+      <w:r>
+        <w:rPr>
+          <w:rFonts w:ascii="TH SarabunPSK" w:hAnsi="TH SarabunPSK" w:cs="TH SarabunPSK"/>
+          <w:color w:val="000000"/>
+          <w:sz w:val="32"/>
+          <w:szCs w:val="32"/>
+          <w:cs/>
+        </w:rPr>
+        <w:t>ในปัจจุบัน สำนักวิชาการศึกษาทั่วไปฯ มหาวิทยาลัยราชภัฏสวนสุนันทา นั้นใช้เอกสารในการส่งแบบคำร้องแบบฟอร์มการกรอกเป็นกระดาษและเกิดข้อผิดพลาดต่างๆ เช่น เกิดความล่าช้าในการดำเนินการส่งเอกสารจากเจ้าหน้าที่ หรือปัญหาที่เกิดจากข้อมูลมีความหมายผิดไปจากเดิม ซึ่งเกิดจากลายมือผู้ส่งเอกสาร และรวมถึงการต้องเดินทางมายังมหาลัยเพื่อกรอกหรือส่งแบบคำร้องนั้นๆ อาจจะทำให้เสียเวลาและค่าใช้จ่ายในการเดินทางอีกด้วย</w:t>
+      </w:r>
+    </w:p>
+    <w:p>
+      <w:pPr>
+        <w:pStyle w:val="NormalWeb"/>
+        <w:spacing w:before="0" w:beforeAutospacing="0" w:after="0" w:afterAutospacing="0"/>
+        <w:ind w:firstLine="720"/>
+        <w:rPr>
+          <w:rFonts w:ascii="TH SarabunPSK" w:hAnsi="TH SarabunPSK" w:cs="TH SarabunPSK"/>
+          <w:sz w:val="32"/>
+          <w:szCs w:val="32"/>
+        </w:rPr>
+      </w:pPr>
+      <w:r>
+        <w:rPr>
+          <w:rFonts w:ascii="TH SarabunPSK" w:hAnsi="TH SarabunPSK" w:cs="TH SarabunPSK"/>
+          <w:color w:val="000000"/>
+          <w:sz w:val="32"/>
+          <w:szCs w:val="32"/>
           <w:cs/>
         </w:rPr>
         <w:t>ดังนั้นเราจึงต้องการสร้างระบบการส่งแบบคำร้องของ สำนักวิชาการศึกษาทั่วไปฯ มหาวิทยาลัยราชภัฏสวนสุนันทา ให้มีความสะดวกรวดเร็ว ลดการใช้กระดาษ ลดภาระค่าเดินทางและลดเวลาในการดำเนินงานและใช้งานได้ง่ายต่อผู้ใช้งานมากยิ่งขึ้น ไม่ว่าจะเป็นนักศึกษาที่สามารถส่งแบบคำร้องได้จากทุกที่ผ่านเว็บแอปพ</w:t>
@@ -750,6 +259,17 @@
           <w:szCs w:val="32"/>
           <w:cs/>
         </w:rPr>
+        <w:t xml:space="preserve">1.2 </w:t>
+      </w:r>
+      <w:r>
+        <w:rPr>
+          <w:rFonts w:ascii="TH SarabunPSK" w:hAnsi="TH SarabunPSK" w:cs="TH SarabunPSK" w:hint="cs"/>
+          <w:b/>
+          <w:bCs/>
+          <w:sz w:val="32"/>
+          <w:szCs w:val="32"/>
+          <w:cs/>
+        </w:rPr>
         <w:t>วัตถุประสง</w:t>
       </w:r>
       <w:r>
@@ -763,319 +283,2560 @@
         </w:rPr>
         <w:t>ค์ของโครงงาน</w:t>
       </w:r>
+    </w:p>
+    <w:p>
+      <w:pPr>
+        <w:spacing w:after="0"/>
+        <w:ind w:right="260" w:firstLine="720"/>
+        <w:rPr>
+          <w:rFonts w:ascii="TH SarabunPSK" w:hAnsi="TH SarabunPSK" w:cs="TH SarabunPSK"/>
+          <w:sz w:val="32"/>
+          <w:szCs w:val="32"/>
+        </w:rPr>
+      </w:pPr>
+      <w:r>
+        <w:rPr>
+          <w:rFonts w:ascii="TH SarabunPSK" w:hAnsi="TH SarabunPSK" w:cs="TH SarabunPSK" w:hint="cs"/>
+          <w:sz w:val="32"/>
+          <w:szCs w:val="32"/>
+          <w:cs/>
+        </w:rPr>
+        <w:t xml:space="preserve">1.2.1 </w:t>
+      </w:r>
+      <w:r>
+        <w:rPr>
+          <w:rFonts w:ascii="TH SarabunPSK" w:hAnsi="TH SarabunPSK" w:cs="TH SarabunPSK" w:hint="cs"/>
+          <w:sz w:val="32"/>
+          <w:szCs w:val="32"/>
+          <w:cs/>
+        </w:rPr>
+        <w:t>เพื่อศึกษาการทำเว็บแอปพลิเคชั่น</w:t>
+      </w:r>
+    </w:p>
+    <w:p>
+      <w:pPr>
+        <w:spacing w:after="0"/>
+        <w:ind w:left="1276" w:right="260" w:hanging="556"/>
+        <w:rPr>
+          <w:rFonts w:ascii="TH SarabunPSK" w:hAnsi="TH SarabunPSK" w:cs="TH SarabunPSK"/>
+          <w:sz w:val="32"/>
+          <w:szCs w:val="32"/>
+        </w:rPr>
+      </w:pPr>
+      <w:r>
+        <w:rPr>
+          <w:rFonts w:ascii="TH SarabunPSK" w:hAnsi="TH SarabunPSK" w:cs="TH SarabunPSK" w:hint="cs"/>
+          <w:sz w:val="32"/>
+          <w:szCs w:val="32"/>
+          <w:cs/>
+        </w:rPr>
+        <w:t xml:space="preserve">1.2.2 </w:t>
+      </w:r>
+      <w:r>
+        <w:rPr>
+          <w:rFonts w:ascii="TH SarabunPSK" w:hAnsi="TH SarabunPSK" w:cs="TH SarabunPSK" w:hint="cs"/>
+          <w:sz w:val="32"/>
+          <w:szCs w:val="32"/>
+          <w:cs/>
+        </w:rPr>
+        <w:t xml:space="preserve">เพื่อแก้ปัญหาของการส่งเอกสารแบบคำร้องของ </w:t>
+      </w:r>
+      <w:r>
+        <w:rPr>
+          <w:rFonts w:ascii="TH SarabunPSK" w:hAnsi="TH SarabunPSK" w:cs="TH SarabunPSK"/>
+          <w:color w:val="000000"/>
+          <w:sz w:val="32"/>
+          <w:szCs w:val="32"/>
+          <w:cs/>
+        </w:rPr>
+        <w:t>สำนักวิชาการศึกษาทั่วไปฯ มหาวิทยาลัยราชภัฏสวนสุนันทา</w:t>
+      </w:r>
+      <w:r>
+        <w:rPr>
+          <w:rFonts w:ascii="TH SarabunPSK" w:hAnsi="TH SarabunPSK" w:cs="TH SarabunPSK"/>
+          <w:sz w:val="32"/>
+          <w:szCs w:val="32"/>
+        </w:rPr>
+        <w:t xml:space="preserve"> </w:t>
+      </w:r>
+      <w:r>
+        <w:rPr>
+          <w:rFonts w:ascii="TH SarabunPSK" w:hAnsi="TH SarabunPSK" w:cs="TH SarabunPSK" w:hint="cs"/>
+          <w:sz w:val="32"/>
+          <w:szCs w:val="32"/>
+          <w:cs/>
+        </w:rPr>
+        <w:t>แบบเก่า</w:t>
+      </w:r>
+    </w:p>
+    <w:p>
+      <w:pPr>
+        <w:spacing w:after="0"/>
+        <w:ind w:left="1276" w:right="260" w:hanging="556"/>
+        <w:rPr>
+          <w:rFonts w:ascii="TH SarabunPSK" w:hAnsi="TH SarabunPSK" w:cs="TH SarabunPSK"/>
+          <w:sz w:val="32"/>
+          <w:szCs w:val="32"/>
+        </w:rPr>
+      </w:pPr>
+      <w:r>
+        <w:rPr>
+          <w:rFonts w:ascii="TH SarabunPSK" w:hAnsi="TH SarabunPSK" w:cs="TH SarabunPSK" w:hint="cs"/>
+          <w:sz w:val="32"/>
+          <w:szCs w:val="32"/>
+          <w:cs/>
+        </w:rPr>
+        <w:t xml:space="preserve">1.2.3 </w:t>
+      </w:r>
+      <w:r>
+        <w:rPr>
+          <w:rFonts w:ascii="TH SarabunPSK" w:hAnsi="TH SarabunPSK" w:cs="TH SarabunPSK" w:hint="cs"/>
+          <w:sz w:val="32"/>
+          <w:szCs w:val="32"/>
+          <w:cs/>
+        </w:rPr>
+        <w:t>เพื่อใ</w:t>
+      </w:r>
+      <w:r>
+        <w:rPr>
+          <w:rFonts w:ascii="TH SarabunPSK" w:hAnsi="TH SarabunPSK" w:cs="TH SarabunPSK" w:hint="cs"/>
+          <w:sz w:val="32"/>
+          <w:szCs w:val="32"/>
+          <w:cs/>
+        </w:rPr>
+        <w:t>ห้</w:t>
+      </w:r>
+      <w:r>
+        <w:rPr>
+          <w:rFonts w:ascii="TH SarabunPSK" w:hAnsi="TH SarabunPSK" w:cs="TH SarabunPSK" w:hint="cs"/>
+          <w:sz w:val="32"/>
+          <w:szCs w:val="32"/>
+          <w:cs/>
+        </w:rPr>
+        <w:t>นักศึกษาหรือผู้ใช้งานในส่วนต่างๆ สามารถเข้าถึงระบบการส่งแบบคำร้องและใช้งานได้ง่าย</w:t>
+      </w:r>
+    </w:p>
+    <w:p>
+      <w:pPr>
+        <w:spacing w:after="0"/>
+        <w:ind w:left="1276" w:right="260" w:hanging="556"/>
+        <w:rPr>
+          <w:rFonts w:ascii="TH SarabunPSK" w:hAnsi="TH SarabunPSK" w:cs="TH SarabunPSK"/>
+          <w:sz w:val="32"/>
+          <w:szCs w:val="32"/>
+        </w:rPr>
+      </w:pPr>
+      <w:r>
+        <w:rPr>
+          <w:rFonts w:ascii="TH SarabunPSK" w:hAnsi="TH SarabunPSK" w:cs="TH SarabunPSK" w:hint="cs"/>
+          <w:sz w:val="32"/>
+          <w:szCs w:val="32"/>
+          <w:cs/>
+        </w:rPr>
+        <w:t xml:space="preserve">1.2.4 </w:t>
+      </w:r>
+      <w:r>
+        <w:rPr>
+          <w:rFonts w:ascii="TH SarabunPSK" w:hAnsi="TH SarabunPSK" w:cs="TH SarabunPSK" w:hint="cs"/>
+          <w:sz w:val="32"/>
+          <w:szCs w:val="32"/>
+          <w:cs/>
+        </w:rPr>
+        <w:t>ต้องการสร้างระบบฐานข้อมูลที่ได้จากการเรียนในห้องมาใช้ให้เกิดผลและใช้งานได้จริงและเต็มประสิทธิภาพ</w:t>
+      </w:r>
+    </w:p>
+    <w:p>
+      <w:pPr>
+        <w:spacing w:after="0"/>
+        <w:ind w:right="260"/>
+        <w:rPr>
+          <w:rFonts w:ascii="TH SarabunPSK" w:hAnsi="TH SarabunPSK" w:cs="TH SarabunPSK"/>
+          <w:sz w:val="32"/>
+          <w:szCs w:val="32"/>
+        </w:rPr>
+      </w:pPr>
     </w:p>
     <w:p>
       <w:pPr>
         <w:pStyle w:val="ListParagraph"/>
         <w:numPr>
           <w:ilvl w:val="1"/>
-          <w:numId w:val="8"/>
+          <w:numId w:val="24"/>
         </w:numPr>
         <w:spacing w:after="0"/>
         <w:ind w:right="260"/>
         <w:rPr>
           <w:rFonts w:ascii="TH SarabunPSK" w:hAnsi="TH SarabunPSK" w:cs="TH SarabunPSK"/>
-          <w:sz w:val="32"/>
-          <w:szCs w:val="32"/>
-        </w:rPr>
-      </w:pPr>
-      <w:r>
-        <w:rPr>
-          <w:rFonts w:ascii="TH SarabunPSK" w:hAnsi="TH SarabunPSK" w:cs="TH SarabunPSK" w:hint="cs"/>
-          <w:sz w:val="32"/>
-          <w:szCs w:val="32"/>
-          <w:cs/>
-        </w:rPr>
-        <w:t>เพื่อศึกษาการทำเว็บแอปพลิเคชั่น</w:t>
-      </w:r>
+          <w:b/>
+          <w:bCs/>
+          <w:sz w:val="32"/>
+          <w:szCs w:val="32"/>
+        </w:rPr>
+      </w:pPr>
+      <w:r>
+        <w:rPr>
+          <w:rFonts w:ascii="TH SarabunPSK" w:hAnsi="TH SarabunPSK" w:cs="TH SarabunPSK" w:hint="cs"/>
+          <w:b/>
+          <w:bCs/>
+          <w:sz w:val="32"/>
+          <w:szCs w:val="32"/>
+          <w:cs/>
+        </w:rPr>
+        <w:t>ขอบเขตของโครงงาน</w:t>
+      </w:r>
+    </w:p>
+    <w:p>
+      <w:pPr>
+        <w:pStyle w:val="ListParagraph"/>
+        <w:numPr>
+          <w:ilvl w:val="2"/>
+          <w:numId w:val="24"/>
+        </w:numPr>
+        <w:spacing w:after="0"/>
+        <w:ind w:right="260" w:firstLine="131"/>
+        <w:rPr>
+          <w:rFonts w:ascii="TH SarabunPSK" w:hAnsi="TH SarabunPSK" w:cs="TH SarabunPSK"/>
+          <w:b/>
+          <w:bCs/>
+          <w:sz w:val="32"/>
+          <w:szCs w:val="32"/>
+        </w:rPr>
+      </w:pPr>
+      <w:r>
+        <w:rPr>
+          <w:rFonts w:ascii="TH SarabunPSK" w:hAnsi="TH SarabunPSK" w:cs="TH SarabunPSK" w:hint="cs"/>
+          <w:sz w:val="32"/>
+          <w:szCs w:val="32"/>
+          <w:cs/>
+        </w:rPr>
+        <w:t>ระบบ</w:t>
+      </w:r>
+      <w:r>
+        <w:rPr>
+          <w:rFonts w:ascii="TH SarabunPSK" w:hAnsi="TH SarabunPSK" w:cs="TH SarabunPSK" w:hint="cs"/>
+          <w:sz w:val="32"/>
+          <w:szCs w:val="32"/>
+          <w:cs/>
+        </w:rPr>
+        <w:t>ใช้สำหรับ</w:t>
+      </w:r>
+      <w:r>
+        <w:rPr>
+          <w:rFonts w:ascii="TH SarabunPSK" w:hAnsi="TH SarabunPSK" w:cs="TH SarabunPSK"/>
+          <w:sz w:val="32"/>
+          <w:szCs w:val="32"/>
+          <w:cs/>
+        </w:rPr>
+        <w:t>สำนักวิชาการศึกษาทั่วไปฯ มหาวิทยาลัยราชภัฏสวนสุนัน</w:t>
+      </w:r>
+    </w:p>
+    <w:p>
+      <w:pPr>
+        <w:pStyle w:val="ListParagraph"/>
+        <w:numPr>
+          <w:ilvl w:val="2"/>
+          <w:numId w:val="24"/>
+        </w:numPr>
+        <w:spacing w:after="0"/>
+        <w:ind w:right="260" w:firstLine="131"/>
+        <w:rPr>
+          <w:rFonts w:ascii="TH SarabunPSK" w:hAnsi="TH SarabunPSK" w:cs="TH SarabunPSK"/>
+          <w:b/>
+          <w:bCs/>
+          <w:sz w:val="32"/>
+          <w:szCs w:val="32"/>
+        </w:rPr>
+      </w:pPr>
+      <w:r>
+        <w:rPr>
+          <w:rFonts w:ascii="TH SarabunPSK" w:hAnsi="TH SarabunPSK" w:cs="TH SarabunPSK" w:hint="cs"/>
+          <w:sz w:val="32"/>
+          <w:szCs w:val="32"/>
+          <w:cs/>
+        </w:rPr>
+        <w:t xml:space="preserve">ภาษาที่ใช้ในการพัฒนา </w:t>
+      </w:r>
+      <w:r>
+        <w:rPr>
+          <w:rFonts w:ascii="TH SarabunPSK" w:hAnsi="TH SarabunPSK" w:cs="TH SarabunPSK"/>
+          <w:sz w:val="32"/>
+          <w:szCs w:val="32"/>
+        </w:rPr>
+        <w:t>CSS</w:t>
+      </w:r>
+      <w:r>
+        <w:rPr>
+          <w:rFonts w:ascii="TH SarabunPSK" w:hAnsi="TH SarabunPSK" w:cs="TH SarabunPSK"/>
+          <w:sz w:val="32"/>
+          <w:szCs w:val="32"/>
+        </w:rPr>
+        <w:t xml:space="preserve">, HTML, </w:t>
+      </w:r>
+      <w:proofErr w:type="spellStart"/>
+      <w:r>
+        <w:rPr>
+          <w:rFonts w:ascii="TH SarabunPSK" w:hAnsi="TH SarabunPSK" w:cs="TH SarabunPSK"/>
+          <w:sz w:val="32"/>
+          <w:szCs w:val="32"/>
+        </w:rPr>
+        <w:t>J</w:t>
+      </w:r>
+      <w:r>
+        <w:rPr>
+          <w:rFonts w:ascii="TH SarabunPSK" w:hAnsi="TH SarabunPSK" w:cs="TH SarabunPSK"/>
+          <w:sz w:val="32"/>
+          <w:szCs w:val="32"/>
+        </w:rPr>
+        <w:t>avascript</w:t>
+      </w:r>
+      <w:proofErr w:type="spellEnd"/>
+      <w:r>
+        <w:rPr>
+          <w:rFonts w:ascii="TH SarabunPSK" w:hAnsi="TH SarabunPSK" w:cs="TH SarabunPSK"/>
+          <w:sz w:val="32"/>
+          <w:szCs w:val="32"/>
+        </w:rPr>
+        <w:t>, PHP</w:t>
+      </w:r>
+    </w:p>
+    <w:p>
+      <w:pPr>
+        <w:pStyle w:val="ListParagraph"/>
+        <w:numPr>
+          <w:ilvl w:val="2"/>
+          <w:numId w:val="24"/>
+        </w:numPr>
+        <w:spacing w:after="0"/>
+        <w:ind w:right="260" w:firstLine="131"/>
+        <w:rPr>
+          <w:rFonts w:ascii="TH SarabunPSK" w:hAnsi="TH SarabunPSK" w:cs="TH SarabunPSK"/>
+          <w:b/>
+          <w:bCs/>
+          <w:sz w:val="32"/>
+          <w:szCs w:val="32"/>
+        </w:rPr>
+      </w:pPr>
+      <w:r>
+        <w:rPr>
+          <w:rFonts w:ascii="TH SarabunPSK" w:hAnsi="TH SarabunPSK" w:cs="TH SarabunPSK"/>
+          <w:sz w:val="32"/>
+          <w:szCs w:val="32"/>
+          <w:cs/>
+        </w:rPr>
+        <w:lastRenderedPageBreak/>
+        <w:t xml:space="preserve">ฟังชั่นระบบส่งคำร้อง </w:t>
+      </w:r>
+      <w:r>
+        <w:rPr>
+          <w:rFonts w:ascii="TH SarabunPSK" w:hAnsi="TH SarabunPSK" w:cs="TH SarabunPSK"/>
+          <w:sz w:val="32"/>
+          <w:szCs w:val="32"/>
+        </w:rPr>
+        <w:t>GE</w:t>
+      </w:r>
+    </w:p>
+    <w:p>
+      <w:pPr>
+        <w:pStyle w:val="ListParagraph"/>
+        <w:numPr>
+          <w:ilvl w:val="2"/>
+          <w:numId w:val="24"/>
+        </w:numPr>
+        <w:spacing w:after="0"/>
+        <w:ind w:right="260" w:firstLine="131"/>
+        <w:rPr>
+          <w:rFonts w:ascii="TH SarabunPSK" w:hAnsi="TH SarabunPSK" w:cs="TH SarabunPSK"/>
+          <w:b/>
+          <w:bCs/>
+          <w:sz w:val="32"/>
+          <w:szCs w:val="32"/>
+        </w:rPr>
+      </w:pPr>
+      <w:r>
+        <w:rPr>
+          <w:rFonts w:ascii="TH SarabunPSK" w:hAnsi="TH SarabunPSK" w:cs="TH SarabunPSK"/>
+          <w:sz w:val="32"/>
+          <w:szCs w:val="32"/>
+          <w:cs/>
+        </w:rPr>
+        <w:t xml:space="preserve">ระบบจัดการสมาชิก เพิ่ม ลบ แก้ไข </w:t>
+      </w:r>
+      <w:r>
+        <w:rPr>
+          <w:rFonts w:ascii="TH SarabunPSK" w:hAnsi="TH SarabunPSK" w:cs="TH SarabunPSK" w:hint="cs"/>
+          <w:sz w:val="32"/>
+          <w:szCs w:val="32"/>
+          <w:cs/>
+        </w:rPr>
+        <w:t>(</w:t>
+      </w:r>
+      <w:r>
+        <w:rPr>
+          <w:rFonts w:ascii="TH SarabunPSK" w:hAnsi="TH SarabunPSK" w:cs="TH SarabunPSK"/>
+          <w:sz w:val="32"/>
+          <w:szCs w:val="32"/>
+          <w:cs/>
+        </w:rPr>
+        <w:t>สำหรับเจ้าหน้าที่</w:t>
+      </w:r>
+      <w:r>
+        <w:rPr>
+          <w:rFonts w:ascii="TH SarabunPSK" w:hAnsi="TH SarabunPSK" w:cs="TH SarabunPSK" w:hint="cs"/>
+          <w:sz w:val="32"/>
+          <w:szCs w:val="32"/>
+          <w:cs/>
+        </w:rPr>
+        <w:t>)</w:t>
+      </w:r>
+    </w:p>
+    <w:p>
+      <w:pPr>
+        <w:pStyle w:val="ListParagraph"/>
+        <w:numPr>
+          <w:ilvl w:val="2"/>
+          <w:numId w:val="24"/>
+        </w:numPr>
+        <w:spacing w:after="0"/>
+        <w:ind w:right="260" w:firstLine="131"/>
+        <w:rPr>
+          <w:rFonts w:ascii="TH SarabunPSK" w:hAnsi="TH SarabunPSK" w:cs="TH SarabunPSK"/>
+          <w:b/>
+          <w:bCs/>
+          <w:sz w:val="32"/>
+          <w:szCs w:val="32"/>
+        </w:rPr>
+      </w:pPr>
+      <w:r>
+        <w:rPr>
+          <w:rFonts w:ascii="TH SarabunPSK" w:hAnsi="TH SarabunPSK" w:cs="TH SarabunPSK"/>
+          <w:sz w:val="32"/>
+          <w:szCs w:val="32"/>
+          <w:cs/>
+        </w:rPr>
+        <w:t>ระบบตั้งค่าเส้นทางคำร้อง</w:t>
+      </w:r>
+      <w:r>
+        <w:rPr>
+          <w:rFonts w:ascii="TH SarabunPSK" w:hAnsi="TH SarabunPSK" w:cs="TH SarabunPSK"/>
+          <w:sz w:val="32"/>
+          <w:szCs w:val="32"/>
+        </w:rPr>
+        <w:t xml:space="preserve"> </w:t>
+      </w:r>
+      <w:r>
+        <w:rPr>
+          <w:rFonts w:ascii="TH SarabunPSK" w:hAnsi="TH SarabunPSK" w:cs="TH SarabunPSK" w:hint="cs"/>
+          <w:sz w:val="32"/>
+          <w:szCs w:val="32"/>
+          <w:cs/>
+        </w:rPr>
+        <w:t>ด้วยการกำหนดผู้ตรวจได้จากเจ้าหน้าที่</w:t>
+      </w:r>
+    </w:p>
+    <w:p>
+      <w:pPr>
+        <w:pStyle w:val="ListParagraph"/>
+        <w:numPr>
+          <w:ilvl w:val="2"/>
+          <w:numId w:val="24"/>
+        </w:numPr>
+        <w:spacing w:after="0"/>
+        <w:ind w:right="260" w:firstLine="131"/>
+        <w:rPr>
+          <w:rFonts w:ascii="TH SarabunPSK" w:hAnsi="TH SarabunPSK" w:cs="TH SarabunPSK"/>
+          <w:b/>
+          <w:bCs/>
+          <w:sz w:val="32"/>
+          <w:szCs w:val="32"/>
+        </w:rPr>
+      </w:pPr>
+      <w:r>
+        <w:rPr>
+          <w:rFonts w:ascii="TH SarabunPSK" w:hAnsi="TH SarabunPSK" w:cs="TH SarabunPSK"/>
+          <w:sz w:val="32"/>
+          <w:szCs w:val="32"/>
+          <w:cs/>
+        </w:rPr>
+        <w:t>ส่ง</w:t>
+      </w:r>
+      <w:r>
+        <w:rPr>
+          <w:rFonts w:ascii="TH SarabunPSK" w:hAnsi="TH SarabunPSK" w:cs="TH SarabunPSK" w:hint="cs"/>
+          <w:sz w:val="32"/>
+          <w:szCs w:val="32"/>
+          <w:cs/>
+        </w:rPr>
+        <w:t>แบบ</w:t>
+      </w:r>
+      <w:r>
+        <w:rPr>
+          <w:rFonts w:ascii="TH SarabunPSK" w:hAnsi="TH SarabunPSK" w:cs="TH SarabunPSK"/>
+          <w:sz w:val="32"/>
+          <w:szCs w:val="32"/>
+          <w:cs/>
+        </w:rPr>
+        <w:t>คำร้อง</w:t>
+      </w:r>
+      <w:r>
+        <w:rPr>
+          <w:rFonts w:ascii="TH SarabunPSK" w:hAnsi="TH SarabunPSK" w:cs="TH SarabunPSK" w:hint="cs"/>
+          <w:sz w:val="32"/>
+          <w:szCs w:val="32"/>
+          <w:cs/>
+        </w:rPr>
+        <w:t>ต่างๆเป็นรูปแบบดิจิตอล</w:t>
+      </w:r>
+      <w:r>
+        <w:rPr>
+          <w:rFonts w:ascii="TH SarabunPSK" w:hAnsi="TH SarabunPSK" w:cs="TH SarabunPSK"/>
+          <w:sz w:val="32"/>
+          <w:szCs w:val="32"/>
+        </w:rPr>
+        <w:t xml:space="preserve"> </w:t>
+      </w:r>
+    </w:p>
+    <w:p>
+      <w:pPr>
+        <w:pStyle w:val="ListParagraph"/>
+        <w:numPr>
+          <w:ilvl w:val="2"/>
+          <w:numId w:val="24"/>
+        </w:numPr>
+        <w:spacing w:after="0"/>
+        <w:ind w:right="260" w:firstLine="131"/>
+        <w:rPr>
+          <w:rFonts w:ascii="TH SarabunPSK" w:hAnsi="TH SarabunPSK" w:cs="TH SarabunPSK"/>
+          <w:b/>
+          <w:bCs/>
+          <w:sz w:val="32"/>
+          <w:szCs w:val="32"/>
+        </w:rPr>
+      </w:pPr>
+      <w:r>
+        <w:rPr>
+          <w:rFonts w:ascii="TH SarabunPSK" w:hAnsi="TH SarabunPSK" w:cs="TH SarabunPSK"/>
+          <w:sz w:val="32"/>
+          <w:szCs w:val="32"/>
+          <w:cs/>
+        </w:rPr>
+        <w:t xml:space="preserve">ตรวจสอบและยืนยันผลสำหรับผู้เกี่ยวข้อง เช่น ผอ. รอง. </w:t>
+      </w:r>
+    </w:p>
+    <w:p>
+      <w:pPr>
+        <w:pStyle w:val="ListParagraph"/>
+        <w:numPr>
+          <w:ilvl w:val="2"/>
+          <w:numId w:val="24"/>
+        </w:numPr>
+        <w:spacing w:after="0"/>
+        <w:ind w:right="260" w:firstLine="131"/>
+        <w:rPr>
+          <w:rFonts w:ascii="TH SarabunPSK" w:hAnsi="TH SarabunPSK" w:cs="TH SarabunPSK"/>
+          <w:b/>
+          <w:bCs/>
+          <w:sz w:val="32"/>
+          <w:szCs w:val="32"/>
+        </w:rPr>
+      </w:pPr>
+      <w:r>
+        <w:rPr>
+          <w:rFonts w:ascii="TH SarabunPSK" w:hAnsi="TH SarabunPSK" w:cs="TH SarabunPSK"/>
+          <w:sz w:val="32"/>
+          <w:szCs w:val="32"/>
+          <w:cs/>
+        </w:rPr>
+        <w:t xml:space="preserve">ระบบติดตามเอกสาร </w:t>
+      </w:r>
+    </w:p>
+    <w:p>
+      <w:pPr>
+        <w:pStyle w:val="ListParagraph"/>
+        <w:numPr>
+          <w:ilvl w:val="2"/>
+          <w:numId w:val="24"/>
+        </w:numPr>
+        <w:spacing w:after="0"/>
+        <w:ind w:right="260" w:firstLine="131"/>
+        <w:rPr>
+          <w:rFonts w:ascii="TH SarabunPSK" w:hAnsi="TH SarabunPSK" w:cs="TH SarabunPSK"/>
+          <w:b/>
+          <w:bCs/>
+          <w:sz w:val="32"/>
+          <w:szCs w:val="32"/>
+        </w:rPr>
+      </w:pPr>
+      <w:r>
+        <w:rPr>
+          <w:rFonts w:ascii="TH SarabunPSK" w:hAnsi="TH SarabunPSK" w:cs="TH SarabunPSK"/>
+          <w:sz w:val="32"/>
+          <w:szCs w:val="32"/>
+          <w:cs/>
+        </w:rPr>
+        <w:t>มีระบบจัดการคำร้องที่น</w:t>
+      </w:r>
+      <w:r>
+        <w:rPr>
+          <w:rFonts w:ascii="TH SarabunPSK" w:hAnsi="TH SarabunPSK" w:cs="TH SarabunPSK" w:hint="cs"/>
+          <w:sz w:val="32"/>
+          <w:szCs w:val="32"/>
+          <w:cs/>
+        </w:rPr>
+        <w:t>ักศึกษา</w:t>
+      </w:r>
+      <w:r>
+        <w:rPr>
+          <w:rFonts w:ascii="TH SarabunPSK" w:hAnsi="TH SarabunPSK" w:cs="TH SarabunPSK"/>
+          <w:sz w:val="32"/>
+          <w:szCs w:val="32"/>
+          <w:cs/>
+        </w:rPr>
+        <w:t xml:space="preserve">ส่งมา </w:t>
+      </w:r>
+      <w:r>
+        <w:rPr>
+          <w:rFonts w:ascii="TH SarabunPSK" w:hAnsi="TH SarabunPSK" w:cs="TH SarabunPSK" w:hint="cs"/>
+          <w:sz w:val="32"/>
+          <w:szCs w:val="32"/>
+          <w:cs/>
+        </w:rPr>
+        <w:t>(</w:t>
+      </w:r>
+      <w:r>
+        <w:rPr>
+          <w:rFonts w:ascii="TH SarabunPSK" w:hAnsi="TH SarabunPSK" w:cs="TH SarabunPSK"/>
+          <w:sz w:val="32"/>
+          <w:szCs w:val="32"/>
+          <w:cs/>
+        </w:rPr>
+        <w:t>สำหรับเจ้าหน้าที่</w:t>
+      </w:r>
+      <w:r>
+        <w:rPr>
+          <w:rFonts w:ascii="TH SarabunPSK" w:hAnsi="TH SarabunPSK" w:cs="TH SarabunPSK" w:hint="cs"/>
+          <w:sz w:val="32"/>
+          <w:szCs w:val="32"/>
+          <w:cs/>
+        </w:rPr>
+        <w:t>)</w:t>
+      </w:r>
+    </w:p>
+    <w:p>
+      <w:pPr>
+        <w:pStyle w:val="ListParagraph"/>
+        <w:numPr>
+          <w:ilvl w:val="2"/>
+          <w:numId w:val="24"/>
+        </w:numPr>
+        <w:spacing w:after="0"/>
+        <w:ind w:right="260" w:firstLine="131"/>
+        <w:rPr>
+          <w:rFonts w:ascii="TH SarabunPSK" w:hAnsi="TH SarabunPSK" w:cs="TH SarabunPSK"/>
+          <w:b/>
+          <w:bCs/>
+          <w:sz w:val="32"/>
+          <w:szCs w:val="32"/>
+        </w:rPr>
+      </w:pPr>
+      <w:r>
+        <w:rPr>
+          <w:rFonts w:ascii="TH SarabunPSK" w:hAnsi="TH SarabunPSK" w:cs="TH SarabunPSK" w:hint="cs"/>
+          <w:sz w:val="32"/>
+          <w:szCs w:val="32"/>
+          <w:cs/>
+        </w:rPr>
+        <w:t xml:space="preserve"> </w:t>
+      </w:r>
+      <w:r>
+        <w:rPr>
+          <w:rFonts w:ascii="TH SarabunPSK" w:hAnsi="TH SarabunPSK" w:cs="TH SarabunPSK"/>
+          <w:sz w:val="32"/>
+          <w:szCs w:val="32"/>
+          <w:cs/>
+        </w:rPr>
+        <w:t xml:space="preserve">มี </w:t>
+      </w:r>
+      <w:r>
+        <w:rPr>
+          <w:rFonts w:ascii="TH SarabunPSK" w:hAnsi="TH SarabunPSK" w:cs="TH SarabunPSK"/>
+          <w:sz w:val="32"/>
+          <w:szCs w:val="32"/>
+        </w:rPr>
+        <w:t xml:space="preserve">notification </w:t>
+      </w:r>
+      <w:r>
+        <w:rPr>
+          <w:rFonts w:ascii="TH SarabunPSK" w:hAnsi="TH SarabunPSK" w:cs="TH SarabunPSK"/>
+          <w:sz w:val="32"/>
+          <w:szCs w:val="32"/>
+          <w:cs/>
+        </w:rPr>
+        <w:t>ข้อความเตือน</w:t>
+      </w:r>
+    </w:p>
+    <w:p>
+      <w:pPr>
+        <w:pStyle w:val="ListParagraph"/>
+        <w:numPr>
+          <w:ilvl w:val="2"/>
+          <w:numId w:val="24"/>
+        </w:numPr>
+        <w:spacing w:after="0"/>
+        <w:ind w:right="260" w:firstLine="131"/>
+        <w:rPr>
+          <w:rFonts w:ascii="TH SarabunPSK" w:hAnsi="TH SarabunPSK" w:cs="TH SarabunPSK"/>
+          <w:b/>
+          <w:bCs/>
+          <w:sz w:val="32"/>
+          <w:szCs w:val="32"/>
+        </w:rPr>
+      </w:pPr>
+      <w:r>
+        <w:rPr>
+          <w:rFonts w:ascii="TH SarabunPSK" w:hAnsi="TH SarabunPSK" w:cs="TH SarabunPSK" w:hint="cs"/>
+          <w:sz w:val="32"/>
+          <w:szCs w:val="32"/>
+          <w:cs/>
+        </w:rPr>
+        <w:t xml:space="preserve"> </w:t>
+      </w:r>
+      <w:r>
+        <w:rPr>
+          <w:rFonts w:ascii="TH SarabunPSK" w:hAnsi="TH SarabunPSK" w:cs="TH SarabunPSK" w:hint="cs"/>
+          <w:sz w:val="32"/>
+          <w:szCs w:val="32"/>
+          <w:cs/>
+        </w:rPr>
+        <w:t>รูปแบบ</w:t>
+      </w:r>
+      <w:r>
+        <w:rPr>
+          <w:rFonts w:ascii="TH SarabunPSK" w:hAnsi="TH SarabunPSK" w:cs="TH SarabunPSK"/>
+          <w:sz w:val="32"/>
+          <w:szCs w:val="32"/>
+          <w:cs/>
+        </w:rPr>
+        <w:t>เป็นหนังสือราชการ</w:t>
+      </w:r>
+    </w:p>
+    <w:p>
+      <w:pPr>
+        <w:pStyle w:val="ListParagraph"/>
+        <w:numPr>
+          <w:ilvl w:val="2"/>
+          <w:numId w:val="24"/>
+        </w:numPr>
+        <w:spacing w:after="0"/>
+        <w:ind w:right="260" w:firstLine="131"/>
+        <w:rPr>
+          <w:rFonts w:ascii="TH SarabunPSK" w:hAnsi="TH SarabunPSK" w:cs="TH SarabunPSK"/>
+          <w:b/>
+          <w:bCs/>
+          <w:sz w:val="32"/>
+          <w:szCs w:val="32"/>
+        </w:rPr>
+      </w:pPr>
+      <w:r>
+        <w:rPr>
+          <w:rFonts w:ascii="TH SarabunPSK" w:hAnsi="TH SarabunPSK" w:cs="TH SarabunPSK" w:hint="cs"/>
+          <w:sz w:val="32"/>
+          <w:szCs w:val="32"/>
+          <w:cs/>
+        </w:rPr>
+        <w:t xml:space="preserve"> </w:t>
+      </w:r>
+      <w:r>
+        <w:rPr>
+          <w:rFonts w:ascii="TH SarabunPSK" w:hAnsi="TH SarabunPSK" w:cs="TH SarabunPSK"/>
+          <w:sz w:val="32"/>
+          <w:szCs w:val="32"/>
+          <w:cs/>
+        </w:rPr>
+        <w:t>แนบไฟล์ได้</w:t>
+      </w:r>
+      <w:r>
+        <w:rPr>
+          <w:rFonts w:ascii="TH SarabunPSK" w:hAnsi="TH SarabunPSK" w:cs="TH SarabunPSK" w:hint="cs"/>
+          <w:sz w:val="32"/>
+          <w:szCs w:val="32"/>
+          <w:cs/>
+        </w:rPr>
+        <w:t xml:space="preserve"> เช่น .</w:t>
+      </w:r>
+      <w:r>
+        <w:rPr>
+          <w:rFonts w:ascii="TH SarabunPSK" w:hAnsi="TH SarabunPSK" w:cs="TH SarabunPSK"/>
+          <w:sz w:val="32"/>
+          <w:szCs w:val="32"/>
+        </w:rPr>
+        <w:t>PDF,</w:t>
+      </w:r>
+      <w:r>
+        <w:rPr>
+          <w:rFonts w:ascii="TH SarabunPSK" w:hAnsi="TH SarabunPSK" w:cs="TH SarabunPSK" w:hint="cs"/>
+          <w:sz w:val="32"/>
+          <w:szCs w:val="32"/>
+          <w:cs/>
+        </w:rPr>
+        <w:t xml:space="preserve"> </w:t>
+      </w:r>
+      <w:r>
+        <w:rPr>
+          <w:rFonts w:ascii="TH SarabunPSK" w:hAnsi="TH SarabunPSK" w:cs="TH SarabunPSK"/>
+          <w:sz w:val="32"/>
+          <w:szCs w:val="32"/>
+        </w:rPr>
+        <w:t xml:space="preserve"> .JPEC, .PNG, .document</w:t>
+      </w:r>
+    </w:p>
+    <w:p>
+      <w:pPr>
+        <w:pStyle w:val="ListParagraph"/>
+        <w:numPr>
+          <w:ilvl w:val="2"/>
+          <w:numId w:val="24"/>
+        </w:numPr>
+        <w:spacing w:after="0"/>
+        <w:ind w:right="260" w:firstLine="131"/>
+        <w:rPr>
+          <w:rFonts w:ascii="TH SarabunPSK" w:hAnsi="TH SarabunPSK" w:cs="TH SarabunPSK"/>
+          <w:b/>
+          <w:bCs/>
+          <w:sz w:val="32"/>
+          <w:szCs w:val="32"/>
+        </w:rPr>
+      </w:pPr>
+      <w:r>
+        <w:rPr>
+          <w:rFonts w:ascii="TH SarabunPSK" w:hAnsi="TH SarabunPSK" w:cs="TH SarabunPSK" w:hint="cs"/>
+          <w:sz w:val="32"/>
+          <w:szCs w:val="32"/>
+          <w:cs/>
+        </w:rPr>
+        <w:t xml:space="preserve"> </w:t>
+      </w:r>
+      <w:r>
+        <w:rPr>
+          <w:rFonts w:ascii="TH SarabunPSK" w:hAnsi="TH SarabunPSK" w:cs="TH SarabunPSK"/>
+          <w:sz w:val="32"/>
+          <w:szCs w:val="32"/>
+          <w:cs/>
+        </w:rPr>
+        <w:t>เอกสารเป็นของ</w:t>
+      </w:r>
+      <w:r>
+        <w:rPr>
+          <w:rFonts w:ascii="TH SarabunPSK" w:hAnsi="TH SarabunPSK" w:cs="TH SarabunPSK" w:hint="cs"/>
+          <w:sz w:val="32"/>
+          <w:szCs w:val="32"/>
+          <w:cs/>
+        </w:rPr>
+        <w:t>บุคคล</w:t>
+      </w:r>
+      <w:r>
+        <w:rPr>
+          <w:rFonts w:ascii="TH SarabunPSK" w:hAnsi="TH SarabunPSK" w:cs="TH SarabunPSK"/>
+          <w:sz w:val="32"/>
+          <w:szCs w:val="32"/>
+          <w:cs/>
+        </w:rPr>
+        <w:t xml:space="preserve">นั้นไม่สามารถมีใครมาส่งแทนได้ </w:t>
+      </w:r>
+      <w:r>
+        <w:rPr>
+          <w:rFonts w:ascii="TH SarabunPSK" w:hAnsi="TH SarabunPSK" w:cs="TH SarabunPSK" w:hint="cs"/>
+          <w:sz w:val="32"/>
+          <w:szCs w:val="32"/>
+          <w:cs/>
+        </w:rPr>
+        <w:t>ผู้ดูแลระบบ</w:t>
+      </w:r>
+      <w:r>
+        <w:rPr>
+          <w:rFonts w:ascii="TH SarabunPSK" w:hAnsi="TH SarabunPSK" w:cs="TH SarabunPSK"/>
+          <w:sz w:val="32"/>
+          <w:szCs w:val="32"/>
+        </w:rPr>
+        <w:t xml:space="preserve"> </w:t>
+      </w:r>
+      <w:r>
+        <w:rPr>
+          <w:rFonts w:ascii="TH SarabunPSK" w:hAnsi="TH SarabunPSK" w:cs="TH SarabunPSK"/>
+          <w:sz w:val="32"/>
+          <w:szCs w:val="32"/>
+          <w:cs/>
+        </w:rPr>
+        <w:t>ก็เช่นกัน</w:t>
+      </w:r>
+    </w:p>
+    <w:p>
+      <w:pPr>
+        <w:pStyle w:val="ListParagraph"/>
+        <w:numPr>
+          <w:ilvl w:val="2"/>
+          <w:numId w:val="24"/>
+        </w:numPr>
+        <w:spacing w:after="0"/>
+        <w:ind w:right="260" w:firstLine="131"/>
+        <w:rPr>
+          <w:rFonts w:ascii="TH SarabunPSK" w:hAnsi="TH SarabunPSK" w:cs="TH SarabunPSK"/>
+          <w:b/>
+          <w:bCs/>
+          <w:sz w:val="32"/>
+          <w:szCs w:val="32"/>
+        </w:rPr>
+      </w:pPr>
+      <w:r>
+        <w:rPr>
+          <w:rFonts w:ascii="TH SarabunPSK" w:hAnsi="TH SarabunPSK" w:cs="TH SarabunPSK" w:hint="cs"/>
+          <w:sz w:val="32"/>
+          <w:szCs w:val="32"/>
+          <w:cs/>
+        </w:rPr>
+        <w:t xml:space="preserve"> </w:t>
+      </w:r>
+      <w:r>
+        <w:rPr>
+          <w:rFonts w:ascii="TH SarabunPSK" w:hAnsi="TH SarabunPSK" w:cs="TH SarabunPSK"/>
+          <w:sz w:val="32"/>
+          <w:szCs w:val="32"/>
+          <w:cs/>
+        </w:rPr>
+        <w:t>ฟอ</w:t>
+      </w:r>
+      <w:r>
+        <w:rPr>
+          <w:rFonts w:ascii="TH SarabunPSK" w:hAnsi="TH SarabunPSK" w:cs="TH SarabunPSK" w:hint="cs"/>
+          <w:sz w:val="32"/>
+          <w:szCs w:val="32"/>
+          <w:cs/>
+        </w:rPr>
+        <w:t>ร์</w:t>
+      </w:r>
+      <w:r>
+        <w:rPr>
+          <w:rFonts w:ascii="TH SarabunPSK" w:hAnsi="TH SarabunPSK" w:cs="TH SarabunPSK"/>
+          <w:sz w:val="32"/>
+          <w:szCs w:val="32"/>
+          <w:cs/>
+        </w:rPr>
+        <w:t>ม</w:t>
+      </w:r>
+      <w:r>
+        <w:rPr>
+          <w:rFonts w:ascii="TH SarabunPSK" w:hAnsi="TH SarabunPSK" w:cs="TH SarabunPSK" w:hint="cs"/>
+          <w:sz w:val="32"/>
+          <w:szCs w:val="32"/>
+          <w:cs/>
+        </w:rPr>
+        <w:t>แบบคำร้อง</w:t>
+      </w:r>
+    </w:p>
+    <w:p>
+      <w:pPr>
+        <w:pStyle w:val="ListParagraph"/>
+        <w:numPr>
+          <w:ilvl w:val="3"/>
+          <w:numId w:val="24"/>
+        </w:numPr>
+        <w:spacing w:after="0"/>
+        <w:ind w:right="260" w:firstLine="840"/>
+        <w:rPr>
+          <w:rFonts w:ascii="TH SarabunPSK" w:hAnsi="TH SarabunPSK" w:cs="TH SarabunPSK"/>
+          <w:b/>
+          <w:bCs/>
+          <w:sz w:val="32"/>
+          <w:szCs w:val="32"/>
+        </w:rPr>
+      </w:pPr>
+      <w:r>
+        <w:rPr>
+          <w:rFonts w:ascii="TH SarabunPSK" w:hAnsi="TH SarabunPSK" w:cs="TH SarabunPSK"/>
+          <w:sz w:val="32"/>
+          <w:szCs w:val="32"/>
+          <w:cs/>
+        </w:rPr>
+        <w:t xml:space="preserve">ใบคำร้องขอรหัสผ่านเข้าระบบ </w:t>
+      </w:r>
+    </w:p>
+    <w:p>
+      <w:pPr>
+        <w:pStyle w:val="ListParagraph"/>
+        <w:numPr>
+          <w:ilvl w:val="3"/>
+          <w:numId w:val="24"/>
+        </w:numPr>
+        <w:spacing w:after="0"/>
+        <w:ind w:right="260" w:firstLine="840"/>
+        <w:rPr>
+          <w:rFonts w:ascii="TH SarabunPSK" w:hAnsi="TH SarabunPSK" w:cs="TH SarabunPSK"/>
+          <w:b/>
+          <w:bCs/>
+          <w:sz w:val="32"/>
+          <w:szCs w:val="32"/>
+        </w:rPr>
+      </w:pPr>
+      <w:r>
+        <w:rPr>
+          <w:rFonts w:ascii="TH SarabunPSK" w:hAnsi="TH SarabunPSK" w:cs="TH SarabunPSK"/>
+          <w:sz w:val="32"/>
+          <w:szCs w:val="32"/>
+          <w:cs/>
+        </w:rPr>
+        <w:t xml:space="preserve">แบบคำร้องทั่วไป </w:t>
+      </w:r>
+    </w:p>
+    <w:p>
+      <w:pPr>
+        <w:pStyle w:val="ListParagraph"/>
+        <w:numPr>
+          <w:ilvl w:val="3"/>
+          <w:numId w:val="24"/>
+        </w:numPr>
+        <w:spacing w:after="0"/>
+        <w:ind w:right="260" w:firstLine="840"/>
+        <w:rPr>
+          <w:rFonts w:ascii="TH SarabunPSK" w:hAnsi="TH SarabunPSK" w:cs="TH SarabunPSK"/>
+          <w:b/>
+          <w:bCs/>
+          <w:sz w:val="32"/>
+          <w:szCs w:val="32"/>
+        </w:rPr>
+      </w:pPr>
+      <w:r>
+        <w:rPr>
+          <w:rFonts w:ascii="TH SarabunPSK" w:hAnsi="TH SarabunPSK" w:cs="TH SarabunPSK"/>
+          <w:sz w:val="32"/>
+          <w:szCs w:val="32"/>
+          <w:cs/>
+        </w:rPr>
+        <w:t xml:space="preserve">แบบใบลาป่วย ลากิจ </w:t>
+      </w:r>
+    </w:p>
+    <w:p>
+      <w:pPr>
+        <w:pStyle w:val="ListParagraph"/>
+        <w:numPr>
+          <w:ilvl w:val="3"/>
+          <w:numId w:val="24"/>
+        </w:numPr>
+        <w:spacing w:after="0"/>
+        <w:ind w:right="260" w:firstLine="840"/>
+        <w:rPr>
+          <w:rFonts w:ascii="TH SarabunPSK" w:hAnsi="TH SarabunPSK" w:cs="TH SarabunPSK"/>
+          <w:b/>
+          <w:bCs/>
+          <w:sz w:val="32"/>
+          <w:szCs w:val="32"/>
+        </w:rPr>
+      </w:pPr>
+      <w:r>
+        <w:rPr>
+          <w:rFonts w:ascii="TH SarabunPSK" w:hAnsi="TH SarabunPSK" w:cs="TH SarabunPSK"/>
+          <w:sz w:val="32"/>
+          <w:szCs w:val="32"/>
+          <w:cs/>
+        </w:rPr>
+        <w:t xml:space="preserve">แบบคำร้องขอตรวจสอบผลการเรียน </w:t>
+      </w:r>
+    </w:p>
+    <w:p>
+      <w:pPr>
+        <w:pStyle w:val="ListParagraph"/>
+        <w:numPr>
+          <w:ilvl w:val="3"/>
+          <w:numId w:val="24"/>
+        </w:numPr>
+        <w:spacing w:after="0"/>
+        <w:ind w:right="260" w:firstLine="840"/>
+        <w:rPr>
+          <w:rFonts w:ascii="TH SarabunPSK" w:hAnsi="TH SarabunPSK" w:cs="TH SarabunPSK"/>
+          <w:b/>
+          <w:bCs/>
+          <w:sz w:val="32"/>
+          <w:szCs w:val="32"/>
+        </w:rPr>
+      </w:pPr>
+      <w:r>
+        <w:rPr>
+          <w:rFonts w:ascii="TH SarabunPSK" w:hAnsi="TH SarabunPSK" w:cs="TH SarabunPSK"/>
+          <w:sz w:val="32"/>
+          <w:szCs w:val="32"/>
+          <w:cs/>
+        </w:rPr>
+        <w:t xml:space="preserve">แบบฟอร์มแจ้งสาเหตุการขาดสอบรายวิชาศึกษาทั่วไป </w:t>
+      </w:r>
+    </w:p>
+    <w:p>
+      <w:pPr>
+        <w:pStyle w:val="ListParagraph"/>
+        <w:numPr>
+          <w:ilvl w:val="3"/>
+          <w:numId w:val="24"/>
+        </w:numPr>
+        <w:spacing w:after="0"/>
+        <w:ind w:right="260" w:firstLine="840"/>
+        <w:rPr>
+          <w:rFonts w:ascii="TH SarabunPSK" w:hAnsi="TH SarabunPSK" w:cs="TH SarabunPSK"/>
+          <w:b/>
+          <w:bCs/>
+          <w:sz w:val="32"/>
+          <w:szCs w:val="32"/>
+        </w:rPr>
+      </w:pPr>
+      <w:r>
+        <w:rPr>
+          <w:rFonts w:ascii="TH SarabunPSK" w:hAnsi="TH SarabunPSK" w:cs="TH SarabunPSK"/>
+          <w:sz w:val="32"/>
+          <w:szCs w:val="32"/>
+          <w:cs/>
+        </w:rPr>
+        <w:t xml:space="preserve">แบบคำร้องขอแก้ไขผลการเรียน </w:t>
+      </w:r>
+    </w:p>
+    <w:p>
+      <w:pPr>
+        <w:pStyle w:val="ListParagraph"/>
+        <w:numPr>
+          <w:ilvl w:val="3"/>
+          <w:numId w:val="24"/>
+        </w:numPr>
+        <w:spacing w:after="0"/>
+        <w:ind w:right="260" w:firstLine="840"/>
+        <w:rPr>
+          <w:rFonts w:ascii="TH SarabunPSK" w:hAnsi="TH SarabunPSK" w:cs="TH SarabunPSK"/>
+          <w:b/>
+          <w:bCs/>
+          <w:sz w:val="32"/>
+          <w:szCs w:val="32"/>
+        </w:rPr>
+      </w:pPr>
+      <w:r>
+        <w:rPr>
+          <w:rFonts w:ascii="TH SarabunPSK" w:hAnsi="TH SarabunPSK" w:cs="TH SarabunPSK"/>
+          <w:sz w:val="32"/>
+          <w:szCs w:val="32"/>
+          <w:cs/>
+        </w:rPr>
+        <w:t xml:space="preserve">แบบคำร้องขอสอบภายหลัง </w:t>
+      </w:r>
+    </w:p>
+    <w:p>
+      <w:pPr>
+        <w:pStyle w:val="ListParagraph"/>
+        <w:numPr>
+          <w:ilvl w:val="2"/>
+          <w:numId w:val="24"/>
+        </w:numPr>
+        <w:spacing w:after="0"/>
+        <w:ind w:right="260" w:firstLine="131"/>
+        <w:rPr>
+          <w:rFonts w:ascii="TH SarabunPSK" w:hAnsi="TH SarabunPSK" w:cs="TH SarabunPSK"/>
+          <w:sz w:val="32"/>
+          <w:szCs w:val="32"/>
+        </w:rPr>
+      </w:pPr>
+      <w:r>
+        <w:rPr>
+          <w:rFonts w:ascii="TH SarabunPSK" w:hAnsi="TH SarabunPSK" w:cs="TH SarabunPSK"/>
+          <w:sz w:val="32"/>
+          <w:szCs w:val="32"/>
+          <w:cs/>
+        </w:rPr>
+        <w:t>ขั้นตอนการส่งเอกสาร</w:t>
+      </w:r>
+    </w:p>
+    <w:p>
+      <w:pPr>
+        <w:pStyle w:val="ListParagraph"/>
+        <w:numPr>
+          <w:ilvl w:val="3"/>
+          <w:numId w:val="24"/>
+        </w:numPr>
+        <w:spacing w:after="0"/>
+        <w:ind w:left="2410" w:right="260" w:hanging="850"/>
+        <w:rPr>
+          <w:rFonts w:ascii="TH SarabunPSK" w:hAnsi="TH SarabunPSK" w:cs="TH SarabunPSK"/>
+          <w:sz w:val="32"/>
+          <w:szCs w:val="32"/>
+        </w:rPr>
+      </w:pPr>
+      <w:r>
+        <w:rPr>
+          <w:rFonts w:ascii="TH SarabunPSK" w:hAnsi="TH SarabunPSK" w:cs="TH SarabunPSK" w:hint="cs"/>
+          <w:sz w:val="32"/>
+          <w:szCs w:val="32"/>
+          <w:cs/>
+        </w:rPr>
+        <w:t>ลงทะเบียนในการเข้าใช้ครั้งแรกด้วยการกรอกข้อมูลต่างๆตามรูปแบบที่กำหนด เช่น รหัสนักศึกษา รหัสผ่าน ชื่อ-นามสกุล เบอร์โทรศัพท์ อีเมล คณะและสาขา เป็นต้น</w:t>
+      </w:r>
+    </w:p>
+    <w:p>
+      <w:pPr>
+        <w:pStyle w:val="ListParagraph"/>
+        <w:numPr>
+          <w:ilvl w:val="3"/>
+          <w:numId w:val="24"/>
+        </w:numPr>
+        <w:spacing w:after="0"/>
+        <w:ind w:left="2410" w:right="260" w:hanging="850"/>
+        <w:rPr>
+          <w:rFonts w:ascii="TH SarabunPSK" w:hAnsi="TH SarabunPSK" w:cs="TH SarabunPSK"/>
+          <w:sz w:val="32"/>
+          <w:szCs w:val="32"/>
+        </w:rPr>
+      </w:pPr>
+      <w:r>
+        <w:rPr>
+          <w:rFonts w:ascii="TH SarabunPSK" w:hAnsi="TH SarabunPSK" w:cs="TH SarabunPSK"/>
+          <w:sz w:val="32"/>
+          <w:szCs w:val="32"/>
+          <w:cs/>
+        </w:rPr>
+        <w:t>เข้าสู่ระบบ</w:t>
+      </w:r>
+      <w:r>
+        <w:rPr>
+          <w:rFonts w:ascii="TH SarabunPSK" w:hAnsi="TH SarabunPSK" w:cs="TH SarabunPSK" w:hint="cs"/>
+          <w:sz w:val="32"/>
+          <w:szCs w:val="32"/>
+          <w:cs/>
+        </w:rPr>
+        <w:t xml:space="preserve"> ด้วยรหัสนักศึกษาและรหัสผ่านที่ลงทะเบียนไว้ แล้ว</w:t>
+      </w:r>
+      <w:r>
+        <w:rPr>
+          <w:rFonts w:ascii="TH SarabunPSK" w:hAnsi="TH SarabunPSK" w:cs="TH SarabunPSK" w:hint="cs"/>
+          <w:sz w:val="32"/>
+          <w:szCs w:val="32"/>
+          <w:cs/>
+        </w:rPr>
+        <w:t>ติ๊กปุ่มเช็คบอท แล้วเข้าสู่ระบบ</w:t>
+      </w:r>
+    </w:p>
+    <w:p>
+      <w:pPr>
+        <w:pStyle w:val="ListParagraph"/>
+        <w:numPr>
+          <w:ilvl w:val="3"/>
+          <w:numId w:val="24"/>
+        </w:numPr>
+        <w:spacing w:after="0"/>
+        <w:ind w:left="2410" w:right="260" w:hanging="850"/>
+        <w:rPr>
+          <w:rFonts w:ascii="TH SarabunPSK" w:hAnsi="TH SarabunPSK" w:cs="TH SarabunPSK"/>
+          <w:sz w:val="32"/>
+          <w:szCs w:val="32"/>
+        </w:rPr>
+      </w:pPr>
+      <w:r>
+        <w:rPr>
+          <w:rFonts w:ascii="TH SarabunPSK" w:hAnsi="TH SarabunPSK" w:cs="TH SarabunPSK" w:hint="cs"/>
+          <w:sz w:val="32"/>
+          <w:szCs w:val="32"/>
+          <w:cs/>
+        </w:rPr>
+        <w:t>มีแทปแบบคำร้องคลิกเลือกเพื่อหาแบบคำร้องที่ต้องการท</w:t>
+      </w:r>
+    </w:p>
+    <w:p>
+      <w:pPr>
+        <w:pStyle w:val="ListParagraph"/>
+        <w:numPr>
+          <w:ilvl w:val="3"/>
+          <w:numId w:val="24"/>
+        </w:numPr>
+        <w:spacing w:after="0"/>
+        <w:ind w:left="2410" w:right="260" w:hanging="850"/>
+        <w:rPr>
+          <w:rFonts w:ascii="TH SarabunPSK" w:hAnsi="TH SarabunPSK" w:cs="TH SarabunPSK"/>
+          <w:sz w:val="32"/>
+          <w:szCs w:val="32"/>
+        </w:rPr>
+      </w:pPr>
+      <w:r>
+        <w:rPr>
+          <w:rFonts w:ascii="TH SarabunPSK" w:hAnsi="TH SarabunPSK" w:cs="TH SarabunPSK"/>
+          <w:sz w:val="32"/>
+          <w:szCs w:val="32"/>
+          <w:cs/>
+        </w:rPr>
+        <w:t>กรอกข้อมูลให้</w:t>
+      </w:r>
+      <w:r>
+        <w:rPr>
+          <w:rFonts w:ascii="TH SarabunPSK" w:hAnsi="TH SarabunPSK" w:cs="TH SarabunPSK" w:hint="cs"/>
+          <w:sz w:val="32"/>
+          <w:szCs w:val="32"/>
+          <w:cs/>
+        </w:rPr>
+        <w:t>ครบตามรูปแบบที่กำหนดไว้ของแต่ละแบบคำร้อง</w:t>
+      </w:r>
+    </w:p>
+    <w:p>
+      <w:pPr>
+        <w:pStyle w:val="ListParagraph"/>
+        <w:numPr>
+          <w:ilvl w:val="3"/>
+          <w:numId w:val="24"/>
+        </w:numPr>
+        <w:spacing w:after="0"/>
+        <w:ind w:left="2410" w:right="260" w:hanging="850"/>
+        <w:rPr>
+          <w:rFonts w:ascii="TH SarabunPSK" w:hAnsi="TH SarabunPSK" w:cs="TH SarabunPSK"/>
+          <w:sz w:val="32"/>
+          <w:szCs w:val="32"/>
+        </w:rPr>
+      </w:pPr>
+      <w:r>
+        <w:rPr>
+          <w:rFonts w:ascii="TH SarabunPSK" w:hAnsi="TH SarabunPSK" w:cs="TH SarabunPSK" w:hint="cs"/>
+          <w:sz w:val="32"/>
+          <w:szCs w:val="32"/>
+          <w:cs/>
+        </w:rPr>
+        <w:t>สามารถตรวจสอบแบบคำร้องทั้งหมดที่ส่งไปได้จากตารางที่อยู่ในแทปประวัติคำร้อง</w:t>
+      </w:r>
+    </w:p>
+    <w:p>
+      <w:pPr>
+        <w:pStyle w:val="ListParagraph"/>
+        <w:numPr>
+          <w:ilvl w:val="2"/>
+          <w:numId w:val="24"/>
+        </w:numPr>
+        <w:spacing w:after="0"/>
+        <w:ind w:left="1560" w:right="260" w:hanging="709"/>
+        <w:rPr>
+          <w:rFonts w:ascii="TH SarabunPSK" w:hAnsi="TH SarabunPSK" w:cs="TH SarabunPSK"/>
+          <w:sz w:val="32"/>
+          <w:szCs w:val="32"/>
+        </w:rPr>
+      </w:pPr>
+      <w:r>
+        <w:rPr>
+          <w:rFonts w:ascii="TH SarabunPSK" w:hAnsi="TH SarabunPSK" w:cs="TH SarabunPSK"/>
+          <w:sz w:val="32"/>
+          <w:szCs w:val="32"/>
+          <w:cs/>
+        </w:rPr>
+        <w:t>ขั้นตอนการติดตามเอกสาร</w:t>
+      </w:r>
+    </w:p>
+    <w:p>
+      <w:pPr>
+        <w:pStyle w:val="ListParagraph"/>
+        <w:numPr>
+          <w:ilvl w:val="3"/>
+          <w:numId w:val="24"/>
+        </w:numPr>
+        <w:spacing w:after="0"/>
+        <w:ind w:left="2410" w:right="260" w:hanging="850"/>
+        <w:rPr>
+          <w:rFonts w:ascii="TH SarabunPSK" w:hAnsi="TH SarabunPSK" w:cs="TH SarabunPSK"/>
+          <w:sz w:val="32"/>
+          <w:szCs w:val="32"/>
+        </w:rPr>
+      </w:pPr>
+      <w:r>
+        <w:rPr>
+          <w:rFonts w:ascii="TH SarabunPSK" w:hAnsi="TH SarabunPSK" w:cs="TH SarabunPSK" w:hint="cs"/>
+          <w:sz w:val="32"/>
+          <w:szCs w:val="32"/>
+          <w:cs/>
+        </w:rPr>
+        <w:lastRenderedPageBreak/>
+        <w:t>ในตารางประวัติคำร้องจะมีปุ่มเพื่อตรวจขั้นตอนระหว่างการดำเนินการได้</w:t>
+      </w:r>
+      <w:r>
+        <w:rPr>
+          <w:rFonts w:ascii="TH SarabunPSK" w:hAnsi="TH SarabunPSK" w:cs="TH SarabunPSK"/>
+          <w:sz w:val="32"/>
+          <w:szCs w:val="32"/>
+          <w:cs/>
+        </w:rPr>
+        <w:tab/>
+      </w:r>
+    </w:p>
+    <w:p>
+      <w:pPr>
+        <w:pStyle w:val="ListParagraph"/>
+        <w:numPr>
+          <w:ilvl w:val="3"/>
+          <w:numId w:val="24"/>
+        </w:numPr>
+        <w:spacing w:after="0"/>
+        <w:ind w:left="2410" w:right="260" w:hanging="850"/>
+        <w:rPr>
+          <w:rFonts w:ascii="TH SarabunPSK" w:hAnsi="TH SarabunPSK" w:cs="TH SarabunPSK"/>
+          <w:sz w:val="32"/>
+          <w:szCs w:val="32"/>
+        </w:rPr>
+      </w:pPr>
+      <w:r>
+        <w:rPr>
+          <w:rFonts w:ascii="TH SarabunPSK" w:hAnsi="TH SarabunPSK" w:cs="TH SarabunPSK" w:hint="cs"/>
+          <w:sz w:val="32"/>
+          <w:szCs w:val="32"/>
+          <w:cs/>
+        </w:rPr>
+        <w:t>หากเอกสารที่ส่งไปมีการล้าช้าสามารถ ส่งข้อความเพื่อติดต่อเจ้าหน้าที่ได้ด้วยการ ใส่ชื่อเรื่องและเนื้อหน้าได้</w:t>
+      </w:r>
+    </w:p>
+    <w:p>
+      <w:pPr>
+        <w:pStyle w:val="ListParagraph"/>
+        <w:numPr>
+          <w:ilvl w:val="2"/>
+          <w:numId w:val="24"/>
+        </w:numPr>
+        <w:spacing w:after="0"/>
+        <w:ind w:right="260" w:firstLine="131"/>
+        <w:rPr>
+          <w:rFonts w:ascii="TH SarabunPSK" w:hAnsi="TH SarabunPSK" w:cs="TH SarabunPSK"/>
+          <w:sz w:val="32"/>
+          <w:szCs w:val="32"/>
+        </w:rPr>
+      </w:pPr>
+      <w:r>
+        <w:rPr>
+          <w:rFonts w:ascii="TH SarabunPSK" w:hAnsi="TH SarabunPSK" w:cs="TH SarabunPSK"/>
+          <w:sz w:val="32"/>
+          <w:szCs w:val="32"/>
+          <w:cs/>
+        </w:rPr>
+        <w:t>ขั้นตอนการยืนยันเอกสาร</w:t>
+      </w:r>
+      <w:r>
+        <w:rPr>
+          <w:rFonts w:ascii="TH SarabunPSK" w:hAnsi="TH SarabunPSK" w:cs="TH SarabunPSK"/>
+          <w:sz w:val="32"/>
+          <w:szCs w:val="32"/>
+        </w:rPr>
+        <w:t>(</w:t>
+      </w:r>
+      <w:r>
+        <w:rPr>
+          <w:rFonts w:ascii="TH SarabunPSK" w:hAnsi="TH SarabunPSK" w:cs="TH SarabunPSK" w:hint="cs"/>
+          <w:sz w:val="32"/>
+          <w:szCs w:val="32"/>
+          <w:cs/>
+        </w:rPr>
+        <w:t>ผู้มีอำนาจในการดำเนินการ</w:t>
+      </w:r>
+      <w:r>
+        <w:rPr>
+          <w:rFonts w:ascii="TH SarabunPSK" w:hAnsi="TH SarabunPSK" w:cs="TH SarabunPSK"/>
+          <w:sz w:val="32"/>
+          <w:szCs w:val="32"/>
+        </w:rPr>
+        <w:t>)</w:t>
+      </w:r>
+    </w:p>
+    <w:p>
+      <w:pPr>
+        <w:pStyle w:val="ListParagraph"/>
+        <w:numPr>
+          <w:ilvl w:val="3"/>
+          <w:numId w:val="24"/>
+        </w:numPr>
+        <w:spacing w:after="0"/>
+        <w:ind w:left="2410" w:right="260" w:hanging="850"/>
+        <w:rPr>
+          <w:rFonts w:ascii="TH SarabunPSK" w:hAnsi="TH SarabunPSK" w:cs="TH SarabunPSK"/>
+          <w:sz w:val="32"/>
+          <w:szCs w:val="32"/>
+        </w:rPr>
+      </w:pPr>
+      <w:r>
+        <w:rPr>
+          <w:rFonts w:ascii="TH SarabunPSK" w:hAnsi="TH SarabunPSK" w:cs="TH SarabunPSK"/>
+          <w:sz w:val="32"/>
+          <w:szCs w:val="32"/>
+          <w:cs/>
+        </w:rPr>
+        <w:t>เข้าสู่ระบบ</w:t>
+      </w:r>
+      <w:r>
+        <w:rPr>
+          <w:rFonts w:ascii="TH SarabunPSK" w:hAnsi="TH SarabunPSK" w:cs="TH SarabunPSK"/>
+          <w:sz w:val="32"/>
+          <w:szCs w:val="32"/>
+        </w:rPr>
+        <w:t xml:space="preserve"> </w:t>
+      </w:r>
+    </w:p>
+    <w:p>
+      <w:pPr>
+        <w:pStyle w:val="ListParagraph"/>
+        <w:numPr>
+          <w:ilvl w:val="3"/>
+          <w:numId w:val="24"/>
+        </w:numPr>
+        <w:spacing w:after="0"/>
+        <w:ind w:left="2410" w:right="260" w:hanging="850"/>
+        <w:rPr>
+          <w:rFonts w:ascii="TH SarabunPSK" w:hAnsi="TH SarabunPSK" w:cs="TH SarabunPSK"/>
+          <w:sz w:val="32"/>
+          <w:szCs w:val="32"/>
+        </w:rPr>
+      </w:pPr>
+      <w:r>
+        <w:rPr>
+          <w:rFonts w:ascii="TH SarabunPSK" w:hAnsi="TH SarabunPSK" w:cs="TH SarabunPSK" w:hint="cs"/>
+          <w:sz w:val="32"/>
+          <w:szCs w:val="32"/>
+          <w:cs/>
+        </w:rPr>
+        <w:t>เพื่อตรวจสอบข้อความแบบคำร้องที่นักศึกษาส่งเข้า</w:t>
+      </w:r>
+      <w:r>
+        <w:rPr>
+          <w:rFonts w:ascii="TH SarabunPSK" w:hAnsi="TH SarabunPSK" w:cs="TH SarabunPSK" w:hint="cs"/>
+          <w:sz w:val="32"/>
+          <w:szCs w:val="32"/>
+          <w:cs/>
+        </w:rPr>
+        <w:t>มาผ่านตาราง ในตารางจะมีปุ่มให้คลิปเพื่อนำแบบคำร้องไปแสดงด้านล่างเพื่อ อ่านรายละเอียดและยืนยันการตรวจเอกสาร</w:t>
+      </w:r>
+    </w:p>
+    <w:p>
+      <w:pPr>
+        <w:pStyle w:val="ListParagraph"/>
+        <w:numPr>
+          <w:ilvl w:val="3"/>
+          <w:numId w:val="24"/>
+        </w:numPr>
+        <w:spacing w:after="0"/>
+        <w:ind w:left="2410" w:right="260" w:hanging="850"/>
+        <w:rPr>
+          <w:rFonts w:ascii="TH SarabunPSK" w:hAnsi="TH SarabunPSK" w:cs="TH SarabunPSK"/>
+          <w:sz w:val="32"/>
+          <w:szCs w:val="32"/>
+        </w:rPr>
+      </w:pPr>
+      <w:r>
+        <w:rPr>
+          <w:rFonts w:ascii="TH SarabunPSK" w:hAnsi="TH SarabunPSK" w:cs="TH SarabunPSK" w:hint="cs"/>
+          <w:sz w:val="32"/>
+          <w:szCs w:val="32"/>
+          <w:cs/>
+        </w:rPr>
+        <w:t>จะมีตารางตรวจแบบคำร้องที่ส่งออกไปหลังการตรวจแบบคำร้องเรียบร้อยแล้ว</w:t>
+      </w:r>
+    </w:p>
+    <w:p>
+      <w:pPr>
+        <w:pStyle w:val="ListParagraph"/>
+        <w:numPr>
+          <w:ilvl w:val="2"/>
+          <w:numId w:val="24"/>
+        </w:numPr>
+        <w:spacing w:after="0"/>
+        <w:ind w:right="260" w:firstLine="131"/>
+        <w:rPr>
+          <w:rFonts w:ascii="TH SarabunPSK" w:hAnsi="TH SarabunPSK" w:cs="TH SarabunPSK"/>
+          <w:sz w:val="32"/>
+          <w:szCs w:val="32"/>
+        </w:rPr>
+      </w:pPr>
+      <w:r>
+        <w:rPr>
+          <w:rFonts w:ascii="TH SarabunPSK" w:hAnsi="TH SarabunPSK" w:cs="TH SarabunPSK"/>
+          <w:sz w:val="32"/>
+          <w:szCs w:val="32"/>
+          <w:cs/>
+        </w:rPr>
+        <w:t>ข้อมูลในตัว</w:t>
+      </w:r>
+      <w:r>
+        <w:rPr>
+          <w:rFonts w:ascii="TH SarabunPSK" w:hAnsi="TH SarabunPSK" w:cs="TH SarabunPSK" w:hint="cs"/>
+          <w:sz w:val="32"/>
+          <w:szCs w:val="32"/>
+          <w:cs/>
+        </w:rPr>
+        <w:t>นักศึกษา</w:t>
+      </w:r>
+    </w:p>
+    <w:p>
+      <w:pPr>
+        <w:pStyle w:val="ListParagraph"/>
+        <w:numPr>
+          <w:ilvl w:val="3"/>
+          <w:numId w:val="24"/>
+        </w:numPr>
+        <w:spacing w:after="0"/>
+        <w:ind w:left="2410" w:right="260" w:hanging="850"/>
+        <w:rPr>
+          <w:rFonts w:ascii="TH SarabunPSK" w:hAnsi="TH SarabunPSK" w:cs="TH SarabunPSK"/>
+          <w:sz w:val="32"/>
+          <w:szCs w:val="32"/>
+        </w:rPr>
+      </w:pPr>
+      <w:r>
+        <w:rPr>
+          <w:rFonts w:ascii="TH SarabunPSK" w:hAnsi="TH SarabunPSK" w:cs="TH SarabunPSK"/>
+          <w:sz w:val="32"/>
+          <w:szCs w:val="32"/>
+          <w:cs/>
+        </w:rPr>
+        <w:t>รหัสผ่าน</w:t>
+      </w:r>
+    </w:p>
+    <w:p>
+      <w:pPr>
+        <w:pStyle w:val="ListParagraph"/>
+        <w:numPr>
+          <w:ilvl w:val="3"/>
+          <w:numId w:val="24"/>
+        </w:numPr>
+        <w:spacing w:after="0"/>
+        <w:ind w:left="2410" w:right="260" w:hanging="850"/>
+        <w:rPr>
+          <w:rFonts w:ascii="TH SarabunPSK" w:hAnsi="TH SarabunPSK" w:cs="TH SarabunPSK"/>
+          <w:sz w:val="32"/>
+          <w:szCs w:val="32"/>
+        </w:rPr>
+      </w:pPr>
+      <w:r>
+        <w:rPr>
+          <w:rFonts w:ascii="TH SarabunPSK" w:hAnsi="TH SarabunPSK" w:cs="TH SarabunPSK"/>
+          <w:sz w:val="32"/>
+          <w:szCs w:val="32"/>
+          <w:cs/>
+        </w:rPr>
+        <w:t>ชื่อ - นามสกุล</w:t>
+      </w:r>
+    </w:p>
+    <w:p>
+      <w:pPr>
+        <w:pStyle w:val="ListParagraph"/>
+        <w:numPr>
+          <w:ilvl w:val="3"/>
+          <w:numId w:val="24"/>
+        </w:numPr>
+        <w:spacing w:after="0"/>
+        <w:ind w:left="2410" w:right="260" w:hanging="850"/>
+        <w:rPr>
+          <w:rFonts w:ascii="TH SarabunPSK" w:hAnsi="TH SarabunPSK" w:cs="TH SarabunPSK"/>
+          <w:sz w:val="32"/>
+          <w:szCs w:val="32"/>
+        </w:rPr>
+      </w:pPr>
+      <w:r>
+        <w:rPr>
+          <w:rFonts w:ascii="TH SarabunPSK" w:hAnsi="TH SarabunPSK" w:cs="TH SarabunPSK"/>
+          <w:sz w:val="32"/>
+          <w:szCs w:val="32"/>
+          <w:cs/>
+        </w:rPr>
+        <w:t>รหัสนศ.</w:t>
+      </w:r>
+    </w:p>
+    <w:p>
+      <w:pPr>
+        <w:pStyle w:val="ListParagraph"/>
+        <w:numPr>
+          <w:ilvl w:val="3"/>
+          <w:numId w:val="24"/>
+        </w:numPr>
+        <w:spacing w:after="0"/>
+        <w:ind w:left="2410" w:right="260" w:hanging="850"/>
+        <w:rPr>
+          <w:rFonts w:ascii="TH SarabunPSK" w:hAnsi="TH SarabunPSK" w:cs="TH SarabunPSK"/>
+          <w:sz w:val="32"/>
+          <w:szCs w:val="32"/>
+        </w:rPr>
+      </w:pPr>
+      <w:r>
+        <w:rPr>
+          <w:rFonts w:ascii="TH SarabunPSK" w:hAnsi="TH SarabunPSK" w:cs="TH SarabunPSK"/>
+          <w:sz w:val="32"/>
+          <w:szCs w:val="32"/>
+          <w:cs/>
+        </w:rPr>
+        <w:t>อีเมล</w:t>
+      </w:r>
+    </w:p>
+    <w:p>
+      <w:pPr>
+        <w:pStyle w:val="ListParagraph"/>
+        <w:numPr>
+          <w:ilvl w:val="3"/>
+          <w:numId w:val="24"/>
+        </w:numPr>
+        <w:spacing w:after="0"/>
+        <w:ind w:left="2410" w:right="260" w:hanging="850"/>
+        <w:rPr>
+          <w:rFonts w:ascii="TH SarabunPSK" w:hAnsi="TH SarabunPSK" w:cs="TH SarabunPSK"/>
+          <w:sz w:val="32"/>
+          <w:szCs w:val="32"/>
+        </w:rPr>
+      </w:pPr>
+      <w:r>
+        <w:rPr>
+          <w:rFonts w:ascii="TH SarabunPSK" w:hAnsi="TH SarabunPSK" w:cs="TH SarabunPSK"/>
+          <w:sz w:val="32"/>
+          <w:szCs w:val="32"/>
+          <w:cs/>
+        </w:rPr>
+        <w:t>เบอร์โทร</w:t>
+      </w:r>
+    </w:p>
+    <w:p>
+      <w:pPr>
+        <w:pStyle w:val="ListParagraph"/>
+        <w:numPr>
+          <w:ilvl w:val="3"/>
+          <w:numId w:val="24"/>
+        </w:numPr>
+        <w:spacing w:after="0"/>
+        <w:ind w:left="2410" w:right="260" w:hanging="850"/>
+        <w:rPr>
+          <w:rFonts w:ascii="TH SarabunPSK" w:hAnsi="TH SarabunPSK" w:cs="TH SarabunPSK"/>
+          <w:sz w:val="32"/>
+          <w:szCs w:val="32"/>
+        </w:rPr>
+      </w:pPr>
+      <w:r>
+        <w:rPr>
+          <w:rFonts w:ascii="TH SarabunPSK" w:hAnsi="TH SarabunPSK" w:cs="TH SarabunPSK" w:hint="cs"/>
+          <w:sz w:val="32"/>
+          <w:szCs w:val="32"/>
+          <w:cs/>
+        </w:rPr>
+        <w:t>คณะ</w:t>
+      </w:r>
+    </w:p>
+    <w:p>
+      <w:pPr>
+        <w:pStyle w:val="ListParagraph"/>
+        <w:numPr>
+          <w:ilvl w:val="3"/>
+          <w:numId w:val="24"/>
+        </w:numPr>
+        <w:spacing w:after="0"/>
+        <w:ind w:left="2410" w:right="260" w:hanging="850"/>
+        <w:rPr>
+          <w:rFonts w:ascii="TH SarabunPSK" w:hAnsi="TH SarabunPSK" w:cs="TH SarabunPSK"/>
+          <w:sz w:val="32"/>
+          <w:szCs w:val="32"/>
+        </w:rPr>
+      </w:pPr>
+      <w:r>
+        <w:rPr>
+          <w:rFonts w:ascii="TH SarabunPSK" w:hAnsi="TH SarabunPSK" w:cs="TH SarabunPSK" w:hint="cs"/>
+          <w:sz w:val="32"/>
+          <w:szCs w:val="32"/>
+          <w:cs/>
+        </w:rPr>
+        <w:t>สาขา</w:t>
+      </w:r>
+    </w:p>
+    <w:p>
+      <w:pPr>
+        <w:pStyle w:val="ListParagraph"/>
+        <w:numPr>
+          <w:ilvl w:val="2"/>
+          <w:numId w:val="24"/>
+        </w:numPr>
+        <w:spacing w:after="0"/>
+        <w:ind w:right="260" w:firstLine="131"/>
+        <w:rPr>
+          <w:rFonts w:ascii="TH SarabunPSK" w:hAnsi="TH SarabunPSK" w:cs="TH SarabunPSK"/>
+          <w:sz w:val="32"/>
+          <w:szCs w:val="32"/>
+        </w:rPr>
+      </w:pPr>
+      <w:r>
+        <w:rPr>
+          <w:rFonts w:ascii="TH SarabunPSK" w:hAnsi="TH SarabunPSK" w:cs="TH SarabunPSK"/>
+          <w:sz w:val="32"/>
+          <w:szCs w:val="32"/>
+          <w:cs/>
+        </w:rPr>
+        <w:t>ประเภทของผู้ใช้งาน</w:t>
+      </w:r>
+    </w:p>
+    <w:p>
+      <w:pPr>
+        <w:pStyle w:val="ListParagraph"/>
+        <w:numPr>
+          <w:ilvl w:val="3"/>
+          <w:numId w:val="24"/>
+        </w:numPr>
+        <w:spacing w:after="0"/>
+        <w:ind w:left="2410" w:right="260" w:hanging="850"/>
+        <w:rPr>
+          <w:rFonts w:ascii="TH SarabunPSK" w:hAnsi="TH SarabunPSK" w:cs="TH SarabunPSK"/>
+          <w:sz w:val="32"/>
+          <w:szCs w:val="32"/>
+        </w:rPr>
+      </w:pPr>
+      <w:r>
+        <w:rPr>
+          <w:rFonts w:ascii="TH SarabunPSK" w:hAnsi="TH SarabunPSK" w:cs="TH SarabunPSK"/>
+          <w:sz w:val="32"/>
+          <w:szCs w:val="32"/>
+          <w:cs/>
+        </w:rPr>
+        <w:t>นักศึกษา</w:t>
+      </w:r>
+    </w:p>
+    <w:p>
+      <w:pPr>
+        <w:pStyle w:val="ListParagraph"/>
+        <w:numPr>
+          <w:ilvl w:val="3"/>
+          <w:numId w:val="24"/>
+        </w:numPr>
+        <w:spacing w:after="0"/>
+        <w:ind w:left="2410" w:right="260" w:hanging="850"/>
+        <w:rPr>
+          <w:rFonts w:ascii="TH SarabunPSK" w:hAnsi="TH SarabunPSK" w:cs="TH SarabunPSK"/>
+          <w:sz w:val="32"/>
+          <w:szCs w:val="32"/>
+        </w:rPr>
+      </w:pPr>
+      <w:r>
+        <w:rPr>
+          <w:rFonts w:ascii="TH SarabunPSK" w:hAnsi="TH SarabunPSK" w:cs="TH SarabunPSK"/>
+          <w:sz w:val="32"/>
+          <w:szCs w:val="32"/>
+          <w:cs/>
+        </w:rPr>
+        <w:t>เจ้าหน้าที่</w:t>
+      </w:r>
+      <w:r>
+        <w:rPr>
+          <w:rFonts w:ascii="TH SarabunPSK" w:hAnsi="TH SarabunPSK" w:cs="TH SarabunPSK"/>
+          <w:sz w:val="32"/>
+          <w:szCs w:val="32"/>
+        </w:rPr>
+        <w:t>,</w:t>
+      </w:r>
+      <w:r>
+        <w:rPr>
+          <w:rFonts w:ascii="TH SarabunPSK" w:hAnsi="TH SarabunPSK" w:cs="TH SarabunPSK"/>
+          <w:sz w:val="32"/>
+          <w:szCs w:val="32"/>
+          <w:cs/>
+        </w:rPr>
+        <w:t>อาจารย์</w:t>
+      </w:r>
+      <w:r>
+        <w:rPr>
+          <w:rFonts w:ascii="TH SarabunPSK" w:hAnsi="TH SarabunPSK" w:cs="TH SarabunPSK"/>
+          <w:sz w:val="32"/>
+          <w:szCs w:val="32"/>
+        </w:rPr>
+        <w:t>,</w:t>
+      </w:r>
+      <w:r>
+        <w:rPr>
+          <w:rFonts w:ascii="TH SarabunPSK" w:hAnsi="TH SarabunPSK" w:cs="TH SarabunPSK"/>
+          <w:sz w:val="32"/>
+          <w:szCs w:val="32"/>
+          <w:cs/>
+        </w:rPr>
+        <w:t>ผู้ทรงคุณวุฒิ</w:t>
+      </w:r>
+    </w:p>
+    <w:p>
+      <w:pPr>
+        <w:pStyle w:val="ListParagraph"/>
+        <w:numPr>
+          <w:ilvl w:val="3"/>
+          <w:numId w:val="24"/>
+        </w:numPr>
+        <w:spacing w:after="0"/>
+        <w:ind w:left="2410" w:right="260" w:hanging="850"/>
+        <w:rPr>
+          <w:rFonts w:ascii="TH SarabunPSK" w:hAnsi="TH SarabunPSK" w:cs="TH SarabunPSK"/>
+          <w:sz w:val="32"/>
+          <w:szCs w:val="32"/>
+        </w:rPr>
+      </w:pPr>
+      <w:r>
+        <w:rPr>
+          <w:rFonts w:ascii="TH SarabunPSK" w:hAnsi="TH SarabunPSK" w:cs="TH SarabunPSK"/>
+          <w:sz w:val="32"/>
+          <w:szCs w:val="32"/>
+          <w:cs/>
+        </w:rPr>
+        <w:t>ผู้ดูแลระบบ</w:t>
+      </w:r>
+    </w:p>
+    <w:p>
+      <w:pPr>
+        <w:pStyle w:val="ListParagraph"/>
+        <w:numPr>
+          <w:ilvl w:val="2"/>
+          <w:numId w:val="24"/>
+        </w:numPr>
+        <w:spacing w:after="0"/>
+        <w:ind w:right="260" w:firstLine="131"/>
+        <w:rPr>
+          <w:rFonts w:ascii="TH SarabunPSK" w:hAnsi="TH SarabunPSK" w:cs="TH SarabunPSK"/>
+          <w:sz w:val="32"/>
+          <w:szCs w:val="32"/>
+        </w:rPr>
+      </w:pPr>
+      <w:r>
+        <w:rPr>
+          <w:rFonts w:ascii="TH SarabunPSK" w:hAnsi="TH SarabunPSK" w:cs="TH SarabunPSK" w:hint="cs"/>
+          <w:sz w:val="32"/>
+          <w:szCs w:val="32"/>
+          <w:cs/>
+        </w:rPr>
+        <w:t>จุดเด่น</w:t>
+      </w:r>
+      <w:r>
+        <w:rPr>
+          <w:rFonts w:ascii="TH SarabunPSK" w:hAnsi="TH SarabunPSK" w:cs="TH SarabunPSK"/>
+          <w:sz w:val="32"/>
+          <w:szCs w:val="32"/>
+        </w:rPr>
+        <w:t xml:space="preserve"> (</w:t>
+      </w:r>
+      <w:r>
+        <w:rPr>
+          <w:rFonts w:ascii="TH SarabunPSK" w:hAnsi="TH SarabunPSK" w:cs="TH SarabunPSK"/>
+          <w:sz w:val="32"/>
+          <w:szCs w:val="32"/>
+          <w:cs/>
+        </w:rPr>
+        <w:t>นักศึกษา)</w:t>
+      </w:r>
+    </w:p>
+    <w:p>
+      <w:pPr>
+        <w:pStyle w:val="ListParagraph"/>
+        <w:numPr>
+          <w:ilvl w:val="3"/>
+          <w:numId w:val="24"/>
+        </w:numPr>
+        <w:spacing w:after="0"/>
+        <w:ind w:left="2410" w:right="260" w:hanging="850"/>
+        <w:rPr>
+          <w:rFonts w:ascii="TH SarabunPSK" w:hAnsi="TH SarabunPSK" w:cs="TH SarabunPSK"/>
+          <w:sz w:val="32"/>
+          <w:szCs w:val="32"/>
+        </w:rPr>
+      </w:pPr>
+      <w:r>
+        <w:rPr>
+          <w:rFonts w:ascii="TH SarabunPSK" w:hAnsi="TH SarabunPSK" w:cs="TH SarabunPSK"/>
+          <w:sz w:val="32"/>
+          <w:szCs w:val="32"/>
+          <w:cs/>
+        </w:rPr>
+        <w:t>ส่งเอกสาร</w:t>
+      </w:r>
+      <w:r>
+        <w:rPr>
+          <w:rFonts w:ascii="TH SarabunPSK" w:hAnsi="TH SarabunPSK" w:cs="TH SarabunPSK" w:hint="cs"/>
+          <w:sz w:val="32"/>
+          <w:szCs w:val="32"/>
+          <w:cs/>
+        </w:rPr>
+        <w:t>แบบคำร้องเป็นแบบฟอร์ม</w:t>
+      </w:r>
+    </w:p>
+    <w:p>
+      <w:pPr>
+        <w:pStyle w:val="ListParagraph"/>
+        <w:numPr>
+          <w:ilvl w:val="3"/>
+          <w:numId w:val="24"/>
+        </w:numPr>
+        <w:spacing w:after="0"/>
+        <w:ind w:left="2410" w:right="260" w:hanging="850"/>
+        <w:rPr>
+          <w:rFonts w:ascii="TH SarabunPSK" w:hAnsi="TH SarabunPSK" w:cs="TH SarabunPSK"/>
+          <w:sz w:val="32"/>
+          <w:szCs w:val="32"/>
+        </w:rPr>
+      </w:pPr>
+      <w:r>
+        <w:rPr>
+          <w:rFonts w:ascii="TH SarabunPSK" w:hAnsi="TH SarabunPSK" w:cs="TH SarabunPSK"/>
+          <w:sz w:val="32"/>
+          <w:szCs w:val="32"/>
+          <w:cs/>
+        </w:rPr>
+        <w:t>ติดตามเอกสาร</w:t>
+      </w:r>
+      <w:r>
+        <w:rPr>
+          <w:rFonts w:ascii="TH SarabunPSK" w:hAnsi="TH SarabunPSK" w:cs="TH SarabunPSK" w:hint="cs"/>
+          <w:sz w:val="32"/>
+          <w:szCs w:val="32"/>
+          <w:cs/>
+        </w:rPr>
+        <w:t>ว่าขณะนั้นดำเนินการอยู่ในระดับไหน</w:t>
+      </w:r>
+    </w:p>
+    <w:p>
+      <w:pPr>
+        <w:pStyle w:val="ListParagraph"/>
+        <w:numPr>
+          <w:ilvl w:val="3"/>
+          <w:numId w:val="24"/>
+        </w:numPr>
+        <w:spacing w:after="0"/>
+        <w:ind w:left="2410" w:right="260" w:hanging="850"/>
+        <w:rPr>
+          <w:rFonts w:ascii="TH SarabunPSK" w:hAnsi="TH SarabunPSK" w:cs="TH SarabunPSK"/>
+          <w:sz w:val="32"/>
+          <w:szCs w:val="32"/>
+        </w:rPr>
+      </w:pPr>
+      <w:r>
+        <w:rPr>
+          <w:rFonts w:ascii="TH SarabunPSK" w:hAnsi="TH SarabunPSK" w:cs="TH SarabunPSK"/>
+          <w:sz w:val="32"/>
+          <w:szCs w:val="32"/>
+          <w:cs/>
+        </w:rPr>
+        <w:t>แก้ไขข้อมูล</w:t>
+      </w:r>
+      <w:r>
+        <w:rPr>
+          <w:rFonts w:ascii="TH SarabunPSK" w:hAnsi="TH SarabunPSK" w:cs="TH SarabunPSK" w:hint="cs"/>
+          <w:sz w:val="32"/>
+          <w:szCs w:val="32"/>
+          <w:cs/>
+        </w:rPr>
+        <w:t>ส่วนตัวของ</w:t>
+      </w:r>
+      <w:r>
+        <w:rPr>
+          <w:rFonts w:ascii="TH SarabunPSK" w:hAnsi="TH SarabunPSK" w:cs="TH SarabunPSK"/>
+          <w:sz w:val="32"/>
+          <w:szCs w:val="32"/>
+          <w:cs/>
+        </w:rPr>
+        <w:t>นักศึกษา</w:t>
+      </w:r>
+      <w:r>
+        <w:rPr>
+          <w:rFonts w:ascii="TH SarabunPSK" w:hAnsi="TH SarabunPSK" w:cs="TH SarabunPSK"/>
+          <w:sz w:val="32"/>
+          <w:szCs w:val="32"/>
+        </w:rPr>
+        <w:t xml:space="preserve"> </w:t>
+      </w:r>
+      <w:r>
+        <w:rPr>
+          <w:rFonts w:ascii="TH SarabunPSK" w:hAnsi="TH SarabunPSK" w:cs="TH SarabunPSK" w:hint="cs"/>
+          <w:sz w:val="32"/>
+          <w:szCs w:val="32"/>
+          <w:cs/>
+        </w:rPr>
+        <w:t>เช่น ชื่อ-นามสกุล รหัสผ่าน เบอร์โทรศัพท์และอีเมล เป็นต้น</w:t>
+      </w:r>
+    </w:p>
+    <w:p>
+      <w:pPr>
+        <w:pStyle w:val="ListParagraph"/>
+        <w:numPr>
+          <w:ilvl w:val="3"/>
+          <w:numId w:val="24"/>
+        </w:numPr>
+        <w:spacing w:after="0"/>
+        <w:ind w:left="2410" w:right="260" w:hanging="850"/>
+        <w:rPr>
+          <w:rFonts w:ascii="TH SarabunPSK" w:hAnsi="TH SarabunPSK" w:cs="TH SarabunPSK"/>
+          <w:sz w:val="32"/>
+          <w:szCs w:val="32"/>
+        </w:rPr>
+      </w:pPr>
+      <w:r>
+        <w:rPr>
+          <w:rFonts w:ascii="TH SarabunPSK" w:hAnsi="TH SarabunPSK" w:cs="TH SarabunPSK"/>
+          <w:sz w:val="32"/>
+          <w:szCs w:val="32"/>
+          <w:cs/>
+        </w:rPr>
+        <w:t>ติดต่อผู้ดูแลระบบ</w:t>
+      </w:r>
+    </w:p>
+    <w:p>
+      <w:pPr>
+        <w:pStyle w:val="ListParagraph"/>
+        <w:numPr>
+          <w:ilvl w:val="2"/>
+          <w:numId w:val="24"/>
+        </w:numPr>
+        <w:spacing w:after="0"/>
+        <w:ind w:right="260" w:firstLine="131"/>
+        <w:rPr>
+          <w:rFonts w:ascii="TH SarabunPSK" w:hAnsi="TH SarabunPSK" w:cs="TH SarabunPSK"/>
+          <w:sz w:val="32"/>
+          <w:szCs w:val="32"/>
+        </w:rPr>
+      </w:pPr>
+      <w:r>
+        <w:rPr>
+          <w:rFonts w:ascii="TH SarabunPSK" w:hAnsi="TH SarabunPSK" w:cs="TH SarabunPSK" w:hint="cs"/>
+          <w:sz w:val="32"/>
+          <w:szCs w:val="32"/>
+          <w:cs/>
+        </w:rPr>
+        <w:t>จุดเด่น</w:t>
+      </w:r>
+      <w:r>
+        <w:rPr>
+          <w:rFonts w:ascii="TH SarabunPSK" w:hAnsi="TH SarabunPSK" w:cs="TH SarabunPSK"/>
+          <w:sz w:val="32"/>
+          <w:szCs w:val="32"/>
+        </w:rPr>
+        <w:t xml:space="preserve"> (</w:t>
+      </w:r>
+      <w:r>
+        <w:rPr>
+          <w:rFonts w:ascii="TH SarabunPSK" w:hAnsi="TH SarabunPSK" w:cs="TH SarabunPSK"/>
+          <w:sz w:val="32"/>
+          <w:szCs w:val="32"/>
+          <w:cs/>
+        </w:rPr>
+        <w:t>เจ้าหน้าที่)</w:t>
+      </w:r>
+    </w:p>
+    <w:p>
+      <w:pPr>
+        <w:pStyle w:val="ListParagraph"/>
+        <w:numPr>
+          <w:ilvl w:val="3"/>
+          <w:numId w:val="24"/>
+        </w:numPr>
+        <w:spacing w:after="0"/>
+        <w:ind w:left="2410" w:right="260" w:hanging="850"/>
+        <w:rPr>
+          <w:rFonts w:ascii="TH SarabunPSK" w:hAnsi="TH SarabunPSK" w:cs="TH SarabunPSK"/>
+          <w:sz w:val="32"/>
+          <w:szCs w:val="32"/>
+        </w:rPr>
+      </w:pPr>
+      <w:r>
+        <w:rPr>
+          <w:rFonts w:ascii="TH SarabunPSK" w:hAnsi="TH SarabunPSK" w:cs="TH SarabunPSK" w:hint="cs"/>
+          <w:sz w:val="32"/>
+          <w:szCs w:val="32"/>
+          <w:cs/>
+        </w:rPr>
+        <w:lastRenderedPageBreak/>
+        <w:t>ตรวจสอบแบบคำร้อง</w:t>
+      </w:r>
+      <w:r>
+        <w:rPr>
+          <w:rFonts w:ascii="TH SarabunPSK" w:hAnsi="TH SarabunPSK" w:cs="TH SarabunPSK"/>
+          <w:sz w:val="32"/>
+          <w:szCs w:val="32"/>
+          <w:cs/>
+        </w:rPr>
+        <w:t>ที่ยังไม่ถูกดำเนินกา</w:t>
+      </w:r>
+      <w:r>
+        <w:rPr>
+          <w:rFonts w:ascii="TH SarabunPSK" w:hAnsi="TH SarabunPSK" w:cs="TH SarabunPSK" w:hint="cs"/>
+          <w:sz w:val="32"/>
+          <w:szCs w:val="32"/>
+          <w:cs/>
+        </w:rPr>
+        <w:t>รได้ง่ายและรวดเร็วยิ่งขึ้น</w:t>
+      </w:r>
+    </w:p>
+    <w:p>
+      <w:pPr>
+        <w:pStyle w:val="ListParagraph"/>
+        <w:numPr>
+          <w:ilvl w:val="3"/>
+          <w:numId w:val="24"/>
+        </w:numPr>
+        <w:spacing w:after="0"/>
+        <w:ind w:left="2410" w:right="260" w:hanging="850"/>
+        <w:rPr>
+          <w:rFonts w:ascii="TH SarabunPSK" w:hAnsi="TH SarabunPSK" w:cs="TH SarabunPSK"/>
+          <w:sz w:val="32"/>
+          <w:szCs w:val="32"/>
+        </w:rPr>
+      </w:pPr>
+      <w:r>
+        <w:rPr>
+          <w:rFonts w:ascii="TH SarabunPSK" w:hAnsi="TH SarabunPSK" w:cs="TH SarabunPSK" w:hint="cs"/>
+          <w:sz w:val="32"/>
+          <w:szCs w:val="32"/>
+          <w:cs/>
+        </w:rPr>
+        <w:t>ตรวจสอบแบบคำร้อง</w:t>
+      </w:r>
+      <w:r>
+        <w:rPr>
+          <w:rFonts w:ascii="TH SarabunPSK" w:hAnsi="TH SarabunPSK" w:cs="TH SarabunPSK"/>
+          <w:sz w:val="32"/>
+          <w:szCs w:val="32"/>
+          <w:cs/>
+        </w:rPr>
+        <w:t>ที่ถูกดำเนินการ</w:t>
+      </w:r>
+      <w:r>
+        <w:rPr>
+          <w:rFonts w:ascii="TH SarabunPSK" w:hAnsi="TH SarabunPSK" w:cs="TH SarabunPSK" w:hint="cs"/>
+          <w:sz w:val="32"/>
+          <w:szCs w:val="32"/>
+          <w:cs/>
+        </w:rPr>
+        <w:t>ไปแล้วได้</w:t>
+      </w:r>
+    </w:p>
+    <w:p>
+      <w:pPr>
+        <w:pStyle w:val="ListParagraph"/>
+        <w:numPr>
+          <w:ilvl w:val="2"/>
+          <w:numId w:val="24"/>
+        </w:numPr>
+        <w:spacing w:after="0"/>
+        <w:ind w:right="260" w:firstLine="131"/>
+        <w:rPr>
+          <w:rFonts w:ascii="TH SarabunPSK" w:hAnsi="TH SarabunPSK" w:cs="TH SarabunPSK"/>
+          <w:sz w:val="32"/>
+          <w:szCs w:val="32"/>
+        </w:rPr>
+      </w:pPr>
+      <w:r>
+        <w:rPr>
+          <w:rFonts w:ascii="TH SarabunPSK" w:hAnsi="TH SarabunPSK" w:cs="TH SarabunPSK" w:hint="cs"/>
+          <w:sz w:val="32"/>
+          <w:szCs w:val="32"/>
+          <w:cs/>
+        </w:rPr>
+        <w:t>จุดเด่น</w:t>
+      </w:r>
+      <w:r>
+        <w:rPr>
+          <w:rFonts w:ascii="TH SarabunPSK" w:hAnsi="TH SarabunPSK" w:cs="TH SarabunPSK"/>
+          <w:sz w:val="32"/>
+          <w:szCs w:val="32"/>
+        </w:rPr>
+        <w:t xml:space="preserve"> (</w:t>
+      </w:r>
+      <w:r>
+        <w:rPr>
+          <w:rFonts w:ascii="TH SarabunPSK" w:hAnsi="TH SarabunPSK" w:cs="TH SarabunPSK"/>
+          <w:sz w:val="32"/>
+          <w:szCs w:val="32"/>
+          <w:cs/>
+        </w:rPr>
+        <w:t>ผู้ดูแลระบบ)</w:t>
+      </w:r>
+    </w:p>
+    <w:p>
+      <w:pPr>
+        <w:pStyle w:val="ListParagraph"/>
+        <w:numPr>
+          <w:ilvl w:val="3"/>
+          <w:numId w:val="24"/>
+        </w:numPr>
+        <w:spacing w:after="0"/>
+        <w:ind w:left="2410" w:right="260" w:hanging="850"/>
+        <w:rPr>
+          <w:rFonts w:ascii="TH SarabunPSK" w:hAnsi="TH SarabunPSK" w:cs="TH SarabunPSK"/>
+          <w:sz w:val="32"/>
+          <w:szCs w:val="32"/>
+        </w:rPr>
+      </w:pPr>
+      <w:r>
+        <w:rPr>
+          <w:rFonts w:ascii="TH SarabunPSK" w:hAnsi="TH SarabunPSK" w:cs="TH SarabunPSK"/>
+          <w:sz w:val="32"/>
+          <w:szCs w:val="32"/>
+          <w:cs/>
+        </w:rPr>
+        <w:t>ค้นหาเอกสาร</w:t>
+      </w:r>
+      <w:r>
+        <w:rPr>
+          <w:rFonts w:ascii="TH SarabunPSK" w:hAnsi="TH SarabunPSK" w:cs="TH SarabunPSK" w:hint="cs"/>
+          <w:sz w:val="32"/>
+          <w:szCs w:val="32"/>
+          <w:cs/>
+        </w:rPr>
+        <w:t>แบบคำร้องทั้งหมดหรือกำหนดประเภท</w:t>
+      </w:r>
+    </w:p>
+    <w:p>
+      <w:pPr>
+        <w:pStyle w:val="ListParagraph"/>
+        <w:numPr>
+          <w:ilvl w:val="3"/>
+          <w:numId w:val="24"/>
+        </w:numPr>
+        <w:spacing w:after="0"/>
+        <w:ind w:left="2410" w:right="260" w:hanging="850"/>
+        <w:rPr>
+          <w:rFonts w:ascii="TH SarabunPSK" w:hAnsi="TH SarabunPSK" w:cs="TH SarabunPSK"/>
+          <w:sz w:val="32"/>
+          <w:szCs w:val="32"/>
+        </w:rPr>
+      </w:pPr>
+      <w:r>
+        <w:rPr>
+          <w:rFonts w:ascii="TH SarabunPSK" w:hAnsi="TH SarabunPSK" w:cs="TH SarabunPSK" w:hint="cs"/>
+          <w:sz w:val="32"/>
+          <w:szCs w:val="32"/>
+          <w:cs/>
+        </w:rPr>
+        <w:t>ค้นหาสมาชิคทั้งหมดหรือค้นหารายบุคคล</w:t>
+      </w:r>
+    </w:p>
+    <w:p>
+      <w:pPr>
+        <w:pStyle w:val="ListParagraph"/>
+        <w:numPr>
+          <w:ilvl w:val="3"/>
+          <w:numId w:val="24"/>
+        </w:numPr>
+        <w:spacing w:after="0"/>
+        <w:ind w:left="2410" w:right="260" w:hanging="850"/>
+        <w:rPr>
+          <w:rFonts w:ascii="TH SarabunPSK" w:hAnsi="TH SarabunPSK" w:cs="TH SarabunPSK"/>
+          <w:sz w:val="32"/>
+          <w:szCs w:val="32"/>
+        </w:rPr>
+      </w:pPr>
+      <w:r>
+        <w:rPr>
+          <w:rFonts w:ascii="TH SarabunPSK" w:hAnsi="TH SarabunPSK" w:cs="TH SarabunPSK"/>
+          <w:sz w:val="32"/>
+          <w:szCs w:val="32"/>
+          <w:cs/>
+        </w:rPr>
+        <w:t>จัดการ</w:t>
+      </w:r>
+      <w:r>
+        <w:rPr>
+          <w:rFonts w:ascii="TH SarabunPSK" w:hAnsi="TH SarabunPSK" w:cs="TH SarabunPSK" w:hint="cs"/>
+          <w:sz w:val="32"/>
+          <w:szCs w:val="32"/>
+          <w:cs/>
+        </w:rPr>
+        <w:t>ลบหรือแก้ไขข้อมูล</w:t>
+      </w:r>
+      <w:r>
+        <w:rPr>
+          <w:rFonts w:ascii="TH SarabunPSK" w:hAnsi="TH SarabunPSK" w:cs="TH SarabunPSK"/>
+          <w:sz w:val="32"/>
+          <w:szCs w:val="32"/>
+          <w:cs/>
+        </w:rPr>
+        <w:t>สมาชิก</w:t>
+      </w:r>
+    </w:p>
+    <w:p>
+      <w:pPr>
+        <w:pStyle w:val="ListParagraph"/>
+        <w:numPr>
+          <w:ilvl w:val="3"/>
+          <w:numId w:val="24"/>
+        </w:numPr>
+        <w:spacing w:after="0"/>
+        <w:ind w:left="2410" w:right="260" w:hanging="850"/>
+        <w:rPr>
+          <w:rFonts w:ascii="TH SarabunPSK" w:hAnsi="TH SarabunPSK" w:cs="TH SarabunPSK"/>
+          <w:sz w:val="32"/>
+          <w:szCs w:val="32"/>
+        </w:rPr>
+      </w:pPr>
+      <w:r>
+        <w:rPr>
+          <w:rFonts w:ascii="TH SarabunPSK" w:hAnsi="TH SarabunPSK" w:cs="TH SarabunPSK"/>
+          <w:sz w:val="32"/>
+          <w:szCs w:val="32"/>
+          <w:cs/>
+        </w:rPr>
+        <w:t>แก้ไขข้อมูลเจ้าหน้าที่</w:t>
+      </w:r>
+    </w:p>
+    <w:p>
+      <w:pPr>
+        <w:pStyle w:val="ListParagraph"/>
+        <w:numPr>
+          <w:ilvl w:val="3"/>
+          <w:numId w:val="24"/>
+        </w:numPr>
+        <w:spacing w:after="0"/>
+        <w:ind w:left="2410" w:right="260" w:hanging="850"/>
+        <w:rPr>
+          <w:rFonts w:ascii="TH SarabunPSK" w:hAnsi="TH SarabunPSK" w:cs="TH SarabunPSK"/>
+          <w:sz w:val="32"/>
+          <w:szCs w:val="32"/>
+        </w:rPr>
+      </w:pPr>
+      <w:r>
+        <w:rPr>
+          <w:rFonts w:ascii="TH SarabunPSK" w:hAnsi="TH SarabunPSK" w:cs="TH SarabunPSK"/>
+          <w:sz w:val="32"/>
+          <w:szCs w:val="32"/>
+          <w:cs/>
+        </w:rPr>
+        <w:t>จัดการ</w:t>
+      </w:r>
+      <w:r>
+        <w:rPr>
+          <w:rFonts w:ascii="TH SarabunPSK" w:hAnsi="TH SarabunPSK" w:cs="TH SarabunPSK" w:hint="cs"/>
+          <w:sz w:val="32"/>
+          <w:szCs w:val="32"/>
+          <w:cs/>
+        </w:rPr>
+        <w:t>ข่าว</w:t>
+      </w:r>
+      <w:r>
+        <w:rPr>
+          <w:rFonts w:ascii="TH SarabunPSK" w:hAnsi="TH SarabunPSK" w:cs="TH SarabunPSK"/>
+          <w:sz w:val="32"/>
+          <w:szCs w:val="32"/>
+          <w:cs/>
+        </w:rPr>
+        <w:t>ประชาสัมพันธ</w:t>
+      </w:r>
+      <w:r>
+        <w:rPr>
+          <w:rFonts w:ascii="TH SarabunPSK" w:hAnsi="TH SarabunPSK" w:cs="TH SarabunPSK" w:hint="cs"/>
+          <w:sz w:val="32"/>
+          <w:szCs w:val="32"/>
+          <w:cs/>
+        </w:rPr>
+        <w:t>์ที่ด้านหน้าเว็บไซต์</w:t>
+      </w:r>
+    </w:p>
+    <w:p>
+      <w:pPr>
+        <w:pStyle w:val="ListParagraph"/>
+        <w:numPr>
+          <w:ilvl w:val="3"/>
+          <w:numId w:val="24"/>
+        </w:numPr>
+        <w:spacing w:after="0"/>
+        <w:ind w:left="2410" w:right="260" w:hanging="850"/>
+        <w:rPr>
+          <w:rFonts w:ascii="TH SarabunPSK" w:hAnsi="TH SarabunPSK" w:cs="TH SarabunPSK"/>
+          <w:sz w:val="32"/>
+          <w:szCs w:val="32"/>
+        </w:rPr>
+      </w:pPr>
+      <w:r>
+        <w:rPr>
+          <w:rFonts w:ascii="TH SarabunPSK" w:hAnsi="TH SarabunPSK" w:cs="TH SarabunPSK"/>
+          <w:sz w:val="32"/>
+          <w:szCs w:val="32"/>
+          <w:cs/>
+        </w:rPr>
+        <w:t>ตั้งค่าเส้นทางเอกสาร</w:t>
+      </w:r>
+      <w:r>
+        <w:rPr>
+          <w:rFonts w:ascii="TH SarabunPSK" w:hAnsi="TH SarabunPSK" w:cs="TH SarabunPSK" w:hint="cs"/>
+          <w:sz w:val="32"/>
+          <w:szCs w:val="32"/>
+          <w:cs/>
+        </w:rPr>
+        <w:t>แบบคำร้องแบบระบุบุคคลตรวจสอบ</w:t>
+      </w:r>
+    </w:p>
+    <w:p>
+      <w:pPr>
+        <w:pStyle w:val="ListParagraph"/>
+        <w:numPr>
+          <w:ilvl w:val="3"/>
+          <w:numId w:val="24"/>
+        </w:numPr>
+        <w:spacing w:after="0"/>
+        <w:ind w:left="2410" w:right="260" w:hanging="850"/>
+        <w:rPr>
+          <w:rFonts w:ascii="TH SarabunPSK" w:hAnsi="TH SarabunPSK" w:cs="TH SarabunPSK"/>
+          <w:sz w:val="32"/>
+          <w:szCs w:val="32"/>
+        </w:rPr>
+      </w:pPr>
+      <w:r>
+        <w:rPr>
+          <w:rFonts w:ascii="TH SarabunPSK" w:hAnsi="TH SarabunPSK" w:cs="TH SarabunPSK" w:hint="cs"/>
+          <w:sz w:val="32"/>
+          <w:szCs w:val="32"/>
+          <w:cs/>
+        </w:rPr>
+        <w:t>รับและส่ง</w:t>
+      </w:r>
+      <w:r>
+        <w:rPr>
+          <w:rFonts w:ascii="TH SarabunPSK" w:hAnsi="TH SarabunPSK" w:cs="TH SarabunPSK"/>
+          <w:sz w:val="32"/>
+          <w:szCs w:val="32"/>
+          <w:cs/>
+        </w:rPr>
+        <w:t>ข้อความ</w:t>
+      </w:r>
+      <w:r>
+        <w:rPr>
+          <w:rFonts w:ascii="TH SarabunPSK" w:hAnsi="TH SarabunPSK" w:cs="TH SarabunPSK" w:hint="cs"/>
+          <w:sz w:val="32"/>
+          <w:szCs w:val="32"/>
+          <w:cs/>
+        </w:rPr>
+        <w:t>การ</w:t>
+      </w:r>
+      <w:r>
+        <w:rPr>
+          <w:rFonts w:ascii="TH SarabunPSK" w:hAnsi="TH SarabunPSK" w:cs="TH SarabunPSK"/>
+          <w:sz w:val="32"/>
+          <w:szCs w:val="32"/>
+          <w:cs/>
+        </w:rPr>
+        <w:t>ติดต่อจากผู้ใช้</w:t>
+      </w:r>
+    </w:p>
+    <w:p>
+      <w:pPr>
+        <w:spacing w:after="0"/>
+        <w:ind w:right="260"/>
+        <w:rPr>
+          <w:rFonts w:ascii="TH SarabunPSK" w:hAnsi="TH SarabunPSK" w:cs="TH SarabunPSK"/>
+          <w:sz w:val="32"/>
+          <w:szCs w:val="32"/>
+        </w:rPr>
+      </w:pPr>
     </w:p>
     <w:p>
       <w:pPr>
         <w:pStyle w:val="ListParagraph"/>
         <w:numPr>
           <w:ilvl w:val="1"/>
-          <w:numId w:val="8"/>
+          <w:numId w:val="24"/>
         </w:numPr>
         <w:spacing w:after="0"/>
         <w:ind w:right="260"/>
         <w:rPr>
           <w:rFonts w:ascii="TH SarabunPSK" w:hAnsi="TH SarabunPSK" w:cs="TH SarabunPSK"/>
-          <w:sz w:val="32"/>
-          <w:szCs w:val="32"/>
-        </w:rPr>
-      </w:pPr>
-      <w:r>
-        <w:rPr>
-          <w:rFonts w:ascii="TH SarabunPSK" w:hAnsi="TH SarabunPSK" w:cs="TH SarabunPSK" w:hint="cs"/>
-          <w:sz w:val="32"/>
-          <w:szCs w:val="32"/>
-          <w:cs/>
-        </w:rPr>
-        <w:t xml:space="preserve">เพื่อแก้ปัญหาของการส่งเอกสารแบบคำร้องของ </w:t>
-      </w:r>
-      <w:r>
-        <w:rPr>
-          <w:rFonts w:ascii="TH SarabunPSK" w:hAnsi="TH SarabunPSK" w:cs="TH SarabunPSK"/>
-          <w:color w:val="000000"/>
-          <w:sz w:val="32"/>
-          <w:szCs w:val="32"/>
-          <w:cs/>
-        </w:rPr>
-        <w:t>สำนักวิชาการศึกษาทั่วไปฯ มหาวิทยาลัยราชภัฏสวนสุนันทา</w:t>
-      </w:r>
-      <w:r>
-        <w:rPr>
-          <w:rFonts w:ascii="TH SarabunPSK" w:hAnsi="TH SarabunPSK" w:cs="TH SarabunPSK"/>
-          <w:sz w:val="32"/>
-          <w:szCs w:val="32"/>
-        </w:rPr>
-        <w:t xml:space="preserve"> </w:t>
-      </w:r>
-      <w:r>
-        <w:rPr>
-          <w:rFonts w:ascii="TH SarabunPSK" w:hAnsi="TH SarabunPSK" w:cs="TH SarabunPSK" w:hint="cs"/>
-          <w:sz w:val="32"/>
-          <w:szCs w:val="32"/>
-          <w:cs/>
-        </w:rPr>
-        <w:t>แบบเก่า</w:t>
-      </w:r>
-    </w:p>
-    <w:p>
-      <w:pPr>
-        <w:pStyle w:val="ListParagraph"/>
-        <w:numPr>
-          <w:ilvl w:val="1"/>
-          <w:numId w:val="8"/>
-        </w:numPr>
-        <w:spacing w:after="0"/>
-        <w:ind w:right="260"/>
-        <w:rPr>
-          <w:rFonts w:ascii="TH SarabunPSK" w:hAnsi="TH SarabunPSK" w:cs="TH SarabunPSK"/>
-          <w:sz w:val="32"/>
-          <w:szCs w:val="32"/>
-        </w:rPr>
-      </w:pPr>
-      <w:r>
-        <w:rPr>
-          <w:rFonts w:ascii="TH SarabunPSK" w:hAnsi="TH SarabunPSK" w:cs="TH SarabunPSK" w:hint="cs"/>
-          <w:sz w:val="32"/>
-          <w:szCs w:val="32"/>
-          <w:cs/>
-        </w:rPr>
-        <w:lastRenderedPageBreak/>
-        <w:t>เพื่อใ</w:t>
-      </w:r>
-      <w:r>
-        <w:rPr>
-          <w:rFonts w:ascii="TH SarabunPSK" w:hAnsi="TH SarabunPSK" w:cs="TH SarabunPSK" w:hint="cs"/>
-          <w:sz w:val="32"/>
-          <w:szCs w:val="32"/>
-          <w:cs/>
-        </w:rPr>
-        <w:t>ห้</w:t>
-      </w:r>
-      <w:r>
-        <w:rPr>
-          <w:rFonts w:ascii="TH SarabunPSK" w:hAnsi="TH SarabunPSK" w:cs="TH SarabunPSK" w:hint="cs"/>
-          <w:sz w:val="32"/>
-          <w:szCs w:val="32"/>
-          <w:cs/>
-        </w:rPr>
-        <w:t>นักศึกษาหรือผู้ใช้งานในส่วนต่างๆ สามารถเข้าถึงระบบการส่งแบบคำร้องและใช้งานได้ง่าย</w:t>
-      </w:r>
-    </w:p>
-    <w:p>
-      <w:pPr>
-        <w:pStyle w:val="ListParagraph"/>
-        <w:numPr>
-          <w:ilvl w:val="1"/>
-          <w:numId w:val="8"/>
-        </w:numPr>
-        <w:spacing w:after="0"/>
-        <w:ind w:right="260"/>
-        <w:rPr>
-          <w:rFonts w:ascii="TH SarabunPSK" w:hAnsi="TH SarabunPSK" w:cs="TH SarabunPSK"/>
-          <w:sz w:val="32"/>
-          <w:szCs w:val="32"/>
-        </w:rPr>
-      </w:pPr>
-      <w:r>
-        <w:rPr>
-          <w:rFonts w:ascii="TH SarabunPSK" w:hAnsi="TH SarabunPSK" w:cs="TH SarabunPSK" w:hint="cs"/>
-          <w:sz w:val="32"/>
-          <w:szCs w:val="32"/>
-          <w:cs/>
-        </w:rPr>
-        <w:t>ต้องการสร้างระบบฐานข้อมูลที่ได้จากการเรียนในห้องมาใช้ให้เกิดผลและใช้งานได้จริงและเต็มประสิทธิภาพ</w:t>
-      </w:r>
-    </w:p>
-    <w:p>
-      <w:pPr>
-        <w:spacing w:after="0"/>
-        <w:ind w:right="260"/>
-        <w:rPr>
-          <w:rFonts w:ascii="TH SarabunPSK" w:hAnsi="TH SarabunPSK" w:cs="TH SarabunPSK"/>
-          <w:sz w:val="32"/>
-          <w:szCs w:val="32"/>
-        </w:rPr>
-      </w:pPr>
-    </w:p>
-    <w:p>
-      <w:pPr>
-        <w:spacing w:after="0"/>
-        <w:ind w:right="260"/>
-        <w:rPr>
-          <w:rFonts w:ascii="TH SarabunPSK" w:hAnsi="TH SarabunPSK" w:cs="TH SarabunPSK"/>
-          <w:b/>
-          <w:bCs/>
-          <w:sz w:val="32"/>
-          <w:szCs w:val="32"/>
-        </w:rPr>
-      </w:pPr>
-      <w:r>
-        <w:rPr>
-          <w:rFonts w:ascii="TH SarabunPSK" w:hAnsi="TH SarabunPSK" w:cs="TH SarabunPSK" w:hint="cs"/>
-          <w:b/>
-          <w:bCs/>
-          <w:sz w:val="32"/>
-          <w:szCs w:val="32"/>
-          <w:cs/>
-        </w:rPr>
-        <w:t>ขอบเขตของโครงงาน</w:t>
-      </w:r>
-    </w:p>
-    <w:p>
-      <w:pPr>
-        <w:pStyle w:val="ListParagraph"/>
-        <w:numPr>
-          <w:ilvl w:val="1"/>
-          <w:numId w:val="10"/>
-        </w:numPr>
-        <w:spacing w:after="0"/>
-        <w:ind w:right="260"/>
-        <w:rPr>
-          <w:rFonts w:ascii="TH SarabunPSK" w:hAnsi="TH SarabunPSK" w:cs="TH SarabunPSK"/>
-          <w:sz w:val="32"/>
-          <w:szCs w:val="32"/>
-        </w:rPr>
-      </w:pPr>
-      <w:r>
-        <w:rPr>
-          <w:rFonts w:ascii="TH SarabunPSK" w:hAnsi="TH SarabunPSK" w:cs="TH SarabunPSK" w:hint="cs"/>
-          <w:sz w:val="32"/>
-          <w:szCs w:val="32"/>
-          <w:cs/>
-        </w:rPr>
-        <w:t>ระบบ</w:t>
-      </w:r>
-      <w:r>
-        <w:rPr>
-          <w:rFonts w:ascii="TH SarabunPSK" w:hAnsi="TH SarabunPSK" w:cs="TH SarabunPSK" w:hint="cs"/>
-          <w:sz w:val="32"/>
-          <w:szCs w:val="32"/>
-          <w:cs/>
-        </w:rPr>
-        <w:t>ใช้สำหรับ</w:t>
-      </w:r>
-      <w:r>
-        <w:rPr>
-          <w:rFonts w:ascii="TH SarabunPSK" w:hAnsi="TH SarabunPSK" w:cs="TH SarabunPSK"/>
-          <w:sz w:val="32"/>
-          <w:szCs w:val="32"/>
-          <w:cs/>
-        </w:rPr>
-        <w:t>สำนักวิชาการศึกษาทั่วไปฯ มหาวิทยาลัยราชภัฏสวนสุนันทา</w:t>
-      </w:r>
-    </w:p>
-    <w:p>
-      <w:pPr>
-        <w:pStyle w:val="ListParagraph"/>
-        <w:numPr>
-          <w:ilvl w:val="1"/>
-          <w:numId w:val="10"/>
-        </w:numPr>
-        <w:spacing w:after="0"/>
-        <w:ind w:right="260"/>
-        <w:rPr>
-          <w:rFonts w:ascii="TH SarabunPSK" w:hAnsi="TH SarabunPSK" w:cs="TH SarabunPSK"/>
-          <w:sz w:val="32"/>
-          <w:szCs w:val="32"/>
-        </w:rPr>
-      </w:pPr>
-      <w:r>
-        <w:rPr>
-          <w:rFonts w:ascii="TH SarabunPSK" w:hAnsi="TH SarabunPSK" w:cs="TH SarabunPSK" w:hint="cs"/>
-          <w:sz w:val="32"/>
-          <w:szCs w:val="32"/>
-          <w:cs/>
-        </w:rPr>
-        <w:t xml:space="preserve">ภาษาที่ใช้ในการพัฒนา </w:t>
-      </w:r>
-      <w:r>
-        <w:rPr>
-          <w:rFonts w:ascii="TH SarabunPSK" w:hAnsi="TH SarabunPSK" w:cs="TH SarabunPSK"/>
-          <w:sz w:val="32"/>
-          <w:szCs w:val="32"/>
-        </w:rPr>
-        <w:t>CSS</w:t>
-      </w:r>
-      <w:r>
-        <w:rPr>
-          <w:rFonts w:ascii="TH SarabunPSK" w:hAnsi="TH SarabunPSK" w:cs="TH SarabunPSK"/>
-          <w:sz w:val="32"/>
-          <w:szCs w:val="32"/>
-        </w:rPr>
-        <w:t xml:space="preserve">, HTML, </w:t>
-      </w:r>
-      <w:r>
-        <w:rPr>
-          <w:rFonts w:ascii="TH SarabunPSK" w:hAnsi="TH SarabunPSK" w:cs="TH SarabunPSK"/>
-          <w:sz w:val="32"/>
-          <w:szCs w:val="32"/>
-        </w:rPr>
-        <w:t>J</w:t>
-      </w:r>
-      <w:r>
-        <w:rPr>
-          <w:rFonts w:ascii="TH SarabunPSK" w:hAnsi="TH SarabunPSK" w:cs="TH SarabunPSK"/>
-          <w:sz w:val="32"/>
-          <w:szCs w:val="32"/>
-        </w:rPr>
-        <w:t>avascript, PHP</w:t>
-      </w:r>
-    </w:p>
-    <w:p>
-      <w:pPr>
-        <w:pStyle w:val="ListParagraph"/>
-        <w:numPr>
-          <w:ilvl w:val="1"/>
-          <w:numId w:val="10"/>
-        </w:numPr>
-        <w:spacing w:after="0"/>
-        <w:ind w:right="260"/>
-        <w:rPr>
-          <w:rFonts w:ascii="TH SarabunPSK" w:hAnsi="TH SarabunPSK" w:cs="TH SarabunPSK"/>
-          <w:sz w:val="32"/>
-          <w:szCs w:val="32"/>
-        </w:rPr>
-      </w:pPr>
-      <w:r>
-        <w:rPr>
-          <w:rFonts w:ascii="TH SarabunPSK" w:hAnsi="TH SarabunPSK" w:cs="TH SarabunPSK"/>
-          <w:sz w:val="32"/>
-          <w:szCs w:val="32"/>
-          <w:cs/>
-        </w:rPr>
-        <w:t xml:space="preserve">ฟังชั่นระบบส่งคำร้อง </w:t>
-      </w:r>
-      <w:r>
-        <w:rPr>
-          <w:rFonts w:ascii="TH SarabunPSK" w:hAnsi="TH SarabunPSK" w:cs="TH SarabunPSK"/>
-          <w:sz w:val="32"/>
-          <w:szCs w:val="32"/>
-        </w:rPr>
-        <w:t>GE</w:t>
+          <w:b/>
+          <w:bCs/>
+          <w:sz w:val="32"/>
+          <w:szCs w:val="32"/>
+        </w:rPr>
+      </w:pPr>
+      <w:r>
+        <w:rPr>
+          <w:rFonts w:ascii="TH SarabunPSK" w:hAnsi="TH SarabunPSK" w:cs="TH SarabunPSK" w:hint="cs"/>
+          <w:b/>
+          <w:bCs/>
+          <w:sz w:val="32"/>
+          <w:szCs w:val="32"/>
+          <w:cs/>
+        </w:rPr>
+        <w:t>แหล่งความรู้ / เอกสารที่อ้างอิง</w:t>
       </w:r>
     </w:p>
     <w:p>
@@ -1083,2132 +2844,17 @@
         <w:pStyle w:val="ListParagraph"/>
         <w:numPr>
           <w:ilvl w:val="2"/>
-          <w:numId w:val="14"/>
+          <w:numId w:val="31"/>
         </w:numPr>
         <w:spacing w:after="0"/>
-        <w:ind w:right="260"/>
-        <w:rPr>
-          <w:rFonts w:ascii="TH SarabunPSK" w:hAnsi="TH SarabunPSK" w:cs="TH SarabunPSK"/>
-          <w:sz w:val="32"/>
-          <w:szCs w:val="32"/>
-        </w:rPr>
-      </w:pPr>
-      <w:r>
-        <w:rPr>
-          <w:rFonts w:ascii="TH SarabunPSK" w:hAnsi="TH SarabunPSK" w:cs="TH SarabunPSK"/>
-          <w:sz w:val="32"/>
-          <w:szCs w:val="32"/>
-          <w:cs/>
-        </w:rPr>
-        <w:t xml:space="preserve">ระบบจัดการสมาชิก เพิ่ม ลบ แก้ไข </w:t>
-      </w:r>
-      <w:r>
-        <w:rPr>
-          <w:rFonts w:ascii="TH SarabunPSK" w:hAnsi="TH SarabunPSK" w:cs="TH SarabunPSK" w:hint="cs"/>
-          <w:sz w:val="32"/>
-          <w:szCs w:val="32"/>
-          <w:cs/>
-        </w:rPr>
-        <w:t>(</w:t>
-      </w:r>
-      <w:r>
-        <w:rPr>
-          <w:rFonts w:ascii="TH SarabunPSK" w:hAnsi="TH SarabunPSK" w:cs="TH SarabunPSK"/>
-          <w:sz w:val="32"/>
-          <w:szCs w:val="32"/>
-          <w:cs/>
-        </w:rPr>
-        <w:t>สำหรับเจ้าหน้าที่</w:t>
-      </w:r>
-      <w:r>
-        <w:rPr>
-          <w:rFonts w:ascii="TH SarabunPSK" w:hAnsi="TH SarabunPSK" w:cs="TH SarabunPSK" w:hint="cs"/>
-          <w:sz w:val="32"/>
-          <w:szCs w:val="32"/>
-          <w:cs/>
-        </w:rPr>
-        <w:t>)</w:t>
-      </w:r>
-    </w:p>
-    <w:p>
-      <w:pPr>
-        <w:pStyle w:val="ListParagraph"/>
-        <w:numPr>
-          <w:ilvl w:val="2"/>
-          <w:numId w:val="14"/>
-        </w:numPr>
-        <w:spacing w:after="0"/>
-        <w:ind w:right="260"/>
-        <w:rPr>
-          <w:rFonts w:ascii="TH SarabunPSK" w:hAnsi="TH SarabunPSK" w:cs="TH SarabunPSK"/>
-          <w:sz w:val="32"/>
-          <w:szCs w:val="32"/>
-        </w:rPr>
-      </w:pPr>
-      <w:r>
-        <w:rPr>
-          <w:rFonts w:ascii="TH SarabunPSK" w:hAnsi="TH SarabunPSK" w:cs="TH SarabunPSK"/>
-          <w:sz w:val="32"/>
-          <w:szCs w:val="32"/>
-          <w:cs/>
-        </w:rPr>
-        <w:t>ระบบตั้งค่าเส้นทางคำร้อง</w:t>
-      </w:r>
-      <w:r>
-        <w:rPr>
-          <w:rFonts w:ascii="TH SarabunPSK" w:hAnsi="TH SarabunPSK" w:cs="TH SarabunPSK"/>
-          <w:sz w:val="32"/>
-          <w:szCs w:val="32"/>
-        </w:rPr>
-        <w:t xml:space="preserve"> </w:t>
-      </w:r>
-      <w:r>
-        <w:rPr>
-          <w:rFonts w:ascii="TH SarabunPSK" w:hAnsi="TH SarabunPSK" w:cs="TH SarabunPSK" w:hint="cs"/>
-          <w:sz w:val="32"/>
-          <w:szCs w:val="32"/>
-          <w:cs/>
-        </w:rPr>
-        <w:t>ด้วยการกำหนดผู้ตรวจได้จากเจ้าหน้าที่</w:t>
-      </w:r>
-    </w:p>
-    <w:p>
-      <w:pPr>
-        <w:pStyle w:val="ListParagraph"/>
-        <w:numPr>
-          <w:ilvl w:val="2"/>
-          <w:numId w:val="14"/>
-        </w:numPr>
-        <w:spacing w:after="0"/>
-        <w:ind w:right="260"/>
-        <w:rPr>
-          <w:rFonts w:ascii="TH SarabunPSK" w:hAnsi="TH SarabunPSK" w:cs="TH SarabunPSK"/>
-          <w:sz w:val="32"/>
-          <w:szCs w:val="32"/>
-        </w:rPr>
-      </w:pPr>
-      <w:r>
-        <w:rPr>
-          <w:rFonts w:ascii="TH SarabunPSK" w:hAnsi="TH SarabunPSK" w:cs="TH SarabunPSK"/>
-          <w:sz w:val="32"/>
-          <w:szCs w:val="32"/>
-          <w:cs/>
-        </w:rPr>
-        <w:t>ส่ง</w:t>
-      </w:r>
-      <w:r>
-        <w:rPr>
-          <w:rFonts w:ascii="TH SarabunPSK" w:hAnsi="TH SarabunPSK" w:cs="TH SarabunPSK" w:hint="cs"/>
-          <w:sz w:val="32"/>
-          <w:szCs w:val="32"/>
-          <w:cs/>
-        </w:rPr>
-        <w:t>แบบ</w:t>
-      </w:r>
-      <w:r>
-        <w:rPr>
-          <w:rFonts w:ascii="TH SarabunPSK" w:hAnsi="TH SarabunPSK" w:cs="TH SarabunPSK"/>
-          <w:sz w:val="32"/>
-          <w:szCs w:val="32"/>
-          <w:cs/>
-        </w:rPr>
-        <w:t>คำร้อง</w:t>
-      </w:r>
-      <w:r>
-        <w:rPr>
-          <w:rFonts w:ascii="TH SarabunPSK" w:hAnsi="TH SarabunPSK" w:cs="TH SarabunPSK" w:hint="cs"/>
-          <w:sz w:val="32"/>
-          <w:szCs w:val="32"/>
-          <w:cs/>
-        </w:rPr>
-        <w:t>ต่างๆเป็นรูปแบบดิจิตอล</w:t>
-      </w:r>
-      <w:r>
-        <w:rPr>
-          <w:rFonts w:ascii="TH SarabunPSK" w:hAnsi="TH SarabunPSK" w:cs="TH SarabunPSK"/>
-          <w:sz w:val="32"/>
-          <w:szCs w:val="32"/>
-        </w:rPr>
-        <w:t xml:space="preserve"> </w:t>
-      </w:r>
-    </w:p>
-    <w:p>
-      <w:pPr>
-        <w:pStyle w:val="ListParagraph"/>
-        <w:numPr>
-          <w:ilvl w:val="2"/>
-          <w:numId w:val="14"/>
-        </w:numPr>
-        <w:spacing w:after="0"/>
-        <w:ind w:right="260"/>
-        <w:rPr>
-          <w:rFonts w:ascii="TH SarabunPSK" w:hAnsi="TH SarabunPSK" w:cs="TH SarabunPSK"/>
-          <w:sz w:val="32"/>
-          <w:szCs w:val="32"/>
-        </w:rPr>
-      </w:pPr>
-      <w:r>
-        <w:rPr>
-          <w:rFonts w:ascii="TH SarabunPSK" w:hAnsi="TH SarabunPSK" w:cs="TH SarabunPSK"/>
-          <w:sz w:val="32"/>
-          <w:szCs w:val="32"/>
-          <w:cs/>
-        </w:rPr>
-        <w:t xml:space="preserve">ตรวจสอบและยืนยันผลสำหรับผู้เกี่ยวข้อง เช่น ผอ. รอง. </w:t>
-      </w:r>
-    </w:p>
-    <w:p>
-      <w:pPr>
-        <w:pStyle w:val="ListParagraph"/>
-        <w:numPr>
-          <w:ilvl w:val="2"/>
-          <w:numId w:val="14"/>
-        </w:numPr>
-        <w:spacing w:after="0"/>
-        <w:ind w:right="260"/>
-        <w:rPr>
-          <w:rFonts w:ascii="TH SarabunPSK" w:hAnsi="TH SarabunPSK" w:cs="TH SarabunPSK"/>
-          <w:sz w:val="32"/>
-          <w:szCs w:val="32"/>
-        </w:rPr>
-      </w:pPr>
-      <w:r>
-        <w:rPr>
-          <w:rFonts w:ascii="TH SarabunPSK" w:hAnsi="TH SarabunPSK" w:cs="TH SarabunPSK"/>
-          <w:sz w:val="32"/>
-          <w:szCs w:val="32"/>
-          <w:cs/>
-        </w:rPr>
-        <w:t xml:space="preserve">ระบบติดตามเอกสาร </w:t>
-      </w:r>
-    </w:p>
-    <w:p>
-      <w:pPr>
-        <w:pStyle w:val="ListParagraph"/>
-        <w:numPr>
-          <w:ilvl w:val="2"/>
-          <w:numId w:val="14"/>
-        </w:numPr>
-        <w:spacing w:after="0"/>
-        <w:ind w:right="260"/>
-        <w:rPr>
-          <w:rFonts w:ascii="TH SarabunPSK" w:hAnsi="TH SarabunPSK" w:cs="TH SarabunPSK"/>
-          <w:sz w:val="32"/>
-          <w:szCs w:val="32"/>
-        </w:rPr>
-      </w:pPr>
-      <w:r>
-        <w:rPr>
-          <w:rFonts w:ascii="TH SarabunPSK" w:hAnsi="TH SarabunPSK" w:cs="TH SarabunPSK"/>
-          <w:sz w:val="32"/>
-          <w:szCs w:val="32"/>
-          <w:cs/>
-        </w:rPr>
-        <w:t>มีระบบจัดการคำร้องที่น</w:t>
-      </w:r>
-      <w:r>
-        <w:rPr>
-          <w:rFonts w:ascii="TH SarabunPSK" w:hAnsi="TH SarabunPSK" w:cs="TH SarabunPSK" w:hint="cs"/>
-          <w:sz w:val="32"/>
-          <w:szCs w:val="32"/>
-          <w:cs/>
-        </w:rPr>
-        <w:t>ักศึกษา</w:t>
-      </w:r>
-      <w:r>
-        <w:rPr>
-          <w:rFonts w:ascii="TH SarabunPSK" w:hAnsi="TH SarabunPSK" w:cs="TH SarabunPSK"/>
-          <w:sz w:val="32"/>
-          <w:szCs w:val="32"/>
-          <w:cs/>
-        </w:rPr>
-        <w:t xml:space="preserve">ส่งมา </w:t>
-      </w:r>
-      <w:r>
-        <w:rPr>
-          <w:rFonts w:ascii="TH SarabunPSK" w:hAnsi="TH SarabunPSK" w:cs="TH SarabunPSK" w:hint="cs"/>
-          <w:sz w:val="32"/>
-          <w:szCs w:val="32"/>
-          <w:cs/>
-        </w:rPr>
-        <w:t>(</w:t>
-      </w:r>
-      <w:r>
-        <w:rPr>
-          <w:rFonts w:ascii="TH SarabunPSK" w:hAnsi="TH SarabunPSK" w:cs="TH SarabunPSK"/>
-          <w:sz w:val="32"/>
-          <w:szCs w:val="32"/>
-          <w:cs/>
-        </w:rPr>
-        <w:t>สำหรับเจ้าหน้าที่</w:t>
-      </w:r>
-      <w:r>
-        <w:rPr>
-          <w:rFonts w:ascii="TH SarabunPSK" w:hAnsi="TH SarabunPSK" w:cs="TH SarabunPSK" w:hint="cs"/>
-          <w:sz w:val="32"/>
-          <w:szCs w:val="32"/>
-          <w:cs/>
-        </w:rPr>
-        <w:t>)</w:t>
-      </w:r>
-    </w:p>
-    <w:p>
-      <w:pPr>
-        <w:pStyle w:val="ListParagraph"/>
-        <w:numPr>
-          <w:ilvl w:val="2"/>
-          <w:numId w:val="14"/>
-        </w:numPr>
-        <w:spacing w:after="0"/>
-        <w:ind w:right="260"/>
-        <w:rPr>
-          <w:rFonts w:ascii="TH SarabunPSK" w:hAnsi="TH SarabunPSK" w:cs="TH SarabunPSK"/>
-          <w:sz w:val="32"/>
-          <w:szCs w:val="32"/>
-        </w:rPr>
-      </w:pPr>
-      <w:r>
-        <w:rPr>
-          <w:rFonts w:ascii="TH SarabunPSK" w:hAnsi="TH SarabunPSK" w:cs="TH SarabunPSK"/>
-          <w:sz w:val="32"/>
-          <w:szCs w:val="32"/>
-          <w:cs/>
-        </w:rPr>
-        <w:t xml:space="preserve">มี </w:t>
-      </w:r>
-      <w:r>
-        <w:rPr>
-          <w:rFonts w:ascii="TH SarabunPSK" w:hAnsi="TH SarabunPSK" w:cs="TH SarabunPSK"/>
-          <w:sz w:val="32"/>
-          <w:szCs w:val="32"/>
-        </w:rPr>
-        <w:t xml:space="preserve">notification </w:t>
-      </w:r>
-      <w:r>
-        <w:rPr>
-          <w:rFonts w:ascii="TH SarabunPSK" w:hAnsi="TH SarabunPSK" w:cs="TH SarabunPSK"/>
-          <w:sz w:val="32"/>
-          <w:szCs w:val="32"/>
-          <w:cs/>
-        </w:rPr>
-        <w:t>ข้อความเตือน</w:t>
-      </w:r>
-    </w:p>
-    <w:p>
-      <w:pPr>
-        <w:pStyle w:val="ListParagraph"/>
-        <w:numPr>
-          <w:ilvl w:val="2"/>
-          <w:numId w:val="14"/>
-        </w:numPr>
-        <w:spacing w:after="0"/>
-        <w:ind w:right="260"/>
-        <w:rPr>
-          <w:rFonts w:ascii="TH SarabunPSK" w:hAnsi="TH SarabunPSK" w:cs="TH SarabunPSK"/>
-          <w:sz w:val="32"/>
-          <w:szCs w:val="32"/>
-        </w:rPr>
-      </w:pPr>
-      <w:r>
-        <w:rPr>
-          <w:rFonts w:ascii="TH SarabunPSK" w:hAnsi="TH SarabunPSK" w:cs="TH SarabunPSK" w:hint="cs"/>
-          <w:sz w:val="32"/>
-          <w:szCs w:val="32"/>
-          <w:cs/>
-        </w:rPr>
-        <w:t>รูปแบบ</w:t>
-      </w:r>
-      <w:r>
-        <w:rPr>
-          <w:rFonts w:ascii="TH SarabunPSK" w:hAnsi="TH SarabunPSK" w:cs="TH SarabunPSK"/>
-          <w:sz w:val="32"/>
-          <w:szCs w:val="32"/>
-          <w:cs/>
-        </w:rPr>
-        <w:t>เป็นหนังสือราชการ</w:t>
-      </w:r>
-    </w:p>
-    <w:p>
-      <w:pPr>
-        <w:pStyle w:val="ListParagraph"/>
-        <w:numPr>
-          <w:ilvl w:val="2"/>
-          <w:numId w:val="14"/>
-        </w:numPr>
-        <w:spacing w:after="0"/>
-        <w:ind w:right="260"/>
-        <w:rPr>
-          <w:rFonts w:ascii="TH SarabunPSK" w:hAnsi="TH SarabunPSK" w:cs="TH SarabunPSK"/>
-          <w:sz w:val="32"/>
-          <w:szCs w:val="32"/>
-        </w:rPr>
-      </w:pPr>
-      <w:r>
-        <w:rPr>
-          <w:rFonts w:ascii="TH SarabunPSK" w:hAnsi="TH SarabunPSK" w:cs="TH SarabunPSK"/>
-          <w:sz w:val="32"/>
-          <w:szCs w:val="32"/>
-          <w:cs/>
-        </w:rPr>
-        <w:t>แนบไฟล์ได้</w:t>
-      </w:r>
-      <w:r>
-        <w:rPr>
-          <w:rFonts w:ascii="TH SarabunPSK" w:hAnsi="TH SarabunPSK" w:cs="TH SarabunPSK" w:hint="cs"/>
-          <w:sz w:val="32"/>
-          <w:szCs w:val="32"/>
-          <w:cs/>
-        </w:rPr>
-        <w:t xml:space="preserve"> เช่น .</w:t>
-      </w:r>
-      <w:r>
-        <w:rPr>
-          <w:rFonts w:ascii="TH SarabunPSK" w:hAnsi="TH SarabunPSK" w:cs="TH SarabunPSK"/>
-          <w:sz w:val="32"/>
-          <w:szCs w:val="32"/>
-        </w:rPr>
-        <w:t>PDF,</w:t>
-      </w:r>
-      <w:r>
-        <w:rPr>
-          <w:rFonts w:ascii="TH SarabunPSK" w:hAnsi="TH SarabunPSK" w:cs="TH SarabunPSK" w:hint="cs"/>
-          <w:sz w:val="32"/>
-          <w:szCs w:val="32"/>
-          <w:cs/>
-        </w:rPr>
-        <w:t xml:space="preserve"> </w:t>
-      </w:r>
-      <w:r>
-        <w:rPr>
-          <w:rFonts w:ascii="TH SarabunPSK" w:hAnsi="TH SarabunPSK" w:cs="TH SarabunPSK"/>
-          <w:sz w:val="32"/>
-          <w:szCs w:val="32"/>
-        </w:rPr>
-        <w:t xml:space="preserve"> .JPEC, .PNG, .document</w:t>
-      </w:r>
-    </w:p>
-    <w:p>
-      <w:pPr>
-        <w:pStyle w:val="ListParagraph"/>
-        <w:numPr>
-          <w:ilvl w:val="2"/>
-          <w:numId w:val="14"/>
-        </w:numPr>
-        <w:spacing w:after="0"/>
-        <w:ind w:right="260"/>
-        <w:rPr>
-          <w:rFonts w:ascii="TH SarabunPSK" w:hAnsi="TH SarabunPSK" w:cs="TH SarabunPSK"/>
-          <w:sz w:val="32"/>
-          <w:szCs w:val="32"/>
-        </w:rPr>
-      </w:pPr>
-      <w:r>
-        <w:rPr>
-          <w:rFonts w:ascii="TH SarabunPSK" w:hAnsi="TH SarabunPSK" w:cs="TH SarabunPSK"/>
-          <w:sz w:val="32"/>
-          <w:szCs w:val="32"/>
-          <w:cs/>
-        </w:rPr>
-        <w:t>เอกสารเป็นของ</w:t>
-      </w:r>
-      <w:r>
-        <w:rPr>
-          <w:rFonts w:ascii="TH SarabunPSK" w:hAnsi="TH SarabunPSK" w:cs="TH SarabunPSK" w:hint="cs"/>
-          <w:sz w:val="32"/>
-          <w:szCs w:val="32"/>
-          <w:cs/>
-        </w:rPr>
-        <w:t>บุคคล</w:t>
-      </w:r>
-      <w:r>
-        <w:rPr>
-          <w:rFonts w:ascii="TH SarabunPSK" w:hAnsi="TH SarabunPSK" w:cs="TH SarabunPSK"/>
-          <w:sz w:val="32"/>
-          <w:szCs w:val="32"/>
-          <w:cs/>
-        </w:rPr>
-        <w:t xml:space="preserve">นั้นไม่สามารถมีใครมาส่งแทนได้ </w:t>
-      </w:r>
-      <w:r>
-        <w:rPr>
-          <w:rFonts w:ascii="TH SarabunPSK" w:hAnsi="TH SarabunPSK" w:cs="TH SarabunPSK" w:hint="cs"/>
-          <w:sz w:val="32"/>
-          <w:szCs w:val="32"/>
-          <w:cs/>
-        </w:rPr>
-        <w:t>ผู้ดูแลระบบ</w:t>
-      </w:r>
-      <w:r>
-        <w:rPr>
-          <w:rFonts w:ascii="TH SarabunPSK" w:hAnsi="TH SarabunPSK" w:cs="TH SarabunPSK"/>
-          <w:sz w:val="32"/>
-          <w:szCs w:val="32"/>
-        </w:rPr>
-        <w:t xml:space="preserve"> </w:t>
-      </w:r>
-      <w:r>
-        <w:rPr>
-          <w:rFonts w:ascii="TH SarabunPSK" w:hAnsi="TH SarabunPSK" w:cs="TH SarabunPSK"/>
-          <w:sz w:val="32"/>
-          <w:szCs w:val="32"/>
-          <w:cs/>
-        </w:rPr>
-        <w:t>ก็เช่นกัน</w:t>
-      </w:r>
-    </w:p>
-    <w:p>
-      <w:pPr>
-        <w:pStyle w:val="ListParagraph"/>
-        <w:numPr>
-          <w:ilvl w:val="1"/>
-          <w:numId w:val="10"/>
-        </w:numPr>
-        <w:spacing w:after="0"/>
-        <w:ind w:right="260"/>
-        <w:rPr>
-          <w:rFonts w:ascii="TH SarabunPSK" w:hAnsi="TH SarabunPSK" w:cs="TH SarabunPSK"/>
-          <w:sz w:val="32"/>
-          <w:szCs w:val="32"/>
-        </w:rPr>
-      </w:pPr>
-      <w:r>
-        <w:rPr>
-          <w:rFonts w:ascii="TH SarabunPSK" w:hAnsi="TH SarabunPSK" w:cs="TH SarabunPSK"/>
-          <w:sz w:val="32"/>
-          <w:szCs w:val="32"/>
-          <w:cs/>
-        </w:rPr>
-        <w:t>ฟอ</w:t>
-      </w:r>
-      <w:r>
-        <w:rPr>
-          <w:rFonts w:ascii="TH SarabunPSK" w:hAnsi="TH SarabunPSK" w:cs="TH SarabunPSK" w:hint="cs"/>
-          <w:sz w:val="32"/>
-          <w:szCs w:val="32"/>
-          <w:cs/>
-        </w:rPr>
-        <w:t>ร์</w:t>
-      </w:r>
-      <w:r>
-        <w:rPr>
-          <w:rFonts w:ascii="TH SarabunPSK" w:hAnsi="TH SarabunPSK" w:cs="TH SarabunPSK"/>
-          <w:sz w:val="32"/>
-          <w:szCs w:val="32"/>
-          <w:cs/>
-        </w:rPr>
-        <w:t>ม</w:t>
-      </w:r>
-      <w:r>
-        <w:rPr>
-          <w:rFonts w:ascii="TH SarabunPSK" w:hAnsi="TH SarabunPSK" w:cs="TH SarabunPSK" w:hint="cs"/>
-          <w:sz w:val="32"/>
-          <w:szCs w:val="32"/>
-          <w:cs/>
-        </w:rPr>
-        <w:t>แบบคำร้อง</w:t>
-      </w:r>
-    </w:p>
-    <w:p>
-      <w:pPr>
-        <w:pStyle w:val="ListParagraph"/>
-        <w:numPr>
-          <w:ilvl w:val="2"/>
-          <w:numId w:val="13"/>
-        </w:numPr>
-        <w:spacing w:after="0"/>
-        <w:ind w:right="260"/>
-        <w:rPr>
-          <w:rFonts w:ascii="TH SarabunPSK" w:hAnsi="TH SarabunPSK" w:cs="TH SarabunPSK"/>
-          <w:sz w:val="32"/>
-          <w:szCs w:val="32"/>
-        </w:rPr>
-      </w:pPr>
-      <w:r>
-        <w:rPr>
-          <w:rFonts w:ascii="TH SarabunPSK" w:hAnsi="TH SarabunPSK" w:cs="TH SarabunPSK"/>
-          <w:sz w:val="32"/>
-          <w:szCs w:val="32"/>
-          <w:cs/>
-        </w:rPr>
-        <w:t xml:space="preserve">ใบคำร้องขอรหัสผ่านเข้าระบบ </w:t>
-      </w:r>
-    </w:p>
-    <w:p>
-      <w:pPr>
-        <w:pStyle w:val="ListParagraph"/>
-        <w:numPr>
-          <w:ilvl w:val="2"/>
-          <w:numId w:val="13"/>
-        </w:numPr>
-        <w:spacing w:after="0"/>
-        <w:ind w:right="260"/>
-        <w:rPr>
-          <w:rFonts w:ascii="TH SarabunPSK" w:hAnsi="TH SarabunPSK" w:cs="TH SarabunPSK"/>
-          <w:sz w:val="32"/>
-          <w:szCs w:val="32"/>
-        </w:rPr>
-      </w:pPr>
-      <w:r>
-        <w:rPr>
-          <w:rFonts w:ascii="TH SarabunPSK" w:hAnsi="TH SarabunPSK" w:cs="TH SarabunPSK"/>
-          <w:sz w:val="32"/>
-          <w:szCs w:val="32"/>
-          <w:cs/>
-        </w:rPr>
-        <w:t xml:space="preserve">แบบคำร้องทั่วไป </w:t>
-      </w:r>
-    </w:p>
-    <w:p>
-      <w:pPr>
-        <w:pStyle w:val="ListParagraph"/>
-        <w:numPr>
-          <w:ilvl w:val="2"/>
-          <w:numId w:val="13"/>
-        </w:numPr>
-        <w:spacing w:after="0"/>
-        <w:ind w:right="260"/>
-        <w:rPr>
-          <w:rFonts w:ascii="TH SarabunPSK" w:hAnsi="TH SarabunPSK" w:cs="TH SarabunPSK"/>
-          <w:sz w:val="32"/>
-          <w:szCs w:val="32"/>
-        </w:rPr>
-      </w:pPr>
-      <w:r>
-        <w:rPr>
-          <w:rFonts w:ascii="TH SarabunPSK" w:hAnsi="TH SarabunPSK" w:cs="TH SarabunPSK"/>
-          <w:sz w:val="32"/>
-          <w:szCs w:val="32"/>
-          <w:cs/>
-        </w:rPr>
-        <w:t xml:space="preserve">แบบใบลาป่วย ลากิจ </w:t>
-      </w:r>
-    </w:p>
-    <w:p>
-      <w:pPr>
-        <w:pStyle w:val="ListParagraph"/>
-        <w:numPr>
-          <w:ilvl w:val="2"/>
-          <w:numId w:val="13"/>
-        </w:numPr>
-        <w:spacing w:after="0"/>
-        <w:ind w:right="260"/>
-        <w:rPr>
-          <w:rFonts w:ascii="TH SarabunPSK" w:hAnsi="TH SarabunPSK" w:cs="TH SarabunPSK"/>
-          <w:sz w:val="32"/>
-          <w:szCs w:val="32"/>
-        </w:rPr>
-      </w:pPr>
-      <w:r>
-        <w:rPr>
-          <w:rFonts w:ascii="TH SarabunPSK" w:hAnsi="TH SarabunPSK" w:cs="TH SarabunPSK"/>
-          <w:sz w:val="32"/>
-          <w:szCs w:val="32"/>
-          <w:cs/>
-        </w:rPr>
-        <w:t xml:space="preserve">แบบคำร้องขอตรวจสอบผลการเรียน </w:t>
-      </w:r>
-    </w:p>
-    <w:p>
-      <w:pPr>
-        <w:pStyle w:val="ListParagraph"/>
-        <w:numPr>
-          <w:ilvl w:val="2"/>
-          <w:numId w:val="13"/>
-        </w:numPr>
-        <w:spacing w:after="0"/>
-        <w:ind w:right="260"/>
-        <w:rPr>
-          <w:rFonts w:ascii="TH SarabunPSK" w:hAnsi="TH SarabunPSK" w:cs="TH SarabunPSK"/>
-          <w:sz w:val="32"/>
-          <w:szCs w:val="32"/>
-        </w:rPr>
-      </w:pPr>
-      <w:r>
-        <w:rPr>
-          <w:rFonts w:ascii="TH SarabunPSK" w:hAnsi="TH SarabunPSK" w:cs="TH SarabunPSK"/>
-          <w:sz w:val="32"/>
-          <w:szCs w:val="32"/>
-          <w:cs/>
-        </w:rPr>
-        <w:t xml:space="preserve">แบบฟอร์มแจ้งสาเหตุการขาดสอบรายวิชาศึกษาทั่วไป </w:t>
-      </w:r>
-    </w:p>
-    <w:p>
-      <w:pPr>
-        <w:pStyle w:val="ListParagraph"/>
-        <w:numPr>
-          <w:ilvl w:val="2"/>
-          <w:numId w:val="13"/>
-        </w:numPr>
-        <w:spacing w:after="0"/>
-        <w:ind w:right="260"/>
-        <w:rPr>
-          <w:rFonts w:ascii="TH SarabunPSK" w:hAnsi="TH SarabunPSK" w:cs="TH SarabunPSK"/>
-          <w:sz w:val="32"/>
-          <w:szCs w:val="32"/>
-        </w:rPr>
-      </w:pPr>
-      <w:r>
-        <w:rPr>
-          <w:rFonts w:ascii="TH SarabunPSK" w:hAnsi="TH SarabunPSK" w:cs="TH SarabunPSK"/>
-          <w:sz w:val="32"/>
-          <w:szCs w:val="32"/>
-          <w:cs/>
-        </w:rPr>
-        <w:t xml:space="preserve">แบบคำร้องขอแก้ไขผลการเรียน </w:t>
-      </w:r>
-    </w:p>
-    <w:p>
-      <w:pPr>
-        <w:pStyle w:val="ListParagraph"/>
-        <w:numPr>
-          <w:ilvl w:val="2"/>
-          <w:numId w:val="13"/>
-        </w:numPr>
-        <w:spacing w:after="0"/>
-        <w:ind w:right="260"/>
-        <w:rPr>
-          <w:rFonts w:ascii="TH SarabunPSK" w:hAnsi="TH SarabunPSK" w:cs="TH SarabunPSK"/>
-          <w:sz w:val="32"/>
-          <w:szCs w:val="32"/>
-        </w:rPr>
-      </w:pPr>
-      <w:r>
-        <w:rPr>
-          <w:rFonts w:ascii="TH SarabunPSK" w:hAnsi="TH SarabunPSK" w:cs="TH SarabunPSK"/>
-          <w:sz w:val="32"/>
-          <w:szCs w:val="32"/>
-          <w:cs/>
-        </w:rPr>
-        <w:t xml:space="preserve">แบบคำร้องขอสอบภายหลัง </w:t>
-      </w:r>
-    </w:p>
-    <w:p>
-      <w:pPr>
-        <w:pStyle w:val="ListParagraph"/>
-        <w:numPr>
-          <w:ilvl w:val="1"/>
-          <w:numId w:val="10"/>
-        </w:numPr>
-        <w:spacing w:after="0"/>
-        <w:ind w:right="260"/>
-        <w:rPr>
-          <w:rFonts w:ascii="TH SarabunPSK" w:hAnsi="TH SarabunPSK" w:cs="TH SarabunPSK"/>
-          <w:sz w:val="32"/>
-          <w:szCs w:val="32"/>
-        </w:rPr>
-      </w:pPr>
-      <w:r>
-        <w:rPr>
-          <w:rFonts w:ascii="TH SarabunPSK" w:hAnsi="TH SarabunPSK" w:cs="TH SarabunPSK"/>
-          <w:sz w:val="32"/>
-          <w:szCs w:val="32"/>
-          <w:cs/>
-        </w:rPr>
-        <w:t>ขั้นตอนการส่งเอกสาร</w:t>
-      </w:r>
-    </w:p>
-    <w:p>
-      <w:pPr>
-        <w:pStyle w:val="ListParagraph"/>
-        <w:numPr>
-          <w:ilvl w:val="2"/>
-          <w:numId w:val="15"/>
-        </w:numPr>
-        <w:spacing w:after="0"/>
-        <w:ind w:right="260"/>
-        <w:rPr>
-          <w:rFonts w:ascii="TH SarabunPSK" w:hAnsi="TH SarabunPSK" w:cs="TH SarabunPSK"/>
-          <w:sz w:val="32"/>
-          <w:szCs w:val="32"/>
-        </w:rPr>
-      </w:pPr>
-      <w:r>
-        <w:rPr>
-          <w:rFonts w:ascii="TH SarabunPSK" w:hAnsi="TH SarabunPSK" w:cs="TH SarabunPSK" w:hint="cs"/>
-          <w:sz w:val="32"/>
-          <w:szCs w:val="32"/>
-          <w:cs/>
-        </w:rPr>
-        <w:lastRenderedPageBreak/>
-        <w:t>ลงทะเบียนในการเข้าใช้ครั้งแรกด้วยการกรอกข้อมูลต่างๆตามรูปแบบที่กำหนด เช่น รหัสนักศึกษา รหัสผ่าน ชื่อ-นามสกุล เบอร์โทรศัพท์ อีเมล คณะและสาขา เป็นต้น</w:t>
-      </w:r>
-    </w:p>
-    <w:p>
-      <w:pPr>
-        <w:pStyle w:val="ListParagraph"/>
-        <w:numPr>
-          <w:ilvl w:val="2"/>
-          <w:numId w:val="15"/>
-        </w:numPr>
-        <w:spacing w:after="0"/>
-        <w:ind w:right="260"/>
-        <w:rPr>
-          <w:rFonts w:ascii="TH SarabunPSK" w:hAnsi="TH SarabunPSK" w:cs="TH SarabunPSK"/>
-          <w:sz w:val="32"/>
-          <w:szCs w:val="32"/>
-        </w:rPr>
-      </w:pPr>
-      <w:r>
-        <w:rPr>
-          <w:rFonts w:ascii="TH SarabunPSK" w:hAnsi="TH SarabunPSK" w:cs="TH SarabunPSK"/>
-          <w:sz w:val="32"/>
-          <w:szCs w:val="32"/>
-          <w:cs/>
-        </w:rPr>
-        <w:t>เข้าสู่ระบบ</w:t>
-      </w:r>
-      <w:r>
-        <w:rPr>
-          <w:rFonts w:ascii="TH SarabunPSK" w:hAnsi="TH SarabunPSK" w:cs="TH SarabunPSK" w:hint="cs"/>
-          <w:sz w:val="32"/>
-          <w:szCs w:val="32"/>
-          <w:cs/>
-        </w:rPr>
-        <w:t xml:space="preserve"> ด้วยรหัสนักศึกษาและรหัสผ่านที่ลงทะเบียนไว้ แล้ว</w:t>
-      </w:r>
-      <w:r>
-        <w:rPr>
-          <w:rFonts w:ascii="TH SarabunPSK" w:hAnsi="TH SarabunPSK" w:cs="TH SarabunPSK" w:hint="cs"/>
-          <w:sz w:val="32"/>
-          <w:szCs w:val="32"/>
-          <w:cs/>
-        </w:rPr>
-        <w:t>ติ๊กปุ่มเช็คบอท แล้วเข้าสู่ระบบ</w:t>
-      </w:r>
-    </w:p>
-    <w:p>
-      <w:pPr>
-        <w:pStyle w:val="ListParagraph"/>
-        <w:numPr>
-          <w:ilvl w:val="2"/>
-          <w:numId w:val="15"/>
-        </w:numPr>
-        <w:spacing w:after="0"/>
-        <w:ind w:right="260"/>
-        <w:rPr>
-          <w:rFonts w:ascii="TH SarabunPSK" w:hAnsi="TH SarabunPSK" w:cs="TH SarabunPSK"/>
-          <w:sz w:val="32"/>
-          <w:szCs w:val="32"/>
-        </w:rPr>
-      </w:pPr>
-      <w:r>
-        <w:rPr>
-          <w:rFonts w:ascii="TH SarabunPSK" w:hAnsi="TH SarabunPSK" w:cs="TH SarabunPSK" w:hint="cs"/>
-          <w:sz w:val="32"/>
-          <w:szCs w:val="32"/>
-          <w:cs/>
-        </w:rPr>
-        <w:t>มีแทปแบบคำร้องคลิกเลือกเพื่อหาแบบคำร้องที่ต้องการทำ</w:t>
-      </w:r>
-    </w:p>
-    <w:p>
-      <w:pPr>
-        <w:pStyle w:val="ListParagraph"/>
-        <w:numPr>
-          <w:ilvl w:val="2"/>
-          <w:numId w:val="15"/>
-        </w:numPr>
-        <w:spacing w:after="0"/>
-        <w:ind w:right="260"/>
-        <w:rPr>
-          <w:rFonts w:ascii="TH SarabunPSK" w:hAnsi="TH SarabunPSK" w:cs="TH SarabunPSK"/>
-          <w:sz w:val="32"/>
-          <w:szCs w:val="32"/>
-        </w:rPr>
-      </w:pPr>
-      <w:r>
-        <w:rPr>
-          <w:rFonts w:ascii="TH SarabunPSK" w:hAnsi="TH SarabunPSK" w:cs="TH SarabunPSK"/>
-          <w:sz w:val="32"/>
-          <w:szCs w:val="32"/>
-          <w:cs/>
-        </w:rPr>
-        <w:t>กรอกข้อมูลให้</w:t>
-      </w:r>
-      <w:r>
-        <w:rPr>
-          <w:rFonts w:ascii="TH SarabunPSK" w:hAnsi="TH SarabunPSK" w:cs="TH SarabunPSK" w:hint="cs"/>
-          <w:sz w:val="32"/>
-          <w:szCs w:val="32"/>
-          <w:cs/>
-        </w:rPr>
-        <w:t>ครบตามรูปแบบที่กำหนดไว้ของแต่ละแบบคำร้อง</w:t>
-      </w:r>
-    </w:p>
-    <w:p>
-      <w:pPr>
-        <w:pStyle w:val="ListParagraph"/>
-        <w:numPr>
-          <w:ilvl w:val="2"/>
-          <w:numId w:val="15"/>
-        </w:numPr>
-        <w:spacing w:after="0"/>
-        <w:ind w:right="260"/>
-        <w:rPr>
-          <w:rFonts w:ascii="TH SarabunPSK" w:hAnsi="TH SarabunPSK" w:cs="TH SarabunPSK"/>
-          <w:sz w:val="32"/>
-          <w:szCs w:val="32"/>
-        </w:rPr>
-      </w:pPr>
-      <w:r>
-        <w:rPr>
-          <w:rFonts w:ascii="TH SarabunPSK" w:hAnsi="TH SarabunPSK" w:cs="TH SarabunPSK" w:hint="cs"/>
-          <w:sz w:val="32"/>
-          <w:szCs w:val="32"/>
-          <w:cs/>
-        </w:rPr>
-        <w:t>สามารถตรวจสอบแบบคำร้องทั้งหมดที่ส่งไปได้จากตารางที่อยู่ในแทปประวัติคำร้อง</w:t>
-      </w:r>
-    </w:p>
-    <w:p>
-      <w:pPr>
-        <w:pStyle w:val="ListParagraph"/>
-        <w:numPr>
-          <w:ilvl w:val="1"/>
-          <w:numId w:val="10"/>
-        </w:numPr>
-        <w:spacing w:after="0"/>
-        <w:ind w:right="260"/>
-        <w:rPr>
-          <w:rFonts w:ascii="TH SarabunPSK" w:hAnsi="TH SarabunPSK" w:cs="TH SarabunPSK"/>
-          <w:sz w:val="32"/>
-          <w:szCs w:val="32"/>
-        </w:rPr>
-      </w:pPr>
-      <w:r>
-        <w:rPr>
-          <w:rFonts w:ascii="TH SarabunPSK" w:hAnsi="TH SarabunPSK" w:cs="TH SarabunPSK"/>
-          <w:sz w:val="32"/>
-          <w:szCs w:val="32"/>
-          <w:cs/>
-        </w:rPr>
-        <w:t>ขั้นตอนการติดตามเอกสาร</w:t>
-      </w:r>
-    </w:p>
-    <w:p>
-      <w:pPr>
-        <w:pStyle w:val="ListParagraph"/>
-        <w:numPr>
-          <w:ilvl w:val="2"/>
-          <w:numId w:val="16"/>
-        </w:numPr>
-        <w:spacing w:after="0"/>
-        <w:ind w:right="260"/>
-        <w:rPr>
-          <w:rFonts w:ascii="TH SarabunPSK" w:hAnsi="TH SarabunPSK" w:cs="TH SarabunPSK"/>
-          <w:sz w:val="32"/>
-          <w:szCs w:val="32"/>
-        </w:rPr>
-      </w:pPr>
-      <w:r>
-        <w:rPr>
-          <w:rFonts w:ascii="TH SarabunPSK" w:hAnsi="TH SarabunPSK" w:cs="TH SarabunPSK" w:hint="cs"/>
-          <w:sz w:val="32"/>
-          <w:szCs w:val="32"/>
-          <w:cs/>
-        </w:rPr>
-        <w:t>ในตารางประวัติคำร้องจะมีปุ่มเพื่อตรวจขั้นตอนระหว่างการดำเนินการได้</w:t>
-      </w:r>
-    </w:p>
-    <w:p>
-      <w:pPr>
-        <w:pStyle w:val="ListParagraph"/>
-        <w:numPr>
-          <w:ilvl w:val="2"/>
-          <w:numId w:val="16"/>
-        </w:numPr>
-        <w:spacing w:after="0"/>
-        <w:ind w:right="260"/>
-        <w:rPr>
-          <w:rFonts w:ascii="TH SarabunPSK" w:hAnsi="TH SarabunPSK" w:cs="TH SarabunPSK"/>
-          <w:sz w:val="32"/>
-          <w:szCs w:val="32"/>
-        </w:rPr>
-      </w:pPr>
-      <w:r>
-        <w:rPr>
-          <w:rFonts w:ascii="TH SarabunPSK" w:hAnsi="TH SarabunPSK" w:cs="TH SarabunPSK" w:hint="cs"/>
-          <w:sz w:val="32"/>
-          <w:szCs w:val="32"/>
-          <w:cs/>
-        </w:rPr>
-        <w:t>หากเอกสารที่ส่งไปมีการล้าช้าสามารถ ส่งข้อความเพื่อติดต่อเจ้าหน้าที่ได้ด้วยการ ใส่ชื่อเรื่องและเนื้อหน้าได้</w:t>
-      </w:r>
-    </w:p>
-    <w:p>
-      <w:pPr>
-        <w:pStyle w:val="ListParagraph"/>
-        <w:numPr>
-          <w:ilvl w:val="1"/>
-          <w:numId w:val="10"/>
-        </w:numPr>
-        <w:spacing w:after="0"/>
-        <w:ind w:right="260"/>
-        <w:rPr>
-          <w:rFonts w:ascii="TH SarabunPSK" w:hAnsi="TH SarabunPSK" w:cs="TH SarabunPSK"/>
-          <w:sz w:val="32"/>
-          <w:szCs w:val="32"/>
-        </w:rPr>
-      </w:pPr>
-      <w:r>
-        <w:rPr>
-          <w:rFonts w:ascii="TH SarabunPSK" w:hAnsi="TH SarabunPSK" w:cs="TH SarabunPSK"/>
-          <w:sz w:val="32"/>
-          <w:szCs w:val="32"/>
-          <w:cs/>
-        </w:rPr>
-        <w:t>ขั้นตอนการยืนยันเอกสาร</w:t>
-      </w:r>
-      <w:r>
-        <w:rPr>
-          <w:rFonts w:ascii="TH SarabunPSK" w:hAnsi="TH SarabunPSK" w:cs="TH SarabunPSK"/>
-          <w:sz w:val="32"/>
-          <w:szCs w:val="32"/>
-        </w:rPr>
-        <w:t>(</w:t>
-      </w:r>
-      <w:r>
-        <w:rPr>
-          <w:rFonts w:ascii="TH SarabunPSK" w:hAnsi="TH SarabunPSK" w:cs="TH SarabunPSK" w:hint="cs"/>
-          <w:sz w:val="32"/>
-          <w:szCs w:val="32"/>
-          <w:cs/>
-        </w:rPr>
-        <w:t>ผู้มีอำนาจในการดำเนินการ</w:t>
-      </w:r>
-      <w:r>
-        <w:rPr>
-          <w:rFonts w:ascii="TH SarabunPSK" w:hAnsi="TH SarabunPSK" w:cs="TH SarabunPSK"/>
-          <w:sz w:val="32"/>
-          <w:szCs w:val="32"/>
-        </w:rPr>
-        <w:t>)</w:t>
-      </w:r>
-    </w:p>
-    <w:p>
-      <w:pPr>
-        <w:pStyle w:val="ListParagraph"/>
-        <w:numPr>
-          <w:ilvl w:val="2"/>
-          <w:numId w:val="17"/>
-        </w:numPr>
-        <w:spacing w:after="0"/>
-        <w:ind w:right="260"/>
-        <w:rPr>
-          <w:rFonts w:ascii="TH SarabunPSK" w:hAnsi="TH SarabunPSK" w:cs="TH SarabunPSK"/>
-          <w:sz w:val="32"/>
-          <w:szCs w:val="32"/>
-        </w:rPr>
-      </w:pPr>
-      <w:r>
-        <w:rPr>
-          <w:rFonts w:ascii="TH SarabunPSK" w:hAnsi="TH SarabunPSK" w:cs="TH SarabunPSK"/>
-          <w:sz w:val="32"/>
-          <w:szCs w:val="32"/>
-          <w:cs/>
-        </w:rPr>
-        <w:t>เข้าสู่ระบบ</w:t>
-      </w:r>
-      <w:r>
-        <w:rPr>
-          <w:rFonts w:ascii="TH SarabunPSK" w:hAnsi="TH SarabunPSK" w:cs="TH SarabunPSK"/>
-          <w:sz w:val="32"/>
-          <w:szCs w:val="32"/>
-        </w:rPr>
-        <w:t xml:space="preserve"> </w:t>
-      </w:r>
-    </w:p>
-    <w:p>
-      <w:pPr>
-        <w:pStyle w:val="ListParagraph"/>
-        <w:numPr>
-          <w:ilvl w:val="2"/>
-          <w:numId w:val="17"/>
-        </w:numPr>
-        <w:spacing w:after="0"/>
-        <w:ind w:right="260"/>
-        <w:rPr>
-          <w:rFonts w:ascii="TH SarabunPSK" w:hAnsi="TH SarabunPSK" w:cs="TH SarabunPSK"/>
-          <w:sz w:val="32"/>
-          <w:szCs w:val="32"/>
-        </w:rPr>
-      </w:pPr>
-      <w:r>
-        <w:rPr>
-          <w:rFonts w:ascii="TH SarabunPSK" w:hAnsi="TH SarabunPSK" w:cs="TH SarabunPSK" w:hint="cs"/>
-          <w:sz w:val="32"/>
-          <w:szCs w:val="32"/>
-          <w:cs/>
-        </w:rPr>
-        <w:t>เพื่อตรวจสอบข้อความแบบคำร้องที่นักศึกษาส่งเข้า</w:t>
-      </w:r>
-      <w:r>
-        <w:rPr>
-          <w:rFonts w:ascii="TH SarabunPSK" w:hAnsi="TH SarabunPSK" w:cs="TH SarabunPSK" w:hint="cs"/>
-          <w:sz w:val="32"/>
-          <w:szCs w:val="32"/>
-          <w:cs/>
-        </w:rPr>
-        <w:t>มาผ่านตาราง ในตารางจะมีปุ่มให้คลิปเพื่อนำแบบคำร้องไปแสดงด้านล่างเพื่อ อ่านรายละเอียดและยืนยันการตรวจเอกสาร</w:t>
-      </w:r>
-    </w:p>
-    <w:p>
-      <w:pPr>
-        <w:pStyle w:val="ListParagraph"/>
-        <w:numPr>
-          <w:ilvl w:val="2"/>
-          <w:numId w:val="17"/>
-        </w:numPr>
-        <w:spacing w:after="0"/>
-        <w:ind w:right="260"/>
-        <w:rPr>
-          <w:rFonts w:ascii="TH SarabunPSK" w:hAnsi="TH SarabunPSK" w:cs="TH SarabunPSK"/>
-          <w:sz w:val="32"/>
-          <w:szCs w:val="32"/>
-        </w:rPr>
-      </w:pPr>
-      <w:r>
-        <w:rPr>
-          <w:rFonts w:ascii="TH SarabunPSK" w:hAnsi="TH SarabunPSK" w:cs="TH SarabunPSK" w:hint="cs"/>
-          <w:sz w:val="32"/>
-          <w:szCs w:val="32"/>
-          <w:cs/>
-        </w:rPr>
-        <w:t>จะมีตารางตรวจแบบคำร้องที่ส่งออกไปหลังการตรวจแบบคำร้องเรียบร้อยแล้ว</w:t>
-      </w:r>
-    </w:p>
-    <w:p>
-      <w:pPr>
-        <w:pStyle w:val="ListParagraph"/>
-        <w:numPr>
-          <w:ilvl w:val="1"/>
-          <w:numId w:val="10"/>
-        </w:numPr>
-        <w:spacing w:after="0"/>
-        <w:ind w:right="260"/>
-        <w:rPr>
-          <w:rFonts w:ascii="TH SarabunPSK" w:hAnsi="TH SarabunPSK" w:cs="TH SarabunPSK"/>
-          <w:sz w:val="32"/>
-          <w:szCs w:val="32"/>
-        </w:rPr>
-      </w:pPr>
-      <w:r>
-        <w:rPr>
-          <w:rFonts w:ascii="TH SarabunPSK" w:hAnsi="TH SarabunPSK" w:cs="TH SarabunPSK"/>
-          <w:sz w:val="32"/>
-          <w:szCs w:val="32"/>
-          <w:cs/>
-        </w:rPr>
-        <w:t>ข้อมูลในตัว</w:t>
-      </w:r>
-      <w:r>
-        <w:rPr>
-          <w:rFonts w:ascii="TH SarabunPSK" w:hAnsi="TH SarabunPSK" w:cs="TH SarabunPSK" w:hint="cs"/>
-          <w:sz w:val="32"/>
-          <w:szCs w:val="32"/>
-          <w:cs/>
-        </w:rPr>
-        <w:t>นักศึกษา</w:t>
-      </w:r>
-    </w:p>
-    <w:p>
-      <w:pPr>
-        <w:pStyle w:val="ListParagraph"/>
-        <w:numPr>
-          <w:ilvl w:val="2"/>
-          <w:numId w:val="18"/>
-        </w:numPr>
-        <w:spacing w:after="0"/>
-        <w:ind w:right="260"/>
-        <w:rPr>
-          <w:rFonts w:ascii="TH SarabunPSK" w:hAnsi="TH SarabunPSK" w:cs="TH SarabunPSK"/>
-          <w:sz w:val="32"/>
-          <w:szCs w:val="32"/>
-        </w:rPr>
-      </w:pPr>
-      <w:r>
-        <w:rPr>
-          <w:rFonts w:ascii="TH SarabunPSK" w:hAnsi="TH SarabunPSK" w:cs="TH SarabunPSK"/>
-          <w:sz w:val="32"/>
-          <w:szCs w:val="32"/>
-          <w:cs/>
-        </w:rPr>
-        <w:t>รหัสผ่าน</w:t>
-      </w:r>
-    </w:p>
-    <w:p>
-      <w:pPr>
-        <w:pStyle w:val="ListParagraph"/>
-        <w:numPr>
-          <w:ilvl w:val="2"/>
-          <w:numId w:val="18"/>
-        </w:numPr>
-        <w:spacing w:after="0"/>
-        <w:ind w:right="260"/>
-        <w:rPr>
-          <w:rFonts w:ascii="TH SarabunPSK" w:hAnsi="TH SarabunPSK" w:cs="TH SarabunPSK"/>
-          <w:sz w:val="32"/>
-          <w:szCs w:val="32"/>
-        </w:rPr>
-      </w:pPr>
-      <w:r>
-        <w:rPr>
-          <w:rFonts w:ascii="TH SarabunPSK" w:hAnsi="TH SarabunPSK" w:cs="TH SarabunPSK"/>
-          <w:sz w:val="32"/>
-          <w:szCs w:val="32"/>
-          <w:cs/>
-        </w:rPr>
-        <w:t>ชื่อ - นามสกุล</w:t>
-      </w:r>
-    </w:p>
-    <w:p>
-      <w:pPr>
-        <w:pStyle w:val="ListParagraph"/>
-        <w:numPr>
-          <w:ilvl w:val="2"/>
-          <w:numId w:val="18"/>
-        </w:numPr>
-        <w:spacing w:after="0"/>
-        <w:ind w:right="260"/>
-        <w:rPr>
-          <w:rFonts w:ascii="TH SarabunPSK" w:hAnsi="TH SarabunPSK" w:cs="TH SarabunPSK"/>
-          <w:sz w:val="32"/>
-          <w:szCs w:val="32"/>
-        </w:rPr>
-      </w:pPr>
-      <w:r>
-        <w:rPr>
-          <w:rFonts w:ascii="TH SarabunPSK" w:hAnsi="TH SarabunPSK" w:cs="TH SarabunPSK"/>
-          <w:sz w:val="32"/>
-          <w:szCs w:val="32"/>
-          <w:cs/>
-        </w:rPr>
-        <w:t>รหัสนศ.</w:t>
-      </w:r>
-    </w:p>
-    <w:p>
-      <w:pPr>
-        <w:pStyle w:val="ListParagraph"/>
-        <w:numPr>
-          <w:ilvl w:val="2"/>
-          <w:numId w:val="18"/>
-        </w:numPr>
-        <w:spacing w:after="0"/>
-        <w:ind w:right="260"/>
-        <w:rPr>
-          <w:rFonts w:ascii="TH SarabunPSK" w:hAnsi="TH SarabunPSK" w:cs="TH SarabunPSK"/>
-          <w:sz w:val="32"/>
-          <w:szCs w:val="32"/>
-        </w:rPr>
-      </w:pPr>
-      <w:r>
-        <w:rPr>
-          <w:rFonts w:ascii="TH SarabunPSK" w:hAnsi="TH SarabunPSK" w:cs="TH SarabunPSK"/>
-          <w:sz w:val="32"/>
-          <w:szCs w:val="32"/>
-          <w:cs/>
-        </w:rPr>
-        <w:t>อีเมล</w:t>
-      </w:r>
-    </w:p>
-    <w:p>
-      <w:pPr>
-        <w:pStyle w:val="ListParagraph"/>
-        <w:numPr>
-          <w:ilvl w:val="2"/>
-          <w:numId w:val="18"/>
-        </w:numPr>
-        <w:spacing w:after="0"/>
-        <w:ind w:right="260"/>
-        <w:rPr>
-          <w:rFonts w:ascii="TH SarabunPSK" w:hAnsi="TH SarabunPSK" w:cs="TH SarabunPSK"/>
-          <w:sz w:val="32"/>
-          <w:szCs w:val="32"/>
-        </w:rPr>
-      </w:pPr>
-      <w:r>
-        <w:rPr>
-          <w:rFonts w:ascii="TH SarabunPSK" w:hAnsi="TH SarabunPSK" w:cs="TH SarabunPSK"/>
-          <w:sz w:val="32"/>
-          <w:szCs w:val="32"/>
-          <w:cs/>
-        </w:rPr>
-        <w:t>เบอร์โทร</w:t>
-      </w:r>
-    </w:p>
-    <w:p>
-      <w:pPr>
-        <w:pStyle w:val="ListParagraph"/>
-        <w:numPr>
-          <w:ilvl w:val="2"/>
-          <w:numId w:val="18"/>
-        </w:numPr>
-        <w:spacing w:after="0"/>
-        <w:ind w:right="260"/>
-        <w:rPr>
-          <w:rFonts w:ascii="TH SarabunPSK" w:hAnsi="TH SarabunPSK" w:cs="TH SarabunPSK"/>
-          <w:sz w:val="32"/>
-          <w:szCs w:val="32"/>
-        </w:rPr>
-      </w:pPr>
-      <w:r>
-        <w:rPr>
-          <w:rFonts w:ascii="TH SarabunPSK" w:hAnsi="TH SarabunPSK" w:cs="TH SarabunPSK" w:hint="cs"/>
-          <w:sz w:val="32"/>
-          <w:szCs w:val="32"/>
-          <w:cs/>
-        </w:rPr>
-        <w:t>คณะ</w:t>
-      </w:r>
-    </w:p>
-    <w:p>
-      <w:pPr>
-        <w:pStyle w:val="ListParagraph"/>
-        <w:numPr>
-          <w:ilvl w:val="2"/>
-          <w:numId w:val="18"/>
-        </w:numPr>
-        <w:spacing w:after="0"/>
-        <w:ind w:right="260"/>
-        <w:rPr>
-          <w:rFonts w:ascii="TH SarabunPSK" w:hAnsi="TH SarabunPSK" w:cs="TH SarabunPSK"/>
-          <w:sz w:val="32"/>
-          <w:szCs w:val="32"/>
-        </w:rPr>
-      </w:pPr>
-      <w:r>
-        <w:rPr>
-          <w:rFonts w:ascii="TH SarabunPSK" w:hAnsi="TH SarabunPSK" w:cs="TH SarabunPSK" w:hint="cs"/>
-          <w:sz w:val="32"/>
-          <w:szCs w:val="32"/>
-          <w:cs/>
-        </w:rPr>
-        <w:t>สาขา</w:t>
-      </w:r>
-    </w:p>
-    <w:p>
-      <w:pPr>
-        <w:pStyle w:val="ListParagraph"/>
-        <w:numPr>
-          <w:ilvl w:val="1"/>
-          <w:numId w:val="10"/>
-        </w:numPr>
-        <w:spacing w:after="0"/>
-        <w:ind w:right="260"/>
-        <w:rPr>
-          <w:rFonts w:ascii="TH SarabunPSK" w:hAnsi="TH SarabunPSK" w:cs="TH SarabunPSK"/>
-          <w:sz w:val="32"/>
-          <w:szCs w:val="32"/>
-        </w:rPr>
-      </w:pPr>
-      <w:r>
-        <w:rPr>
-          <w:rFonts w:ascii="TH SarabunPSK" w:hAnsi="TH SarabunPSK" w:cs="TH SarabunPSK"/>
-          <w:sz w:val="32"/>
-          <w:szCs w:val="32"/>
-          <w:cs/>
-        </w:rPr>
-        <w:lastRenderedPageBreak/>
-        <w:t>ประเภทของผู้ใช้งาน</w:t>
-      </w:r>
-    </w:p>
-    <w:p>
-      <w:pPr>
-        <w:pStyle w:val="ListParagraph"/>
-        <w:numPr>
-          <w:ilvl w:val="2"/>
-          <w:numId w:val="20"/>
-        </w:numPr>
-        <w:spacing w:after="0"/>
-        <w:ind w:right="260"/>
-        <w:rPr>
-          <w:rFonts w:ascii="TH SarabunPSK" w:hAnsi="TH SarabunPSK" w:cs="TH SarabunPSK"/>
-          <w:sz w:val="32"/>
-          <w:szCs w:val="32"/>
-        </w:rPr>
-      </w:pPr>
-      <w:r>
-        <w:rPr>
-          <w:rFonts w:ascii="TH SarabunPSK" w:hAnsi="TH SarabunPSK" w:cs="TH SarabunPSK"/>
-          <w:sz w:val="32"/>
-          <w:szCs w:val="32"/>
-          <w:cs/>
-        </w:rPr>
-        <w:t>นักศึกษา</w:t>
-      </w:r>
-    </w:p>
-    <w:p>
-      <w:pPr>
-        <w:pStyle w:val="ListParagraph"/>
-        <w:numPr>
-          <w:ilvl w:val="2"/>
-          <w:numId w:val="20"/>
-        </w:numPr>
-        <w:spacing w:after="0"/>
-        <w:ind w:right="260"/>
-        <w:rPr>
-          <w:rFonts w:ascii="TH SarabunPSK" w:hAnsi="TH SarabunPSK" w:cs="TH SarabunPSK"/>
-          <w:sz w:val="32"/>
-          <w:szCs w:val="32"/>
-        </w:rPr>
-      </w:pPr>
-      <w:r>
-        <w:rPr>
-          <w:rFonts w:ascii="TH SarabunPSK" w:hAnsi="TH SarabunPSK" w:cs="TH SarabunPSK"/>
-          <w:sz w:val="32"/>
-          <w:szCs w:val="32"/>
-          <w:cs/>
-        </w:rPr>
-        <w:t>เจ้าหน้าที่</w:t>
-      </w:r>
-      <w:r>
-        <w:rPr>
-          <w:rFonts w:ascii="TH SarabunPSK" w:hAnsi="TH SarabunPSK" w:cs="TH SarabunPSK"/>
-          <w:sz w:val="32"/>
-          <w:szCs w:val="32"/>
-        </w:rPr>
-        <w:t>,</w:t>
-      </w:r>
-      <w:r>
-        <w:rPr>
-          <w:rFonts w:ascii="TH SarabunPSK" w:hAnsi="TH SarabunPSK" w:cs="TH SarabunPSK"/>
-          <w:sz w:val="32"/>
-          <w:szCs w:val="32"/>
-          <w:cs/>
-        </w:rPr>
-        <w:t>อาจารย์</w:t>
-      </w:r>
-      <w:r>
-        <w:rPr>
-          <w:rFonts w:ascii="TH SarabunPSK" w:hAnsi="TH SarabunPSK" w:cs="TH SarabunPSK"/>
-          <w:sz w:val="32"/>
-          <w:szCs w:val="32"/>
-        </w:rPr>
-        <w:t>,</w:t>
-      </w:r>
-      <w:r>
-        <w:rPr>
-          <w:rFonts w:ascii="TH SarabunPSK" w:hAnsi="TH SarabunPSK" w:cs="TH SarabunPSK"/>
-          <w:sz w:val="32"/>
-          <w:szCs w:val="32"/>
-          <w:cs/>
-        </w:rPr>
-        <w:t>ผู้ทรงคุณวุฒิ</w:t>
-      </w:r>
-    </w:p>
-    <w:p>
-      <w:pPr>
-        <w:pStyle w:val="ListParagraph"/>
-        <w:numPr>
-          <w:ilvl w:val="2"/>
-          <w:numId w:val="20"/>
-        </w:numPr>
-        <w:spacing w:after="0"/>
-        <w:ind w:right="260"/>
-        <w:rPr>
-          <w:rFonts w:ascii="TH SarabunPSK" w:hAnsi="TH SarabunPSK" w:cs="TH SarabunPSK"/>
-          <w:sz w:val="32"/>
-          <w:szCs w:val="32"/>
-        </w:rPr>
-      </w:pPr>
-      <w:r>
-        <w:rPr>
-          <w:rFonts w:ascii="TH SarabunPSK" w:hAnsi="TH SarabunPSK" w:cs="TH SarabunPSK"/>
-          <w:sz w:val="32"/>
-          <w:szCs w:val="32"/>
-          <w:cs/>
-        </w:rPr>
-        <w:t>ผู้ดูแลระบบ</w:t>
-      </w:r>
-    </w:p>
-    <w:p>
-      <w:pPr>
-        <w:pStyle w:val="ListParagraph"/>
-        <w:numPr>
-          <w:ilvl w:val="1"/>
-          <w:numId w:val="10"/>
-        </w:numPr>
-        <w:spacing w:after="0"/>
-        <w:ind w:right="260"/>
-        <w:rPr>
-          <w:rFonts w:ascii="TH SarabunPSK" w:hAnsi="TH SarabunPSK" w:cs="TH SarabunPSK"/>
-          <w:sz w:val="32"/>
-          <w:szCs w:val="32"/>
-        </w:rPr>
-      </w:pPr>
-      <w:r>
-        <w:rPr>
-          <w:rFonts w:ascii="TH SarabunPSK" w:hAnsi="TH SarabunPSK" w:cs="TH SarabunPSK" w:hint="cs"/>
-          <w:sz w:val="32"/>
-          <w:szCs w:val="32"/>
-          <w:cs/>
-        </w:rPr>
-        <w:t>จุดเด่น</w:t>
-      </w:r>
-      <w:r>
-        <w:rPr>
-          <w:rFonts w:ascii="TH SarabunPSK" w:hAnsi="TH SarabunPSK" w:cs="TH SarabunPSK"/>
-          <w:sz w:val="32"/>
-          <w:szCs w:val="32"/>
-        </w:rPr>
-        <w:t xml:space="preserve"> (</w:t>
-      </w:r>
-      <w:r>
-        <w:rPr>
-          <w:rFonts w:ascii="TH SarabunPSK" w:hAnsi="TH SarabunPSK" w:cs="TH SarabunPSK"/>
-          <w:sz w:val="32"/>
-          <w:szCs w:val="32"/>
-          <w:cs/>
-        </w:rPr>
-        <w:t>นักศึกษา)</w:t>
-      </w:r>
-    </w:p>
-    <w:p>
-      <w:pPr>
-        <w:pStyle w:val="ListParagraph"/>
-        <w:numPr>
-          <w:ilvl w:val="2"/>
-          <w:numId w:val="21"/>
-        </w:numPr>
-        <w:spacing w:after="0"/>
-        <w:ind w:right="260"/>
-        <w:rPr>
-          <w:rFonts w:ascii="TH SarabunPSK" w:hAnsi="TH SarabunPSK" w:cs="TH SarabunPSK"/>
-          <w:sz w:val="32"/>
-          <w:szCs w:val="32"/>
-        </w:rPr>
-      </w:pPr>
-      <w:r>
-        <w:rPr>
-          <w:rFonts w:ascii="TH SarabunPSK" w:hAnsi="TH SarabunPSK" w:cs="TH SarabunPSK"/>
-          <w:sz w:val="32"/>
-          <w:szCs w:val="32"/>
-          <w:cs/>
-        </w:rPr>
-        <w:t>ส่งเอกสาร</w:t>
-      </w:r>
-      <w:r>
-        <w:rPr>
-          <w:rFonts w:ascii="TH SarabunPSK" w:hAnsi="TH SarabunPSK" w:cs="TH SarabunPSK" w:hint="cs"/>
-          <w:sz w:val="32"/>
-          <w:szCs w:val="32"/>
-          <w:cs/>
-        </w:rPr>
-        <w:t>แบบคำร้องเป็นแบบฟอร์ม</w:t>
-      </w:r>
-    </w:p>
-    <w:p>
-      <w:pPr>
-        <w:pStyle w:val="ListParagraph"/>
-        <w:numPr>
-          <w:ilvl w:val="2"/>
-          <w:numId w:val="21"/>
-        </w:numPr>
-        <w:spacing w:after="0"/>
-        <w:ind w:right="260"/>
-        <w:rPr>
-          <w:rFonts w:ascii="TH SarabunPSK" w:hAnsi="TH SarabunPSK" w:cs="TH SarabunPSK"/>
-          <w:sz w:val="32"/>
-          <w:szCs w:val="32"/>
-        </w:rPr>
-      </w:pPr>
-      <w:r>
-        <w:rPr>
-          <w:rFonts w:ascii="TH SarabunPSK" w:hAnsi="TH SarabunPSK" w:cs="TH SarabunPSK"/>
-          <w:sz w:val="32"/>
-          <w:szCs w:val="32"/>
-          <w:cs/>
-        </w:rPr>
-        <w:t>ติดตามเอกสาร</w:t>
-      </w:r>
-      <w:r>
-        <w:rPr>
-          <w:rFonts w:ascii="TH SarabunPSK" w:hAnsi="TH SarabunPSK" w:cs="TH SarabunPSK" w:hint="cs"/>
-          <w:sz w:val="32"/>
-          <w:szCs w:val="32"/>
-          <w:cs/>
-        </w:rPr>
-        <w:t>ว่าขณะนั้นดำเนินการอยู่ในระดับไหน</w:t>
-      </w:r>
-    </w:p>
-    <w:p>
-      <w:pPr>
-        <w:pStyle w:val="ListParagraph"/>
-        <w:numPr>
-          <w:ilvl w:val="2"/>
-          <w:numId w:val="21"/>
-        </w:numPr>
-        <w:spacing w:after="0"/>
-        <w:ind w:right="260"/>
-        <w:rPr>
-          <w:rFonts w:ascii="TH SarabunPSK" w:hAnsi="TH SarabunPSK" w:cs="TH SarabunPSK"/>
-          <w:sz w:val="32"/>
-          <w:szCs w:val="32"/>
-        </w:rPr>
-      </w:pPr>
-      <w:r>
-        <w:rPr>
-          <w:rFonts w:ascii="TH SarabunPSK" w:hAnsi="TH SarabunPSK" w:cs="TH SarabunPSK"/>
-          <w:sz w:val="32"/>
-          <w:szCs w:val="32"/>
-          <w:cs/>
-        </w:rPr>
-        <w:t>แก้ไขข้อมูล</w:t>
-      </w:r>
-      <w:r>
-        <w:rPr>
-          <w:rFonts w:ascii="TH SarabunPSK" w:hAnsi="TH SarabunPSK" w:cs="TH SarabunPSK" w:hint="cs"/>
-          <w:sz w:val="32"/>
-          <w:szCs w:val="32"/>
-          <w:cs/>
-        </w:rPr>
-        <w:t>ส่วนตัวของ</w:t>
-      </w:r>
-      <w:r>
-        <w:rPr>
-          <w:rFonts w:ascii="TH SarabunPSK" w:hAnsi="TH SarabunPSK" w:cs="TH SarabunPSK"/>
-          <w:sz w:val="32"/>
-          <w:szCs w:val="32"/>
-          <w:cs/>
-        </w:rPr>
-        <w:t>นักศึกษา</w:t>
-      </w:r>
-      <w:r>
-        <w:rPr>
-          <w:rFonts w:ascii="TH SarabunPSK" w:hAnsi="TH SarabunPSK" w:cs="TH SarabunPSK"/>
-          <w:sz w:val="32"/>
-          <w:szCs w:val="32"/>
-        </w:rPr>
-        <w:t xml:space="preserve"> </w:t>
-      </w:r>
-      <w:r>
-        <w:rPr>
-          <w:rFonts w:ascii="TH SarabunPSK" w:hAnsi="TH SarabunPSK" w:cs="TH SarabunPSK" w:hint="cs"/>
-          <w:sz w:val="32"/>
-          <w:szCs w:val="32"/>
-          <w:cs/>
-        </w:rPr>
-        <w:t>เช่น ชื่อ-นามสกุล รหัสผ่าน เบอร์โทรศัพท์และอีเมล เป็นต้น</w:t>
-      </w:r>
-    </w:p>
-    <w:p>
-      <w:pPr>
-        <w:pStyle w:val="ListParagraph"/>
-        <w:numPr>
-          <w:ilvl w:val="2"/>
-          <w:numId w:val="21"/>
-        </w:numPr>
-        <w:spacing w:after="0"/>
-        <w:ind w:right="260"/>
-        <w:rPr>
-          <w:rFonts w:ascii="TH SarabunPSK" w:hAnsi="TH SarabunPSK" w:cs="TH SarabunPSK"/>
-          <w:sz w:val="32"/>
-          <w:szCs w:val="32"/>
-        </w:rPr>
-      </w:pPr>
-      <w:r>
-        <w:rPr>
-          <w:rFonts w:ascii="TH SarabunPSK" w:hAnsi="TH SarabunPSK" w:cs="TH SarabunPSK"/>
-          <w:sz w:val="32"/>
-          <w:szCs w:val="32"/>
-          <w:cs/>
-        </w:rPr>
-        <w:t>ติดต่อผู้ดูแลระบบ</w:t>
-      </w:r>
-    </w:p>
-    <w:p>
-      <w:pPr>
-        <w:pStyle w:val="ListParagraph"/>
-        <w:numPr>
-          <w:ilvl w:val="1"/>
-          <w:numId w:val="10"/>
-        </w:numPr>
-        <w:spacing w:after="0"/>
-        <w:ind w:right="260"/>
-        <w:rPr>
-          <w:rFonts w:ascii="TH SarabunPSK" w:hAnsi="TH SarabunPSK" w:cs="TH SarabunPSK"/>
-          <w:sz w:val="32"/>
-          <w:szCs w:val="32"/>
-        </w:rPr>
-      </w:pPr>
-      <w:r>
-        <w:rPr>
-          <w:rFonts w:ascii="TH SarabunPSK" w:hAnsi="TH SarabunPSK" w:cs="TH SarabunPSK" w:hint="cs"/>
-          <w:sz w:val="32"/>
-          <w:szCs w:val="32"/>
-          <w:cs/>
-        </w:rPr>
-        <w:t>จุดเด่น</w:t>
-      </w:r>
-      <w:r>
-        <w:rPr>
-          <w:rFonts w:ascii="TH SarabunPSK" w:hAnsi="TH SarabunPSK" w:cs="TH SarabunPSK"/>
-          <w:sz w:val="32"/>
-          <w:szCs w:val="32"/>
-        </w:rPr>
-        <w:t xml:space="preserve"> (</w:t>
-      </w:r>
-      <w:r>
-        <w:rPr>
-          <w:rFonts w:ascii="TH SarabunPSK" w:hAnsi="TH SarabunPSK" w:cs="TH SarabunPSK"/>
-          <w:sz w:val="32"/>
-          <w:szCs w:val="32"/>
-          <w:cs/>
-        </w:rPr>
-        <w:t>เจ้าหน้าที่)</w:t>
-      </w:r>
-    </w:p>
-    <w:p>
-      <w:pPr>
-        <w:pStyle w:val="ListParagraph"/>
-        <w:numPr>
-          <w:ilvl w:val="2"/>
-          <w:numId w:val="22"/>
-        </w:numPr>
-        <w:spacing w:after="0"/>
-        <w:ind w:right="260"/>
-        <w:rPr>
-          <w:rFonts w:ascii="TH SarabunPSK" w:hAnsi="TH SarabunPSK" w:cs="TH SarabunPSK"/>
-          <w:sz w:val="32"/>
-          <w:szCs w:val="32"/>
-        </w:rPr>
-      </w:pPr>
-      <w:r>
-        <w:rPr>
-          <w:rFonts w:ascii="TH SarabunPSK" w:hAnsi="TH SarabunPSK" w:cs="TH SarabunPSK" w:hint="cs"/>
-          <w:sz w:val="32"/>
-          <w:szCs w:val="32"/>
-          <w:cs/>
-        </w:rPr>
-        <w:t>ตรวจสอบแบบคำร้อง</w:t>
-      </w:r>
-      <w:r>
-        <w:rPr>
-          <w:rFonts w:ascii="TH SarabunPSK" w:hAnsi="TH SarabunPSK" w:cs="TH SarabunPSK"/>
-          <w:sz w:val="32"/>
-          <w:szCs w:val="32"/>
-          <w:cs/>
-        </w:rPr>
-        <w:t>ที่ยังไม่ถูกดำเนินกา</w:t>
-      </w:r>
-      <w:r>
-        <w:rPr>
-          <w:rFonts w:ascii="TH SarabunPSK" w:hAnsi="TH SarabunPSK" w:cs="TH SarabunPSK" w:hint="cs"/>
-          <w:sz w:val="32"/>
-          <w:szCs w:val="32"/>
-          <w:cs/>
-        </w:rPr>
-        <w:t>รได้ง่ายและรวดเร็วยิ่งขึ้น</w:t>
-      </w:r>
-    </w:p>
-    <w:p>
-      <w:pPr>
-        <w:pStyle w:val="ListParagraph"/>
-        <w:numPr>
-          <w:ilvl w:val="2"/>
-          <w:numId w:val="22"/>
-        </w:numPr>
-        <w:spacing w:after="0"/>
-        <w:ind w:right="260"/>
-        <w:rPr>
-          <w:rFonts w:ascii="TH SarabunPSK" w:hAnsi="TH SarabunPSK" w:cs="TH SarabunPSK" w:hint="cs"/>
-          <w:sz w:val="32"/>
-          <w:szCs w:val="32"/>
-        </w:rPr>
-      </w:pPr>
-      <w:r>
-        <w:rPr>
-          <w:rFonts w:ascii="TH SarabunPSK" w:hAnsi="TH SarabunPSK" w:cs="TH SarabunPSK" w:hint="cs"/>
-          <w:sz w:val="32"/>
-          <w:szCs w:val="32"/>
-          <w:cs/>
-        </w:rPr>
-        <w:t>ตรวจสอบแบบคำร้อง</w:t>
-      </w:r>
-      <w:r>
-        <w:rPr>
-          <w:rFonts w:ascii="TH SarabunPSK" w:hAnsi="TH SarabunPSK" w:cs="TH SarabunPSK"/>
-          <w:sz w:val="32"/>
-          <w:szCs w:val="32"/>
-          <w:cs/>
-        </w:rPr>
-        <w:t>ที่ถูกดำเนินการ</w:t>
-      </w:r>
-      <w:r>
-        <w:rPr>
-          <w:rFonts w:ascii="TH SarabunPSK" w:hAnsi="TH SarabunPSK" w:cs="TH SarabunPSK" w:hint="cs"/>
-          <w:sz w:val="32"/>
-          <w:szCs w:val="32"/>
-          <w:cs/>
-        </w:rPr>
-        <w:t>ไปแล้วได้</w:t>
-      </w:r>
-    </w:p>
-    <w:p>
-      <w:pPr>
-        <w:pStyle w:val="ListParagraph"/>
-        <w:numPr>
-          <w:ilvl w:val="1"/>
-          <w:numId w:val="10"/>
-        </w:numPr>
-        <w:spacing w:after="0"/>
-        <w:ind w:right="260"/>
-        <w:rPr>
-          <w:rFonts w:ascii="TH SarabunPSK" w:hAnsi="TH SarabunPSK" w:cs="TH SarabunPSK"/>
-          <w:sz w:val="32"/>
-          <w:szCs w:val="32"/>
-        </w:rPr>
-      </w:pPr>
-      <w:r>
-        <w:rPr>
-          <w:rFonts w:ascii="TH SarabunPSK" w:hAnsi="TH SarabunPSK" w:cs="TH SarabunPSK" w:hint="cs"/>
-          <w:sz w:val="32"/>
-          <w:szCs w:val="32"/>
-          <w:cs/>
-        </w:rPr>
-        <w:t>จุดเด่น</w:t>
-      </w:r>
-      <w:r>
-        <w:rPr>
-          <w:rFonts w:ascii="TH SarabunPSK" w:hAnsi="TH SarabunPSK" w:cs="TH SarabunPSK"/>
-          <w:sz w:val="32"/>
-          <w:szCs w:val="32"/>
-        </w:rPr>
-        <w:t xml:space="preserve"> (</w:t>
-      </w:r>
-      <w:r>
-        <w:rPr>
-          <w:rFonts w:ascii="TH SarabunPSK" w:hAnsi="TH SarabunPSK" w:cs="TH SarabunPSK"/>
-          <w:sz w:val="32"/>
-          <w:szCs w:val="32"/>
-          <w:cs/>
-        </w:rPr>
-        <w:t>ผู้ดูแลระบบ)</w:t>
-      </w:r>
-    </w:p>
-    <w:p>
-      <w:pPr>
-        <w:pStyle w:val="ListParagraph"/>
-        <w:numPr>
-          <w:ilvl w:val="2"/>
-          <w:numId w:val="23"/>
-        </w:numPr>
-        <w:spacing w:after="0"/>
-        <w:ind w:right="260"/>
-        <w:rPr>
-          <w:rFonts w:ascii="TH SarabunPSK" w:hAnsi="TH SarabunPSK" w:cs="TH SarabunPSK"/>
-          <w:sz w:val="32"/>
-          <w:szCs w:val="32"/>
-        </w:rPr>
-      </w:pPr>
-      <w:r>
-        <w:rPr>
-          <w:rFonts w:ascii="TH SarabunPSK" w:hAnsi="TH SarabunPSK" w:cs="TH SarabunPSK"/>
-          <w:sz w:val="32"/>
-          <w:szCs w:val="32"/>
-          <w:cs/>
-        </w:rPr>
-        <w:t>ค้นหาเอกสาร</w:t>
-      </w:r>
-      <w:r>
-        <w:rPr>
-          <w:rFonts w:ascii="TH SarabunPSK" w:hAnsi="TH SarabunPSK" w:cs="TH SarabunPSK" w:hint="cs"/>
-          <w:sz w:val="32"/>
-          <w:szCs w:val="32"/>
-          <w:cs/>
-        </w:rPr>
-        <w:t>แบบคำร้องทั้งหมดหรือกำหนดประเภท</w:t>
-      </w:r>
-    </w:p>
-    <w:p>
-      <w:pPr>
-        <w:pStyle w:val="ListParagraph"/>
-        <w:numPr>
-          <w:ilvl w:val="2"/>
-          <w:numId w:val="23"/>
-        </w:numPr>
-        <w:spacing w:after="0"/>
-        <w:ind w:right="260"/>
-        <w:rPr>
-          <w:rFonts w:ascii="TH SarabunPSK" w:hAnsi="TH SarabunPSK" w:cs="TH SarabunPSK"/>
-          <w:sz w:val="32"/>
-          <w:szCs w:val="32"/>
-        </w:rPr>
-      </w:pPr>
-      <w:r>
-        <w:rPr>
-          <w:rFonts w:ascii="TH SarabunPSK" w:hAnsi="TH SarabunPSK" w:cs="TH SarabunPSK" w:hint="cs"/>
-          <w:sz w:val="32"/>
-          <w:szCs w:val="32"/>
-          <w:cs/>
-        </w:rPr>
-        <w:t>ค้นหาสมาชิคทั้งหมดหรือค้นหารายบุคคล</w:t>
-      </w:r>
-    </w:p>
-    <w:p>
-      <w:pPr>
-        <w:pStyle w:val="ListParagraph"/>
-        <w:numPr>
-          <w:ilvl w:val="2"/>
-          <w:numId w:val="23"/>
-        </w:numPr>
-        <w:spacing w:after="0"/>
-        <w:ind w:right="260"/>
-        <w:rPr>
-          <w:rFonts w:ascii="TH SarabunPSK" w:hAnsi="TH SarabunPSK" w:cs="TH SarabunPSK"/>
-          <w:sz w:val="32"/>
-          <w:szCs w:val="32"/>
-        </w:rPr>
-      </w:pPr>
-      <w:r>
-        <w:rPr>
-          <w:rFonts w:ascii="TH SarabunPSK" w:hAnsi="TH SarabunPSK" w:cs="TH SarabunPSK"/>
-          <w:sz w:val="32"/>
-          <w:szCs w:val="32"/>
-          <w:cs/>
-        </w:rPr>
-        <w:t>จัดการ</w:t>
-      </w:r>
-      <w:r>
-        <w:rPr>
-          <w:rFonts w:ascii="TH SarabunPSK" w:hAnsi="TH SarabunPSK" w:cs="TH SarabunPSK" w:hint="cs"/>
-          <w:sz w:val="32"/>
-          <w:szCs w:val="32"/>
-          <w:cs/>
-        </w:rPr>
-        <w:t>ลบหรือแก้ไขข้อมูล</w:t>
-      </w:r>
-      <w:r>
-        <w:rPr>
-          <w:rFonts w:ascii="TH SarabunPSK" w:hAnsi="TH SarabunPSK" w:cs="TH SarabunPSK"/>
-          <w:sz w:val="32"/>
-          <w:szCs w:val="32"/>
-          <w:cs/>
-        </w:rPr>
-        <w:t>สมาชิก</w:t>
-      </w:r>
-    </w:p>
-    <w:p>
-      <w:pPr>
-        <w:pStyle w:val="ListParagraph"/>
-        <w:numPr>
-          <w:ilvl w:val="2"/>
-          <w:numId w:val="23"/>
-        </w:numPr>
-        <w:spacing w:after="0"/>
-        <w:ind w:right="260"/>
-        <w:rPr>
-          <w:rFonts w:ascii="TH SarabunPSK" w:hAnsi="TH SarabunPSK" w:cs="TH SarabunPSK"/>
-          <w:sz w:val="32"/>
-          <w:szCs w:val="32"/>
-        </w:rPr>
-      </w:pPr>
-      <w:r>
-        <w:rPr>
-          <w:rFonts w:ascii="TH SarabunPSK" w:hAnsi="TH SarabunPSK" w:cs="TH SarabunPSK"/>
-          <w:sz w:val="32"/>
-          <w:szCs w:val="32"/>
-          <w:cs/>
-        </w:rPr>
-        <w:t>แก้ไขข้อมูลเจ้าหน้าที่</w:t>
-      </w:r>
-    </w:p>
-    <w:p>
-      <w:pPr>
-        <w:pStyle w:val="ListParagraph"/>
-        <w:numPr>
-          <w:ilvl w:val="2"/>
-          <w:numId w:val="23"/>
-        </w:numPr>
-        <w:spacing w:after="0"/>
-        <w:ind w:right="260"/>
-        <w:rPr>
-          <w:rFonts w:ascii="TH SarabunPSK" w:hAnsi="TH SarabunPSK" w:cs="TH SarabunPSK"/>
-          <w:sz w:val="32"/>
-          <w:szCs w:val="32"/>
-        </w:rPr>
-      </w:pPr>
-      <w:r>
-        <w:rPr>
-          <w:rFonts w:ascii="TH SarabunPSK" w:hAnsi="TH SarabunPSK" w:cs="TH SarabunPSK"/>
-          <w:sz w:val="32"/>
-          <w:szCs w:val="32"/>
-          <w:cs/>
-        </w:rPr>
-        <w:t>จัดการ</w:t>
-      </w:r>
-      <w:r>
-        <w:rPr>
-          <w:rFonts w:ascii="TH SarabunPSK" w:hAnsi="TH SarabunPSK" w:cs="TH SarabunPSK" w:hint="cs"/>
-          <w:sz w:val="32"/>
-          <w:szCs w:val="32"/>
-          <w:cs/>
-        </w:rPr>
-        <w:t>ข่าว</w:t>
-      </w:r>
-      <w:r>
-        <w:rPr>
-          <w:rFonts w:ascii="TH SarabunPSK" w:hAnsi="TH SarabunPSK" w:cs="TH SarabunPSK"/>
-          <w:sz w:val="32"/>
-          <w:szCs w:val="32"/>
-          <w:cs/>
-        </w:rPr>
-        <w:t>ประชาสัมพันธ</w:t>
-      </w:r>
-      <w:r>
-        <w:rPr>
-          <w:rFonts w:ascii="TH SarabunPSK" w:hAnsi="TH SarabunPSK" w:cs="TH SarabunPSK" w:hint="cs"/>
-          <w:sz w:val="32"/>
-          <w:szCs w:val="32"/>
-          <w:cs/>
-        </w:rPr>
-        <w:t>์ที่ด้าน</w:t>
-      </w:r>
-      <w:r>
-        <w:rPr>
-          <w:rFonts w:ascii="TH SarabunPSK" w:hAnsi="TH SarabunPSK" w:cs="TH SarabunPSK" w:hint="cs"/>
-          <w:sz w:val="32"/>
-          <w:szCs w:val="32"/>
-          <w:cs/>
-        </w:rPr>
-        <w:t>หน้าเว็บไซต์</w:t>
-      </w:r>
-    </w:p>
-    <w:p>
-      <w:pPr>
-        <w:pStyle w:val="ListParagraph"/>
-        <w:numPr>
-          <w:ilvl w:val="2"/>
-          <w:numId w:val="23"/>
-        </w:numPr>
-        <w:spacing w:after="0"/>
-        <w:ind w:right="260"/>
-        <w:rPr>
-          <w:rFonts w:ascii="TH SarabunPSK" w:hAnsi="TH SarabunPSK" w:cs="TH SarabunPSK"/>
-          <w:sz w:val="32"/>
-          <w:szCs w:val="32"/>
-        </w:rPr>
-      </w:pPr>
-      <w:r>
-        <w:rPr>
-          <w:rFonts w:ascii="TH SarabunPSK" w:hAnsi="TH SarabunPSK" w:cs="TH SarabunPSK"/>
-          <w:sz w:val="32"/>
-          <w:szCs w:val="32"/>
-          <w:cs/>
-        </w:rPr>
-        <w:t>ตั้งค่าเส้นทางเอกสาร</w:t>
-      </w:r>
-      <w:r>
-        <w:rPr>
-          <w:rFonts w:ascii="TH SarabunPSK" w:hAnsi="TH SarabunPSK" w:cs="TH SarabunPSK" w:hint="cs"/>
-          <w:sz w:val="32"/>
-          <w:szCs w:val="32"/>
-          <w:cs/>
-        </w:rPr>
-        <w:t>แบบคำร้องแบบระบุบุคคลตรวจสอบ</w:t>
-      </w:r>
-    </w:p>
-    <w:p>
-      <w:pPr>
-        <w:pStyle w:val="ListParagraph"/>
-        <w:numPr>
-          <w:ilvl w:val="2"/>
-          <w:numId w:val="23"/>
-        </w:numPr>
-        <w:spacing w:after="0"/>
-        <w:ind w:right="260"/>
-        <w:rPr>
-          <w:rFonts w:ascii="TH SarabunPSK" w:hAnsi="TH SarabunPSK" w:cs="TH SarabunPSK"/>
-          <w:sz w:val="32"/>
-          <w:szCs w:val="32"/>
-        </w:rPr>
-      </w:pPr>
-      <w:r>
-        <w:rPr>
-          <w:rFonts w:ascii="TH SarabunPSK" w:hAnsi="TH SarabunPSK" w:cs="TH SarabunPSK" w:hint="cs"/>
-          <w:sz w:val="32"/>
-          <w:szCs w:val="32"/>
-          <w:cs/>
-        </w:rPr>
-        <w:t>รับและส่ง</w:t>
-      </w:r>
-      <w:r>
-        <w:rPr>
-          <w:rFonts w:ascii="TH SarabunPSK" w:hAnsi="TH SarabunPSK" w:cs="TH SarabunPSK"/>
-          <w:sz w:val="32"/>
-          <w:szCs w:val="32"/>
-          <w:cs/>
-        </w:rPr>
-        <w:t>ข้อความ</w:t>
-      </w:r>
-      <w:r>
-        <w:rPr>
-          <w:rFonts w:ascii="TH SarabunPSK" w:hAnsi="TH SarabunPSK" w:cs="TH SarabunPSK" w:hint="cs"/>
-          <w:sz w:val="32"/>
-          <w:szCs w:val="32"/>
-          <w:cs/>
-        </w:rPr>
-        <w:t>การ</w:t>
-      </w:r>
-      <w:r>
-        <w:rPr>
-          <w:rFonts w:ascii="TH SarabunPSK" w:hAnsi="TH SarabunPSK" w:cs="TH SarabunPSK"/>
-          <w:sz w:val="32"/>
-          <w:szCs w:val="32"/>
-          <w:cs/>
-        </w:rPr>
-        <w:t>ติดต่อจากผู้ใช้</w:t>
-      </w:r>
-    </w:p>
-    <w:p>
-      <w:pPr>
-        <w:spacing w:after="0"/>
-        <w:ind w:right="260"/>
-        <w:rPr>
-          <w:rFonts w:ascii="TH SarabunPSK" w:hAnsi="TH SarabunPSK" w:cs="TH SarabunPSK"/>
-          <w:sz w:val="32"/>
-          <w:szCs w:val="32"/>
-        </w:rPr>
-      </w:pPr>
-    </w:p>
-    <w:p>
-      <w:pPr>
-        <w:spacing w:after="0"/>
-        <w:ind w:right="260"/>
-        <w:rPr>
-          <w:rFonts w:ascii="TH SarabunPSK" w:hAnsi="TH SarabunPSK" w:cs="TH SarabunPSK"/>
-          <w:b/>
-          <w:bCs/>
-          <w:sz w:val="32"/>
-          <w:szCs w:val="32"/>
-        </w:rPr>
-      </w:pPr>
-      <w:r>
-        <w:rPr>
-          <w:rFonts w:ascii="TH SarabunPSK" w:hAnsi="TH SarabunPSK" w:cs="TH SarabunPSK" w:hint="cs"/>
-          <w:b/>
-          <w:bCs/>
-          <w:sz w:val="32"/>
-          <w:szCs w:val="32"/>
-          <w:cs/>
-        </w:rPr>
-        <w:t>แหล่งความรู้ / เอกสารที่อ้างอิง</w:t>
-      </w:r>
-    </w:p>
-    <w:p>
-      <w:pPr>
-        <w:pStyle w:val="ListParagraph"/>
-        <w:numPr>
-          <w:ilvl w:val="0"/>
-          <w:numId w:val="12"/>
-        </w:numPr>
-        <w:spacing w:after="0"/>
-        <w:ind w:right="260"/>
-        <w:rPr>
-          <w:rFonts w:ascii="TH SarabunPSK" w:hAnsi="TH SarabunPSK" w:cs="TH SarabunPSK"/>
-          <w:sz w:val="32"/>
-          <w:szCs w:val="32"/>
+        <w:ind w:left="1560" w:right="260" w:hanging="709"/>
+        <w:rPr>
+          <w:rStyle w:val="Hyperlink"/>
+          <w:rFonts w:ascii="TH SarabunPSK" w:hAnsi="TH SarabunPSK" w:cs="TH SarabunPSK"/>
+          <w:color w:val="auto"/>
+          <w:sz w:val="32"/>
+          <w:szCs w:val="32"/>
+          <w:u w:val="none"/>
         </w:rPr>
       </w:pPr>
       <w:hyperlink r:id="rId5" w:history="1">
@@ -3218,7 +2864,6 @@
             <w:rFonts w:ascii="TH SarabunPSK" w:hAnsi="TH SarabunPSK" w:cs="TH SarabunPSK"/>
             <w:sz w:val="32"/>
             <w:szCs w:val="32"/>
-            <w:u w:val="none"/>
           </w:rPr>
           <w:t>https://www.sololearn.com/Course/JavaScript/</w:t>
         </w:r>
@@ -3228,42 +2873,48 @@
       <w:pPr>
         <w:pStyle w:val="ListParagraph"/>
         <w:numPr>
-          <w:ilvl w:val="0"/>
-          <w:numId w:val="12"/>
+          <w:ilvl w:val="2"/>
+          <w:numId w:val="31"/>
         </w:numPr>
         <w:spacing w:after="0"/>
-        <w:ind w:right="260"/>
-        <w:rPr>
-          <w:rFonts w:ascii="TH SarabunPSK" w:hAnsi="TH SarabunPSK" w:cs="TH SarabunPSK"/>
-          <w:sz w:val="32"/>
-          <w:szCs w:val="32"/>
-        </w:rPr>
-      </w:pPr>
-      <w:r>
-        <w:rPr>
-          <w:rFonts w:ascii="TH SarabunPSK" w:hAnsi="TH SarabunPSK" w:cs="TH SarabunPSK"/>
-          <w:sz w:val="32"/>
-          <w:szCs w:val="32"/>
-        </w:rPr>
-        <w:t>https://www.sololearn.com/Course/PHP/</w:t>
-      </w:r>
+        <w:ind w:left="1560" w:right="260" w:hanging="709"/>
+        <w:rPr>
+          <w:rFonts w:ascii="TH SarabunPSK" w:hAnsi="TH SarabunPSK" w:cs="TH SarabunPSK"/>
+          <w:sz w:val="32"/>
+          <w:szCs w:val="32"/>
+        </w:rPr>
+      </w:pPr>
+      <w:hyperlink r:id="rId6" w:history="1">
+        <w:r>
+          <w:rPr>
+            <w:rStyle w:val="Hyperlink"/>
+            <w:rFonts w:ascii="TH SarabunPSK" w:hAnsi="TH SarabunPSK" w:cs="TH SarabunPSK"/>
+            <w:sz w:val="32"/>
+            <w:szCs w:val="32"/>
+          </w:rPr>
+          <w:t>https://www.sololearn.com/Course/PHP/</w:t>
+        </w:r>
+      </w:hyperlink>
     </w:p>
     <w:p>
       <w:pPr>
         <w:pStyle w:val="ListParagraph"/>
         <w:numPr>
-          <w:ilvl w:val="0"/>
-          <w:numId w:val="12"/>
+          <w:ilvl w:val="2"/>
+          <w:numId w:val="31"/>
         </w:numPr>
         <w:spacing w:after="0"/>
-        <w:ind w:right="260"/>
-        <w:rPr>
-          <w:rFonts w:ascii="TH SarabunPSK" w:hAnsi="TH SarabunPSK" w:cs="TH SarabunPSK"/>
-          <w:sz w:val="32"/>
-          <w:szCs w:val="32"/>
-        </w:rPr>
-      </w:pPr>
-      <w:hyperlink r:id="rId6" w:history="1">
+        <w:ind w:left="1560" w:right="260" w:hanging="709"/>
+        <w:rPr>
+          <w:rStyle w:val="Hyperlink"/>
+          <w:rFonts w:ascii="TH SarabunPSK" w:hAnsi="TH SarabunPSK" w:cs="TH SarabunPSK"/>
+          <w:color w:val="auto"/>
+          <w:sz w:val="32"/>
+          <w:szCs w:val="32"/>
+          <w:u w:val="none"/>
+        </w:rPr>
+      </w:pPr>
+      <w:hyperlink r:id="rId7" w:history="1">
         <w:r>
           <w:rPr>
             <w:rStyle w:val="Hyperlink"/>
@@ -3280,45 +2931,18 @@
       <w:pPr>
         <w:pStyle w:val="ListParagraph"/>
         <w:numPr>
-          <w:ilvl w:val="0"/>
-          <w:numId w:val="12"/>
+          <w:ilvl w:val="2"/>
+          <w:numId w:val="31"/>
         </w:numPr>
         <w:spacing w:after="0"/>
-        <w:ind w:right="260"/>
-        <w:rPr>
-          <w:rFonts w:ascii="TH SarabunPSK" w:hAnsi="TH SarabunPSK" w:cs="TH SarabunPSK"/>
-          <w:sz w:val="32"/>
-          <w:szCs w:val="40"/>
-        </w:rPr>
-      </w:pPr>
-      <w:hyperlink r:id="rId7" w:tgtFrame="_blank" w:history="1">
-        <w:r>
-          <w:rPr>
-            <w:rStyle w:val="Hyperlink"/>
-            <w:rFonts w:ascii="TH SarabunPSK" w:hAnsi="TH SarabunPSK" w:cs="TH SarabunPSK"/>
-            <w:color w:val="000000"/>
-            <w:sz w:val="32"/>
-            <w:szCs w:val="40"/>
-            <w:u w:val="none"/>
-            <w:shd w:val="clear" w:color="auto" w:fill="F1F0F0"/>
-          </w:rPr>
-          <w:t>https://www.tutorialspoint.com/?fbclid=IwAR2KFRvxDMUne_KnldYPRM0qxs1AQa3xv1FM7OMSR6UQYPrj7l0cpIIym6E</w:t>
-        </w:r>
-      </w:hyperlink>
-    </w:p>
-    <w:p>
-      <w:pPr>
-        <w:pStyle w:val="ListParagraph"/>
-        <w:numPr>
-          <w:ilvl w:val="0"/>
-          <w:numId w:val="12"/>
-        </w:numPr>
-        <w:spacing w:after="0"/>
-        <w:ind w:right="260"/>
-        <w:rPr>
-          <w:rFonts w:ascii="TH SarabunPSK" w:hAnsi="TH SarabunPSK" w:cs="TH SarabunPSK"/>
-          <w:sz w:val="32"/>
-          <w:szCs w:val="32"/>
+        <w:ind w:left="1560" w:right="260" w:hanging="709"/>
+        <w:rPr>
+          <w:rStyle w:val="Hyperlink"/>
+          <w:rFonts w:ascii="TH SarabunPSK" w:hAnsi="TH SarabunPSK" w:cs="TH SarabunPSK"/>
+          <w:color w:val="auto"/>
+          <w:sz w:val="32"/>
+          <w:szCs w:val="32"/>
+          <w:u w:val="none"/>
         </w:rPr>
       </w:pPr>
       <w:hyperlink r:id="rId8" w:history="1">
@@ -3327,8 +2951,38 @@
             <w:rStyle w:val="Hyperlink"/>
             <w:rFonts w:ascii="TH SarabunPSK" w:hAnsi="TH SarabunPSK" w:cs="TH SarabunPSK"/>
             <w:sz w:val="32"/>
+            <w:szCs w:val="40"/>
+            <w:shd w:val="clear" w:color="auto" w:fill="F1F0F0"/>
+          </w:rPr>
+          <w:t>https://www.tutorialspoint.com/?fbclid=IwAR2KFRvxDMUne_KnldYPRM0qxs1AQa3xv1FM7OMSR6UQYPrj7l0cpIIym6E</w:t>
+        </w:r>
+      </w:hyperlink>
+    </w:p>
+    <w:p>
+      <w:pPr>
+        <w:pStyle w:val="ListParagraph"/>
+        <w:numPr>
+          <w:ilvl w:val="2"/>
+          <w:numId w:val="31"/>
+        </w:numPr>
+        <w:spacing w:after="0"/>
+        <w:ind w:left="1560" w:right="260" w:hanging="709"/>
+        <w:rPr>
+          <w:rStyle w:val="Hyperlink"/>
+          <w:rFonts w:ascii="TH SarabunPSK" w:hAnsi="TH SarabunPSK" w:cs="TH SarabunPSK"/>
+          <w:color w:val="auto"/>
+          <w:sz w:val="32"/>
+          <w:szCs w:val="32"/>
+          <w:u w:val="none"/>
+        </w:rPr>
+      </w:pPr>
+      <w:hyperlink r:id="rId9" w:history="1">
+        <w:r>
+          <w:rPr>
+            <w:rStyle w:val="Hyperlink"/>
+            <w:rFonts w:ascii="TH SarabunPSK" w:hAnsi="TH SarabunPSK" w:cs="TH SarabunPSK"/>
+            <w:sz w:val="32"/>
             <w:szCs w:val="32"/>
-            <w:u w:val="none"/>
           </w:rPr>
           <w:t>https://stackoverflow.com/</w:t>
         </w:r>
@@ -3338,26 +2992,38 @@
       <w:pPr>
         <w:pStyle w:val="ListParagraph"/>
         <w:numPr>
-          <w:ilvl w:val="0"/>
-          <w:numId w:val="12"/>
+          <w:ilvl w:val="2"/>
+          <w:numId w:val="31"/>
         </w:numPr>
         <w:spacing w:after="0"/>
+        <w:ind w:left="1560" w:right="260" w:hanging="709"/>
+        <w:rPr>
+          <w:rFonts w:ascii="TH SarabunPSK" w:hAnsi="TH SarabunPSK" w:cs="TH SarabunPSK"/>
+          <w:sz w:val="32"/>
+          <w:szCs w:val="32"/>
+        </w:rPr>
+      </w:pPr>
+      <w:r>
+        <w:rPr>
+          <w:rFonts w:ascii="TH SarabunPSK" w:hAnsi="TH SarabunPSK" w:cs="TH SarabunPSK"/>
+          <w:sz w:val="32"/>
+          <w:szCs w:val="32"/>
+        </w:rPr>
+        <w:t>https://getbootstrap.com/</w:t>
+      </w:r>
+    </w:p>
+    <w:p>
+      <w:pPr>
+        <w:spacing w:after="0"/>
         <w:ind w:right="260"/>
         <w:rPr>
           <w:rFonts w:ascii="TH SarabunPSK" w:hAnsi="TH SarabunPSK" w:cs="TH SarabunPSK"/>
-          <w:sz w:val="32"/>
-          <w:szCs w:val="32"/>
-        </w:rPr>
-      </w:pPr>
-      <w:r>
-        <w:rPr>
-          <w:rFonts w:ascii="TH SarabunPSK" w:hAnsi="TH SarabunPSK" w:cs="TH SarabunPSK"/>
-          <w:sz w:val="32"/>
-          <w:szCs w:val="32"/>
-        </w:rPr>
-        <w:lastRenderedPageBreak/>
-        <w:t>https://getbootstrap.com/</w:t>
-      </w:r>
+          <w:b/>
+          <w:bCs/>
+          <w:sz w:val="32"/>
+          <w:szCs w:val="32"/>
+        </w:rPr>
+      </w:pPr>
     </w:p>
     <w:p>
       <w:pPr>
@@ -3371,19 +3037,17 @@
           <w:szCs w:val="32"/>
         </w:rPr>
       </w:pPr>
-    </w:p>
-    <w:p>
-      <w:pPr>
-        <w:spacing w:after="0"/>
-        <w:ind w:right="260"/>
-        <w:rPr>
-          <w:rFonts w:ascii="TH SarabunPSK" w:hAnsi="TH SarabunPSK" w:cs="TH SarabunPSK"/>
-          <w:b/>
-          <w:bCs/>
-          <w:sz w:val="32"/>
-          <w:szCs w:val="32"/>
-        </w:rPr>
-      </w:pPr>
+      <w:r>
+        <w:rPr>
+          <w:rFonts w:ascii="TH SarabunPSK" w:hAnsi="TH SarabunPSK" w:cs="TH SarabunPSK" w:hint="cs"/>
+          <w:b/>
+          <w:bCs/>
+          <w:sz w:val="32"/>
+          <w:szCs w:val="32"/>
+          <w:cs/>
+        </w:rPr>
+        <w:t xml:space="preserve">1.5 </w:t>
+      </w:r>
       <w:r>
         <w:rPr>
           <w:rFonts w:ascii="TH SarabunPSK" w:hAnsi="TH SarabunPSK" w:cs="TH SarabunPSK" w:hint="cs"/>
@@ -4141,6 +3805,25 @@
     </w:p>
     <w:p>
       <w:pPr>
+        <w:pStyle w:val="ListParagraph"/>
+        <w:spacing w:after="0"/>
+        <w:ind w:left="360" w:right="260"/>
+        <w:rPr>
+          <w:rFonts w:ascii="TH SarabunPSK" w:hAnsi="TH SarabunPSK" w:cs="TH SarabunPSK" w:hint="cs"/>
+          <w:b/>
+          <w:bCs/>
+          <w:sz w:val="32"/>
+          <w:szCs w:val="32"/>
+        </w:rPr>
+      </w:pPr>
+    </w:p>
+    <w:p>
+      <w:pPr>
+        <w:pStyle w:val="ListParagraph"/>
+        <w:numPr>
+          <w:ilvl w:val="1"/>
+          <w:numId w:val="29"/>
+        </w:numPr>
         <w:spacing w:after="0"/>
         <w:ind w:right="260"/>
         <w:rPr>
@@ -4160,6 +3843,7 @@
           <w:szCs w:val="32"/>
           <w:cs/>
         </w:rPr>
+        <w:lastRenderedPageBreak/>
         <w:t>ประโยชน์ที่คาดว่าจะได้รับจากการทำโครงงาน</w:t>
       </w:r>
     </w:p>
@@ -4167,11 +3851,11 @@
       <w:pPr>
         <w:pStyle w:val="ListParagraph"/>
         <w:numPr>
-          <w:ilvl w:val="0"/>
+          <w:ilvl w:val="2"/>
           <w:numId w:val="6"/>
         </w:numPr>
         <w:spacing w:after="0"/>
-        <w:ind w:right="260"/>
+        <w:ind w:right="260" w:hanging="589"/>
         <w:rPr>
           <w:rFonts w:ascii="TH SarabunPSK" w:hAnsi="TH SarabunPSK" w:cs="TH SarabunPSK"/>
           <w:sz w:val="32"/>
@@ -4201,9 +3885,10 @@
       <w:pPr>
         <w:pStyle w:val="ListParagraph"/>
         <w:numPr>
-          <w:ilvl w:val="0"/>
+          <w:ilvl w:val="2"/>
           <w:numId w:val="6"/>
         </w:numPr>
+        <w:ind w:hanging="589"/>
         <w:rPr>
           <w:rFonts w:ascii="TH SarabunPSK" w:hAnsi="TH SarabunPSK" w:cs="TH SarabunPSK"/>
           <w:sz w:val="32"/>
@@ -4233,11 +3918,11 @@
       <w:pPr>
         <w:pStyle w:val="ListParagraph"/>
         <w:numPr>
-          <w:ilvl w:val="0"/>
+          <w:ilvl w:val="2"/>
           <w:numId w:val="6"/>
         </w:numPr>
         <w:spacing w:after="0"/>
-        <w:ind w:right="260"/>
+        <w:ind w:right="260" w:hanging="589"/>
         <w:rPr>
           <w:rFonts w:ascii="TH SarabunPSK" w:hAnsi="TH SarabunPSK" w:cs="TH SarabunPSK"/>
           <w:sz w:val="32"/>
@@ -4258,10 +3943,30 @@
       <w:pPr>
         <w:pStyle w:val="ListParagraph"/>
         <w:numPr>
-          <w:ilvl w:val="0"/>
+          <w:ilvl w:val="2"/>
           <w:numId w:val="6"/>
         </w:numPr>
         <w:spacing w:after="0"/>
+        <w:ind w:right="260" w:hanging="589"/>
+        <w:rPr>
+          <w:rFonts w:ascii="TH SarabunPSK" w:hAnsi="TH SarabunPSK" w:cs="TH SarabunPSK"/>
+          <w:sz w:val="32"/>
+          <w:szCs w:val="32"/>
+        </w:rPr>
+      </w:pPr>
+      <w:r>
+        <w:rPr>
+          <w:rFonts w:ascii="TH SarabunPSK" w:hAnsi="TH SarabunPSK" w:cs="TH SarabunPSK" w:hint="cs"/>
+          <w:sz w:val="32"/>
+          <w:szCs w:val="32"/>
+          <w:cs/>
+        </w:rPr>
+        <w:t>เพื่อศึกษาการสร้างระบบฐานข้อมูลแบบความสัมพันธ์</w:t>
+      </w:r>
+    </w:p>
+    <w:p>
+      <w:pPr>
+        <w:spacing w:after="0"/>
         <w:ind w:right="260"/>
         <w:rPr>
           <w:rFonts w:ascii="TH SarabunPSK" w:hAnsi="TH SarabunPSK" w:cs="TH SarabunPSK"/>
@@ -4269,15 +3974,6 @@
           <w:szCs w:val="32"/>
         </w:rPr>
       </w:pPr>
-      <w:r>
-        <w:rPr>
-          <w:rFonts w:ascii="TH SarabunPSK" w:hAnsi="TH SarabunPSK" w:cs="TH SarabunPSK" w:hint="cs"/>
-          <w:sz w:val="32"/>
-          <w:szCs w:val="32"/>
-          <w:cs/>
-        </w:rPr>
-        <w:t>เพื่อศึกษาการสร้างระบบฐานข้อมูลแบบความสัมพันธ์</w:t>
-      </w:r>
     </w:p>
     <w:p>
       <w:pPr>
@@ -4285,6 +3981,8 @@
         <w:ind w:right="260"/>
         <w:rPr>
           <w:rFonts w:ascii="TH SarabunPSK" w:hAnsi="TH SarabunPSK" w:cs="TH SarabunPSK"/>
+          <w:b/>
+          <w:bCs/>
           <w:sz w:val="32"/>
           <w:szCs w:val="32"/>
         </w:rPr>
@@ -4438,7 +4136,7 @@
         <w:spacing w:after="0"/>
         <w:ind w:right="260"/>
         <w:rPr>
-          <w:rFonts w:ascii="TH SarabunPSK" w:hAnsi="TH SarabunPSK" w:cs="TH SarabunPSK" w:hint="cs"/>
+          <w:rFonts w:ascii="TH SarabunPSK" w:hAnsi="TH SarabunPSK" w:cs="TH SarabunPSK"/>
           <w:b/>
           <w:bCs/>
           <w:sz w:val="32"/>
@@ -4458,6 +4156,137 @@
           <w:szCs w:val="32"/>
         </w:rPr>
       </w:pPr>
+    </w:p>
+    <w:p>
+      <w:pPr>
+        <w:spacing w:after="0"/>
+        <w:ind w:right="260"/>
+        <w:rPr>
+          <w:rFonts w:ascii="TH SarabunPSK" w:hAnsi="TH SarabunPSK" w:cs="TH SarabunPSK"/>
+          <w:b/>
+          <w:bCs/>
+          <w:sz w:val="32"/>
+          <w:szCs w:val="32"/>
+        </w:rPr>
+      </w:pPr>
+    </w:p>
+    <w:p>
+      <w:pPr>
+        <w:spacing w:after="0"/>
+        <w:ind w:right="260"/>
+        <w:rPr>
+          <w:rFonts w:ascii="TH SarabunPSK" w:hAnsi="TH SarabunPSK" w:cs="TH SarabunPSK"/>
+          <w:b/>
+          <w:bCs/>
+          <w:sz w:val="32"/>
+          <w:szCs w:val="32"/>
+        </w:rPr>
+      </w:pPr>
+    </w:p>
+    <w:p>
+      <w:pPr>
+        <w:spacing w:after="0"/>
+        <w:ind w:right="260"/>
+        <w:rPr>
+          <w:rFonts w:ascii="TH SarabunPSK" w:hAnsi="TH SarabunPSK" w:cs="TH SarabunPSK"/>
+          <w:b/>
+          <w:bCs/>
+          <w:sz w:val="32"/>
+          <w:szCs w:val="32"/>
+        </w:rPr>
+      </w:pPr>
+    </w:p>
+    <w:p>
+      <w:pPr>
+        <w:spacing w:after="0"/>
+        <w:ind w:right="260"/>
+        <w:rPr>
+          <w:rFonts w:ascii="TH SarabunPSK" w:hAnsi="TH SarabunPSK" w:cs="TH SarabunPSK"/>
+          <w:b/>
+          <w:bCs/>
+          <w:sz w:val="32"/>
+          <w:szCs w:val="32"/>
+        </w:rPr>
+      </w:pPr>
+    </w:p>
+    <w:p>
+      <w:pPr>
+        <w:spacing w:after="0"/>
+        <w:ind w:right="260"/>
+        <w:rPr>
+          <w:rFonts w:ascii="TH SarabunPSK" w:hAnsi="TH SarabunPSK" w:cs="TH SarabunPSK"/>
+          <w:b/>
+          <w:bCs/>
+          <w:sz w:val="32"/>
+          <w:szCs w:val="32"/>
+        </w:rPr>
+      </w:pPr>
+    </w:p>
+    <w:p>
+      <w:pPr>
+        <w:spacing w:after="0"/>
+        <w:ind w:right="260"/>
+        <w:rPr>
+          <w:rFonts w:ascii="TH SarabunPSK" w:hAnsi="TH SarabunPSK" w:cs="TH SarabunPSK"/>
+          <w:b/>
+          <w:bCs/>
+          <w:sz w:val="32"/>
+          <w:szCs w:val="32"/>
+        </w:rPr>
+      </w:pPr>
+    </w:p>
+    <w:p>
+      <w:pPr>
+        <w:spacing w:after="0"/>
+        <w:ind w:right="260"/>
+        <w:rPr>
+          <w:rFonts w:ascii="TH SarabunPSK" w:hAnsi="TH SarabunPSK" w:cs="TH SarabunPSK"/>
+          <w:b/>
+          <w:bCs/>
+          <w:sz w:val="32"/>
+          <w:szCs w:val="32"/>
+        </w:rPr>
+      </w:pPr>
+    </w:p>
+    <w:p>
+      <w:pPr>
+        <w:spacing w:after="0"/>
+        <w:ind w:right="260"/>
+        <w:rPr>
+          <w:rFonts w:ascii="TH SarabunPSK" w:hAnsi="TH SarabunPSK" w:cs="TH SarabunPSK" w:hint="cs"/>
+          <w:b/>
+          <w:bCs/>
+          <w:sz w:val="32"/>
+          <w:szCs w:val="32"/>
+          <w:cs/>
+        </w:rPr>
+      </w:pPr>
+    </w:p>
+    <w:p>
+      <w:pPr>
+        <w:spacing w:after="0"/>
+        <w:ind w:right="260"/>
+        <w:rPr>
+          <w:rFonts w:ascii="TH SarabunPSK" w:hAnsi="TH SarabunPSK" w:cs="TH SarabunPSK"/>
+          <w:b/>
+          <w:bCs/>
+          <w:sz w:val="32"/>
+          <w:szCs w:val="32"/>
+        </w:rPr>
+      </w:pPr>
+    </w:p>
+    <w:p>
+      <w:pPr>
+        <w:spacing w:after="0"/>
+        <w:ind w:right="260"/>
+        <w:rPr>
+          <w:rFonts w:ascii="TH SarabunPSK" w:hAnsi="TH SarabunPSK" w:cs="TH SarabunPSK"/>
+          <w:b/>
+          <w:bCs/>
+          <w:sz w:val="32"/>
+          <w:szCs w:val="32"/>
+        </w:rPr>
+      </w:pPr>
       <w:r>
         <w:rPr>
           <w:rFonts w:ascii="TH SarabunPSK" w:hAnsi="TH SarabunPSK" w:cs="TH SarabunPSK" w:hint="cs"/>
@@ -4468,6 +4297,17 @@
           <w:cs/>
         </w:rPr>
         <w:lastRenderedPageBreak/>
+        <w:t xml:space="preserve">1.7 </w:t>
+      </w:r>
+      <w:r>
+        <w:rPr>
+          <w:rFonts w:ascii="TH SarabunPSK" w:hAnsi="TH SarabunPSK" w:cs="TH SarabunPSK" w:hint="cs"/>
+          <w:b/>
+          <w:bCs/>
+          <w:sz w:val="32"/>
+          <w:szCs w:val="32"/>
+          <w:cs/>
+        </w:rPr>
         <w:t>วิธีดำ</w:t>
       </w:r>
       <w:bookmarkStart w:id="0" w:name="_GoBack"/>
@@ -4586,7 +4426,7 @@
                     <pic:cNvPicPr/>
                   </pic:nvPicPr>
                   <pic:blipFill>
-                    <a:blip r:embed="rId9">
+                    <a:blip r:embed="rId10">
                       <a:extLst>
                         <a:ext uri="{28A0092B-C50C-407E-A947-70E740481C1C}">
                           <a14:useLocalDpi xmlns:a14="http://schemas.microsoft.com/office/drawing/2010/main" val="0"/>
@@ -5076,6 +4916,119 @@
     </w:lvl>
   </w:abstractNum>
   <w:abstractNum w:abstractNumId="3" w15:restartNumberingAfterBreak="0">
+    <w:nsid w:val="1391618A"/>
+    <w:multiLevelType w:val="multilevel"/>
+    <w:tmpl w:val="86086180"/>
+    <w:lvl w:ilvl="0">
+      <w:start w:val="1"/>
+      <w:numFmt w:val="decimal"/>
+      <w:lvlText w:val="%1"/>
+      <w:lvlJc w:val="left"/>
+      <w:pPr>
+        <w:ind w:left="450" w:hanging="450"/>
+      </w:pPr>
+      <w:rPr>
+        <w:rFonts w:hint="default"/>
+      </w:rPr>
+    </w:lvl>
+    <w:lvl w:ilvl="1">
+      <w:start w:val="3"/>
+      <w:numFmt w:val="decimal"/>
+      <w:lvlText w:val="%1.%2"/>
+      <w:lvlJc w:val="left"/>
+      <w:pPr>
+        <w:ind w:left="630" w:hanging="450"/>
+      </w:pPr>
+      <w:rPr>
+        <w:rFonts w:hint="default"/>
+      </w:rPr>
+    </w:lvl>
+    <w:lvl w:ilvl="2">
+      <w:start w:val="2"/>
+      <w:numFmt w:val="decimal"/>
+      <w:lvlText w:val="%1.%2.%3"/>
+      <w:lvlJc w:val="left"/>
+      <w:pPr>
+        <w:ind w:left="1080" w:hanging="720"/>
+      </w:pPr>
+      <w:rPr>
+        <w:rFonts w:hint="default"/>
+      </w:rPr>
+    </w:lvl>
+    <w:lvl w:ilvl="3">
+      <w:start w:val="1"/>
+      <w:numFmt w:val="decimal"/>
+      <w:lvlText w:val="%1.%2.%3.%4"/>
+      <w:lvlJc w:val="left"/>
+      <w:pPr>
+        <w:ind w:left="1260" w:hanging="720"/>
+      </w:pPr>
+      <w:rPr>
+        <w:rFonts w:hint="default"/>
+      </w:rPr>
+    </w:lvl>
+    <w:lvl w:ilvl="4">
+      <w:start w:val="1"/>
+      <w:numFmt w:val="decimal"/>
+      <w:lvlText w:val="%1.%2.%3.%4.%5"/>
+      <w:lvlJc w:val="left"/>
+      <w:pPr>
+        <w:ind w:left="1800" w:hanging="1080"/>
+      </w:pPr>
+      <w:rPr>
+        <w:rFonts w:hint="default"/>
+      </w:rPr>
+    </w:lvl>
+    <w:lvl w:ilvl="5">
+      <w:start w:val="1"/>
+      <w:numFmt w:val="decimal"/>
+      <w:lvlText w:val="%1.%2.%3.%4.%5.%6"/>
+      <w:lvlJc w:val="left"/>
+      <w:pPr>
+        <w:ind w:left="1980" w:hanging="1080"/>
+      </w:pPr>
+      <w:rPr>
+        <w:rFonts w:hint="default"/>
+      </w:rPr>
+    </w:lvl>
+    <w:lvl w:ilvl="6">
+      <w:start w:val="1"/>
+      <w:numFmt w:val="decimal"/>
+      <w:lvlText w:val="%1.%2.%3.%4.%5.%6.%7"/>
+      <w:lvlJc w:val="left"/>
+      <w:pPr>
+        <w:ind w:left="2520" w:hanging="1440"/>
+      </w:pPr>
+      <w:rPr>
+        <w:rFonts w:hint="default"/>
+      </w:rPr>
+    </w:lvl>
+    <w:lvl w:ilvl="7">
+      <w:start w:val="1"/>
+      <w:numFmt w:val="decimal"/>
+      <w:lvlText w:val="%1.%2.%3.%4.%5.%6.%7.%8"/>
+      <w:lvlJc w:val="left"/>
+      <w:pPr>
+        <w:ind w:left="2700" w:hanging="1440"/>
+      </w:pPr>
+      <w:rPr>
+        <w:rFonts w:hint="default"/>
+      </w:rPr>
+    </w:lvl>
+    <w:lvl w:ilvl="8">
+      <w:start w:val="1"/>
+      <w:numFmt w:val="decimal"/>
+      <w:lvlText w:val="%1.%2.%3.%4.%5.%6.%7.%8.%9"/>
+      <w:lvlJc w:val="left"/>
+      <w:pPr>
+        <w:ind w:left="3240" w:hanging="1800"/>
+      </w:pPr>
+      <w:rPr>
+        <w:rFonts w:hint="default"/>
+      </w:rPr>
+    </w:lvl>
+  </w:abstractNum>
+  <w:abstractNum w:abstractNumId="4" w15:restartNumberingAfterBreak="0">
     <w:nsid w:val="19FB6DBD"/>
     <w:multiLevelType w:val="multilevel"/>
     <w:tmpl w:val="708AF8E8"/>
@@ -5161,7 +5114,7 @@
       </w:pPr>
     </w:lvl>
   </w:abstractNum>
-  <w:abstractNum w:abstractNumId="4" w15:restartNumberingAfterBreak="0">
+  <w:abstractNum w:abstractNumId="5" w15:restartNumberingAfterBreak="0">
     <w:nsid w:val="1E49065E"/>
     <w:multiLevelType w:val="hybridMultilevel"/>
     <w:tmpl w:val="E2EAB4E6"/>
@@ -5247,7 +5200,7 @@
       </w:pPr>
     </w:lvl>
   </w:abstractNum>
-  <w:abstractNum w:abstractNumId="5" w15:restartNumberingAfterBreak="0">
+  <w:abstractNum w:abstractNumId="6" w15:restartNumberingAfterBreak="0">
     <w:nsid w:val="1E723B99"/>
     <w:multiLevelType w:val="hybridMultilevel"/>
     <w:tmpl w:val="27321286"/>
@@ -5333,11 +5286,124 @@
       </w:pPr>
     </w:lvl>
   </w:abstractNum>
-  <w:abstractNum w:abstractNumId="6" w15:restartNumberingAfterBreak="0">
+  <w:abstractNum w:abstractNumId="7" w15:restartNumberingAfterBreak="0">
+    <w:nsid w:val="1EE26F4E"/>
+    <w:multiLevelType w:val="multilevel"/>
+    <w:tmpl w:val="A8123A2C"/>
+    <w:lvl w:ilvl="0">
+      <w:start w:val="1"/>
+      <w:numFmt w:val="decimal"/>
+      <w:lvlText w:val="%1"/>
+      <w:lvlJc w:val="left"/>
+      <w:pPr>
+        <w:ind w:left="900" w:hanging="900"/>
+      </w:pPr>
+      <w:rPr>
+        <w:rFonts w:hint="default"/>
+      </w:rPr>
+    </w:lvl>
+    <w:lvl w:ilvl="1">
+      <w:start w:val="3"/>
+      <w:numFmt w:val="decimal"/>
+      <w:lvlText w:val="%1.%2"/>
+      <w:lvlJc w:val="left"/>
+      <w:pPr>
+        <w:ind w:left="1080" w:hanging="900"/>
+      </w:pPr>
+      <w:rPr>
+        <w:rFonts w:hint="default"/>
+      </w:rPr>
+    </w:lvl>
+    <w:lvl w:ilvl="2">
+      <w:start w:val="13"/>
+      <w:numFmt w:val="decimal"/>
+      <w:lvlText w:val="%1.%2.%3"/>
+      <w:lvlJc w:val="left"/>
+      <w:pPr>
+        <w:ind w:left="1260" w:hanging="900"/>
+      </w:pPr>
+      <w:rPr>
+        <w:rFonts w:hint="default"/>
+      </w:rPr>
+    </w:lvl>
+    <w:lvl w:ilvl="3">
+      <w:start w:val="1"/>
+      <w:numFmt w:val="decimal"/>
+      <w:lvlText w:val="%1.%2.%3.%4"/>
+      <w:lvlJc w:val="left"/>
+      <w:pPr>
+        <w:ind w:left="1440" w:hanging="900"/>
+      </w:pPr>
+      <w:rPr>
+        <w:rFonts w:hint="default"/>
+      </w:rPr>
+    </w:lvl>
+    <w:lvl w:ilvl="4">
+      <w:start w:val="4"/>
+      <w:numFmt w:val="decimal"/>
+      <w:lvlText w:val="%1.%2.%3.%4.%5"/>
+      <w:lvlJc w:val="left"/>
+      <w:pPr>
+        <w:ind w:left="1800" w:hanging="1080"/>
+      </w:pPr>
+      <w:rPr>
+        <w:rFonts w:hint="default"/>
+      </w:rPr>
+    </w:lvl>
+    <w:lvl w:ilvl="5">
+      <w:start w:val="1"/>
+      <w:numFmt w:val="decimal"/>
+      <w:lvlText w:val="%1.%2.%3.%4.%5.%6"/>
+      <w:lvlJc w:val="left"/>
+      <w:pPr>
+        <w:ind w:left="1980" w:hanging="1080"/>
+      </w:pPr>
+      <w:rPr>
+        <w:rFonts w:hint="default"/>
+      </w:rPr>
+    </w:lvl>
+    <w:lvl w:ilvl="6">
+      <w:start w:val="1"/>
+      <w:numFmt w:val="decimal"/>
+      <w:lvlText w:val="%1.%2.%3.%4.%5.%6.%7"/>
+      <w:lvlJc w:val="left"/>
+      <w:pPr>
+        <w:ind w:left="2520" w:hanging="1440"/>
+      </w:pPr>
+      <w:rPr>
+        <w:rFonts w:hint="default"/>
+      </w:rPr>
+    </w:lvl>
+    <w:lvl w:ilvl="7">
+      <w:start w:val="1"/>
+      <w:numFmt w:val="decimal"/>
+      <w:lvlText w:val="%1.%2.%3.%4.%5.%6.%7.%8"/>
+      <w:lvlJc w:val="left"/>
+      <w:pPr>
+        <w:ind w:left="2700" w:hanging="1440"/>
+      </w:pPr>
+      <w:rPr>
+        <w:rFonts w:hint="default"/>
+      </w:rPr>
+    </w:lvl>
+    <w:lvl w:ilvl="8">
+      <w:start w:val="1"/>
+      <w:numFmt w:val="decimal"/>
+      <w:lvlText w:val="%1.%2.%3.%4.%5.%6.%7.%8.%9"/>
+      <w:lvlJc w:val="left"/>
+      <w:pPr>
+        <w:ind w:left="3240" w:hanging="1800"/>
+      </w:pPr>
+      <w:rPr>
+        <w:rFonts w:hint="default"/>
+      </w:rPr>
+    </w:lvl>
+  </w:abstractNum>
+  <w:abstractNum w:abstractNumId="8" w15:restartNumberingAfterBreak="0">
     <w:nsid w:val="25863F56"/>
-    <w:multiLevelType w:val="hybridMultilevel"/>
-    <w:tmpl w:val="F3382BE6"/>
-    <w:lvl w:ilvl="0" w:tplc="0409000F">
+    <w:multiLevelType w:val="multilevel"/>
+    <w:tmpl w:val="B6D2200E"/>
+    <w:lvl w:ilvl="0">
       <w:start w:val="1"/>
       <w:numFmt w:val="decimal"/>
       <w:lvlText w:val="%1."/>
@@ -5346,80 +5412,338 @@
         <w:ind w:left="1080" w:hanging="360"/>
       </w:pPr>
     </w:lvl>
-    <w:lvl w:ilvl="1" w:tplc="04090019" w:tentative="1">
-      <w:start w:val="1"/>
-      <w:numFmt w:val="lowerLetter"/>
-      <w:lvlText w:val="%2."/>
-      <w:lvlJc w:val="left"/>
-      <w:pPr>
-        <w:ind w:left="1800" w:hanging="360"/>
-      </w:pPr>
-    </w:lvl>
-    <w:lvl w:ilvl="2" w:tplc="0409001B" w:tentative="1">
-      <w:start w:val="1"/>
-      <w:numFmt w:val="lowerRoman"/>
-      <w:lvlText w:val="%3."/>
-      <w:lvlJc w:val="right"/>
-      <w:pPr>
-        <w:ind w:left="2520" w:hanging="180"/>
-      </w:pPr>
-    </w:lvl>
-    <w:lvl w:ilvl="3" w:tplc="0409000F" w:tentative="1">
-      <w:start w:val="1"/>
-      <w:numFmt w:val="decimal"/>
-      <w:lvlText w:val="%4."/>
-      <w:lvlJc w:val="left"/>
-      <w:pPr>
-        <w:ind w:left="3240" w:hanging="360"/>
-      </w:pPr>
-    </w:lvl>
-    <w:lvl w:ilvl="4" w:tplc="04090019" w:tentative="1">
-      <w:start w:val="1"/>
-      <w:numFmt w:val="lowerLetter"/>
-      <w:lvlText w:val="%5."/>
-      <w:lvlJc w:val="left"/>
-      <w:pPr>
-        <w:ind w:left="3960" w:hanging="360"/>
-      </w:pPr>
-    </w:lvl>
-    <w:lvl w:ilvl="5" w:tplc="0409001B" w:tentative="1">
-      <w:start w:val="1"/>
-      <w:numFmt w:val="lowerRoman"/>
-      <w:lvlText w:val="%6."/>
-      <w:lvlJc w:val="right"/>
-      <w:pPr>
-        <w:ind w:left="4680" w:hanging="180"/>
-      </w:pPr>
-    </w:lvl>
-    <w:lvl w:ilvl="6" w:tplc="0409000F" w:tentative="1">
-      <w:start w:val="1"/>
-      <w:numFmt w:val="decimal"/>
-      <w:lvlText w:val="%7."/>
-      <w:lvlJc w:val="left"/>
-      <w:pPr>
-        <w:ind w:left="5400" w:hanging="360"/>
-      </w:pPr>
-    </w:lvl>
-    <w:lvl w:ilvl="7" w:tplc="04090019" w:tentative="1">
-      <w:start w:val="1"/>
-      <w:numFmt w:val="lowerLetter"/>
-      <w:lvlText w:val="%8."/>
-      <w:lvlJc w:val="left"/>
-      <w:pPr>
-        <w:ind w:left="6120" w:hanging="360"/>
-      </w:pPr>
-    </w:lvl>
-    <w:lvl w:ilvl="8" w:tplc="0409001B" w:tentative="1">
-      <w:start w:val="1"/>
-      <w:numFmt w:val="lowerRoman"/>
-      <w:lvlText w:val="%9."/>
-      <w:lvlJc w:val="right"/>
-      <w:pPr>
-        <w:ind w:left="6840" w:hanging="180"/>
-      </w:pPr>
+    <w:lvl w:ilvl="1">
+      <w:start w:val="6"/>
+      <w:numFmt w:val="decimal"/>
+      <w:isLgl/>
+      <w:lvlText w:val="%1.%2"/>
+      <w:lvlJc w:val="left"/>
+      <w:pPr>
+        <w:ind w:left="1440" w:hanging="720"/>
+      </w:pPr>
+      <w:rPr>
+        <w:rFonts w:hint="default"/>
+      </w:rPr>
+    </w:lvl>
+    <w:lvl w:ilvl="2">
+      <w:start w:val="1"/>
+      <w:numFmt w:val="decimal"/>
+      <w:isLgl/>
+      <w:lvlText w:val="%1.%2.%3"/>
+      <w:lvlJc w:val="left"/>
+      <w:pPr>
+        <w:ind w:left="1440" w:hanging="720"/>
+      </w:pPr>
+      <w:rPr>
+        <w:rFonts w:hint="default"/>
+      </w:rPr>
+    </w:lvl>
+    <w:lvl w:ilvl="3">
+      <w:start w:val="1"/>
+      <w:numFmt w:val="decimal"/>
+      <w:isLgl/>
+      <w:lvlText w:val="%1.%2.%3.%4"/>
+      <w:lvlJc w:val="left"/>
+      <w:pPr>
+        <w:ind w:left="1440" w:hanging="720"/>
+      </w:pPr>
+      <w:rPr>
+        <w:rFonts w:hint="default"/>
+      </w:rPr>
+    </w:lvl>
+    <w:lvl w:ilvl="4">
+      <w:start w:val="1"/>
+      <w:numFmt w:val="decimal"/>
+      <w:isLgl/>
+      <w:lvlText w:val="%1.%2.%3.%4.%5"/>
+      <w:lvlJc w:val="left"/>
+      <w:pPr>
+        <w:ind w:left="1800" w:hanging="1080"/>
+      </w:pPr>
+      <w:rPr>
+        <w:rFonts w:hint="default"/>
+      </w:rPr>
+    </w:lvl>
+    <w:lvl w:ilvl="5">
+      <w:start w:val="1"/>
+      <w:numFmt w:val="decimal"/>
+      <w:isLgl/>
+      <w:lvlText w:val="%1.%2.%3.%4.%5.%6"/>
+      <w:lvlJc w:val="left"/>
+      <w:pPr>
+        <w:ind w:left="1800" w:hanging="1080"/>
+      </w:pPr>
+      <w:rPr>
+        <w:rFonts w:hint="default"/>
+      </w:rPr>
+    </w:lvl>
+    <w:lvl w:ilvl="6">
+      <w:start w:val="1"/>
+      <w:numFmt w:val="decimal"/>
+      <w:isLgl/>
+      <w:lvlText w:val="%1.%2.%3.%4.%5.%6.%7"/>
+      <w:lvlJc w:val="left"/>
+      <w:pPr>
+        <w:ind w:left="2160" w:hanging="1440"/>
+      </w:pPr>
+      <w:rPr>
+        <w:rFonts w:hint="default"/>
+      </w:rPr>
+    </w:lvl>
+    <w:lvl w:ilvl="7">
+      <w:start w:val="1"/>
+      <w:numFmt w:val="decimal"/>
+      <w:isLgl/>
+      <w:lvlText w:val="%1.%2.%3.%4.%5.%6.%7.%8"/>
+      <w:lvlJc w:val="left"/>
+      <w:pPr>
+        <w:ind w:left="2160" w:hanging="1440"/>
+      </w:pPr>
+      <w:rPr>
+        <w:rFonts w:hint="default"/>
+      </w:rPr>
+    </w:lvl>
+    <w:lvl w:ilvl="8">
+      <w:start w:val="1"/>
+      <w:numFmt w:val="decimal"/>
+      <w:isLgl/>
+      <w:lvlText w:val="%1.%2.%3.%4.%5.%6.%7.%8.%9"/>
+      <w:lvlJc w:val="left"/>
+      <w:pPr>
+        <w:ind w:left="2520" w:hanging="1800"/>
+      </w:pPr>
+      <w:rPr>
+        <w:rFonts w:hint="default"/>
+      </w:rPr>
     </w:lvl>
   </w:abstractNum>
-  <w:abstractNum w:abstractNumId="7" w15:restartNumberingAfterBreak="0">
+  <w:abstractNum w:abstractNumId="9" w15:restartNumberingAfterBreak="0">
+    <w:nsid w:val="25FD08AF"/>
+    <w:multiLevelType w:val="multilevel"/>
+    <w:tmpl w:val="7F84496E"/>
+    <w:lvl w:ilvl="0">
+      <w:start w:val="1"/>
+      <w:numFmt w:val="decimal"/>
+      <w:lvlText w:val="%1"/>
+      <w:lvlJc w:val="left"/>
+      <w:pPr>
+        <w:ind w:left="360" w:hanging="360"/>
+      </w:pPr>
+      <w:rPr>
+        <w:rFonts w:hint="default"/>
+      </w:rPr>
+    </w:lvl>
+    <w:lvl w:ilvl="1">
+      <w:start w:val="6"/>
+      <w:numFmt w:val="decimal"/>
+      <w:lvlText w:val="%1.%2"/>
+      <w:lvlJc w:val="left"/>
+      <w:pPr>
+        <w:ind w:left="360" w:hanging="360"/>
+      </w:pPr>
+      <w:rPr>
+        <w:rFonts w:hint="default"/>
+      </w:rPr>
+    </w:lvl>
+    <w:lvl w:ilvl="2">
+      <w:start w:val="1"/>
+      <w:numFmt w:val="decimal"/>
+      <w:lvlText w:val="%1.%2.%3"/>
+      <w:lvlJc w:val="left"/>
+      <w:pPr>
+        <w:ind w:left="720" w:hanging="720"/>
+      </w:pPr>
+      <w:rPr>
+        <w:rFonts w:hint="default"/>
+      </w:rPr>
+    </w:lvl>
+    <w:lvl w:ilvl="3">
+      <w:start w:val="1"/>
+      <w:numFmt w:val="decimal"/>
+      <w:lvlText w:val="%1.%2.%3.%4"/>
+      <w:lvlJc w:val="left"/>
+      <w:pPr>
+        <w:ind w:left="720" w:hanging="720"/>
+      </w:pPr>
+      <w:rPr>
+        <w:rFonts w:hint="default"/>
+      </w:rPr>
+    </w:lvl>
+    <w:lvl w:ilvl="4">
+      <w:start w:val="1"/>
+      <w:numFmt w:val="decimal"/>
+      <w:lvlText w:val="%1.%2.%3.%4.%5"/>
+      <w:lvlJc w:val="left"/>
+      <w:pPr>
+        <w:ind w:left="1080" w:hanging="1080"/>
+      </w:pPr>
+      <w:rPr>
+        <w:rFonts w:hint="default"/>
+      </w:rPr>
+    </w:lvl>
+    <w:lvl w:ilvl="5">
+      <w:start w:val="1"/>
+      <w:numFmt w:val="decimal"/>
+      <w:lvlText w:val="%1.%2.%3.%4.%5.%6"/>
+      <w:lvlJc w:val="left"/>
+      <w:pPr>
+        <w:ind w:left="1080" w:hanging="1080"/>
+      </w:pPr>
+      <w:rPr>
+        <w:rFonts w:hint="default"/>
+      </w:rPr>
+    </w:lvl>
+    <w:lvl w:ilvl="6">
+      <w:start w:val="1"/>
+      <w:numFmt w:val="decimal"/>
+      <w:lvlText w:val="%1.%2.%3.%4.%5.%6.%7"/>
+      <w:lvlJc w:val="left"/>
+      <w:pPr>
+        <w:ind w:left="1440" w:hanging="1440"/>
+      </w:pPr>
+      <w:rPr>
+        <w:rFonts w:hint="default"/>
+      </w:rPr>
+    </w:lvl>
+    <w:lvl w:ilvl="7">
+      <w:start w:val="1"/>
+      <w:numFmt w:val="decimal"/>
+      <w:lvlText w:val="%1.%2.%3.%4.%5.%6.%7.%8"/>
+      <w:lvlJc w:val="left"/>
+      <w:pPr>
+        <w:ind w:left="1440" w:hanging="1440"/>
+      </w:pPr>
+      <w:rPr>
+        <w:rFonts w:hint="default"/>
+      </w:rPr>
+    </w:lvl>
+    <w:lvl w:ilvl="8">
+      <w:start w:val="1"/>
+      <w:numFmt w:val="decimal"/>
+      <w:lvlText w:val="%1.%2.%3.%4.%5.%6.%7.%8.%9"/>
+      <w:lvlJc w:val="left"/>
+      <w:pPr>
+        <w:ind w:left="1800" w:hanging="1800"/>
+      </w:pPr>
+      <w:rPr>
+        <w:rFonts w:hint="default"/>
+      </w:rPr>
+    </w:lvl>
+  </w:abstractNum>
+  <w:abstractNum w:abstractNumId="10" w15:restartNumberingAfterBreak="0">
+    <w:nsid w:val="2B1D1FA9"/>
+    <w:multiLevelType w:val="multilevel"/>
+    <w:tmpl w:val="FB3A7430"/>
+    <w:lvl w:ilvl="0">
+      <w:start w:val="1"/>
+      <w:numFmt w:val="decimal"/>
+      <w:lvlText w:val="%1"/>
+      <w:lvlJc w:val="left"/>
+      <w:pPr>
+        <w:ind w:left="360" w:hanging="360"/>
+      </w:pPr>
+      <w:rPr>
+        <w:rFonts w:hint="default"/>
+      </w:rPr>
+    </w:lvl>
+    <w:lvl w:ilvl="1">
+      <w:start w:val="3"/>
+      <w:numFmt w:val="decimal"/>
+      <w:lvlText w:val="%1.%2"/>
+      <w:lvlJc w:val="left"/>
+      <w:pPr>
+        <w:ind w:left="360" w:hanging="360"/>
+      </w:pPr>
+      <w:rPr>
+        <w:rFonts w:hint="default"/>
+      </w:rPr>
+    </w:lvl>
+    <w:lvl w:ilvl="2">
+      <w:start w:val="1"/>
+      <w:numFmt w:val="decimal"/>
+      <w:lvlText w:val="%1.%2.%3"/>
+      <w:lvlJc w:val="left"/>
+      <w:pPr>
+        <w:ind w:left="720" w:hanging="720"/>
+      </w:pPr>
+      <w:rPr>
+        <w:rFonts w:hint="default"/>
+      </w:rPr>
+    </w:lvl>
+    <w:lvl w:ilvl="3">
+      <w:start w:val="1"/>
+      <w:numFmt w:val="decimal"/>
+      <w:lvlText w:val="%1.%2.%3.%4"/>
+      <w:lvlJc w:val="left"/>
+      <w:pPr>
+        <w:ind w:left="720" w:hanging="720"/>
+      </w:pPr>
+      <w:rPr>
+        <w:rFonts w:hint="default"/>
+      </w:rPr>
+    </w:lvl>
+    <w:lvl w:ilvl="4">
+      <w:start w:val="1"/>
+      <w:numFmt w:val="decimal"/>
+      <w:lvlText w:val="%1.%2.%3.%4.%5"/>
+      <w:lvlJc w:val="left"/>
+      <w:pPr>
+        <w:ind w:left="1080" w:hanging="1080"/>
+      </w:pPr>
+      <w:rPr>
+        <w:rFonts w:hint="default"/>
+      </w:rPr>
+    </w:lvl>
+    <w:lvl w:ilvl="5">
+      <w:start w:val="1"/>
+      <w:numFmt w:val="decimal"/>
+      <w:lvlText w:val="%1.%2.%3.%4.%5.%6"/>
+      <w:lvlJc w:val="left"/>
+      <w:pPr>
+        <w:ind w:left="1080" w:hanging="1080"/>
+      </w:pPr>
+      <w:rPr>
+        <w:rFonts w:hint="default"/>
+      </w:rPr>
+    </w:lvl>
+    <w:lvl w:ilvl="6">
+      <w:start w:val="1"/>
+      <w:numFmt w:val="decimal"/>
+      <w:lvlText w:val="%1.%2.%3.%4.%5.%6.%7"/>
+      <w:lvlJc w:val="left"/>
+      <w:pPr>
+        <w:ind w:left="1440" w:hanging="1440"/>
+      </w:pPr>
+      <w:rPr>
+        <w:rFonts w:hint="default"/>
+      </w:rPr>
+    </w:lvl>
+    <w:lvl w:ilvl="7">
+      <w:start w:val="1"/>
+      <w:numFmt w:val="decimal"/>
+      <w:lvlText w:val="%1.%2.%3.%4.%5.%6.%7.%8"/>
+      <w:lvlJc w:val="left"/>
+      <w:pPr>
+        <w:ind w:left="1440" w:hanging="1440"/>
+      </w:pPr>
+      <w:rPr>
+        <w:rFonts w:hint="default"/>
+      </w:rPr>
+    </w:lvl>
+    <w:lvl w:ilvl="8">
+      <w:start w:val="1"/>
+      <w:numFmt w:val="decimal"/>
+      <w:lvlText w:val="%1.%2.%3.%4.%5.%6.%7.%8.%9"/>
+      <w:lvlJc w:val="left"/>
+      <w:pPr>
+        <w:ind w:left="1800" w:hanging="1800"/>
+      </w:pPr>
+      <w:rPr>
+        <w:rFonts w:hint="default"/>
+      </w:rPr>
+    </w:lvl>
+  </w:abstractNum>
+  <w:abstractNum w:abstractNumId="11" w15:restartNumberingAfterBreak="0">
     <w:nsid w:val="2EB46B42"/>
     <w:multiLevelType w:val="hybridMultilevel"/>
     <w:tmpl w:val="D8B08D24"/>
@@ -5508,7 +5832,7 @@
       </w:pPr>
     </w:lvl>
   </w:abstractNum>
-  <w:abstractNum w:abstractNumId="8" w15:restartNumberingAfterBreak="0">
+  <w:abstractNum w:abstractNumId="12" w15:restartNumberingAfterBreak="0">
     <w:nsid w:val="2F271DEA"/>
     <w:multiLevelType w:val="hybridMultilevel"/>
     <w:tmpl w:val="AEBCFCA2"/>
@@ -5597,7 +5921,7 @@
       </w:pPr>
     </w:lvl>
   </w:abstractNum>
-  <w:abstractNum w:abstractNumId="9" w15:restartNumberingAfterBreak="0">
+  <w:abstractNum w:abstractNumId="13" w15:restartNumberingAfterBreak="0">
     <w:nsid w:val="323900FC"/>
     <w:multiLevelType w:val="hybridMultilevel"/>
     <w:tmpl w:val="D8CCA400"/>
@@ -5686,7 +6010,238 @@
       </w:pPr>
     </w:lvl>
   </w:abstractNum>
-  <w:abstractNum w:abstractNumId="10" w15:restartNumberingAfterBreak="0">
+  <w:abstractNum w:abstractNumId="14" w15:restartNumberingAfterBreak="0">
+    <w:nsid w:val="3C60653C"/>
+    <w:multiLevelType w:val="multilevel"/>
+    <w:tmpl w:val="C0283160"/>
+    <w:lvl w:ilvl="0">
+      <w:start w:val="1"/>
+      <w:numFmt w:val="decimal"/>
+      <w:lvlText w:val="%1"/>
+      <w:lvlJc w:val="left"/>
+      <w:pPr>
+        <w:ind w:left="360" w:hanging="360"/>
+      </w:pPr>
+      <w:rPr>
+        <w:rFonts w:hint="default"/>
+      </w:rPr>
+    </w:lvl>
+    <w:lvl w:ilvl="1">
+      <w:start w:val="3"/>
+      <w:numFmt w:val="decimal"/>
+      <w:lvlText w:val="%1.%2"/>
+      <w:lvlJc w:val="left"/>
+      <w:pPr>
+        <w:ind w:left="360" w:hanging="360"/>
+      </w:pPr>
+      <w:rPr>
+        <w:rFonts w:hint="default"/>
+      </w:rPr>
+    </w:lvl>
+    <w:lvl w:ilvl="2">
+      <w:start w:val="1"/>
+      <w:numFmt w:val="decimal"/>
+      <w:lvlText w:val="%1.%2.%3"/>
+      <w:lvlJc w:val="left"/>
+      <w:pPr>
+        <w:ind w:left="720" w:hanging="720"/>
+      </w:pPr>
+      <w:rPr>
+        <w:rFonts w:hint="default"/>
+        <w:b w:val="0"/>
+        <w:bCs w:val="0"/>
+      </w:rPr>
+    </w:lvl>
+    <w:lvl w:ilvl="3">
+      <w:start w:val="1"/>
+      <w:numFmt w:val="decimal"/>
+      <w:lvlText w:val="%1.%2.%3.%4"/>
+      <w:lvlJc w:val="left"/>
+      <w:pPr>
+        <w:ind w:left="720" w:hanging="720"/>
+      </w:pPr>
+      <w:rPr>
+        <w:rFonts w:hint="default"/>
+        <w:b w:val="0"/>
+        <w:bCs w:val="0"/>
+        <w:lang w:bidi="th-TH"/>
+      </w:rPr>
+    </w:lvl>
+    <w:lvl w:ilvl="4">
+      <w:start w:val="1"/>
+      <w:numFmt w:val="decimal"/>
+      <w:lvlText w:val="%5.3.14.2"/>
+      <w:lvlJc w:val="left"/>
+      <w:pPr>
+        <w:ind w:left="1790" w:hanging="1080"/>
+      </w:pPr>
+      <w:rPr>
+        <w:rFonts w:hint="default"/>
+      </w:rPr>
+    </w:lvl>
+    <w:lvl w:ilvl="5">
+      <w:start w:val="1"/>
+      <w:numFmt w:val="decimal"/>
+      <w:lvlText w:val="%1.%2.%3.%4.%5.%6"/>
+      <w:lvlJc w:val="left"/>
+      <w:pPr>
+        <w:ind w:left="1080" w:hanging="1080"/>
+      </w:pPr>
+      <w:rPr>
+        <w:rFonts w:hint="default"/>
+      </w:rPr>
+    </w:lvl>
+    <w:lvl w:ilvl="6">
+      <w:start w:val="1"/>
+      <w:numFmt w:val="decimal"/>
+      <w:lvlText w:val="%1.%2.%3.%4.%5.%6.%7"/>
+      <w:lvlJc w:val="left"/>
+      <w:pPr>
+        <w:ind w:left="1440" w:hanging="1440"/>
+      </w:pPr>
+      <w:rPr>
+        <w:rFonts w:hint="default"/>
+      </w:rPr>
+    </w:lvl>
+    <w:lvl w:ilvl="7">
+      <w:start w:val="1"/>
+      <w:numFmt w:val="decimal"/>
+      <w:lvlText w:val="%1.%2.%3.%4.%5.%6.%7.%8"/>
+      <w:lvlJc w:val="left"/>
+      <w:pPr>
+        <w:ind w:left="1440" w:hanging="1440"/>
+      </w:pPr>
+      <w:rPr>
+        <w:rFonts w:hint="default"/>
+      </w:rPr>
+    </w:lvl>
+    <w:lvl w:ilvl="8">
+      <w:start w:val="1"/>
+      <w:numFmt w:val="decimal"/>
+      <w:lvlText w:val="%1.%2.%3.%4.%5.%6.%7.%8.%9"/>
+      <w:lvlJc w:val="left"/>
+      <w:pPr>
+        <w:ind w:left="1800" w:hanging="1800"/>
+      </w:pPr>
+      <w:rPr>
+        <w:rFonts w:hint="default"/>
+      </w:rPr>
+    </w:lvl>
+  </w:abstractNum>
+  <w:abstractNum w:abstractNumId="15" w15:restartNumberingAfterBreak="0">
+    <w:nsid w:val="43CC19EC"/>
+    <w:multiLevelType w:val="multilevel"/>
+    <w:tmpl w:val="1FA68D1E"/>
+    <w:lvl w:ilvl="0">
+      <w:start w:val="1"/>
+      <w:numFmt w:val="decimal"/>
+      <w:lvlText w:val="%1"/>
+      <w:lvlJc w:val="left"/>
+      <w:pPr>
+        <w:ind w:left="735" w:hanging="735"/>
+      </w:pPr>
+      <w:rPr>
+        <w:rFonts w:hint="default"/>
+      </w:rPr>
+    </w:lvl>
+    <w:lvl w:ilvl="1">
+      <w:start w:val="3"/>
+      <w:numFmt w:val="decimal"/>
+      <w:lvlText w:val="%1.%2"/>
+      <w:lvlJc w:val="left"/>
+      <w:pPr>
+        <w:ind w:left="915" w:hanging="735"/>
+      </w:pPr>
+      <w:rPr>
+        <w:rFonts w:hint="default"/>
+      </w:rPr>
+    </w:lvl>
+    <w:lvl w:ilvl="2">
+      <w:start w:val="17"/>
+      <w:numFmt w:val="decimal"/>
+      <w:lvlText w:val="%1.%2.%3"/>
+      <w:lvlJc w:val="left"/>
+      <w:pPr>
+        <w:ind w:left="1095" w:hanging="735"/>
+      </w:pPr>
+      <w:rPr>
+        <w:rFonts w:hint="default"/>
+      </w:rPr>
+    </w:lvl>
+    <w:lvl w:ilvl="3">
+      <w:start w:val="4"/>
+      <w:numFmt w:val="decimal"/>
+      <w:lvlText w:val="%1.%2.%3.%4"/>
+      <w:lvlJc w:val="left"/>
+      <w:pPr>
+        <w:ind w:left="1275" w:hanging="735"/>
+      </w:pPr>
+      <w:rPr>
+        <w:rFonts w:hint="default"/>
+      </w:rPr>
+    </w:lvl>
+    <w:lvl w:ilvl="4">
+      <w:start w:val="1"/>
+      <w:numFmt w:val="decimal"/>
+      <w:lvlText w:val="%1.%2.%3.%4.%5"/>
+      <w:lvlJc w:val="left"/>
+      <w:pPr>
+        <w:ind w:left="1800" w:hanging="1080"/>
+      </w:pPr>
+      <w:rPr>
+        <w:rFonts w:hint="default"/>
+      </w:rPr>
+    </w:lvl>
+    <w:lvl w:ilvl="5">
+      <w:start w:val="1"/>
+      <w:numFmt w:val="decimal"/>
+      <w:lvlText w:val="%1.%2.%3.%4.%5.%6"/>
+      <w:lvlJc w:val="left"/>
+      <w:pPr>
+        <w:ind w:left="1980" w:hanging="1080"/>
+      </w:pPr>
+      <w:rPr>
+        <w:rFonts w:hint="default"/>
+      </w:rPr>
+    </w:lvl>
+    <w:lvl w:ilvl="6">
+      <w:start w:val="1"/>
+      <w:numFmt w:val="decimal"/>
+      <w:lvlText w:val="%1.%2.%3.%4.%5.%6.%7"/>
+      <w:lvlJc w:val="left"/>
+      <w:pPr>
+        <w:ind w:left="2520" w:hanging="1440"/>
+      </w:pPr>
+      <w:rPr>
+        <w:rFonts w:hint="default"/>
+      </w:rPr>
+    </w:lvl>
+    <w:lvl w:ilvl="7">
+      <w:start w:val="1"/>
+      <w:numFmt w:val="decimal"/>
+      <w:lvlText w:val="%1.%2.%3.%4.%5.%6.%7.%8"/>
+      <w:lvlJc w:val="left"/>
+      <w:pPr>
+        <w:ind w:left="2700" w:hanging="1440"/>
+      </w:pPr>
+      <w:rPr>
+        <w:rFonts w:hint="default"/>
+      </w:rPr>
+    </w:lvl>
+    <w:lvl w:ilvl="8">
+      <w:start w:val="1"/>
+      <w:numFmt w:val="decimal"/>
+      <w:lvlText w:val="%1.%2.%3.%4.%5.%6.%7.%8.%9"/>
+      <w:lvlJc w:val="left"/>
+      <w:pPr>
+        <w:ind w:left="3240" w:hanging="1800"/>
+      </w:pPr>
+      <w:rPr>
+        <w:rFonts w:hint="default"/>
+      </w:rPr>
+    </w:lvl>
+  </w:abstractNum>
+  <w:abstractNum w:abstractNumId="16" w15:restartNumberingAfterBreak="0">
     <w:nsid w:val="4A014251"/>
     <w:multiLevelType w:val="hybridMultilevel"/>
     <w:tmpl w:val="A072DA66"/>
@@ -5772,7 +6327,7 @@
       </w:pPr>
     </w:lvl>
   </w:abstractNum>
-  <w:abstractNum w:abstractNumId="11" w15:restartNumberingAfterBreak="0">
+  <w:abstractNum w:abstractNumId="17" w15:restartNumberingAfterBreak="0">
     <w:nsid w:val="4F6361CA"/>
     <w:multiLevelType w:val="hybridMultilevel"/>
     <w:tmpl w:val="5DDAE5A4"/>
@@ -5861,7 +6416,7 @@
       </w:pPr>
     </w:lvl>
   </w:abstractNum>
-  <w:abstractNum w:abstractNumId="12" w15:restartNumberingAfterBreak="0">
+  <w:abstractNum w:abstractNumId="18" w15:restartNumberingAfterBreak="0">
     <w:nsid w:val="52096BC0"/>
     <w:multiLevelType w:val="hybridMultilevel"/>
     <w:tmpl w:val="795891F6"/>
@@ -5950,7 +6505,7 @@
       </w:pPr>
     </w:lvl>
   </w:abstractNum>
-  <w:abstractNum w:abstractNumId="13" w15:restartNumberingAfterBreak="0">
+  <w:abstractNum w:abstractNumId="19" w15:restartNumberingAfterBreak="0">
     <w:nsid w:val="58255B5D"/>
     <w:multiLevelType w:val="hybridMultilevel"/>
     <w:tmpl w:val="A2B0D636"/>
@@ -6039,7 +6594,7 @@
       </w:pPr>
     </w:lvl>
   </w:abstractNum>
-  <w:abstractNum w:abstractNumId="14" w15:restartNumberingAfterBreak="0">
+  <w:abstractNum w:abstractNumId="20" w15:restartNumberingAfterBreak="0">
     <w:nsid w:val="5A180C59"/>
     <w:multiLevelType w:val="hybridMultilevel"/>
     <w:tmpl w:val="B2DE7C46"/>
@@ -6125,7 +6680,7 @@
       </w:pPr>
     </w:lvl>
   </w:abstractNum>
-  <w:abstractNum w:abstractNumId="15" w15:restartNumberingAfterBreak="0">
+  <w:abstractNum w:abstractNumId="21" w15:restartNumberingAfterBreak="0">
     <w:nsid w:val="60F732B5"/>
     <w:multiLevelType w:val="hybridMultilevel"/>
     <w:tmpl w:val="F612A33A"/>
@@ -6214,7 +6769,7 @@
       </w:pPr>
     </w:lvl>
   </w:abstractNum>
-  <w:abstractNum w:abstractNumId="16" w15:restartNumberingAfterBreak="0">
+  <w:abstractNum w:abstractNumId="22" w15:restartNumberingAfterBreak="0">
     <w:nsid w:val="68C356FA"/>
     <w:multiLevelType w:val="hybridMultilevel"/>
     <w:tmpl w:val="A47A8B84"/>
@@ -6303,7 +6858,125 @@
       </w:pPr>
     </w:lvl>
   </w:abstractNum>
-  <w:abstractNum w:abstractNumId="17" w15:restartNumberingAfterBreak="0">
+  <w:abstractNum w:abstractNumId="23" w15:restartNumberingAfterBreak="0">
+    <w:nsid w:val="6A0A4F0F"/>
+    <w:multiLevelType w:val="multilevel"/>
+    <w:tmpl w:val="76BEBE66"/>
+    <w:lvl w:ilvl="0">
+      <w:start w:val="1"/>
+      <w:numFmt w:val="decimal"/>
+      <w:lvlText w:val="%1"/>
+      <w:lvlJc w:val="left"/>
+      <w:pPr>
+        <w:ind w:left="360" w:hanging="360"/>
+      </w:pPr>
+      <w:rPr>
+        <w:rFonts w:hint="default"/>
+      </w:rPr>
+    </w:lvl>
+    <w:lvl w:ilvl="1">
+      <w:start w:val="3"/>
+      <w:numFmt w:val="decimal"/>
+      <w:lvlText w:val="%1.%2"/>
+      <w:lvlJc w:val="left"/>
+      <w:pPr>
+        <w:ind w:left="360" w:hanging="360"/>
+      </w:pPr>
+      <w:rPr>
+        <w:rFonts w:hint="default"/>
+      </w:rPr>
+    </w:lvl>
+    <w:lvl w:ilvl="2">
+      <w:start w:val="1"/>
+      <w:numFmt w:val="decimal"/>
+      <w:lvlText w:val="[1.4.%3]."/>
+      <w:lvlJc w:val="left"/>
+      <w:pPr>
+        <w:ind w:left="720" w:hanging="720"/>
+      </w:pPr>
+      <w:rPr>
+        <w:rFonts w:hint="default"/>
+        <w:b w:val="0"/>
+        <w:bCs w:val="0"/>
+      </w:rPr>
+    </w:lvl>
+    <w:lvl w:ilvl="3">
+      <w:start w:val="1"/>
+      <w:numFmt w:val="decimal"/>
+      <w:lvlText w:val="%1.%2.%3.%4"/>
+      <w:lvlJc w:val="left"/>
+      <w:pPr>
+        <w:ind w:left="720" w:hanging="720"/>
+      </w:pPr>
+      <w:rPr>
+        <w:rFonts w:hint="default"/>
+        <w:b w:val="0"/>
+        <w:bCs w:val="0"/>
+        <w:lang w:bidi="th-TH"/>
+      </w:rPr>
+    </w:lvl>
+    <w:lvl w:ilvl="4">
+      <w:start w:val="1"/>
+      <w:numFmt w:val="decimal"/>
+      <w:lvlText w:val="%5.3.14.2"/>
+      <w:lvlJc w:val="left"/>
+      <w:pPr>
+        <w:ind w:left="1790" w:hanging="1080"/>
+      </w:pPr>
+      <w:rPr>
+        <w:rFonts w:hint="default"/>
+      </w:rPr>
+    </w:lvl>
+    <w:lvl w:ilvl="5">
+      <w:start w:val="1"/>
+      <w:numFmt w:val="decimal"/>
+      <w:lvlText w:val="%1.%2.%3.%4.%5.%6"/>
+      <w:lvlJc w:val="left"/>
+      <w:pPr>
+        <w:ind w:left="1080" w:hanging="1080"/>
+      </w:pPr>
+      <w:rPr>
+        <w:rFonts w:hint="default"/>
+      </w:rPr>
+    </w:lvl>
+    <w:lvl w:ilvl="6">
+      <w:start w:val="1"/>
+      <w:numFmt w:val="decimal"/>
+      <w:lvlText w:val="%1.%2.%3.%4.%5.%6.%7"/>
+      <w:lvlJc w:val="left"/>
+      <w:pPr>
+        <w:ind w:left="1440" w:hanging="1440"/>
+      </w:pPr>
+      <w:rPr>
+        <w:rFonts w:hint="default"/>
+      </w:rPr>
+    </w:lvl>
+    <w:lvl w:ilvl="7">
+      <w:start w:val="1"/>
+      <w:numFmt w:val="decimal"/>
+      <w:lvlText w:val="%1.%2.%3.%4.%5.%6.%7.%8"/>
+      <w:lvlJc w:val="left"/>
+      <w:pPr>
+        <w:ind w:left="1440" w:hanging="1440"/>
+      </w:pPr>
+      <w:rPr>
+        <w:rFonts w:hint="default"/>
+      </w:rPr>
+    </w:lvl>
+    <w:lvl w:ilvl="8">
+      <w:start w:val="1"/>
+      <w:numFmt w:val="decimal"/>
+      <w:lvlText w:val="%1.%2.%3.%4.%5.%6.%7.%8.%9"/>
+      <w:lvlJc w:val="left"/>
+      <w:pPr>
+        <w:ind w:left="1800" w:hanging="1800"/>
+      </w:pPr>
+      <w:rPr>
+        <w:rFonts w:hint="default"/>
+      </w:rPr>
+    </w:lvl>
+  </w:abstractNum>
+  <w:abstractNum w:abstractNumId="24" w15:restartNumberingAfterBreak="0">
     <w:nsid w:val="70680DE8"/>
     <w:multiLevelType w:val="hybridMultilevel"/>
     <w:tmpl w:val="579A39A0"/>
@@ -6389,7 +7062,122 @@
       </w:pPr>
     </w:lvl>
   </w:abstractNum>
-  <w:abstractNum w:abstractNumId="18" w15:restartNumberingAfterBreak="0">
+  <w:abstractNum w:abstractNumId="25" w15:restartNumberingAfterBreak="0">
+    <w:nsid w:val="709C5669"/>
+    <w:multiLevelType w:val="multilevel"/>
+    <w:tmpl w:val="50ECD278"/>
+    <w:lvl w:ilvl="0">
+      <w:start w:val="1"/>
+      <w:numFmt w:val="decimal"/>
+      <w:lvlText w:val="%1"/>
+      <w:lvlJc w:val="left"/>
+      <w:pPr>
+        <w:ind w:left="360" w:hanging="360"/>
+      </w:pPr>
+      <w:rPr>
+        <w:rFonts w:hint="default"/>
+      </w:rPr>
+    </w:lvl>
+    <w:lvl w:ilvl="1">
+      <w:start w:val="3"/>
+      <w:numFmt w:val="decimal"/>
+      <w:lvlText w:val="%1.%2"/>
+      <w:lvlJc w:val="left"/>
+      <w:pPr>
+        <w:ind w:left="360" w:hanging="360"/>
+      </w:pPr>
+      <w:rPr>
+        <w:rFonts w:hint="default"/>
+      </w:rPr>
+    </w:lvl>
+    <w:lvl w:ilvl="2">
+      <w:start w:val="1"/>
+      <w:numFmt w:val="decimal"/>
+      <w:lvlText w:val="%1.%2.%3"/>
+      <w:lvlJc w:val="left"/>
+      <w:pPr>
+        <w:ind w:left="720" w:hanging="720"/>
+      </w:pPr>
+      <w:rPr>
+        <w:rFonts w:hint="default"/>
+        <w:b w:val="0"/>
+        <w:bCs w:val="0"/>
+      </w:rPr>
+    </w:lvl>
+    <w:lvl w:ilvl="3">
+      <w:start w:val="1"/>
+      <w:numFmt w:val="decimal"/>
+      <w:lvlText w:val="%1.%2.%3.%4"/>
+      <w:lvlJc w:val="left"/>
+      <w:pPr>
+        <w:ind w:left="720" w:hanging="720"/>
+      </w:pPr>
+      <w:rPr>
+        <w:rFonts w:hint="default"/>
+      </w:rPr>
+    </w:lvl>
+    <w:lvl w:ilvl="4">
+      <w:start w:val="1"/>
+      <w:numFmt w:val="decimal"/>
+      <w:lvlText w:val="%5.3.14.2"/>
+      <w:lvlJc w:val="left"/>
+      <w:pPr>
+        <w:ind w:left="1790" w:hanging="1080"/>
+      </w:pPr>
+      <w:rPr>
+        <w:rFonts w:hint="default"/>
+      </w:rPr>
+    </w:lvl>
+    <w:lvl w:ilvl="5">
+      <w:start w:val="1"/>
+      <w:numFmt w:val="decimal"/>
+      <w:lvlText w:val="%1.%2.%3.%4.%5.%6"/>
+      <w:lvlJc w:val="left"/>
+      <w:pPr>
+        <w:ind w:left="1080" w:hanging="1080"/>
+      </w:pPr>
+      <w:rPr>
+        <w:rFonts w:hint="default"/>
+      </w:rPr>
+    </w:lvl>
+    <w:lvl w:ilvl="6">
+      <w:start w:val="1"/>
+      <w:numFmt w:val="decimal"/>
+      <w:lvlText w:val="%1.%2.%3.%4.%5.%6.%7"/>
+      <w:lvlJc w:val="left"/>
+      <w:pPr>
+        <w:ind w:left="1440" w:hanging="1440"/>
+      </w:pPr>
+      <w:rPr>
+        <w:rFonts w:hint="default"/>
+      </w:rPr>
+    </w:lvl>
+    <w:lvl w:ilvl="7">
+      <w:start w:val="1"/>
+      <w:numFmt w:val="decimal"/>
+      <w:lvlText w:val="%1.%2.%3.%4.%5.%6.%7.%8"/>
+      <w:lvlJc w:val="left"/>
+      <w:pPr>
+        <w:ind w:left="1440" w:hanging="1440"/>
+      </w:pPr>
+      <w:rPr>
+        <w:rFonts w:hint="default"/>
+      </w:rPr>
+    </w:lvl>
+    <w:lvl w:ilvl="8">
+      <w:start w:val="1"/>
+      <w:numFmt w:val="decimal"/>
+      <w:lvlText w:val="%1.%2.%3.%4.%5.%6.%7.%8.%9"/>
+      <w:lvlJc w:val="left"/>
+      <w:pPr>
+        <w:ind w:left="1800" w:hanging="1800"/>
+      </w:pPr>
+      <w:rPr>
+        <w:rFonts w:hint="default"/>
+      </w:rPr>
+    </w:lvl>
+  </w:abstractNum>
+  <w:abstractNum w:abstractNumId="26" w15:restartNumberingAfterBreak="0">
     <w:nsid w:val="72DB1232"/>
     <w:multiLevelType w:val="hybridMultilevel"/>
     <w:tmpl w:val="939A2788"/>
@@ -6478,7 +7266,7 @@
       </w:pPr>
     </w:lvl>
   </w:abstractNum>
-  <w:abstractNum w:abstractNumId="19" w15:restartNumberingAfterBreak="0">
+  <w:abstractNum w:abstractNumId="27" w15:restartNumberingAfterBreak="0">
     <w:nsid w:val="784C4232"/>
     <w:multiLevelType w:val="hybridMultilevel"/>
     <w:tmpl w:val="8B84E606"/>
@@ -6567,7 +7355,7 @@
       </w:pPr>
     </w:lvl>
   </w:abstractNum>
-  <w:abstractNum w:abstractNumId="20" w15:restartNumberingAfterBreak="0">
+  <w:abstractNum w:abstractNumId="28" w15:restartNumberingAfterBreak="0">
     <w:nsid w:val="78646EB5"/>
     <w:multiLevelType w:val="hybridMultilevel"/>
     <w:tmpl w:val="DA2A350A"/>
@@ -6653,7 +7441,7 @@
       </w:pPr>
     </w:lvl>
   </w:abstractNum>
-  <w:abstractNum w:abstractNumId="21" w15:restartNumberingAfterBreak="0">
+  <w:abstractNum w:abstractNumId="29" w15:restartNumberingAfterBreak="0">
     <w:nsid w:val="79201C58"/>
     <w:multiLevelType w:val="hybridMultilevel"/>
     <w:tmpl w:val="9D64AF1E"/>
@@ -6742,7 +7530,7 @@
       </w:pPr>
     </w:lvl>
   </w:abstractNum>
-  <w:abstractNum w:abstractNumId="22" w15:restartNumberingAfterBreak="0">
+  <w:abstractNum w:abstractNumId="30" w15:restartNumberingAfterBreak="0">
     <w:nsid w:val="7DA335A3"/>
     <w:multiLevelType w:val="hybridMultilevel"/>
     <w:tmpl w:val="6FDA9D90"/>
@@ -6832,73 +7620,97 @@
     </w:lvl>
   </w:abstractNum>
   <w:num w:numId="1">
-    <w:abstractNumId w:val="15"/>
+    <w:abstractNumId w:val="21"/>
   </w:num>
   <w:num w:numId="2">
-    <w:abstractNumId w:val="8"/>
+    <w:abstractNumId w:val="12"/>
   </w:num>
   <w:num w:numId="3">
-    <w:abstractNumId w:val="14"/>
+    <w:abstractNumId w:val="20"/>
   </w:num>
   <w:num w:numId="4">
-    <w:abstractNumId w:val="20"/>
+    <w:abstractNumId w:val="28"/>
   </w:num>
   <w:num w:numId="5">
-    <w:abstractNumId w:val="17"/>
+    <w:abstractNumId w:val="24"/>
   </w:num>
   <w:num w:numId="6">
-    <w:abstractNumId w:val="6"/>
+    <w:abstractNumId w:val="8"/>
   </w:num>
   <w:num w:numId="7">
     <w:abstractNumId w:val="1"/>
   </w:num>
   <w:num w:numId="8">
-    <w:abstractNumId w:val="5"/>
+    <w:abstractNumId w:val="6"/>
   </w:num>
   <w:num w:numId="9">
-    <w:abstractNumId w:val="10"/>
+    <w:abstractNumId w:val="16"/>
   </w:num>
   <w:num w:numId="10">
     <w:abstractNumId w:val="0"/>
   </w:num>
   <w:num w:numId="11">
-    <w:abstractNumId w:val="4"/>
+    <w:abstractNumId w:val="5"/>
   </w:num>
   <w:num w:numId="12">
-    <w:abstractNumId w:val="18"/>
+    <w:abstractNumId w:val="26"/>
   </w:num>
   <w:num w:numId="13">
-    <w:abstractNumId w:val="21"/>
+    <w:abstractNumId w:val="29"/>
   </w:num>
   <w:num w:numId="14">
-    <w:abstractNumId w:val="19"/>
+    <w:abstractNumId w:val="27"/>
   </w:num>
   <w:num w:numId="15">
+    <w:abstractNumId w:val="17"/>
+  </w:num>
+  <w:num w:numId="16">
     <w:abstractNumId w:val="11"/>
   </w:num>
-  <w:num w:numId="16">
-    <w:abstractNumId w:val="7"/>
-  </w:num>
   <w:num w:numId="17">
-    <w:abstractNumId w:val="22"/>
+    <w:abstractNumId w:val="30"/>
   </w:num>
   <w:num w:numId="18">
     <w:abstractNumId w:val="2"/>
   </w:num>
   <w:num w:numId="19">
+    <w:abstractNumId w:val="4"/>
+  </w:num>
+  <w:num w:numId="20">
+    <w:abstractNumId w:val="19"/>
+  </w:num>
+  <w:num w:numId="21">
+    <w:abstractNumId w:val="13"/>
+  </w:num>
+  <w:num w:numId="22">
+    <w:abstractNumId w:val="18"/>
+  </w:num>
+  <w:num w:numId="23">
+    <w:abstractNumId w:val="22"/>
+  </w:num>
+  <w:num w:numId="24">
+    <w:abstractNumId w:val="14"/>
+  </w:num>
+  <w:num w:numId="25">
+    <w:abstractNumId w:val="10"/>
+  </w:num>
+  <w:num w:numId="26">
     <w:abstractNumId w:val="3"/>
   </w:num>
-  <w:num w:numId="20">
-    <w:abstractNumId w:val="13"/>
+  <w:num w:numId="27">
+    <w:abstractNumId w:val="7"/>
   </w:num>
-  <w:num w:numId="21">
+  <w:num w:numId="28">
+    <w:abstractNumId w:val="15"/>
+  </w:num>
+  <w:num w:numId="29">
     <w:abstractNumId w:val="9"/>
   </w:num>
-  <w:num w:numId="22">
-    <w:abstractNumId w:val="12"/>
+  <w:num w:numId="30">
+    <w:abstractNumId w:val="25"/>
   </w:num>
-  <w:num w:numId="23">
-    <w:abstractNumId w:val="16"/>
+  <w:num w:numId="31">
+    <w:abstractNumId w:val="23"/>
   </w:num>
 </w:numbering>
 </file>

--- a/เล่ม/บทที่ 1.docx
+++ b/เล่ม/บทที่ 1.docx
@@ -1,6 +1,6 @@
 
 <file path=word/document.xml><?xml version="1.0" encoding="utf-8"?>
-<w:document xmlns:wpc="http://schemas.microsoft.com/office/word/2010/wordprocessingCanvas" xmlns:cx="http://schemas.microsoft.com/office/drawing/2014/chartex" xmlns:cx1="http://schemas.microsoft.com/office/drawing/2015/9/8/chartex" xmlns:cx2="http://schemas.microsoft.com/office/drawing/2015/10/21/chartex" xmlns:cx3="http://schemas.microsoft.com/office/drawing/2016/5/9/chartex" xmlns:cx4="http://schemas.microsoft.com/office/drawing/2016/5/10/chartex" xmlns:cx5="http://schemas.microsoft.com/office/drawing/2016/5/11/chartex" xmlns:cx6="http://schemas.microsoft.com/office/drawing/2016/5/12/chartex" xmlns:cx7="http://schemas.microsoft.com/office/drawing/2016/5/13/chartex" xmlns:cx8="http://schemas.microsoft.com/office/drawing/2016/5/14/chartex" xmlns:mc="http://schemas.openxmlformats.org/markup-compatibility/2006" xmlns:aink="http://schemas.microsoft.com/office/drawing/2016/ink" xmlns:am3d="http://schemas.microsoft.com/office/drawing/2017/model3d" xmlns:o="urn:schemas-microsoft-com:office:office" xmlns:r="http://schemas.openxmlformats.org/officeDocument/2006/relationships" xmlns:m="http://schemas.openxmlformats.org/officeDocument/2006/math" xmlns:v="urn:schemas-microsoft-com:vml" xmlns:wp14="http://schemas.microsoft.com/office/word/2010/wordprocessingDrawing" xmlns:wp="http://schemas.openxmlformats.org/drawingml/2006/wordprocessingDrawing" xmlns:w10="urn:schemas-microsoft-com:office:word" xmlns:w="http://schemas.openxmlformats.org/wordprocessingml/2006/main" xmlns:w14="http://schemas.microsoft.com/office/word/2010/wordml" xmlns:w15="http://schemas.microsoft.com/office/word/2012/wordml" xmlns:w16cid="http://schemas.microsoft.com/office/word/2016/wordml/cid" xmlns:w16se="http://schemas.microsoft.com/office/word/2015/wordml/symex" xmlns:wpg="http://schemas.microsoft.com/office/word/2010/wordprocessingGroup" xmlns:wpi="http://schemas.microsoft.com/office/word/2010/wordprocessingInk" xmlns:wne="http://schemas.microsoft.com/office/word/2006/wordml" xmlns:wps="http://schemas.microsoft.com/office/word/2010/wordprocessingShape" mc:Ignorable="w14 w15 w16se w16cid wp14">
+<w:document xmlns:wpc="http://schemas.microsoft.com/office/word/2010/wordprocessingCanvas" xmlns:cx="http://schemas.microsoft.com/office/drawing/2014/chartex" xmlns:mc="http://schemas.openxmlformats.org/markup-compatibility/2006" xmlns:o="urn:schemas-microsoft-com:office:office" xmlns:r="http://schemas.openxmlformats.org/officeDocument/2006/relationships" xmlns:m="http://schemas.openxmlformats.org/officeDocument/2006/math" xmlns:v="urn:schemas-microsoft-com:vml" xmlns:wp14="http://schemas.microsoft.com/office/word/2010/wordprocessingDrawing" xmlns:wp="http://schemas.openxmlformats.org/drawingml/2006/wordprocessingDrawing" xmlns:w10="urn:schemas-microsoft-com:office:word" xmlns:w="http://schemas.openxmlformats.org/wordprocessingml/2006/main" xmlns:w14="http://schemas.microsoft.com/office/word/2010/wordml" xmlns:w15="http://schemas.microsoft.com/office/word/2012/wordml" xmlns:w16se="http://schemas.microsoft.com/office/word/2015/wordml/symex" xmlns:wpg="http://schemas.microsoft.com/office/word/2010/wordprocessingGroup" xmlns:wpi="http://schemas.microsoft.com/office/word/2010/wordprocessingInk" xmlns:wne="http://schemas.microsoft.com/office/word/2006/wordml" xmlns:wps="http://schemas.microsoft.com/office/word/2010/wordprocessingShape" mc:Ignorable="w14 w15 w16se wp14">
   <w:body>
     <w:p>
       <w:pPr>
@@ -79,7 +79,7 @@
         <w:pStyle w:val="NormalWeb"/>
         <w:spacing w:before="0" w:beforeAutospacing="0" w:after="0" w:afterAutospacing="0"/>
         <w:rPr>
-          <w:rFonts w:ascii="TH SarabunPSK" w:hAnsi="TH SarabunPSK" w:cs="TH SarabunPSK" w:hint="cs"/>
+          <w:rFonts w:ascii="TH SarabunPSK" w:hAnsi="TH SarabunPSK" w:cs="TH SarabunPSK"/>
           <w:b/>
           <w:bCs/>
           <w:color w:val="000000"/>
@@ -97,7 +97,30 @@
           <w:sz w:val="32"/>
           <w:szCs w:val="32"/>
         </w:rPr>
-        <w:t xml:space="preserve">1.1 </w:t>
+        <w:t>1</w:t>
+      </w:r>
+      <w:r>
+        <w:rPr>
+          <w:rFonts w:ascii="TH SarabunPSK" w:hAnsi="TH SarabunPSK" w:cs="TH SarabunPSK"/>
+          <w:b/>
+          <w:bCs/>
+          <w:color w:val="000000"/>
+          <w:sz w:val="32"/>
+          <w:szCs w:val="32"/>
+          <w:cs/>
+        </w:rPr>
+        <w:t>.</w:t>
+      </w:r>
+      <w:r>
+        <w:rPr>
+          <w:rFonts w:ascii="TH SarabunPSK" w:hAnsi="TH SarabunPSK" w:cs="TH SarabunPSK"/>
+          <w:b/>
+          <w:bCs/>
+          <w:color w:val="000000"/>
+          <w:sz w:val="32"/>
+          <w:szCs w:val="32"/>
+        </w:rPr>
+        <w:t xml:space="preserve">1 </w:t>
       </w:r>
       <w:r>
         <w:rPr>
@@ -185,26 +208,7 @@
           <w:szCs w:val="32"/>
           <w:cs/>
         </w:rPr>
-        <w:t>เคชั่นของเรา และผู้ดูแลระบบจะลดภาระและระยะเวลาในการส่งไปยังเจ้าหน้าที่ที่เกี่ยวข้อง</w:t>
-      </w:r>
-      <w:r>
-        <w:rPr>
-          <w:rFonts w:ascii="TH SarabunPSK" w:hAnsi="TH SarabunPSK" w:cs="TH SarabunPSK"/>
-          <w:color w:val="000000"/>
-          <w:sz w:val="32"/>
-          <w:szCs w:val="32"/>
-        </w:rPr>
-        <w:t xml:space="preserve">  </w:t>
-      </w:r>
-      <w:r>
-        <w:rPr>
-          <w:rFonts w:ascii="TH SarabunPSK" w:hAnsi="TH SarabunPSK" w:cs="TH SarabunPSK"/>
-          <w:color w:val="000000"/>
-          <w:sz w:val="32"/>
-          <w:szCs w:val="32"/>
-          <w:cs/>
-        </w:rPr>
-        <w:t>อีกทั้งเว็บแอปพ</w:t>
+        <w:t>เคชั่นของเรา และผู้ดูแลระบบจะลดภาระและระยะเวลาในการส่งไปยังเจ้าหน้าที่ที่เกี่ยวข้อง  อีกทั้งเว็บแอปพ</w:t>
       </w:r>
       <w:r>
         <w:rPr>
@@ -356,6 +360,7 @@
           <w:rFonts w:ascii="TH SarabunPSK" w:hAnsi="TH SarabunPSK" w:cs="TH SarabunPSK"/>
           <w:sz w:val="32"/>
           <w:szCs w:val="32"/>
+          <w:cs/>
         </w:rPr>
         <w:t xml:space="preserve"> </w:t>
       </w:r>
@@ -623,7 +628,6 @@
           <w:szCs w:val="32"/>
           <w:cs/>
         </w:rPr>
-        <w:lastRenderedPageBreak/>
         <w:t xml:space="preserve">ฟังชั่นระบบส่งคำร้อง </w:t>
       </w:r>
       <w:r>
@@ -720,6 +724,7 @@
           <w:rFonts w:ascii="TH SarabunPSK" w:hAnsi="TH SarabunPSK" w:cs="TH SarabunPSK"/>
           <w:sz w:val="32"/>
           <w:szCs w:val="32"/>
+          <w:cs/>
         </w:rPr>
         <w:t xml:space="preserve"> </w:t>
       </w:r>
@@ -791,6 +796,7 @@
           <w:rFonts w:ascii="TH SarabunPSK" w:hAnsi="TH SarabunPSK" w:cs="TH SarabunPSK"/>
           <w:sz w:val="32"/>
           <w:szCs w:val="32"/>
+          <w:cs/>
         </w:rPr>
         <w:t xml:space="preserve"> </w:t>
       </w:r>
@@ -846,6 +852,7 @@
           <w:szCs w:val="32"/>
           <w:cs/>
         </w:rPr>
+        <w:lastRenderedPageBreak/>
         <w:t xml:space="preserve">ระบบติดตามเอกสาร </w:t>
       </w:r>
     </w:p>
@@ -1085,8 +1092,51 @@
           <w:rFonts w:ascii="TH SarabunPSK" w:hAnsi="TH SarabunPSK" w:cs="TH SarabunPSK"/>
           <w:sz w:val="32"/>
           <w:szCs w:val="32"/>
-        </w:rPr>
-        <w:t xml:space="preserve"> .JPEC, .PNG, .document</w:t>
+          <w:cs/>
+        </w:rPr>
+        <w:t xml:space="preserve"> .</w:t>
+      </w:r>
+      <w:r>
+        <w:rPr>
+          <w:rFonts w:ascii="TH SarabunPSK" w:hAnsi="TH SarabunPSK" w:cs="TH SarabunPSK"/>
+          <w:sz w:val="32"/>
+          <w:szCs w:val="32"/>
+        </w:rPr>
+        <w:t xml:space="preserve">JPEC, </w:t>
+      </w:r>
+      <w:r>
+        <w:rPr>
+          <w:rFonts w:ascii="TH SarabunPSK" w:hAnsi="TH SarabunPSK" w:cs="TH SarabunPSK"/>
+          <w:sz w:val="32"/>
+          <w:szCs w:val="32"/>
+          <w:cs/>
+        </w:rPr>
+        <w:t>.</w:t>
+      </w:r>
+      <w:r>
+        <w:rPr>
+          <w:rFonts w:ascii="TH SarabunPSK" w:hAnsi="TH SarabunPSK" w:cs="TH SarabunPSK"/>
+          <w:sz w:val="32"/>
+          <w:szCs w:val="32"/>
+        </w:rPr>
+        <w:t xml:space="preserve">PNG, </w:t>
+      </w:r>
+      <w:r>
+        <w:rPr>
+          <w:rFonts w:ascii="TH SarabunPSK" w:hAnsi="TH SarabunPSK" w:cs="TH SarabunPSK"/>
+          <w:sz w:val="32"/>
+          <w:szCs w:val="32"/>
+          <w:cs/>
+        </w:rPr>
+        <w:t>.</w:t>
+      </w:r>
+      <w:r>
+        <w:rPr>
+          <w:rFonts w:ascii="TH SarabunPSK" w:hAnsi="TH SarabunPSK" w:cs="TH SarabunPSK"/>
+          <w:sz w:val="32"/>
+          <w:szCs w:val="32"/>
+        </w:rPr>
+        <w:t>document</w:t>
       </w:r>
     </w:p>
     <w:p>
@@ -1156,17 +1206,9 @@
           <w:rFonts w:ascii="TH SarabunPSK" w:hAnsi="TH SarabunPSK" w:cs="TH SarabunPSK"/>
           <w:sz w:val="32"/>
           <w:szCs w:val="32"/>
-        </w:rPr>
-        <w:t xml:space="preserve"> </w:t>
-      </w:r>
-      <w:r>
-        <w:rPr>
-          <w:rFonts w:ascii="TH SarabunPSK" w:hAnsi="TH SarabunPSK" w:cs="TH SarabunPSK"/>
-          <w:sz w:val="32"/>
-          <w:szCs w:val="32"/>
-          <w:cs/>
-        </w:rPr>
-        <w:t>ก็เช่นกัน</w:t>
+          <w:cs/>
+        </w:rPr>
+        <w:t xml:space="preserve"> ก็เช่นกัน</w:t>
       </w:r>
     </w:p>
     <w:p>
@@ -1645,7 +1687,6 @@
           <w:szCs w:val="32"/>
           <w:cs/>
         </w:rPr>
-        <w:lastRenderedPageBreak/>
         <w:t>ในตารางประวัติคำร้องจะมีปุ่มเพื่อตรวจขั้นตอนระหว่างการดำเนินการได้</w:t>
       </w:r>
       <w:r>
@@ -1712,6 +1753,7 @@
           <w:rFonts w:ascii="TH SarabunPSK" w:hAnsi="TH SarabunPSK" w:cs="TH SarabunPSK"/>
           <w:sz w:val="32"/>
           <w:szCs w:val="32"/>
+          <w:cs/>
         </w:rPr>
         <w:t>(</w:t>
       </w:r>
@@ -1729,6 +1771,7 @@
           <w:rFonts w:ascii="TH SarabunPSK" w:hAnsi="TH SarabunPSK" w:cs="TH SarabunPSK"/>
           <w:sz w:val="32"/>
           <w:szCs w:val="32"/>
+          <w:cs/>
         </w:rPr>
         <w:t>)</w:t>
       </w:r>
@@ -1762,6 +1805,7 @@
           <w:rFonts w:ascii="TH SarabunPSK" w:hAnsi="TH SarabunPSK" w:cs="TH SarabunPSK"/>
           <w:sz w:val="32"/>
           <w:szCs w:val="32"/>
+          <w:cs/>
         </w:rPr>
         <w:t xml:space="preserve"> </w:t>
       </w:r>
@@ -1822,6 +1866,7 @@
           <w:szCs w:val="32"/>
           <w:cs/>
         </w:rPr>
+        <w:lastRenderedPageBreak/>
         <w:t>จะมีตารางตรวจแบบคำร้องที่ส่งออกไปหลังการตรวจแบบคำร้องเรียบร้อยแล้ว</w:t>
       </w:r>
     </w:p>
@@ -2197,17 +2242,9 @@
           <w:rFonts w:ascii="TH SarabunPSK" w:hAnsi="TH SarabunPSK" w:cs="TH SarabunPSK"/>
           <w:sz w:val="32"/>
           <w:szCs w:val="32"/>
-        </w:rPr>
-        <w:t xml:space="preserve"> (</w:t>
-      </w:r>
-      <w:r>
-        <w:rPr>
-          <w:rFonts w:ascii="TH SarabunPSK" w:hAnsi="TH SarabunPSK" w:cs="TH SarabunPSK"/>
-          <w:sz w:val="32"/>
-          <w:szCs w:val="32"/>
-          <w:cs/>
-        </w:rPr>
-        <w:t>นักศึกษา)</w:t>
+          <w:cs/>
+        </w:rPr>
+        <w:t xml:space="preserve"> (นักศึกษา)</w:t>
       </w:r>
     </w:p>
     <w:p>
@@ -2325,6 +2362,7 @@
           <w:rFonts w:ascii="TH SarabunPSK" w:hAnsi="TH SarabunPSK" w:cs="TH SarabunPSK"/>
           <w:sz w:val="32"/>
           <w:szCs w:val="32"/>
+          <w:cs/>
         </w:rPr>
         <w:t xml:space="preserve"> </w:t>
       </w:r>
@@ -2392,17 +2430,9 @@
           <w:rFonts w:ascii="TH SarabunPSK" w:hAnsi="TH SarabunPSK" w:cs="TH SarabunPSK"/>
           <w:sz w:val="32"/>
           <w:szCs w:val="32"/>
-        </w:rPr>
-        <w:t xml:space="preserve"> (</w:t>
-      </w:r>
-      <w:r>
-        <w:rPr>
-          <w:rFonts w:ascii="TH SarabunPSK" w:hAnsi="TH SarabunPSK" w:cs="TH SarabunPSK"/>
-          <w:sz w:val="32"/>
-          <w:szCs w:val="32"/>
-          <w:cs/>
-        </w:rPr>
-        <w:t>เจ้าหน้าที่)</w:t>
+          <w:cs/>
+        </w:rPr>
+        <w:t xml:space="preserve"> (เจ้าหน้าที่)</w:t>
       </w:r>
     </w:p>
     <w:p>
@@ -2427,7 +2457,6 @@
           <w:szCs w:val="32"/>
           <w:cs/>
         </w:rPr>
-        <w:lastRenderedPageBreak/>
         <w:t>ตรวจสอบแบบคำร้อง</w:t>
       </w:r>
       <w:r>
@@ -2521,17 +2550,9 @@
           <w:rFonts w:ascii="TH SarabunPSK" w:hAnsi="TH SarabunPSK" w:cs="TH SarabunPSK"/>
           <w:sz w:val="32"/>
           <w:szCs w:val="32"/>
-        </w:rPr>
-        <w:t xml:space="preserve"> (</w:t>
-      </w:r>
-      <w:r>
-        <w:rPr>
-          <w:rFonts w:ascii="TH SarabunPSK" w:hAnsi="TH SarabunPSK" w:cs="TH SarabunPSK"/>
-          <w:sz w:val="32"/>
-          <w:szCs w:val="32"/>
-          <w:cs/>
-        </w:rPr>
-        <w:t>ผู้ดูแลระบบ)</w:t>
+          <w:cs/>
+        </w:rPr>
+        <w:t xml:space="preserve"> (ผู้ดูแลระบบ)</w:t>
       </w:r>
     </w:p>
     <w:p>
@@ -2865,7 +2886,112 @@
             <w:sz w:val="32"/>
             <w:szCs w:val="32"/>
           </w:rPr>
-          <w:t>https://www.sololearn.com/Course/JavaScript/</w:t>
+          <w:t>https</w:t>
+        </w:r>
+        <w:r>
+          <w:rPr>
+            <w:rStyle w:val="Hyperlink"/>
+            <w:rFonts w:ascii="TH SarabunPSK" w:hAnsi="TH SarabunPSK" w:cs="TH SarabunPSK"/>
+            <w:sz w:val="32"/>
+            <w:szCs w:val="32"/>
+            <w:cs/>
+          </w:rPr>
+          <w:t>://</w:t>
+        </w:r>
+        <w:r>
+          <w:rPr>
+            <w:rStyle w:val="Hyperlink"/>
+            <w:rFonts w:ascii="TH SarabunPSK" w:hAnsi="TH SarabunPSK" w:cs="TH SarabunPSK"/>
+            <w:sz w:val="32"/>
+            <w:szCs w:val="32"/>
+          </w:rPr>
+          <w:t>www</w:t>
+        </w:r>
+        <w:r>
+          <w:rPr>
+            <w:rStyle w:val="Hyperlink"/>
+            <w:rFonts w:ascii="TH SarabunPSK" w:hAnsi="TH SarabunPSK" w:cs="TH SarabunPSK"/>
+            <w:sz w:val="32"/>
+            <w:szCs w:val="32"/>
+            <w:cs/>
+          </w:rPr>
+          <w:t>.</w:t>
+        </w:r>
+        <w:r>
+          <w:rPr>
+            <w:rStyle w:val="Hyperlink"/>
+            <w:rFonts w:ascii="TH SarabunPSK" w:hAnsi="TH SarabunPSK" w:cs="TH SarabunPSK"/>
+            <w:sz w:val="32"/>
+            <w:szCs w:val="32"/>
+          </w:rPr>
+          <w:t>sololearn</w:t>
+        </w:r>
+        <w:r>
+          <w:rPr>
+            <w:rStyle w:val="Hyperlink"/>
+            <w:rFonts w:ascii="TH SarabunPSK" w:hAnsi="TH SarabunPSK" w:cs="TH SarabunPSK"/>
+            <w:sz w:val="32"/>
+            <w:szCs w:val="32"/>
+            <w:cs/>
+          </w:rPr>
+          <w:t>.</w:t>
+        </w:r>
+        <w:r>
+          <w:rPr>
+            <w:rStyle w:val="Hyperlink"/>
+            <w:rFonts w:ascii="TH SarabunPSK" w:hAnsi="TH SarabunPSK" w:cs="TH SarabunPSK"/>
+            <w:sz w:val="32"/>
+            <w:szCs w:val="32"/>
+          </w:rPr>
+          <w:t>com</w:t>
+        </w:r>
+        <w:r>
+          <w:rPr>
+            <w:rStyle w:val="Hyperlink"/>
+            <w:rFonts w:ascii="TH SarabunPSK" w:hAnsi="TH SarabunPSK" w:cs="TH SarabunPSK"/>
+            <w:sz w:val="32"/>
+            <w:szCs w:val="32"/>
+            <w:cs/>
+          </w:rPr>
+          <w:t>/</w:t>
+        </w:r>
+        <w:r>
+          <w:rPr>
+            <w:rStyle w:val="Hyperlink"/>
+            <w:rFonts w:ascii="TH SarabunPSK" w:hAnsi="TH SarabunPSK" w:cs="TH SarabunPSK"/>
+            <w:sz w:val="32"/>
+            <w:szCs w:val="32"/>
+          </w:rPr>
+          <w:t>Course</w:t>
+        </w:r>
+        <w:r>
+          <w:rPr>
+            <w:rStyle w:val="Hyperlink"/>
+            <w:rFonts w:ascii="TH SarabunPSK" w:hAnsi="TH SarabunPSK" w:cs="TH SarabunPSK"/>
+            <w:sz w:val="32"/>
+            <w:szCs w:val="32"/>
+            <w:cs/>
+          </w:rPr>
+          <w:t>/</w:t>
+        </w:r>
+        <w:r>
+          <w:rPr>
+            <w:rStyle w:val="Hyperlink"/>
+            <w:rFonts w:ascii="TH SarabunPSK" w:hAnsi="TH SarabunPSK" w:cs="TH SarabunPSK"/>
+            <w:sz w:val="32"/>
+            <w:szCs w:val="32"/>
+          </w:rPr>
+          <w:t>JavaScript</w:t>
+        </w:r>
+        <w:r>
+          <w:rPr>
+            <w:rStyle w:val="Hyperlink"/>
+            <w:rFonts w:ascii="TH SarabunPSK" w:hAnsi="TH SarabunPSK" w:cs="TH SarabunPSK"/>
+            <w:sz w:val="32"/>
+            <w:szCs w:val="32"/>
+            <w:cs/>
+          </w:rPr>
+          <w:t>/</w:t>
         </w:r>
       </w:hyperlink>
     </w:p>
@@ -2892,7 +3018,112 @@
             <w:sz w:val="32"/>
             <w:szCs w:val="32"/>
           </w:rPr>
-          <w:t>https://www.sololearn.com/Course/PHP/</w:t>
+          <w:t>https</w:t>
+        </w:r>
+        <w:r>
+          <w:rPr>
+            <w:rStyle w:val="Hyperlink"/>
+            <w:rFonts w:ascii="TH SarabunPSK" w:hAnsi="TH SarabunPSK" w:cs="TH SarabunPSK"/>
+            <w:sz w:val="32"/>
+            <w:szCs w:val="32"/>
+            <w:cs/>
+          </w:rPr>
+          <w:t>://</w:t>
+        </w:r>
+        <w:r>
+          <w:rPr>
+            <w:rStyle w:val="Hyperlink"/>
+            <w:rFonts w:ascii="TH SarabunPSK" w:hAnsi="TH SarabunPSK" w:cs="TH SarabunPSK"/>
+            <w:sz w:val="32"/>
+            <w:szCs w:val="32"/>
+          </w:rPr>
+          <w:t>www</w:t>
+        </w:r>
+        <w:r>
+          <w:rPr>
+            <w:rStyle w:val="Hyperlink"/>
+            <w:rFonts w:ascii="TH SarabunPSK" w:hAnsi="TH SarabunPSK" w:cs="TH SarabunPSK"/>
+            <w:sz w:val="32"/>
+            <w:szCs w:val="32"/>
+            <w:cs/>
+          </w:rPr>
+          <w:t>.</w:t>
+        </w:r>
+        <w:r>
+          <w:rPr>
+            <w:rStyle w:val="Hyperlink"/>
+            <w:rFonts w:ascii="TH SarabunPSK" w:hAnsi="TH SarabunPSK" w:cs="TH SarabunPSK"/>
+            <w:sz w:val="32"/>
+            <w:szCs w:val="32"/>
+          </w:rPr>
+          <w:t>sololearn</w:t>
+        </w:r>
+        <w:r>
+          <w:rPr>
+            <w:rStyle w:val="Hyperlink"/>
+            <w:rFonts w:ascii="TH SarabunPSK" w:hAnsi="TH SarabunPSK" w:cs="TH SarabunPSK"/>
+            <w:sz w:val="32"/>
+            <w:szCs w:val="32"/>
+            <w:cs/>
+          </w:rPr>
+          <w:t>.</w:t>
+        </w:r>
+        <w:r>
+          <w:rPr>
+            <w:rStyle w:val="Hyperlink"/>
+            <w:rFonts w:ascii="TH SarabunPSK" w:hAnsi="TH SarabunPSK" w:cs="TH SarabunPSK"/>
+            <w:sz w:val="32"/>
+            <w:szCs w:val="32"/>
+          </w:rPr>
+          <w:t>com</w:t>
+        </w:r>
+        <w:r>
+          <w:rPr>
+            <w:rStyle w:val="Hyperlink"/>
+            <w:rFonts w:ascii="TH SarabunPSK" w:hAnsi="TH SarabunPSK" w:cs="TH SarabunPSK"/>
+            <w:sz w:val="32"/>
+            <w:szCs w:val="32"/>
+            <w:cs/>
+          </w:rPr>
+          <w:t>/</w:t>
+        </w:r>
+        <w:r>
+          <w:rPr>
+            <w:rStyle w:val="Hyperlink"/>
+            <w:rFonts w:ascii="TH SarabunPSK" w:hAnsi="TH SarabunPSK" w:cs="TH SarabunPSK"/>
+            <w:sz w:val="32"/>
+            <w:szCs w:val="32"/>
+          </w:rPr>
+          <w:t>Course</w:t>
+        </w:r>
+        <w:r>
+          <w:rPr>
+            <w:rStyle w:val="Hyperlink"/>
+            <w:rFonts w:ascii="TH SarabunPSK" w:hAnsi="TH SarabunPSK" w:cs="TH SarabunPSK"/>
+            <w:sz w:val="32"/>
+            <w:szCs w:val="32"/>
+            <w:cs/>
+          </w:rPr>
+          <w:t>/</w:t>
+        </w:r>
+        <w:r>
+          <w:rPr>
+            <w:rStyle w:val="Hyperlink"/>
+            <w:rFonts w:ascii="TH SarabunPSK" w:hAnsi="TH SarabunPSK" w:cs="TH SarabunPSK"/>
+            <w:sz w:val="32"/>
+            <w:szCs w:val="32"/>
+          </w:rPr>
+          <w:t>PHP</w:t>
+        </w:r>
+        <w:r>
+          <w:rPr>
+            <w:rStyle w:val="Hyperlink"/>
+            <w:rFonts w:ascii="TH SarabunPSK" w:hAnsi="TH SarabunPSK" w:cs="TH SarabunPSK"/>
+            <w:sz w:val="32"/>
+            <w:szCs w:val="32"/>
+            <w:cs/>
+          </w:rPr>
+          <w:t>/</w:t>
         </w:r>
       </w:hyperlink>
     </w:p>
@@ -2923,7 +3154,123 @@
             <w:szCs w:val="32"/>
             <w:u w:val="none"/>
           </w:rPr>
-          <w:t>https://www.sololearn.com/Course/CSS/</w:t>
+          <w:t>https</w:t>
+        </w:r>
+        <w:r>
+          <w:rPr>
+            <w:rStyle w:val="Hyperlink"/>
+            <w:rFonts w:ascii="TH SarabunPSK" w:hAnsi="TH SarabunPSK" w:cs="TH SarabunPSK"/>
+            <w:sz w:val="32"/>
+            <w:szCs w:val="32"/>
+            <w:u w:val="none"/>
+            <w:cs/>
+          </w:rPr>
+          <w:t>://</w:t>
+        </w:r>
+        <w:r>
+          <w:rPr>
+            <w:rStyle w:val="Hyperlink"/>
+            <w:rFonts w:ascii="TH SarabunPSK" w:hAnsi="TH SarabunPSK" w:cs="TH SarabunPSK"/>
+            <w:sz w:val="32"/>
+            <w:szCs w:val="32"/>
+            <w:u w:val="none"/>
+          </w:rPr>
+          <w:t>www</w:t>
+        </w:r>
+        <w:r>
+          <w:rPr>
+            <w:rStyle w:val="Hyperlink"/>
+            <w:rFonts w:ascii="TH SarabunPSK" w:hAnsi="TH SarabunPSK" w:cs="TH SarabunPSK"/>
+            <w:sz w:val="32"/>
+            <w:szCs w:val="32"/>
+            <w:u w:val="none"/>
+            <w:cs/>
+          </w:rPr>
+          <w:t>.</w:t>
+        </w:r>
+        <w:r>
+          <w:rPr>
+            <w:rStyle w:val="Hyperlink"/>
+            <w:rFonts w:ascii="TH SarabunPSK" w:hAnsi="TH SarabunPSK" w:cs="TH SarabunPSK"/>
+            <w:sz w:val="32"/>
+            <w:szCs w:val="32"/>
+            <w:u w:val="none"/>
+          </w:rPr>
+          <w:t>sololearn</w:t>
+        </w:r>
+        <w:r>
+          <w:rPr>
+            <w:rStyle w:val="Hyperlink"/>
+            <w:rFonts w:ascii="TH SarabunPSK" w:hAnsi="TH SarabunPSK" w:cs="TH SarabunPSK"/>
+            <w:sz w:val="32"/>
+            <w:szCs w:val="32"/>
+            <w:u w:val="none"/>
+            <w:cs/>
+          </w:rPr>
+          <w:t>.</w:t>
+        </w:r>
+        <w:r>
+          <w:rPr>
+            <w:rStyle w:val="Hyperlink"/>
+            <w:rFonts w:ascii="TH SarabunPSK" w:hAnsi="TH SarabunPSK" w:cs="TH SarabunPSK"/>
+            <w:sz w:val="32"/>
+            <w:szCs w:val="32"/>
+            <w:u w:val="none"/>
+          </w:rPr>
+          <w:t>com</w:t>
+        </w:r>
+        <w:r>
+          <w:rPr>
+            <w:rStyle w:val="Hyperlink"/>
+            <w:rFonts w:ascii="TH SarabunPSK" w:hAnsi="TH SarabunPSK" w:cs="TH SarabunPSK"/>
+            <w:sz w:val="32"/>
+            <w:szCs w:val="32"/>
+            <w:u w:val="none"/>
+            <w:cs/>
+          </w:rPr>
+          <w:t>/</w:t>
+        </w:r>
+        <w:r>
+          <w:rPr>
+            <w:rStyle w:val="Hyperlink"/>
+            <w:rFonts w:ascii="TH SarabunPSK" w:hAnsi="TH SarabunPSK" w:cs="TH SarabunPSK"/>
+            <w:sz w:val="32"/>
+            <w:szCs w:val="32"/>
+            <w:u w:val="none"/>
+          </w:rPr>
+          <w:t>Course</w:t>
+        </w:r>
+        <w:r>
+          <w:rPr>
+            <w:rStyle w:val="Hyperlink"/>
+            <w:rFonts w:ascii="TH SarabunPSK" w:hAnsi="TH SarabunPSK" w:cs="TH SarabunPSK"/>
+            <w:sz w:val="32"/>
+            <w:szCs w:val="32"/>
+            <w:u w:val="none"/>
+            <w:cs/>
+          </w:rPr>
+          <w:t>/</w:t>
+        </w:r>
+        <w:r>
+          <w:rPr>
+            <w:rStyle w:val="Hyperlink"/>
+            <w:rFonts w:ascii="TH SarabunPSK" w:hAnsi="TH SarabunPSK" w:cs="TH SarabunPSK"/>
+            <w:sz w:val="32"/>
+            <w:szCs w:val="32"/>
+            <w:u w:val="none"/>
+          </w:rPr>
+          <w:t>CSS</w:t>
+        </w:r>
+        <w:r>
+          <w:rPr>
+            <w:rStyle w:val="Hyperlink"/>
+            <w:rFonts w:ascii="TH SarabunPSK" w:hAnsi="TH SarabunPSK" w:cs="TH SarabunPSK"/>
+            <w:sz w:val="32"/>
+            <w:szCs w:val="32"/>
+            <w:u w:val="none"/>
+            <w:cs/>
+          </w:rPr>
+          <w:t>/</w:t>
         </w:r>
       </w:hyperlink>
     </w:p>
@@ -2954,7 +3301,112 @@
             <w:szCs w:val="40"/>
             <w:shd w:val="clear" w:color="auto" w:fill="F1F0F0"/>
           </w:rPr>
-          <w:t>https://www.tutorialspoint.com/?fbclid=IwAR2KFRvxDMUne_KnldYPRM0qxs1AQa3xv1FM7OMSR6UQYPrj7l0cpIIym6E</w:t>
+          <w:t>https</w:t>
+        </w:r>
+        <w:r>
+          <w:rPr>
+            <w:rStyle w:val="Hyperlink"/>
+            <w:rFonts w:ascii="TH SarabunPSK" w:hAnsi="TH SarabunPSK" w:cs="TH SarabunPSK"/>
+            <w:sz w:val="32"/>
+            <w:szCs w:val="32"/>
+            <w:shd w:val="clear" w:color="auto" w:fill="F1F0F0"/>
+            <w:cs/>
+          </w:rPr>
+          <w:t>://</w:t>
+        </w:r>
+        <w:r>
+          <w:rPr>
+            <w:rStyle w:val="Hyperlink"/>
+            <w:rFonts w:ascii="TH SarabunPSK" w:hAnsi="TH SarabunPSK" w:cs="TH SarabunPSK"/>
+            <w:sz w:val="32"/>
+            <w:szCs w:val="40"/>
+            <w:shd w:val="clear" w:color="auto" w:fill="F1F0F0"/>
+          </w:rPr>
+          <w:t>www</w:t>
+        </w:r>
+        <w:r>
+          <w:rPr>
+            <w:rStyle w:val="Hyperlink"/>
+            <w:rFonts w:ascii="TH SarabunPSK" w:hAnsi="TH SarabunPSK" w:cs="TH SarabunPSK"/>
+            <w:sz w:val="32"/>
+            <w:szCs w:val="32"/>
+            <w:shd w:val="clear" w:color="auto" w:fill="F1F0F0"/>
+            <w:cs/>
+          </w:rPr>
+          <w:t>.</w:t>
+        </w:r>
+        <w:r>
+          <w:rPr>
+            <w:rStyle w:val="Hyperlink"/>
+            <w:rFonts w:ascii="TH SarabunPSK" w:hAnsi="TH SarabunPSK" w:cs="TH SarabunPSK"/>
+            <w:sz w:val="32"/>
+            <w:szCs w:val="40"/>
+            <w:shd w:val="clear" w:color="auto" w:fill="F1F0F0"/>
+          </w:rPr>
+          <w:t>tutorialspoint</w:t>
+        </w:r>
+        <w:r>
+          <w:rPr>
+            <w:rStyle w:val="Hyperlink"/>
+            <w:rFonts w:ascii="TH SarabunPSK" w:hAnsi="TH SarabunPSK" w:cs="TH SarabunPSK"/>
+            <w:sz w:val="32"/>
+            <w:szCs w:val="32"/>
+            <w:shd w:val="clear" w:color="auto" w:fill="F1F0F0"/>
+            <w:cs/>
+          </w:rPr>
+          <w:t>.</w:t>
+        </w:r>
+        <w:r>
+          <w:rPr>
+            <w:rStyle w:val="Hyperlink"/>
+            <w:rFonts w:ascii="TH SarabunPSK" w:hAnsi="TH SarabunPSK" w:cs="TH SarabunPSK"/>
+            <w:sz w:val="32"/>
+            <w:szCs w:val="40"/>
+            <w:shd w:val="clear" w:color="auto" w:fill="F1F0F0"/>
+          </w:rPr>
+          <w:t>com</w:t>
+        </w:r>
+        <w:r>
+          <w:rPr>
+            <w:rStyle w:val="Hyperlink"/>
+            <w:rFonts w:ascii="TH SarabunPSK" w:hAnsi="TH SarabunPSK" w:cs="TH SarabunPSK"/>
+            <w:sz w:val="32"/>
+            <w:szCs w:val="32"/>
+            <w:shd w:val="clear" w:color="auto" w:fill="F1F0F0"/>
+            <w:cs/>
+          </w:rPr>
+          <w:t>/</w:t>
+        </w:r>
+        <w:r>
+          <w:rPr>
+            <w:rStyle w:val="Hyperlink"/>
+            <w:rFonts w:ascii="TH SarabunPSK" w:hAnsi="TH SarabunPSK" w:cs="TH SarabunPSK"/>
+            <w:sz w:val="32"/>
+            <w:szCs w:val="40"/>
+            <w:shd w:val="clear" w:color="auto" w:fill="F1F0F0"/>
+          </w:rPr>
+          <w:t>?fbclid</w:t>
+        </w:r>
+        <w:r>
+          <w:rPr>
+            <w:rStyle w:val="Hyperlink"/>
+            <w:rFonts w:ascii="TH SarabunPSK" w:hAnsi="TH SarabunPSK" w:cs="TH SarabunPSK"/>
+            <w:sz w:val="32"/>
+            <w:szCs w:val="32"/>
+            <w:shd w:val="clear" w:color="auto" w:fill="F1F0F0"/>
+            <w:cs/>
+          </w:rPr>
+          <w:t>=</w:t>
+        </w:r>
+        <w:r>
+          <w:rPr>
+            <w:rStyle w:val="Hyperlink"/>
+            <w:rFonts w:ascii="TH SarabunPSK" w:hAnsi="TH SarabunPSK" w:cs="TH SarabunPSK"/>
+            <w:sz w:val="32"/>
+            <w:szCs w:val="40"/>
+            <w:shd w:val="clear" w:color="auto" w:fill="F1F0F0"/>
+          </w:rPr>
+          <w:t>IwAR2KFRvxDMUne_KnldYPRM0qxs1AQa3xv1FM7OMSR6UQYPrj7l0cpIIym6E</w:t>
         </w:r>
       </w:hyperlink>
     </w:p>
@@ -2984,7 +3436,55 @@
             <w:sz w:val="32"/>
             <w:szCs w:val="32"/>
           </w:rPr>
-          <w:t>https://stackoverflow.com/</w:t>
+          <w:t>https</w:t>
+        </w:r>
+        <w:r>
+          <w:rPr>
+            <w:rStyle w:val="Hyperlink"/>
+            <w:rFonts w:ascii="TH SarabunPSK" w:hAnsi="TH SarabunPSK" w:cs="TH SarabunPSK"/>
+            <w:sz w:val="32"/>
+            <w:szCs w:val="32"/>
+            <w:cs/>
+          </w:rPr>
+          <w:t>://</w:t>
+        </w:r>
+        <w:r>
+          <w:rPr>
+            <w:rStyle w:val="Hyperlink"/>
+            <w:rFonts w:ascii="TH SarabunPSK" w:hAnsi="TH SarabunPSK" w:cs="TH SarabunPSK"/>
+            <w:sz w:val="32"/>
+            <w:szCs w:val="32"/>
+          </w:rPr>
+          <w:t>stackoverflow</w:t>
+        </w:r>
+        <w:r>
+          <w:rPr>
+            <w:rStyle w:val="Hyperlink"/>
+            <w:rFonts w:ascii="TH SarabunPSK" w:hAnsi="TH SarabunPSK" w:cs="TH SarabunPSK"/>
+            <w:sz w:val="32"/>
+            <w:szCs w:val="32"/>
+            <w:cs/>
+          </w:rPr>
+          <w:t>.</w:t>
+        </w:r>
+        <w:r>
+          <w:rPr>
+            <w:rStyle w:val="Hyperlink"/>
+            <w:rFonts w:ascii="TH SarabunPSK" w:hAnsi="TH SarabunPSK" w:cs="TH SarabunPSK"/>
+            <w:sz w:val="32"/>
+            <w:szCs w:val="32"/>
+          </w:rPr>
+          <w:t>com</w:t>
+        </w:r>
+        <w:r>
+          <w:rPr>
+            <w:rStyle w:val="Hyperlink"/>
+            <w:rFonts w:ascii="TH SarabunPSK" w:hAnsi="TH SarabunPSK" w:cs="TH SarabunPSK"/>
+            <w:sz w:val="32"/>
+            <w:szCs w:val="32"/>
+            <w:cs/>
+          </w:rPr>
+          <w:t>/</w:t>
         </w:r>
       </w:hyperlink>
     </w:p>
@@ -3009,7 +3509,50 @@
           <w:sz w:val="32"/>
           <w:szCs w:val="32"/>
         </w:rPr>
-        <w:t>https://getbootstrap.com/</w:t>
+        <w:t>https</w:t>
+      </w:r>
+      <w:r>
+        <w:rPr>
+          <w:rFonts w:ascii="TH SarabunPSK" w:hAnsi="TH SarabunPSK" w:cs="TH SarabunPSK"/>
+          <w:sz w:val="32"/>
+          <w:szCs w:val="32"/>
+          <w:cs/>
+        </w:rPr>
+        <w:t>://</w:t>
+      </w:r>
+      <w:r>
+        <w:rPr>
+          <w:rFonts w:ascii="TH SarabunPSK" w:hAnsi="TH SarabunPSK" w:cs="TH SarabunPSK"/>
+          <w:sz w:val="32"/>
+          <w:szCs w:val="32"/>
+        </w:rPr>
+        <w:t>getbootstrap</w:t>
+      </w:r>
+      <w:r>
+        <w:rPr>
+          <w:rFonts w:ascii="TH SarabunPSK" w:hAnsi="TH SarabunPSK" w:cs="TH SarabunPSK"/>
+          <w:sz w:val="32"/>
+          <w:szCs w:val="32"/>
+          <w:cs/>
+        </w:rPr>
+        <w:t>.</w:t>
+      </w:r>
+      <w:r>
+        <w:rPr>
+          <w:rFonts w:ascii="TH SarabunPSK" w:hAnsi="TH SarabunPSK" w:cs="TH SarabunPSK"/>
+          <w:sz w:val="32"/>
+          <w:szCs w:val="32"/>
+        </w:rPr>
+        <w:t>com</w:t>
+      </w:r>
+      <w:r>
+        <w:rPr>
+          <w:rFonts w:ascii="TH SarabunPSK" w:hAnsi="TH SarabunPSK" w:cs="TH SarabunPSK"/>
+          <w:sz w:val="32"/>
+          <w:szCs w:val="32"/>
+          <w:cs/>
+        </w:rPr>
+        <w:t>/</w:t>
       </w:r>
     </w:p>
     <w:p>
@@ -3809,7 +4352,7 @@
         <w:spacing w:after="0"/>
         <w:ind w:left="360" w:right="260"/>
         <w:rPr>
-          <w:rFonts w:ascii="TH SarabunPSK" w:hAnsi="TH SarabunPSK" w:cs="TH SarabunPSK" w:hint="cs"/>
+          <w:rFonts w:ascii="TH SarabunPSK" w:hAnsi="TH SarabunPSK" w:cs="TH SarabunPSK"/>
           <w:b/>
           <w:bCs/>
           <w:sz w:val="32"/>
@@ -3843,7 +4386,6 @@
           <w:szCs w:val="32"/>
           <w:cs/>
         </w:rPr>
-        <w:lastRenderedPageBreak/>
         <w:t>ประโยชน์ที่คาดว่าจะได้รับจากการทำโครงงาน</w:t>
       </w:r>
     </w:p>
@@ -4221,199 +4763,30 @@
           <w:szCs w:val="32"/>
         </w:rPr>
       </w:pPr>
-    </w:p>
-    <w:p>
-      <w:pPr>
-        <w:spacing w:after="0"/>
-        <w:ind w:right="260"/>
-        <w:rPr>
-          <w:rFonts w:ascii="TH SarabunPSK" w:hAnsi="TH SarabunPSK" w:cs="TH SarabunPSK"/>
-          <w:b/>
-          <w:bCs/>
-          <w:sz w:val="32"/>
-          <w:szCs w:val="32"/>
-        </w:rPr>
-      </w:pPr>
-    </w:p>
-    <w:p>
-      <w:pPr>
-        <w:spacing w:after="0"/>
-        <w:ind w:right="260"/>
-        <w:rPr>
-          <w:rFonts w:ascii="TH SarabunPSK" w:hAnsi="TH SarabunPSK" w:cs="TH SarabunPSK"/>
-          <w:b/>
-          <w:bCs/>
-          <w:sz w:val="32"/>
-          <w:szCs w:val="32"/>
-        </w:rPr>
-      </w:pPr>
-    </w:p>
-    <w:p>
-      <w:pPr>
-        <w:spacing w:after="0"/>
-        <w:ind w:right="260"/>
-        <w:rPr>
-          <w:rFonts w:ascii="TH SarabunPSK" w:hAnsi="TH SarabunPSK" w:cs="TH SarabunPSK" w:hint="cs"/>
-          <w:b/>
-          <w:bCs/>
-          <w:sz w:val="32"/>
-          <w:szCs w:val="32"/>
-          <w:cs/>
-        </w:rPr>
-      </w:pPr>
-    </w:p>
-    <w:p>
-      <w:pPr>
-        <w:spacing w:after="0"/>
-        <w:ind w:right="260"/>
-        <w:rPr>
-          <w:rFonts w:ascii="TH SarabunPSK" w:hAnsi="TH SarabunPSK" w:cs="TH SarabunPSK"/>
-          <w:b/>
-          <w:bCs/>
-          <w:sz w:val="32"/>
-          <w:szCs w:val="32"/>
-        </w:rPr>
-      </w:pPr>
-    </w:p>
-    <w:p>
-      <w:pPr>
-        <w:spacing w:after="0"/>
-        <w:ind w:right="260"/>
-        <w:rPr>
-          <w:rFonts w:ascii="TH SarabunPSK" w:hAnsi="TH SarabunPSK" w:cs="TH SarabunPSK"/>
-          <w:b/>
-          <w:bCs/>
-          <w:sz w:val="32"/>
-          <w:szCs w:val="32"/>
-        </w:rPr>
-      </w:pPr>
-      <w:r>
-        <w:rPr>
-          <w:rFonts w:ascii="TH SarabunPSK" w:hAnsi="TH SarabunPSK" w:cs="TH SarabunPSK" w:hint="cs"/>
-          <w:b/>
-          <w:bCs/>
-          <w:sz w:val="32"/>
-          <w:szCs w:val="32"/>
-          <w:cs/>
-        </w:rPr>
-        <w:lastRenderedPageBreak/>
-        <w:t xml:space="preserve">1.7 </w:t>
-      </w:r>
-      <w:r>
-        <w:rPr>
-          <w:rFonts w:ascii="TH SarabunPSK" w:hAnsi="TH SarabunPSK" w:cs="TH SarabunPSK" w:hint="cs"/>
-          <w:b/>
-          <w:bCs/>
-          <w:sz w:val="32"/>
-          <w:szCs w:val="32"/>
-          <w:cs/>
-        </w:rPr>
-        <w:t>วิธีดำ</w:t>
-      </w:r>
       <w:bookmarkStart w:id="0" w:name="_GoBack"/>
       <w:bookmarkEnd w:id="0"/>
       <w:r>
         <w:rPr>
-          <w:rFonts w:ascii="TH SarabunPSK" w:hAnsi="TH SarabunPSK" w:cs="TH SarabunPSK" w:hint="cs"/>
-          <w:b/>
-          <w:bCs/>
-          <w:sz w:val="32"/>
-          <w:szCs w:val="32"/>
-          <w:cs/>
-        </w:rPr>
-        <w:t>เนินงาน</w:t>
-      </w:r>
-    </w:p>
-    <w:p>
-      <w:pPr>
-        <w:spacing w:after="0"/>
-        <w:ind w:right="260"/>
-        <w:rPr>
-          <w:rFonts w:ascii="TH SarabunPSK" w:hAnsi="TH SarabunPSK" w:cs="TH SarabunPSK"/>
-          <w:b/>
-          <w:bCs/>
-          <w:sz w:val="32"/>
-          <w:szCs w:val="32"/>
-          <w:cs/>
-        </w:rPr>
-      </w:pPr>
-    </w:p>
-    <w:p>
-      <w:pPr>
-        <w:spacing w:after="0"/>
-        <w:ind w:right="260"/>
-        <w:rPr>
-          <w:rFonts w:ascii="TH SarabunPSK" w:hAnsi="TH SarabunPSK" w:cs="TH SarabunPSK"/>
-          <w:b/>
-          <w:bCs/>
-          <w:sz w:val="32"/>
-          <w:szCs w:val="32"/>
-        </w:rPr>
-      </w:pPr>
-    </w:p>
-    <w:p>
-      <w:pPr>
-        <w:pStyle w:val="ListParagraph"/>
-        <w:spacing w:after="0"/>
-        <w:ind w:left="1080" w:right="260"/>
-        <w:rPr>
-          <w:rFonts w:ascii="TH SarabunPSK" w:hAnsi="TH SarabunPSK" w:cs="TH SarabunPSK"/>
-          <w:b/>
-          <w:bCs/>
-          <w:sz w:val="32"/>
-          <w:szCs w:val="32"/>
-        </w:rPr>
-      </w:pPr>
-    </w:p>
-    <w:p>
-      <w:pPr>
-        <w:pStyle w:val="ListParagraph"/>
-        <w:spacing w:after="0"/>
-        <w:ind w:left="1080" w:right="260"/>
-        <w:rPr>
-          <w:rFonts w:ascii="TH SarabunPSK" w:hAnsi="TH SarabunPSK" w:cs="TH SarabunPSK"/>
-          <w:b/>
-          <w:bCs/>
-          <w:sz w:val="32"/>
-          <w:szCs w:val="32"/>
-        </w:rPr>
-      </w:pPr>
-    </w:p>
-    <w:p>
-      <w:pPr>
-        <w:pStyle w:val="ListParagraph"/>
-        <w:spacing w:after="0"/>
-        <w:ind w:left="1080" w:right="260"/>
-        <w:rPr>
-          <w:rFonts w:ascii="TH SarabunPSK" w:hAnsi="TH SarabunPSK" w:cs="TH SarabunPSK"/>
-          <w:b/>
-          <w:bCs/>
-          <w:sz w:val="32"/>
-          <w:szCs w:val="32"/>
-        </w:rPr>
-      </w:pPr>
-      <w:r>
-        <w:rPr>
           <w:rFonts w:ascii="TH SarabunPSK" w:hAnsi="TH SarabunPSK" w:cs="TH SarabunPSK"/>
           <w:b/>
           <w:bCs/>
           <w:noProof/>
           <w:sz w:val="32"/>
           <w:szCs w:val="32"/>
-          <w:lang w:val="th-TH"/>
-        </w:rPr>
+        </w:rPr>
+        <w:lastRenderedPageBreak/>
         <w:drawing>
-          <wp:anchor distT="0" distB="0" distL="114300" distR="114300" simplePos="0" relativeHeight="251658240" behindDoc="1" locked="0" layoutInCell="1" allowOverlap="1" wp14:anchorId="0701601A" wp14:editId="442C2988">
+          <wp:anchor distT="0" distB="0" distL="114300" distR="114300" simplePos="0" relativeHeight="251658240" behindDoc="1" locked="0" layoutInCell="1" allowOverlap="1" wp14:anchorId="0701601A" wp14:editId="1CB9B941">
             <wp:simplePos x="0" y="0"/>
-            <wp:positionH relativeFrom="column">
-              <wp:posOffset>-1372243</wp:posOffset>
+            <wp:positionH relativeFrom="margin">
+              <wp:align>center</wp:align>
             </wp:positionH>
             <wp:positionV relativeFrom="paragraph">
-              <wp:posOffset>447861</wp:posOffset>
+              <wp:posOffset>307657</wp:posOffset>
             </wp:positionV>
-            <wp:extent cx="8470633" cy="5624191"/>
+            <wp:extent cx="8470265" cy="5623560"/>
             <wp:effectExtent l="0" t="5397" r="1587" b="1588"/>
-            <wp:wrapNone/>
+            <wp:wrapSquare wrapText="bothSides"/>
             <wp:docPr id="1" name="Picture 1"/>
             <wp:cNvGraphicFramePr>
               <a:graphicFrameLocks xmlns:a="http://schemas.openxmlformats.org/drawingml/2006/main" noChangeAspect="1"/>
@@ -4440,7 +4813,7 @@
                   <pic:spPr>
                     <a:xfrm rot="16200000">
                       <a:off x="0" y="0"/>
-                      <a:ext cx="8470633" cy="5624191"/>
+                      <a:ext cx="8470265" cy="5623560"/>
                     </a:xfrm>
                     <a:prstGeom prst="rect">
                       <a:avLst/>
@@ -4461,6 +4834,163 @@
     </w:p>
     <w:p>
       <w:pPr>
+        <w:spacing w:after="0"/>
+        <w:ind w:right="260"/>
+        <w:rPr>
+          <w:rFonts w:ascii="TH SarabunPSK" w:hAnsi="TH SarabunPSK" w:cs="TH SarabunPSK"/>
+          <w:b/>
+          <w:bCs/>
+          <w:sz w:val="32"/>
+          <w:szCs w:val="32"/>
+        </w:rPr>
+      </w:pPr>
+    </w:p>
+    <w:p>
+      <w:pPr>
+        <w:spacing w:after="0"/>
+        <w:ind w:right="260"/>
+        <w:rPr>
+          <w:rFonts w:ascii="TH SarabunPSK" w:hAnsi="TH SarabunPSK" w:cs="TH SarabunPSK"/>
+          <w:b/>
+          <w:bCs/>
+          <w:sz w:val="32"/>
+          <w:szCs w:val="32"/>
+        </w:rPr>
+      </w:pPr>
+    </w:p>
+    <w:p>
+      <w:pPr>
+        <w:spacing w:after="0"/>
+        <w:ind w:right="260"/>
+        <w:rPr>
+          <w:rFonts w:ascii="TH SarabunPSK" w:hAnsi="TH SarabunPSK" w:cs="TH SarabunPSK"/>
+          <w:b/>
+          <w:bCs/>
+          <w:sz w:val="32"/>
+          <w:szCs w:val="32"/>
+          <w:cs/>
+        </w:rPr>
+      </w:pPr>
+    </w:p>
+    <w:p>
+      <w:pPr>
+        <w:spacing w:after="0"/>
+        <w:ind w:right="260"/>
+        <w:rPr>
+          <w:rFonts w:ascii="TH SarabunPSK" w:hAnsi="TH SarabunPSK" w:cs="TH SarabunPSK"/>
+          <w:b/>
+          <w:bCs/>
+          <w:sz w:val="32"/>
+          <w:szCs w:val="32"/>
+        </w:rPr>
+      </w:pPr>
+    </w:p>
+    <w:p>
+      <w:pPr>
+        <w:spacing w:after="0"/>
+        <w:ind w:right="260"/>
+        <w:rPr>
+          <w:rFonts w:ascii="TH SarabunPSK" w:hAnsi="TH SarabunPSK" w:cs="TH SarabunPSK"/>
+          <w:b/>
+          <w:bCs/>
+          <w:sz w:val="32"/>
+          <w:szCs w:val="32"/>
+        </w:rPr>
+      </w:pPr>
+      <w:r>
+        <w:rPr>
+          <w:rFonts w:ascii="TH SarabunPSK" w:hAnsi="TH SarabunPSK" w:cs="TH SarabunPSK" w:hint="cs"/>
+          <w:b/>
+          <w:bCs/>
+          <w:sz w:val="32"/>
+          <w:szCs w:val="32"/>
+          <w:cs/>
+        </w:rPr>
+        <w:t xml:space="preserve">1.7 </w:t>
+      </w:r>
+      <w:r>
+        <w:rPr>
+          <w:rFonts w:ascii="TH SarabunPSK" w:hAnsi="TH SarabunPSK" w:cs="TH SarabunPSK" w:hint="cs"/>
+          <w:b/>
+          <w:bCs/>
+          <w:sz w:val="32"/>
+          <w:szCs w:val="32"/>
+          <w:cs/>
+        </w:rPr>
+        <w:t>วิธีดำเนินงาน</w:t>
+      </w:r>
+    </w:p>
+    <w:p>
+      <w:pPr>
+        <w:spacing w:after="0"/>
+        <w:ind w:right="260"/>
+        <w:rPr>
+          <w:rFonts w:ascii="TH SarabunPSK" w:hAnsi="TH SarabunPSK" w:cs="TH SarabunPSK"/>
+          <w:b/>
+          <w:bCs/>
+          <w:sz w:val="32"/>
+          <w:szCs w:val="32"/>
+          <w:cs/>
+        </w:rPr>
+      </w:pPr>
+    </w:p>
+    <w:p>
+      <w:pPr>
+        <w:spacing w:after="0"/>
+        <w:ind w:right="260"/>
+        <w:rPr>
+          <w:rFonts w:ascii="TH SarabunPSK" w:hAnsi="TH SarabunPSK" w:cs="TH SarabunPSK"/>
+          <w:b/>
+          <w:bCs/>
+          <w:sz w:val="32"/>
+          <w:szCs w:val="32"/>
+        </w:rPr>
+      </w:pPr>
+    </w:p>
+    <w:p>
+      <w:pPr>
+        <w:pStyle w:val="ListParagraph"/>
+        <w:spacing w:after="0"/>
+        <w:ind w:left="1080" w:right="260"/>
+        <w:rPr>
+          <w:rFonts w:ascii="TH SarabunPSK" w:hAnsi="TH SarabunPSK" w:cs="TH SarabunPSK"/>
+          <w:b/>
+          <w:bCs/>
+          <w:sz w:val="32"/>
+          <w:szCs w:val="32"/>
+        </w:rPr>
+      </w:pPr>
+    </w:p>
+    <w:p>
+      <w:pPr>
+        <w:pStyle w:val="ListParagraph"/>
+        <w:spacing w:after="0"/>
+        <w:ind w:left="1080" w:right="260"/>
+        <w:rPr>
+          <w:rFonts w:ascii="TH SarabunPSK" w:hAnsi="TH SarabunPSK" w:cs="TH SarabunPSK"/>
+          <w:b/>
+          <w:bCs/>
+          <w:sz w:val="32"/>
+          <w:szCs w:val="32"/>
+        </w:rPr>
+      </w:pPr>
+    </w:p>
+    <w:p>
+      <w:pPr>
+        <w:pStyle w:val="ListParagraph"/>
+        <w:spacing w:after="0"/>
+        <w:ind w:left="1080" w:right="260"/>
+        <w:rPr>
+          <w:rFonts w:ascii="TH SarabunPSK" w:hAnsi="TH SarabunPSK" w:cs="TH SarabunPSK"/>
+          <w:b/>
+          <w:bCs/>
+          <w:sz w:val="32"/>
+          <w:szCs w:val="32"/>
+        </w:rPr>
+      </w:pPr>
+    </w:p>
+    <w:p>
+      <w:pPr>
         <w:pStyle w:val="ListParagraph"/>
         <w:spacing w:after="0"/>
         <w:ind w:left="1080" w:right="260"/>
@@ -4653,7 +5183,7 @@
 </file>
 
 <file path=word/numbering.xml><?xml version="1.0" encoding="utf-8"?>
-<w:numbering xmlns:wpc="http://schemas.microsoft.com/office/word/2010/wordprocessingCanvas" xmlns:cx="http://schemas.microsoft.com/office/drawing/2014/chartex" xmlns:cx1="http://schemas.microsoft.com/office/drawing/2015/9/8/chartex" xmlns:cx2="http://schemas.microsoft.com/office/drawing/2015/10/21/chartex" xmlns:cx3="http://schemas.microsoft.com/office/drawing/2016/5/9/chartex" xmlns:cx4="http://schemas.microsoft.com/office/drawing/2016/5/10/chartex" xmlns:cx5="http://schemas.microsoft.com/office/drawing/2016/5/11/chartex" xmlns:cx6="http://schemas.microsoft.com/office/drawing/2016/5/12/chartex" xmlns:cx7="http://schemas.microsoft.com/office/drawing/2016/5/13/chartex" xmlns:cx8="http://schemas.microsoft.com/office/drawing/2016/5/14/chartex" xmlns:mc="http://schemas.openxmlformats.org/markup-compatibility/2006" xmlns:aink="http://schemas.microsoft.com/office/drawing/2016/ink" xmlns:am3d="http://schemas.microsoft.com/office/drawing/2017/model3d" xmlns:o="urn:schemas-microsoft-com:office:office" xmlns:r="http://schemas.openxmlformats.org/officeDocument/2006/relationships" xmlns:m="http://schemas.openxmlformats.org/officeDocument/2006/math" xmlns:v="urn:schemas-microsoft-com:vml" xmlns:wp14="http://schemas.microsoft.com/office/word/2010/wordprocessingDrawing" xmlns:wp="http://schemas.openxmlformats.org/drawingml/2006/wordprocessingDrawing" xmlns:w10="urn:schemas-microsoft-com:office:word" xmlns:w="http://schemas.openxmlformats.org/wordprocessingml/2006/main" xmlns:w14="http://schemas.microsoft.com/office/word/2010/wordml" xmlns:w15="http://schemas.microsoft.com/office/word/2012/wordml" xmlns:w16cid="http://schemas.microsoft.com/office/word/2016/wordml/cid" xmlns:w16se="http://schemas.microsoft.com/office/word/2015/wordml/symex" xmlns:wpg="http://schemas.microsoft.com/office/word/2010/wordprocessingGroup" xmlns:wpi="http://schemas.microsoft.com/office/word/2010/wordprocessingInk" xmlns:wne="http://schemas.microsoft.com/office/word/2006/wordml" xmlns:wps="http://schemas.microsoft.com/office/word/2010/wordprocessingShape" mc:Ignorable="w14 w15 w16se w16cid wp14">
+<w:numbering xmlns:wpc="http://schemas.microsoft.com/office/word/2010/wordprocessingCanvas" xmlns:cx="http://schemas.microsoft.com/office/drawing/2014/chartex" xmlns:mc="http://schemas.openxmlformats.org/markup-compatibility/2006" xmlns:o="urn:schemas-microsoft-com:office:office" xmlns:r="http://schemas.openxmlformats.org/officeDocument/2006/relationships" xmlns:m="http://schemas.openxmlformats.org/officeDocument/2006/math" xmlns:v="urn:schemas-microsoft-com:vml" xmlns:wp14="http://schemas.microsoft.com/office/word/2010/wordprocessingDrawing" xmlns:wp="http://schemas.openxmlformats.org/drawingml/2006/wordprocessingDrawing" xmlns:w10="urn:schemas-microsoft-com:office:word" xmlns:w="http://schemas.openxmlformats.org/wordprocessingml/2006/main" xmlns:w14="http://schemas.microsoft.com/office/word/2010/wordml" xmlns:w15="http://schemas.microsoft.com/office/word/2012/wordml" xmlns:w16se="http://schemas.microsoft.com/office/word/2015/wordml/symex" xmlns:wpg="http://schemas.microsoft.com/office/word/2010/wordprocessingGroup" xmlns:wpi="http://schemas.microsoft.com/office/word/2010/wordprocessingInk" xmlns:wne="http://schemas.microsoft.com/office/word/2006/wordml" xmlns:wps="http://schemas.microsoft.com/office/word/2010/wordprocessingShape" mc:Ignorable="w14 w15 w16se wp14">
   <w:abstractNum w:abstractNumId="0" w15:restartNumberingAfterBreak="0">
     <w:nsid w:val="018441F9"/>
     <w:multiLevelType w:val="hybridMultilevel"/>
@@ -7716,7 +8246,7 @@
 </file>
 
 <file path=word/styles.xml><?xml version="1.0" encoding="utf-8"?>
-<w:styles xmlns:mc="http://schemas.openxmlformats.org/markup-compatibility/2006" xmlns:r="http://schemas.openxmlformats.org/officeDocument/2006/relationships" xmlns:w="http://schemas.openxmlformats.org/wordprocessingml/2006/main" xmlns:w14="http://schemas.microsoft.com/office/word/2010/wordml" xmlns:w15="http://schemas.microsoft.com/office/word/2012/wordml" xmlns:w16cid="http://schemas.microsoft.com/office/word/2016/wordml/cid" xmlns:w16se="http://schemas.microsoft.com/office/word/2015/wordml/symex" mc:Ignorable="w14 w15 w16se w16cid">
+<w:styles xmlns:mc="http://schemas.openxmlformats.org/markup-compatibility/2006" xmlns:r="http://schemas.openxmlformats.org/officeDocument/2006/relationships" xmlns:w="http://schemas.openxmlformats.org/wordprocessingml/2006/main" xmlns:w14="http://schemas.microsoft.com/office/word/2010/wordml" xmlns:w15="http://schemas.microsoft.com/office/word/2012/wordml" xmlns:w16se="http://schemas.microsoft.com/office/word/2015/wordml/symex" mc:Ignorable="w14 w15 w16se">
   <w:docDefaults>
     <w:rPrDefault>
       <w:rPr>
@@ -7732,7 +8262,7 @@
       </w:pPr>
     </w:pPrDefault>
   </w:docDefaults>
-  <w:latentStyles w:defLockedState="0" w:defUIPriority="99" w:defSemiHidden="0" w:defUnhideWhenUsed="0" w:defQFormat="0" w:count="375">
+  <w:latentStyles w:defLockedState="0" w:defUIPriority="99" w:defSemiHidden="0" w:defUnhideWhenUsed="0" w:defQFormat="0" w:count="371">
     <w:lsdException w:name="Normal" w:uiPriority="0" w:qFormat="1"/>
     <w:lsdException w:name="heading 1" w:uiPriority="9" w:qFormat="1"/>
     <w:lsdException w:name="heading 2" w:semiHidden="1" w:uiPriority="9" w:unhideWhenUsed="1" w:qFormat="1"/>
@@ -8104,10 +8634,6 @@
     <w:lsdException w:name="List Table 5 Dark Accent 6" w:uiPriority="50"/>
     <w:lsdException w:name="List Table 6 Colorful Accent 6" w:uiPriority="51"/>
     <w:lsdException w:name="List Table 7 Colorful Accent 6" w:uiPriority="52"/>
-    <w:lsdException w:name="Mention" w:semiHidden="1" w:unhideWhenUsed="1"/>
-    <w:lsdException w:name="Smart Hyperlink" w:semiHidden="1" w:unhideWhenUsed="1"/>
-    <w:lsdException w:name="Hashtag" w:semiHidden="1" w:unhideWhenUsed="1"/>
-    <w:lsdException w:name="Unresolved Mention" w:semiHidden="1" w:unhideWhenUsed="1"/>
   </w:latentStyles>
   <w:style w:type="paragraph" w:default="1" w:styleId="Normal">
     <w:name w:val="Normal"/>
@@ -8185,7 +8711,7 @@
       <w:u w:val="single"/>
     </w:rPr>
   </w:style>
-  <w:style w:type="character" w:styleId="UnresolvedMention">
+  <w:style w:type="character" w:customStyle="1" w:styleId="UnresolvedMention">
     <w:name w:val="Unresolved Mention"/>
     <w:basedOn w:val="DefaultParagraphFont"/>
     <w:uiPriority w:val="99"/>
